--- a/3_Documentazione/DocumentazioneSpacewar.docx
+++ b/3_Documentazione/DocumentazioneSpacewar.docx
@@ -21,8 +21,6 @@
       <w:r>
         <w:t xml:space="preserve">Documentazione </w:t>
       </w:r>
-      <w:bookmarkStart w:id="0" w:name="_GoBack"/>
-      <w:bookmarkEnd w:id="0"/>
       <w:proofErr w:type="spellStart"/>
       <w:r>
         <w:t>Spacewar</w:t>
@@ -2753,7 +2751,7 @@
         </w:rPr>
         <w:br w:type="page"/>
       </w:r>
-      <w:bookmarkStart w:id="1" w:name="_Toc94790441"/>
+      <w:bookmarkStart w:id="0" w:name="_Toc94790441"/>
       <w:r>
         <w:rPr>
           <w:lang w:val="it-IT"/>
@@ -2761,17 +2759,17 @@
         <w:lastRenderedPageBreak/>
         <w:t>Introduzione</w:t>
       </w:r>
+      <w:bookmarkEnd w:id="0"/>
+    </w:p>
+    <w:p>
+      <w:pPr>
+        <w:pStyle w:val="Titolo2"/>
+      </w:pPr>
+      <w:bookmarkStart w:id="1" w:name="_Toc94790442"/>
+      <w:r>
+        <w:t>Informazioni sul progetto</w:t>
+      </w:r>
       <w:bookmarkEnd w:id="1"/>
-    </w:p>
-    <w:p>
-      <w:pPr>
-        <w:pStyle w:val="Titolo2"/>
-      </w:pPr>
-      <w:bookmarkStart w:id="2" w:name="_Toc94790442"/>
-      <w:r>
-        <w:t>Informazioni sul progetto</w:t>
-      </w:r>
-      <w:bookmarkEnd w:id="2"/>
       <w:r>
         <w:t xml:space="preserve"> </w:t>
       </w:r>
@@ -2885,11 +2883,11 @@
       <w:pPr>
         <w:pStyle w:val="Titolo2"/>
       </w:pPr>
-      <w:bookmarkStart w:id="3" w:name="_Toc94790443"/>
+      <w:bookmarkStart w:id="2" w:name="_Toc94790443"/>
       <w:r>
         <w:t>Abstract</w:t>
       </w:r>
-      <w:bookmarkEnd w:id="3"/>
+      <w:bookmarkEnd w:id="2"/>
       <w:r>
         <w:t xml:space="preserve"> </w:t>
       </w:r>
@@ -3140,11 +3138,11 @@
       <w:pPr>
         <w:pStyle w:val="Titolo2"/>
       </w:pPr>
-      <w:bookmarkStart w:id="4" w:name="_Toc94790444"/>
+      <w:bookmarkStart w:id="3" w:name="_Toc94790444"/>
       <w:r>
         <w:t>Scopo</w:t>
       </w:r>
-      <w:bookmarkEnd w:id="4"/>
+      <w:bookmarkEnd w:id="3"/>
     </w:p>
     <w:p>
       <w:pPr>
@@ -3193,7 +3191,7 @@
       <w:r>
         <w:br w:type="page"/>
       </w:r>
-      <w:bookmarkStart w:id="5" w:name="_Toc94790445"/>
+      <w:bookmarkStart w:id="4" w:name="_Toc94790445"/>
       <w:r>
         <w:rPr>
           <w:lang w:val="it-IT"/>
@@ -3201,17 +3199,17 @@
         <w:lastRenderedPageBreak/>
         <w:t>Analisi</w:t>
       </w:r>
+      <w:bookmarkEnd w:id="4"/>
+    </w:p>
+    <w:p>
+      <w:pPr>
+        <w:pStyle w:val="Titolo2"/>
+      </w:pPr>
+      <w:bookmarkStart w:id="5" w:name="_Toc94790446"/>
+      <w:r>
+        <w:t>Analisi del dominio</w:t>
+      </w:r>
       <w:bookmarkEnd w:id="5"/>
-    </w:p>
-    <w:p>
-      <w:pPr>
-        <w:pStyle w:val="Titolo2"/>
-      </w:pPr>
-      <w:bookmarkStart w:id="6" w:name="_Toc94790446"/>
-      <w:r>
-        <w:t>Analisi del dominio</w:t>
-      </w:r>
-      <w:bookmarkEnd w:id="6"/>
     </w:p>
     <w:p>
       <w:pPr>
@@ -3384,7 +3382,7 @@
       <w:pPr>
         <w:pStyle w:val="Titolo2"/>
       </w:pPr>
-      <w:bookmarkStart w:id="7" w:name="_Toc94790447"/>
+      <w:bookmarkStart w:id="6" w:name="_Toc94790447"/>
       <w:r>
         <w:t>Analisi e s</w:t>
       </w:r>
@@ -3397,7 +3395,7 @@
       <w:r>
         <w:t>dei requisiti</w:t>
       </w:r>
-      <w:bookmarkEnd w:id="7"/>
+      <w:bookmarkEnd w:id="6"/>
     </w:p>
     <w:p>
       <w:pPr>
@@ -3728,7 +3726,7 @@
                 <w:sz w:val="16"/>
                 <w:szCs w:val="16"/>
               </w:rPr>
-              <w:t>12</w:t>
+              <w:t>01</w:t>
             </w:r>
           </w:p>
         </w:tc>
@@ -3787,7 +3785,7 @@
                 <w:sz w:val="16"/>
                 <w:szCs w:val="16"/>
               </w:rPr>
-              <w:t>Creazione interfaccia banca dati</w:t>
+              <w:t>Creare una macchina virtuale su cui lavorare</w:t>
             </w:r>
           </w:p>
         </w:tc>
@@ -3969,8 +3967,41 @@
           </w:p>
         </w:tc>
       </w:tr>
+    </w:tbl>
+    <w:p/>
+    <w:p/>
+    <w:p/>
+    <w:p/>
+    <w:p/>
+    <w:p/>
+    <w:p/>
+    <w:p/>
+    <w:tbl>
+      <w:tblPr>
+        <w:tblW w:w="9580" w:type="dxa"/>
+        <w:tblCellSpacing w:w="0" w:type="dxa"/>
+        <w:tblInd w:w="-8" w:type="dxa"/>
+        <w:tblBorders>
+          <w:top w:val="outset" w:sz="6" w:space="0" w:color="000000"/>
+          <w:left w:val="outset" w:sz="6" w:space="0" w:color="000000"/>
+          <w:bottom w:val="outset" w:sz="6" w:space="0" w:color="000000"/>
+          <w:right w:val="outset" w:sz="6" w:space="0" w:color="000000"/>
+        </w:tblBorders>
+        <w:tblCellMar>
+          <w:top w:w="60" w:type="dxa"/>
+          <w:left w:w="60" w:type="dxa"/>
+          <w:bottom w:w="60" w:type="dxa"/>
+          <w:right w:w="60" w:type="dxa"/>
+        </w:tblCellMar>
+        <w:tblLook w:val="00A0" w:firstRow="1" w:lastRow="0" w:firstColumn="1" w:lastColumn="0" w:noHBand="0" w:noVBand="0"/>
+      </w:tblPr>
+      <w:tblGrid>
+        <w:gridCol w:w="1895"/>
+        <w:gridCol w:w="7685"/>
+      </w:tblGrid>
       <w:tr>
         <w:trPr>
+          <w:trHeight w:val="251"/>
           <w:tblCellSpacing w:w="0" w:type="dxa"/>
         </w:trPr>
         <w:tc>
@@ -3987,6 +4018,7 @@
               <w:spacing w:before="100" w:beforeAutospacing="1"/>
               <w:jc w:val="center"/>
               <w:rPr>
+                <w:b/>
                 <w:sz w:val="16"/>
                 <w:szCs w:val="16"/>
               </w:rPr>
@@ -3994,11 +4026,27 @@
             <w:r>
               <w:rPr>
                 <w:b/>
-                <w:bCs/>
-                <w:sz w:val="16"/>
-                <w:szCs w:val="16"/>
-              </w:rPr>
-              <w:t>Sotto requisiti</w:t>
+                <w:sz w:val="16"/>
+                <w:szCs w:val="16"/>
+              </w:rPr>
+              <w:lastRenderedPageBreak/>
+              <w:t xml:space="preserve">ID: </w:t>
+            </w:r>
+            <w:r>
+              <w:rPr>
+                <w:b/>
+                <w:sz w:val="16"/>
+                <w:szCs w:val="16"/>
+              </w:rPr>
+              <w:t>REQ-0</w:t>
+            </w:r>
+            <w:r>
+              <w:rPr>
+                <w:b/>
+                <w:sz w:val="16"/>
+                <w:szCs w:val="16"/>
+              </w:rPr>
+              <w:t>01</w:t>
             </w:r>
           </w:p>
         </w:tc>
@@ -4028,11 +4076,10 @@
             <w:r>
               <w:rPr>
                 <w:b/>
-                <w:bCs/>
-                <w:sz w:val="16"/>
-                <w:szCs w:val="16"/>
-              </w:rPr>
-              <w:t>001</w:t>
+                <w:sz w:val="16"/>
+                <w:szCs w:val="16"/>
+              </w:rPr>
+              <w:t>Nome</w:t>
             </w:r>
           </w:p>
         </w:tc>
@@ -4058,7 +4105,7 @@
                 <w:sz w:val="16"/>
                 <w:szCs w:val="16"/>
               </w:rPr>
-              <w:t>Si necessita una maschera di login</w:t>
+              <w:t>Creare una macchina virtuale su cui lavorare</w:t>
             </w:r>
           </w:p>
         </w:tc>
@@ -4088,11 +4135,10 @@
             <w:r>
               <w:rPr>
                 <w:b/>
-                <w:bCs/>
-                <w:sz w:val="16"/>
-                <w:szCs w:val="16"/>
-              </w:rPr>
-              <w:t>002</w:t>
+                <w:sz w:val="16"/>
+                <w:szCs w:val="16"/>
+              </w:rPr>
+              <w:t>Priorità</w:t>
             </w:r>
           </w:p>
         </w:tc>
@@ -4118,7 +4164,7 @@
                 <w:sz w:val="16"/>
                 <w:szCs w:val="16"/>
               </w:rPr>
-              <w:t>Si dovranno poter immettere nuovi allievi</w:t>
+              <w:t>1</w:t>
             </w:r>
           </w:p>
         </w:tc>
@@ -4148,11 +4194,10 @@
             <w:r>
               <w:rPr>
                 <w:b/>
-                <w:bCs/>
-                <w:sz w:val="16"/>
-                <w:szCs w:val="16"/>
-              </w:rPr>
-              <w:t>003</w:t>
+                <w:sz w:val="16"/>
+                <w:szCs w:val="16"/>
+              </w:rPr>
+              <w:t>Versione</w:t>
             </w:r>
           </w:p>
         </w:tc>
@@ -4178,20 +4223,2360 @@
                 <w:sz w:val="16"/>
                 <w:szCs w:val="16"/>
               </w:rPr>
-              <w:t>Dovrà essere possibile la ricerca di allievi</w:t>
+              <w:t>1.0</w:t>
+            </w:r>
+          </w:p>
+        </w:tc>
+      </w:tr>
+      <w:tr>
+        <w:trPr>
+          <w:tblCellSpacing w:w="0" w:type="dxa"/>
+        </w:trPr>
+        <w:tc>
+          <w:tcPr>
+            <w:tcW w:w="1895" w:type="dxa"/>
+            <w:tcBorders>
+              <w:top w:val="outset" w:sz="6" w:space="0" w:color="000000"/>
+              <w:bottom w:val="outset" w:sz="6" w:space="0" w:color="000000"/>
+              <w:right w:val="outset" w:sz="6" w:space="0" w:color="000000"/>
+            </w:tcBorders>
+          </w:tcPr>
+          <w:p>
+            <w:pPr>
+              <w:spacing w:before="100" w:beforeAutospacing="1"/>
+              <w:rPr>
+                <w:b/>
+                <w:sz w:val="16"/>
+                <w:szCs w:val="16"/>
+              </w:rPr>
+            </w:pPr>
+            <w:r>
+              <w:rPr>
+                <w:b/>
+                <w:sz w:val="16"/>
+                <w:szCs w:val="16"/>
+              </w:rPr>
+              <w:t>Note</w:t>
+            </w:r>
+          </w:p>
+        </w:tc>
+        <w:tc>
+          <w:tcPr>
+            <w:tcW w:w="7685" w:type="dxa"/>
+            <w:tcBorders>
+              <w:top w:val="outset" w:sz="6" w:space="0" w:color="000000"/>
+              <w:left w:val="outset" w:sz="6" w:space="0" w:color="000000"/>
+              <w:bottom w:val="outset" w:sz="6" w:space="0" w:color="000000"/>
+            </w:tcBorders>
+          </w:tcPr>
+          <w:p>
+            <w:pPr>
+              <w:spacing w:before="100" w:beforeAutospacing="1"/>
+              <w:rPr>
+                <w:sz w:val="16"/>
+                <w:szCs w:val="16"/>
+              </w:rPr>
+            </w:pPr>
+            <w:r>
+              <w:rPr>
+                <w:sz w:val="16"/>
+                <w:szCs w:val="16"/>
+              </w:rPr>
+              <w:t>Si necessitano i permessi di root / Dipende dal requisito REQ-001 (Creazione DB)</w:t>
             </w:r>
           </w:p>
         </w:tc>
       </w:tr>
     </w:tbl>
     <w:p/>
+    <w:tbl>
+      <w:tblPr>
+        <w:tblW w:w="9580" w:type="dxa"/>
+        <w:tblCellSpacing w:w="0" w:type="dxa"/>
+        <w:tblInd w:w="-8" w:type="dxa"/>
+        <w:tblBorders>
+          <w:top w:val="outset" w:sz="6" w:space="0" w:color="000000"/>
+          <w:left w:val="outset" w:sz="6" w:space="0" w:color="000000"/>
+          <w:bottom w:val="outset" w:sz="6" w:space="0" w:color="000000"/>
+          <w:right w:val="outset" w:sz="6" w:space="0" w:color="000000"/>
+        </w:tblBorders>
+        <w:tblCellMar>
+          <w:top w:w="60" w:type="dxa"/>
+          <w:left w:w="60" w:type="dxa"/>
+          <w:bottom w:w="60" w:type="dxa"/>
+          <w:right w:w="60" w:type="dxa"/>
+        </w:tblCellMar>
+        <w:tblLook w:val="00A0" w:firstRow="1" w:lastRow="0" w:firstColumn="1" w:lastColumn="0" w:noHBand="0" w:noVBand="0"/>
+      </w:tblPr>
+      <w:tblGrid>
+        <w:gridCol w:w="1895"/>
+        <w:gridCol w:w="7685"/>
+      </w:tblGrid>
+      <w:tr>
+        <w:trPr>
+          <w:trHeight w:val="251"/>
+          <w:tblCellSpacing w:w="0" w:type="dxa"/>
+        </w:trPr>
+        <w:tc>
+          <w:tcPr>
+            <w:tcW w:w="9580" w:type="dxa"/>
+            <w:gridSpan w:val="2"/>
+            <w:tcBorders>
+              <w:top w:val="outset" w:sz="6" w:space="0" w:color="000000"/>
+              <w:bottom w:val="outset" w:sz="6" w:space="0" w:color="000000"/>
+            </w:tcBorders>
+          </w:tcPr>
+          <w:p>
+            <w:pPr>
+              <w:spacing w:before="100" w:beforeAutospacing="1"/>
+              <w:jc w:val="center"/>
+              <w:rPr>
+                <w:b/>
+                <w:sz w:val="16"/>
+                <w:szCs w:val="16"/>
+              </w:rPr>
+            </w:pPr>
+            <w:r>
+              <w:rPr>
+                <w:b/>
+                <w:sz w:val="16"/>
+                <w:szCs w:val="16"/>
+              </w:rPr>
+              <w:t xml:space="preserve">ID: </w:t>
+            </w:r>
+            <w:r>
+              <w:rPr>
+                <w:b/>
+                <w:sz w:val="16"/>
+                <w:szCs w:val="16"/>
+              </w:rPr>
+              <w:t>REQ-0</w:t>
+            </w:r>
+            <w:r>
+              <w:rPr>
+                <w:b/>
+                <w:sz w:val="16"/>
+                <w:szCs w:val="16"/>
+              </w:rPr>
+              <w:t>0</w:t>
+            </w:r>
+            <w:r>
+              <w:rPr>
+                <w:b/>
+                <w:sz w:val="16"/>
+                <w:szCs w:val="16"/>
+              </w:rPr>
+              <w:t>2</w:t>
+            </w:r>
+          </w:p>
+        </w:tc>
+      </w:tr>
+      <w:tr>
+        <w:trPr>
+          <w:tblCellSpacing w:w="0" w:type="dxa"/>
+        </w:trPr>
+        <w:tc>
+          <w:tcPr>
+            <w:tcW w:w="1895" w:type="dxa"/>
+            <w:tcBorders>
+              <w:top w:val="outset" w:sz="6" w:space="0" w:color="000000"/>
+              <w:bottom w:val="outset" w:sz="6" w:space="0" w:color="000000"/>
+              <w:right w:val="outset" w:sz="6" w:space="0" w:color="000000"/>
+            </w:tcBorders>
+          </w:tcPr>
+          <w:p>
+            <w:pPr>
+              <w:spacing w:before="100" w:beforeAutospacing="1"/>
+              <w:rPr>
+                <w:b/>
+                <w:sz w:val="16"/>
+                <w:szCs w:val="16"/>
+              </w:rPr>
+            </w:pPr>
+            <w:r>
+              <w:rPr>
+                <w:b/>
+                <w:sz w:val="16"/>
+                <w:szCs w:val="16"/>
+              </w:rPr>
+              <w:t>Nome</w:t>
+            </w:r>
+          </w:p>
+        </w:tc>
+        <w:tc>
+          <w:tcPr>
+            <w:tcW w:w="7685" w:type="dxa"/>
+            <w:tcBorders>
+              <w:top w:val="outset" w:sz="6" w:space="0" w:color="000000"/>
+              <w:left w:val="outset" w:sz="6" w:space="0" w:color="000000"/>
+              <w:bottom w:val="outset" w:sz="6" w:space="0" w:color="000000"/>
+            </w:tcBorders>
+          </w:tcPr>
+          <w:p>
+            <w:pPr>
+              <w:spacing w:before="100" w:beforeAutospacing="1"/>
+              <w:rPr>
+                <w:sz w:val="16"/>
+                <w:szCs w:val="16"/>
+              </w:rPr>
+            </w:pPr>
+            <w:r>
+              <w:rPr>
+                <w:sz w:val="16"/>
+                <w:szCs w:val="16"/>
+              </w:rPr>
+              <w:t xml:space="preserve">Installare </w:t>
+            </w:r>
+            <w:proofErr w:type="spellStart"/>
+            <w:r>
+              <w:rPr>
+                <w:sz w:val="16"/>
+                <w:szCs w:val="16"/>
+              </w:rPr>
+              <w:t>python</w:t>
+            </w:r>
+            <w:proofErr w:type="spellEnd"/>
+            <w:r>
+              <w:rPr>
+                <w:sz w:val="16"/>
+                <w:szCs w:val="16"/>
+              </w:rPr>
+              <w:t xml:space="preserve"> sulla </w:t>
+            </w:r>
+            <w:proofErr w:type="spellStart"/>
+            <w:r>
+              <w:rPr>
+                <w:sz w:val="16"/>
+                <w:szCs w:val="16"/>
+              </w:rPr>
+              <w:t>virtual</w:t>
+            </w:r>
+            <w:proofErr w:type="spellEnd"/>
+            <w:r>
+              <w:rPr>
+                <w:sz w:val="16"/>
+                <w:szCs w:val="16"/>
+              </w:rPr>
+              <w:t xml:space="preserve"> machine</w:t>
+            </w:r>
+          </w:p>
+        </w:tc>
+      </w:tr>
+      <w:tr>
+        <w:trPr>
+          <w:tblCellSpacing w:w="0" w:type="dxa"/>
+        </w:trPr>
+        <w:tc>
+          <w:tcPr>
+            <w:tcW w:w="1895" w:type="dxa"/>
+            <w:tcBorders>
+              <w:top w:val="outset" w:sz="6" w:space="0" w:color="000000"/>
+              <w:bottom w:val="outset" w:sz="6" w:space="0" w:color="000000"/>
+              <w:right w:val="outset" w:sz="6" w:space="0" w:color="000000"/>
+            </w:tcBorders>
+          </w:tcPr>
+          <w:p>
+            <w:pPr>
+              <w:spacing w:before="100" w:beforeAutospacing="1"/>
+              <w:rPr>
+                <w:b/>
+                <w:sz w:val="16"/>
+                <w:szCs w:val="16"/>
+              </w:rPr>
+            </w:pPr>
+            <w:r>
+              <w:rPr>
+                <w:b/>
+                <w:sz w:val="16"/>
+                <w:szCs w:val="16"/>
+              </w:rPr>
+              <w:t>Priorità</w:t>
+            </w:r>
+          </w:p>
+        </w:tc>
+        <w:tc>
+          <w:tcPr>
+            <w:tcW w:w="7685" w:type="dxa"/>
+            <w:tcBorders>
+              <w:top w:val="outset" w:sz="6" w:space="0" w:color="000000"/>
+              <w:left w:val="outset" w:sz="6" w:space="0" w:color="000000"/>
+              <w:bottom w:val="outset" w:sz="6" w:space="0" w:color="000000"/>
+            </w:tcBorders>
+          </w:tcPr>
+          <w:p>
+            <w:pPr>
+              <w:spacing w:before="100" w:beforeAutospacing="1"/>
+              <w:rPr>
+                <w:sz w:val="16"/>
+                <w:szCs w:val="16"/>
+              </w:rPr>
+            </w:pPr>
+            <w:r>
+              <w:rPr>
+                <w:sz w:val="16"/>
+                <w:szCs w:val="16"/>
+              </w:rPr>
+              <w:t>1</w:t>
+            </w:r>
+          </w:p>
+        </w:tc>
+      </w:tr>
+      <w:tr>
+        <w:trPr>
+          <w:tblCellSpacing w:w="0" w:type="dxa"/>
+        </w:trPr>
+        <w:tc>
+          <w:tcPr>
+            <w:tcW w:w="1895" w:type="dxa"/>
+            <w:tcBorders>
+              <w:top w:val="outset" w:sz="6" w:space="0" w:color="000000"/>
+              <w:bottom w:val="outset" w:sz="6" w:space="0" w:color="000000"/>
+              <w:right w:val="outset" w:sz="6" w:space="0" w:color="000000"/>
+            </w:tcBorders>
+          </w:tcPr>
+          <w:p>
+            <w:pPr>
+              <w:spacing w:before="100" w:beforeAutospacing="1"/>
+              <w:rPr>
+                <w:b/>
+                <w:sz w:val="16"/>
+                <w:szCs w:val="16"/>
+              </w:rPr>
+            </w:pPr>
+            <w:r>
+              <w:rPr>
+                <w:b/>
+                <w:sz w:val="16"/>
+                <w:szCs w:val="16"/>
+              </w:rPr>
+              <w:t>Versione</w:t>
+            </w:r>
+          </w:p>
+        </w:tc>
+        <w:tc>
+          <w:tcPr>
+            <w:tcW w:w="7685" w:type="dxa"/>
+            <w:tcBorders>
+              <w:top w:val="outset" w:sz="6" w:space="0" w:color="000000"/>
+              <w:left w:val="outset" w:sz="6" w:space="0" w:color="000000"/>
+              <w:bottom w:val="outset" w:sz="6" w:space="0" w:color="000000"/>
+            </w:tcBorders>
+          </w:tcPr>
+          <w:p>
+            <w:pPr>
+              <w:spacing w:before="100" w:beforeAutospacing="1"/>
+              <w:rPr>
+                <w:sz w:val="16"/>
+                <w:szCs w:val="16"/>
+              </w:rPr>
+            </w:pPr>
+            <w:r>
+              <w:rPr>
+                <w:sz w:val="16"/>
+                <w:szCs w:val="16"/>
+              </w:rPr>
+              <w:t>1.0</w:t>
+            </w:r>
+          </w:p>
+        </w:tc>
+      </w:tr>
+      <w:tr>
+        <w:trPr>
+          <w:tblCellSpacing w:w="0" w:type="dxa"/>
+        </w:trPr>
+        <w:tc>
+          <w:tcPr>
+            <w:tcW w:w="1895" w:type="dxa"/>
+            <w:tcBorders>
+              <w:top w:val="outset" w:sz="6" w:space="0" w:color="000000"/>
+              <w:bottom w:val="outset" w:sz="6" w:space="0" w:color="000000"/>
+              <w:right w:val="outset" w:sz="6" w:space="0" w:color="000000"/>
+            </w:tcBorders>
+          </w:tcPr>
+          <w:p>
+            <w:pPr>
+              <w:spacing w:before="100" w:beforeAutospacing="1"/>
+              <w:rPr>
+                <w:b/>
+                <w:sz w:val="16"/>
+                <w:szCs w:val="16"/>
+              </w:rPr>
+            </w:pPr>
+            <w:r>
+              <w:rPr>
+                <w:b/>
+                <w:sz w:val="16"/>
+                <w:szCs w:val="16"/>
+              </w:rPr>
+              <w:t>Note</w:t>
+            </w:r>
+          </w:p>
+        </w:tc>
+        <w:tc>
+          <w:tcPr>
+            <w:tcW w:w="7685" w:type="dxa"/>
+            <w:tcBorders>
+              <w:top w:val="outset" w:sz="6" w:space="0" w:color="000000"/>
+              <w:left w:val="outset" w:sz="6" w:space="0" w:color="000000"/>
+              <w:bottom w:val="outset" w:sz="6" w:space="0" w:color="000000"/>
+            </w:tcBorders>
+          </w:tcPr>
+          <w:p>
+            <w:pPr>
+              <w:spacing w:before="100" w:beforeAutospacing="1"/>
+              <w:rPr>
+                <w:sz w:val="16"/>
+                <w:szCs w:val="16"/>
+              </w:rPr>
+            </w:pPr>
+            <w:r>
+              <w:rPr>
+                <w:sz w:val="16"/>
+                <w:szCs w:val="16"/>
+              </w:rPr>
+              <w:t>Si necessitano i permessi di root / Dipende dal requisito REQ-001 (Creazione DB)</w:t>
+            </w:r>
+          </w:p>
+        </w:tc>
+      </w:tr>
+    </w:tbl>
+    <w:p/>
+    <w:tbl>
+      <w:tblPr>
+        <w:tblW w:w="9580" w:type="dxa"/>
+        <w:tblCellSpacing w:w="0" w:type="dxa"/>
+        <w:tblInd w:w="-8" w:type="dxa"/>
+        <w:tblBorders>
+          <w:top w:val="outset" w:sz="6" w:space="0" w:color="000000"/>
+          <w:left w:val="outset" w:sz="6" w:space="0" w:color="000000"/>
+          <w:bottom w:val="outset" w:sz="6" w:space="0" w:color="000000"/>
+          <w:right w:val="outset" w:sz="6" w:space="0" w:color="000000"/>
+        </w:tblBorders>
+        <w:tblCellMar>
+          <w:top w:w="60" w:type="dxa"/>
+          <w:left w:w="60" w:type="dxa"/>
+          <w:bottom w:w="60" w:type="dxa"/>
+          <w:right w:w="60" w:type="dxa"/>
+        </w:tblCellMar>
+        <w:tblLook w:val="00A0" w:firstRow="1" w:lastRow="0" w:firstColumn="1" w:lastColumn="0" w:noHBand="0" w:noVBand="0"/>
+      </w:tblPr>
+      <w:tblGrid>
+        <w:gridCol w:w="1895"/>
+        <w:gridCol w:w="7685"/>
+      </w:tblGrid>
+      <w:tr>
+        <w:trPr>
+          <w:trHeight w:val="251"/>
+          <w:tblCellSpacing w:w="0" w:type="dxa"/>
+        </w:trPr>
+        <w:tc>
+          <w:tcPr>
+            <w:tcW w:w="9580" w:type="dxa"/>
+            <w:gridSpan w:val="2"/>
+            <w:tcBorders>
+              <w:top w:val="outset" w:sz="6" w:space="0" w:color="000000"/>
+              <w:bottom w:val="outset" w:sz="6" w:space="0" w:color="000000"/>
+            </w:tcBorders>
+          </w:tcPr>
+          <w:p>
+            <w:pPr>
+              <w:spacing w:before="100" w:beforeAutospacing="1"/>
+              <w:jc w:val="center"/>
+              <w:rPr>
+                <w:b/>
+                <w:sz w:val="16"/>
+                <w:szCs w:val="16"/>
+              </w:rPr>
+            </w:pPr>
+            <w:r>
+              <w:rPr>
+                <w:b/>
+                <w:sz w:val="16"/>
+                <w:szCs w:val="16"/>
+              </w:rPr>
+              <w:t xml:space="preserve">ID: </w:t>
+            </w:r>
+            <w:r>
+              <w:rPr>
+                <w:b/>
+                <w:sz w:val="16"/>
+                <w:szCs w:val="16"/>
+              </w:rPr>
+              <w:t>REQ-0</w:t>
+            </w:r>
+            <w:r>
+              <w:rPr>
+                <w:b/>
+                <w:sz w:val="16"/>
+                <w:szCs w:val="16"/>
+              </w:rPr>
+              <w:t>0</w:t>
+            </w:r>
+            <w:r>
+              <w:rPr>
+                <w:b/>
+                <w:sz w:val="16"/>
+                <w:szCs w:val="16"/>
+              </w:rPr>
+              <w:t>3</w:t>
+            </w:r>
+          </w:p>
+        </w:tc>
+      </w:tr>
+      <w:tr>
+        <w:trPr>
+          <w:tblCellSpacing w:w="0" w:type="dxa"/>
+        </w:trPr>
+        <w:tc>
+          <w:tcPr>
+            <w:tcW w:w="1895" w:type="dxa"/>
+            <w:tcBorders>
+              <w:top w:val="outset" w:sz="6" w:space="0" w:color="000000"/>
+              <w:bottom w:val="outset" w:sz="6" w:space="0" w:color="000000"/>
+              <w:right w:val="outset" w:sz="6" w:space="0" w:color="000000"/>
+            </w:tcBorders>
+          </w:tcPr>
+          <w:p>
+            <w:pPr>
+              <w:spacing w:before="100" w:beforeAutospacing="1"/>
+              <w:rPr>
+                <w:b/>
+                <w:sz w:val="16"/>
+                <w:szCs w:val="16"/>
+              </w:rPr>
+            </w:pPr>
+            <w:r>
+              <w:rPr>
+                <w:b/>
+                <w:sz w:val="16"/>
+                <w:szCs w:val="16"/>
+              </w:rPr>
+              <w:t>Nome</w:t>
+            </w:r>
+          </w:p>
+        </w:tc>
+        <w:tc>
+          <w:tcPr>
+            <w:tcW w:w="7685" w:type="dxa"/>
+            <w:tcBorders>
+              <w:top w:val="outset" w:sz="6" w:space="0" w:color="000000"/>
+              <w:left w:val="outset" w:sz="6" w:space="0" w:color="000000"/>
+              <w:bottom w:val="outset" w:sz="6" w:space="0" w:color="000000"/>
+            </w:tcBorders>
+          </w:tcPr>
+          <w:p>
+            <w:pPr>
+              <w:spacing w:before="100" w:beforeAutospacing="1"/>
+              <w:rPr>
+                <w:sz w:val="16"/>
+                <w:szCs w:val="16"/>
+              </w:rPr>
+            </w:pPr>
+            <w:r>
+              <w:rPr>
+                <w:sz w:val="16"/>
+                <w:szCs w:val="16"/>
+              </w:rPr>
+              <w:t>Possibilità di giocare da solo o con un altro giocatore dalla stessa macchina</w:t>
+            </w:r>
+          </w:p>
+        </w:tc>
+      </w:tr>
+      <w:tr>
+        <w:trPr>
+          <w:tblCellSpacing w:w="0" w:type="dxa"/>
+        </w:trPr>
+        <w:tc>
+          <w:tcPr>
+            <w:tcW w:w="1895" w:type="dxa"/>
+            <w:tcBorders>
+              <w:top w:val="outset" w:sz="6" w:space="0" w:color="000000"/>
+              <w:bottom w:val="outset" w:sz="6" w:space="0" w:color="000000"/>
+              <w:right w:val="outset" w:sz="6" w:space="0" w:color="000000"/>
+            </w:tcBorders>
+          </w:tcPr>
+          <w:p>
+            <w:pPr>
+              <w:spacing w:before="100" w:beforeAutospacing="1"/>
+              <w:rPr>
+                <w:b/>
+                <w:sz w:val="16"/>
+                <w:szCs w:val="16"/>
+              </w:rPr>
+            </w:pPr>
+            <w:r>
+              <w:rPr>
+                <w:b/>
+                <w:sz w:val="16"/>
+                <w:szCs w:val="16"/>
+              </w:rPr>
+              <w:t>Priorità</w:t>
+            </w:r>
+          </w:p>
+        </w:tc>
+        <w:tc>
+          <w:tcPr>
+            <w:tcW w:w="7685" w:type="dxa"/>
+            <w:tcBorders>
+              <w:top w:val="outset" w:sz="6" w:space="0" w:color="000000"/>
+              <w:left w:val="outset" w:sz="6" w:space="0" w:color="000000"/>
+              <w:bottom w:val="outset" w:sz="6" w:space="0" w:color="000000"/>
+            </w:tcBorders>
+          </w:tcPr>
+          <w:p>
+            <w:pPr>
+              <w:spacing w:before="100" w:beforeAutospacing="1"/>
+              <w:rPr>
+                <w:sz w:val="16"/>
+                <w:szCs w:val="16"/>
+              </w:rPr>
+            </w:pPr>
+            <w:r>
+              <w:rPr>
+                <w:sz w:val="16"/>
+                <w:szCs w:val="16"/>
+              </w:rPr>
+              <w:t>1</w:t>
+            </w:r>
+          </w:p>
+        </w:tc>
+      </w:tr>
+      <w:tr>
+        <w:trPr>
+          <w:tblCellSpacing w:w="0" w:type="dxa"/>
+        </w:trPr>
+        <w:tc>
+          <w:tcPr>
+            <w:tcW w:w="1895" w:type="dxa"/>
+            <w:tcBorders>
+              <w:top w:val="outset" w:sz="6" w:space="0" w:color="000000"/>
+              <w:bottom w:val="outset" w:sz="6" w:space="0" w:color="000000"/>
+              <w:right w:val="outset" w:sz="6" w:space="0" w:color="000000"/>
+            </w:tcBorders>
+          </w:tcPr>
+          <w:p>
+            <w:pPr>
+              <w:spacing w:before="100" w:beforeAutospacing="1"/>
+              <w:rPr>
+                <w:b/>
+                <w:sz w:val="16"/>
+                <w:szCs w:val="16"/>
+              </w:rPr>
+            </w:pPr>
+            <w:r>
+              <w:rPr>
+                <w:b/>
+                <w:sz w:val="16"/>
+                <w:szCs w:val="16"/>
+              </w:rPr>
+              <w:t>Versione</w:t>
+            </w:r>
+          </w:p>
+        </w:tc>
+        <w:tc>
+          <w:tcPr>
+            <w:tcW w:w="7685" w:type="dxa"/>
+            <w:tcBorders>
+              <w:top w:val="outset" w:sz="6" w:space="0" w:color="000000"/>
+              <w:left w:val="outset" w:sz="6" w:space="0" w:color="000000"/>
+              <w:bottom w:val="outset" w:sz="6" w:space="0" w:color="000000"/>
+            </w:tcBorders>
+          </w:tcPr>
+          <w:p>
+            <w:pPr>
+              <w:spacing w:before="100" w:beforeAutospacing="1"/>
+              <w:rPr>
+                <w:sz w:val="16"/>
+                <w:szCs w:val="16"/>
+              </w:rPr>
+            </w:pPr>
+            <w:r>
+              <w:rPr>
+                <w:sz w:val="16"/>
+                <w:szCs w:val="16"/>
+              </w:rPr>
+              <w:t>1.0</w:t>
+            </w:r>
+          </w:p>
+        </w:tc>
+      </w:tr>
+      <w:tr>
+        <w:trPr>
+          <w:tblCellSpacing w:w="0" w:type="dxa"/>
+        </w:trPr>
+        <w:tc>
+          <w:tcPr>
+            <w:tcW w:w="1895" w:type="dxa"/>
+            <w:tcBorders>
+              <w:top w:val="outset" w:sz="6" w:space="0" w:color="000000"/>
+              <w:bottom w:val="outset" w:sz="6" w:space="0" w:color="000000"/>
+              <w:right w:val="outset" w:sz="6" w:space="0" w:color="000000"/>
+            </w:tcBorders>
+          </w:tcPr>
+          <w:p>
+            <w:pPr>
+              <w:spacing w:before="100" w:beforeAutospacing="1"/>
+              <w:rPr>
+                <w:b/>
+                <w:sz w:val="16"/>
+                <w:szCs w:val="16"/>
+              </w:rPr>
+            </w:pPr>
+            <w:r>
+              <w:rPr>
+                <w:b/>
+                <w:sz w:val="16"/>
+                <w:szCs w:val="16"/>
+              </w:rPr>
+              <w:t>Note</w:t>
+            </w:r>
+          </w:p>
+        </w:tc>
+        <w:tc>
+          <w:tcPr>
+            <w:tcW w:w="7685" w:type="dxa"/>
+            <w:tcBorders>
+              <w:top w:val="outset" w:sz="6" w:space="0" w:color="000000"/>
+              <w:left w:val="outset" w:sz="6" w:space="0" w:color="000000"/>
+              <w:bottom w:val="outset" w:sz="6" w:space="0" w:color="000000"/>
+            </w:tcBorders>
+          </w:tcPr>
+          <w:p>
+            <w:pPr>
+              <w:spacing w:before="100" w:beforeAutospacing="1"/>
+              <w:rPr>
+                <w:sz w:val="16"/>
+                <w:szCs w:val="16"/>
+              </w:rPr>
+            </w:pPr>
+            <w:r>
+              <w:rPr>
+                <w:sz w:val="16"/>
+                <w:szCs w:val="16"/>
+              </w:rPr>
+              <w:t>Si necessitano i permessi di root / Dipende dal requisito REQ-001 (Creazione DB)</w:t>
+            </w:r>
+          </w:p>
+        </w:tc>
+      </w:tr>
+    </w:tbl>
+    <w:p/>
+    <w:tbl>
+      <w:tblPr>
+        <w:tblW w:w="9580" w:type="dxa"/>
+        <w:tblCellSpacing w:w="0" w:type="dxa"/>
+        <w:tblInd w:w="-8" w:type="dxa"/>
+        <w:tblBorders>
+          <w:top w:val="outset" w:sz="6" w:space="0" w:color="000000"/>
+          <w:left w:val="outset" w:sz="6" w:space="0" w:color="000000"/>
+          <w:bottom w:val="outset" w:sz="6" w:space="0" w:color="000000"/>
+          <w:right w:val="outset" w:sz="6" w:space="0" w:color="000000"/>
+        </w:tblBorders>
+        <w:tblCellMar>
+          <w:top w:w="60" w:type="dxa"/>
+          <w:left w:w="60" w:type="dxa"/>
+          <w:bottom w:w="60" w:type="dxa"/>
+          <w:right w:w="60" w:type="dxa"/>
+        </w:tblCellMar>
+        <w:tblLook w:val="00A0" w:firstRow="1" w:lastRow="0" w:firstColumn="1" w:lastColumn="0" w:noHBand="0" w:noVBand="0"/>
+      </w:tblPr>
+      <w:tblGrid>
+        <w:gridCol w:w="1895"/>
+        <w:gridCol w:w="7685"/>
+      </w:tblGrid>
+      <w:tr>
+        <w:trPr>
+          <w:trHeight w:val="251"/>
+          <w:tblCellSpacing w:w="0" w:type="dxa"/>
+        </w:trPr>
+        <w:tc>
+          <w:tcPr>
+            <w:tcW w:w="9580" w:type="dxa"/>
+            <w:gridSpan w:val="2"/>
+            <w:tcBorders>
+              <w:top w:val="outset" w:sz="6" w:space="0" w:color="000000"/>
+              <w:bottom w:val="outset" w:sz="6" w:space="0" w:color="000000"/>
+            </w:tcBorders>
+          </w:tcPr>
+          <w:p>
+            <w:pPr>
+              <w:spacing w:before="100" w:beforeAutospacing="1"/>
+              <w:jc w:val="center"/>
+              <w:rPr>
+                <w:b/>
+                <w:sz w:val="16"/>
+                <w:szCs w:val="16"/>
+              </w:rPr>
+            </w:pPr>
+            <w:r>
+              <w:rPr>
+                <w:b/>
+                <w:sz w:val="16"/>
+                <w:szCs w:val="16"/>
+              </w:rPr>
+              <w:t xml:space="preserve">ID: </w:t>
+            </w:r>
+            <w:r>
+              <w:rPr>
+                <w:b/>
+                <w:sz w:val="16"/>
+                <w:szCs w:val="16"/>
+              </w:rPr>
+              <w:t>REQ-0</w:t>
+            </w:r>
+            <w:r>
+              <w:rPr>
+                <w:b/>
+                <w:sz w:val="16"/>
+                <w:szCs w:val="16"/>
+              </w:rPr>
+              <w:t>0</w:t>
+            </w:r>
+            <w:r>
+              <w:rPr>
+                <w:b/>
+                <w:sz w:val="16"/>
+                <w:szCs w:val="16"/>
+              </w:rPr>
+              <w:t>4</w:t>
+            </w:r>
+          </w:p>
+        </w:tc>
+      </w:tr>
+      <w:tr>
+        <w:trPr>
+          <w:tblCellSpacing w:w="0" w:type="dxa"/>
+        </w:trPr>
+        <w:tc>
+          <w:tcPr>
+            <w:tcW w:w="1895" w:type="dxa"/>
+            <w:tcBorders>
+              <w:top w:val="outset" w:sz="6" w:space="0" w:color="000000"/>
+              <w:bottom w:val="outset" w:sz="6" w:space="0" w:color="000000"/>
+              <w:right w:val="outset" w:sz="6" w:space="0" w:color="000000"/>
+            </w:tcBorders>
+          </w:tcPr>
+          <w:p>
+            <w:pPr>
+              <w:spacing w:before="100" w:beforeAutospacing="1"/>
+              <w:rPr>
+                <w:b/>
+                <w:sz w:val="16"/>
+                <w:szCs w:val="16"/>
+              </w:rPr>
+            </w:pPr>
+            <w:r>
+              <w:rPr>
+                <w:b/>
+                <w:sz w:val="16"/>
+                <w:szCs w:val="16"/>
+              </w:rPr>
+              <w:t>Nome</w:t>
+            </w:r>
+          </w:p>
+        </w:tc>
+        <w:tc>
+          <w:tcPr>
+            <w:tcW w:w="7685" w:type="dxa"/>
+            <w:tcBorders>
+              <w:top w:val="outset" w:sz="6" w:space="0" w:color="000000"/>
+              <w:left w:val="outset" w:sz="6" w:space="0" w:color="000000"/>
+              <w:bottom w:val="outset" w:sz="6" w:space="0" w:color="000000"/>
+            </w:tcBorders>
+          </w:tcPr>
+          <w:p>
+            <w:pPr>
+              <w:spacing w:before="100" w:beforeAutospacing="1"/>
+              <w:rPr>
+                <w:sz w:val="16"/>
+                <w:szCs w:val="16"/>
+              </w:rPr>
+            </w:pPr>
+            <w:r>
+              <w:rPr>
+                <w:sz w:val="16"/>
+                <w:szCs w:val="16"/>
+              </w:rPr>
+              <w:t>Possibilità di scegliere se avere il pianeta con la gravità oppure no</w:t>
+            </w:r>
+          </w:p>
+        </w:tc>
+      </w:tr>
+      <w:tr>
+        <w:trPr>
+          <w:tblCellSpacing w:w="0" w:type="dxa"/>
+        </w:trPr>
+        <w:tc>
+          <w:tcPr>
+            <w:tcW w:w="1895" w:type="dxa"/>
+            <w:tcBorders>
+              <w:top w:val="outset" w:sz="6" w:space="0" w:color="000000"/>
+              <w:bottom w:val="outset" w:sz="6" w:space="0" w:color="000000"/>
+              <w:right w:val="outset" w:sz="6" w:space="0" w:color="000000"/>
+            </w:tcBorders>
+          </w:tcPr>
+          <w:p>
+            <w:pPr>
+              <w:spacing w:before="100" w:beforeAutospacing="1"/>
+              <w:rPr>
+                <w:b/>
+                <w:sz w:val="16"/>
+                <w:szCs w:val="16"/>
+              </w:rPr>
+            </w:pPr>
+            <w:r>
+              <w:rPr>
+                <w:b/>
+                <w:sz w:val="16"/>
+                <w:szCs w:val="16"/>
+              </w:rPr>
+              <w:t>Priorità</w:t>
+            </w:r>
+          </w:p>
+        </w:tc>
+        <w:tc>
+          <w:tcPr>
+            <w:tcW w:w="7685" w:type="dxa"/>
+            <w:tcBorders>
+              <w:top w:val="outset" w:sz="6" w:space="0" w:color="000000"/>
+              <w:left w:val="outset" w:sz="6" w:space="0" w:color="000000"/>
+              <w:bottom w:val="outset" w:sz="6" w:space="0" w:color="000000"/>
+            </w:tcBorders>
+          </w:tcPr>
+          <w:p>
+            <w:pPr>
+              <w:spacing w:before="100" w:beforeAutospacing="1"/>
+              <w:rPr>
+                <w:sz w:val="16"/>
+                <w:szCs w:val="16"/>
+              </w:rPr>
+            </w:pPr>
+            <w:r>
+              <w:rPr>
+                <w:sz w:val="16"/>
+                <w:szCs w:val="16"/>
+              </w:rPr>
+              <w:t>1</w:t>
+            </w:r>
+          </w:p>
+        </w:tc>
+      </w:tr>
+      <w:tr>
+        <w:trPr>
+          <w:tblCellSpacing w:w="0" w:type="dxa"/>
+        </w:trPr>
+        <w:tc>
+          <w:tcPr>
+            <w:tcW w:w="1895" w:type="dxa"/>
+            <w:tcBorders>
+              <w:top w:val="outset" w:sz="6" w:space="0" w:color="000000"/>
+              <w:bottom w:val="outset" w:sz="6" w:space="0" w:color="000000"/>
+              <w:right w:val="outset" w:sz="6" w:space="0" w:color="000000"/>
+            </w:tcBorders>
+          </w:tcPr>
+          <w:p>
+            <w:pPr>
+              <w:spacing w:before="100" w:beforeAutospacing="1"/>
+              <w:rPr>
+                <w:b/>
+                <w:sz w:val="16"/>
+                <w:szCs w:val="16"/>
+              </w:rPr>
+            </w:pPr>
+            <w:r>
+              <w:rPr>
+                <w:b/>
+                <w:sz w:val="16"/>
+                <w:szCs w:val="16"/>
+              </w:rPr>
+              <w:t>Versione</w:t>
+            </w:r>
+          </w:p>
+        </w:tc>
+        <w:tc>
+          <w:tcPr>
+            <w:tcW w:w="7685" w:type="dxa"/>
+            <w:tcBorders>
+              <w:top w:val="outset" w:sz="6" w:space="0" w:color="000000"/>
+              <w:left w:val="outset" w:sz="6" w:space="0" w:color="000000"/>
+              <w:bottom w:val="outset" w:sz="6" w:space="0" w:color="000000"/>
+            </w:tcBorders>
+          </w:tcPr>
+          <w:p>
+            <w:pPr>
+              <w:spacing w:before="100" w:beforeAutospacing="1"/>
+              <w:rPr>
+                <w:sz w:val="16"/>
+                <w:szCs w:val="16"/>
+              </w:rPr>
+            </w:pPr>
+            <w:r>
+              <w:rPr>
+                <w:sz w:val="16"/>
+                <w:szCs w:val="16"/>
+              </w:rPr>
+              <w:t>1.0</w:t>
+            </w:r>
+          </w:p>
+        </w:tc>
+      </w:tr>
+      <w:tr>
+        <w:trPr>
+          <w:tblCellSpacing w:w="0" w:type="dxa"/>
+        </w:trPr>
+        <w:tc>
+          <w:tcPr>
+            <w:tcW w:w="1895" w:type="dxa"/>
+            <w:tcBorders>
+              <w:top w:val="outset" w:sz="6" w:space="0" w:color="000000"/>
+              <w:bottom w:val="outset" w:sz="6" w:space="0" w:color="000000"/>
+              <w:right w:val="outset" w:sz="6" w:space="0" w:color="000000"/>
+            </w:tcBorders>
+          </w:tcPr>
+          <w:p>
+            <w:pPr>
+              <w:spacing w:before="100" w:beforeAutospacing="1"/>
+              <w:rPr>
+                <w:b/>
+                <w:sz w:val="16"/>
+                <w:szCs w:val="16"/>
+              </w:rPr>
+            </w:pPr>
+            <w:r>
+              <w:rPr>
+                <w:b/>
+                <w:sz w:val="16"/>
+                <w:szCs w:val="16"/>
+              </w:rPr>
+              <w:t>Note</w:t>
+            </w:r>
+          </w:p>
+        </w:tc>
+        <w:tc>
+          <w:tcPr>
+            <w:tcW w:w="7685" w:type="dxa"/>
+            <w:tcBorders>
+              <w:top w:val="outset" w:sz="6" w:space="0" w:color="000000"/>
+              <w:left w:val="outset" w:sz="6" w:space="0" w:color="000000"/>
+              <w:bottom w:val="outset" w:sz="6" w:space="0" w:color="000000"/>
+            </w:tcBorders>
+          </w:tcPr>
+          <w:p>
+            <w:pPr>
+              <w:spacing w:before="100" w:beforeAutospacing="1"/>
+              <w:rPr>
+                <w:sz w:val="16"/>
+                <w:szCs w:val="16"/>
+              </w:rPr>
+            </w:pPr>
+            <w:r>
+              <w:rPr>
+                <w:sz w:val="16"/>
+                <w:szCs w:val="16"/>
+              </w:rPr>
+              <w:t>Si necessitano i permessi di root / Dipende dal requisito REQ-001 (Creazione DB)</w:t>
+            </w:r>
+          </w:p>
+        </w:tc>
+      </w:tr>
+    </w:tbl>
+    <w:p/>
+    <w:tbl>
+      <w:tblPr>
+        <w:tblW w:w="9580" w:type="dxa"/>
+        <w:tblCellSpacing w:w="0" w:type="dxa"/>
+        <w:tblInd w:w="-8" w:type="dxa"/>
+        <w:tblBorders>
+          <w:top w:val="outset" w:sz="6" w:space="0" w:color="000000"/>
+          <w:left w:val="outset" w:sz="6" w:space="0" w:color="000000"/>
+          <w:bottom w:val="outset" w:sz="6" w:space="0" w:color="000000"/>
+          <w:right w:val="outset" w:sz="6" w:space="0" w:color="000000"/>
+        </w:tblBorders>
+        <w:tblCellMar>
+          <w:top w:w="60" w:type="dxa"/>
+          <w:left w:w="60" w:type="dxa"/>
+          <w:bottom w:w="60" w:type="dxa"/>
+          <w:right w:w="60" w:type="dxa"/>
+        </w:tblCellMar>
+        <w:tblLook w:val="00A0" w:firstRow="1" w:lastRow="0" w:firstColumn="1" w:lastColumn="0" w:noHBand="0" w:noVBand="0"/>
+      </w:tblPr>
+      <w:tblGrid>
+        <w:gridCol w:w="1895"/>
+        <w:gridCol w:w="7685"/>
+      </w:tblGrid>
+      <w:tr>
+        <w:trPr>
+          <w:trHeight w:val="251"/>
+          <w:tblCellSpacing w:w="0" w:type="dxa"/>
+        </w:trPr>
+        <w:tc>
+          <w:tcPr>
+            <w:tcW w:w="9580" w:type="dxa"/>
+            <w:gridSpan w:val="2"/>
+            <w:tcBorders>
+              <w:top w:val="outset" w:sz="6" w:space="0" w:color="000000"/>
+              <w:bottom w:val="outset" w:sz="6" w:space="0" w:color="000000"/>
+            </w:tcBorders>
+          </w:tcPr>
+          <w:p>
+            <w:pPr>
+              <w:spacing w:before="100" w:beforeAutospacing="1"/>
+              <w:jc w:val="center"/>
+              <w:rPr>
+                <w:b/>
+                <w:sz w:val="16"/>
+                <w:szCs w:val="16"/>
+              </w:rPr>
+            </w:pPr>
+            <w:r>
+              <w:rPr>
+                <w:b/>
+                <w:sz w:val="16"/>
+                <w:szCs w:val="16"/>
+              </w:rPr>
+              <w:t xml:space="preserve">ID: </w:t>
+            </w:r>
+            <w:r>
+              <w:rPr>
+                <w:b/>
+                <w:sz w:val="16"/>
+                <w:szCs w:val="16"/>
+              </w:rPr>
+              <w:t>REQ-0</w:t>
+            </w:r>
+            <w:r>
+              <w:rPr>
+                <w:b/>
+                <w:sz w:val="16"/>
+                <w:szCs w:val="16"/>
+              </w:rPr>
+              <w:t>0</w:t>
+            </w:r>
+            <w:r>
+              <w:rPr>
+                <w:b/>
+                <w:sz w:val="16"/>
+                <w:szCs w:val="16"/>
+              </w:rPr>
+              <w:t>5</w:t>
+            </w:r>
+          </w:p>
+        </w:tc>
+      </w:tr>
+      <w:tr>
+        <w:trPr>
+          <w:tblCellSpacing w:w="0" w:type="dxa"/>
+        </w:trPr>
+        <w:tc>
+          <w:tcPr>
+            <w:tcW w:w="1895" w:type="dxa"/>
+            <w:tcBorders>
+              <w:top w:val="outset" w:sz="6" w:space="0" w:color="000000"/>
+              <w:bottom w:val="outset" w:sz="6" w:space="0" w:color="000000"/>
+              <w:right w:val="outset" w:sz="6" w:space="0" w:color="000000"/>
+            </w:tcBorders>
+          </w:tcPr>
+          <w:p>
+            <w:pPr>
+              <w:spacing w:before="100" w:beforeAutospacing="1"/>
+              <w:rPr>
+                <w:b/>
+                <w:sz w:val="16"/>
+                <w:szCs w:val="16"/>
+              </w:rPr>
+            </w:pPr>
+            <w:r>
+              <w:rPr>
+                <w:b/>
+                <w:sz w:val="16"/>
+                <w:szCs w:val="16"/>
+              </w:rPr>
+              <w:t>Nome</w:t>
+            </w:r>
+          </w:p>
+        </w:tc>
+        <w:tc>
+          <w:tcPr>
+            <w:tcW w:w="7685" w:type="dxa"/>
+            <w:tcBorders>
+              <w:top w:val="outset" w:sz="6" w:space="0" w:color="000000"/>
+              <w:left w:val="outset" w:sz="6" w:space="0" w:color="000000"/>
+              <w:bottom w:val="outset" w:sz="6" w:space="0" w:color="000000"/>
+            </w:tcBorders>
+          </w:tcPr>
+          <w:p>
+            <w:pPr>
+              <w:spacing w:before="100" w:beforeAutospacing="1"/>
+              <w:rPr>
+                <w:sz w:val="16"/>
+                <w:szCs w:val="16"/>
+              </w:rPr>
+            </w:pPr>
+            <w:r>
+              <w:rPr>
+                <w:sz w:val="16"/>
+                <w:szCs w:val="16"/>
+              </w:rPr>
+              <w:t>La navicella deve poter sparare sia missili che laser</w:t>
+            </w:r>
+          </w:p>
+        </w:tc>
+      </w:tr>
+      <w:tr>
+        <w:trPr>
+          <w:tblCellSpacing w:w="0" w:type="dxa"/>
+        </w:trPr>
+        <w:tc>
+          <w:tcPr>
+            <w:tcW w:w="1895" w:type="dxa"/>
+            <w:tcBorders>
+              <w:top w:val="outset" w:sz="6" w:space="0" w:color="000000"/>
+              <w:bottom w:val="outset" w:sz="6" w:space="0" w:color="000000"/>
+              <w:right w:val="outset" w:sz="6" w:space="0" w:color="000000"/>
+            </w:tcBorders>
+          </w:tcPr>
+          <w:p>
+            <w:pPr>
+              <w:spacing w:before="100" w:beforeAutospacing="1"/>
+              <w:rPr>
+                <w:b/>
+                <w:sz w:val="16"/>
+                <w:szCs w:val="16"/>
+              </w:rPr>
+            </w:pPr>
+            <w:r>
+              <w:rPr>
+                <w:b/>
+                <w:sz w:val="16"/>
+                <w:szCs w:val="16"/>
+              </w:rPr>
+              <w:t>Priorità</w:t>
+            </w:r>
+          </w:p>
+        </w:tc>
+        <w:tc>
+          <w:tcPr>
+            <w:tcW w:w="7685" w:type="dxa"/>
+            <w:tcBorders>
+              <w:top w:val="outset" w:sz="6" w:space="0" w:color="000000"/>
+              <w:left w:val="outset" w:sz="6" w:space="0" w:color="000000"/>
+              <w:bottom w:val="outset" w:sz="6" w:space="0" w:color="000000"/>
+            </w:tcBorders>
+          </w:tcPr>
+          <w:p>
+            <w:pPr>
+              <w:spacing w:before="100" w:beforeAutospacing="1"/>
+              <w:rPr>
+                <w:sz w:val="16"/>
+                <w:szCs w:val="16"/>
+              </w:rPr>
+            </w:pPr>
+            <w:r>
+              <w:rPr>
+                <w:sz w:val="16"/>
+                <w:szCs w:val="16"/>
+              </w:rPr>
+              <w:t>1</w:t>
+            </w:r>
+          </w:p>
+        </w:tc>
+      </w:tr>
+      <w:tr>
+        <w:trPr>
+          <w:tblCellSpacing w:w="0" w:type="dxa"/>
+        </w:trPr>
+        <w:tc>
+          <w:tcPr>
+            <w:tcW w:w="1895" w:type="dxa"/>
+            <w:tcBorders>
+              <w:top w:val="outset" w:sz="6" w:space="0" w:color="000000"/>
+              <w:bottom w:val="outset" w:sz="6" w:space="0" w:color="000000"/>
+              <w:right w:val="outset" w:sz="6" w:space="0" w:color="000000"/>
+            </w:tcBorders>
+          </w:tcPr>
+          <w:p>
+            <w:pPr>
+              <w:spacing w:before="100" w:beforeAutospacing="1"/>
+              <w:rPr>
+                <w:b/>
+                <w:sz w:val="16"/>
+                <w:szCs w:val="16"/>
+              </w:rPr>
+            </w:pPr>
+            <w:r>
+              <w:rPr>
+                <w:b/>
+                <w:sz w:val="16"/>
+                <w:szCs w:val="16"/>
+              </w:rPr>
+              <w:t>Versione</w:t>
+            </w:r>
+          </w:p>
+        </w:tc>
+        <w:tc>
+          <w:tcPr>
+            <w:tcW w:w="7685" w:type="dxa"/>
+            <w:tcBorders>
+              <w:top w:val="outset" w:sz="6" w:space="0" w:color="000000"/>
+              <w:left w:val="outset" w:sz="6" w:space="0" w:color="000000"/>
+              <w:bottom w:val="outset" w:sz="6" w:space="0" w:color="000000"/>
+            </w:tcBorders>
+          </w:tcPr>
+          <w:p>
+            <w:pPr>
+              <w:spacing w:before="100" w:beforeAutospacing="1"/>
+              <w:rPr>
+                <w:sz w:val="16"/>
+                <w:szCs w:val="16"/>
+              </w:rPr>
+            </w:pPr>
+            <w:r>
+              <w:rPr>
+                <w:sz w:val="16"/>
+                <w:szCs w:val="16"/>
+              </w:rPr>
+              <w:t>1.0</w:t>
+            </w:r>
+          </w:p>
+        </w:tc>
+      </w:tr>
+      <w:tr>
+        <w:trPr>
+          <w:tblCellSpacing w:w="0" w:type="dxa"/>
+        </w:trPr>
+        <w:tc>
+          <w:tcPr>
+            <w:tcW w:w="1895" w:type="dxa"/>
+            <w:tcBorders>
+              <w:top w:val="outset" w:sz="6" w:space="0" w:color="000000"/>
+              <w:bottom w:val="outset" w:sz="6" w:space="0" w:color="000000"/>
+              <w:right w:val="outset" w:sz="6" w:space="0" w:color="000000"/>
+            </w:tcBorders>
+          </w:tcPr>
+          <w:p>
+            <w:pPr>
+              <w:spacing w:before="100" w:beforeAutospacing="1"/>
+              <w:rPr>
+                <w:b/>
+                <w:sz w:val="16"/>
+                <w:szCs w:val="16"/>
+              </w:rPr>
+            </w:pPr>
+            <w:r>
+              <w:rPr>
+                <w:b/>
+                <w:sz w:val="16"/>
+                <w:szCs w:val="16"/>
+              </w:rPr>
+              <w:t>Note</w:t>
+            </w:r>
+          </w:p>
+        </w:tc>
+        <w:tc>
+          <w:tcPr>
+            <w:tcW w:w="7685" w:type="dxa"/>
+            <w:tcBorders>
+              <w:top w:val="outset" w:sz="6" w:space="0" w:color="000000"/>
+              <w:left w:val="outset" w:sz="6" w:space="0" w:color="000000"/>
+              <w:bottom w:val="outset" w:sz="6" w:space="0" w:color="000000"/>
+            </w:tcBorders>
+          </w:tcPr>
+          <w:p>
+            <w:pPr>
+              <w:spacing w:before="100" w:beforeAutospacing="1"/>
+              <w:rPr>
+                <w:sz w:val="16"/>
+                <w:szCs w:val="16"/>
+              </w:rPr>
+            </w:pPr>
+            <w:r>
+              <w:rPr>
+                <w:sz w:val="16"/>
+                <w:szCs w:val="16"/>
+              </w:rPr>
+              <w:t>Si necessitano i permessi di root / Dipende dal requisito REQ-001 (Creazione DB)</w:t>
+            </w:r>
+          </w:p>
+        </w:tc>
+      </w:tr>
+    </w:tbl>
+    <w:p/>
+    <w:p>
+      <w:r>
+        <w:br w:type="page"/>
+      </w:r>
+    </w:p>
+    <w:tbl>
+      <w:tblPr>
+        <w:tblW w:w="9580" w:type="dxa"/>
+        <w:tblCellSpacing w:w="0" w:type="dxa"/>
+        <w:tblInd w:w="-8" w:type="dxa"/>
+        <w:tblBorders>
+          <w:top w:val="outset" w:sz="6" w:space="0" w:color="000000"/>
+          <w:left w:val="outset" w:sz="6" w:space="0" w:color="000000"/>
+          <w:bottom w:val="outset" w:sz="6" w:space="0" w:color="000000"/>
+          <w:right w:val="outset" w:sz="6" w:space="0" w:color="000000"/>
+        </w:tblBorders>
+        <w:tblCellMar>
+          <w:top w:w="60" w:type="dxa"/>
+          <w:left w:w="60" w:type="dxa"/>
+          <w:bottom w:w="60" w:type="dxa"/>
+          <w:right w:w="60" w:type="dxa"/>
+        </w:tblCellMar>
+        <w:tblLook w:val="00A0" w:firstRow="1" w:lastRow="0" w:firstColumn="1" w:lastColumn="0" w:noHBand="0" w:noVBand="0"/>
+      </w:tblPr>
+      <w:tblGrid>
+        <w:gridCol w:w="1895"/>
+        <w:gridCol w:w="7685"/>
+      </w:tblGrid>
+      <w:tr>
+        <w:trPr>
+          <w:trHeight w:val="251"/>
+          <w:tblCellSpacing w:w="0" w:type="dxa"/>
+        </w:trPr>
+        <w:tc>
+          <w:tcPr>
+            <w:tcW w:w="9580" w:type="dxa"/>
+            <w:gridSpan w:val="2"/>
+            <w:tcBorders>
+              <w:top w:val="outset" w:sz="6" w:space="0" w:color="000000"/>
+              <w:bottom w:val="outset" w:sz="6" w:space="0" w:color="000000"/>
+            </w:tcBorders>
+          </w:tcPr>
+          <w:p>
+            <w:pPr>
+              <w:spacing w:before="100" w:beforeAutospacing="1"/>
+              <w:jc w:val="center"/>
+              <w:rPr>
+                <w:b/>
+                <w:sz w:val="16"/>
+                <w:szCs w:val="16"/>
+              </w:rPr>
+            </w:pPr>
+            <w:r>
+              <w:rPr>
+                <w:b/>
+                <w:sz w:val="16"/>
+                <w:szCs w:val="16"/>
+              </w:rPr>
+              <w:lastRenderedPageBreak/>
+              <w:t xml:space="preserve">ID: </w:t>
+            </w:r>
+            <w:r>
+              <w:rPr>
+                <w:b/>
+                <w:sz w:val="16"/>
+                <w:szCs w:val="16"/>
+              </w:rPr>
+              <w:t>REQ-0</w:t>
+            </w:r>
+            <w:r>
+              <w:rPr>
+                <w:b/>
+                <w:sz w:val="16"/>
+                <w:szCs w:val="16"/>
+              </w:rPr>
+              <w:t>0</w:t>
+            </w:r>
+            <w:r>
+              <w:rPr>
+                <w:b/>
+                <w:sz w:val="16"/>
+                <w:szCs w:val="16"/>
+              </w:rPr>
+              <w:t>6</w:t>
+            </w:r>
+          </w:p>
+        </w:tc>
+      </w:tr>
+      <w:tr>
+        <w:trPr>
+          <w:tblCellSpacing w:w="0" w:type="dxa"/>
+        </w:trPr>
+        <w:tc>
+          <w:tcPr>
+            <w:tcW w:w="1895" w:type="dxa"/>
+            <w:tcBorders>
+              <w:top w:val="outset" w:sz="6" w:space="0" w:color="000000"/>
+              <w:bottom w:val="outset" w:sz="6" w:space="0" w:color="000000"/>
+              <w:right w:val="outset" w:sz="6" w:space="0" w:color="000000"/>
+            </w:tcBorders>
+          </w:tcPr>
+          <w:p>
+            <w:pPr>
+              <w:spacing w:before="100" w:beforeAutospacing="1"/>
+              <w:rPr>
+                <w:b/>
+                <w:sz w:val="16"/>
+                <w:szCs w:val="16"/>
+              </w:rPr>
+            </w:pPr>
+            <w:r>
+              <w:rPr>
+                <w:b/>
+                <w:sz w:val="16"/>
+                <w:szCs w:val="16"/>
+              </w:rPr>
+              <w:t>Nome</w:t>
+            </w:r>
+          </w:p>
+        </w:tc>
+        <w:tc>
+          <w:tcPr>
+            <w:tcW w:w="7685" w:type="dxa"/>
+            <w:tcBorders>
+              <w:top w:val="outset" w:sz="6" w:space="0" w:color="000000"/>
+              <w:left w:val="outset" w:sz="6" w:space="0" w:color="000000"/>
+              <w:bottom w:val="outset" w:sz="6" w:space="0" w:color="000000"/>
+            </w:tcBorders>
+          </w:tcPr>
+          <w:p>
+            <w:pPr>
+              <w:spacing w:before="100" w:beforeAutospacing="1"/>
+              <w:rPr>
+                <w:sz w:val="16"/>
+                <w:szCs w:val="16"/>
+              </w:rPr>
+            </w:pPr>
+            <w:r>
+              <w:rPr>
+                <w:sz w:val="16"/>
+                <w:szCs w:val="16"/>
+              </w:rPr>
+              <w:t>Laser con lunghezza massima</w:t>
+            </w:r>
+          </w:p>
+        </w:tc>
+      </w:tr>
+      <w:tr>
+        <w:trPr>
+          <w:tblCellSpacing w:w="0" w:type="dxa"/>
+        </w:trPr>
+        <w:tc>
+          <w:tcPr>
+            <w:tcW w:w="1895" w:type="dxa"/>
+            <w:tcBorders>
+              <w:top w:val="outset" w:sz="6" w:space="0" w:color="000000"/>
+              <w:bottom w:val="outset" w:sz="6" w:space="0" w:color="000000"/>
+              <w:right w:val="outset" w:sz="6" w:space="0" w:color="000000"/>
+            </w:tcBorders>
+          </w:tcPr>
+          <w:p>
+            <w:pPr>
+              <w:spacing w:before="100" w:beforeAutospacing="1"/>
+              <w:rPr>
+                <w:b/>
+                <w:sz w:val="16"/>
+                <w:szCs w:val="16"/>
+              </w:rPr>
+            </w:pPr>
+            <w:r>
+              <w:rPr>
+                <w:b/>
+                <w:sz w:val="16"/>
+                <w:szCs w:val="16"/>
+              </w:rPr>
+              <w:t>Priorità</w:t>
+            </w:r>
+          </w:p>
+        </w:tc>
+        <w:tc>
+          <w:tcPr>
+            <w:tcW w:w="7685" w:type="dxa"/>
+            <w:tcBorders>
+              <w:top w:val="outset" w:sz="6" w:space="0" w:color="000000"/>
+              <w:left w:val="outset" w:sz="6" w:space="0" w:color="000000"/>
+              <w:bottom w:val="outset" w:sz="6" w:space="0" w:color="000000"/>
+            </w:tcBorders>
+          </w:tcPr>
+          <w:p>
+            <w:pPr>
+              <w:spacing w:before="100" w:beforeAutospacing="1"/>
+              <w:rPr>
+                <w:sz w:val="16"/>
+                <w:szCs w:val="16"/>
+              </w:rPr>
+            </w:pPr>
+            <w:r>
+              <w:rPr>
+                <w:sz w:val="16"/>
+                <w:szCs w:val="16"/>
+              </w:rPr>
+              <w:t>1</w:t>
+            </w:r>
+          </w:p>
+        </w:tc>
+      </w:tr>
+      <w:tr>
+        <w:trPr>
+          <w:tblCellSpacing w:w="0" w:type="dxa"/>
+        </w:trPr>
+        <w:tc>
+          <w:tcPr>
+            <w:tcW w:w="1895" w:type="dxa"/>
+            <w:tcBorders>
+              <w:top w:val="outset" w:sz="6" w:space="0" w:color="000000"/>
+              <w:bottom w:val="outset" w:sz="6" w:space="0" w:color="000000"/>
+              <w:right w:val="outset" w:sz="6" w:space="0" w:color="000000"/>
+            </w:tcBorders>
+          </w:tcPr>
+          <w:p>
+            <w:pPr>
+              <w:spacing w:before="100" w:beforeAutospacing="1"/>
+              <w:rPr>
+                <w:b/>
+                <w:sz w:val="16"/>
+                <w:szCs w:val="16"/>
+              </w:rPr>
+            </w:pPr>
+            <w:r>
+              <w:rPr>
+                <w:b/>
+                <w:sz w:val="16"/>
+                <w:szCs w:val="16"/>
+              </w:rPr>
+              <w:t>Versione</w:t>
+            </w:r>
+          </w:p>
+        </w:tc>
+        <w:tc>
+          <w:tcPr>
+            <w:tcW w:w="7685" w:type="dxa"/>
+            <w:tcBorders>
+              <w:top w:val="outset" w:sz="6" w:space="0" w:color="000000"/>
+              <w:left w:val="outset" w:sz="6" w:space="0" w:color="000000"/>
+              <w:bottom w:val="outset" w:sz="6" w:space="0" w:color="000000"/>
+            </w:tcBorders>
+          </w:tcPr>
+          <w:p>
+            <w:pPr>
+              <w:spacing w:before="100" w:beforeAutospacing="1"/>
+              <w:rPr>
+                <w:sz w:val="16"/>
+                <w:szCs w:val="16"/>
+              </w:rPr>
+            </w:pPr>
+            <w:r>
+              <w:rPr>
+                <w:sz w:val="16"/>
+                <w:szCs w:val="16"/>
+              </w:rPr>
+              <w:t>1.0</w:t>
+            </w:r>
+          </w:p>
+        </w:tc>
+      </w:tr>
+      <w:tr>
+        <w:trPr>
+          <w:tblCellSpacing w:w="0" w:type="dxa"/>
+        </w:trPr>
+        <w:tc>
+          <w:tcPr>
+            <w:tcW w:w="1895" w:type="dxa"/>
+            <w:tcBorders>
+              <w:top w:val="outset" w:sz="6" w:space="0" w:color="000000"/>
+              <w:bottom w:val="outset" w:sz="6" w:space="0" w:color="000000"/>
+              <w:right w:val="outset" w:sz="6" w:space="0" w:color="000000"/>
+            </w:tcBorders>
+          </w:tcPr>
+          <w:p>
+            <w:pPr>
+              <w:spacing w:before="100" w:beforeAutospacing="1"/>
+              <w:rPr>
+                <w:b/>
+                <w:sz w:val="16"/>
+                <w:szCs w:val="16"/>
+              </w:rPr>
+            </w:pPr>
+            <w:r>
+              <w:rPr>
+                <w:b/>
+                <w:sz w:val="16"/>
+                <w:szCs w:val="16"/>
+              </w:rPr>
+              <w:t>Note</w:t>
+            </w:r>
+          </w:p>
+        </w:tc>
+        <w:tc>
+          <w:tcPr>
+            <w:tcW w:w="7685" w:type="dxa"/>
+            <w:tcBorders>
+              <w:top w:val="outset" w:sz="6" w:space="0" w:color="000000"/>
+              <w:left w:val="outset" w:sz="6" w:space="0" w:color="000000"/>
+              <w:bottom w:val="outset" w:sz="6" w:space="0" w:color="000000"/>
+            </w:tcBorders>
+          </w:tcPr>
+          <w:p>
+            <w:pPr>
+              <w:spacing w:before="100" w:beforeAutospacing="1"/>
+              <w:rPr>
+                <w:sz w:val="16"/>
+                <w:szCs w:val="16"/>
+              </w:rPr>
+            </w:pPr>
+            <w:r>
+              <w:rPr>
+                <w:sz w:val="16"/>
+                <w:szCs w:val="16"/>
+              </w:rPr>
+              <w:t>Si necessitano i permessi di root / Dipende dal requisito REQ-001 (Creazione DB)</w:t>
+            </w:r>
+          </w:p>
+        </w:tc>
+      </w:tr>
+    </w:tbl>
+    <w:p/>
+    <w:tbl>
+      <w:tblPr>
+        <w:tblW w:w="9580" w:type="dxa"/>
+        <w:tblCellSpacing w:w="0" w:type="dxa"/>
+        <w:tblInd w:w="-8" w:type="dxa"/>
+        <w:tblBorders>
+          <w:top w:val="outset" w:sz="6" w:space="0" w:color="000000"/>
+          <w:left w:val="outset" w:sz="6" w:space="0" w:color="000000"/>
+          <w:bottom w:val="outset" w:sz="6" w:space="0" w:color="000000"/>
+          <w:right w:val="outset" w:sz="6" w:space="0" w:color="000000"/>
+        </w:tblBorders>
+        <w:tblCellMar>
+          <w:top w:w="60" w:type="dxa"/>
+          <w:left w:w="60" w:type="dxa"/>
+          <w:bottom w:w="60" w:type="dxa"/>
+          <w:right w:w="60" w:type="dxa"/>
+        </w:tblCellMar>
+        <w:tblLook w:val="00A0" w:firstRow="1" w:lastRow="0" w:firstColumn="1" w:lastColumn="0" w:noHBand="0" w:noVBand="0"/>
+      </w:tblPr>
+      <w:tblGrid>
+        <w:gridCol w:w="1895"/>
+        <w:gridCol w:w="7685"/>
+      </w:tblGrid>
+      <w:tr>
+        <w:trPr>
+          <w:trHeight w:val="251"/>
+          <w:tblCellSpacing w:w="0" w:type="dxa"/>
+        </w:trPr>
+        <w:tc>
+          <w:tcPr>
+            <w:tcW w:w="9580" w:type="dxa"/>
+            <w:gridSpan w:val="2"/>
+            <w:tcBorders>
+              <w:top w:val="outset" w:sz="6" w:space="0" w:color="000000"/>
+              <w:bottom w:val="outset" w:sz="6" w:space="0" w:color="000000"/>
+            </w:tcBorders>
+          </w:tcPr>
+          <w:p>
+            <w:pPr>
+              <w:spacing w:before="100" w:beforeAutospacing="1"/>
+              <w:jc w:val="center"/>
+              <w:rPr>
+                <w:b/>
+                <w:sz w:val="16"/>
+                <w:szCs w:val="16"/>
+              </w:rPr>
+            </w:pPr>
+            <w:r>
+              <w:rPr>
+                <w:b/>
+                <w:sz w:val="16"/>
+                <w:szCs w:val="16"/>
+              </w:rPr>
+              <w:t xml:space="preserve">ID: </w:t>
+            </w:r>
+            <w:r>
+              <w:rPr>
+                <w:b/>
+                <w:sz w:val="16"/>
+                <w:szCs w:val="16"/>
+              </w:rPr>
+              <w:t>REQ-0</w:t>
+            </w:r>
+            <w:r>
+              <w:rPr>
+                <w:b/>
+                <w:sz w:val="16"/>
+                <w:szCs w:val="16"/>
+              </w:rPr>
+              <w:t>0</w:t>
+            </w:r>
+            <w:r>
+              <w:rPr>
+                <w:b/>
+                <w:sz w:val="16"/>
+                <w:szCs w:val="16"/>
+              </w:rPr>
+              <w:t>7</w:t>
+            </w:r>
+          </w:p>
+        </w:tc>
+      </w:tr>
+      <w:tr>
+        <w:trPr>
+          <w:tblCellSpacing w:w="0" w:type="dxa"/>
+        </w:trPr>
+        <w:tc>
+          <w:tcPr>
+            <w:tcW w:w="1895" w:type="dxa"/>
+            <w:tcBorders>
+              <w:top w:val="outset" w:sz="6" w:space="0" w:color="000000"/>
+              <w:bottom w:val="outset" w:sz="6" w:space="0" w:color="000000"/>
+              <w:right w:val="outset" w:sz="6" w:space="0" w:color="000000"/>
+            </w:tcBorders>
+          </w:tcPr>
+          <w:p>
+            <w:pPr>
+              <w:spacing w:before="100" w:beforeAutospacing="1"/>
+              <w:rPr>
+                <w:b/>
+                <w:sz w:val="16"/>
+                <w:szCs w:val="16"/>
+              </w:rPr>
+            </w:pPr>
+            <w:r>
+              <w:rPr>
+                <w:b/>
+                <w:sz w:val="16"/>
+                <w:szCs w:val="16"/>
+              </w:rPr>
+              <w:t>Nome</w:t>
+            </w:r>
+          </w:p>
+        </w:tc>
+        <w:tc>
+          <w:tcPr>
+            <w:tcW w:w="7685" w:type="dxa"/>
+            <w:tcBorders>
+              <w:top w:val="outset" w:sz="6" w:space="0" w:color="000000"/>
+              <w:left w:val="outset" w:sz="6" w:space="0" w:color="000000"/>
+              <w:bottom w:val="outset" w:sz="6" w:space="0" w:color="000000"/>
+            </w:tcBorders>
+          </w:tcPr>
+          <w:p>
+            <w:pPr>
+              <w:spacing w:before="100" w:beforeAutospacing="1"/>
+              <w:rPr>
+                <w:sz w:val="16"/>
+                <w:szCs w:val="16"/>
+              </w:rPr>
+            </w:pPr>
+            <w:r>
+              <w:rPr>
+                <w:sz w:val="16"/>
+                <w:szCs w:val="16"/>
+              </w:rPr>
+              <w:t>La navicella deve avere l’energia che si scarica sparando</w:t>
+            </w:r>
+          </w:p>
+        </w:tc>
+      </w:tr>
+      <w:tr>
+        <w:trPr>
+          <w:tblCellSpacing w:w="0" w:type="dxa"/>
+        </w:trPr>
+        <w:tc>
+          <w:tcPr>
+            <w:tcW w:w="1895" w:type="dxa"/>
+            <w:tcBorders>
+              <w:top w:val="outset" w:sz="6" w:space="0" w:color="000000"/>
+              <w:bottom w:val="outset" w:sz="6" w:space="0" w:color="000000"/>
+              <w:right w:val="outset" w:sz="6" w:space="0" w:color="000000"/>
+            </w:tcBorders>
+          </w:tcPr>
+          <w:p>
+            <w:pPr>
+              <w:spacing w:before="100" w:beforeAutospacing="1"/>
+              <w:rPr>
+                <w:b/>
+                <w:sz w:val="16"/>
+                <w:szCs w:val="16"/>
+              </w:rPr>
+            </w:pPr>
+            <w:r>
+              <w:rPr>
+                <w:b/>
+                <w:sz w:val="16"/>
+                <w:szCs w:val="16"/>
+              </w:rPr>
+              <w:t>Priorità</w:t>
+            </w:r>
+          </w:p>
+        </w:tc>
+        <w:tc>
+          <w:tcPr>
+            <w:tcW w:w="7685" w:type="dxa"/>
+            <w:tcBorders>
+              <w:top w:val="outset" w:sz="6" w:space="0" w:color="000000"/>
+              <w:left w:val="outset" w:sz="6" w:space="0" w:color="000000"/>
+              <w:bottom w:val="outset" w:sz="6" w:space="0" w:color="000000"/>
+            </w:tcBorders>
+          </w:tcPr>
+          <w:p>
+            <w:pPr>
+              <w:spacing w:before="100" w:beforeAutospacing="1"/>
+              <w:rPr>
+                <w:sz w:val="16"/>
+                <w:szCs w:val="16"/>
+              </w:rPr>
+            </w:pPr>
+            <w:r>
+              <w:rPr>
+                <w:sz w:val="16"/>
+                <w:szCs w:val="16"/>
+              </w:rPr>
+              <w:t>1</w:t>
+            </w:r>
+          </w:p>
+        </w:tc>
+      </w:tr>
+      <w:tr>
+        <w:trPr>
+          <w:tblCellSpacing w:w="0" w:type="dxa"/>
+        </w:trPr>
+        <w:tc>
+          <w:tcPr>
+            <w:tcW w:w="1895" w:type="dxa"/>
+            <w:tcBorders>
+              <w:top w:val="outset" w:sz="6" w:space="0" w:color="000000"/>
+              <w:bottom w:val="outset" w:sz="6" w:space="0" w:color="000000"/>
+              <w:right w:val="outset" w:sz="6" w:space="0" w:color="000000"/>
+            </w:tcBorders>
+          </w:tcPr>
+          <w:p>
+            <w:pPr>
+              <w:spacing w:before="100" w:beforeAutospacing="1"/>
+              <w:rPr>
+                <w:b/>
+                <w:sz w:val="16"/>
+                <w:szCs w:val="16"/>
+              </w:rPr>
+            </w:pPr>
+            <w:r>
+              <w:rPr>
+                <w:b/>
+                <w:sz w:val="16"/>
+                <w:szCs w:val="16"/>
+              </w:rPr>
+              <w:t>Versione</w:t>
+            </w:r>
+          </w:p>
+        </w:tc>
+        <w:tc>
+          <w:tcPr>
+            <w:tcW w:w="7685" w:type="dxa"/>
+            <w:tcBorders>
+              <w:top w:val="outset" w:sz="6" w:space="0" w:color="000000"/>
+              <w:left w:val="outset" w:sz="6" w:space="0" w:color="000000"/>
+              <w:bottom w:val="outset" w:sz="6" w:space="0" w:color="000000"/>
+            </w:tcBorders>
+          </w:tcPr>
+          <w:p>
+            <w:pPr>
+              <w:spacing w:before="100" w:beforeAutospacing="1"/>
+              <w:rPr>
+                <w:sz w:val="16"/>
+                <w:szCs w:val="16"/>
+              </w:rPr>
+            </w:pPr>
+            <w:r>
+              <w:rPr>
+                <w:sz w:val="16"/>
+                <w:szCs w:val="16"/>
+              </w:rPr>
+              <w:t>1.0</w:t>
+            </w:r>
+          </w:p>
+        </w:tc>
+      </w:tr>
+      <w:tr>
+        <w:trPr>
+          <w:tblCellSpacing w:w="0" w:type="dxa"/>
+        </w:trPr>
+        <w:tc>
+          <w:tcPr>
+            <w:tcW w:w="1895" w:type="dxa"/>
+            <w:tcBorders>
+              <w:top w:val="outset" w:sz="6" w:space="0" w:color="000000"/>
+              <w:bottom w:val="outset" w:sz="6" w:space="0" w:color="000000"/>
+              <w:right w:val="outset" w:sz="6" w:space="0" w:color="000000"/>
+            </w:tcBorders>
+          </w:tcPr>
+          <w:p>
+            <w:pPr>
+              <w:spacing w:before="100" w:beforeAutospacing="1"/>
+              <w:rPr>
+                <w:b/>
+                <w:sz w:val="16"/>
+                <w:szCs w:val="16"/>
+              </w:rPr>
+            </w:pPr>
+            <w:r>
+              <w:rPr>
+                <w:b/>
+                <w:sz w:val="16"/>
+                <w:szCs w:val="16"/>
+              </w:rPr>
+              <w:t>Note</w:t>
+            </w:r>
+          </w:p>
+        </w:tc>
+        <w:tc>
+          <w:tcPr>
+            <w:tcW w:w="7685" w:type="dxa"/>
+            <w:tcBorders>
+              <w:top w:val="outset" w:sz="6" w:space="0" w:color="000000"/>
+              <w:left w:val="outset" w:sz="6" w:space="0" w:color="000000"/>
+              <w:bottom w:val="outset" w:sz="6" w:space="0" w:color="000000"/>
+            </w:tcBorders>
+          </w:tcPr>
+          <w:p>
+            <w:pPr>
+              <w:spacing w:before="100" w:beforeAutospacing="1"/>
+              <w:rPr>
+                <w:sz w:val="16"/>
+                <w:szCs w:val="16"/>
+              </w:rPr>
+            </w:pPr>
+            <w:r>
+              <w:rPr>
+                <w:sz w:val="16"/>
+                <w:szCs w:val="16"/>
+              </w:rPr>
+              <w:t>Si necessitano i permessi di root / Dipende dal requisito REQ-001 (Creazione DB)</w:t>
+            </w:r>
+          </w:p>
+        </w:tc>
+      </w:tr>
+    </w:tbl>
+    <w:p/>
+    <w:tbl>
+      <w:tblPr>
+        <w:tblW w:w="9580" w:type="dxa"/>
+        <w:tblCellSpacing w:w="0" w:type="dxa"/>
+        <w:tblInd w:w="-8" w:type="dxa"/>
+        <w:tblBorders>
+          <w:top w:val="outset" w:sz="6" w:space="0" w:color="000000"/>
+          <w:left w:val="outset" w:sz="6" w:space="0" w:color="000000"/>
+          <w:bottom w:val="outset" w:sz="6" w:space="0" w:color="000000"/>
+          <w:right w:val="outset" w:sz="6" w:space="0" w:color="000000"/>
+        </w:tblBorders>
+        <w:tblCellMar>
+          <w:top w:w="60" w:type="dxa"/>
+          <w:left w:w="60" w:type="dxa"/>
+          <w:bottom w:w="60" w:type="dxa"/>
+          <w:right w:w="60" w:type="dxa"/>
+        </w:tblCellMar>
+        <w:tblLook w:val="00A0" w:firstRow="1" w:lastRow="0" w:firstColumn="1" w:lastColumn="0" w:noHBand="0" w:noVBand="0"/>
+      </w:tblPr>
+      <w:tblGrid>
+        <w:gridCol w:w="1895"/>
+        <w:gridCol w:w="7685"/>
+      </w:tblGrid>
+      <w:tr>
+        <w:trPr>
+          <w:trHeight w:val="251"/>
+          <w:tblCellSpacing w:w="0" w:type="dxa"/>
+        </w:trPr>
+        <w:tc>
+          <w:tcPr>
+            <w:tcW w:w="9580" w:type="dxa"/>
+            <w:gridSpan w:val="2"/>
+            <w:tcBorders>
+              <w:top w:val="outset" w:sz="6" w:space="0" w:color="000000"/>
+              <w:bottom w:val="outset" w:sz="6" w:space="0" w:color="000000"/>
+            </w:tcBorders>
+          </w:tcPr>
+          <w:p>
+            <w:pPr>
+              <w:spacing w:before="100" w:beforeAutospacing="1"/>
+              <w:jc w:val="center"/>
+              <w:rPr>
+                <w:b/>
+                <w:sz w:val="16"/>
+                <w:szCs w:val="16"/>
+              </w:rPr>
+            </w:pPr>
+            <w:r>
+              <w:rPr>
+                <w:b/>
+                <w:sz w:val="16"/>
+                <w:szCs w:val="16"/>
+              </w:rPr>
+              <w:t xml:space="preserve">ID: </w:t>
+            </w:r>
+            <w:r>
+              <w:rPr>
+                <w:b/>
+                <w:sz w:val="16"/>
+                <w:szCs w:val="16"/>
+              </w:rPr>
+              <w:t>REQ-0</w:t>
+            </w:r>
+            <w:r>
+              <w:rPr>
+                <w:b/>
+                <w:sz w:val="16"/>
+                <w:szCs w:val="16"/>
+              </w:rPr>
+              <w:t>0</w:t>
+            </w:r>
+            <w:r>
+              <w:rPr>
+                <w:b/>
+                <w:sz w:val="16"/>
+                <w:szCs w:val="16"/>
+              </w:rPr>
+              <w:t>8</w:t>
+            </w:r>
+          </w:p>
+        </w:tc>
+      </w:tr>
+      <w:tr>
+        <w:trPr>
+          <w:tblCellSpacing w:w="0" w:type="dxa"/>
+        </w:trPr>
+        <w:tc>
+          <w:tcPr>
+            <w:tcW w:w="1895" w:type="dxa"/>
+            <w:tcBorders>
+              <w:top w:val="outset" w:sz="6" w:space="0" w:color="000000"/>
+              <w:bottom w:val="outset" w:sz="6" w:space="0" w:color="000000"/>
+              <w:right w:val="outset" w:sz="6" w:space="0" w:color="000000"/>
+            </w:tcBorders>
+          </w:tcPr>
+          <w:p>
+            <w:pPr>
+              <w:spacing w:before="100" w:beforeAutospacing="1"/>
+              <w:rPr>
+                <w:b/>
+                <w:sz w:val="16"/>
+                <w:szCs w:val="16"/>
+              </w:rPr>
+            </w:pPr>
+            <w:r>
+              <w:rPr>
+                <w:b/>
+                <w:sz w:val="16"/>
+                <w:szCs w:val="16"/>
+              </w:rPr>
+              <w:t>Nome</w:t>
+            </w:r>
+          </w:p>
+        </w:tc>
+        <w:tc>
+          <w:tcPr>
+            <w:tcW w:w="7685" w:type="dxa"/>
+            <w:tcBorders>
+              <w:top w:val="outset" w:sz="6" w:space="0" w:color="000000"/>
+              <w:left w:val="outset" w:sz="6" w:space="0" w:color="000000"/>
+              <w:bottom w:val="outset" w:sz="6" w:space="0" w:color="000000"/>
+            </w:tcBorders>
+          </w:tcPr>
+          <w:p>
+            <w:pPr>
+              <w:spacing w:before="100" w:beforeAutospacing="1"/>
+              <w:rPr>
+                <w:sz w:val="16"/>
+                <w:szCs w:val="16"/>
+              </w:rPr>
+            </w:pPr>
+            <w:r>
+              <w:rPr>
+                <w:sz w:val="16"/>
+                <w:szCs w:val="16"/>
+              </w:rPr>
+              <w:t>La navicella deve essere dotata di scudi</w:t>
+            </w:r>
+          </w:p>
+        </w:tc>
+      </w:tr>
+      <w:tr>
+        <w:trPr>
+          <w:tblCellSpacing w:w="0" w:type="dxa"/>
+        </w:trPr>
+        <w:tc>
+          <w:tcPr>
+            <w:tcW w:w="1895" w:type="dxa"/>
+            <w:tcBorders>
+              <w:top w:val="outset" w:sz="6" w:space="0" w:color="000000"/>
+              <w:bottom w:val="outset" w:sz="6" w:space="0" w:color="000000"/>
+              <w:right w:val="outset" w:sz="6" w:space="0" w:color="000000"/>
+            </w:tcBorders>
+          </w:tcPr>
+          <w:p>
+            <w:pPr>
+              <w:spacing w:before="100" w:beforeAutospacing="1"/>
+              <w:rPr>
+                <w:b/>
+                <w:sz w:val="16"/>
+                <w:szCs w:val="16"/>
+              </w:rPr>
+            </w:pPr>
+            <w:r>
+              <w:rPr>
+                <w:b/>
+                <w:sz w:val="16"/>
+                <w:szCs w:val="16"/>
+              </w:rPr>
+              <w:t>Priorità</w:t>
+            </w:r>
+          </w:p>
+        </w:tc>
+        <w:tc>
+          <w:tcPr>
+            <w:tcW w:w="7685" w:type="dxa"/>
+            <w:tcBorders>
+              <w:top w:val="outset" w:sz="6" w:space="0" w:color="000000"/>
+              <w:left w:val="outset" w:sz="6" w:space="0" w:color="000000"/>
+              <w:bottom w:val="outset" w:sz="6" w:space="0" w:color="000000"/>
+            </w:tcBorders>
+          </w:tcPr>
+          <w:p>
+            <w:pPr>
+              <w:spacing w:before="100" w:beforeAutospacing="1"/>
+              <w:rPr>
+                <w:sz w:val="16"/>
+                <w:szCs w:val="16"/>
+              </w:rPr>
+            </w:pPr>
+            <w:r>
+              <w:rPr>
+                <w:sz w:val="16"/>
+                <w:szCs w:val="16"/>
+              </w:rPr>
+              <w:t>1</w:t>
+            </w:r>
+          </w:p>
+        </w:tc>
+      </w:tr>
+      <w:tr>
+        <w:trPr>
+          <w:tblCellSpacing w:w="0" w:type="dxa"/>
+        </w:trPr>
+        <w:tc>
+          <w:tcPr>
+            <w:tcW w:w="1895" w:type="dxa"/>
+            <w:tcBorders>
+              <w:top w:val="outset" w:sz="6" w:space="0" w:color="000000"/>
+              <w:bottom w:val="outset" w:sz="6" w:space="0" w:color="000000"/>
+              <w:right w:val="outset" w:sz="6" w:space="0" w:color="000000"/>
+            </w:tcBorders>
+          </w:tcPr>
+          <w:p>
+            <w:pPr>
+              <w:spacing w:before="100" w:beforeAutospacing="1"/>
+              <w:rPr>
+                <w:b/>
+                <w:sz w:val="16"/>
+                <w:szCs w:val="16"/>
+              </w:rPr>
+            </w:pPr>
+            <w:r>
+              <w:rPr>
+                <w:b/>
+                <w:sz w:val="16"/>
+                <w:szCs w:val="16"/>
+              </w:rPr>
+              <w:t>Versione</w:t>
+            </w:r>
+          </w:p>
+        </w:tc>
+        <w:tc>
+          <w:tcPr>
+            <w:tcW w:w="7685" w:type="dxa"/>
+            <w:tcBorders>
+              <w:top w:val="outset" w:sz="6" w:space="0" w:color="000000"/>
+              <w:left w:val="outset" w:sz="6" w:space="0" w:color="000000"/>
+              <w:bottom w:val="outset" w:sz="6" w:space="0" w:color="000000"/>
+            </w:tcBorders>
+          </w:tcPr>
+          <w:p>
+            <w:pPr>
+              <w:spacing w:before="100" w:beforeAutospacing="1"/>
+              <w:rPr>
+                <w:sz w:val="16"/>
+                <w:szCs w:val="16"/>
+              </w:rPr>
+            </w:pPr>
+            <w:r>
+              <w:rPr>
+                <w:sz w:val="16"/>
+                <w:szCs w:val="16"/>
+              </w:rPr>
+              <w:t>1.0</w:t>
+            </w:r>
+          </w:p>
+        </w:tc>
+      </w:tr>
+      <w:tr>
+        <w:trPr>
+          <w:tblCellSpacing w:w="0" w:type="dxa"/>
+        </w:trPr>
+        <w:tc>
+          <w:tcPr>
+            <w:tcW w:w="1895" w:type="dxa"/>
+            <w:tcBorders>
+              <w:top w:val="outset" w:sz="6" w:space="0" w:color="000000"/>
+              <w:bottom w:val="outset" w:sz="6" w:space="0" w:color="000000"/>
+              <w:right w:val="outset" w:sz="6" w:space="0" w:color="000000"/>
+            </w:tcBorders>
+          </w:tcPr>
+          <w:p>
+            <w:pPr>
+              <w:spacing w:before="100" w:beforeAutospacing="1"/>
+              <w:rPr>
+                <w:b/>
+                <w:sz w:val="16"/>
+                <w:szCs w:val="16"/>
+              </w:rPr>
+            </w:pPr>
+            <w:r>
+              <w:rPr>
+                <w:b/>
+                <w:sz w:val="16"/>
+                <w:szCs w:val="16"/>
+              </w:rPr>
+              <w:t>Note</w:t>
+            </w:r>
+          </w:p>
+        </w:tc>
+        <w:tc>
+          <w:tcPr>
+            <w:tcW w:w="7685" w:type="dxa"/>
+            <w:tcBorders>
+              <w:top w:val="outset" w:sz="6" w:space="0" w:color="000000"/>
+              <w:left w:val="outset" w:sz="6" w:space="0" w:color="000000"/>
+              <w:bottom w:val="outset" w:sz="6" w:space="0" w:color="000000"/>
+            </w:tcBorders>
+          </w:tcPr>
+          <w:p>
+            <w:pPr>
+              <w:spacing w:before="100" w:beforeAutospacing="1"/>
+              <w:rPr>
+                <w:sz w:val="16"/>
+                <w:szCs w:val="16"/>
+              </w:rPr>
+            </w:pPr>
+            <w:r>
+              <w:rPr>
+                <w:sz w:val="16"/>
+                <w:szCs w:val="16"/>
+              </w:rPr>
+              <w:t>Si necessitano i permessi di root / Dipende dal requisito REQ-001 (Creazione DB)</w:t>
+            </w:r>
+          </w:p>
+        </w:tc>
+      </w:tr>
+    </w:tbl>
+    <w:p/>
+    <w:p>
+      <w:bookmarkStart w:id="7" w:name="_GoBack"/>
+      <w:bookmarkEnd w:id="7"/>
+    </w:p>
     <w:p>
       <w:pPr>
         <w:pStyle w:val="Titolo3"/>
       </w:pPr>
       <w:bookmarkStart w:id="8" w:name="_Toc94790448"/>
       <w:r>
-        <w:lastRenderedPageBreak/>
         <w:t>Spiegazione elementi tabella dei requisiti:</w:t>
       </w:r>
       <w:bookmarkEnd w:id="8"/>
@@ -4355,7 +6740,14 @@
         <w:rPr>
           <w:lang w:val="it-IT"/>
         </w:rPr>
-        <w:t xml:space="preserve">In questa sezione bisognerà inserire il modello concettuale di sviluppo che si seguirà durante il progetto. </w:t>
+        <w:t xml:space="preserve">In questa sezione bisognerà inserire il modello concettuale di sviluppo che si seguirà </w:t>
+      </w:r>
+      <w:r>
+        <w:rPr>
+          <w:lang w:val="it-IT"/>
+        </w:rPr>
+        <w:lastRenderedPageBreak/>
+        <w:t xml:space="preserve">durante il progetto. </w:t>
       </w:r>
       <w:r>
         <w:rPr>
@@ -4624,7 +7016,6 @@
       <w:bookmarkStart w:id="12" w:name="_Toc413411419"/>
       <w:bookmarkStart w:id="13" w:name="_Toc94790452"/>
       <w:r>
-        <w:lastRenderedPageBreak/>
         <w:t>Software</w:t>
       </w:r>
       <w:bookmarkEnd w:id="12"/>
@@ -4793,6 +7184,7 @@
         <w:rPr>
           <w:lang w:val="it-IT"/>
         </w:rPr>
+        <w:lastRenderedPageBreak/>
         <w:t>G</w:t>
       </w:r>
       <w:r>
@@ -11910,7 +14302,7 @@
 </file>
 
 <file path=customXml/itemProps1.xml><?xml version="1.0" encoding="utf-8"?>
-<ds:datastoreItem xmlns:ds="http://schemas.openxmlformats.org/officeDocument/2006/customXml" ds:itemID="{4BF11DD8-B74A-4821-A871-1BB7C8F609E4}">
+<ds:datastoreItem xmlns:ds="http://schemas.openxmlformats.org/officeDocument/2006/customXml" ds:itemID="{83FDD1BD-CB2F-4FCD-916C-3C49D4811DEE}">
   <ds:schemaRefs>
     <ds:schemaRef ds:uri="http://schemas.openxmlformats.org/officeDocument/2006/bibliography"/>
   </ds:schemaRefs>

--- a/3_Documentazione/DocumentazioneSpacewar.docx
+++ b/3_Documentazione/DocumentazioneSpacewar.docx
@@ -21,11 +21,12 @@
       <w:r>
         <w:t xml:space="preserve">Documentazione </w:t>
       </w:r>
-      <w:proofErr w:type="spellStart"/>
-      <w:r>
-        <w:t>Spacewar</w:t>
-      </w:r>
-      <w:proofErr w:type="spellEnd"/>
+      <w:r>
+        <w:t>S</w:t>
+      </w:r>
+      <w:r>
+        <w:t>PACEWAR</w:t>
+      </w:r>
     </w:p>
     <w:p>
       <w:pPr>
@@ -68,6 +69,8 @@
         </w:rPr>
         <w:br w:type="page"/>
       </w:r>
+      <w:bookmarkStart w:id="0" w:name="_GoBack"/>
+      <w:bookmarkEnd w:id="0"/>
       <w:r>
         <w:rPr>
           <w:lang w:val="it-IT"/>
@@ -2751,7 +2754,7 @@
         </w:rPr>
         <w:br w:type="page"/>
       </w:r>
-      <w:bookmarkStart w:id="0" w:name="_Toc94790441"/>
+      <w:bookmarkStart w:id="1" w:name="_Toc94790441"/>
       <w:r>
         <w:rPr>
           <w:lang w:val="it-IT"/>
@@ -2759,17 +2762,17 @@
         <w:lastRenderedPageBreak/>
         <w:t>Introduzione</w:t>
       </w:r>
-      <w:bookmarkEnd w:id="0"/>
+      <w:bookmarkEnd w:id="1"/>
     </w:p>
     <w:p>
       <w:pPr>
         <w:pStyle w:val="Titolo2"/>
       </w:pPr>
-      <w:bookmarkStart w:id="1" w:name="_Toc94790442"/>
+      <w:bookmarkStart w:id="2" w:name="_Toc94790442"/>
       <w:r>
         <w:t>Informazioni sul progetto</w:t>
       </w:r>
-      <w:bookmarkEnd w:id="1"/>
+      <w:bookmarkEnd w:id="2"/>
       <w:r>
         <w:t xml:space="preserve"> </w:t>
       </w:r>
@@ -2883,11 +2886,11 @@
       <w:pPr>
         <w:pStyle w:val="Titolo2"/>
       </w:pPr>
-      <w:bookmarkStart w:id="2" w:name="_Toc94790443"/>
+      <w:bookmarkStart w:id="3" w:name="_Toc94790443"/>
       <w:r>
         <w:t>Abstract</w:t>
       </w:r>
-      <w:bookmarkEnd w:id="2"/>
+      <w:bookmarkEnd w:id="3"/>
       <w:r>
         <w:t xml:space="preserve"> </w:t>
       </w:r>
@@ -3138,11 +3141,11 @@
       <w:pPr>
         <w:pStyle w:val="Titolo2"/>
       </w:pPr>
-      <w:bookmarkStart w:id="3" w:name="_Toc94790444"/>
+      <w:bookmarkStart w:id="4" w:name="_Toc94790444"/>
       <w:r>
         <w:t>Scopo</w:t>
       </w:r>
-      <w:bookmarkEnd w:id="3"/>
+      <w:bookmarkEnd w:id="4"/>
     </w:p>
     <w:p>
       <w:pPr>
@@ -3191,7 +3194,7 @@
       <w:r>
         <w:br w:type="page"/>
       </w:r>
-      <w:bookmarkStart w:id="4" w:name="_Toc94790445"/>
+      <w:bookmarkStart w:id="5" w:name="_Toc94790445"/>
       <w:r>
         <w:rPr>
           <w:lang w:val="it-IT"/>
@@ -3199,17 +3202,17 @@
         <w:lastRenderedPageBreak/>
         <w:t>Analisi</w:t>
       </w:r>
-      <w:bookmarkEnd w:id="4"/>
+      <w:bookmarkEnd w:id="5"/>
     </w:p>
     <w:p>
       <w:pPr>
         <w:pStyle w:val="Titolo2"/>
       </w:pPr>
-      <w:bookmarkStart w:id="5" w:name="_Toc94790446"/>
+      <w:bookmarkStart w:id="6" w:name="_Toc94790446"/>
       <w:r>
         <w:t>Analisi del dominio</w:t>
       </w:r>
-      <w:bookmarkEnd w:id="5"/>
+      <w:bookmarkEnd w:id="6"/>
     </w:p>
     <w:p>
       <w:pPr>
@@ -3382,7 +3385,7 @@
       <w:pPr>
         <w:pStyle w:val="Titolo2"/>
       </w:pPr>
-      <w:bookmarkStart w:id="6" w:name="_Toc94790447"/>
+      <w:bookmarkStart w:id="7" w:name="_Toc94790447"/>
       <w:r>
         <w:t>Analisi e s</w:t>
       </w:r>
@@ -3395,7 +3398,7 @@
       <w:r>
         <w:t>dei requisiti</w:t>
       </w:r>
-      <w:bookmarkEnd w:id="6"/>
+      <w:bookmarkEnd w:id="7"/>
     </w:p>
     <w:p>
       <w:pPr>
@@ -4228,6 +4231,82 @@
           </w:p>
         </w:tc>
       </w:tr>
+    </w:tbl>
+    <w:p/>
+    <w:tbl>
+      <w:tblPr>
+        <w:tblW w:w="9580" w:type="dxa"/>
+        <w:tblCellSpacing w:w="0" w:type="dxa"/>
+        <w:tblInd w:w="-8" w:type="dxa"/>
+        <w:tblBorders>
+          <w:top w:val="outset" w:sz="6" w:space="0" w:color="000000"/>
+          <w:left w:val="outset" w:sz="6" w:space="0" w:color="000000"/>
+          <w:bottom w:val="outset" w:sz="6" w:space="0" w:color="000000"/>
+          <w:right w:val="outset" w:sz="6" w:space="0" w:color="000000"/>
+        </w:tblBorders>
+        <w:tblCellMar>
+          <w:top w:w="60" w:type="dxa"/>
+          <w:left w:w="60" w:type="dxa"/>
+          <w:bottom w:w="60" w:type="dxa"/>
+          <w:right w:w="60" w:type="dxa"/>
+        </w:tblCellMar>
+        <w:tblLook w:val="00A0" w:firstRow="1" w:lastRow="0" w:firstColumn="1" w:lastColumn="0" w:noHBand="0" w:noVBand="0"/>
+      </w:tblPr>
+      <w:tblGrid>
+        <w:gridCol w:w="1895"/>
+        <w:gridCol w:w="7685"/>
+      </w:tblGrid>
+      <w:tr>
+        <w:trPr>
+          <w:trHeight w:val="251"/>
+          <w:tblCellSpacing w:w="0" w:type="dxa"/>
+        </w:trPr>
+        <w:tc>
+          <w:tcPr>
+            <w:tcW w:w="9580" w:type="dxa"/>
+            <w:gridSpan w:val="2"/>
+            <w:tcBorders>
+              <w:top w:val="outset" w:sz="6" w:space="0" w:color="000000"/>
+              <w:bottom w:val="outset" w:sz="6" w:space="0" w:color="000000"/>
+            </w:tcBorders>
+          </w:tcPr>
+          <w:p>
+            <w:pPr>
+              <w:spacing w:before="100" w:beforeAutospacing="1"/>
+              <w:jc w:val="center"/>
+              <w:rPr>
+                <w:b/>
+                <w:sz w:val="16"/>
+                <w:szCs w:val="16"/>
+              </w:rPr>
+            </w:pPr>
+            <w:r>
+              <w:rPr>
+                <w:b/>
+                <w:sz w:val="16"/>
+                <w:szCs w:val="16"/>
+              </w:rPr>
+              <w:t xml:space="preserve">ID: </w:t>
+            </w:r>
+            <w:r>
+              <w:rPr>
+                <w:b/>
+                <w:sz w:val="16"/>
+                <w:szCs w:val="16"/>
+              </w:rPr>
+              <w:t>REQ-0</w:t>
+            </w:r>
+            <w:r>
+              <w:rPr>
+                <w:b/>
+                <w:sz w:val="16"/>
+                <w:szCs w:val="16"/>
+              </w:rPr>
+              <w:t>02</w:t>
+            </w:r>
+          </w:p>
+        </w:tc>
+      </w:tr>
       <w:tr>
         <w:trPr>
           <w:tblCellSpacing w:w="0" w:type="dxa"/>
@@ -4256,7 +4335,7 @@
                 <w:sz w:val="16"/>
                 <w:szCs w:val="16"/>
               </w:rPr>
-              <w:t>Note</w:t>
+              <w:t>Nome</w:t>
             </w:r>
           </w:p>
         </w:tc>
@@ -4282,7 +4361,157 @@
                 <w:sz w:val="16"/>
                 <w:szCs w:val="16"/>
               </w:rPr>
-              <w:t>Si necessitano i permessi di root / Dipende dal requisito REQ-001 (Creazione DB)</w:t>
+              <w:t xml:space="preserve">Installare </w:t>
+            </w:r>
+            <w:proofErr w:type="spellStart"/>
+            <w:r>
+              <w:rPr>
+                <w:sz w:val="16"/>
+                <w:szCs w:val="16"/>
+              </w:rPr>
+              <w:t>python</w:t>
+            </w:r>
+            <w:proofErr w:type="spellEnd"/>
+            <w:r>
+              <w:rPr>
+                <w:sz w:val="16"/>
+                <w:szCs w:val="16"/>
+              </w:rPr>
+              <w:t xml:space="preserve"> sulla </w:t>
+            </w:r>
+            <w:proofErr w:type="spellStart"/>
+            <w:r>
+              <w:rPr>
+                <w:sz w:val="16"/>
+                <w:szCs w:val="16"/>
+              </w:rPr>
+              <w:t>virtual</w:t>
+            </w:r>
+            <w:proofErr w:type="spellEnd"/>
+            <w:r>
+              <w:rPr>
+                <w:sz w:val="16"/>
+                <w:szCs w:val="16"/>
+              </w:rPr>
+              <w:t xml:space="preserve"> machine</w:t>
+            </w:r>
+          </w:p>
+        </w:tc>
+      </w:tr>
+      <w:tr>
+        <w:trPr>
+          <w:tblCellSpacing w:w="0" w:type="dxa"/>
+        </w:trPr>
+        <w:tc>
+          <w:tcPr>
+            <w:tcW w:w="1895" w:type="dxa"/>
+            <w:tcBorders>
+              <w:top w:val="outset" w:sz="6" w:space="0" w:color="000000"/>
+              <w:bottom w:val="outset" w:sz="6" w:space="0" w:color="000000"/>
+              <w:right w:val="outset" w:sz="6" w:space="0" w:color="000000"/>
+            </w:tcBorders>
+          </w:tcPr>
+          <w:p>
+            <w:pPr>
+              <w:spacing w:before="100" w:beforeAutospacing="1"/>
+              <w:rPr>
+                <w:b/>
+                <w:sz w:val="16"/>
+                <w:szCs w:val="16"/>
+              </w:rPr>
+            </w:pPr>
+            <w:r>
+              <w:rPr>
+                <w:b/>
+                <w:sz w:val="16"/>
+                <w:szCs w:val="16"/>
+              </w:rPr>
+              <w:t>Priorità</w:t>
+            </w:r>
+          </w:p>
+        </w:tc>
+        <w:tc>
+          <w:tcPr>
+            <w:tcW w:w="7685" w:type="dxa"/>
+            <w:tcBorders>
+              <w:top w:val="outset" w:sz="6" w:space="0" w:color="000000"/>
+              <w:left w:val="outset" w:sz="6" w:space="0" w:color="000000"/>
+              <w:bottom w:val="outset" w:sz="6" w:space="0" w:color="000000"/>
+            </w:tcBorders>
+          </w:tcPr>
+          <w:p>
+            <w:pPr>
+              <w:spacing w:before="100" w:beforeAutospacing="1"/>
+              <w:rPr>
+                <w:sz w:val="16"/>
+                <w:szCs w:val="16"/>
+              </w:rPr>
+            </w:pPr>
+            <w:r>
+              <w:rPr>
+                <w:sz w:val="16"/>
+                <w:szCs w:val="16"/>
+              </w:rPr>
+              <w:t>1</w:t>
+            </w:r>
+          </w:p>
+        </w:tc>
+      </w:tr>
+      <w:tr>
+        <w:trPr>
+          <w:tblCellSpacing w:w="0" w:type="dxa"/>
+        </w:trPr>
+        <w:tc>
+          <w:tcPr>
+            <w:tcW w:w="1895" w:type="dxa"/>
+            <w:tcBorders>
+              <w:top w:val="outset" w:sz="6" w:space="0" w:color="000000"/>
+              <w:bottom w:val="outset" w:sz="6" w:space="0" w:color="000000"/>
+              <w:right w:val="outset" w:sz="6" w:space="0" w:color="000000"/>
+            </w:tcBorders>
+          </w:tcPr>
+          <w:p>
+            <w:pPr>
+              <w:spacing w:before="100" w:beforeAutospacing="1"/>
+              <w:rPr>
+                <w:b/>
+                <w:sz w:val="16"/>
+                <w:szCs w:val="16"/>
+              </w:rPr>
+            </w:pPr>
+            <w:r>
+              <w:rPr>
+                <w:b/>
+                <w:sz w:val="16"/>
+                <w:szCs w:val="16"/>
+              </w:rPr>
+              <w:t>Versione</w:t>
+            </w:r>
+          </w:p>
+        </w:tc>
+        <w:tc>
+          <w:tcPr>
+            <w:tcW w:w="7685" w:type="dxa"/>
+            <w:tcBorders>
+              <w:top w:val="outset" w:sz="6" w:space="0" w:color="000000"/>
+              <w:left w:val="outset" w:sz="6" w:space="0" w:color="000000"/>
+              <w:bottom w:val="outset" w:sz="6" w:space="0" w:color="000000"/>
+            </w:tcBorders>
+          </w:tcPr>
+          <w:p>
+            <w:pPr>
+              <w:spacing w:before="100" w:beforeAutospacing="1"/>
+              <w:rPr>
+                <w:sz w:val="16"/>
+                <w:szCs w:val="16"/>
+              </w:rPr>
+            </w:pPr>
+            <w:r>
+              <w:rPr>
+                <w:sz w:val="16"/>
+                <w:szCs w:val="16"/>
+              </w:rPr>
+              <w:t>1.0</w:t>
             </w:r>
           </w:p>
         </w:tc>
@@ -4358,15 +4587,7 @@
                 <w:sz w:val="16"/>
                 <w:szCs w:val="16"/>
               </w:rPr>
-              <w:t>0</w:t>
-            </w:r>
-            <w:r>
-              <w:rPr>
-                <w:b/>
-                <w:sz w:val="16"/>
-                <w:szCs w:val="16"/>
-              </w:rPr>
-              <w:t>2</w:t>
+              <w:t>03</w:t>
             </w:r>
           </w:p>
         </w:tc>
@@ -4425,39 +4646,7 @@
                 <w:sz w:val="16"/>
                 <w:szCs w:val="16"/>
               </w:rPr>
-              <w:t xml:space="preserve">Installare </w:t>
-            </w:r>
-            <w:proofErr w:type="spellStart"/>
-            <w:r>
-              <w:rPr>
-                <w:sz w:val="16"/>
-                <w:szCs w:val="16"/>
-              </w:rPr>
-              <w:t>python</w:t>
-            </w:r>
-            <w:proofErr w:type="spellEnd"/>
-            <w:r>
-              <w:rPr>
-                <w:sz w:val="16"/>
-                <w:szCs w:val="16"/>
-              </w:rPr>
-              <w:t xml:space="preserve"> sulla </w:t>
-            </w:r>
-            <w:proofErr w:type="spellStart"/>
-            <w:r>
-              <w:rPr>
-                <w:sz w:val="16"/>
-                <w:szCs w:val="16"/>
-              </w:rPr>
-              <w:t>virtual</w:t>
-            </w:r>
-            <w:proofErr w:type="spellEnd"/>
-            <w:r>
-              <w:rPr>
-                <w:sz w:val="16"/>
-                <w:szCs w:val="16"/>
-              </w:rPr>
-              <w:t xml:space="preserve"> machine</w:t>
+              <w:t>Possibilità di giocare da solo o con un altro giocatore dalla stessa macchina</w:t>
             </w:r>
           </w:p>
         </w:tc>
@@ -4576,65 +4765,6 @@
                 <w:szCs w:val="16"/>
               </w:rPr>
               <w:t>1.0</w:t>
-            </w:r>
-          </w:p>
-        </w:tc>
-      </w:tr>
-      <w:tr>
-        <w:trPr>
-          <w:tblCellSpacing w:w="0" w:type="dxa"/>
-        </w:trPr>
-        <w:tc>
-          <w:tcPr>
-            <w:tcW w:w="1895" w:type="dxa"/>
-            <w:tcBorders>
-              <w:top w:val="outset" w:sz="6" w:space="0" w:color="000000"/>
-              <w:bottom w:val="outset" w:sz="6" w:space="0" w:color="000000"/>
-              <w:right w:val="outset" w:sz="6" w:space="0" w:color="000000"/>
-            </w:tcBorders>
-          </w:tcPr>
-          <w:p>
-            <w:pPr>
-              <w:spacing w:before="100" w:beforeAutospacing="1"/>
-              <w:rPr>
-                <w:b/>
-                <w:sz w:val="16"/>
-                <w:szCs w:val="16"/>
-              </w:rPr>
-            </w:pPr>
-            <w:r>
-              <w:rPr>
-                <w:b/>
-                <w:sz w:val="16"/>
-                <w:szCs w:val="16"/>
-              </w:rPr>
-              <w:t>Note</w:t>
-            </w:r>
-          </w:p>
-        </w:tc>
-        <w:tc>
-          <w:tcPr>
-            <w:tcW w:w="7685" w:type="dxa"/>
-            <w:tcBorders>
-              <w:top w:val="outset" w:sz="6" w:space="0" w:color="000000"/>
-              <w:left w:val="outset" w:sz="6" w:space="0" w:color="000000"/>
-              <w:bottom w:val="outset" w:sz="6" w:space="0" w:color="000000"/>
-            </w:tcBorders>
-          </w:tcPr>
-          <w:p>
-            <w:pPr>
-              <w:spacing w:before="100" w:beforeAutospacing="1"/>
-              <w:rPr>
-                <w:sz w:val="16"/>
-                <w:szCs w:val="16"/>
-              </w:rPr>
-            </w:pPr>
-            <w:r>
-              <w:rPr>
-                <w:sz w:val="16"/>
-                <w:szCs w:val="16"/>
-              </w:rPr>
-              <w:t>Si necessitano i permessi di root / Dipende dal requisito REQ-001 (Creazione DB)</w:t>
             </w:r>
           </w:p>
         </w:tc>
@@ -4710,15 +4840,7 @@
                 <w:sz w:val="16"/>
                 <w:szCs w:val="16"/>
               </w:rPr>
-              <w:t>0</w:t>
-            </w:r>
-            <w:r>
-              <w:rPr>
-                <w:b/>
-                <w:sz w:val="16"/>
-                <w:szCs w:val="16"/>
-              </w:rPr>
-              <w:t>3</w:t>
+              <w:t>04</w:t>
             </w:r>
           </w:p>
         </w:tc>
@@ -4777,7 +4899,7 @@
                 <w:sz w:val="16"/>
                 <w:szCs w:val="16"/>
               </w:rPr>
-              <w:t>Possibilità di giocare da solo o con un altro giocatore dalla stessa macchina</w:t>
+              <w:t>Possibilità di scegliere se avere il pianeta con la gravità oppure no</w:t>
             </w:r>
           </w:p>
         </w:tc>
@@ -4836,7 +4958,7 @@
                 <w:sz w:val="16"/>
                 <w:szCs w:val="16"/>
               </w:rPr>
-              <w:t>1</w:t>
+              <w:t>2</w:t>
             </w:r>
           </w:p>
         </w:tc>
@@ -4896,65 +5018,6 @@
                 <w:szCs w:val="16"/>
               </w:rPr>
               <w:t>1.0</w:t>
-            </w:r>
-          </w:p>
-        </w:tc>
-      </w:tr>
-      <w:tr>
-        <w:trPr>
-          <w:tblCellSpacing w:w="0" w:type="dxa"/>
-        </w:trPr>
-        <w:tc>
-          <w:tcPr>
-            <w:tcW w:w="1895" w:type="dxa"/>
-            <w:tcBorders>
-              <w:top w:val="outset" w:sz="6" w:space="0" w:color="000000"/>
-              <w:bottom w:val="outset" w:sz="6" w:space="0" w:color="000000"/>
-              <w:right w:val="outset" w:sz="6" w:space="0" w:color="000000"/>
-            </w:tcBorders>
-          </w:tcPr>
-          <w:p>
-            <w:pPr>
-              <w:spacing w:before="100" w:beforeAutospacing="1"/>
-              <w:rPr>
-                <w:b/>
-                <w:sz w:val="16"/>
-                <w:szCs w:val="16"/>
-              </w:rPr>
-            </w:pPr>
-            <w:r>
-              <w:rPr>
-                <w:b/>
-                <w:sz w:val="16"/>
-                <w:szCs w:val="16"/>
-              </w:rPr>
-              <w:t>Note</w:t>
-            </w:r>
-          </w:p>
-        </w:tc>
-        <w:tc>
-          <w:tcPr>
-            <w:tcW w:w="7685" w:type="dxa"/>
-            <w:tcBorders>
-              <w:top w:val="outset" w:sz="6" w:space="0" w:color="000000"/>
-              <w:left w:val="outset" w:sz="6" w:space="0" w:color="000000"/>
-              <w:bottom w:val="outset" w:sz="6" w:space="0" w:color="000000"/>
-            </w:tcBorders>
-          </w:tcPr>
-          <w:p>
-            <w:pPr>
-              <w:spacing w:before="100" w:beforeAutospacing="1"/>
-              <w:rPr>
-                <w:sz w:val="16"/>
-                <w:szCs w:val="16"/>
-              </w:rPr>
-            </w:pPr>
-            <w:r>
-              <w:rPr>
-                <w:sz w:val="16"/>
-                <w:szCs w:val="16"/>
-              </w:rPr>
-              <w:t>Si necessitano i permessi di root / Dipende dal requisito REQ-001 (Creazione DB)</w:t>
             </w:r>
           </w:p>
         </w:tc>
@@ -5030,15 +5093,7 @@
                 <w:sz w:val="16"/>
                 <w:szCs w:val="16"/>
               </w:rPr>
-              <w:t>0</w:t>
-            </w:r>
-            <w:r>
-              <w:rPr>
-                <w:b/>
-                <w:sz w:val="16"/>
-                <w:szCs w:val="16"/>
-              </w:rPr>
-              <w:t>4</w:t>
+              <w:t>05</w:t>
             </w:r>
           </w:p>
         </w:tc>
@@ -5097,7 +5152,7 @@
                 <w:sz w:val="16"/>
                 <w:szCs w:val="16"/>
               </w:rPr>
-              <w:t>Possibilità di scegliere se avere il pianeta con la gravità oppure no</w:t>
+              <w:t>La navicella deve poter sparare sia missili che laser</w:t>
             </w:r>
           </w:p>
         </w:tc>
@@ -5220,6 +5275,88 @@
           </w:p>
         </w:tc>
       </w:tr>
+    </w:tbl>
+    <w:p/>
+    <w:p>
+      <w:r>
+        <w:br w:type="page"/>
+      </w:r>
+    </w:p>
+    <w:tbl>
+      <w:tblPr>
+        <w:tblW w:w="9580" w:type="dxa"/>
+        <w:tblCellSpacing w:w="0" w:type="dxa"/>
+        <w:tblInd w:w="-8" w:type="dxa"/>
+        <w:tblBorders>
+          <w:top w:val="outset" w:sz="6" w:space="0" w:color="000000"/>
+          <w:left w:val="outset" w:sz="6" w:space="0" w:color="000000"/>
+          <w:bottom w:val="outset" w:sz="6" w:space="0" w:color="000000"/>
+          <w:right w:val="outset" w:sz="6" w:space="0" w:color="000000"/>
+        </w:tblBorders>
+        <w:tblCellMar>
+          <w:top w:w="60" w:type="dxa"/>
+          <w:left w:w="60" w:type="dxa"/>
+          <w:bottom w:w="60" w:type="dxa"/>
+          <w:right w:w="60" w:type="dxa"/>
+        </w:tblCellMar>
+        <w:tblLook w:val="00A0" w:firstRow="1" w:lastRow="0" w:firstColumn="1" w:lastColumn="0" w:noHBand="0" w:noVBand="0"/>
+      </w:tblPr>
+      <w:tblGrid>
+        <w:gridCol w:w="1895"/>
+        <w:gridCol w:w="7685"/>
+      </w:tblGrid>
+      <w:tr>
+        <w:trPr>
+          <w:trHeight w:val="251"/>
+          <w:tblCellSpacing w:w="0" w:type="dxa"/>
+        </w:trPr>
+        <w:tc>
+          <w:tcPr>
+            <w:tcW w:w="9580" w:type="dxa"/>
+            <w:gridSpan w:val="2"/>
+            <w:tcBorders>
+              <w:top w:val="outset" w:sz="6" w:space="0" w:color="000000"/>
+              <w:bottom w:val="outset" w:sz="6" w:space="0" w:color="000000"/>
+            </w:tcBorders>
+          </w:tcPr>
+          <w:p>
+            <w:pPr>
+              <w:spacing w:before="100" w:beforeAutospacing="1"/>
+              <w:jc w:val="center"/>
+              <w:rPr>
+                <w:b/>
+                <w:sz w:val="16"/>
+                <w:szCs w:val="16"/>
+              </w:rPr>
+            </w:pPr>
+            <w:r>
+              <w:rPr>
+                <w:b/>
+                <w:sz w:val="16"/>
+                <w:szCs w:val="16"/>
+              </w:rPr>
+              <w:lastRenderedPageBreak/>
+              <w:t xml:space="preserve">ID: </w:t>
+            </w:r>
+            <w:r>
+              <w:rPr>
+                <w:b/>
+                <w:sz w:val="16"/>
+                <w:szCs w:val="16"/>
+              </w:rPr>
+              <w:t>REQ-0</w:t>
+            </w:r>
+            <w:r>
+              <w:rPr>
+                <w:b/>
+                <w:sz w:val="16"/>
+                <w:szCs w:val="16"/>
+              </w:rPr>
+              <w:t>06</w:t>
+            </w:r>
+          </w:p>
+        </w:tc>
+      </w:tr>
       <w:tr>
         <w:trPr>
           <w:tblCellSpacing w:w="0" w:type="dxa"/>
@@ -5248,7 +5385,7 @@
                 <w:sz w:val="16"/>
                 <w:szCs w:val="16"/>
               </w:rPr>
-              <w:t>Note</w:t>
+              <w:t>Nome</w:t>
             </w:r>
           </w:p>
         </w:tc>
@@ -5274,7 +5411,125 @@
                 <w:sz w:val="16"/>
                 <w:szCs w:val="16"/>
               </w:rPr>
-              <w:t>Si necessitano i permessi di root / Dipende dal requisito REQ-001 (Creazione DB)</w:t>
+              <w:t>Laser con lunghezza massima</w:t>
+            </w:r>
+          </w:p>
+        </w:tc>
+      </w:tr>
+      <w:tr>
+        <w:trPr>
+          <w:tblCellSpacing w:w="0" w:type="dxa"/>
+        </w:trPr>
+        <w:tc>
+          <w:tcPr>
+            <w:tcW w:w="1895" w:type="dxa"/>
+            <w:tcBorders>
+              <w:top w:val="outset" w:sz="6" w:space="0" w:color="000000"/>
+              <w:bottom w:val="outset" w:sz="6" w:space="0" w:color="000000"/>
+              <w:right w:val="outset" w:sz="6" w:space="0" w:color="000000"/>
+            </w:tcBorders>
+          </w:tcPr>
+          <w:p>
+            <w:pPr>
+              <w:spacing w:before="100" w:beforeAutospacing="1"/>
+              <w:rPr>
+                <w:b/>
+                <w:sz w:val="16"/>
+                <w:szCs w:val="16"/>
+              </w:rPr>
+            </w:pPr>
+            <w:r>
+              <w:rPr>
+                <w:b/>
+                <w:sz w:val="16"/>
+                <w:szCs w:val="16"/>
+              </w:rPr>
+              <w:t>Priorità</w:t>
+            </w:r>
+          </w:p>
+        </w:tc>
+        <w:tc>
+          <w:tcPr>
+            <w:tcW w:w="7685" w:type="dxa"/>
+            <w:tcBorders>
+              <w:top w:val="outset" w:sz="6" w:space="0" w:color="000000"/>
+              <w:left w:val="outset" w:sz="6" w:space="0" w:color="000000"/>
+              <w:bottom w:val="outset" w:sz="6" w:space="0" w:color="000000"/>
+            </w:tcBorders>
+          </w:tcPr>
+          <w:p>
+            <w:pPr>
+              <w:spacing w:before="100" w:beforeAutospacing="1"/>
+              <w:rPr>
+                <w:sz w:val="16"/>
+                <w:szCs w:val="16"/>
+              </w:rPr>
+            </w:pPr>
+            <w:r>
+              <w:rPr>
+                <w:sz w:val="16"/>
+                <w:szCs w:val="16"/>
+              </w:rPr>
+              <w:t>2</w:t>
+            </w:r>
+          </w:p>
+        </w:tc>
+      </w:tr>
+      <w:tr>
+        <w:trPr>
+          <w:tblCellSpacing w:w="0" w:type="dxa"/>
+        </w:trPr>
+        <w:tc>
+          <w:tcPr>
+            <w:tcW w:w="1895" w:type="dxa"/>
+            <w:tcBorders>
+              <w:top w:val="outset" w:sz="6" w:space="0" w:color="000000"/>
+              <w:bottom w:val="outset" w:sz="6" w:space="0" w:color="000000"/>
+              <w:right w:val="outset" w:sz="6" w:space="0" w:color="000000"/>
+            </w:tcBorders>
+          </w:tcPr>
+          <w:p>
+            <w:pPr>
+              <w:spacing w:before="100" w:beforeAutospacing="1"/>
+              <w:rPr>
+                <w:b/>
+                <w:sz w:val="16"/>
+                <w:szCs w:val="16"/>
+              </w:rPr>
+            </w:pPr>
+            <w:r>
+              <w:rPr>
+                <w:b/>
+                <w:sz w:val="16"/>
+                <w:szCs w:val="16"/>
+              </w:rPr>
+              <w:t>Versione</w:t>
+            </w:r>
+          </w:p>
+        </w:tc>
+        <w:tc>
+          <w:tcPr>
+            <w:tcW w:w="7685" w:type="dxa"/>
+            <w:tcBorders>
+              <w:top w:val="outset" w:sz="6" w:space="0" w:color="000000"/>
+              <w:left w:val="outset" w:sz="6" w:space="0" w:color="000000"/>
+              <w:bottom w:val="outset" w:sz="6" w:space="0" w:color="000000"/>
+            </w:tcBorders>
+          </w:tcPr>
+          <w:p>
+            <w:pPr>
+              <w:spacing w:before="100" w:beforeAutospacing="1"/>
+              <w:rPr>
+                <w:sz w:val="16"/>
+                <w:szCs w:val="16"/>
+              </w:rPr>
+            </w:pPr>
+            <w:r>
+              <w:rPr>
+                <w:sz w:val="16"/>
+                <w:szCs w:val="16"/>
+              </w:rPr>
+              <w:t>1.0</w:t>
             </w:r>
           </w:p>
         </w:tc>
@@ -5350,15 +5605,7 @@
                 <w:sz w:val="16"/>
                 <w:szCs w:val="16"/>
               </w:rPr>
-              <w:t>0</w:t>
-            </w:r>
-            <w:r>
-              <w:rPr>
-                <w:b/>
-                <w:sz w:val="16"/>
-                <w:szCs w:val="16"/>
-              </w:rPr>
-              <w:t>5</w:t>
+              <w:t>07</w:t>
             </w:r>
           </w:p>
         </w:tc>
@@ -5417,7 +5664,7 @@
                 <w:sz w:val="16"/>
                 <w:szCs w:val="16"/>
               </w:rPr>
-              <w:t>La navicella deve poter sparare sia missili che laser</w:t>
+              <w:t>La navicella deve avere l’energia che si scarica sparando</w:t>
             </w:r>
           </w:p>
         </w:tc>
@@ -5476,7 +5723,7 @@
                 <w:sz w:val="16"/>
                 <w:szCs w:val="16"/>
               </w:rPr>
-              <w:t>1</w:t>
+              <w:t>3</w:t>
             </w:r>
           </w:p>
         </w:tc>
@@ -5536,391 +5783,6 @@
                 <w:szCs w:val="16"/>
               </w:rPr>
               <w:t>1.0</w:t>
-            </w:r>
-          </w:p>
-        </w:tc>
-      </w:tr>
-      <w:tr>
-        <w:trPr>
-          <w:tblCellSpacing w:w="0" w:type="dxa"/>
-        </w:trPr>
-        <w:tc>
-          <w:tcPr>
-            <w:tcW w:w="1895" w:type="dxa"/>
-            <w:tcBorders>
-              <w:top w:val="outset" w:sz="6" w:space="0" w:color="000000"/>
-              <w:bottom w:val="outset" w:sz="6" w:space="0" w:color="000000"/>
-              <w:right w:val="outset" w:sz="6" w:space="0" w:color="000000"/>
-            </w:tcBorders>
-          </w:tcPr>
-          <w:p>
-            <w:pPr>
-              <w:spacing w:before="100" w:beforeAutospacing="1"/>
-              <w:rPr>
-                <w:b/>
-                <w:sz w:val="16"/>
-                <w:szCs w:val="16"/>
-              </w:rPr>
-            </w:pPr>
-            <w:r>
-              <w:rPr>
-                <w:b/>
-                <w:sz w:val="16"/>
-                <w:szCs w:val="16"/>
-              </w:rPr>
-              <w:t>Note</w:t>
-            </w:r>
-          </w:p>
-        </w:tc>
-        <w:tc>
-          <w:tcPr>
-            <w:tcW w:w="7685" w:type="dxa"/>
-            <w:tcBorders>
-              <w:top w:val="outset" w:sz="6" w:space="0" w:color="000000"/>
-              <w:left w:val="outset" w:sz="6" w:space="0" w:color="000000"/>
-              <w:bottom w:val="outset" w:sz="6" w:space="0" w:color="000000"/>
-            </w:tcBorders>
-          </w:tcPr>
-          <w:p>
-            <w:pPr>
-              <w:spacing w:before="100" w:beforeAutospacing="1"/>
-              <w:rPr>
-                <w:sz w:val="16"/>
-                <w:szCs w:val="16"/>
-              </w:rPr>
-            </w:pPr>
-            <w:r>
-              <w:rPr>
-                <w:sz w:val="16"/>
-                <w:szCs w:val="16"/>
-              </w:rPr>
-              <w:t>Si necessitano i permessi di root / Dipende dal requisito REQ-001 (Creazione DB)</w:t>
-            </w:r>
-          </w:p>
-        </w:tc>
-      </w:tr>
-    </w:tbl>
-    <w:p/>
-    <w:p>
-      <w:r>
-        <w:br w:type="page"/>
-      </w:r>
-    </w:p>
-    <w:tbl>
-      <w:tblPr>
-        <w:tblW w:w="9580" w:type="dxa"/>
-        <w:tblCellSpacing w:w="0" w:type="dxa"/>
-        <w:tblInd w:w="-8" w:type="dxa"/>
-        <w:tblBorders>
-          <w:top w:val="outset" w:sz="6" w:space="0" w:color="000000"/>
-          <w:left w:val="outset" w:sz="6" w:space="0" w:color="000000"/>
-          <w:bottom w:val="outset" w:sz="6" w:space="0" w:color="000000"/>
-          <w:right w:val="outset" w:sz="6" w:space="0" w:color="000000"/>
-        </w:tblBorders>
-        <w:tblCellMar>
-          <w:top w:w="60" w:type="dxa"/>
-          <w:left w:w="60" w:type="dxa"/>
-          <w:bottom w:w="60" w:type="dxa"/>
-          <w:right w:w="60" w:type="dxa"/>
-        </w:tblCellMar>
-        <w:tblLook w:val="00A0" w:firstRow="1" w:lastRow="0" w:firstColumn="1" w:lastColumn="0" w:noHBand="0" w:noVBand="0"/>
-      </w:tblPr>
-      <w:tblGrid>
-        <w:gridCol w:w="1895"/>
-        <w:gridCol w:w="7685"/>
-      </w:tblGrid>
-      <w:tr>
-        <w:trPr>
-          <w:trHeight w:val="251"/>
-          <w:tblCellSpacing w:w="0" w:type="dxa"/>
-        </w:trPr>
-        <w:tc>
-          <w:tcPr>
-            <w:tcW w:w="9580" w:type="dxa"/>
-            <w:gridSpan w:val="2"/>
-            <w:tcBorders>
-              <w:top w:val="outset" w:sz="6" w:space="0" w:color="000000"/>
-              <w:bottom w:val="outset" w:sz="6" w:space="0" w:color="000000"/>
-            </w:tcBorders>
-          </w:tcPr>
-          <w:p>
-            <w:pPr>
-              <w:spacing w:before="100" w:beforeAutospacing="1"/>
-              <w:jc w:val="center"/>
-              <w:rPr>
-                <w:b/>
-                <w:sz w:val="16"/>
-                <w:szCs w:val="16"/>
-              </w:rPr>
-            </w:pPr>
-            <w:r>
-              <w:rPr>
-                <w:b/>
-                <w:sz w:val="16"/>
-                <w:szCs w:val="16"/>
-              </w:rPr>
-              <w:lastRenderedPageBreak/>
-              <w:t xml:space="preserve">ID: </w:t>
-            </w:r>
-            <w:r>
-              <w:rPr>
-                <w:b/>
-                <w:sz w:val="16"/>
-                <w:szCs w:val="16"/>
-              </w:rPr>
-              <w:t>REQ-0</w:t>
-            </w:r>
-            <w:r>
-              <w:rPr>
-                <w:b/>
-                <w:sz w:val="16"/>
-                <w:szCs w:val="16"/>
-              </w:rPr>
-              <w:t>0</w:t>
-            </w:r>
-            <w:r>
-              <w:rPr>
-                <w:b/>
-                <w:sz w:val="16"/>
-                <w:szCs w:val="16"/>
-              </w:rPr>
-              <w:t>6</w:t>
-            </w:r>
-          </w:p>
-        </w:tc>
-      </w:tr>
-      <w:tr>
-        <w:trPr>
-          <w:tblCellSpacing w:w="0" w:type="dxa"/>
-        </w:trPr>
-        <w:tc>
-          <w:tcPr>
-            <w:tcW w:w="1895" w:type="dxa"/>
-            <w:tcBorders>
-              <w:top w:val="outset" w:sz="6" w:space="0" w:color="000000"/>
-              <w:bottom w:val="outset" w:sz="6" w:space="0" w:color="000000"/>
-              <w:right w:val="outset" w:sz="6" w:space="0" w:color="000000"/>
-            </w:tcBorders>
-          </w:tcPr>
-          <w:p>
-            <w:pPr>
-              <w:spacing w:before="100" w:beforeAutospacing="1"/>
-              <w:rPr>
-                <w:b/>
-                <w:sz w:val="16"/>
-                <w:szCs w:val="16"/>
-              </w:rPr>
-            </w:pPr>
-            <w:r>
-              <w:rPr>
-                <w:b/>
-                <w:sz w:val="16"/>
-                <w:szCs w:val="16"/>
-              </w:rPr>
-              <w:t>Nome</w:t>
-            </w:r>
-          </w:p>
-        </w:tc>
-        <w:tc>
-          <w:tcPr>
-            <w:tcW w:w="7685" w:type="dxa"/>
-            <w:tcBorders>
-              <w:top w:val="outset" w:sz="6" w:space="0" w:color="000000"/>
-              <w:left w:val="outset" w:sz="6" w:space="0" w:color="000000"/>
-              <w:bottom w:val="outset" w:sz="6" w:space="0" w:color="000000"/>
-            </w:tcBorders>
-          </w:tcPr>
-          <w:p>
-            <w:pPr>
-              <w:spacing w:before="100" w:beforeAutospacing="1"/>
-              <w:rPr>
-                <w:sz w:val="16"/>
-                <w:szCs w:val="16"/>
-              </w:rPr>
-            </w:pPr>
-            <w:r>
-              <w:rPr>
-                <w:sz w:val="16"/>
-                <w:szCs w:val="16"/>
-              </w:rPr>
-              <w:t>Laser con lunghezza massima</w:t>
-            </w:r>
-          </w:p>
-        </w:tc>
-      </w:tr>
-      <w:tr>
-        <w:trPr>
-          <w:tblCellSpacing w:w="0" w:type="dxa"/>
-        </w:trPr>
-        <w:tc>
-          <w:tcPr>
-            <w:tcW w:w="1895" w:type="dxa"/>
-            <w:tcBorders>
-              <w:top w:val="outset" w:sz="6" w:space="0" w:color="000000"/>
-              <w:bottom w:val="outset" w:sz="6" w:space="0" w:color="000000"/>
-              <w:right w:val="outset" w:sz="6" w:space="0" w:color="000000"/>
-            </w:tcBorders>
-          </w:tcPr>
-          <w:p>
-            <w:pPr>
-              <w:spacing w:before="100" w:beforeAutospacing="1"/>
-              <w:rPr>
-                <w:b/>
-                <w:sz w:val="16"/>
-                <w:szCs w:val="16"/>
-              </w:rPr>
-            </w:pPr>
-            <w:r>
-              <w:rPr>
-                <w:b/>
-                <w:sz w:val="16"/>
-                <w:szCs w:val="16"/>
-              </w:rPr>
-              <w:t>Priorità</w:t>
-            </w:r>
-          </w:p>
-        </w:tc>
-        <w:tc>
-          <w:tcPr>
-            <w:tcW w:w="7685" w:type="dxa"/>
-            <w:tcBorders>
-              <w:top w:val="outset" w:sz="6" w:space="0" w:color="000000"/>
-              <w:left w:val="outset" w:sz="6" w:space="0" w:color="000000"/>
-              <w:bottom w:val="outset" w:sz="6" w:space="0" w:color="000000"/>
-            </w:tcBorders>
-          </w:tcPr>
-          <w:p>
-            <w:pPr>
-              <w:spacing w:before="100" w:beforeAutospacing="1"/>
-              <w:rPr>
-                <w:sz w:val="16"/>
-                <w:szCs w:val="16"/>
-              </w:rPr>
-            </w:pPr>
-            <w:r>
-              <w:rPr>
-                <w:sz w:val="16"/>
-                <w:szCs w:val="16"/>
-              </w:rPr>
-              <w:t>1</w:t>
-            </w:r>
-          </w:p>
-        </w:tc>
-      </w:tr>
-      <w:tr>
-        <w:trPr>
-          <w:tblCellSpacing w:w="0" w:type="dxa"/>
-        </w:trPr>
-        <w:tc>
-          <w:tcPr>
-            <w:tcW w:w="1895" w:type="dxa"/>
-            <w:tcBorders>
-              <w:top w:val="outset" w:sz="6" w:space="0" w:color="000000"/>
-              <w:bottom w:val="outset" w:sz="6" w:space="0" w:color="000000"/>
-              <w:right w:val="outset" w:sz="6" w:space="0" w:color="000000"/>
-            </w:tcBorders>
-          </w:tcPr>
-          <w:p>
-            <w:pPr>
-              <w:spacing w:before="100" w:beforeAutospacing="1"/>
-              <w:rPr>
-                <w:b/>
-                <w:sz w:val="16"/>
-                <w:szCs w:val="16"/>
-              </w:rPr>
-            </w:pPr>
-            <w:r>
-              <w:rPr>
-                <w:b/>
-                <w:sz w:val="16"/>
-                <w:szCs w:val="16"/>
-              </w:rPr>
-              <w:t>Versione</w:t>
-            </w:r>
-          </w:p>
-        </w:tc>
-        <w:tc>
-          <w:tcPr>
-            <w:tcW w:w="7685" w:type="dxa"/>
-            <w:tcBorders>
-              <w:top w:val="outset" w:sz="6" w:space="0" w:color="000000"/>
-              <w:left w:val="outset" w:sz="6" w:space="0" w:color="000000"/>
-              <w:bottom w:val="outset" w:sz="6" w:space="0" w:color="000000"/>
-            </w:tcBorders>
-          </w:tcPr>
-          <w:p>
-            <w:pPr>
-              <w:spacing w:before="100" w:beforeAutospacing="1"/>
-              <w:rPr>
-                <w:sz w:val="16"/>
-                <w:szCs w:val="16"/>
-              </w:rPr>
-            </w:pPr>
-            <w:r>
-              <w:rPr>
-                <w:sz w:val="16"/>
-                <w:szCs w:val="16"/>
-              </w:rPr>
-              <w:t>1.0</w:t>
-            </w:r>
-          </w:p>
-        </w:tc>
-      </w:tr>
-      <w:tr>
-        <w:trPr>
-          <w:tblCellSpacing w:w="0" w:type="dxa"/>
-        </w:trPr>
-        <w:tc>
-          <w:tcPr>
-            <w:tcW w:w="1895" w:type="dxa"/>
-            <w:tcBorders>
-              <w:top w:val="outset" w:sz="6" w:space="0" w:color="000000"/>
-              <w:bottom w:val="outset" w:sz="6" w:space="0" w:color="000000"/>
-              <w:right w:val="outset" w:sz="6" w:space="0" w:color="000000"/>
-            </w:tcBorders>
-          </w:tcPr>
-          <w:p>
-            <w:pPr>
-              <w:spacing w:before="100" w:beforeAutospacing="1"/>
-              <w:rPr>
-                <w:b/>
-                <w:sz w:val="16"/>
-                <w:szCs w:val="16"/>
-              </w:rPr>
-            </w:pPr>
-            <w:r>
-              <w:rPr>
-                <w:b/>
-                <w:sz w:val="16"/>
-                <w:szCs w:val="16"/>
-              </w:rPr>
-              <w:t>Note</w:t>
-            </w:r>
-          </w:p>
-        </w:tc>
-        <w:tc>
-          <w:tcPr>
-            <w:tcW w:w="7685" w:type="dxa"/>
-            <w:tcBorders>
-              <w:top w:val="outset" w:sz="6" w:space="0" w:color="000000"/>
-              <w:left w:val="outset" w:sz="6" w:space="0" w:color="000000"/>
-              <w:bottom w:val="outset" w:sz="6" w:space="0" w:color="000000"/>
-            </w:tcBorders>
-          </w:tcPr>
-          <w:p>
-            <w:pPr>
-              <w:spacing w:before="100" w:beforeAutospacing="1"/>
-              <w:rPr>
-                <w:sz w:val="16"/>
-                <w:szCs w:val="16"/>
-              </w:rPr>
-            </w:pPr>
-            <w:r>
-              <w:rPr>
-                <w:sz w:val="16"/>
-                <w:szCs w:val="16"/>
-              </w:rPr>
-              <w:t>Si necessitano i permessi di root / Dipende dal requisito REQ-001 (Creazione DB)</w:t>
             </w:r>
           </w:p>
         </w:tc>
@@ -5996,15 +5858,7 @@
                 <w:sz w:val="16"/>
                 <w:szCs w:val="16"/>
               </w:rPr>
-              <w:t>0</w:t>
-            </w:r>
-            <w:r>
-              <w:rPr>
-                <w:b/>
-                <w:sz w:val="16"/>
-                <w:szCs w:val="16"/>
-              </w:rPr>
-              <w:t>7</w:t>
+              <w:t>08</w:t>
             </w:r>
           </w:p>
         </w:tc>
@@ -6063,7 +5917,7 @@
                 <w:sz w:val="16"/>
                 <w:szCs w:val="16"/>
               </w:rPr>
-              <w:t>La navicella deve avere l’energia che si scarica sparando</w:t>
+              <w:t>La navicella deve essere dotata di scudi</w:t>
             </w:r>
           </w:p>
         </w:tc>
@@ -6122,7 +5976,7 @@
                 <w:sz w:val="16"/>
                 <w:szCs w:val="16"/>
               </w:rPr>
-              <w:t>1</w:t>
+              <w:t>2</w:t>
             </w:r>
           </w:p>
         </w:tc>
@@ -6186,391 +6040,9 @@
           </w:p>
         </w:tc>
       </w:tr>
-      <w:tr>
-        <w:trPr>
-          <w:tblCellSpacing w:w="0" w:type="dxa"/>
-        </w:trPr>
-        <w:tc>
-          <w:tcPr>
-            <w:tcW w:w="1895" w:type="dxa"/>
-            <w:tcBorders>
-              <w:top w:val="outset" w:sz="6" w:space="0" w:color="000000"/>
-              <w:bottom w:val="outset" w:sz="6" w:space="0" w:color="000000"/>
-              <w:right w:val="outset" w:sz="6" w:space="0" w:color="000000"/>
-            </w:tcBorders>
-          </w:tcPr>
-          <w:p>
-            <w:pPr>
-              <w:spacing w:before="100" w:beforeAutospacing="1"/>
-              <w:rPr>
-                <w:b/>
-                <w:sz w:val="16"/>
-                <w:szCs w:val="16"/>
-              </w:rPr>
-            </w:pPr>
-            <w:r>
-              <w:rPr>
-                <w:b/>
-                <w:sz w:val="16"/>
-                <w:szCs w:val="16"/>
-              </w:rPr>
-              <w:t>Note</w:t>
-            </w:r>
-          </w:p>
-        </w:tc>
-        <w:tc>
-          <w:tcPr>
-            <w:tcW w:w="7685" w:type="dxa"/>
-            <w:tcBorders>
-              <w:top w:val="outset" w:sz="6" w:space="0" w:color="000000"/>
-              <w:left w:val="outset" w:sz="6" w:space="0" w:color="000000"/>
-              <w:bottom w:val="outset" w:sz="6" w:space="0" w:color="000000"/>
-            </w:tcBorders>
-          </w:tcPr>
-          <w:p>
-            <w:pPr>
-              <w:spacing w:before="100" w:beforeAutospacing="1"/>
-              <w:rPr>
-                <w:sz w:val="16"/>
-                <w:szCs w:val="16"/>
-              </w:rPr>
-            </w:pPr>
-            <w:r>
-              <w:rPr>
-                <w:sz w:val="16"/>
-                <w:szCs w:val="16"/>
-              </w:rPr>
-              <w:t>Si necessitano i permessi di root / Dipende dal requisito REQ-001 (Creazione DB)</w:t>
-            </w:r>
-          </w:p>
-        </w:tc>
-      </w:tr>
     </w:tbl>
     <w:p/>
-    <w:tbl>
-      <w:tblPr>
-        <w:tblW w:w="9580" w:type="dxa"/>
-        <w:tblCellSpacing w:w="0" w:type="dxa"/>
-        <w:tblInd w:w="-8" w:type="dxa"/>
-        <w:tblBorders>
-          <w:top w:val="outset" w:sz="6" w:space="0" w:color="000000"/>
-          <w:left w:val="outset" w:sz="6" w:space="0" w:color="000000"/>
-          <w:bottom w:val="outset" w:sz="6" w:space="0" w:color="000000"/>
-          <w:right w:val="outset" w:sz="6" w:space="0" w:color="000000"/>
-        </w:tblBorders>
-        <w:tblCellMar>
-          <w:top w:w="60" w:type="dxa"/>
-          <w:left w:w="60" w:type="dxa"/>
-          <w:bottom w:w="60" w:type="dxa"/>
-          <w:right w:w="60" w:type="dxa"/>
-        </w:tblCellMar>
-        <w:tblLook w:val="00A0" w:firstRow="1" w:lastRow="0" w:firstColumn="1" w:lastColumn="0" w:noHBand="0" w:noVBand="0"/>
-      </w:tblPr>
-      <w:tblGrid>
-        <w:gridCol w:w="1895"/>
-        <w:gridCol w:w="7685"/>
-      </w:tblGrid>
-      <w:tr>
-        <w:trPr>
-          <w:trHeight w:val="251"/>
-          <w:tblCellSpacing w:w="0" w:type="dxa"/>
-        </w:trPr>
-        <w:tc>
-          <w:tcPr>
-            <w:tcW w:w="9580" w:type="dxa"/>
-            <w:gridSpan w:val="2"/>
-            <w:tcBorders>
-              <w:top w:val="outset" w:sz="6" w:space="0" w:color="000000"/>
-              <w:bottom w:val="outset" w:sz="6" w:space="0" w:color="000000"/>
-            </w:tcBorders>
-          </w:tcPr>
-          <w:p>
-            <w:pPr>
-              <w:spacing w:before="100" w:beforeAutospacing="1"/>
-              <w:jc w:val="center"/>
-              <w:rPr>
-                <w:b/>
-                <w:sz w:val="16"/>
-                <w:szCs w:val="16"/>
-              </w:rPr>
-            </w:pPr>
-            <w:r>
-              <w:rPr>
-                <w:b/>
-                <w:sz w:val="16"/>
-                <w:szCs w:val="16"/>
-              </w:rPr>
-              <w:t xml:space="preserve">ID: </w:t>
-            </w:r>
-            <w:r>
-              <w:rPr>
-                <w:b/>
-                <w:sz w:val="16"/>
-                <w:szCs w:val="16"/>
-              </w:rPr>
-              <w:t>REQ-0</w:t>
-            </w:r>
-            <w:r>
-              <w:rPr>
-                <w:b/>
-                <w:sz w:val="16"/>
-                <w:szCs w:val="16"/>
-              </w:rPr>
-              <w:t>0</w:t>
-            </w:r>
-            <w:r>
-              <w:rPr>
-                <w:b/>
-                <w:sz w:val="16"/>
-                <w:szCs w:val="16"/>
-              </w:rPr>
-              <w:t>8</w:t>
-            </w:r>
-          </w:p>
-        </w:tc>
-      </w:tr>
-      <w:tr>
-        <w:trPr>
-          <w:tblCellSpacing w:w="0" w:type="dxa"/>
-        </w:trPr>
-        <w:tc>
-          <w:tcPr>
-            <w:tcW w:w="1895" w:type="dxa"/>
-            <w:tcBorders>
-              <w:top w:val="outset" w:sz="6" w:space="0" w:color="000000"/>
-              <w:bottom w:val="outset" w:sz="6" w:space="0" w:color="000000"/>
-              <w:right w:val="outset" w:sz="6" w:space="0" w:color="000000"/>
-            </w:tcBorders>
-          </w:tcPr>
-          <w:p>
-            <w:pPr>
-              <w:spacing w:before="100" w:beforeAutospacing="1"/>
-              <w:rPr>
-                <w:b/>
-                <w:sz w:val="16"/>
-                <w:szCs w:val="16"/>
-              </w:rPr>
-            </w:pPr>
-            <w:r>
-              <w:rPr>
-                <w:b/>
-                <w:sz w:val="16"/>
-                <w:szCs w:val="16"/>
-              </w:rPr>
-              <w:t>Nome</w:t>
-            </w:r>
-          </w:p>
-        </w:tc>
-        <w:tc>
-          <w:tcPr>
-            <w:tcW w:w="7685" w:type="dxa"/>
-            <w:tcBorders>
-              <w:top w:val="outset" w:sz="6" w:space="0" w:color="000000"/>
-              <w:left w:val="outset" w:sz="6" w:space="0" w:color="000000"/>
-              <w:bottom w:val="outset" w:sz="6" w:space="0" w:color="000000"/>
-            </w:tcBorders>
-          </w:tcPr>
-          <w:p>
-            <w:pPr>
-              <w:spacing w:before="100" w:beforeAutospacing="1"/>
-              <w:rPr>
-                <w:sz w:val="16"/>
-                <w:szCs w:val="16"/>
-              </w:rPr>
-            </w:pPr>
-            <w:r>
-              <w:rPr>
-                <w:sz w:val="16"/>
-                <w:szCs w:val="16"/>
-              </w:rPr>
-              <w:t>La navicella deve essere dotata di scudi</w:t>
-            </w:r>
-          </w:p>
-        </w:tc>
-      </w:tr>
-      <w:tr>
-        <w:trPr>
-          <w:tblCellSpacing w:w="0" w:type="dxa"/>
-        </w:trPr>
-        <w:tc>
-          <w:tcPr>
-            <w:tcW w:w="1895" w:type="dxa"/>
-            <w:tcBorders>
-              <w:top w:val="outset" w:sz="6" w:space="0" w:color="000000"/>
-              <w:bottom w:val="outset" w:sz="6" w:space="0" w:color="000000"/>
-              <w:right w:val="outset" w:sz="6" w:space="0" w:color="000000"/>
-            </w:tcBorders>
-          </w:tcPr>
-          <w:p>
-            <w:pPr>
-              <w:spacing w:before="100" w:beforeAutospacing="1"/>
-              <w:rPr>
-                <w:b/>
-                <w:sz w:val="16"/>
-                <w:szCs w:val="16"/>
-              </w:rPr>
-            </w:pPr>
-            <w:r>
-              <w:rPr>
-                <w:b/>
-                <w:sz w:val="16"/>
-                <w:szCs w:val="16"/>
-              </w:rPr>
-              <w:t>Priorità</w:t>
-            </w:r>
-          </w:p>
-        </w:tc>
-        <w:tc>
-          <w:tcPr>
-            <w:tcW w:w="7685" w:type="dxa"/>
-            <w:tcBorders>
-              <w:top w:val="outset" w:sz="6" w:space="0" w:color="000000"/>
-              <w:left w:val="outset" w:sz="6" w:space="0" w:color="000000"/>
-              <w:bottom w:val="outset" w:sz="6" w:space="0" w:color="000000"/>
-            </w:tcBorders>
-          </w:tcPr>
-          <w:p>
-            <w:pPr>
-              <w:spacing w:before="100" w:beforeAutospacing="1"/>
-              <w:rPr>
-                <w:sz w:val="16"/>
-                <w:szCs w:val="16"/>
-              </w:rPr>
-            </w:pPr>
-            <w:r>
-              <w:rPr>
-                <w:sz w:val="16"/>
-                <w:szCs w:val="16"/>
-              </w:rPr>
-              <w:t>1</w:t>
-            </w:r>
-          </w:p>
-        </w:tc>
-      </w:tr>
-      <w:tr>
-        <w:trPr>
-          <w:tblCellSpacing w:w="0" w:type="dxa"/>
-        </w:trPr>
-        <w:tc>
-          <w:tcPr>
-            <w:tcW w:w="1895" w:type="dxa"/>
-            <w:tcBorders>
-              <w:top w:val="outset" w:sz="6" w:space="0" w:color="000000"/>
-              <w:bottom w:val="outset" w:sz="6" w:space="0" w:color="000000"/>
-              <w:right w:val="outset" w:sz="6" w:space="0" w:color="000000"/>
-            </w:tcBorders>
-          </w:tcPr>
-          <w:p>
-            <w:pPr>
-              <w:spacing w:before="100" w:beforeAutospacing="1"/>
-              <w:rPr>
-                <w:b/>
-                <w:sz w:val="16"/>
-                <w:szCs w:val="16"/>
-              </w:rPr>
-            </w:pPr>
-            <w:r>
-              <w:rPr>
-                <w:b/>
-                <w:sz w:val="16"/>
-                <w:szCs w:val="16"/>
-              </w:rPr>
-              <w:t>Versione</w:t>
-            </w:r>
-          </w:p>
-        </w:tc>
-        <w:tc>
-          <w:tcPr>
-            <w:tcW w:w="7685" w:type="dxa"/>
-            <w:tcBorders>
-              <w:top w:val="outset" w:sz="6" w:space="0" w:color="000000"/>
-              <w:left w:val="outset" w:sz="6" w:space="0" w:color="000000"/>
-              <w:bottom w:val="outset" w:sz="6" w:space="0" w:color="000000"/>
-            </w:tcBorders>
-          </w:tcPr>
-          <w:p>
-            <w:pPr>
-              <w:spacing w:before="100" w:beforeAutospacing="1"/>
-              <w:rPr>
-                <w:sz w:val="16"/>
-                <w:szCs w:val="16"/>
-              </w:rPr>
-            </w:pPr>
-            <w:r>
-              <w:rPr>
-                <w:sz w:val="16"/>
-                <w:szCs w:val="16"/>
-              </w:rPr>
-              <w:t>1.0</w:t>
-            </w:r>
-          </w:p>
-        </w:tc>
-      </w:tr>
-      <w:tr>
-        <w:trPr>
-          <w:tblCellSpacing w:w="0" w:type="dxa"/>
-        </w:trPr>
-        <w:tc>
-          <w:tcPr>
-            <w:tcW w:w="1895" w:type="dxa"/>
-            <w:tcBorders>
-              <w:top w:val="outset" w:sz="6" w:space="0" w:color="000000"/>
-              <w:bottom w:val="outset" w:sz="6" w:space="0" w:color="000000"/>
-              <w:right w:val="outset" w:sz="6" w:space="0" w:color="000000"/>
-            </w:tcBorders>
-          </w:tcPr>
-          <w:p>
-            <w:pPr>
-              <w:spacing w:before="100" w:beforeAutospacing="1"/>
-              <w:rPr>
-                <w:b/>
-                <w:sz w:val="16"/>
-                <w:szCs w:val="16"/>
-              </w:rPr>
-            </w:pPr>
-            <w:r>
-              <w:rPr>
-                <w:b/>
-                <w:sz w:val="16"/>
-                <w:szCs w:val="16"/>
-              </w:rPr>
-              <w:t>Note</w:t>
-            </w:r>
-          </w:p>
-        </w:tc>
-        <w:tc>
-          <w:tcPr>
-            <w:tcW w:w="7685" w:type="dxa"/>
-            <w:tcBorders>
-              <w:top w:val="outset" w:sz="6" w:space="0" w:color="000000"/>
-              <w:left w:val="outset" w:sz="6" w:space="0" w:color="000000"/>
-              <w:bottom w:val="outset" w:sz="6" w:space="0" w:color="000000"/>
-            </w:tcBorders>
-          </w:tcPr>
-          <w:p>
-            <w:pPr>
-              <w:spacing w:before="100" w:beforeAutospacing="1"/>
-              <w:rPr>
-                <w:sz w:val="16"/>
-                <w:szCs w:val="16"/>
-              </w:rPr>
-            </w:pPr>
-            <w:r>
-              <w:rPr>
-                <w:sz w:val="16"/>
-                <w:szCs w:val="16"/>
-              </w:rPr>
-              <w:t>Si necessitano i permessi di root / Dipende dal requisito REQ-001 (Creazione DB)</w:t>
-            </w:r>
-          </w:p>
-        </w:tc>
-      </w:tr>
-    </w:tbl>
     <w:p/>
-    <w:p>
-      <w:bookmarkStart w:id="7" w:name="_GoBack"/>
-      <w:bookmarkEnd w:id="7"/>
-    </w:p>
     <w:p>
       <w:pPr>
         <w:pStyle w:val="Titolo3"/>
@@ -6740,14 +6212,7 @@
         <w:rPr>
           <w:lang w:val="it-IT"/>
         </w:rPr>
-        <w:t xml:space="preserve">In questa sezione bisognerà inserire il modello concettuale di sviluppo che si seguirà </w:t>
-      </w:r>
-      <w:r>
-        <w:rPr>
-          <w:lang w:val="it-IT"/>
-        </w:rPr>
-        <w:lastRenderedPageBreak/>
-        <w:t xml:space="preserve">durante il progetto. </w:t>
+        <w:t xml:space="preserve">In questa sezione bisognerà inserire il modello concettuale di sviluppo che si seguirà durante il progetto. </w:t>
       </w:r>
       <w:r>
         <w:rPr>
@@ -6773,7 +6238,21 @@
         <w:rPr>
           <w:lang w:val="it-IT"/>
         </w:rPr>
-        <w:t>La pianificazione può essere rappresentata mediante un diagramma di Gantt:</w:t>
+        <w:t xml:space="preserve">La pianificazione può essere rappresentata mediante un diagramma di </w:t>
+      </w:r>
+      <w:proofErr w:type="spellStart"/>
+      <w:r>
+        <w:rPr>
+          <w:lang w:val="it-IT"/>
+        </w:rPr>
+        <w:t>Gantt</w:t>
+      </w:r>
+      <w:proofErr w:type="spellEnd"/>
+      <w:r>
+        <w:rPr>
+          <w:lang w:val="it-IT"/>
+        </w:rPr>
+        <w:t>:</w:t>
       </w:r>
     </w:p>
     <w:p>
@@ -6816,6 +6295,7 @@
                 <w:noProof/>
                 <w:lang w:val="it-IT"/>
               </w:rPr>
+              <w:lastRenderedPageBreak/>
               <w:drawing>
                 <wp:inline distT="0" distB="0" distL="0" distR="0" wp14:anchorId="3C988473" wp14:editId="421E0D4A">
                   <wp:extent cx="5972175" cy="2876550"/>
@@ -6898,7 +6378,15 @@
               <w:fldChar w:fldCharType="end"/>
             </w:r>
             <w:r>
-              <w:t>: Esempio di diagramma di Gantt.</w:t>
+              <w:t xml:space="preserve">: Esempio di diagramma di </w:t>
+            </w:r>
+            <w:proofErr w:type="spellStart"/>
+            <w:r>
+              <w:t>Gantt</w:t>
+            </w:r>
+            <w:proofErr w:type="spellEnd"/>
+            <w:r>
+              <w:t>.</w:t>
             </w:r>
           </w:p>
         </w:tc>
@@ -7031,7 +6519,21 @@
         <w:rPr>
           <w:lang w:val="it-IT"/>
         </w:rPr>
-        <w:t>SDK, librerie, tools utilizzati pe</w:t>
+        <w:t xml:space="preserve">SDK, librerie, </w:t>
+      </w:r>
+      <w:proofErr w:type="spellStart"/>
+      <w:r>
+        <w:rPr>
+          <w:lang w:val="it-IT"/>
+        </w:rPr>
+        <w:t>tools</w:t>
+      </w:r>
+      <w:proofErr w:type="spellEnd"/>
+      <w:r>
+        <w:rPr>
+          <w:lang w:val="it-IT"/>
+        </w:rPr>
+        <w:t xml:space="preserve"> utilizzati pe</w:t>
       </w:r>
       <w:r>
         <w:rPr>
@@ -7184,7 +6686,6 @@
         <w:rPr>
           <w:lang w:val="it-IT"/>
         </w:rPr>
-        <w:lastRenderedPageBreak/>
         <w:t>G</w:t>
       </w:r>
       <w:r>
@@ -7597,11 +7098,16 @@
       <w:r>
         <w:t xml:space="preserve"> - </w:t>
       </w:r>
+      <w:proofErr w:type="spellStart"/>
       <w:r>
         <w:t>P</w:t>
       </w:r>
       <w:r>
-        <w:t xml:space="preserve">rint </w:t>
+        <w:t>rint</w:t>
+      </w:r>
+      <w:proofErr w:type="spellEnd"/>
+      <w:r>
+        <w:t xml:space="preserve"> </w:t>
       </w:r>
       <w:r>
         <w:t>S</w:t>
@@ -8797,7 +8303,14 @@
         <w:rPr>
           <w:lang w:val="it-IT"/>
         </w:rPr>
-        <w:t xml:space="preserve"> 1.7) (ad esempio Gan</w:t>
+        <w:t xml:space="preserve"> 1.7) (ad esempio </w:t>
+      </w:r>
+      <w:proofErr w:type="spellStart"/>
+      <w:r>
+        <w:rPr>
+          <w:lang w:val="it-IT"/>
+        </w:rPr>
+        <w:t>Gan</w:t>
       </w:r>
       <w:r>
         <w:rPr>
@@ -8809,7 +8322,14 @@
         <w:rPr>
           <w:lang w:val="it-IT"/>
         </w:rPr>
-        <w:t>t consuntivo).</w:t>
+        <w:t>t</w:t>
+      </w:r>
+      <w:proofErr w:type="spellEnd"/>
+      <w:r>
+        <w:rPr>
+          <w:lang w:val="it-IT"/>
+        </w:rPr>
+        <w:t xml:space="preserve"> consuntivo).</w:t>
       </w:r>
     </w:p>
     <w:p>
@@ -9945,8 +9465,8 @@
       <w:tblLook w:val="00A0" w:firstRow="1" w:lastRow="0" w:firstColumn="1" w:lastColumn="0" w:noHBand="0" w:noVBand="0"/>
     </w:tblPr>
     <w:tblGrid>
-      <w:gridCol w:w="2433"/>
-      <w:gridCol w:w="7205"/>
+      <w:gridCol w:w="2435"/>
+      <w:gridCol w:w="7203"/>
     </w:tblGrid>
     <w:tr>
       <w:tc>
@@ -9985,7 +9505,7 @@
             <w:rPr>
               <w:lang w:val="it-IT"/>
             </w:rPr>
-            <w:t>Esempio di documentazione</w:t>
+            <w:t>SPACEWAR</w:t>
           </w:r>
         </w:p>
       </w:tc>
@@ -10027,7 +9547,7 @@
             <w:rPr>
               <w:lang w:val="it-IT"/>
             </w:rPr>
-            <w:t>Pinco Pallino</w:t>
+            <w:t>Alessandro Castelli</w:t>
           </w:r>
         </w:p>
       </w:tc>
@@ -10069,7 +9589,7 @@
             <w:rPr>
               <w:lang w:val="it-IT"/>
             </w:rPr>
-            <w:t>Info X</w:t>
+            <w:t>I3BB</w:t>
           </w:r>
         </w:p>
       </w:tc>
@@ -10117,7 +9637,13 @@
             <w:rPr>
               <w:lang w:val="it-IT"/>
             </w:rPr>
-            <w:t>20</w:t>
+            <w:t>2</w:t>
+          </w:r>
+          <w:r>
+            <w:rPr>
+              <w:lang w:val="it-IT"/>
+            </w:rPr>
+            <w:t>2</w:t>
           </w:r>
           <w:r>
             <w:rPr>
@@ -10129,7 +9655,13 @@
             <w:rPr>
               <w:lang w:val="it-IT"/>
             </w:rPr>
-            <w:t>21</w:t>
+            <w:t>2</w:t>
+          </w:r>
+          <w:r>
+            <w:rPr>
+              <w:lang w:val="it-IT"/>
+            </w:rPr>
+            <w:t>3</w:t>
           </w:r>
         </w:p>
       </w:tc>
@@ -10171,7 +9703,7 @@
             <w:rPr>
               <w:lang w:val="it-IT"/>
             </w:rPr>
-            <w:t>Alfonzo Alberini</w:t>
+            <w:t>Geo Petrini</w:t>
           </w:r>
         </w:p>
       </w:tc>
@@ -10524,7 +10056,6 @@
               <w:szCs w:val="24"/>
             </w:rPr>
           </w:pPr>
-          <w:proofErr w:type="spellStart"/>
           <w:r>
             <w:rPr>
               <w:rFonts w:cs="Arial"/>
@@ -10532,9 +10063,8 @@
               <w:sz w:val="24"/>
               <w:szCs w:val="24"/>
             </w:rPr>
-            <w:t>Spacewar</w:t>
+            <w:t>SPACEWAR</w:t>
           </w:r>
-          <w:proofErr w:type="spellEnd"/>
         </w:p>
       </w:tc>
       <w:tc>
@@ -14302,7 +13832,7 @@
 </file>
 
 <file path=customXml/itemProps1.xml><?xml version="1.0" encoding="utf-8"?>
-<ds:datastoreItem xmlns:ds="http://schemas.openxmlformats.org/officeDocument/2006/customXml" ds:itemID="{83FDD1BD-CB2F-4FCD-916C-3C49D4811DEE}">
+<ds:datastoreItem xmlns:ds="http://schemas.openxmlformats.org/officeDocument/2006/customXml" ds:itemID="{033ABF6C-DEA2-4490-85B9-E8E514BC6C9C}">
   <ds:schemaRefs>
     <ds:schemaRef ds:uri="http://schemas.openxmlformats.org/officeDocument/2006/bibliography"/>
   </ds:schemaRefs>

--- a/3_Documentazione/DocumentazioneSpacewar.docx
+++ b/3_Documentazione/DocumentazioneSpacewar.docx
@@ -69,8 +69,6 @@
         </w:rPr>
         <w:br w:type="page"/>
       </w:r>
-      <w:bookmarkStart w:id="0" w:name="_GoBack"/>
-      <w:bookmarkEnd w:id="0"/>
       <w:r>
         <w:rPr>
           <w:lang w:val="it-IT"/>
@@ -2754,7 +2752,7 @@
         </w:rPr>
         <w:br w:type="page"/>
       </w:r>
-      <w:bookmarkStart w:id="1" w:name="_Toc94790441"/>
+      <w:bookmarkStart w:id="0" w:name="_Toc94790441"/>
       <w:r>
         <w:rPr>
           <w:lang w:val="it-IT"/>
@@ -2762,17 +2760,17 @@
         <w:lastRenderedPageBreak/>
         <w:t>Introduzione</w:t>
       </w:r>
+      <w:bookmarkEnd w:id="0"/>
+    </w:p>
+    <w:p>
+      <w:pPr>
+        <w:pStyle w:val="Titolo2"/>
+      </w:pPr>
+      <w:bookmarkStart w:id="1" w:name="_Toc94790442"/>
+      <w:r>
+        <w:t>Informazioni sul progetto</w:t>
+      </w:r>
       <w:bookmarkEnd w:id="1"/>
-    </w:p>
-    <w:p>
-      <w:pPr>
-        <w:pStyle w:val="Titolo2"/>
-      </w:pPr>
-      <w:bookmarkStart w:id="2" w:name="_Toc94790442"/>
-      <w:r>
-        <w:t>Informazioni sul progetto</w:t>
-      </w:r>
-      <w:bookmarkEnd w:id="2"/>
       <w:r>
         <w:t xml:space="preserve"> </w:t>
       </w:r>
@@ -2886,11 +2884,11 @@
       <w:pPr>
         <w:pStyle w:val="Titolo2"/>
       </w:pPr>
-      <w:bookmarkStart w:id="3" w:name="_Toc94790443"/>
+      <w:bookmarkStart w:id="2" w:name="_Toc94790443"/>
       <w:r>
         <w:t>Abstract</w:t>
       </w:r>
-      <w:bookmarkEnd w:id="3"/>
+      <w:bookmarkEnd w:id="2"/>
       <w:r>
         <w:t xml:space="preserve"> </w:t>
       </w:r>
@@ -3141,11 +3139,11 @@
       <w:pPr>
         <w:pStyle w:val="Titolo2"/>
       </w:pPr>
-      <w:bookmarkStart w:id="4" w:name="_Toc94790444"/>
+      <w:bookmarkStart w:id="3" w:name="_Toc94790444"/>
       <w:r>
         <w:t>Scopo</w:t>
       </w:r>
-      <w:bookmarkEnd w:id="4"/>
+      <w:bookmarkEnd w:id="3"/>
     </w:p>
     <w:p>
       <w:pPr>
@@ -3194,7 +3192,7 @@
       <w:r>
         <w:br w:type="page"/>
       </w:r>
-      <w:bookmarkStart w:id="5" w:name="_Toc94790445"/>
+      <w:bookmarkStart w:id="4" w:name="_Toc94790445"/>
       <w:r>
         <w:rPr>
           <w:lang w:val="it-IT"/>
@@ -3202,17 +3200,17 @@
         <w:lastRenderedPageBreak/>
         <w:t>Analisi</w:t>
       </w:r>
+      <w:bookmarkEnd w:id="4"/>
+    </w:p>
+    <w:p>
+      <w:pPr>
+        <w:pStyle w:val="Titolo2"/>
+      </w:pPr>
+      <w:bookmarkStart w:id="5" w:name="_Toc94790446"/>
+      <w:r>
+        <w:t>Analisi del dominio</w:t>
+      </w:r>
       <w:bookmarkEnd w:id="5"/>
-    </w:p>
-    <w:p>
-      <w:pPr>
-        <w:pStyle w:val="Titolo2"/>
-      </w:pPr>
-      <w:bookmarkStart w:id="6" w:name="_Toc94790446"/>
-      <w:r>
-        <w:t>Analisi del dominio</w:t>
-      </w:r>
-      <w:bookmarkEnd w:id="6"/>
     </w:p>
     <w:p>
       <w:pPr>
@@ -3385,7 +3383,7 @@
       <w:pPr>
         <w:pStyle w:val="Titolo2"/>
       </w:pPr>
-      <w:bookmarkStart w:id="7" w:name="_Toc94790447"/>
+      <w:bookmarkStart w:id="6" w:name="_Toc94790447"/>
       <w:r>
         <w:t>Analisi e s</w:t>
       </w:r>
@@ -3398,7 +3396,7 @@
       <w:r>
         <w:t>dei requisiti</w:t>
       </w:r>
-      <w:bookmarkEnd w:id="7"/>
+      <w:bookmarkEnd w:id="6"/>
     </w:p>
     <w:p>
       <w:pPr>
@@ -3971,6 +3969,7 @@
         </w:tc>
       </w:tr>
     </w:tbl>
+    <w:p/>
     <w:p/>
     <w:p/>
     <w:p/>
@@ -4049,7 +4048,7 @@
                 <w:sz w:val="16"/>
                 <w:szCs w:val="16"/>
               </w:rPr>
-              <w:t>01</w:t>
+              <w:t>02</w:t>
             </w:r>
           </w:p>
         </w:tc>
@@ -4108,7 +4107,39 @@
                 <w:sz w:val="16"/>
                 <w:szCs w:val="16"/>
               </w:rPr>
-              <w:t>Creare una macchina virtuale su cui lavorare</w:t>
+              <w:t xml:space="preserve">Installare </w:t>
+            </w:r>
+            <w:proofErr w:type="spellStart"/>
+            <w:r>
+              <w:rPr>
+                <w:sz w:val="16"/>
+                <w:szCs w:val="16"/>
+              </w:rPr>
+              <w:t>python</w:t>
+            </w:r>
+            <w:proofErr w:type="spellEnd"/>
+            <w:r>
+              <w:rPr>
+                <w:sz w:val="16"/>
+                <w:szCs w:val="16"/>
+              </w:rPr>
+              <w:t xml:space="preserve"> sulla </w:t>
+            </w:r>
+            <w:proofErr w:type="spellStart"/>
+            <w:r>
+              <w:rPr>
+                <w:sz w:val="16"/>
+                <w:szCs w:val="16"/>
+              </w:rPr>
+              <w:t>virtual</w:t>
+            </w:r>
+            <w:proofErr w:type="spellEnd"/>
+            <w:r>
+              <w:rPr>
+                <w:sz w:val="16"/>
+                <w:szCs w:val="16"/>
+              </w:rPr>
+              <w:t xml:space="preserve"> machine</w:t>
             </w:r>
           </w:p>
         </w:tc>
@@ -4302,7 +4333,7 @@
                 <w:sz w:val="16"/>
                 <w:szCs w:val="16"/>
               </w:rPr>
-              <w:t>02</w:t>
+              <w:t>03</w:t>
             </w:r>
           </w:p>
         </w:tc>
@@ -4361,39 +4392,7 @@
                 <w:sz w:val="16"/>
                 <w:szCs w:val="16"/>
               </w:rPr>
-              <w:t xml:space="preserve">Installare </w:t>
-            </w:r>
-            <w:proofErr w:type="spellStart"/>
-            <w:r>
-              <w:rPr>
-                <w:sz w:val="16"/>
-                <w:szCs w:val="16"/>
-              </w:rPr>
-              <w:t>python</w:t>
-            </w:r>
-            <w:proofErr w:type="spellEnd"/>
-            <w:r>
-              <w:rPr>
-                <w:sz w:val="16"/>
-                <w:szCs w:val="16"/>
-              </w:rPr>
-              <w:t xml:space="preserve"> sulla </w:t>
-            </w:r>
-            <w:proofErr w:type="spellStart"/>
-            <w:r>
-              <w:rPr>
-                <w:sz w:val="16"/>
-                <w:szCs w:val="16"/>
-              </w:rPr>
-              <w:t>virtual</w:t>
-            </w:r>
-            <w:proofErr w:type="spellEnd"/>
-            <w:r>
-              <w:rPr>
-                <w:sz w:val="16"/>
-                <w:szCs w:val="16"/>
-              </w:rPr>
-              <w:t xml:space="preserve"> machine</w:t>
+              <w:t>Possibilità di giocare da solo o con un altro giocatore dalla stessa macchina</w:t>
             </w:r>
           </w:p>
         </w:tc>
@@ -4587,7 +4586,7 @@
                 <w:sz w:val="16"/>
                 <w:szCs w:val="16"/>
               </w:rPr>
-              <w:t>03</w:t>
+              <w:t>04</w:t>
             </w:r>
           </w:p>
         </w:tc>
@@ -4646,7 +4645,7 @@
                 <w:sz w:val="16"/>
                 <w:szCs w:val="16"/>
               </w:rPr>
-              <w:t>Possibilità di giocare da solo o con un altro giocatore dalla stessa macchina</w:t>
+              <w:t>Possibilità di scegliere se avere il pianeta con la gravità oppure no</w:t>
             </w:r>
           </w:p>
         </w:tc>
@@ -4705,7 +4704,7 @@
                 <w:sz w:val="16"/>
                 <w:szCs w:val="16"/>
               </w:rPr>
-              <w:t>1</w:t>
+              <w:t>2</w:t>
             </w:r>
           </w:p>
         </w:tc>
@@ -4840,7 +4839,7 @@
                 <w:sz w:val="16"/>
                 <w:szCs w:val="16"/>
               </w:rPr>
-              <w:t>04</w:t>
+              <w:t>05</w:t>
             </w:r>
           </w:p>
         </w:tc>
@@ -4899,7 +4898,261 @@
                 <w:sz w:val="16"/>
                 <w:szCs w:val="16"/>
               </w:rPr>
-              <w:t>Possibilità di scegliere se avere il pianeta con la gravità oppure no</w:t>
+              <w:t>La navicella deve poter sparare sia missili che laser</w:t>
+            </w:r>
+          </w:p>
+        </w:tc>
+      </w:tr>
+      <w:tr>
+        <w:trPr>
+          <w:tblCellSpacing w:w="0" w:type="dxa"/>
+        </w:trPr>
+        <w:tc>
+          <w:tcPr>
+            <w:tcW w:w="1895" w:type="dxa"/>
+            <w:tcBorders>
+              <w:top w:val="outset" w:sz="6" w:space="0" w:color="000000"/>
+              <w:bottom w:val="outset" w:sz="6" w:space="0" w:color="000000"/>
+              <w:right w:val="outset" w:sz="6" w:space="0" w:color="000000"/>
+            </w:tcBorders>
+          </w:tcPr>
+          <w:p>
+            <w:pPr>
+              <w:spacing w:before="100" w:beforeAutospacing="1"/>
+              <w:rPr>
+                <w:b/>
+                <w:sz w:val="16"/>
+                <w:szCs w:val="16"/>
+              </w:rPr>
+            </w:pPr>
+            <w:r>
+              <w:rPr>
+                <w:b/>
+                <w:sz w:val="16"/>
+                <w:szCs w:val="16"/>
+              </w:rPr>
+              <w:t>Priorità</w:t>
+            </w:r>
+          </w:p>
+        </w:tc>
+        <w:tc>
+          <w:tcPr>
+            <w:tcW w:w="7685" w:type="dxa"/>
+            <w:tcBorders>
+              <w:top w:val="outset" w:sz="6" w:space="0" w:color="000000"/>
+              <w:left w:val="outset" w:sz="6" w:space="0" w:color="000000"/>
+              <w:bottom w:val="outset" w:sz="6" w:space="0" w:color="000000"/>
+            </w:tcBorders>
+          </w:tcPr>
+          <w:p>
+            <w:pPr>
+              <w:spacing w:before="100" w:beforeAutospacing="1"/>
+              <w:rPr>
+                <w:sz w:val="16"/>
+                <w:szCs w:val="16"/>
+              </w:rPr>
+            </w:pPr>
+            <w:r>
+              <w:rPr>
+                <w:sz w:val="16"/>
+                <w:szCs w:val="16"/>
+              </w:rPr>
+              <w:t>1</w:t>
+            </w:r>
+          </w:p>
+        </w:tc>
+      </w:tr>
+      <w:tr>
+        <w:trPr>
+          <w:tblCellSpacing w:w="0" w:type="dxa"/>
+        </w:trPr>
+        <w:tc>
+          <w:tcPr>
+            <w:tcW w:w="1895" w:type="dxa"/>
+            <w:tcBorders>
+              <w:top w:val="outset" w:sz="6" w:space="0" w:color="000000"/>
+              <w:bottom w:val="outset" w:sz="6" w:space="0" w:color="000000"/>
+              <w:right w:val="outset" w:sz="6" w:space="0" w:color="000000"/>
+            </w:tcBorders>
+          </w:tcPr>
+          <w:p>
+            <w:pPr>
+              <w:spacing w:before="100" w:beforeAutospacing="1"/>
+              <w:rPr>
+                <w:b/>
+                <w:sz w:val="16"/>
+                <w:szCs w:val="16"/>
+              </w:rPr>
+            </w:pPr>
+            <w:r>
+              <w:rPr>
+                <w:b/>
+                <w:sz w:val="16"/>
+                <w:szCs w:val="16"/>
+              </w:rPr>
+              <w:t>Versione</w:t>
+            </w:r>
+          </w:p>
+        </w:tc>
+        <w:tc>
+          <w:tcPr>
+            <w:tcW w:w="7685" w:type="dxa"/>
+            <w:tcBorders>
+              <w:top w:val="outset" w:sz="6" w:space="0" w:color="000000"/>
+              <w:left w:val="outset" w:sz="6" w:space="0" w:color="000000"/>
+              <w:bottom w:val="outset" w:sz="6" w:space="0" w:color="000000"/>
+            </w:tcBorders>
+          </w:tcPr>
+          <w:p>
+            <w:pPr>
+              <w:spacing w:before="100" w:beforeAutospacing="1"/>
+              <w:rPr>
+                <w:sz w:val="16"/>
+                <w:szCs w:val="16"/>
+              </w:rPr>
+            </w:pPr>
+            <w:r>
+              <w:rPr>
+                <w:sz w:val="16"/>
+                <w:szCs w:val="16"/>
+              </w:rPr>
+              <w:t>1.0</w:t>
+            </w:r>
+          </w:p>
+        </w:tc>
+      </w:tr>
+    </w:tbl>
+    <w:p/>
+    <w:p/>
+    <w:tbl>
+      <w:tblPr>
+        <w:tblW w:w="9580" w:type="dxa"/>
+        <w:tblCellSpacing w:w="0" w:type="dxa"/>
+        <w:tblInd w:w="-8" w:type="dxa"/>
+        <w:tblBorders>
+          <w:top w:val="outset" w:sz="6" w:space="0" w:color="000000"/>
+          <w:left w:val="outset" w:sz="6" w:space="0" w:color="000000"/>
+          <w:bottom w:val="outset" w:sz="6" w:space="0" w:color="000000"/>
+          <w:right w:val="outset" w:sz="6" w:space="0" w:color="000000"/>
+        </w:tblBorders>
+        <w:tblCellMar>
+          <w:top w:w="60" w:type="dxa"/>
+          <w:left w:w="60" w:type="dxa"/>
+          <w:bottom w:w="60" w:type="dxa"/>
+          <w:right w:w="60" w:type="dxa"/>
+        </w:tblCellMar>
+        <w:tblLook w:val="00A0" w:firstRow="1" w:lastRow="0" w:firstColumn="1" w:lastColumn="0" w:noHBand="0" w:noVBand="0"/>
+      </w:tblPr>
+      <w:tblGrid>
+        <w:gridCol w:w="1895"/>
+        <w:gridCol w:w="7685"/>
+      </w:tblGrid>
+      <w:tr>
+        <w:trPr>
+          <w:trHeight w:val="251"/>
+          <w:tblCellSpacing w:w="0" w:type="dxa"/>
+        </w:trPr>
+        <w:tc>
+          <w:tcPr>
+            <w:tcW w:w="9580" w:type="dxa"/>
+            <w:gridSpan w:val="2"/>
+            <w:tcBorders>
+              <w:top w:val="outset" w:sz="6" w:space="0" w:color="000000"/>
+              <w:bottom w:val="outset" w:sz="6" w:space="0" w:color="000000"/>
+            </w:tcBorders>
+          </w:tcPr>
+          <w:p>
+            <w:pPr>
+              <w:spacing w:before="100" w:beforeAutospacing="1"/>
+              <w:jc w:val="center"/>
+              <w:rPr>
+                <w:b/>
+                <w:sz w:val="16"/>
+                <w:szCs w:val="16"/>
+              </w:rPr>
+            </w:pPr>
+            <w:r>
+              <w:rPr>
+                <w:b/>
+                <w:sz w:val="16"/>
+                <w:szCs w:val="16"/>
+              </w:rPr>
+              <w:t xml:space="preserve">ID: </w:t>
+            </w:r>
+            <w:r>
+              <w:rPr>
+                <w:b/>
+                <w:sz w:val="16"/>
+                <w:szCs w:val="16"/>
+              </w:rPr>
+              <w:t>REQ-0</w:t>
+            </w:r>
+            <w:r>
+              <w:rPr>
+                <w:b/>
+                <w:sz w:val="16"/>
+                <w:szCs w:val="16"/>
+              </w:rPr>
+              <w:t>06</w:t>
+            </w:r>
+          </w:p>
+        </w:tc>
+      </w:tr>
+      <w:tr>
+        <w:trPr>
+          <w:tblCellSpacing w:w="0" w:type="dxa"/>
+        </w:trPr>
+        <w:tc>
+          <w:tcPr>
+            <w:tcW w:w="1895" w:type="dxa"/>
+            <w:tcBorders>
+              <w:top w:val="outset" w:sz="6" w:space="0" w:color="000000"/>
+              <w:bottom w:val="outset" w:sz="6" w:space="0" w:color="000000"/>
+              <w:right w:val="outset" w:sz="6" w:space="0" w:color="000000"/>
+            </w:tcBorders>
+          </w:tcPr>
+          <w:p>
+            <w:pPr>
+              <w:spacing w:before="100" w:beforeAutospacing="1"/>
+              <w:rPr>
+                <w:b/>
+                <w:sz w:val="16"/>
+                <w:szCs w:val="16"/>
+              </w:rPr>
+            </w:pPr>
+            <w:r>
+              <w:rPr>
+                <w:b/>
+                <w:sz w:val="16"/>
+                <w:szCs w:val="16"/>
+              </w:rPr>
+              <w:t>Nome</w:t>
+            </w:r>
+          </w:p>
+        </w:tc>
+        <w:tc>
+          <w:tcPr>
+            <w:tcW w:w="7685" w:type="dxa"/>
+            <w:tcBorders>
+              <w:top w:val="outset" w:sz="6" w:space="0" w:color="000000"/>
+              <w:left w:val="outset" w:sz="6" w:space="0" w:color="000000"/>
+              <w:bottom w:val="outset" w:sz="6" w:space="0" w:color="000000"/>
+            </w:tcBorders>
+          </w:tcPr>
+          <w:p>
+            <w:pPr>
+              <w:spacing w:before="100" w:beforeAutospacing="1"/>
+              <w:rPr>
+                <w:sz w:val="16"/>
+                <w:szCs w:val="16"/>
+              </w:rPr>
+            </w:pPr>
+            <w:r>
+              <w:rPr>
+                <w:sz w:val="16"/>
+                <w:szCs w:val="16"/>
+              </w:rPr>
+              <w:t>Laser con lunghezza massima</w:t>
             </w:r>
           </w:p>
         </w:tc>
@@ -5093,7 +5346,7 @@
                 <w:sz w:val="16"/>
                 <w:szCs w:val="16"/>
               </w:rPr>
-              <w:t>05</w:t>
+              <w:t>07</w:t>
             </w:r>
           </w:p>
         </w:tc>
@@ -5152,7 +5405,7 @@
                 <w:sz w:val="16"/>
                 <w:szCs w:val="16"/>
               </w:rPr>
-              <w:t>La navicella deve poter sparare sia missili che laser</w:t>
+              <w:t>La navicella deve avere l’energia che si scarica sparando</w:t>
             </w:r>
           </w:p>
         </w:tc>
@@ -5211,7 +5464,7 @@
                 <w:sz w:val="16"/>
                 <w:szCs w:val="16"/>
               </w:rPr>
-              <w:t>1</w:t>
+              <w:t>3</w:t>
             </w:r>
           </w:p>
         </w:tc>
@@ -5277,264 +5530,9 @@
       </w:tr>
     </w:tbl>
     <w:p/>
-    <w:p>
-      <w:r>
-        <w:br w:type="page"/>
-      </w:r>
-    </w:p>
-    <w:tbl>
-      <w:tblPr>
-        <w:tblW w:w="9580" w:type="dxa"/>
-        <w:tblCellSpacing w:w="0" w:type="dxa"/>
-        <w:tblInd w:w="-8" w:type="dxa"/>
-        <w:tblBorders>
-          <w:top w:val="outset" w:sz="6" w:space="0" w:color="000000"/>
-          <w:left w:val="outset" w:sz="6" w:space="0" w:color="000000"/>
-          <w:bottom w:val="outset" w:sz="6" w:space="0" w:color="000000"/>
-          <w:right w:val="outset" w:sz="6" w:space="0" w:color="000000"/>
-        </w:tblBorders>
-        <w:tblCellMar>
-          <w:top w:w="60" w:type="dxa"/>
-          <w:left w:w="60" w:type="dxa"/>
-          <w:bottom w:w="60" w:type="dxa"/>
-          <w:right w:w="60" w:type="dxa"/>
-        </w:tblCellMar>
-        <w:tblLook w:val="00A0" w:firstRow="1" w:lastRow="0" w:firstColumn="1" w:lastColumn="0" w:noHBand="0" w:noVBand="0"/>
-      </w:tblPr>
-      <w:tblGrid>
-        <w:gridCol w:w="1895"/>
-        <w:gridCol w:w="7685"/>
-      </w:tblGrid>
-      <w:tr>
-        <w:trPr>
-          <w:trHeight w:val="251"/>
-          <w:tblCellSpacing w:w="0" w:type="dxa"/>
-        </w:trPr>
-        <w:tc>
-          <w:tcPr>
-            <w:tcW w:w="9580" w:type="dxa"/>
-            <w:gridSpan w:val="2"/>
-            <w:tcBorders>
-              <w:top w:val="outset" w:sz="6" w:space="0" w:color="000000"/>
-              <w:bottom w:val="outset" w:sz="6" w:space="0" w:color="000000"/>
-            </w:tcBorders>
-          </w:tcPr>
-          <w:p>
-            <w:pPr>
-              <w:spacing w:before="100" w:beforeAutospacing="1"/>
-              <w:jc w:val="center"/>
-              <w:rPr>
-                <w:b/>
-                <w:sz w:val="16"/>
-                <w:szCs w:val="16"/>
-              </w:rPr>
-            </w:pPr>
-            <w:r>
-              <w:rPr>
-                <w:b/>
-                <w:sz w:val="16"/>
-                <w:szCs w:val="16"/>
-              </w:rPr>
-              <w:lastRenderedPageBreak/>
-              <w:t xml:space="preserve">ID: </w:t>
-            </w:r>
-            <w:r>
-              <w:rPr>
-                <w:b/>
-                <w:sz w:val="16"/>
-                <w:szCs w:val="16"/>
-              </w:rPr>
-              <w:t>REQ-0</w:t>
-            </w:r>
-            <w:r>
-              <w:rPr>
-                <w:b/>
-                <w:sz w:val="16"/>
-                <w:szCs w:val="16"/>
-              </w:rPr>
-              <w:t>06</w:t>
-            </w:r>
-          </w:p>
-        </w:tc>
-      </w:tr>
-      <w:tr>
-        <w:trPr>
-          <w:tblCellSpacing w:w="0" w:type="dxa"/>
-        </w:trPr>
-        <w:tc>
-          <w:tcPr>
-            <w:tcW w:w="1895" w:type="dxa"/>
-            <w:tcBorders>
-              <w:top w:val="outset" w:sz="6" w:space="0" w:color="000000"/>
-              <w:bottom w:val="outset" w:sz="6" w:space="0" w:color="000000"/>
-              <w:right w:val="outset" w:sz="6" w:space="0" w:color="000000"/>
-            </w:tcBorders>
-          </w:tcPr>
-          <w:p>
-            <w:pPr>
-              <w:spacing w:before="100" w:beforeAutospacing="1"/>
-              <w:rPr>
-                <w:b/>
-                <w:sz w:val="16"/>
-                <w:szCs w:val="16"/>
-              </w:rPr>
-            </w:pPr>
-            <w:r>
-              <w:rPr>
-                <w:b/>
-                <w:sz w:val="16"/>
-                <w:szCs w:val="16"/>
-              </w:rPr>
-              <w:t>Nome</w:t>
-            </w:r>
-          </w:p>
-        </w:tc>
-        <w:tc>
-          <w:tcPr>
-            <w:tcW w:w="7685" w:type="dxa"/>
-            <w:tcBorders>
-              <w:top w:val="outset" w:sz="6" w:space="0" w:color="000000"/>
-              <w:left w:val="outset" w:sz="6" w:space="0" w:color="000000"/>
-              <w:bottom w:val="outset" w:sz="6" w:space="0" w:color="000000"/>
-            </w:tcBorders>
-          </w:tcPr>
-          <w:p>
-            <w:pPr>
-              <w:spacing w:before="100" w:beforeAutospacing="1"/>
-              <w:rPr>
-                <w:sz w:val="16"/>
-                <w:szCs w:val="16"/>
-              </w:rPr>
-            </w:pPr>
-            <w:r>
-              <w:rPr>
-                <w:sz w:val="16"/>
-                <w:szCs w:val="16"/>
-              </w:rPr>
-              <w:t>Laser con lunghezza massima</w:t>
-            </w:r>
-          </w:p>
-        </w:tc>
-      </w:tr>
-      <w:tr>
-        <w:trPr>
-          <w:tblCellSpacing w:w="0" w:type="dxa"/>
-        </w:trPr>
-        <w:tc>
-          <w:tcPr>
-            <w:tcW w:w="1895" w:type="dxa"/>
-            <w:tcBorders>
-              <w:top w:val="outset" w:sz="6" w:space="0" w:color="000000"/>
-              <w:bottom w:val="outset" w:sz="6" w:space="0" w:color="000000"/>
-              <w:right w:val="outset" w:sz="6" w:space="0" w:color="000000"/>
-            </w:tcBorders>
-          </w:tcPr>
-          <w:p>
-            <w:pPr>
-              <w:spacing w:before="100" w:beforeAutospacing="1"/>
-              <w:rPr>
-                <w:b/>
-                <w:sz w:val="16"/>
-                <w:szCs w:val="16"/>
-              </w:rPr>
-            </w:pPr>
-            <w:r>
-              <w:rPr>
-                <w:b/>
-                <w:sz w:val="16"/>
-                <w:szCs w:val="16"/>
-              </w:rPr>
-              <w:t>Priorità</w:t>
-            </w:r>
-          </w:p>
-        </w:tc>
-        <w:tc>
-          <w:tcPr>
-            <w:tcW w:w="7685" w:type="dxa"/>
-            <w:tcBorders>
-              <w:top w:val="outset" w:sz="6" w:space="0" w:color="000000"/>
-              <w:left w:val="outset" w:sz="6" w:space="0" w:color="000000"/>
-              <w:bottom w:val="outset" w:sz="6" w:space="0" w:color="000000"/>
-            </w:tcBorders>
-          </w:tcPr>
-          <w:p>
-            <w:pPr>
-              <w:spacing w:before="100" w:beforeAutospacing="1"/>
-              <w:rPr>
-                <w:sz w:val="16"/>
-                <w:szCs w:val="16"/>
-              </w:rPr>
-            </w:pPr>
-            <w:r>
-              <w:rPr>
-                <w:sz w:val="16"/>
-                <w:szCs w:val="16"/>
-              </w:rPr>
-              <w:t>2</w:t>
-            </w:r>
-          </w:p>
-        </w:tc>
-      </w:tr>
-      <w:tr>
-        <w:trPr>
-          <w:tblCellSpacing w:w="0" w:type="dxa"/>
-        </w:trPr>
-        <w:tc>
-          <w:tcPr>
-            <w:tcW w:w="1895" w:type="dxa"/>
-            <w:tcBorders>
-              <w:top w:val="outset" w:sz="6" w:space="0" w:color="000000"/>
-              <w:bottom w:val="outset" w:sz="6" w:space="0" w:color="000000"/>
-              <w:right w:val="outset" w:sz="6" w:space="0" w:color="000000"/>
-            </w:tcBorders>
-          </w:tcPr>
-          <w:p>
-            <w:pPr>
-              <w:spacing w:before="100" w:beforeAutospacing="1"/>
-              <w:rPr>
-                <w:b/>
-                <w:sz w:val="16"/>
-                <w:szCs w:val="16"/>
-              </w:rPr>
-            </w:pPr>
-            <w:r>
-              <w:rPr>
-                <w:b/>
-                <w:sz w:val="16"/>
-                <w:szCs w:val="16"/>
-              </w:rPr>
-              <w:t>Versione</w:t>
-            </w:r>
-          </w:p>
-        </w:tc>
-        <w:tc>
-          <w:tcPr>
-            <w:tcW w:w="7685" w:type="dxa"/>
-            <w:tcBorders>
-              <w:top w:val="outset" w:sz="6" w:space="0" w:color="000000"/>
-              <w:left w:val="outset" w:sz="6" w:space="0" w:color="000000"/>
-              <w:bottom w:val="outset" w:sz="6" w:space="0" w:color="000000"/>
-            </w:tcBorders>
-          </w:tcPr>
-          <w:p>
-            <w:pPr>
-              <w:spacing w:before="100" w:beforeAutospacing="1"/>
-              <w:rPr>
-                <w:sz w:val="16"/>
-                <w:szCs w:val="16"/>
-              </w:rPr>
-            </w:pPr>
-            <w:r>
-              <w:rPr>
-                <w:sz w:val="16"/>
-                <w:szCs w:val="16"/>
-              </w:rPr>
-              <w:t>1.0</w:t>
-            </w:r>
-          </w:p>
-        </w:tc>
-      </w:tr>
-    </w:tbl>
+    <w:p/>
+    <w:p/>
+    <w:p/>
     <w:p/>
     <w:tbl>
       <w:tblPr>
@@ -5589,6 +5587,7 @@
                 <w:sz w:val="16"/>
                 <w:szCs w:val="16"/>
               </w:rPr>
+              <w:lastRenderedPageBreak/>
               <w:t xml:space="preserve">ID: </w:t>
             </w:r>
             <w:r>
@@ -5605,7 +5604,7 @@
                 <w:sz w:val="16"/>
                 <w:szCs w:val="16"/>
               </w:rPr>
-              <w:t>07</w:t>
+              <w:t>08</w:t>
             </w:r>
           </w:p>
         </w:tc>
@@ -5664,7 +5663,7 @@
                 <w:sz w:val="16"/>
                 <w:szCs w:val="16"/>
               </w:rPr>
-              <w:t>La navicella deve avere l’energia che si scarica sparando</w:t>
+              <w:t>La navicella deve essere dotata di scudi</w:t>
             </w:r>
           </w:p>
         </w:tc>
@@ -5723,7 +5722,7 @@
                 <w:sz w:val="16"/>
                 <w:szCs w:val="16"/>
               </w:rPr>
-              <w:t>3</w:t>
+              <w:t>2</w:t>
             </w:r>
           </w:p>
         </w:tc>
@@ -5789,269 +5788,16 @@
       </w:tr>
     </w:tbl>
     <w:p/>
-    <w:tbl>
-      <w:tblPr>
-        <w:tblW w:w="9580" w:type="dxa"/>
-        <w:tblCellSpacing w:w="0" w:type="dxa"/>
-        <w:tblInd w:w="-8" w:type="dxa"/>
-        <w:tblBorders>
-          <w:top w:val="outset" w:sz="6" w:space="0" w:color="000000"/>
-          <w:left w:val="outset" w:sz="6" w:space="0" w:color="000000"/>
-          <w:bottom w:val="outset" w:sz="6" w:space="0" w:color="000000"/>
-          <w:right w:val="outset" w:sz="6" w:space="0" w:color="000000"/>
-        </w:tblBorders>
-        <w:tblCellMar>
-          <w:top w:w="60" w:type="dxa"/>
-          <w:left w:w="60" w:type="dxa"/>
-          <w:bottom w:w="60" w:type="dxa"/>
-          <w:right w:w="60" w:type="dxa"/>
-        </w:tblCellMar>
-        <w:tblLook w:val="00A0" w:firstRow="1" w:lastRow="0" w:firstColumn="1" w:lastColumn="0" w:noHBand="0" w:noVBand="0"/>
-      </w:tblPr>
-      <w:tblGrid>
-        <w:gridCol w:w="1895"/>
-        <w:gridCol w:w="7685"/>
-      </w:tblGrid>
-      <w:tr>
-        <w:trPr>
-          <w:trHeight w:val="251"/>
-          <w:tblCellSpacing w:w="0" w:type="dxa"/>
-        </w:trPr>
-        <w:tc>
-          <w:tcPr>
-            <w:tcW w:w="9580" w:type="dxa"/>
-            <w:gridSpan w:val="2"/>
-            <w:tcBorders>
-              <w:top w:val="outset" w:sz="6" w:space="0" w:color="000000"/>
-              <w:bottom w:val="outset" w:sz="6" w:space="0" w:color="000000"/>
-            </w:tcBorders>
-          </w:tcPr>
-          <w:p>
-            <w:pPr>
-              <w:spacing w:before="100" w:beforeAutospacing="1"/>
-              <w:jc w:val="center"/>
-              <w:rPr>
-                <w:b/>
-                <w:sz w:val="16"/>
-                <w:szCs w:val="16"/>
-              </w:rPr>
-            </w:pPr>
-            <w:r>
-              <w:rPr>
-                <w:b/>
-                <w:sz w:val="16"/>
-                <w:szCs w:val="16"/>
-              </w:rPr>
-              <w:t xml:space="preserve">ID: </w:t>
-            </w:r>
-            <w:r>
-              <w:rPr>
-                <w:b/>
-                <w:sz w:val="16"/>
-                <w:szCs w:val="16"/>
-              </w:rPr>
-              <w:t>REQ-0</w:t>
-            </w:r>
-            <w:r>
-              <w:rPr>
-                <w:b/>
-                <w:sz w:val="16"/>
-                <w:szCs w:val="16"/>
-              </w:rPr>
-              <w:t>08</w:t>
-            </w:r>
-          </w:p>
-        </w:tc>
-      </w:tr>
-      <w:tr>
-        <w:trPr>
-          <w:tblCellSpacing w:w="0" w:type="dxa"/>
-        </w:trPr>
-        <w:tc>
-          <w:tcPr>
-            <w:tcW w:w="1895" w:type="dxa"/>
-            <w:tcBorders>
-              <w:top w:val="outset" w:sz="6" w:space="0" w:color="000000"/>
-              <w:bottom w:val="outset" w:sz="6" w:space="0" w:color="000000"/>
-              <w:right w:val="outset" w:sz="6" w:space="0" w:color="000000"/>
-            </w:tcBorders>
-          </w:tcPr>
-          <w:p>
-            <w:pPr>
-              <w:spacing w:before="100" w:beforeAutospacing="1"/>
-              <w:rPr>
-                <w:b/>
-                <w:sz w:val="16"/>
-                <w:szCs w:val="16"/>
-              </w:rPr>
-            </w:pPr>
-            <w:r>
-              <w:rPr>
-                <w:b/>
-                <w:sz w:val="16"/>
-                <w:szCs w:val="16"/>
-              </w:rPr>
-              <w:t>Nome</w:t>
-            </w:r>
-          </w:p>
-        </w:tc>
-        <w:tc>
-          <w:tcPr>
-            <w:tcW w:w="7685" w:type="dxa"/>
-            <w:tcBorders>
-              <w:top w:val="outset" w:sz="6" w:space="0" w:color="000000"/>
-              <w:left w:val="outset" w:sz="6" w:space="0" w:color="000000"/>
-              <w:bottom w:val="outset" w:sz="6" w:space="0" w:color="000000"/>
-            </w:tcBorders>
-          </w:tcPr>
-          <w:p>
-            <w:pPr>
-              <w:spacing w:before="100" w:beforeAutospacing="1"/>
-              <w:rPr>
-                <w:sz w:val="16"/>
-                <w:szCs w:val="16"/>
-              </w:rPr>
-            </w:pPr>
-            <w:r>
-              <w:rPr>
-                <w:sz w:val="16"/>
-                <w:szCs w:val="16"/>
-              </w:rPr>
-              <w:t>La navicella deve essere dotata di scudi</w:t>
-            </w:r>
-          </w:p>
-        </w:tc>
-      </w:tr>
-      <w:tr>
-        <w:trPr>
-          <w:tblCellSpacing w:w="0" w:type="dxa"/>
-        </w:trPr>
-        <w:tc>
-          <w:tcPr>
-            <w:tcW w:w="1895" w:type="dxa"/>
-            <w:tcBorders>
-              <w:top w:val="outset" w:sz="6" w:space="0" w:color="000000"/>
-              <w:bottom w:val="outset" w:sz="6" w:space="0" w:color="000000"/>
-              <w:right w:val="outset" w:sz="6" w:space="0" w:color="000000"/>
-            </w:tcBorders>
-          </w:tcPr>
-          <w:p>
-            <w:pPr>
-              <w:spacing w:before="100" w:beforeAutospacing="1"/>
-              <w:rPr>
-                <w:b/>
-                <w:sz w:val="16"/>
-                <w:szCs w:val="16"/>
-              </w:rPr>
-            </w:pPr>
-            <w:r>
-              <w:rPr>
-                <w:b/>
-                <w:sz w:val="16"/>
-                <w:szCs w:val="16"/>
-              </w:rPr>
-              <w:t>Priorità</w:t>
-            </w:r>
-          </w:p>
-        </w:tc>
-        <w:tc>
-          <w:tcPr>
-            <w:tcW w:w="7685" w:type="dxa"/>
-            <w:tcBorders>
-              <w:top w:val="outset" w:sz="6" w:space="0" w:color="000000"/>
-              <w:left w:val="outset" w:sz="6" w:space="0" w:color="000000"/>
-              <w:bottom w:val="outset" w:sz="6" w:space="0" w:color="000000"/>
-            </w:tcBorders>
-          </w:tcPr>
-          <w:p>
-            <w:pPr>
-              <w:spacing w:before="100" w:beforeAutospacing="1"/>
-              <w:rPr>
-                <w:sz w:val="16"/>
-                <w:szCs w:val="16"/>
-              </w:rPr>
-            </w:pPr>
-            <w:r>
-              <w:rPr>
-                <w:sz w:val="16"/>
-                <w:szCs w:val="16"/>
-              </w:rPr>
-              <w:t>2</w:t>
-            </w:r>
-          </w:p>
-        </w:tc>
-      </w:tr>
-      <w:tr>
-        <w:trPr>
-          <w:tblCellSpacing w:w="0" w:type="dxa"/>
-        </w:trPr>
-        <w:tc>
-          <w:tcPr>
-            <w:tcW w:w="1895" w:type="dxa"/>
-            <w:tcBorders>
-              <w:top w:val="outset" w:sz="6" w:space="0" w:color="000000"/>
-              <w:bottom w:val="outset" w:sz="6" w:space="0" w:color="000000"/>
-              <w:right w:val="outset" w:sz="6" w:space="0" w:color="000000"/>
-            </w:tcBorders>
-          </w:tcPr>
-          <w:p>
-            <w:pPr>
-              <w:spacing w:before="100" w:beforeAutospacing="1"/>
-              <w:rPr>
-                <w:b/>
-                <w:sz w:val="16"/>
-                <w:szCs w:val="16"/>
-              </w:rPr>
-            </w:pPr>
-            <w:r>
-              <w:rPr>
-                <w:b/>
-                <w:sz w:val="16"/>
-                <w:szCs w:val="16"/>
-              </w:rPr>
-              <w:t>Versione</w:t>
-            </w:r>
-          </w:p>
-        </w:tc>
-        <w:tc>
-          <w:tcPr>
-            <w:tcW w:w="7685" w:type="dxa"/>
-            <w:tcBorders>
-              <w:top w:val="outset" w:sz="6" w:space="0" w:color="000000"/>
-              <w:left w:val="outset" w:sz="6" w:space="0" w:color="000000"/>
-              <w:bottom w:val="outset" w:sz="6" w:space="0" w:color="000000"/>
-            </w:tcBorders>
-          </w:tcPr>
-          <w:p>
-            <w:pPr>
-              <w:spacing w:before="100" w:beforeAutospacing="1"/>
-              <w:rPr>
-                <w:sz w:val="16"/>
-                <w:szCs w:val="16"/>
-              </w:rPr>
-            </w:pPr>
-            <w:r>
-              <w:rPr>
-                <w:sz w:val="16"/>
-                <w:szCs w:val="16"/>
-              </w:rPr>
-              <w:t>1.0</w:t>
-            </w:r>
-          </w:p>
-        </w:tc>
-      </w:tr>
-    </w:tbl>
     <w:p/>
-    <w:p/>
     <w:p>
       <w:pPr>
         <w:pStyle w:val="Titolo3"/>
       </w:pPr>
-      <w:bookmarkStart w:id="8" w:name="_Toc94790448"/>
+      <w:bookmarkStart w:id="7" w:name="_Toc94790448"/>
       <w:r>
         <w:t>Spiegazione elementi tabella dei requisiti:</w:t>
       </w:r>
-      <w:bookmarkEnd w:id="8"/>
+      <w:bookmarkEnd w:id="7"/>
     </w:p>
     <w:p>
       <w:r>
@@ -6142,59 +5888,59 @@
         <w:pStyle w:val="Titolo2"/>
         <w:ind w:left="578" w:hanging="578"/>
       </w:pPr>
-      <w:bookmarkStart w:id="9" w:name="_Toc94790449"/>
+      <w:bookmarkStart w:id="8" w:name="_Toc94790449"/>
       <w:r>
         <w:t>Use case</w:t>
       </w:r>
+      <w:bookmarkEnd w:id="8"/>
+    </w:p>
+    <w:p>
+      <w:pPr>
+        <w:rPr>
+          <w:lang w:val="it-IT"/>
+        </w:rPr>
+      </w:pPr>
+      <w:r>
+        <w:rPr>
+          <w:lang w:val="it-IT"/>
+        </w:rPr>
+        <w:t xml:space="preserve">I casi d’uso rappresentano l’interazione tra i vari </w:t>
+      </w:r>
+      <w:r>
+        <w:rPr>
+          <w:lang w:val="it-IT"/>
+        </w:rPr>
+        <w:t>attori e le funzionalità</w:t>
+      </w:r>
+      <w:r>
+        <w:rPr>
+          <w:lang w:val="it-IT"/>
+        </w:rPr>
+        <w:t xml:space="preserve"> del prodotto</w:t>
+      </w:r>
+      <w:r>
+        <w:rPr>
+          <w:lang w:val="it-IT"/>
+        </w:rPr>
+        <w:t>.</w:t>
+      </w:r>
+    </w:p>
+    <w:p>
+      <w:pPr>
+        <w:rPr>
+          <w:lang w:val="it-IT"/>
+        </w:rPr>
+      </w:pPr>
+    </w:p>
+    <w:p>
+      <w:pPr>
+        <w:pStyle w:val="Titolo2"/>
+      </w:pPr>
+      <w:bookmarkStart w:id="9" w:name="_Toc94790450"/>
+      <w:r>
+        <w:t>Pianificazione</w:t>
+      </w:r>
       <w:bookmarkEnd w:id="9"/>
-    </w:p>
-    <w:p>
-      <w:pPr>
-        <w:rPr>
-          <w:lang w:val="it-IT"/>
-        </w:rPr>
-      </w:pPr>
-      <w:r>
-        <w:rPr>
-          <w:lang w:val="it-IT"/>
-        </w:rPr>
-        <w:t xml:space="preserve">I casi d’uso rappresentano l’interazione tra i vari </w:t>
-      </w:r>
-      <w:r>
-        <w:rPr>
-          <w:lang w:val="it-IT"/>
-        </w:rPr>
-        <w:t>attori e le funzionalità</w:t>
-      </w:r>
-      <w:r>
-        <w:rPr>
-          <w:lang w:val="it-IT"/>
-        </w:rPr>
-        <w:t xml:space="preserve"> del prodotto</w:t>
-      </w:r>
-      <w:r>
-        <w:rPr>
-          <w:lang w:val="it-IT"/>
-        </w:rPr>
-        <w:t>.</w:t>
-      </w:r>
-    </w:p>
-    <w:p>
-      <w:pPr>
-        <w:rPr>
-          <w:lang w:val="it-IT"/>
-        </w:rPr>
-      </w:pPr>
-    </w:p>
-    <w:p>
-      <w:pPr>
-        <w:pStyle w:val="Titolo2"/>
-      </w:pPr>
-      <w:bookmarkStart w:id="10" w:name="_Toc94790450"/>
-      <w:r>
-        <w:t>Pianificazione</w:t>
-      </w:r>
-      <w:bookmarkEnd w:id="10"/>
     </w:p>
     <w:p>
       <w:pPr>
@@ -6356,27 +6102,14 @@
             <w:r>
               <w:t xml:space="preserve">Figura </w:t>
             </w:r>
-            <w:r>
-              <w:fldChar w:fldCharType="begin"/>
-            </w:r>
-            <w:r>
-              <w:instrText xml:space="preserve"> SEQ Figura \* ARABIC </w:instrText>
-            </w:r>
-            <w:r>
-              <w:fldChar w:fldCharType="separate"/>
-            </w:r>
-            <w:r>
-              <w:rPr>
-                <w:noProof/>
-              </w:rPr>
-              <w:t>1</w:t>
-            </w:r>
-            <w:r>
-              <w:rPr>
-                <w:noProof/>
-              </w:rPr>
-              <w:fldChar w:fldCharType="end"/>
-            </w:r>
+            <w:fldSimple w:instr=" SEQ Figura \* ARABIC ">
+              <w:r>
+                <w:rPr>
+                  <w:noProof/>
+                </w:rPr>
+                <w:t>1</w:t>
+              </w:r>
+            </w:fldSimple>
             <w:r>
               <w:t xml:space="preserve">: Esempio di diagramma di </w:t>
             </w:r>
@@ -6454,193 +6187,193 @@
       <w:pPr>
         <w:pStyle w:val="Titolo2"/>
       </w:pPr>
-      <w:bookmarkStart w:id="11" w:name="_Toc94790451"/>
+      <w:bookmarkStart w:id="10" w:name="_Toc94790451"/>
       <w:r>
         <w:t>Analisi dei mezzi</w:t>
       </w:r>
+      <w:bookmarkEnd w:id="10"/>
+    </w:p>
+    <w:p>
+      <w:pPr>
+        <w:rPr>
+          <w:lang w:val="it-IT"/>
+        </w:rPr>
+      </w:pPr>
+      <w:r>
+        <w:rPr>
+          <w:lang w:val="it-IT"/>
+        </w:rPr>
+        <w:t xml:space="preserve">Elencare e </w:t>
+      </w:r>
+      <w:r>
+        <w:rPr>
+          <w:lang w:val="it-IT"/>
+        </w:rPr>
+        <w:t>descrivere</w:t>
+      </w:r>
+      <w:r>
+        <w:rPr>
+          <w:lang w:val="it-IT"/>
+        </w:rPr>
+        <w:t xml:space="preserve"> i </w:t>
+      </w:r>
+      <w:r>
+        <w:rPr>
+          <w:lang w:val="it-IT"/>
+        </w:rPr>
+        <w:t>mezzi disponibili pe</w:t>
+      </w:r>
+      <w:r>
+        <w:rPr>
+          <w:lang w:val="it-IT"/>
+        </w:rPr>
+        <w:t>r la realizzazione del progetto. Ricordarsi di sempre descrivere nel dettaglio le versioni e il modello di riferimento.</w:t>
+      </w:r>
+    </w:p>
+    <w:p>
+      <w:pPr>
+        <w:pStyle w:val="Titolo3"/>
+      </w:pPr>
+      <w:bookmarkStart w:id="11" w:name="_Toc413411419"/>
+      <w:bookmarkStart w:id="12" w:name="_Toc94790452"/>
+      <w:r>
+        <w:t>Software</w:t>
+      </w:r>
       <w:bookmarkEnd w:id="11"/>
-    </w:p>
-    <w:p>
-      <w:pPr>
-        <w:rPr>
-          <w:lang w:val="it-IT"/>
-        </w:rPr>
-      </w:pPr>
-      <w:r>
-        <w:rPr>
-          <w:lang w:val="it-IT"/>
-        </w:rPr>
-        <w:t xml:space="preserve">Elencare e </w:t>
-      </w:r>
-      <w:r>
-        <w:rPr>
-          <w:lang w:val="it-IT"/>
-        </w:rPr>
-        <w:t>descrivere</w:t>
-      </w:r>
-      <w:r>
-        <w:rPr>
-          <w:lang w:val="it-IT"/>
-        </w:rPr>
-        <w:t xml:space="preserve"> i </w:t>
-      </w:r>
-      <w:r>
-        <w:rPr>
-          <w:lang w:val="it-IT"/>
-        </w:rPr>
-        <w:t>mezzi disponibili pe</w:t>
-      </w:r>
-      <w:r>
-        <w:rPr>
-          <w:lang w:val="it-IT"/>
-        </w:rPr>
-        <w:t>r la realizzazione del progetto. Ricordarsi di sempre descrivere nel dettaglio le versioni e il modello di riferimento.</w:t>
+      <w:bookmarkEnd w:id="12"/>
+    </w:p>
+    <w:p>
+      <w:pPr>
+        <w:rPr>
+          <w:lang w:val="it-IT"/>
+        </w:rPr>
+      </w:pPr>
+      <w:r>
+        <w:rPr>
+          <w:lang w:val="it-IT"/>
+        </w:rPr>
+        <w:t xml:space="preserve">SDK, librerie, </w:t>
+      </w:r>
+      <w:proofErr w:type="spellStart"/>
+      <w:r>
+        <w:rPr>
+          <w:lang w:val="it-IT"/>
+        </w:rPr>
+        <w:t>tools</w:t>
+      </w:r>
+      <w:proofErr w:type="spellEnd"/>
+      <w:r>
+        <w:rPr>
+          <w:lang w:val="it-IT"/>
+        </w:rPr>
+        <w:t xml:space="preserve"> utilizzati pe</w:t>
+      </w:r>
+      <w:r>
+        <w:rPr>
+          <w:lang w:val="it-IT"/>
+        </w:rPr>
+        <w:t>r la realizzazione del progetto</w:t>
+      </w:r>
+      <w:r>
+        <w:rPr>
+          <w:lang w:val="it-IT"/>
+        </w:rPr>
+        <w:t xml:space="preserve"> e eventuali dipendenze</w:t>
+      </w:r>
+      <w:r>
+        <w:rPr>
+          <w:lang w:val="it-IT"/>
+        </w:rPr>
+        <w:t>.</w:t>
       </w:r>
     </w:p>
     <w:p>
       <w:pPr>
         <w:pStyle w:val="Titolo3"/>
       </w:pPr>
-      <w:bookmarkStart w:id="12" w:name="_Toc413411419"/>
-      <w:bookmarkStart w:id="13" w:name="_Toc94790452"/>
-      <w:r>
-        <w:t>Software</w:t>
-      </w:r>
-      <w:bookmarkEnd w:id="12"/>
+      <w:bookmarkStart w:id="13" w:name="_Toc413411420"/>
+      <w:bookmarkStart w:id="14" w:name="_Toc94790453"/>
+      <w:r>
+        <w:t>Hardware</w:t>
+      </w:r>
       <w:bookmarkEnd w:id="13"/>
-    </w:p>
-    <w:p>
-      <w:pPr>
-        <w:rPr>
-          <w:lang w:val="it-IT"/>
-        </w:rPr>
-      </w:pPr>
-      <w:r>
-        <w:rPr>
-          <w:lang w:val="it-IT"/>
-        </w:rPr>
-        <w:t xml:space="preserve">SDK, librerie, </w:t>
-      </w:r>
-      <w:proofErr w:type="spellStart"/>
-      <w:r>
-        <w:rPr>
-          <w:lang w:val="it-IT"/>
-        </w:rPr>
-        <w:t>tools</w:t>
-      </w:r>
-      <w:proofErr w:type="spellEnd"/>
-      <w:r>
-        <w:rPr>
-          <w:lang w:val="it-IT"/>
-        </w:rPr>
-        <w:t xml:space="preserve"> utilizzati pe</w:t>
-      </w:r>
-      <w:r>
-        <w:rPr>
-          <w:lang w:val="it-IT"/>
-        </w:rPr>
-        <w:t>r la realizzazione del progetto</w:t>
-      </w:r>
-      <w:r>
-        <w:rPr>
-          <w:lang w:val="it-IT"/>
-        </w:rPr>
-        <w:t xml:space="preserve"> e eventuali dipendenze</w:t>
-      </w:r>
-      <w:r>
-        <w:rPr>
-          <w:lang w:val="it-IT"/>
-        </w:rPr>
-        <w:t>.</w:t>
-      </w:r>
-    </w:p>
-    <w:p>
-      <w:pPr>
-        <w:pStyle w:val="Titolo3"/>
-      </w:pPr>
-      <w:bookmarkStart w:id="14" w:name="_Toc413411420"/>
-      <w:bookmarkStart w:id="15" w:name="_Toc94790453"/>
-      <w:r>
-        <w:t>Hardware</w:t>
-      </w:r>
       <w:bookmarkEnd w:id="14"/>
+    </w:p>
+    <w:p>
+      <w:pPr>
+        <w:rPr>
+          <w:lang w:val="it-IT"/>
+        </w:rPr>
+      </w:pPr>
+    </w:p>
+    <w:p>
+      <w:pPr>
+        <w:rPr>
+          <w:lang w:val="it-IT"/>
+        </w:rPr>
+      </w:pPr>
+      <w:r>
+        <w:rPr>
+          <w:lang w:val="it-IT"/>
+        </w:rPr>
+        <w:t xml:space="preserve">Su quale piattaforma dovrà essere eseguito il prodotto? Che hardware particolare è coinvolto nel progetto? Che particolarità e limitazioni presenta? Che </w:t>
+      </w:r>
+      <w:r>
+        <w:rPr>
+          <w:lang w:val="it-IT"/>
+        </w:rPr>
+        <w:t>HW</w:t>
+      </w:r>
+      <w:r>
+        <w:rPr>
+          <w:lang w:val="it-IT"/>
+        </w:rPr>
+        <w:t xml:space="preserve"> sarà disponibile durante lo sviluppo?</w:t>
+      </w:r>
+    </w:p>
+    <w:p>
+      <w:pPr>
+        <w:pStyle w:val="Titolo1"/>
+      </w:pPr>
+      <w:bookmarkStart w:id="15" w:name="_Toc429059808"/>
+      <w:bookmarkStart w:id="16" w:name="_Toc94790454"/>
+      <w:r>
+        <w:t>Progettazione</w:t>
+      </w:r>
       <w:bookmarkEnd w:id="15"/>
-    </w:p>
-    <w:p>
-      <w:pPr>
-        <w:rPr>
-          <w:lang w:val="it-IT"/>
-        </w:rPr>
-      </w:pPr>
-    </w:p>
-    <w:p>
-      <w:pPr>
-        <w:rPr>
-          <w:lang w:val="it-IT"/>
-        </w:rPr>
-      </w:pPr>
-      <w:r>
-        <w:rPr>
-          <w:lang w:val="it-IT"/>
-        </w:rPr>
-        <w:t xml:space="preserve">Su quale piattaforma dovrà essere eseguito il prodotto? Che hardware particolare è coinvolto nel progetto? Che particolarità e limitazioni presenta? Che </w:t>
-      </w:r>
-      <w:r>
-        <w:rPr>
-          <w:lang w:val="it-IT"/>
-        </w:rPr>
-        <w:t>HW</w:t>
-      </w:r>
-      <w:r>
-        <w:rPr>
-          <w:lang w:val="it-IT"/>
-        </w:rPr>
-        <w:t xml:space="preserve"> sarà disponibile durante lo sviluppo?</w:t>
-      </w:r>
-    </w:p>
-    <w:p>
-      <w:pPr>
-        <w:pStyle w:val="Titolo1"/>
-      </w:pPr>
-      <w:bookmarkStart w:id="16" w:name="_Toc429059808"/>
-      <w:bookmarkStart w:id="17" w:name="_Toc94790454"/>
-      <w:r>
-        <w:t>Progettazione</w:t>
-      </w:r>
       <w:bookmarkEnd w:id="16"/>
+    </w:p>
+    <w:p>
+      <w:pPr>
+        <w:rPr>
+          <w:lang w:val="it-IT"/>
+        </w:rPr>
+      </w:pPr>
+      <w:r>
+        <w:rPr>
+          <w:lang w:val="it-IT"/>
+        </w:rPr>
+        <w:t>Questo capitolo descrive esaustivamente come deve essere realizzato il prodotto fin nei suoi dettagli. Una buona progettazione permette all’esecutore di evitare fraintendimenti e imprecisioni nell’implementazione del prodotto.</w:t>
+      </w:r>
+    </w:p>
+    <w:p>
+      <w:pPr>
+        <w:rPr>
+          <w:lang w:val="it-IT"/>
+        </w:rPr>
+      </w:pPr>
+    </w:p>
+    <w:p>
+      <w:pPr>
+        <w:pStyle w:val="Titolo2"/>
+      </w:pPr>
+      <w:bookmarkStart w:id="17" w:name="_Toc429059809"/>
+      <w:bookmarkStart w:id="18" w:name="_Toc94790455"/>
+      <w:r>
+        <w:t>Design dell’architettura del sistema</w:t>
+      </w:r>
       <w:bookmarkEnd w:id="17"/>
-    </w:p>
-    <w:p>
-      <w:pPr>
-        <w:rPr>
-          <w:lang w:val="it-IT"/>
-        </w:rPr>
-      </w:pPr>
-      <w:r>
-        <w:rPr>
-          <w:lang w:val="it-IT"/>
-        </w:rPr>
-        <w:t>Questo capitolo descrive esaustivamente come deve essere realizzato il prodotto fin nei suoi dettagli. Una buona progettazione permette all’esecutore di evitare fraintendimenti e imprecisioni nell’implementazione del prodotto.</w:t>
-      </w:r>
-    </w:p>
-    <w:p>
-      <w:pPr>
-        <w:rPr>
-          <w:lang w:val="it-IT"/>
-        </w:rPr>
-      </w:pPr>
-    </w:p>
-    <w:p>
-      <w:pPr>
-        <w:pStyle w:val="Titolo2"/>
-      </w:pPr>
-      <w:bookmarkStart w:id="18" w:name="_Toc429059809"/>
-      <w:bookmarkStart w:id="19" w:name="_Toc94790455"/>
-      <w:r>
-        <w:t>Design dell’architettura del sistema</w:t>
-      </w:r>
       <w:bookmarkEnd w:id="18"/>
-      <w:bookmarkEnd w:id="19"/>
     </w:p>
     <w:p>
       <w:pPr>
@@ -6785,118 +6518,118 @@
       <w:pPr>
         <w:pStyle w:val="Titolo2"/>
       </w:pPr>
-      <w:bookmarkStart w:id="20" w:name="_Toc429059810"/>
-      <w:bookmarkStart w:id="21" w:name="_Toc94790456"/>
+      <w:bookmarkStart w:id="19" w:name="_Toc429059810"/>
+      <w:bookmarkStart w:id="20" w:name="_Toc94790456"/>
       <w:r>
         <w:t>Design dei dati</w:t>
       </w:r>
       <w:r>
         <w:t xml:space="preserve"> e database</w:t>
       </w:r>
+      <w:bookmarkEnd w:id="19"/>
       <w:bookmarkEnd w:id="20"/>
+    </w:p>
+    <w:p>
+      <w:pPr>
+        <w:rPr>
+          <w:lang w:val="it-IT"/>
+        </w:rPr>
+      </w:pPr>
+      <w:r>
+        <w:rPr>
+          <w:lang w:val="it-IT"/>
+        </w:rPr>
+        <w:t xml:space="preserve">Descrizione delle strutture di dati utilizzate dal programma in base agli attributi e le </w:t>
+      </w:r>
+      <w:r>
+        <w:rPr>
+          <w:lang w:val="it-IT"/>
+        </w:rPr>
+        <w:t>relazioni degli oggetti in uso.</w:t>
+      </w:r>
+    </w:p>
+    <w:p>
+      <w:pPr>
+        <w:rPr>
+          <w:lang w:val="it-IT"/>
+        </w:rPr>
+      </w:pPr>
+      <w:r>
+        <w:rPr>
+          <w:lang w:val="it-IT"/>
+        </w:rPr>
+        <w:t>Schema E-R, schema logico e descrizione.</w:t>
+      </w:r>
+    </w:p>
+    <w:p>
+      <w:pPr>
+        <w:rPr>
+          <w:lang w:val="it-IT"/>
+        </w:rPr>
+      </w:pPr>
+      <w:r>
+        <w:rPr>
+          <w:lang w:val="it-IT"/>
+        </w:rPr>
+        <w:t>Se il diagramma E-R viene modificato, sulla doc dovrà apparire l’ultima versione, mentre le vecchie saranno sui diari.</w:t>
+      </w:r>
+    </w:p>
+    <w:p>
+      <w:pPr>
+        <w:pStyle w:val="Titolo2"/>
+      </w:pPr>
+      <w:bookmarkStart w:id="21" w:name="_Toc429059811"/>
+      <w:bookmarkStart w:id="22" w:name="_Toc94790457"/>
+      <w:r>
+        <w:t>Design delle interfacce</w:t>
+      </w:r>
       <w:bookmarkEnd w:id="21"/>
-    </w:p>
-    <w:p>
-      <w:pPr>
-        <w:rPr>
-          <w:lang w:val="it-IT"/>
-        </w:rPr>
-      </w:pPr>
-      <w:r>
-        <w:rPr>
-          <w:lang w:val="it-IT"/>
-        </w:rPr>
-        <w:t xml:space="preserve">Descrizione delle strutture di dati utilizzate dal programma in base agli attributi e le </w:t>
-      </w:r>
-      <w:r>
-        <w:rPr>
-          <w:lang w:val="it-IT"/>
-        </w:rPr>
-        <w:t>relazioni degli oggetti in uso.</w:t>
-      </w:r>
-    </w:p>
-    <w:p>
-      <w:pPr>
-        <w:rPr>
-          <w:lang w:val="it-IT"/>
-        </w:rPr>
-      </w:pPr>
-      <w:r>
-        <w:rPr>
-          <w:lang w:val="it-IT"/>
-        </w:rPr>
-        <w:t>Schema E-R, schema logico e descrizione.</w:t>
-      </w:r>
-    </w:p>
-    <w:p>
-      <w:pPr>
-        <w:rPr>
-          <w:lang w:val="it-IT"/>
-        </w:rPr>
-      </w:pPr>
-      <w:r>
-        <w:rPr>
-          <w:lang w:val="it-IT"/>
-        </w:rPr>
-        <w:t>Se il diagramma E-R viene modificato, sulla doc dovrà apparire l’ultima versione, mentre le vecchie saranno sui diari.</w:t>
+      <w:bookmarkEnd w:id="22"/>
+    </w:p>
+    <w:p>
+      <w:pPr>
+        <w:rPr>
+          <w:lang w:val="it-IT"/>
+        </w:rPr>
+      </w:pPr>
+      <w:r>
+        <w:rPr>
+          <w:lang w:val="it-IT"/>
+        </w:rPr>
+        <w:t>Descrizione delle interfacce interne ed esterne del sistema e dell’interfaccia utente. La progettazione delle interfacce è basata sulle informazioni rica</w:t>
+      </w:r>
+      <w:r>
+        <w:rPr>
+          <w:lang w:val="it-IT"/>
+        </w:rPr>
+        <w:t xml:space="preserve">vate durante la fase di analisi e realizzata tramite </w:t>
+      </w:r>
+      <w:proofErr w:type="spellStart"/>
+      <w:r>
+        <w:rPr>
+          <w:lang w:val="it-IT"/>
+        </w:rPr>
+        <w:t>mockups</w:t>
+      </w:r>
+      <w:proofErr w:type="spellEnd"/>
+      <w:r>
+        <w:rPr>
+          <w:lang w:val="it-IT"/>
+        </w:rPr>
+        <w:t>.</w:t>
       </w:r>
     </w:p>
     <w:p>
       <w:pPr>
         <w:pStyle w:val="Titolo2"/>
       </w:pPr>
-      <w:bookmarkStart w:id="22" w:name="_Toc429059811"/>
-      <w:bookmarkStart w:id="23" w:name="_Toc94790457"/>
-      <w:r>
-        <w:t>Design delle interfacce</w:t>
-      </w:r>
-      <w:bookmarkEnd w:id="22"/>
+      <w:bookmarkStart w:id="23" w:name="_Toc429059812"/>
+      <w:bookmarkStart w:id="24" w:name="_Toc94790458"/>
+      <w:r>
+        <w:t>Design procedurale</w:t>
+      </w:r>
       <w:bookmarkEnd w:id="23"/>
-    </w:p>
-    <w:p>
-      <w:pPr>
-        <w:rPr>
-          <w:lang w:val="it-IT"/>
-        </w:rPr>
-      </w:pPr>
-      <w:r>
-        <w:rPr>
-          <w:lang w:val="it-IT"/>
-        </w:rPr>
-        <w:t>Descrizione delle interfacce interne ed esterne del sistema e dell’interfaccia utente. La progettazione delle interfacce è basata sulle informazioni rica</w:t>
-      </w:r>
-      <w:r>
-        <w:rPr>
-          <w:lang w:val="it-IT"/>
-        </w:rPr>
-        <w:t xml:space="preserve">vate durante la fase di analisi e realizzata tramite </w:t>
-      </w:r>
-      <w:proofErr w:type="spellStart"/>
-      <w:r>
-        <w:rPr>
-          <w:lang w:val="it-IT"/>
-        </w:rPr>
-        <w:t>mockups</w:t>
-      </w:r>
-      <w:proofErr w:type="spellEnd"/>
-      <w:r>
-        <w:rPr>
-          <w:lang w:val="it-IT"/>
-        </w:rPr>
-        <w:t>.</w:t>
-      </w:r>
-    </w:p>
-    <w:p>
-      <w:pPr>
-        <w:pStyle w:val="Titolo2"/>
-      </w:pPr>
-      <w:bookmarkStart w:id="24" w:name="_Toc429059812"/>
-      <w:bookmarkStart w:id="25" w:name="_Toc94790458"/>
-      <w:r>
-        <w:t>Design procedurale</w:t>
-      </w:r>
       <w:bookmarkEnd w:id="24"/>
-      <w:bookmarkEnd w:id="25"/>
     </w:p>
     <w:p>
       <w:pPr>
@@ -7072,116 +6805,103 @@
           <w:bottom w:val="single" w:sz="4" w:space="1" w:color="auto"/>
         </w:pBdr>
       </w:pPr>
-      <w:bookmarkStart w:id="26" w:name="_Toc461179222"/>
-      <w:bookmarkStart w:id="27" w:name="_Toc94790459"/>
+      <w:bookmarkStart w:id="25" w:name="_Toc461179222"/>
+      <w:bookmarkStart w:id="26" w:name="_Toc94790459"/>
       <w:r>
         <w:lastRenderedPageBreak/>
         <w:t>Implementazione</w:t>
       </w:r>
+      <w:bookmarkEnd w:id="25"/>
       <w:bookmarkEnd w:id="26"/>
+    </w:p>
+    <w:p>
+      <w:r>
+        <w:t>In questo capitolo dovrà essere mostrato come è stato realizzato il lavoro. Questa parte può differenziarsi dalla progettazione in quanto il risultato ottenuto non per forza può essere come era stato progettato.</w:t>
+      </w:r>
+    </w:p>
+    <w:p>
+      <w:r>
+        <w:t xml:space="preserve">Sulla base di queste informazioni il lavoro svolto dovrà essere riproducibile. </w:t>
+      </w:r>
+    </w:p>
+    <w:p>
+      <w:r>
+        <w:t>In questa parte è richiesto l’inserimento di codice sorgente</w:t>
+      </w:r>
+      <w:r>
+        <w:t xml:space="preserve"> - </w:t>
+      </w:r>
+      <w:proofErr w:type="spellStart"/>
+      <w:r>
+        <w:t>P</w:t>
+      </w:r>
+      <w:r>
+        <w:t>rint</w:t>
+      </w:r>
+      <w:proofErr w:type="spellEnd"/>
+      <w:r>
+        <w:t xml:space="preserve"> </w:t>
+      </w:r>
+      <w:r>
+        <w:t>S</w:t>
+      </w:r>
+      <w:r>
+        <w:t xml:space="preserve">creen </w:t>
+      </w:r>
+      <w:r>
+        <w:t xml:space="preserve">- </w:t>
+      </w:r>
+      <w:r>
+        <w:t>di maschere solamente per quei passaggi particolarmente significativi e/o critici.</w:t>
+      </w:r>
+    </w:p>
+    <w:p>
+      <w:r>
+        <w:t>Inoltre,</w:t>
+      </w:r>
+      <w:r>
+        <w:t xml:space="preserve"> dovranno essere descritte eventuali varianti di soluzione o scelte di prodotti con motivazione delle scelte.</w:t>
+      </w:r>
+    </w:p>
+    <w:p>
+      <w:r>
+        <w:t>Non deve apparire nessuna forma di guida d’uso di librerie o di componenti utilizzati. Eventualmente questa va allegata.</w:t>
+      </w:r>
+    </w:p>
+    <w:p>
+      <w:r>
+        <w:t>Per eventuali dettagli si possono inserire riferimenti ai diari.</w:t>
+      </w:r>
+    </w:p>
+    <w:p>
+      <w:pPr>
+        <w:pStyle w:val="Titolo1"/>
+        <w:rPr>
+          <w:lang w:val="it-IT"/>
+        </w:rPr>
+      </w:pPr>
+      <w:bookmarkStart w:id="27" w:name="_Toc461179223"/>
+      <w:bookmarkStart w:id="28" w:name="_Toc94790460"/>
+      <w:r>
+        <w:rPr>
+          <w:lang w:val="it-IT"/>
+        </w:rPr>
+        <w:t>Test</w:t>
+      </w:r>
       <w:bookmarkEnd w:id="27"/>
-    </w:p>
-    <w:p>
-      <w:r>
-        <w:t>In questo capitolo dovrà essere mostrato come è stato realizzato il lavoro. Questa parte può differenziarsi dalla progettazione in quanto il risultato ottenuto non per forza può essere come era stato progettato.</w:t>
-      </w:r>
-    </w:p>
-    <w:p>
-      <w:r>
-        <w:t xml:space="preserve">Sulla base di queste informazioni il lavoro svolto dovrà essere riproducibile. </w:t>
-      </w:r>
-    </w:p>
-    <w:p>
-      <w:r>
-        <w:t>In questa parte è richiesto l’inserimento di codice sorgente</w:t>
-      </w:r>
-      <w:r>
-        <w:t xml:space="preserve"> - </w:t>
-      </w:r>
-      <w:proofErr w:type="spellStart"/>
-      <w:r>
-        <w:t>P</w:t>
-      </w:r>
-      <w:r>
-        <w:t>rint</w:t>
-      </w:r>
-      <w:proofErr w:type="spellEnd"/>
-      <w:r>
-        <w:t xml:space="preserve"> </w:t>
-      </w:r>
-      <w:r>
-        <w:t>S</w:t>
-      </w:r>
-      <w:r>
-        <w:t xml:space="preserve">creen </w:t>
-      </w:r>
-      <w:r>
-        <w:t xml:space="preserve">- </w:t>
-      </w:r>
-      <w:r>
-        <w:t>di maschere solamente per quei passaggi particolarmente significativi e/o critici.</w:t>
-      </w:r>
-    </w:p>
-    <w:p>
-      <w:r>
-        <w:t>Inoltre,</w:t>
-      </w:r>
-      <w:r>
-        <w:t xml:space="preserve"> dovranno essere descritte eventuali varianti di soluzione o scelte di prodotti con motivazione delle scelte.</w:t>
-      </w:r>
-    </w:p>
-    <w:p>
-      <w:r>
-        <w:t>Non deve apparire nessuna forma di guida d’uso di librerie o di componenti utilizzati. Eventualmente questa va allegata.</w:t>
-      </w:r>
-    </w:p>
-    <w:p>
-      <w:r>
-        <w:t>Per eventuali dettagli si possono inserire riferimenti ai diari.</w:t>
-      </w:r>
-    </w:p>
-    <w:p>
-      <w:pPr>
-        <w:pStyle w:val="Titolo1"/>
-        <w:rPr>
-          <w:lang w:val="it-IT"/>
-        </w:rPr>
-      </w:pPr>
-      <w:bookmarkStart w:id="28" w:name="_Toc461179223"/>
-      <w:bookmarkStart w:id="29" w:name="_Toc94790460"/>
-      <w:r>
-        <w:rPr>
-          <w:lang w:val="it-IT"/>
-        </w:rPr>
-        <w:t>Test</w:t>
-      </w:r>
       <w:bookmarkEnd w:id="28"/>
+    </w:p>
+    <w:p>
+      <w:pPr>
+        <w:pStyle w:val="Titolo2"/>
+      </w:pPr>
+      <w:bookmarkStart w:id="29" w:name="_Toc461179224"/>
+      <w:bookmarkStart w:id="30" w:name="_Toc94790461"/>
+      <w:r>
+        <w:t>Protocollo di test</w:t>
+      </w:r>
       <w:bookmarkEnd w:id="29"/>
-    </w:p>
-    <w:p>
-      <w:pPr>
-        <w:pStyle w:val="Titolo2"/>
-      </w:pPr>
-      <w:bookmarkStart w:id="30" w:name="_Toc461179224"/>
-      <w:bookmarkStart w:id="31" w:name="_Toc94790461"/>
-      <w:r>
-        <w:t>Protocollo di test</w:t>
-      </w:r>
       <w:bookmarkEnd w:id="30"/>
-      <w:bookmarkEnd w:id="31"/>
-    </w:p>
-    <w:p>
-      <w:pPr>
-        <w:rPr>
-          <w:lang w:val="it-IT"/>
-        </w:rPr>
-      </w:pPr>
-      <w:r>
-        <w:rPr>
-          <w:lang w:val="it-IT"/>
-        </w:rPr>
-        <w:t>Definire in modo accurato tutti i test che devono essere realizzati per garantire l’adempimento delle richieste formulate nei requisiti. I test fungono da garanzia di qualità del prodotto. Ogni test deve essere ripetibile alle stesse condizioni.</w:t>
-      </w:r>
     </w:p>
     <w:p>
       <w:pPr>
@@ -7304,7 +7024,14 @@
                 <w:sz w:val="18"/>
                 <w:szCs w:val="18"/>
               </w:rPr>
-              <w:t>REQ-012</w:t>
+              <w:t>REQ-0</w:t>
+            </w:r>
+            <w:r>
+              <w:rPr>
+                <w:sz w:val="18"/>
+                <w:szCs w:val="18"/>
+              </w:rPr>
+              <w:t>03</w:t>
             </w:r>
           </w:p>
         </w:tc>
@@ -7361,12 +7088,37 @@
                 <w:szCs w:val="18"/>
               </w:rPr>
             </w:pPr>
-            <w:r>
-              <w:rPr>
-                <w:sz w:val="18"/>
-                <w:szCs w:val="18"/>
-              </w:rPr>
-              <w:t>Import a card with KIC, KID and KIK keys, but not shown with the GUI</w:t>
+            <w:proofErr w:type="spellStart"/>
+            <w:r>
+              <w:rPr>
+                <w:sz w:val="18"/>
+                <w:szCs w:val="18"/>
+              </w:rPr>
+              <w:t>Modalità</w:t>
+            </w:r>
+            <w:proofErr w:type="spellEnd"/>
+            <w:r>
+              <w:rPr>
+                <w:sz w:val="18"/>
+                <w:szCs w:val="18"/>
+              </w:rPr>
+              <w:t xml:space="preserve"> </w:t>
+            </w:r>
+            <w:proofErr w:type="spellStart"/>
+            <w:r>
+              <w:rPr>
+                <w:sz w:val="18"/>
+                <w:szCs w:val="18"/>
+              </w:rPr>
+              <w:t>singleplayer</w:t>
+            </w:r>
+            <w:proofErr w:type="spellEnd"/>
+            <w:r>
+              <w:rPr>
+                <w:sz w:val="18"/>
+                <w:szCs w:val="18"/>
+              </w:rPr>
+              <w:t xml:space="preserve"> o 2 player</w:t>
             </w:r>
           </w:p>
         </w:tc>
@@ -7425,13 +7177,79 @@
                 <w:szCs w:val="18"/>
               </w:rPr>
             </w:pPr>
-            <w:r>
-              <w:rPr>
-                <w:sz w:val="18"/>
-                <w:szCs w:val="18"/>
-              </w:rPr>
-              <w:t>Import a card with KIC, KID and KIK keys with no obfuscation, but not shown with the GUI</w:t>
-            </w:r>
+            <w:proofErr w:type="spellStart"/>
+            <w:r>
+              <w:rPr>
+                <w:sz w:val="18"/>
+                <w:szCs w:val="18"/>
+              </w:rPr>
+              <w:t>Gioco</w:t>
+            </w:r>
+            <w:proofErr w:type="spellEnd"/>
+            <w:r>
+              <w:rPr>
+                <w:sz w:val="18"/>
+                <w:szCs w:val="18"/>
+              </w:rPr>
+              <w:t xml:space="preserve"> </w:t>
+            </w:r>
+            <w:proofErr w:type="spellStart"/>
+            <w:r>
+              <w:rPr>
+                <w:sz w:val="18"/>
+                <w:szCs w:val="18"/>
+              </w:rPr>
+              <w:t>funzionante</w:t>
+            </w:r>
+            <w:proofErr w:type="spellEnd"/>
+            <w:r>
+              <w:rPr>
+                <w:sz w:val="18"/>
+                <w:szCs w:val="18"/>
+              </w:rPr>
+              <w:t xml:space="preserve"> </w:t>
+            </w:r>
+            <w:proofErr w:type="spellStart"/>
+            <w:r>
+              <w:rPr>
+                <w:sz w:val="18"/>
+                <w:szCs w:val="18"/>
+              </w:rPr>
+              <w:t>sia</w:t>
+            </w:r>
+            <w:proofErr w:type="spellEnd"/>
+            <w:r>
+              <w:rPr>
+                <w:sz w:val="18"/>
+                <w:szCs w:val="18"/>
+              </w:rPr>
+              <w:t xml:space="preserve"> in single player </w:t>
+            </w:r>
+            <w:proofErr w:type="spellStart"/>
+            <w:r>
+              <w:rPr>
+                <w:sz w:val="18"/>
+                <w:szCs w:val="18"/>
+              </w:rPr>
+              <w:t>che</w:t>
+            </w:r>
+            <w:proofErr w:type="spellEnd"/>
+            <w:r>
+              <w:rPr>
+                <w:sz w:val="18"/>
+                <w:szCs w:val="18"/>
+              </w:rPr>
+              <w:t xml:space="preserve"> con 2 </w:t>
+            </w:r>
+            <w:proofErr w:type="spellStart"/>
+            <w:r>
+              <w:rPr>
+                <w:sz w:val="18"/>
+                <w:szCs w:val="18"/>
+              </w:rPr>
+              <w:t>giocatori</w:t>
+            </w:r>
+            <w:proofErr w:type="spellEnd"/>
           </w:p>
         </w:tc>
       </w:tr>
@@ -7460,7 +7278,7 @@
                 <w:sz w:val="18"/>
                 <w:szCs w:val="18"/>
               </w:rPr>
-              <w:t>Prerequisiti</w:t>
+              <w:t>Procedura</w:t>
             </w:r>
             <w:proofErr w:type="spellEnd"/>
             <w:r>
@@ -7489,62 +7307,229 @@
                 <w:szCs w:val="18"/>
               </w:rPr>
             </w:pPr>
-            <w:r>
-              <w:rPr>
-                <w:sz w:val="18"/>
-                <w:szCs w:val="18"/>
-              </w:rPr>
-              <w:t xml:space="preserve">Store on local PC: Profile_1.2.001.xml (appendix </w:t>
-            </w:r>
-            <w:proofErr w:type="spellStart"/>
-            <w:r>
-              <w:rPr>
-                <w:sz w:val="18"/>
-                <w:szCs w:val="18"/>
-                <w:highlight w:val="red"/>
-              </w:rPr>
-              <w:t>n_n</w:t>
-            </w:r>
-            <w:proofErr w:type="spellEnd"/>
-            <w:r>
-              <w:rPr>
-                <w:sz w:val="18"/>
-                <w:szCs w:val="18"/>
-              </w:rPr>
-              <w:t xml:space="preserve">) and Cards_1.2.001.txt (appendix </w:t>
-            </w:r>
-            <w:proofErr w:type="spellStart"/>
-            <w:r>
-              <w:rPr>
-                <w:sz w:val="18"/>
-                <w:szCs w:val="18"/>
-                <w:highlight w:val="red"/>
-              </w:rPr>
-              <w:t>n_n</w:t>
-            </w:r>
-            <w:proofErr w:type="spellEnd"/>
-            <w:r>
-              <w:rPr>
-                <w:sz w:val="18"/>
-                <w:szCs w:val="18"/>
-              </w:rPr>
-              <w:t>).</w:t>
-            </w:r>
-          </w:p>
-          <w:p>
-            <w:pPr>
-              <w:pStyle w:val="BodyTextChar"/>
-              <w:rPr>
-                <w:sz w:val="18"/>
-                <w:szCs w:val="18"/>
-              </w:rPr>
-            </w:pPr>
-            <w:r>
-              <w:rPr>
-                <w:sz w:val="18"/>
-                <w:szCs w:val="18"/>
-              </w:rPr>
-              <w:t>PIN (OTA_VIEW_PIN_PUK_KEY) and ADM (OTA_VIEW_ADM_KEY) user right not set.</w:t>
+            <w:proofErr w:type="spellStart"/>
+            <w:r>
+              <w:rPr>
+                <w:sz w:val="18"/>
+                <w:szCs w:val="18"/>
+              </w:rPr>
+              <w:t>Avviare</w:t>
+            </w:r>
+            <w:proofErr w:type="spellEnd"/>
+            <w:r>
+              <w:rPr>
+                <w:sz w:val="18"/>
+                <w:szCs w:val="18"/>
+              </w:rPr>
+              <w:t xml:space="preserve"> </w:t>
+            </w:r>
+            <w:proofErr w:type="spellStart"/>
+            <w:r>
+              <w:rPr>
+                <w:sz w:val="18"/>
+                <w:szCs w:val="18"/>
+              </w:rPr>
+              <w:t>il</w:t>
+            </w:r>
+            <w:proofErr w:type="spellEnd"/>
+            <w:r>
+              <w:rPr>
+                <w:sz w:val="18"/>
+                <w:szCs w:val="18"/>
+              </w:rPr>
+              <w:t xml:space="preserve"> </w:t>
+            </w:r>
+            <w:proofErr w:type="spellStart"/>
+            <w:r>
+              <w:rPr>
+                <w:sz w:val="18"/>
+                <w:szCs w:val="18"/>
+              </w:rPr>
+              <w:t>gioco</w:t>
+            </w:r>
+            <w:proofErr w:type="spellEnd"/>
+            <w:r>
+              <w:rPr>
+                <w:sz w:val="18"/>
+                <w:szCs w:val="18"/>
+              </w:rPr>
+              <w:t xml:space="preserve"> in </w:t>
+            </w:r>
+            <w:proofErr w:type="spellStart"/>
+            <w:r>
+              <w:rPr>
+                <w:sz w:val="18"/>
+                <w:szCs w:val="18"/>
+              </w:rPr>
+              <w:t>entrambe</w:t>
+            </w:r>
+            <w:proofErr w:type="spellEnd"/>
+            <w:r>
+              <w:rPr>
+                <w:sz w:val="18"/>
+                <w:szCs w:val="18"/>
+              </w:rPr>
+              <w:t xml:space="preserve"> le </w:t>
+            </w:r>
+            <w:proofErr w:type="spellStart"/>
+            <w:r>
+              <w:rPr>
+                <w:sz w:val="18"/>
+                <w:szCs w:val="18"/>
+              </w:rPr>
+              <w:t>modalità</w:t>
+            </w:r>
+            <w:proofErr w:type="spellEnd"/>
+            <w:r>
+              <w:rPr>
+                <w:sz w:val="18"/>
+                <w:szCs w:val="18"/>
+              </w:rPr>
+              <w:t xml:space="preserve"> e </w:t>
+            </w:r>
+            <w:proofErr w:type="spellStart"/>
+            <w:r>
+              <w:rPr>
+                <w:sz w:val="18"/>
+                <w:szCs w:val="18"/>
+              </w:rPr>
+              <w:t>testare</w:t>
+            </w:r>
+            <w:proofErr w:type="spellEnd"/>
+            <w:r>
+              <w:rPr>
+                <w:sz w:val="18"/>
+                <w:szCs w:val="18"/>
+              </w:rPr>
+              <w:t xml:space="preserve"> se </w:t>
+            </w:r>
+            <w:proofErr w:type="spellStart"/>
+            <w:r>
+              <w:rPr>
+                <w:sz w:val="18"/>
+                <w:szCs w:val="18"/>
+              </w:rPr>
+              <w:t>il</w:t>
+            </w:r>
+            <w:proofErr w:type="spellEnd"/>
+            <w:r>
+              <w:rPr>
+                <w:sz w:val="18"/>
+                <w:szCs w:val="18"/>
+              </w:rPr>
+              <w:t xml:space="preserve"> secondo player </w:t>
+            </w:r>
+            <w:proofErr w:type="spellStart"/>
+            <w:r>
+              <w:rPr>
+                <w:sz w:val="18"/>
+                <w:szCs w:val="18"/>
+              </w:rPr>
+              <w:t>funziona</w:t>
+            </w:r>
+            <w:proofErr w:type="spellEnd"/>
+            <w:r>
+              <w:rPr>
+                <w:sz w:val="18"/>
+                <w:szCs w:val="18"/>
+              </w:rPr>
+              <w:t xml:space="preserve"> </w:t>
+            </w:r>
+            <w:proofErr w:type="spellStart"/>
+            <w:r>
+              <w:rPr>
+                <w:sz w:val="18"/>
+                <w:szCs w:val="18"/>
+              </w:rPr>
+              <w:t>autonomamente</w:t>
+            </w:r>
+            <w:proofErr w:type="spellEnd"/>
+            <w:r>
+              <w:rPr>
+                <w:sz w:val="18"/>
+                <w:szCs w:val="18"/>
+              </w:rPr>
+              <w:t xml:space="preserve"> in single player e se con 2 </w:t>
+            </w:r>
+            <w:proofErr w:type="spellStart"/>
+            <w:r>
+              <w:rPr>
+                <w:sz w:val="18"/>
+                <w:szCs w:val="18"/>
+              </w:rPr>
+              <w:t>giocatori</w:t>
+            </w:r>
+            <w:proofErr w:type="spellEnd"/>
+            <w:r>
+              <w:rPr>
+                <w:sz w:val="18"/>
+                <w:szCs w:val="18"/>
+              </w:rPr>
+              <w:t xml:space="preserve"> la </w:t>
+            </w:r>
+            <w:proofErr w:type="spellStart"/>
+            <w:r>
+              <w:rPr>
+                <w:sz w:val="18"/>
+                <w:szCs w:val="18"/>
+              </w:rPr>
+              <w:t>seconda</w:t>
+            </w:r>
+            <w:proofErr w:type="spellEnd"/>
+            <w:r>
+              <w:rPr>
+                <w:sz w:val="18"/>
+                <w:szCs w:val="18"/>
+              </w:rPr>
+              <w:t xml:space="preserve"> </w:t>
+            </w:r>
+            <w:proofErr w:type="spellStart"/>
+            <w:r>
+              <w:rPr>
+                <w:sz w:val="18"/>
+                <w:szCs w:val="18"/>
+              </w:rPr>
+              <w:t>navicella</w:t>
+            </w:r>
+            <w:proofErr w:type="spellEnd"/>
+            <w:r>
+              <w:rPr>
+                <w:sz w:val="18"/>
+                <w:szCs w:val="18"/>
+              </w:rPr>
+              <w:t xml:space="preserve"> </w:t>
+            </w:r>
+            <w:proofErr w:type="spellStart"/>
+            <w:r>
+              <w:rPr>
+                <w:sz w:val="18"/>
+                <w:szCs w:val="18"/>
+              </w:rPr>
+              <w:t>funzina</w:t>
+            </w:r>
+            <w:proofErr w:type="spellEnd"/>
+            <w:r>
+              <w:rPr>
+                <w:sz w:val="18"/>
+                <w:szCs w:val="18"/>
+              </w:rPr>
+              <w:t xml:space="preserve"> con I </w:t>
+            </w:r>
+            <w:proofErr w:type="spellStart"/>
+            <w:r>
+              <w:rPr>
+                <w:sz w:val="18"/>
+                <w:szCs w:val="18"/>
+              </w:rPr>
+              <w:t>comandi</w:t>
+            </w:r>
+            <w:proofErr w:type="spellEnd"/>
+            <w:r>
+              <w:rPr>
+                <w:sz w:val="18"/>
+                <w:szCs w:val="18"/>
+              </w:rPr>
+              <w:t>.</w:t>
             </w:r>
           </w:p>
         </w:tc>
@@ -7574,7 +7559,25 @@
                 <w:sz w:val="18"/>
                 <w:szCs w:val="18"/>
               </w:rPr>
-              <w:t>Procedura</w:t>
+              <w:t>Risultati</w:t>
+            </w:r>
+            <w:proofErr w:type="spellEnd"/>
+            <w:r>
+              <w:rPr>
+                <w:b/>
+                <w:sz w:val="18"/>
+                <w:szCs w:val="18"/>
+              </w:rPr>
+              <w:t xml:space="preserve"> </w:t>
+            </w:r>
+            <w:proofErr w:type="spellStart"/>
+            <w:r>
+              <w:rPr>
+                <w:b/>
+                <w:sz w:val="18"/>
+                <w:szCs w:val="18"/>
+              </w:rPr>
+              <w:t>attesi</w:t>
             </w:r>
             <w:proofErr w:type="spellEnd"/>
             <w:r>
@@ -7598,11 +7601,6 @@
           <w:p>
             <w:pPr>
               <w:pStyle w:val="BodyTextChar"/>
-              <w:numPr>
-                <w:ilvl w:val="0"/>
-                <w:numId w:val="17"/>
-              </w:numPr>
-              <w:ind w:left="357" w:hanging="357"/>
               <w:rPr>
                 <w:sz w:val="18"/>
                 <w:szCs w:val="18"/>
@@ -7613,41 +7611,358 @@
                 <w:sz w:val="18"/>
                 <w:szCs w:val="18"/>
               </w:rPr>
-              <w:t xml:space="preserve">Go to “Cards manager” menu, </w:t>
-            </w:r>
-            <w:r>
-              <w:rPr>
-                <w:sz w:val="18"/>
-                <w:szCs w:val="18"/>
-              </w:rPr>
-              <w:br/>
-              <w:t>in main page click “Import Profiles” link,</w:t>
-            </w:r>
-            <w:r>
-              <w:rPr>
-                <w:sz w:val="18"/>
-                <w:szCs w:val="18"/>
-              </w:rPr>
-              <w:br/>
-              <w:t>Select the “1.2.001.xml” file,</w:t>
-            </w:r>
-            <w:r>
-              <w:rPr>
-                <w:sz w:val="18"/>
-                <w:szCs w:val="18"/>
-              </w:rPr>
-              <w:br/>
-              <w:t>Import the Profile</w:t>
+              <w:t xml:space="preserve">In </w:t>
+            </w:r>
+            <w:proofErr w:type="spellStart"/>
+            <w:r>
+              <w:rPr>
+                <w:sz w:val="18"/>
+                <w:szCs w:val="18"/>
+              </w:rPr>
+              <w:t>sigleplayer</w:t>
+            </w:r>
+            <w:proofErr w:type="spellEnd"/>
+            <w:r>
+              <w:rPr>
+                <w:sz w:val="18"/>
+                <w:szCs w:val="18"/>
+              </w:rPr>
+              <w:t xml:space="preserve"> la </w:t>
+            </w:r>
+            <w:proofErr w:type="spellStart"/>
+            <w:r>
+              <w:rPr>
+                <w:sz w:val="18"/>
+                <w:szCs w:val="18"/>
+              </w:rPr>
+              <w:t>seconda</w:t>
+            </w:r>
+            <w:proofErr w:type="spellEnd"/>
+            <w:r>
+              <w:rPr>
+                <w:sz w:val="18"/>
+                <w:szCs w:val="18"/>
+              </w:rPr>
+              <w:t xml:space="preserve"> </w:t>
+            </w:r>
+            <w:proofErr w:type="spellStart"/>
+            <w:r>
+              <w:rPr>
+                <w:sz w:val="18"/>
+                <w:szCs w:val="18"/>
+              </w:rPr>
+              <w:t>navicella</w:t>
+            </w:r>
+            <w:proofErr w:type="spellEnd"/>
+            <w:r>
+              <w:rPr>
+                <w:sz w:val="18"/>
+                <w:szCs w:val="18"/>
+              </w:rPr>
+              <w:t xml:space="preserve"> </w:t>
+            </w:r>
+            <w:proofErr w:type="spellStart"/>
+            <w:r>
+              <w:rPr>
+                <w:sz w:val="18"/>
+                <w:szCs w:val="18"/>
+              </w:rPr>
+              <w:t>si</w:t>
+            </w:r>
+            <w:proofErr w:type="spellEnd"/>
+            <w:r>
+              <w:rPr>
+                <w:sz w:val="18"/>
+                <w:szCs w:val="18"/>
+              </w:rPr>
+              <w:t xml:space="preserve"> </w:t>
+            </w:r>
+            <w:proofErr w:type="spellStart"/>
+            <w:r>
+              <w:rPr>
+                <w:sz w:val="18"/>
+                <w:szCs w:val="18"/>
+              </w:rPr>
+              <w:t>muove</w:t>
+            </w:r>
+            <w:proofErr w:type="spellEnd"/>
+            <w:r>
+              <w:rPr>
+                <w:sz w:val="18"/>
+                <w:szCs w:val="18"/>
+              </w:rPr>
+              <w:t xml:space="preserve"> e </w:t>
+            </w:r>
+            <w:proofErr w:type="spellStart"/>
+            <w:r>
+              <w:rPr>
+                <w:sz w:val="18"/>
+                <w:szCs w:val="18"/>
+              </w:rPr>
+              <w:t>spara</w:t>
+            </w:r>
+            <w:proofErr w:type="spellEnd"/>
+            <w:r>
+              <w:rPr>
+                <w:sz w:val="18"/>
+                <w:szCs w:val="18"/>
+              </w:rPr>
+              <w:t xml:space="preserve"> da sola, </w:t>
+            </w:r>
+            <w:proofErr w:type="spellStart"/>
+            <w:r>
+              <w:rPr>
+                <w:sz w:val="18"/>
+                <w:szCs w:val="18"/>
+              </w:rPr>
+              <w:t>mentre</w:t>
+            </w:r>
+            <w:proofErr w:type="spellEnd"/>
+            <w:r>
+              <w:rPr>
+                <w:sz w:val="18"/>
+                <w:szCs w:val="18"/>
+              </w:rPr>
+              <w:t xml:space="preserve"> con 2 </w:t>
+            </w:r>
+            <w:proofErr w:type="spellStart"/>
+            <w:r>
+              <w:rPr>
+                <w:sz w:val="18"/>
+                <w:szCs w:val="18"/>
+              </w:rPr>
+              <w:t>giocatori</w:t>
+            </w:r>
+            <w:proofErr w:type="spellEnd"/>
+            <w:r>
+              <w:rPr>
+                <w:sz w:val="18"/>
+                <w:szCs w:val="18"/>
+              </w:rPr>
+              <w:t xml:space="preserve"> la </w:t>
+            </w:r>
+            <w:proofErr w:type="spellStart"/>
+            <w:r>
+              <w:rPr>
+                <w:sz w:val="18"/>
+                <w:szCs w:val="18"/>
+              </w:rPr>
+              <w:t>seconda</w:t>
+            </w:r>
+            <w:proofErr w:type="spellEnd"/>
+            <w:r>
+              <w:rPr>
+                <w:sz w:val="18"/>
+                <w:szCs w:val="18"/>
+              </w:rPr>
+              <w:t xml:space="preserve"> </w:t>
+            </w:r>
+            <w:proofErr w:type="spellStart"/>
+            <w:r>
+              <w:rPr>
+                <w:sz w:val="18"/>
+                <w:szCs w:val="18"/>
+              </w:rPr>
+              <w:t>navicella</w:t>
+            </w:r>
+            <w:proofErr w:type="spellEnd"/>
+            <w:r>
+              <w:rPr>
+                <w:sz w:val="18"/>
+                <w:szCs w:val="18"/>
+              </w:rPr>
+              <w:t xml:space="preserve"> </w:t>
+            </w:r>
+            <w:proofErr w:type="spellStart"/>
+            <w:r>
+              <w:rPr>
+                <w:sz w:val="18"/>
+                <w:szCs w:val="18"/>
+              </w:rPr>
+              <w:t>si</w:t>
+            </w:r>
+            <w:proofErr w:type="spellEnd"/>
+            <w:r>
+              <w:rPr>
+                <w:sz w:val="18"/>
+                <w:szCs w:val="18"/>
+              </w:rPr>
+              <w:t xml:space="preserve"> </w:t>
+            </w:r>
+            <w:proofErr w:type="spellStart"/>
+            <w:r>
+              <w:rPr>
+                <w:sz w:val="18"/>
+                <w:szCs w:val="18"/>
+              </w:rPr>
+              <w:t>muove</w:t>
+            </w:r>
+            <w:proofErr w:type="spellEnd"/>
+            <w:r>
+              <w:rPr>
+                <w:sz w:val="18"/>
+                <w:szCs w:val="18"/>
+              </w:rPr>
+              <w:t xml:space="preserve"> e </w:t>
+            </w:r>
+            <w:proofErr w:type="spellStart"/>
+            <w:r>
+              <w:rPr>
+                <w:sz w:val="18"/>
+                <w:szCs w:val="18"/>
+              </w:rPr>
+              <w:t>spara</w:t>
+            </w:r>
+            <w:proofErr w:type="spellEnd"/>
+            <w:r>
+              <w:rPr>
+                <w:sz w:val="18"/>
+                <w:szCs w:val="18"/>
+              </w:rPr>
+              <w:t xml:space="preserve"> con </w:t>
+            </w:r>
+            <w:proofErr w:type="spellStart"/>
+            <w:r>
+              <w:rPr>
+                <w:sz w:val="18"/>
+                <w:szCs w:val="18"/>
+              </w:rPr>
+              <w:t>l’utilizzo</w:t>
+            </w:r>
+            <w:proofErr w:type="spellEnd"/>
+            <w:r>
+              <w:rPr>
+                <w:sz w:val="18"/>
+                <w:szCs w:val="18"/>
+              </w:rPr>
+              <w:t xml:space="preserve"> </w:t>
+            </w:r>
+            <w:proofErr w:type="spellStart"/>
+            <w:r>
+              <w:rPr>
+                <w:sz w:val="18"/>
+                <w:szCs w:val="18"/>
+              </w:rPr>
+              <w:t>della</w:t>
+            </w:r>
+            <w:proofErr w:type="spellEnd"/>
+            <w:r>
+              <w:rPr>
+                <w:sz w:val="18"/>
+                <w:szCs w:val="18"/>
+              </w:rPr>
+              <w:t xml:space="preserve"> </w:t>
+            </w:r>
+            <w:proofErr w:type="spellStart"/>
+            <w:r>
+              <w:rPr>
+                <w:sz w:val="18"/>
+                <w:szCs w:val="18"/>
+              </w:rPr>
+              <w:t>tastiera</w:t>
+            </w:r>
+            <w:proofErr w:type="spellEnd"/>
+          </w:p>
+        </w:tc>
+      </w:tr>
+    </w:tbl>
+    <w:p>
+      <w:pPr>
+        <w:rPr>
+          <w:lang w:val="en-US"/>
+        </w:rPr>
+      </w:pPr>
+    </w:p>
+    <w:tbl>
+      <w:tblPr>
+        <w:tblW w:w="9521" w:type="dxa"/>
+        <w:tblInd w:w="113" w:type="dxa"/>
+        <w:tblBorders>
+          <w:top w:val="single" w:sz="4" w:space="0" w:color="auto"/>
+          <w:left w:val="single" w:sz="4" w:space="0" w:color="auto"/>
+          <w:bottom w:val="single" w:sz="4" w:space="0" w:color="auto"/>
+          <w:right w:val="single" w:sz="4" w:space="0" w:color="auto"/>
+          <w:insideH w:val="single" w:sz="4" w:space="0" w:color="auto"/>
+          <w:insideV w:val="single" w:sz="4" w:space="0" w:color="auto"/>
+        </w:tblBorders>
+        <w:tblLook w:val="01E0" w:firstRow="1" w:lastRow="1" w:firstColumn="1" w:lastColumn="1" w:noHBand="0" w:noVBand="0"/>
+      </w:tblPr>
+      <w:tblGrid>
+        <w:gridCol w:w="2050"/>
+        <w:gridCol w:w="1562"/>
+        <w:gridCol w:w="1267"/>
+        <w:gridCol w:w="4642"/>
+      </w:tblGrid>
+      <w:tr>
+        <w:tc>
+          <w:tcPr>
+            <w:tcW w:w="2050" w:type="dxa"/>
+            <w:tcBorders>
+              <w:bottom w:val="single" w:sz="4" w:space="0" w:color="auto"/>
+              <w:right w:val="single" w:sz="4" w:space="0" w:color="auto"/>
+            </w:tcBorders>
+            <w:shd w:val="pct25" w:color="auto" w:fill="auto"/>
+          </w:tcPr>
+          <w:p>
+            <w:pPr>
+              <w:pStyle w:val="BodyTextChar"/>
+              <w:rPr>
+                <w:b/>
+                <w:sz w:val="18"/>
+                <w:szCs w:val="18"/>
+              </w:rPr>
+            </w:pPr>
+            <w:r>
+              <w:rPr>
+                <w:b/>
+                <w:sz w:val="18"/>
+                <w:szCs w:val="18"/>
+              </w:rPr>
+              <w:t>Test Case:</w:t>
             </w:r>
           </w:p>
           <w:p>
             <w:pPr>
+              <w:pStyle w:val="Corpotesto"/>
+              <w:rPr>
+                <w:sz w:val="18"/>
+                <w:szCs w:val="18"/>
+                <w:lang w:val="en-GB" w:eastAsia="en-US"/>
+              </w:rPr>
+            </w:pPr>
+            <w:proofErr w:type="spellStart"/>
+            <w:r>
+              <w:rPr>
+                <w:b/>
+                <w:sz w:val="18"/>
+                <w:szCs w:val="18"/>
+                <w:lang w:val="en-GB" w:eastAsia="en-US"/>
+              </w:rPr>
+              <w:t>Riferimento</w:t>
+            </w:r>
+            <w:proofErr w:type="spellEnd"/>
+            <w:r>
+              <w:rPr>
+                <w:sz w:val="18"/>
+                <w:szCs w:val="18"/>
+                <w:lang w:val="en-GB" w:eastAsia="en-US"/>
+              </w:rPr>
+              <w:t xml:space="preserve">: </w:t>
+            </w:r>
+          </w:p>
+        </w:tc>
+        <w:tc>
+          <w:tcPr>
+            <w:tcW w:w="1562" w:type="dxa"/>
+            <w:tcBorders>
+              <w:left w:val="single" w:sz="4" w:space="0" w:color="auto"/>
+              <w:bottom w:val="single" w:sz="4" w:space="0" w:color="auto"/>
+              <w:right w:val="single" w:sz="4" w:space="0" w:color="auto"/>
+            </w:tcBorders>
+          </w:tcPr>
+          <w:p>
+            <w:pPr>
               <w:pStyle w:val="BodyTextChar"/>
-              <w:numPr>
-                <w:ilvl w:val="0"/>
-                <w:numId w:val="17"/>
-              </w:numPr>
-              <w:ind w:left="357" w:hanging="357"/>
               <w:rPr>
                 <w:sz w:val="18"/>
                 <w:szCs w:val="18"/>
@@ -7658,59 +7973,13 @@
                 <w:sz w:val="18"/>
                 <w:szCs w:val="18"/>
               </w:rPr>
-              <w:t xml:space="preserve">Go to “Cards manager” menu, </w:t>
-            </w:r>
-            <w:r>
-              <w:rPr>
-                <w:sz w:val="18"/>
-                <w:szCs w:val="18"/>
-              </w:rPr>
-              <w:br/>
-              <w:t>in main page click “Import Cards” link,</w:t>
-            </w:r>
-            <w:r>
-              <w:rPr>
-                <w:sz w:val="18"/>
-                <w:szCs w:val="18"/>
-              </w:rPr>
-              <w:br/>
-              <w:t>Select the “1.2.001.txt” file,</w:t>
-            </w:r>
-            <w:r>
-              <w:rPr>
-                <w:sz w:val="18"/>
-                <w:szCs w:val="18"/>
-              </w:rPr>
-              <w:br/>
-              <w:t xml:space="preserve">Delete the cards, </w:t>
-            </w:r>
-            <w:r>
-              <w:rPr>
-                <w:sz w:val="18"/>
-                <w:szCs w:val="18"/>
-              </w:rPr>
-              <w:br/>
-              <w:t>Select the “1.2.001.txt” file,</w:t>
-            </w:r>
-            <w:r>
-              <w:rPr>
-                <w:sz w:val="18"/>
-                <w:szCs w:val="18"/>
-              </w:rPr>
-              <w:br/>
-              <w:t>Import the cards</w:t>
+              <w:t>TC-002</w:t>
             </w:r>
           </w:p>
           <w:p>
             <w:pPr>
-              <w:pStyle w:val="BodyTextChar"/>
-              <w:numPr>
-                <w:ilvl w:val="0"/>
-                <w:numId w:val="17"/>
-              </w:numPr>
-              <w:rPr>
-                <w:sz w:val="18"/>
-                <w:szCs w:val="18"/>
+              <w:rPr>
+                <w:lang w:val="en-GB" w:eastAsia="en-US"/>
               </w:rPr>
             </w:pPr>
             <w:r>
@@ -7718,377 +7987,81 @@
                 <w:sz w:val="18"/>
                 <w:szCs w:val="18"/>
               </w:rPr>
-              <w:t>Research the “</w:t>
-            </w:r>
-            <w:r>
-              <w:rPr>
-                <w:rFonts w:eastAsia="MS Mincho" w:cs="Arial"/>
-                <w:color w:val="000000"/>
-                <w:sz w:val="18"/>
-                <w:szCs w:val="18"/>
-                <w:lang w:eastAsia="ja-JP"/>
-              </w:rPr>
-              <w:t>41795924770</w:t>
-            </w:r>
-            <w:r>
-              <w:rPr>
-                <w:sz w:val="18"/>
-                <w:szCs w:val="18"/>
-              </w:rPr>
-              <w:t>” Card,</w:t>
-            </w:r>
-            <w:r>
-              <w:rPr>
-                <w:sz w:val="18"/>
-                <w:szCs w:val="18"/>
-              </w:rPr>
-              <w:br/>
-              <w:t xml:space="preserve">Click the </w:t>
-            </w:r>
-            <w:proofErr w:type="spellStart"/>
-            <w:r>
-              <w:rPr>
-                <w:sz w:val="18"/>
-                <w:szCs w:val="18"/>
-              </w:rPr>
-              <w:t>imsi</w:t>
-            </w:r>
-            <w:proofErr w:type="spellEnd"/>
-            <w:r>
-              <w:rPr>
-                <w:sz w:val="18"/>
-                <w:szCs w:val="18"/>
-              </w:rPr>
-              <w:t xml:space="preserve"> card link</w:t>
-            </w:r>
-            <w:r>
-              <w:rPr>
-                <w:sz w:val="18"/>
-                <w:szCs w:val="18"/>
-              </w:rPr>
-              <w:br/>
-              <w:t>Check the card details</w:t>
+              <w:t>REQ-005</w:t>
             </w:r>
           </w:p>
+        </w:tc>
+        <w:tc>
+          <w:tcPr>
+            <w:tcW w:w="1267" w:type="dxa"/>
+            <w:tcBorders>
+              <w:left w:val="single" w:sz="4" w:space="0" w:color="auto"/>
+              <w:bottom w:val="single" w:sz="4" w:space="0" w:color="auto"/>
+              <w:right w:val="single" w:sz="4" w:space="0" w:color="auto"/>
+            </w:tcBorders>
+            <w:shd w:val="pct25" w:color="auto" w:fill="auto"/>
+          </w:tcPr>
           <w:p>
             <w:pPr>
               <w:pStyle w:val="BodyTextChar"/>
-              <w:numPr>
-                <w:ilvl w:val="0"/>
-                <w:numId w:val="17"/>
-              </w:numPr>
-              <w:rPr>
+              <w:rPr>
+                <w:b/>
                 <w:sz w:val="18"/>
                 <w:szCs w:val="18"/>
               </w:rPr>
             </w:pPr>
             <w:r>
               <w:rPr>
-                <w:rFonts w:eastAsia="MS Mincho" w:cs="Arial"/>
-                <w:sz w:val="18"/>
-                <w:szCs w:val="18"/>
-                <w:lang w:eastAsia="ja-JP"/>
-              </w:rPr>
-              <w:t>Execute the SQL:</w:t>
-            </w:r>
-            <w:r>
-              <w:rPr>
-                <w:rFonts w:eastAsia="MS Mincho" w:cs="Arial"/>
-                <w:sz w:val="18"/>
-                <w:szCs w:val="18"/>
-                <w:lang w:eastAsia="ja-JP"/>
-              </w:rPr>
-              <w:br/>
-            </w:r>
-            <w:r>
-              <w:rPr>
-                <w:rFonts w:ascii="Courier New" w:eastAsia="MS Mincho" w:hAnsi="Courier New" w:cs="Courier New"/>
-                <w:sz w:val="16"/>
-                <w:szCs w:val="16"/>
-                <w:lang w:eastAsia="ja-JP"/>
-              </w:rPr>
-              <w:t xml:space="preserve">SELECT </w:t>
-            </w:r>
-            <w:proofErr w:type="spellStart"/>
-            <w:r>
-              <w:rPr>
-                <w:rFonts w:ascii="Courier New" w:eastAsia="MS Mincho" w:hAnsi="Courier New" w:cs="Courier New"/>
-                <w:sz w:val="16"/>
-                <w:szCs w:val="16"/>
-                <w:lang w:eastAsia="ja-JP"/>
-              </w:rPr>
-              <w:t>imsi</w:t>
-            </w:r>
-            <w:proofErr w:type="spellEnd"/>
-            <w:r>
-              <w:rPr>
-                <w:rFonts w:ascii="Courier New" w:eastAsia="MS Mincho" w:hAnsi="Courier New" w:cs="Courier New"/>
-                <w:sz w:val="16"/>
-                <w:szCs w:val="16"/>
-                <w:lang w:eastAsia="ja-JP"/>
-              </w:rPr>
-              <w:t xml:space="preserve">, </w:t>
-            </w:r>
-            <w:proofErr w:type="spellStart"/>
-            <w:r>
-              <w:rPr>
-                <w:rFonts w:ascii="Courier New" w:eastAsia="MS Mincho" w:hAnsi="Courier New" w:cs="Courier New"/>
-                <w:sz w:val="16"/>
-                <w:szCs w:val="16"/>
-                <w:lang w:eastAsia="ja-JP"/>
-              </w:rPr>
-              <w:t>dir</w:t>
-            </w:r>
-            <w:proofErr w:type="spellEnd"/>
-            <w:r>
-              <w:rPr>
-                <w:rFonts w:ascii="Courier New" w:eastAsia="MS Mincho" w:hAnsi="Courier New" w:cs="Courier New"/>
-                <w:sz w:val="16"/>
-                <w:szCs w:val="16"/>
-                <w:lang w:eastAsia="ja-JP"/>
-              </w:rPr>
-              <w:t xml:space="preserve">, keyset, </w:t>
-            </w:r>
-            <w:proofErr w:type="spellStart"/>
-            <w:r>
-              <w:rPr>
-                <w:rFonts w:ascii="Courier New" w:eastAsia="MS Mincho" w:hAnsi="Courier New" w:cs="Courier New"/>
-                <w:sz w:val="16"/>
-                <w:szCs w:val="16"/>
-                <w:lang w:eastAsia="ja-JP"/>
-              </w:rPr>
-              <w:t>cntr</w:t>
-            </w:r>
-            <w:proofErr w:type="spellEnd"/>
-            <w:r>
-              <w:rPr>
-                <w:rFonts w:ascii="Courier New" w:eastAsia="MS Mincho" w:hAnsi="Courier New" w:cs="Courier New"/>
-                <w:sz w:val="16"/>
-                <w:szCs w:val="16"/>
-                <w:lang w:eastAsia="ja-JP"/>
-              </w:rPr>
-              <w:t xml:space="preserve">, </w:t>
-            </w:r>
-            <w:proofErr w:type="spellStart"/>
-            <w:r>
-              <w:rPr>
-                <w:rFonts w:ascii="Courier New" w:eastAsia="MS Mincho" w:hAnsi="Courier New" w:cs="Courier New"/>
-                <w:sz w:val="16"/>
-                <w:szCs w:val="16"/>
-                <w:lang w:eastAsia="ja-JP"/>
-              </w:rPr>
-              <w:t>rawtohex</w:t>
-            </w:r>
-            <w:proofErr w:type="spellEnd"/>
-            <w:r>
-              <w:rPr>
-                <w:rFonts w:ascii="Courier New" w:eastAsia="MS Mincho" w:hAnsi="Courier New" w:cs="Courier New"/>
-                <w:sz w:val="16"/>
-                <w:szCs w:val="16"/>
-                <w:lang w:eastAsia="ja-JP"/>
-              </w:rPr>
-              <w:t>(</w:t>
-            </w:r>
-            <w:proofErr w:type="spellStart"/>
-            <w:r>
-              <w:rPr>
-                <w:rFonts w:ascii="Courier New" w:eastAsia="MS Mincho" w:hAnsi="Courier New" w:cs="Courier New"/>
-                <w:sz w:val="16"/>
-                <w:szCs w:val="16"/>
-                <w:lang w:eastAsia="ja-JP"/>
-              </w:rPr>
-              <w:t>kickey</w:t>
-            </w:r>
-            <w:proofErr w:type="spellEnd"/>
-            <w:r>
-              <w:rPr>
-                <w:rFonts w:ascii="Courier New" w:eastAsia="MS Mincho" w:hAnsi="Courier New" w:cs="Courier New"/>
-                <w:sz w:val="16"/>
-                <w:szCs w:val="16"/>
-                <w:lang w:eastAsia="ja-JP"/>
-              </w:rPr>
-              <w:t xml:space="preserve">), </w:t>
-            </w:r>
-            <w:proofErr w:type="spellStart"/>
-            <w:r>
-              <w:rPr>
-                <w:rFonts w:ascii="Courier New" w:eastAsia="MS Mincho" w:hAnsi="Courier New" w:cs="Courier New"/>
-                <w:sz w:val="16"/>
-                <w:szCs w:val="16"/>
-                <w:lang w:eastAsia="ja-JP"/>
-              </w:rPr>
-              <w:t>rawtohex</w:t>
-            </w:r>
-            <w:proofErr w:type="spellEnd"/>
-            <w:r>
-              <w:rPr>
-                <w:rFonts w:ascii="Courier New" w:eastAsia="MS Mincho" w:hAnsi="Courier New" w:cs="Courier New"/>
-                <w:sz w:val="16"/>
-                <w:szCs w:val="16"/>
-                <w:lang w:eastAsia="ja-JP"/>
-              </w:rPr>
-              <w:t>(</w:t>
-            </w:r>
-            <w:proofErr w:type="spellStart"/>
-            <w:r>
-              <w:rPr>
-                <w:rFonts w:ascii="Courier New" w:eastAsia="MS Mincho" w:hAnsi="Courier New" w:cs="Courier New"/>
-                <w:sz w:val="16"/>
-                <w:szCs w:val="16"/>
-                <w:lang w:eastAsia="ja-JP"/>
-              </w:rPr>
-              <w:t>kidkey</w:t>
-            </w:r>
-            <w:proofErr w:type="spellEnd"/>
-            <w:r>
-              <w:rPr>
-                <w:rFonts w:ascii="Courier New" w:eastAsia="MS Mincho" w:hAnsi="Courier New" w:cs="Courier New"/>
-                <w:sz w:val="16"/>
-                <w:szCs w:val="16"/>
-                <w:lang w:eastAsia="ja-JP"/>
-              </w:rPr>
-              <w:t xml:space="preserve">), </w:t>
-            </w:r>
-            <w:proofErr w:type="spellStart"/>
-            <w:r>
-              <w:rPr>
-                <w:rFonts w:ascii="Courier New" w:eastAsia="MS Mincho" w:hAnsi="Courier New" w:cs="Courier New"/>
-                <w:sz w:val="16"/>
-                <w:szCs w:val="16"/>
-                <w:lang w:eastAsia="ja-JP"/>
-              </w:rPr>
-              <w:t>rawtohex</w:t>
-            </w:r>
-            <w:proofErr w:type="spellEnd"/>
-            <w:r>
-              <w:rPr>
-                <w:rFonts w:ascii="Courier New" w:eastAsia="MS Mincho" w:hAnsi="Courier New" w:cs="Courier New"/>
-                <w:sz w:val="16"/>
-                <w:szCs w:val="16"/>
-                <w:lang w:eastAsia="ja-JP"/>
-              </w:rPr>
-              <w:t>(</w:t>
-            </w:r>
-            <w:proofErr w:type="spellStart"/>
-            <w:r>
-              <w:rPr>
-                <w:rFonts w:ascii="Courier New" w:eastAsia="MS Mincho" w:hAnsi="Courier New" w:cs="Courier New"/>
-                <w:sz w:val="16"/>
-                <w:szCs w:val="16"/>
-                <w:lang w:eastAsia="ja-JP"/>
-              </w:rPr>
-              <w:t>kikkey</w:t>
-            </w:r>
-            <w:proofErr w:type="spellEnd"/>
-            <w:r>
-              <w:rPr>
-                <w:rFonts w:ascii="Courier New" w:eastAsia="MS Mincho" w:hAnsi="Courier New" w:cs="Courier New"/>
-                <w:sz w:val="16"/>
-                <w:szCs w:val="16"/>
-                <w:lang w:eastAsia="ja-JP"/>
-              </w:rPr>
-              <w:t xml:space="preserve">), </w:t>
-            </w:r>
-            <w:proofErr w:type="spellStart"/>
-            <w:r>
-              <w:rPr>
-                <w:rFonts w:ascii="Courier New" w:eastAsia="MS Mincho" w:hAnsi="Courier New" w:cs="Courier New"/>
-                <w:sz w:val="16"/>
-                <w:szCs w:val="16"/>
-                <w:lang w:eastAsia="ja-JP"/>
-              </w:rPr>
-              <w:t>rawtohex</w:t>
-            </w:r>
-            <w:proofErr w:type="spellEnd"/>
-            <w:r>
-              <w:rPr>
-                <w:rFonts w:ascii="Courier New" w:eastAsia="MS Mincho" w:hAnsi="Courier New" w:cs="Courier New"/>
-                <w:sz w:val="16"/>
-                <w:szCs w:val="16"/>
-                <w:lang w:eastAsia="ja-JP"/>
-              </w:rPr>
-              <w:t>(</w:t>
-            </w:r>
-            <w:proofErr w:type="spellStart"/>
-            <w:r>
-              <w:rPr>
-                <w:rFonts w:ascii="Courier New" w:eastAsia="MS Mincho" w:hAnsi="Courier New" w:cs="Courier New"/>
-                <w:sz w:val="16"/>
-                <w:szCs w:val="16"/>
-                <w:lang w:eastAsia="ja-JP"/>
-              </w:rPr>
-              <w:t>chv</w:t>
-            </w:r>
-            <w:proofErr w:type="spellEnd"/>
-            <w:r>
-              <w:rPr>
-                <w:rFonts w:ascii="Courier New" w:eastAsia="MS Mincho" w:hAnsi="Courier New" w:cs="Courier New"/>
-                <w:sz w:val="16"/>
-                <w:szCs w:val="16"/>
-                <w:lang w:eastAsia="ja-JP"/>
-              </w:rPr>
-              <w:t xml:space="preserve">), </w:t>
-            </w:r>
-            <w:proofErr w:type="spellStart"/>
-            <w:r>
-              <w:rPr>
-                <w:rFonts w:ascii="Courier New" w:eastAsia="MS Mincho" w:hAnsi="Courier New" w:cs="Courier New"/>
-                <w:sz w:val="16"/>
-                <w:szCs w:val="16"/>
-                <w:lang w:eastAsia="ja-JP"/>
-              </w:rPr>
-              <w:t>rawtohex</w:t>
-            </w:r>
-            <w:proofErr w:type="spellEnd"/>
-            <w:r>
-              <w:rPr>
-                <w:rFonts w:ascii="Courier New" w:eastAsia="MS Mincho" w:hAnsi="Courier New" w:cs="Courier New"/>
-                <w:sz w:val="16"/>
-                <w:szCs w:val="16"/>
-                <w:lang w:eastAsia="ja-JP"/>
-              </w:rPr>
-              <w:t xml:space="preserve">(dap)FROM </w:t>
-            </w:r>
-            <w:proofErr w:type="spellStart"/>
-            <w:r>
-              <w:rPr>
-                <w:rFonts w:ascii="Courier New" w:eastAsia="MS Mincho" w:hAnsi="Courier New" w:cs="Courier New"/>
-                <w:sz w:val="16"/>
-                <w:szCs w:val="16"/>
-                <w:lang w:eastAsia="ja-JP"/>
-              </w:rPr>
-              <w:t>otacardkey</w:t>
-            </w:r>
-            <w:proofErr w:type="spellEnd"/>
-            <w:r>
-              <w:rPr>
-                <w:rFonts w:ascii="Courier New" w:eastAsia="MS Mincho" w:hAnsi="Courier New" w:cs="Courier New"/>
-                <w:sz w:val="16"/>
-                <w:szCs w:val="16"/>
-                <w:lang w:eastAsia="ja-JP"/>
-              </w:rPr>
-              <w:t xml:space="preserve"> a where </w:t>
-            </w:r>
-            <w:proofErr w:type="spellStart"/>
-            <w:r>
-              <w:rPr>
-                <w:rFonts w:ascii="Courier New" w:eastAsia="MS Mincho" w:hAnsi="Courier New" w:cs="Courier New"/>
-                <w:sz w:val="16"/>
-                <w:szCs w:val="16"/>
-                <w:lang w:eastAsia="ja-JP"/>
-              </w:rPr>
-              <w:t>imsi</w:t>
-            </w:r>
-            <w:proofErr w:type="spellEnd"/>
-            <w:r>
-              <w:rPr>
-                <w:rFonts w:ascii="Courier New" w:eastAsia="MS Mincho" w:hAnsi="Courier New" w:cs="Courier New"/>
-                <w:sz w:val="16"/>
-                <w:szCs w:val="16"/>
-                <w:lang w:eastAsia="ja-JP"/>
-              </w:rPr>
-              <w:t>='340041795924770' ORDER BY keyset;</w:t>
-            </w:r>
+                <w:b/>
+                <w:sz w:val="18"/>
+                <w:szCs w:val="18"/>
+              </w:rPr>
+              <w:t>No</w:t>
+            </w:r>
+            <w:r>
+              <w:rPr>
+                <w:b/>
+                <w:sz w:val="18"/>
+                <w:szCs w:val="18"/>
+              </w:rPr>
+              <w:t>me:</w:t>
+            </w:r>
+          </w:p>
+        </w:tc>
+        <w:tc>
+          <w:tcPr>
+            <w:tcW w:w="4642" w:type="dxa"/>
+            <w:tcBorders>
+              <w:left w:val="single" w:sz="4" w:space="0" w:color="auto"/>
+              <w:bottom w:val="single" w:sz="4" w:space="0" w:color="auto"/>
+            </w:tcBorders>
+          </w:tcPr>
+          <w:p>
+            <w:pPr>
+              <w:pStyle w:val="BodyTextChar"/>
+              <w:rPr>
+                <w:sz w:val="18"/>
+                <w:szCs w:val="18"/>
+              </w:rPr>
+            </w:pPr>
+            <w:proofErr w:type="spellStart"/>
+            <w:r>
+              <w:rPr>
+                <w:sz w:val="18"/>
+                <w:szCs w:val="18"/>
+              </w:rPr>
+              <w:t>Sparare</w:t>
+            </w:r>
+            <w:proofErr w:type="spellEnd"/>
+            <w:r>
+              <w:rPr>
+                <w:sz w:val="18"/>
+                <w:szCs w:val="18"/>
+              </w:rPr>
+              <w:t xml:space="preserve"> missile e laser</w:t>
+            </w:r>
+            <w:bookmarkStart w:id="31" w:name="_GoBack"/>
+            <w:bookmarkEnd w:id="31"/>
           </w:p>
         </w:tc>
       </w:tr>
@@ -8117,25 +8090,7 @@
                 <w:sz w:val="18"/>
                 <w:szCs w:val="18"/>
               </w:rPr>
-              <w:t>Risultati</w:t>
-            </w:r>
-            <w:proofErr w:type="spellEnd"/>
-            <w:r>
-              <w:rPr>
-                <w:b/>
-                <w:sz w:val="18"/>
-                <w:szCs w:val="18"/>
-              </w:rPr>
-              <w:t xml:space="preserve"> </w:t>
-            </w:r>
-            <w:proofErr w:type="spellStart"/>
-            <w:r>
-              <w:rPr>
-                <w:b/>
-                <w:sz w:val="18"/>
-                <w:szCs w:val="18"/>
-              </w:rPr>
-              <w:t>attesi</w:t>
+              <w:t>Descrizione</w:t>
             </w:r>
             <w:proofErr w:type="spellEnd"/>
             <w:r>
@@ -8169,23 +8124,3790 @@
                 <w:sz w:val="18"/>
                 <w:szCs w:val="18"/>
               </w:rPr>
-              <w:t>Keys visible in the DB (</w:t>
-            </w:r>
-            <w:proofErr w:type="spellStart"/>
-            <w:r>
-              <w:rPr>
-                <w:sz w:val="18"/>
-                <w:szCs w:val="18"/>
-              </w:rPr>
-              <w:t>OtaCardKey</w:t>
-            </w:r>
-            <w:proofErr w:type="spellEnd"/>
-            <w:r>
-              <w:rPr>
-                <w:sz w:val="18"/>
-                <w:szCs w:val="18"/>
-              </w:rPr>
-              <w:t>) but not visible in the GUI (Card details)</w:t>
+              <w:t xml:space="preserve">La </w:t>
+            </w:r>
+            <w:proofErr w:type="spellStart"/>
+            <w:r>
+              <w:rPr>
+                <w:sz w:val="18"/>
+                <w:szCs w:val="18"/>
+              </w:rPr>
+              <w:t>navicella</w:t>
+            </w:r>
+            <w:proofErr w:type="spellEnd"/>
+            <w:r>
+              <w:rPr>
+                <w:sz w:val="18"/>
+                <w:szCs w:val="18"/>
+              </w:rPr>
+              <w:t xml:space="preserve"> </w:t>
+            </w:r>
+            <w:proofErr w:type="spellStart"/>
+            <w:r>
+              <w:rPr>
+                <w:sz w:val="18"/>
+                <w:szCs w:val="18"/>
+              </w:rPr>
+              <w:t>deve</w:t>
+            </w:r>
+            <w:proofErr w:type="spellEnd"/>
+            <w:r>
+              <w:rPr>
+                <w:sz w:val="18"/>
+                <w:szCs w:val="18"/>
+              </w:rPr>
+              <w:t xml:space="preserve"> </w:t>
+            </w:r>
+            <w:proofErr w:type="spellStart"/>
+            <w:r>
+              <w:rPr>
+                <w:sz w:val="18"/>
+                <w:szCs w:val="18"/>
+              </w:rPr>
+              <w:t>poter</w:t>
+            </w:r>
+            <w:proofErr w:type="spellEnd"/>
+            <w:r>
+              <w:rPr>
+                <w:sz w:val="18"/>
+                <w:szCs w:val="18"/>
+              </w:rPr>
+              <w:t xml:space="preserve"> </w:t>
+            </w:r>
+            <w:proofErr w:type="spellStart"/>
+            <w:r>
+              <w:rPr>
+                <w:sz w:val="18"/>
+                <w:szCs w:val="18"/>
+              </w:rPr>
+              <w:t>sparare</w:t>
+            </w:r>
+            <w:proofErr w:type="spellEnd"/>
+            <w:r>
+              <w:rPr>
+                <w:sz w:val="18"/>
+                <w:szCs w:val="18"/>
+              </w:rPr>
+              <w:t xml:space="preserve"> </w:t>
+            </w:r>
+            <w:proofErr w:type="spellStart"/>
+            <w:r>
+              <w:rPr>
+                <w:sz w:val="18"/>
+                <w:szCs w:val="18"/>
+              </w:rPr>
+              <w:t>missili</w:t>
+            </w:r>
+            <w:proofErr w:type="spellEnd"/>
+            <w:r>
+              <w:rPr>
+                <w:sz w:val="18"/>
+                <w:szCs w:val="18"/>
+              </w:rPr>
+              <w:t xml:space="preserve"> o laser</w:t>
+            </w:r>
+          </w:p>
+        </w:tc>
+      </w:tr>
+      <w:tr>
+        <w:tc>
+          <w:tcPr>
+            <w:tcW w:w="2050" w:type="dxa"/>
+            <w:tcBorders>
+              <w:right w:val="single" w:sz="4" w:space="0" w:color="auto"/>
+            </w:tcBorders>
+            <w:shd w:val="pct25" w:color="auto" w:fill="auto"/>
+          </w:tcPr>
+          <w:p>
+            <w:pPr>
+              <w:pStyle w:val="BodyTextChar"/>
+              <w:rPr>
+                <w:b/>
+                <w:sz w:val="18"/>
+                <w:szCs w:val="18"/>
+              </w:rPr>
+            </w:pPr>
+            <w:proofErr w:type="spellStart"/>
+            <w:r>
+              <w:rPr>
+                <w:b/>
+                <w:sz w:val="18"/>
+                <w:szCs w:val="18"/>
+              </w:rPr>
+              <w:t>Procedura</w:t>
+            </w:r>
+            <w:proofErr w:type="spellEnd"/>
+            <w:r>
+              <w:rPr>
+                <w:b/>
+                <w:sz w:val="18"/>
+                <w:szCs w:val="18"/>
+              </w:rPr>
+              <w:t>:</w:t>
+            </w:r>
+          </w:p>
+        </w:tc>
+        <w:tc>
+          <w:tcPr>
+            <w:tcW w:w="7471" w:type="dxa"/>
+            <w:gridSpan w:val="3"/>
+            <w:tcBorders>
+              <w:left w:val="single" w:sz="4" w:space="0" w:color="auto"/>
+            </w:tcBorders>
+          </w:tcPr>
+          <w:p>
+            <w:pPr>
+              <w:pStyle w:val="BodyTextChar"/>
+              <w:rPr>
+                <w:sz w:val="18"/>
+                <w:szCs w:val="18"/>
+              </w:rPr>
+            </w:pPr>
+            <w:proofErr w:type="spellStart"/>
+            <w:r>
+              <w:rPr>
+                <w:sz w:val="18"/>
+                <w:szCs w:val="18"/>
+              </w:rPr>
+              <w:t>Avviare</w:t>
+            </w:r>
+            <w:proofErr w:type="spellEnd"/>
+            <w:r>
+              <w:rPr>
+                <w:sz w:val="18"/>
+                <w:szCs w:val="18"/>
+              </w:rPr>
+              <w:t xml:space="preserve"> </w:t>
+            </w:r>
+            <w:proofErr w:type="spellStart"/>
+            <w:r>
+              <w:rPr>
+                <w:sz w:val="18"/>
+                <w:szCs w:val="18"/>
+              </w:rPr>
+              <w:t>il</w:t>
+            </w:r>
+            <w:proofErr w:type="spellEnd"/>
+            <w:r>
+              <w:rPr>
+                <w:sz w:val="18"/>
+                <w:szCs w:val="18"/>
+              </w:rPr>
+              <w:t xml:space="preserve"> </w:t>
+            </w:r>
+            <w:proofErr w:type="spellStart"/>
+            <w:r>
+              <w:rPr>
+                <w:sz w:val="18"/>
+                <w:szCs w:val="18"/>
+              </w:rPr>
+              <w:t>gioco</w:t>
+            </w:r>
+            <w:proofErr w:type="spellEnd"/>
+            <w:r>
+              <w:rPr>
+                <w:sz w:val="18"/>
+                <w:szCs w:val="18"/>
+              </w:rPr>
+              <w:t xml:space="preserve"> e </w:t>
+            </w:r>
+            <w:proofErr w:type="spellStart"/>
+            <w:r>
+              <w:rPr>
+                <w:sz w:val="18"/>
+                <w:szCs w:val="18"/>
+              </w:rPr>
+              <w:t>testare</w:t>
+            </w:r>
+            <w:proofErr w:type="spellEnd"/>
+            <w:r>
+              <w:rPr>
+                <w:sz w:val="18"/>
+                <w:szCs w:val="18"/>
+              </w:rPr>
+              <w:t xml:space="preserve"> </w:t>
+            </w:r>
+            <w:proofErr w:type="spellStart"/>
+            <w:r>
+              <w:rPr>
+                <w:sz w:val="18"/>
+                <w:szCs w:val="18"/>
+              </w:rPr>
+              <w:t>che</w:t>
+            </w:r>
+            <w:proofErr w:type="spellEnd"/>
+            <w:r>
+              <w:rPr>
+                <w:sz w:val="18"/>
+                <w:szCs w:val="18"/>
+              </w:rPr>
+              <w:t xml:space="preserve"> con un </w:t>
+            </w:r>
+            <w:proofErr w:type="spellStart"/>
+            <w:r>
+              <w:rPr>
+                <w:sz w:val="18"/>
+                <w:szCs w:val="18"/>
+              </w:rPr>
+              <w:t>tasto</w:t>
+            </w:r>
+            <w:proofErr w:type="spellEnd"/>
+            <w:r>
+              <w:rPr>
+                <w:sz w:val="18"/>
+                <w:szCs w:val="18"/>
+              </w:rPr>
+              <w:t xml:space="preserve"> la </w:t>
+            </w:r>
+            <w:proofErr w:type="spellStart"/>
+            <w:r>
+              <w:rPr>
+                <w:sz w:val="18"/>
+                <w:szCs w:val="18"/>
+              </w:rPr>
+              <w:t>navicella</w:t>
+            </w:r>
+            <w:proofErr w:type="spellEnd"/>
+            <w:r>
+              <w:rPr>
+                <w:sz w:val="18"/>
+                <w:szCs w:val="18"/>
+              </w:rPr>
+              <w:t xml:space="preserve"> </w:t>
+            </w:r>
+            <w:proofErr w:type="spellStart"/>
+            <w:r>
+              <w:rPr>
+                <w:sz w:val="18"/>
+                <w:szCs w:val="18"/>
+              </w:rPr>
+              <w:t>spara</w:t>
+            </w:r>
+            <w:proofErr w:type="spellEnd"/>
+            <w:r>
+              <w:rPr>
+                <w:sz w:val="18"/>
+                <w:szCs w:val="18"/>
+              </w:rPr>
+              <w:t xml:space="preserve"> </w:t>
+            </w:r>
+            <w:proofErr w:type="spellStart"/>
+            <w:r>
+              <w:rPr>
+                <w:sz w:val="18"/>
+                <w:szCs w:val="18"/>
+              </w:rPr>
+              <w:t>dei</w:t>
+            </w:r>
+            <w:proofErr w:type="spellEnd"/>
+            <w:r>
+              <w:rPr>
+                <w:sz w:val="18"/>
+                <w:szCs w:val="18"/>
+              </w:rPr>
+              <w:t xml:space="preserve"> </w:t>
+            </w:r>
+            <w:proofErr w:type="spellStart"/>
+            <w:r>
+              <w:rPr>
+                <w:sz w:val="18"/>
+                <w:szCs w:val="18"/>
+              </w:rPr>
+              <w:t>missili</w:t>
+            </w:r>
+            <w:proofErr w:type="spellEnd"/>
+            <w:r>
+              <w:rPr>
+                <w:sz w:val="18"/>
+                <w:szCs w:val="18"/>
+              </w:rPr>
+              <w:t xml:space="preserve"> e con </w:t>
+            </w:r>
+            <w:proofErr w:type="spellStart"/>
+            <w:r>
+              <w:rPr>
+                <w:sz w:val="18"/>
+                <w:szCs w:val="18"/>
+              </w:rPr>
+              <w:t>l’altro</w:t>
+            </w:r>
+            <w:proofErr w:type="spellEnd"/>
+            <w:r>
+              <w:rPr>
+                <w:sz w:val="18"/>
+                <w:szCs w:val="18"/>
+              </w:rPr>
+              <w:t xml:space="preserve"> </w:t>
+            </w:r>
+            <w:proofErr w:type="spellStart"/>
+            <w:r>
+              <w:rPr>
+                <w:sz w:val="18"/>
+                <w:szCs w:val="18"/>
+              </w:rPr>
+              <w:t>invece</w:t>
+            </w:r>
+            <w:proofErr w:type="spellEnd"/>
+            <w:r>
+              <w:rPr>
+                <w:sz w:val="18"/>
+                <w:szCs w:val="18"/>
+              </w:rPr>
+              <w:t xml:space="preserve"> un laser</w:t>
+            </w:r>
+          </w:p>
+        </w:tc>
+      </w:tr>
+      <w:tr>
+        <w:tc>
+          <w:tcPr>
+            <w:tcW w:w="2050" w:type="dxa"/>
+            <w:tcBorders>
+              <w:right w:val="single" w:sz="4" w:space="0" w:color="auto"/>
+            </w:tcBorders>
+            <w:shd w:val="pct25" w:color="auto" w:fill="auto"/>
+          </w:tcPr>
+          <w:p>
+            <w:pPr>
+              <w:pStyle w:val="BodyTextChar"/>
+              <w:rPr>
+                <w:b/>
+                <w:sz w:val="18"/>
+                <w:szCs w:val="18"/>
+              </w:rPr>
+            </w:pPr>
+            <w:proofErr w:type="spellStart"/>
+            <w:r>
+              <w:rPr>
+                <w:b/>
+                <w:sz w:val="18"/>
+                <w:szCs w:val="18"/>
+              </w:rPr>
+              <w:t>Risultati</w:t>
+            </w:r>
+            <w:proofErr w:type="spellEnd"/>
+            <w:r>
+              <w:rPr>
+                <w:b/>
+                <w:sz w:val="18"/>
+                <w:szCs w:val="18"/>
+              </w:rPr>
+              <w:t xml:space="preserve"> </w:t>
+            </w:r>
+            <w:proofErr w:type="spellStart"/>
+            <w:r>
+              <w:rPr>
+                <w:b/>
+                <w:sz w:val="18"/>
+                <w:szCs w:val="18"/>
+              </w:rPr>
+              <w:t>attesi</w:t>
+            </w:r>
+            <w:proofErr w:type="spellEnd"/>
+            <w:r>
+              <w:rPr>
+                <w:b/>
+                <w:sz w:val="18"/>
+                <w:szCs w:val="18"/>
+              </w:rPr>
+              <w:t>:</w:t>
+            </w:r>
+          </w:p>
+        </w:tc>
+        <w:tc>
+          <w:tcPr>
+            <w:tcW w:w="7471" w:type="dxa"/>
+            <w:gridSpan w:val="3"/>
+            <w:tcBorders>
+              <w:left w:val="single" w:sz="4" w:space="0" w:color="auto"/>
+            </w:tcBorders>
+          </w:tcPr>
+          <w:p>
+            <w:pPr>
+              <w:pStyle w:val="BodyTextChar"/>
+              <w:rPr>
+                <w:sz w:val="18"/>
+                <w:szCs w:val="18"/>
+              </w:rPr>
+            </w:pPr>
+            <w:r>
+              <w:rPr>
+                <w:sz w:val="18"/>
+                <w:szCs w:val="18"/>
+              </w:rPr>
+              <w:t xml:space="preserve">La </w:t>
+            </w:r>
+            <w:proofErr w:type="spellStart"/>
+            <w:r>
+              <w:rPr>
+                <w:sz w:val="18"/>
+                <w:szCs w:val="18"/>
+              </w:rPr>
+              <w:t>navicella</w:t>
+            </w:r>
+            <w:proofErr w:type="spellEnd"/>
+            <w:r>
+              <w:rPr>
+                <w:sz w:val="18"/>
+                <w:szCs w:val="18"/>
+              </w:rPr>
+              <w:t xml:space="preserve"> </w:t>
+            </w:r>
+            <w:proofErr w:type="spellStart"/>
+            <w:r>
+              <w:rPr>
+                <w:sz w:val="18"/>
+                <w:szCs w:val="18"/>
+              </w:rPr>
+              <w:t>può</w:t>
+            </w:r>
+            <w:proofErr w:type="spellEnd"/>
+            <w:r>
+              <w:rPr>
+                <w:sz w:val="18"/>
+                <w:szCs w:val="18"/>
+              </w:rPr>
+              <w:t xml:space="preserve"> </w:t>
+            </w:r>
+            <w:proofErr w:type="spellStart"/>
+            <w:r>
+              <w:rPr>
+                <w:sz w:val="18"/>
+                <w:szCs w:val="18"/>
+              </w:rPr>
+              <w:t>sparare</w:t>
+            </w:r>
+            <w:proofErr w:type="spellEnd"/>
+            <w:r>
+              <w:rPr>
+                <w:sz w:val="18"/>
+                <w:szCs w:val="18"/>
+              </w:rPr>
+              <w:t xml:space="preserve"> </w:t>
+            </w:r>
+            <w:proofErr w:type="spellStart"/>
+            <w:r>
+              <w:rPr>
+                <w:sz w:val="18"/>
+                <w:szCs w:val="18"/>
+              </w:rPr>
+              <w:t>si</w:t>
+            </w:r>
+            <w:proofErr w:type="spellEnd"/>
+            <w:r>
+              <w:rPr>
+                <w:sz w:val="18"/>
+                <w:szCs w:val="18"/>
+              </w:rPr>
+              <w:t xml:space="preserve"> laser </w:t>
+            </w:r>
+            <w:proofErr w:type="spellStart"/>
+            <w:r>
+              <w:rPr>
+                <w:sz w:val="18"/>
+                <w:szCs w:val="18"/>
+              </w:rPr>
+              <w:t>che</w:t>
+            </w:r>
+            <w:proofErr w:type="spellEnd"/>
+            <w:r>
+              <w:rPr>
+                <w:sz w:val="18"/>
+                <w:szCs w:val="18"/>
+              </w:rPr>
+              <w:t xml:space="preserve"> </w:t>
+            </w:r>
+            <w:proofErr w:type="spellStart"/>
+            <w:r>
+              <w:rPr>
+                <w:sz w:val="18"/>
+                <w:szCs w:val="18"/>
+              </w:rPr>
+              <w:t>missili</w:t>
+            </w:r>
+            <w:proofErr w:type="spellEnd"/>
+          </w:p>
+        </w:tc>
+      </w:tr>
+    </w:tbl>
+    <w:p>
+      <w:pPr>
+        <w:rPr>
+          <w:lang w:val="en-US"/>
+        </w:rPr>
+      </w:pPr>
+    </w:p>
+    <w:tbl>
+      <w:tblPr>
+        <w:tblW w:w="9521" w:type="dxa"/>
+        <w:tblInd w:w="113" w:type="dxa"/>
+        <w:tblBorders>
+          <w:top w:val="single" w:sz="4" w:space="0" w:color="auto"/>
+          <w:left w:val="single" w:sz="4" w:space="0" w:color="auto"/>
+          <w:bottom w:val="single" w:sz="4" w:space="0" w:color="auto"/>
+          <w:right w:val="single" w:sz="4" w:space="0" w:color="auto"/>
+          <w:insideH w:val="single" w:sz="4" w:space="0" w:color="auto"/>
+          <w:insideV w:val="single" w:sz="4" w:space="0" w:color="auto"/>
+        </w:tblBorders>
+        <w:tblLook w:val="01E0" w:firstRow="1" w:lastRow="1" w:firstColumn="1" w:lastColumn="1" w:noHBand="0" w:noVBand="0"/>
+      </w:tblPr>
+      <w:tblGrid>
+        <w:gridCol w:w="2050"/>
+        <w:gridCol w:w="1562"/>
+        <w:gridCol w:w="1267"/>
+        <w:gridCol w:w="4642"/>
+      </w:tblGrid>
+      <w:tr>
+        <w:tc>
+          <w:tcPr>
+            <w:tcW w:w="2050" w:type="dxa"/>
+            <w:tcBorders>
+              <w:bottom w:val="single" w:sz="4" w:space="0" w:color="auto"/>
+              <w:right w:val="single" w:sz="4" w:space="0" w:color="auto"/>
+            </w:tcBorders>
+            <w:shd w:val="pct25" w:color="auto" w:fill="auto"/>
+          </w:tcPr>
+          <w:p>
+            <w:pPr>
+              <w:pStyle w:val="BodyTextChar"/>
+              <w:rPr>
+                <w:b/>
+                <w:sz w:val="18"/>
+                <w:szCs w:val="18"/>
+              </w:rPr>
+            </w:pPr>
+            <w:r>
+              <w:rPr>
+                <w:b/>
+                <w:sz w:val="18"/>
+                <w:szCs w:val="18"/>
+              </w:rPr>
+              <w:t>Test Case:</w:t>
+            </w:r>
+          </w:p>
+          <w:p>
+            <w:pPr>
+              <w:pStyle w:val="Corpotesto"/>
+              <w:rPr>
+                <w:sz w:val="18"/>
+                <w:szCs w:val="18"/>
+                <w:lang w:val="en-GB" w:eastAsia="en-US"/>
+              </w:rPr>
+            </w:pPr>
+            <w:proofErr w:type="spellStart"/>
+            <w:r>
+              <w:rPr>
+                <w:b/>
+                <w:sz w:val="18"/>
+                <w:szCs w:val="18"/>
+                <w:lang w:val="en-GB" w:eastAsia="en-US"/>
+              </w:rPr>
+              <w:t>Riferimento</w:t>
+            </w:r>
+            <w:proofErr w:type="spellEnd"/>
+            <w:r>
+              <w:rPr>
+                <w:sz w:val="18"/>
+                <w:szCs w:val="18"/>
+                <w:lang w:val="en-GB" w:eastAsia="en-US"/>
+              </w:rPr>
+              <w:t xml:space="preserve">: </w:t>
+            </w:r>
+          </w:p>
+        </w:tc>
+        <w:tc>
+          <w:tcPr>
+            <w:tcW w:w="1562" w:type="dxa"/>
+            <w:tcBorders>
+              <w:left w:val="single" w:sz="4" w:space="0" w:color="auto"/>
+              <w:bottom w:val="single" w:sz="4" w:space="0" w:color="auto"/>
+              <w:right w:val="single" w:sz="4" w:space="0" w:color="auto"/>
+            </w:tcBorders>
+          </w:tcPr>
+          <w:p>
+            <w:pPr>
+              <w:pStyle w:val="BodyTextChar"/>
+              <w:rPr>
+                <w:sz w:val="18"/>
+                <w:szCs w:val="18"/>
+              </w:rPr>
+            </w:pPr>
+            <w:r>
+              <w:rPr>
+                <w:sz w:val="18"/>
+                <w:szCs w:val="18"/>
+              </w:rPr>
+              <w:t>TC-003</w:t>
+            </w:r>
+          </w:p>
+          <w:p>
+            <w:pPr>
+              <w:rPr>
+                <w:lang w:val="en-GB" w:eastAsia="en-US"/>
+              </w:rPr>
+            </w:pPr>
+            <w:r>
+              <w:rPr>
+                <w:sz w:val="18"/>
+                <w:szCs w:val="18"/>
+              </w:rPr>
+              <w:t>REQ-004</w:t>
+            </w:r>
+          </w:p>
+        </w:tc>
+        <w:tc>
+          <w:tcPr>
+            <w:tcW w:w="1267" w:type="dxa"/>
+            <w:tcBorders>
+              <w:left w:val="single" w:sz="4" w:space="0" w:color="auto"/>
+              <w:bottom w:val="single" w:sz="4" w:space="0" w:color="auto"/>
+              <w:right w:val="single" w:sz="4" w:space="0" w:color="auto"/>
+            </w:tcBorders>
+            <w:shd w:val="pct25" w:color="auto" w:fill="auto"/>
+          </w:tcPr>
+          <w:p>
+            <w:pPr>
+              <w:pStyle w:val="BodyTextChar"/>
+              <w:rPr>
+                <w:b/>
+                <w:sz w:val="18"/>
+                <w:szCs w:val="18"/>
+              </w:rPr>
+            </w:pPr>
+            <w:r>
+              <w:rPr>
+                <w:b/>
+                <w:sz w:val="18"/>
+                <w:szCs w:val="18"/>
+              </w:rPr>
+              <w:t>No</w:t>
+            </w:r>
+            <w:r>
+              <w:rPr>
+                <w:b/>
+                <w:sz w:val="18"/>
+                <w:szCs w:val="18"/>
+              </w:rPr>
+              <w:t>me:</w:t>
+            </w:r>
+          </w:p>
+        </w:tc>
+        <w:tc>
+          <w:tcPr>
+            <w:tcW w:w="4642" w:type="dxa"/>
+            <w:tcBorders>
+              <w:left w:val="single" w:sz="4" w:space="0" w:color="auto"/>
+              <w:bottom w:val="single" w:sz="4" w:space="0" w:color="auto"/>
+            </w:tcBorders>
+          </w:tcPr>
+          <w:p>
+            <w:pPr>
+              <w:pStyle w:val="BodyTextChar"/>
+              <w:rPr>
+                <w:sz w:val="18"/>
+                <w:szCs w:val="18"/>
+              </w:rPr>
+            </w:pPr>
+            <w:r>
+              <w:rPr>
+                <w:sz w:val="18"/>
+                <w:szCs w:val="18"/>
+              </w:rPr>
+              <w:t xml:space="preserve">Test </w:t>
+            </w:r>
+            <w:proofErr w:type="spellStart"/>
+            <w:r>
+              <w:rPr>
+                <w:sz w:val="18"/>
+                <w:szCs w:val="18"/>
+              </w:rPr>
+              <w:t>gravità</w:t>
+            </w:r>
+            <w:proofErr w:type="spellEnd"/>
+          </w:p>
+        </w:tc>
+      </w:tr>
+      <w:tr>
+        <w:tc>
+          <w:tcPr>
+            <w:tcW w:w="2050" w:type="dxa"/>
+            <w:tcBorders>
+              <w:right w:val="single" w:sz="4" w:space="0" w:color="auto"/>
+            </w:tcBorders>
+            <w:shd w:val="pct25" w:color="auto" w:fill="auto"/>
+          </w:tcPr>
+          <w:p>
+            <w:pPr>
+              <w:pStyle w:val="BodyTextChar"/>
+              <w:rPr>
+                <w:b/>
+                <w:sz w:val="18"/>
+                <w:szCs w:val="18"/>
+              </w:rPr>
+            </w:pPr>
+            <w:proofErr w:type="spellStart"/>
+            <w:r>
+              <w:rPr>
+                <w:b/>
+                <w:sz w:val="18"/>
+                <w:szCs w:val="18"/>
+              </w:rPr>
+              <w:t>Descrizione</w:t>
+            </w:r>
+            <w:proofErr w:type="spellEnd"/>
+            <w:r>
+              <w:rPr>
+                <w:b/>
+                <w:sz w:val="18"/>
+                <w:szCs w:val="18"/>
+              </w:rPr>
+              <w:t>:</w:t>
+            </w:r>
+          </w:p>
+        </w:tc>
+        <w:tc>
+          <w:tcPr>
+            <w:tcW w:w="7471" w:type="dxa"/>
+            <w:gridSpan w:val="3"/>
+            <w:tcBorders>
+              <w:left w:val="single" w:sz="4" w:space="0" w:color="auto"/>
+            </w:tcBorders>
+          </w:tcPr>
+          <w:p>
+            <w:pPr>
+              <w:pStyle w:val="BodyTextChar"/>
+              <w:rPr>
+                <w:sz w:val="18"/>
+                <w:szCs w:val="18"/>
+              </w:rPr>
+            </w:pPr>
+            <w:r>
+              <w:rPr>
+                <w:sz w:val="18"/>
+                <w:szCs w:val="18"/>
+              </w:rPr>
+              <w:t xml:space="preserve">Il </w:t>
+            </w:r>
+            <w:proofErr w:type="spellStart"/>
+            <w:r>
+              <w:rPr>
+                <w:sz w:val="18"/>
+                <w:szCs w:val="18"/>
+              </w:rPr>
+              <w:t>gioco</w:t>
+            </w:r>
+            <w:proofErr w:type="spellEnd"/>
+            <w:r>
+              <w:rPr>
+                <w:sz w:val="18"/>
+                <w:szCs w:val="18"/>
+              </w:rPr>
+              <w:t xml:space="preserve"> </w:t>
+            </w:r>
+            <w:proofErr w:type="spellStart"/>
+            <w:r>
+              <w:rPr>
+                <w:sz w:val="18"/>
+                <w:szCs w:val="18"/>
+              </w:rPr>
+              <w:t>deve</w:t>
+            </w:r>
+            <w:proofErr w:type="spellEnd"/>
+            <w:r>
+              <w:rPr>
+                <w:sz w:val="18"/>
+                <w:szCs w:val="18"/>
+              </w:rPr>
+              <w:t xml:space="preserve"> </w:t>
+            </w:r>
+            <w:proofErr w:type="spellStart"/>
+            <w:r>
+              <w:rPr>
+                <w:sz w:val="18"/>
+                <w:szCs w:val="18"/>
+              </w:rPr>
+              <w:t>avere</w:t>
+            </w:r>
+            <w:proofErr w:type="spellEnd"/>
+            <w:r>
+              <w:rPr>
+                <w:sz w:val="18"/>
+                <w:szCs w:val="18"/>
+              </w:rPr>
+              <w:t xml:space="preserve"> la </w:t>
+            </w:r>
+            <w:proofErr w:type="spellStart"/>
+            <w:r>
+              <w:rPr>
+                <w:sz w:val="18"/>
+                <w:szCs w:val="18"/>
+              </w:rPr>
+              <w:t>modalità</w:t>
+            </w:r>
+            <w:proofErr w:type="spellEnd"/>
+            <w:r>
+              <w:rPr>
+                <w:sz w:val="18"/>
+                <w:szCs w:val="18"/>
+              </w:rPr>
+              <w:t xml:space="preserve"> con </w:t>
+            </w:r>
+            <w:proofErr w:type="spellStart"/>
+            <w:r>
+              <w:rPr>
+                <w:sz w:val="18"/>
+                <w:szCs w:val="18"/>
+              </w:rPr>
+              <w:t>gravità</w:t>
+            </w:r>
+            <w:proofErr w:type="spellEnd"/>
+            <w:r>
+              <w:rPr>
+                <w:sz w:val="18"/>
+                <w:szCs w:val="18"/>
+              </w:rPr>
+              <w:t xml:space="preserve"> e </w:t>
+            </w:r>
+            <w:proofErr w:type="spellStart"/>
+            <w:r>
+              <w:rPr>
+                <w:sz w:val="18"/>
+                <w:szCs w:val="18"/>
+              </w:rPr>
+              <w:t>quella</w:t>
+            </w:r>
+            <w:proofErr w:type="spellEnd"/>
+            <w:r>
+              <w:rPr>
+                <w:sz w:val="18"/>
+                <w:szCs w:val="18"/>
+              </w:rPr>
+              <w:t xml:space="preserve"> senza</w:t>
+            </w:r>
+          </w:p>
+        </w:tc>
+      </w:tr>
+      <w:tr>
+        <w:tc>
+          <w:tcPr>
+            <w:tcW w:w="2050" w:type="dxa"/>
+            <w:tcBorders>
+              <w:right w:val="single" w:sz="4" w:space="0" w:color="auto"/>
+            </w:tcBorders>
+            <w:shd w:val="pct25" w:color="auto" w:fill="auto"/>
+          </w:tcPr>
+          <w:p>
+            <w:pPr>
+              <w:pStyle w:val="BodyTextChar"/>
+              <w:rPr>
+                <w:b/>
+                <w:sz w:val="18"/>
+                <w:szCs w:val="18"/>
+              </w:rPr>
+            </w:pPr>
+            <w:proofErr w:type="spellStart"/>
+            <w:r>
+              <w:rPr>
+                <w:b/>
+                <w:sz w:val="18"/>
+                <w:szCs w:val="18"/>
+              </w:rPr>
+              <w:t>Procedura</w:t>
+            </w:r>
+            <w:proofErr w:type="spellEnd"/>
+            <w:r>
+              <w:rPr>
+                <w:b/>
+                <w:sz w:val="18"/>
+                <w:szCs w:val="18"/>
+              </w:rPr>
+              <w:t>:</w:t>
+            </w:r>
+          </w:p>
+        </w:tc>
+        <w:tc>
+          <w:tcPr>
+            <w:tcW w:w="7471" w:type="dxa"/>
+            <w:gridSpan w:val="3"/>
+            <w:tcBorders>
+              <w:left w:val="single" w:sz="4" w:space="0" w:color="auto"/>
+            </w:tcBorders>
+          </w:tcPr>
+          <w:p>
+            <w:pPr>
+              <w:pStyle w:val="BodyTextChar"/>
+              <w:rPr>
+                <w:sz w:val="18"/>
+                <w:szCs w:val="18"/>
+              </w:rPr>
+            </w:pPr>
+            <w:proofErr w:type="spellStart"/>
+            <w:r>
+              <w:rPr>
+                <w:sz w:val="18"/>
+                <w:szCs w:val="18"/>
+              </w:rPr>
+              <w:t>Avviare</w:t>
+            </w:r>
+            <w:proofErr w:type="spellEnd"/>
+            <w:r>
+              <w:rPr>
+                <w:sz w:val="18"/>
+                <w:szCs w:val="18"/>
+              </w:rPr>
+              <w:t xml:space="preserve"> </w:t>
+            </w:r>
+            <w:proofErr w:type="spellStart"/>
+            <w:r>
+              <w:rPr>
+                <w:sz w:val="18"/>
+                <w:szCs w:val="18"/>
+              </w:rPr>
+              <w:t>il</w:t>
+            </w:r>
+            <w:proofErr w:type="spellEnd"/>
+            <w:r>
+              <w:rPr>
+                <w:sz w:val="18"/>
+                <w:szCs w:val="18"/>
+              </w:rPr>
+              <w:t xml:space="preserve"> </w:t>
+            </w:r>
+            <w:proofErr w:type="spellStart"/>
+            <w:r>
+              <w:rPr>
+                <w:sz w:val="18"/>
+                <w:szCs w:val="18"/>
+              </w:rPr>
+              <w:t>gioco</w:t>
+            </w:r>
+            <w:proofErr w:type="spellEnd"/>
+            <w:r>
+              <w:rPr>
+                <w:sz w:val="18"/>
+                <w:szCs w:val="18"/>
+              </w:rPr>
+              <w:t xml:space="preserve"> con la </w:t>
+            </w:r>
+            <w:proofErr w:type="spellStart"/>
+            <w:r>
+              <w:rPr>
+                <w:sz w:val="18"/>
+                <w:szCs w:val="18"/>
+              </w:rPr>
+              <w:t>gravità</w:t>
+            </w:r>
+            <w:proofErr w:type="spellEnd"/>
+            <w:r>
+              <w:rPr>
+                <w:sz w:val="18"/>
+                <w:szCs w:val="18"/>
+              </w:rPr>
+              <w:t xml:space="preserve"> </w:t>
+            </w:r>
+            <w:proofErr w:type="spellStart"/>
+            <w:r>
+              <w:rPr>
+                <w:sz w:val="18"/>
+                <w:szCs w:val="18"/>
+              </w:rPr>
+              <w:t>attivata</w:t>
+            </w:r>
+            <w:proofErr w:type="spellEnd"/>
+            <w:r>
+              <w:rPr>
+                <w:sz w:val="18"/>
+                <w:szCs w:val="18"/>
+              </w:rPr>
+              <w:t xml:space="preserve"> e </w:t>
+            </w:r>
+            <w:proofErr w:type="spellStart"/>
+            <w:r>
+              <w:rPr>
+                <w:sz w:val="18"/>
+                <w:szCs w:val="18"/>
+              </w:rPr>
+              <w:t>vedere</w:t>
+            </w:r>
+            <w:proofErr w:type="spellEnd"/>
+            <w:r>
+              <w:rPr>
+                <w:sz w:val="18"/>
+                <w:szCs w:val="18"/>
+              </w:rPr>
+              <w:t xml:space="preserve"> se la </w:t>
+            </w:r>
+            <w:proofErr w:type="spellStart"/>
+            <w:r>
+              <w:rPr>
+                <w:sz w:val="18"/>
+                <w:szCs w:val="18"/>
+              </w:rPr>
+              <w:t>navicella</w:t>
+            </w:r>
+            <w:proofErr w:type="spellEnd"/>
+            <w:r>
+              <w:rPr>
+                <w:sz w:val="18"/>
+                <w:szCs w:val="18"/>
+              </w:rPr>
+              <w:t xml:space="preserve"> e I missile </w:t>
+            </w:r>
+            <w:proofErr w:type="spellStart"/>
+            <w:r>
+              <w:rPr>
+                <w:sz w:val="18"/>
+                <w:szCs w:val="18"/>
+              </w:rPr>
+              <w:t>vengono</w:t>
+            </w:r>
+            <w:proofErr w:type="spellEnd"/>
+            <w:r>
+              <w:rPr>
+                <w:sz w:val="18"/>
+                <w:szCs w:val="18"/>
+              </w:rPr>
+              <w:t xml:space="preserve"> </w:t>
+            </w:r>
+            <w:proofErr w:type="spellStart"/>
+            <w:r>
+              <w:rPr>
+                <w:sz w:val="18"/>
+                <w:szCs w:val="18"/>
+              </w:rPr>
+              <w:t>attratti</w:t>
+            </w:r>
+            <w:proofErr w:type="spellEnd"/>
+            <w:r>
+              <w:rPr>
+                <w:sz w:val="18"/>
+                <w:szCs w:val="18"/>
+              </w:rPr>
+              <w:t xml:space="preserve"> dal </w:t>
+            </w:r>
+            <w:proofErr w:type="spellStart"/>
+            <w:r>
+              <w:rPr>
+                <w:sz w:val="18"/>
+                <w:szCs w:val="18"/>
+              </w:rPr>
+              <w:t>pianeta</w:t>
+            </w:r>
+            <w:proofErr w:type="spellEnd"/>
+            <w:r>
+              <w:rPr>
+                <w:sz w:val="18"/>
+                <w:szCs w:val="18"/>
+              </w:rPr>
+              <w:t xml:space="preserve"> al </w:t>
+            </w:r>
+            <w:proofErr w:type="spellStart"/>
+            <w:r>
+              <w:rPr>
+                <w:sz w:val="18"/>
+                <w:szCs w:val="18"/>
+              </w:rPr>
+              <w:t>centro</w:t>
+            </w:r>
+            <w:proofErr w:type="spellEnd"/>
+            <w:r>
+              <w:rPr>
+                <w:sz w:val="18"/>
+                <w:szCs w:val="18"/>
+              </w:rPr>
+              <w:t xml:space="preserve"> </w:t>
+            </w:r>
+            <w:proofErr w:type="spellStart"/>
+            <w:r>
+              <w:rPr>
+                <w:sz w:val="18"/>
+                <w:szCs w:val="18"/>
+              </w:rPr>
+              <w:t>della</w:t>
+            </w:r>
+            <w:proofErr w:type="spellEnd"/>
+            <w:r>
+              <w:rPr>
+                <w:sz w:val="18"/>
+                <w:szCs w:val="18"/>
+              </w:rPr>
+              <w:t xml:space="preserve"> </w:t>
+            </w:r>
+            <w:proofErr w:type="spellStart"/>
+            <w:r>
+              <w:rPr>
+                <w:sz w:val="18"/>
+                <w:szCs w:val="18"/>
+              </w:rPr>
+              <w:t>schermata</w:t>
+            </w:r>
+            <w:proofErr w:type="spellEnd"/>
+            <w:r>
+              <w:rPr>
+                <w:sz w:val="18"/>
+                <w:szCs w:val="18"/>
+              </w:rPr>
+              <w:t xml:space="preserve"> di </w:t>
+            </w:r>
+            <w:proofErr w:type="spellStart"/>
+            <w:r>
+              <w:rPr>
+                <w:sz w:val="18"/>
+                <w:szCs w:val="18"/>
+              </w:rPr>
+              <w:t>gioco</w:t>
+            </w:r>
+            <w:proofErr w:type="spellEnd"/>
+          </w:p>
+        </w:tc>
+      </w:tr>
+      <w:tr>
+        <w:tc>
+          <w:tcPr>
+            <w:tcW w:w="2050" w:type="dxa"/>
+            <w:tcBorders>
+              <w:right w:val="single" w:sz="4" w:space="0" w:color="auto"/>
+            </w:tcBorders>
+            <w:shd w:val="pct25" w:color="auto" w:fill="auto"/>
+          </w:tcPr>
+          <w:p>
+            <w:pPr>
+              <w:pStyle w:val="BodyTextChar"/>
+              <w:rPr>
+                <w:b/>
+                <w:sz w:val="18"/>
+                <w:szCs w:val="18"/>
+              </w:rPr>
+            </w:pPr>
+            <w:proofErr w:type="spellStart"/>
+            <w:r>
+              <w:rPr>
+                <w:b/>
+                <w:sz w:val="18"/>
+                <w:szCs w:val="18"/>
+              </w:rPr>
+              <w:t>Risultati</w:t>
+            </w:r>
+            <w:proofErr w:type="spellEnd"/>
+            <w:r>
+              <w:rPr>
+                <w:b/>
+                <w:sz w:val="18"/>
+                <w:szCs w:val="18"/>
+              </w:rPr>
+              <w:t xml:space="preserve"> </w:t>
+            </w:r>
+            <w:proofErr w:type="spellStart"/>
+            <w:r>
+              <w:rPr>
+                <w:b/>
+                <w:sz w:val="18"/>
+                <w:szCs w:val="18"/>
+              </w:rPr>
+              <w:t>attesi</w:t>
+            </w:r>
+            <w:proofErr w:type="spellEnd"/>
+            <w:r>
+              <w:rPr>
+                <w:b/>
+                <w:sz w:val="18"/>
+                <w:szCs w:val="18"/>
+              </w:rPr>
+              <w:t>:</w:t>
+            </w:r>
+          </w:p>
+        </w:tc>
+        <w:tc>
+          <w:tcPr>
+            <w:tcW w:w="7471" w:type="dxa"/>
+            <w:gridSpan w:val="3"/>
+            <w:tcBorders>
+              <w:left w:val="single" w:sz="4" w:space="0" w:color="auto"/>
+            </w:tcBorders>
+          </w:tcPr>
+          <w:p>
+            <w:pPr>
+              <w:pStyle w:val="BodyTextChar"/>
+              <w:rPr>
+                <w:sz w:val="18"/>
+                <w:szCs w:val="18"/>
+              </w:rPr>
+            </w:pPr>
+            <w:r>
+              <w:rPr>
+                <w:sz w:val="18"/>
+                <w:szCs w:val="18"/>
+              </w:rPr>
+              <w:t xml:space="preserve">La </w:t>
+            </w:r>
+            <w:proofErr w:type="spellStart"/>
+            <w:r>
+              <w:rPr>
+                <w:sz w:val="18"/>
+                <w:szCs w:val="18"/>
+              </w:rPr>
+              <w:t>naviccella</w:t>
+            </w:r>
+            <w:proofErr w:type="spellEnd"/>
+            <w:r>
+              <w:rPr>
+                <w:sz w:val="18"/>
+                <w:szCs w:val="18"/>
+              </w:rPr>
+              <w:t xml:space="preserve"> e I missile </w:t>
+            </w:r>
+            <w:proofErr w:type="spellStart"/>
+            <w:r>
+              <w:rPr>
+                <w:sz w:val="18"/>
+                <w:szCs w:val="18"/>
+              </w:rPr>
+              <w:t>sono</w:t>
+            </w:r>
+            <w:proofErr w:type="spellEnd"/>
+            <w:r>
+              <w:rPr>
+                <w:sz w:val="18"/>
+                <w:szCs w:val="18"/>
+              </w:rPr>
+              <w:t xml:space="preserve"> </w:t>
+            </w:r>
+            <w:proofErr w:type="spellStart"/>
+            <w:r>
+              <w:rPr>
+                <w:sz w:val="18"/>
+                <w:szCs w:val="18"/>
+              </w:rPr>
+              <w:t>soggetti</w:t>
+            </w:r>
+            <w:proofErr w:type="spellEnd"/>
+            <w:r>
+              <w:rPr>
+                <w:sz w:val="18"/>
+                <w:szCs w:val="18"/>
+              </w:rPr>
+              <w:t xml:space="preserve"> </w:t>
+            </w:r>
+            <w:proofErr w:type="spellStart"/>
+            <w:r>
+              <w:rPr>
+                <w:sz w:val="18"/>
+                <w:szCs w:val="18"/>
+              </w:rPr>
+              <w:t>alla</w:t>
+            </w:r>
+            <w:proofErr w:type="spellEnd"/>
+            <w:r>
+              <w:rPr>
+                <w:sz w:val="18"/>
+                <w:szCs w:val="18"/>
+              </w:rPr>
+              <w:t xml:space="preserve"> </w:t>
+            </w:r>
+            <w:proofErr w:type="spellStart"/>
+            <w:r>
+              <w:rPr>
+                <w:sz w:val="18"/>
+                <w:szCs w:val="18"/>
+              </w:rPr>
+              <w:t>gravità</w:t>
+            </w:r>
+            <w:proofErr w:type="spellEnd"/>
+            <w:r>
+              <w:rPr>
+                <w:sz w:val="18"/>
+                <w:szCs w:val="18"/>
+              </w:rPr>
+              <w:t xml:space="preserve"> del </w:t>
+            </w:r>
+            <w:proofErr w:type="spellStart"/>
+            <w:r>
+              <w:rPr>
+                <w:sz w:val="18"/>
+                <w:szCs w:val="18"/>
+              </w:rPr>
+              <w:t>pianeta</w:t>
+            </w:r>
+            <w:proofErr w:type="spellEnd"/>
+          </w:p>
+        </w:tc>
+      </w:tr>
+    </w:tbl>
+    <w:p>
+      <w:pPr>
+        <w:rPr>
+          <w:lang w:val="en-US"/>
+        </w:rPr>
+      </w:pPr>
+    </w:p>
+    <w:p>
+      <w:pPr>
+        <w:rPr>
+          <w:lang w:val="en-US"/>
+        </w:rPr>
+      </w:pPr>
+    </w:p>
+    <w:p>
+      <w:pPr>
+        <w:rPr>
+          <w:lang w:val="en-US"/>
+        </w:rPr>
+      </w:pPr>
+    </w:p>
+    <w:p>
+      <w:pPr>
+        <w:rPr>
+          <w:lang w:val="en-US"/>
+        </w:rPr>
+      </w:pPr>
+    </w:p>
+    <w:p>
+      <w:pPr>
+        <w:rPr>
+          <w:lang w:val="en-US"/>
+        </w:rPr>
+      </w:pPr>
+    </w:p>
+    <w:p>
+      <w:pPr>
+        <w:rPr>
+          <w:lang w:val="en-US"/>
+        </w:rPr>
+      </w:pPr>
+    </w:p>
+    <w:p>
+      <w:pPr>
+        <w:rPr>
+          <w:lang w:val="en-US"/>
+        </w:rPr>
+      </w:pPr>
+    </w:p>
+    <w:p>
+      <w:pPr>
+        <w:rPr>
+          <w:lang w:val="en-US"/>
+        </w:rPr>
+      </w:pPr>
+    </w:p>
+    <w:tbl>
+      <w:tblPr>
+        <w:tblW w:w="9521" w:type="dxa"/>
+        <w:tblInd w:w="113" w:type="dxa"/>
+        <w:tblBorders>
+          <w:top w:val="single" w:sz="4" w:space="0" w:color="auto"/>
+          <w:left w:val="single" w:sz="4" w:space="0" w:color="auto"/>
+          <w:bottom w:val="single" w:sz="4" w:space="0" w:color="auto"/>
+          <w:right w:val="single" w:sz="4" w:space="0" w:color="auto"/>
+          <w:insideH w:val="single" w:sz="4" w:space="0" w:color="auto"/>
+          <w:insideV w:val="single" w:sz="4" w:space="0" w:color="auto"/>
+        </w:tblBorders>
+        <w:tblLook w:val="01E0" w:firstRow="1" w:lastRow="1" w:firstColumn="1" w:lastColumn="1" w:noHBand="0" w:noVBand="0"/>
+      </w:tblPr>
+      <w:tblGrid>
+        <w:gridCol w:w="2050"/>
+        <w:gridCol w:w="1562"/>
+        <w:gridCol w:w="1267"/>
+        <w:gridCol w:w="4642"/>
+      </w:tblGrid>
+      <w:tr>
+        <w:tc>
+          <w:tcPr>
+            <w:tcW w:w="2050" w:type="dxa"/>
+            <w:tcBorders>
+              <w:bottom w:val="single" w:sz="4" w:space="0" w:color="auto"/>
+              <w:right w:val="single" w:sz="4" w:space="0" w:color="auto"/>
+            </w:tcBorders>
+            <w:shd w:val="pct25" w:color="auto" w:fill="auto"/>
+          </w:tcPr>
+          <w:p>
+            <w:pPr>
+              <w:pStyle w:val="BodyTextChar"/>
+              <w:rPr>
+                <w:b/>
+                <w:sz w:val="18"/>
+                <w:szCs w:val="18"/>
+              </w:rPr>
+            </w:pPr>
+            <w:r>
+              <w:rPr>
+                <w:b/>
+                <w:sz w:val="18"/>
+                <w:szCs w:val="18"/>
+              </w:rPr>
+              <w:lastRenderedPageBreak/>
+              <w:t>Test Case:</w:t>
+            </w:r>
+          </w:p>
+          <w:p>
+            <w:pPr>
+              <w:pStyle w:val="Corpotesto"/>
+              <w:rPr>
+                <w:sz w:val="18"/>
+                <w:szCs w:val="18"/>
+                <w:lang w:val="en-GB" w:eastAsia="en-US"/>
+              </w:rPr>
+            </w:pPr>
+            <w:proofErr w:type="spellStart"/>
+            <w:r>
+              <w:rPr>
+                <w:b/>
+                <w:sz w:val="18"/>
+                <w:szCs w:val="18"/>
+                <w:lang w:val="en-GB" w:eastAsia="en-US"/>
+              </w:rPr>
+              <w:t>Riferimento</w:t>
+            </w:r>
+            <w:proofErr w:type="spellEnd"/>
+            <w:r>
+              <w:rPr>
+                <w:sz w:val="18"/>
+                <w:szCs w:val="18"/>
+                <w:lang w:val="en-GB" w:eastAsia="en-US"/>
+              </w:rPr>
+              <w:t xml:space="preserve">: </w:t>
+            </w:r>
+          </w:p>
+        </w:tc>
+        <w:tc>
+          <w:tcPr>
+            <w:tcW w:w="1562" w:type="dxa"/>
+            <w:tcBorders>
+              <w:left w:val="single" w:sz="4" w:space="0" w:color="auto"/>
+              <w:bottom w:val="single" w:sz="4" w:space="0" w:color="auto"/>
+              <w:right w:val="single" w:sz="4" w:space="0" w:color="auto"/>
+            </w:tcBorders>
+          </w:tcPr>
+          <w:p>
+            <w:pPr>
+              <w:pStyle w:val="BodyTextChar"/>
+              <w:rPr>
+                <w:sz w:val="18"/>
+                <w:szCs w:val="18"/>
+              </w:rPr>
+            </w:pPr>
+            <w:r>
+              <w:rPr>
+                <w:sz w:val="18"/>
+                <w:szCs w:val="18"/>
+              </w:rPr>
+              <w:t>TC-004</w:t>
+            </w:r>
+          </w:p>
+          <w:p>
+            <w:pPr>
+              <w:rPr>
+                <w:lang w:val="en-GB" w:eastAsia="en-US"/>
+              </w:rPr>
+            </w:pPr>
+            <w:r>
+              <w:rPr>
+                <w:sz w:val="18"/>
+                <w:szCs w:val="18"/>
+              </w:rPr>
+              <w:t>REQ-006</w:t>
+            </w:r>
+          </w:p>
+        </w:tc>
+        <w:tc>
+          <w:tcPr>
+            <w:tcW w:w="1267" w:type="dxa"/>
+            <w:tcBorders>
+              <w:left w:val="single" w:sz="4" w:space="0" w:color="auto"/>
+              <w:bottom w:val="single" w:sz="4" w:space="0" w:color="auto"/>
+              <w:right w:val="single" w:sz="4" w:space="0" w:color="auto"/>
+            </w:tcBorders>
+            <w:shd w:val="pct25" w:color="auto" w:fill="auto"/>
+          </w:tcPr>
+          <w:p>
+            <w:pPr>
+              <w:pStyle w:val="BodyTextChar"/>
+              <w:rPr>
+                <w:b/>
+                <w:sz w:val="18"/>
+                <w:szCs w:val="18"/>
+              </w:rPr>
+            </w:pPr>
+            <w:r>
+              <w:rPr>
+                <w:b/>
+                <w:sz w:val="18"/>
+                <w:szCs w:val="18"/>
+              </w:rPr>
+              <w:t>No</w:t>
+            </w:r>
+            <w:r>
+              <w:rPr>
+                <w:b/>
+                <w:sz w:val="18"/>
+                <w:szCs w:val="18"/>
+              </w:rPr>
+              <w:t>me:</w:t>
+            </w:r>
+          </w:p>
+        </w:tc>
+        <w:tc>
+          <w:tcPr>
+            <w:tcW w:w="4642" w:type="dxa"/>
+            <w:tcBorders>
+              <w:left w:val="single" w:sz="4" w:space="0" w:color="auto"/>
+              <w:bottom w:val="single" w:sz="4" w:space="0" w:color="auto"/>
+            </w:tcBorders>
+          </w:tcPr>
+          <w:p>
+            <w:pPr>
+              <w:pStyle w:val="BodyTextChar"/>
+              <w:rPr>
+                <w:sz w:val="18"/>
+                <w:szCs w:val="18"/>
+              </w:rPr>
+            </w:pPr>
+            <w:r>
+              <w:rPr>
+                <w:sz w:val="18"/>
+                <w:szCs w:val="18"/>
+              </w:rPr>
+              <w:t xml:space="preserve">Laser con </w:t>
+            </w:r>
+            <w:proofErr w:type="spellStart"/>
+            <w:r>
+              <w:rPr>
+                <w:sz w:val="18"/>
+                <w:szCs w:val="18"/>
+              </w:rPr>
+              <w:t>lunghezza</w:t>
+            </w:r>
+            <w:proofErr w:type="spellEnd"/>
+            <w:r>
+              <w:rPr>
+                <w:sz w:val="18"/>
+                <w:szCs w:val="18"/>
+              </w:rPr>
+              <w:t xml:space="preserve"> </w:t>
+            </w:r>
+            <w:proofErr w:type="spellStart"/>
+            <w:r>
+              <w:rPr>
+                <w:sz w:val="18"/>
+                <w:szCs w:val="18"/>
+              </w:rPr>
+              <w:t>massima</w:t>
+            </w:r>
+            <w:proofErr w:type="spellEnd"/>
+          </w:p>
+        </w:tc>
+      </w:tr>
+      <w:tr>
+        <w:tc>
+          <w:tcPr>
+            <w:tcW w:w="2050" w:type="dxa"/>
+            <w:tcBorders>
+              <w:right w:val="single" w:sz="4" w:space="0" w:color="auto"/>
+            </w:tcBorders>
+            <w:shd w:val="pct25" w:color="auto" w:fill="auto"/>
+          </w:tcPr>
+          <w:p>
+            <w:pPr>
+              <w:pStyle w:val="BodyTextChar"/>
+              <w:rPr>
+                <w:b/>
+                <w:sz w:val="18"/>
+                <w:szCs w:val="18"/>
+              </w:rPr>
+            </w:pPr>
+            <w:proofErr w:type="spellStart"/>
+            <w:r>
+              <w:rPr>
+                <w:b/>
+                <w:sz w:val="18"/>
+                <w:szCs w:val="18"/>
+              </w:rPr>
+              <w:t>Descrizione</w:t>
+            </w:r>
+            <w:proofErr w:type="spellEnd"/>
+            <w:r>
+              <w:rPr>
+                <w:b/>
+                <w:sz w:val="18"/>
+                <w:szCs w:val="18"/>
+              </w:rPr>
+              <w:t>:</w:t>
+            </w:r>
+          </w:p>
+        </w:tc>
+        <w:tc>
+          <w:tcPr>
+            <w:tcW w:w="7471" w:type="dxa"/>
+            <w:gridSpan w:val="3"/>
+            <w:tcBorders>
+              <w:left w:val="single" w:sz="4" w:space="0" w:color="auto"/>
+            </w:tcBorders>
+          </w:tcPr>
+          <w:p>
+            <w:pPr>
+              <w:pStyle w:val="BodyTextChar"/>
+              <w:rPr>
+                <w:sz w:val="18"/>
+                <w:szCs w:val="18"/>
+              </w:rPr>
+            </w:pPr>
+            <w:r>
+              <w:rPr>
+                <w:sz w:val="18"/>
+                <w:szCs w:val="18"/>
+              </w:rPr>
+              <w:t xml:space="preserve">Il laser </w:t>
+            </w:r>
+            <w:proofErr w:type="spellStart"/>
+            <w:r>
+              <w:rPr>
+                <w:sz w:val="18"/>
+                <w:szCs w:val="18"/>
+              </w:rPr>
+              <w:t>sparato</w:t>
+            </w:r>
+            <w:proofErr w:type="spellEnd"/>
+            <w:r>
+              <w:rPr>
+                <w:sz w:val="18"/>
+                <w:szCs w:val="18"/>
+              </w:rPr>
+              <w:t xml:space="preserve"> </w:t>
+            </w:r>
+            <w:proofErr w:type="spellStart"/>
+            <w:r>
+              <w:rPr>
+                <w:sz w:val="18"/>
+                <w:szCs w:val="18"/>
+              </w:rPr>
+              <w:t>dalla</w:t>
+            </w:r>
+            <w:proofErr w:type="spellEnd"/>
+            <w:r>
+              <w:rPr>
+                <w:sz w:val="18"/>
+                <w:szCs w:val="18"/>
+              </w:rPr>
+              <w:t xml:space="preserve"> </w:t>
+            </w:r>
+            <w:proofErr w:type="spellStart"/>
+            <w:r>
+              <w:rPr>
+                <w:sz w:val="18"/>
+                <w:szCs w:val="18"/>
+              </w:rPr>
+              <w:t>navicella</w:t>
+            </w:r>
+            <w:proofErr w:type="spellEnd"/>
+            <w:r>
+              <w:rPr>
+                <w:sz w:val="18"/>
+                <w:szCs w:val="18"/>
+              </w:rPr>
+              <w:t xml:space="preserve"> </w:t>
+            </w:r>
+            <w:proofErr w:type="spellStart"/>
+            <w:r>
+              <w:rPr>
+                <w:sz w:val="18"/>
+                <w:szCs w:val="18"/>
+              </w:rPr>
+              <w:t>deve</w:t>
+            </w:r>
+            <w:proofErr w:type="spellEnd"/>
+            <w:r>
+              <w:rPr>
+                <w:sz w:val="18"/>
+                <w:szCs w:val="18"/>
+              </w:rPr>
+              <w:t xml:space="preserve"> </w:t>
+            </w:r>
+            <w:proofErr w:type="spellStart"/>
+            <w:r>
+              <w:rPr>
+                <w:sz w:val="18"/>
+                <w:szCs w:val="18"/>
+              </w:rPr>
+              <w:t>avere</w:t>
+            </w:r>
+            <w:proofErr w:type="spellEnd"/>
+            <w:r>
+              <w:rPr>
+                <w:sz w:val="18"/>
+                <w:szCs w:val="18"/>
+              </w:rPr>
+              <w:t xml:space="preserve"> una </w:t>
+            </w:r>
+            <w:proofErr w:type="spellStart"/>
+            <w:r>
+              <w:rPr>
+                <w:sz w:val="18"/>
+                <w:szCs w:val="18"/>
+              </w:rPr>
+              <w:t>lunghezza</w:t>
+            </w:r>
+            <w:proofErr w:type="spellEnd"/>
+            <w:r>
+              <w:rPr>
+                <w:sz w:val="18"/>
+                <w:szCs w:val="18"/>
+              </w:rPr>
+              <w:t xml:space="preserve"> </w:t>
+            </w:r>
+            <w:proofErr w:type="spellStart"/>
+            <w:r>
+              <w:rPr>
+                <w:sz w:val="18"/>
+                <w:szCs w:val="18"/>
+              </w:rPr>
+              <w:t>massima</w:t>
+            </w:r>
+            <w:proofErr w:type="spellEnd"/>
+          </w:p>
+        </w:tc>
+      </w:tr>
+      <w:tr>
+        <w:tc>
+          <w:tcPr>
+            <w:tcW w:w="2050" w:type="dxa"/>
+            <w:tcBorders>
+              <w:right w:val="single" w:sz="4" w:space="0" w:color="auto"/>
+            </w:tcBorders>
+            <w:shd w:val="pct25" w:color="auto" w:fill="auto"/>
+          </w:tcPr>
+          <w:p>
+            <w:pPr>
+              <w:pStyle w:val="BodyTextChar"/>
+              <w:rPr>
+                <w:b/>
+                <w:sz w:val="18"/>
+                <w:szCs w:val="18"/>
+              </w:rPr>
+            </w:pPr>
+            <w:proofErr w:type="spellStart"/>
+            <w:r>
+              <w:rPr>
+                <w:b/>
+                <w:sz w:val="18"/>
+                <w:szCs w:val="18"/>
+              </w:rPr>
+              <w:t>Procedura</w:t>
+            </w:r>
+            <w:proofErr w:type="spellEnd"/>
+            <w:r>
+              <w:rPr>
+                <w:b/>
+                <w:sz w:val="18"/>
+                <w:szCs w:val="18"/>
+              </w:rPr>
+              <w:t>:</w:t>
+            </w:r>
+          </w:p>
+        </w:tc>
+        <w:tc>
+          <w:tcPr>
+            <w:tcW w:w="7471" w:type="dxa"/>
+            <w:gridSpan w:val="3"/>
+            <w:tcBorders>
+              <w:left w:val="single" w:sz="4" w:space="0" w:color="auto"/>
+            </w:tcBorders>
+          </w:tcPr>
+          <w:p>
+            <w:pPr>
+              <w:pStyle w:val="BodyTextChar"/>
+              <w:rPr>
+                <w:sz w:val="18"/>
+                <w:szCs w:val="18"/>
+              </w:rPr>
+            </w:pPr>
+            <w:proofErr w:type="spellStart"/>
+            <w:r>
+              <w:rPr>
+                <w:sz w:val="18"/>
+                <w:szCs w:val="18"/>
+              </w:rPr>
+              <w:t>Provare</w:t>
+            </w:r>
+            <w:proofErr w:type="spellEnd"/>
+            <w:r>
+              <w:rPr>
+                <w:sz w:val="18"/>
+                <w:szCs w:val="18"/>
+              </w:rPr>
+              <w:t xml:space="preserve"> a </w:t>
+            </w:r>
+            <w:proofErr w:type="spellStart"/>
+            <w:r>
+              <w:rPr>
+                <w:sz w:val="18"/>
+                <w:szCs w:val="18"/>
+              </w:rPr>
+              <w:t>sparare</w:t>
+            </w:r>
+            <w:proofErr w:type="spellEnd"/>
+            <w:r>
+              <w:rPr>
+                <w:sz w:val="18"/>
+                <w:szCs w:val="18"/>
+              </w:rPr>
+              <w:t xml:space="preserve"> </w:t>
+            </w:r>
+            <w:proofErr w:type="spellStart"/>
+            <w:r>
+              <w:rPr>
+                <w:sz w:val="18"/>
+                <w:szCs w:val="18"/>
+              </w:rPr>
+              <w:t>il</w:t>
+            </w:r>
+            <w:proofErr w:type="spellEnd"/>
+            <w:r>
+              <w:rPr>
+                <w:sz w:val="18"/>
+                <w:szCs w:val="18"/>
+              </w:rPr>
+              <w:t xml:space="preserve"> laser con la </w:t>
+            </w:r>
+            <w:proofErr w:type="spellStart"/>
+            <w:r>
+              <w:rPr>
+                <w:sz w:val="18"/>
+                <w:szCs w:val="18"/>
+              </w:rPr>
+              <w:t>navicella</w:t>
+            </w:r>
+            <w:proofErr w:type="spellEnd"/>
+            <w:r>
+              <w:rPr>
+                <w:sz w:val="18"/>
+                <w:szCs w:val="18"/>
+              </w:rPr>
+              <w:t xml:space="preserve"> e </w:t>
+            </w:r>
+            <w:proofErr w:type="spellStart"/>
+            <w:r>
+              <w:rPr>
+                <w:sz w:val="18"/>
+                <w:szCs w:val="18"/>
+              </w:rPr>
+              <w:t>controllare</w:t>
+            </w:r>
+            <w:proofErr w:type="spellEnd"/>
+            <w:r>
+              <w:rPr>
+                <w:sz w:val="18"/>
+                <w:szCs w:val="18"/>
+              </w:rPr>
+              <w:t xml:space="preserve"> </w:t>
+            </w:r>
+            <w:proofErr w:type="spellStart"/>
+            <w:r>
+              <w:rPr>
+                <w:sz w:val="18"/>
+                <w:szCs w:val="18"/>
+              </w:rPr>
+              <w:t>che</w:t>
+            </w:r>
+            <w:proofErr w:type="spellEnd"/>
+            <w:r>
+              <w:rPr>
+                <w:sz w:val="18"/>
+                <w:szCs w:val="18"/>
+              </w:rPr>
+              <w:t xml:space="preserve"> </w:t>
+            </w:r>
+            <w:proofErr w:type="spellStart"/>
+            <w:r>
+              <w:rPr>
+                <w:sz w:val="18"/>
+                <w:szCs w:val="18"/>
+              </w:rPr>
+              <w:t>il</w:t>
+            </w:r>
+            <w:proofErr w:type="spellEnd"/>
+            <w:r>
+              <w:rPr>
+                <w:sz w:val="18"/>
+                <w:szCs w:val="18"/>
+              </w:rPr>
+              <w:t xml:space="preserve"> laser </w:t>
+            </w:r>
+            <w:proofErr w:type="spellStart"/>
+            <w:r>
+              <w:rPr>
+                <w:sz w:val="18"/>
+                <w:szCs w:val="18"/>
+              </w:rPr>
+              <w:t>abbia</w:t>
+            </w:r>
+            <w:proofErr w:type="spellEnd"/>
+            <w:r>
+              <w:rPr>
+                <w:sz w:val="18"/>
+                <w:szCs w:val="18"/>
+              </w:rPr>
+              <w:t xml:space="preserve"> una </w:t>
+            </w:r>
+            <w:proofErr w:type="spellStart"/>
+            <w:r>
+              <w:rPr>
+                <w:sz w:val="18"/>
+                <w:szCs w:val="18"/>
+              </w:rPr>
+              <w:t>certa</w:t>
+            </w:r>
+            <w:proofErr w:type="spellEnd"/>
+            <w:r>
+              <w:rPr>
+                <w:sz w:val="18"/>
+                <w:szCs w:val="18"/>
+              </w:rPr>
+              <w:t xml:space="preserve"> </w:t>
+            </w:r>
+            <w:proofErr w:type="spellStart"/>
+            <w:r>
+              <w:rPr>
+                <w:sz w:val="18"/>
+                <w:szCs w:val="18"/>
+              </w:rPr>
+              <w:t>lunghezza</w:t>
+            </w:r>
+            <w:proofErr w:type="spellEnd"/>
+            <w:r>
+              <w:rPr>
+                <w:sz w:val="18"/>
+                <w:szCs w:val="18"/>
+              </w:rPr>
+              <w:t xml:space="preserve"> e </w:t>
+            </w:r>
+            <w:proofErr w:type="spellStart"/>
+            <w:r>
+              <w:rPr>
+                <w:sz w:val="18"/>
+                <w:szCs w:val="18"/>
+              </w:rPr>
+              <w:t>che</w:t>
+            </w:r>
+            <w:proofErr w:type="spellEnd"/>
+            <w:r>
+              <w:rPr>
+                <w:sz w:val="18"/>
+                <w:szCs w:val="18"/>
+              </w:rPr>
+              <w:t xml:space="preserve"> non </w:t>
+            </w:r>
+            <w:proofErr w:type="spellStart"/>
+            <w:r>
+              <w:rPr>
+                <w:sz w:val="18"/>
+                <w:szCs w:val="18"/>
+              </w:rPr>
+              <w:t>vada</w:t>
+            </w:r>
+            <w:proofErr w:type="spellEnd"/>
+            <w:r>
+              <w:rPr>
+                <w:sz w:val="18"/>
+                <w:szCs w:val="18"/>
+              </w:rPr>
+              <w:t xml:space="preserve"> </w:t>
+            </w:r>
+            <w:proofErr w:type="spellStart"/>
+            <w:r>
+              <w:rPr>
+                <w:sz w:val="18"/>
+                <w:szCs w:val="18"/>
+              </w:rPr>
+              <w:t>fuori</w:t>
+            </w:r>
+            <w:proofErr w:type="spellEnd"/>
+            <w:r>
+              <w:rPr>
+                <w:sz w:val="18"/>
+                <w:szCs w:val="18"/>
+              </w:rPr>
+              <w:t xml:space="preserve"> </w:t>
+            </w:r>
+            <w:proofErr w:type="spellStart"/>
+            <w:r>
+              <w:rPr>
+                <w:sz w:val="18"/>
+                <w:szCs w:val="18"/>
+              </w:rPr>
+              <w:t>dalla</w:t>
+            </w:r>
+            <w:proofErr w:type="spellEnd"/>
+            <w:r>
+              <w:rPr>
+                <w:sz w:val="18"/>
+                <w:szCs w:val="18"/>
+              </w:rPr>
+              <w:t xml:space="preserve"> </w:t>
+            </w:r>
+            <w:proofErr w:type="spellStart"/>
+            <w:r>
+              <w:rPr>
+                <w:sz w:val="18"/>
+                <w:szCs w:val="18"/>
+              </w:rPr>
+              <w:t>schermata</w:t>
+            </w:r>
+            <w:proofErr w:type="spellEnd"/>
+          </w:p>
+        </w:tc>
+      </w:tr>
+      <w:tr>
+        <w:tc>
+          <w:tcPr>
+            <w:tcW w:w="2050" w:type="dxa"/>
+            <w:tcBorders>
+              <w:right w:val="single" w:sz="4" w:space="0" w:color="auto"/>
+            </w:tcBorders>
+            <w:shd w:val="pct25" w:color="auto" w:fill="auto"/>
+          </w:tcPr>
+          <w:p>
+            <w:pPr>
+              <w:pStyle w:val="BodyTextChar"/>
+              <w:rPr>
+                <w:b/>
+                <w:sz w:val="18"/>
+                <w:szCs w:val="18"/>
+              </w:rPr>
+            </w:pPr>
+            <w:proofErr w:type="spellStart"/>
+            <w:r>
+              <w:rPr>
+                <w:b/>
+                <w:sz w:val="18"/>
+                <w:szCs w:val="18"/>
+              </w:rPr>
+              <w:t>Risultati</w:t>
+            </w:r>
+            <w:proofErr w:type="spellEnd"/>
+            <w:r>
+              <w:rPr>
+                <w:b/>
+                <w:sz w:val="18"/>
+                <w:szCs w:val="18"/>
+              </w:rPr>
+              <w:t xml:space="preserve"> </w:t>
+            </w:r>
+            <w:proofErr w:type="spellStart"/>
+            <w:r>
+              <w:rPr>
+                <w:b/>
+                <w:sz w:val="18"/>
+                <w:szCs w:val="18"/>
+              </w:rPr>
+              <w:t>attesi</w:t>
+            </w:r>
+            <w:proofErr w:type="spellEnd"/>
+            <w:r>
+              <w:rPr>
+                <w:b/>
+                <w:sz w:val="18"/>
+                <w:szCs w:val="18"/>
+              </w:rPr>
+              <w:t>:</w:t>
+            </w:r>
+          </w:p>
+        </w:tc>
+        <w:tc>
+          <w:tcPr>
+            <w:tcW w:w="7471" w:type="dxa"/>
+            <w:gridSpan w:val="3"/>
+            <w:tcBorders>
+              <w:left w:val="single" w:sz="4" w:space="0" w:color="auto"/>
+            </w:tcBorders>
+          </w:tcPr>
+          <w:p>
+            <w:pPr>
+              <w:pStyle w:val="BodyTextChar"/>
+              <w:rPr>
+                <w:sz w:val="18"/>
+                <w:szCs w:val="18"/>
+              </w:rPr>
+            </w:pPr>
+            <w:r>
+              <w:rPr>
+                <w:sz w:val="18"/>
+                <w:szCs w:val="18"/>
+              </w:rPr>
+              <w:t xml:space="preserve">Il laser </w:t>
+            </w:r>
+            <w:proofErr w:type="spellStart"/>
+            <w:r>
+              <w:rPr>
+                <w:sz w:val="18"/>
+                <w:szCs w:val="18"/>
+              </w:rPr>
+              <w:t>ha</w:t>
+            </w:r>
+            <w:proofErr w:type="spellEnd"/>
+            <w:r>
+              <w:rPr>
+                <w:sz w:val="18"/>
+                <w:szCs w:val="18"/>
+              </w:rPr>
+              <w:t xml:space="preserve"> una </w:t>
+            </w:r>
+            <w:proofErr w:type="spellStart"/>
+            <w:r>
+              <w:rPr>
+                <w:sz w:val="18"/>
+                <w:szCs w:val="18"/>
+              </w:rPr>
+              <w:t>certa</w:t>
+            </w:r>
+            <w:proofErr w:type="spellEnd"/>
+            <w:r>
+              <w:rPr>
+                <w:sz w:val="18"/>
+                <w:szCs w:val="18"/>
+              </w:rPr>
+              <w:t xml:space="preserve"> </w:t>
+            </w:r>
+            <w:proofErr w:type="spellStart"/>
+            <w:r>
+              <w:rPr>
+                <w:sz w:val="18"/>
+                <w:szCs w:val="18"/>
+              </w:rPr>
+              <w:t>lunghezza</w:t>
+            </w:r>
+            <w:proofErr w:type="spellEnd"/>
+          </w:p>
+        </w:tc>
+      </w:tr>
+    </w:tbl>
+    <w:p>
+      <w:pPr>
+        <w:rPr>
+          <w:lang w:val="en-US"/>
+        </w:rPr>
+      </w:pPr>
+    </w:p>
+    <w:tbl>
+      <w:tblPr>
+        <w:tblW w:w="9521" w:type="dxa"/>
+        <w:tblInd w:w="113" w:type="dxa"/>
+        <w:tblBorders>
+          <w:top w:val="single" w:sz="4" w:space="0" w:color="auto"/>
+          <w:left w:val="single" w:sz="4" w:space="0" w:color="auto"/>
+          <w:bottom w:val="single" w:sz="4" w:space="0" w:color="auto"/>
+          <w:right w:val="single" w:sz="4" w:space="0" w:color="auto"/>
+          <w:insideH w:val="single" w:sz="4" w:space="0" w:color="auto"/>
+          <w:insideV w:val="single" w:sz="4" w:space="0" w:color="auto"/>
+        </w:tblBorders>
+        <w:tblLook w:val="01E0" w:firstRow="1" w:lastRow="1" w:firstColumn="1" w:lastColumn="1" w:noHBand="0" w:noVBand="0"/>
+      </w:tblPr>
+      <w:tblGrid>
+        <w:gridCol w:w="2050"/>
+        <w:gridCol w:w="1562"/>
+        <w:gridCol w:w="1267"/>
+        <w:gridCol w:w="4642"/>
+      </w:tblGrid>
+      <w:tr>
+        <w:tc>
+          <w:tcPr>
+            <w:tcW w:w="2050" w:type="dxa"/>
+            <w:tcBorders>
+              <w:bottom w:val="single" w:sz="4" w:space="0" w:color="auto"/>
+              <w:right w:val="single" w:sz="4" w:space="0" w:color="auto"/>
+            </w:tcBorders>
+            <w:shd w:val="pct25" w:color="auto" w:fill="auto"/>
+          </w:tcPr>
+          <w:p>
+            <w:pPr>
+              <w:pStyle w:val="BodyTextChar"/>
+              <w:rPr>
+                <w:b/>
+                <w:sz w:val="18"/>
+                <w:szCs w:val="18"/>
+              </w:rPr>
+            </w:pPr>
+            <w:r>
+              <w:rPr>
+                <w:b/>
+                <w:sz w:val="18"/>
+                <w:szCs w:val="18"/>
+              </w:rPr>
+              <w:t>Test Case:</w:t>
+            </w:r>
+          </w:p>
+          <w:p>
+            <w:pPr>
+              <w:pStyle w:val="Corpotesto"/>
+              <w:rPr>
+                <w:sz w:val="18"/>
+                <w:szCs w:val="18"/>
+                <w:lang w:val="en-GB" w:eastAsia="en-US"/>
+              </w:rPr>
+            </w:pPr>
+            <w:proofErr w:type="spellStart"/>
+            <w:r>
+              <w:rPr>
+                <w:b/>
+                <w:sz w:val="18"/>
+                <w:szCs w:val="18"/>
+                <w:lang w:val="en-GB" w:eastAsia="en-US"/>
+              </w:rPr>
+              <w:t>Riferimento</w:t>
+            </w:r>
+            <w:proofErr w:type="spellEnd"/>
+            <w:r>
+              <w:rPr>
+                <w:sz w:val="18"/>
+                <w:szCs w:val="18"/>
+                <w:lang w:val="en-GB" w:eastAsia="en-US"/>
+              </w:rPr>
+              <w:t xml:space="preserve">: </w:t>
+            </w:r>
+          </w:p>
+        </w:tc>
+        <w:tc>
+          <w:tcPr>
+            <w:tcW w:w="1562" w:type="dxa"/>
+            <w:tcBorders>
+              <w:left w:val="single" w:sz="4" w:space="0" w:color="auto"/>
+              <w:bottom w:val="single" w:sz="4" w:space="0" w:color="auto"/>
+              <w:right w:val="single" w:sz="4" w:space="0" w:color="auto"/>
+            </w:tcBorders>
+          </w:tcPr>
+          <w:p>
+            <w:pPr>
+              <w:pStyle w:val="BodyTextChar"/>
+              <w:rPr>
+                <w:sz w:val="18"/>
+                <w:szCs w:val="18"/>
+              </w:rPr>
+            </w:pPr>
+            <w:r>
+              <w:rPr>
+                <w:sz w:val="18"/>
+                <w:szCs w:val="18"/>
+              </w:rPr>
+              <w:t>TC-00</w:t>
+            </w:r>
+            <w:r>
+              <w:rPr>
+                <w:sz w:val="18"/>
+                <w:szCs w:val="18"/>
+              </w:rPr>
+              <w:t>5</w:t>
+            </w:r>
+          </w:p>
+          <w:p>
+            <w:pPr>
+              <w:rPr>
+                <w:lang w:val="en-GB" w:eastAsia="en-US"/>
+              </w:rPr>
+            </w:pPr>
+            <w:r>
+              <w:rPr>
+                <w:sz w:val="18"/>
+                <w:szCs w:val="18"/>
+              </w:rPr>
+              <w:t>REQ-00</w:t>
+            </w:r>
+            <w:r>
+              <w:rPr>
+                <w:sz w:val="18"/>
+                <w:szCs w:val="18"/>
+              </w:rPr>
+              <w:t>7</w:t>
+            </w:r>
+          </w:p>
+        </w:tc>
+        <w:tc>
+          <w:tcPr>
+            <w:tcW w:w="1267" w:type="dxa"/>
+            <w:tcBorders>
+              <w:left w:val="single" w:sz="4" w:space="0" w:color="auto"/>
+              <w:bottom w:val="single" w:sz="4" w:space="0" w:color="auto"/>
+              <w:right w:val="single" w:sz="4" w:space="0" w:color="auto"/>
+            </w:tcBorders>
+            <w:shd w:val="pct25" w:color="auto" w:fill="auto"/>
+          </w:tcPr>
+          <w:p>
+            <w:pPr>
+              <w:pStyle w:val="BodyTextChar"/>
+              <w:rPr>
+                <w:b/>
+                <w:sz w:val="18"/>
+                <w:szCs w:val="18"/>
+              </w:rPr>
+            </w:pPr>
+            <w:r>
+              <w:rPr>
+                <w:b/>
+                <w:sz w:val="18"/>
+                <w:szCs w:val="18"/>
+              </w:rPr>
+              <w:t>No</w:t>
+            </w:r>
+            <w:r>
+              <w:rPr>
+                <w:b/>
+                <w:sz w:val="18"/>
+                <w:szCs w:val="18"/>
+              </w:rPr>
+              <w:t>me:</w:t>
+            </w:r>
+          </w:p>
+        </w:tc>
+        <w:tc>
+          <w:tcPr>
+            <w:tcW w:w="4642" w:type="dxa"/>
+            <w:tcBorders>
+              <w:left w:val="single" w:sz="4" w:space="0" w:color="auto"/>
+              <w:bottom w:val="single" w:sz="4" w:space="0" w:color="auto"/>
+            </w:tcBorders>
+          </w:tcPr>
+          <w:p>
+            <w:pPr>
+              <w:pStyle w:val="BodyTextChar"/>
+              <w:rPr>
+                <w:sz w:val="18"/>
+                <w:szCs w:val="18"/>
+              </w:rPr>
+            </w:pPr>
+            <w:proofErr w:type="spellStart"/>
+            <w:r>
+              <w:rPr>
+                <w:sz w:val="18"/>
+                <w:szCs w:val="18"/>
+              </w:rPr>
+              <w:t>Energia</w:t>
+            </w:r>
+            <w:proofErr w:type="spellEnd"/>
+            <w:r>
+              <w:rPr>
+                <w:sz w:val="18"/>
+                <w:szCs w:val="18"/>
+              </w:rPr>
+              <w:t xml:space="preserve"> </w:t>
+            </w:r>
+            <w:proofErr w:type="spellStart"/>
+            <w:r>
+              <w:rPr>
+                <w:sz w:val="18"/>
+                <w:szCs w:val="18"/>
+              </w:rPr>
+              <w:t>navicella</w:t>
+            </w:r>
+            <w:proofErr w:type="spellEnd"/>
+          </w:p>
+        </w:tc>
+      </w:tr>
+      <w:tr>
+        <w:tc>
+          <w:tcPr>
+            <w:tcW w:w="2050" w:type="dxa"/>
+            <w:tcBorders>
+              <w:right w:val="single" w:sz="4" w:space="0" w:color="auto"/>
+            </w:tcBorders>
+            <w:shd w:val="pct25" w:color="auto" w:fill="auto"/>
+          </w:tcPr>
+          <w:p>
+            <w:pPr>
+              <w:pStyle w:val="BodyTextChar"/>
+              <w:rPr>
+                <w:b/>
+                <w:sz w:val="18"/>
+                <w:szCs w:val="18"/>
+              </w:rPr>
+            </w:pPr>
+            <w:proofErr w:type="spellStart"/>
+            <w:r>
+              <w:rPr>
+                <w:b/>
+                <w:sz w:val="18"/>
+                <w:szCs w:val="18"/>
+              </w:rPr>
+              <w:t>Descrizione</w:t>
+            </w:r>
+            <w:proofErr w:type="spellEnd"/>
+            <w:r>
+              <w:rPr>
+                <w:b/>
+                <w:sz w:val="18"/>
+                <w:szCs w:val="18"/>
+              </w:rPr>
+              <w:t>:</w:t>
+            </w:r>
+          </w:p>
+        </w:tc>
+        <w:tc>
+          <w:tcPr>
+            <w:tcW w:w="7471" w:type="dxa"/>
+            <w:gridSpan w:val="3"/>
+            <w:tcBorders>
+              <w:left w:val="single" w:sz="4" w:space="0" w:color="auto"/>
+            </w:tcBorders>
+          </w:tcPr>
+          <w:p>
+            <w:pPr>
+              <w:pStyle w:val="BodyTextChar"/>
+              <w:rPr>
+                <w:sz w:val="18"/>
+                <w:szCs w:val="18"/>
+              </w:rPr>
+            </w:pPr>
+            <w:r>
+              <w:rPr>
+                <w:sz w:val="18"/>
+                <w:szCs w:val="18"/>
+              </w:rPr>
+              <w:t xml:space="preserve">La </w:t>
+            </w:r>
+            <w:proofErr w:type="spellStart"/>
+            <w:r>
+              <w:rPr>
+                <w:sz w:val="18"/>
+                <w:szCs w:val="18"/>
+              </w:rPr>
+              <w:t>navicella</w:t>
+            </w:r>
+            <w:proofErr w:type="spellEnd"/>
+            <w:r>
+              <w:rPr>
+                <w:sz w:val="18"/>
+                <w:szCs w:val="18"/>
+              </w:rPr>
+              <w:t xml:space="preserve"> ha un </w:t>
+            </w:r>
+            <w:proofErr w:type="spellStart"/>
+            <w:r>
+              <w:rPr>
+                <w:sz w:val="18"/>
+                <w:szCs w:val="18"/>
+              </w:rPr>
+              <w:t>limite</w:t>
+            </w:r>
+            <w:proofErr w:type="spellEnd"/>
+            <w:r>
+              <w:rPr>
+                <w:sz w:val="18"/>
+                <w:szCs w:val="18"/>
+              </w:rPr>
+              <w:t xml:space="preserve"> di </w:t>
+            </w:r>
+            <w:proofErr w:type="spellStart"/>
+            <w:r>
+              <w:rPr>
+                <w:sz w:val="18"/>
+                <w:szCs w:val="18"/>
+              </w:rPr>
+              <w:t>energia</w:t>
+            </w:r>
+            <w:proofErr w:type="spellEnd"/>
+            <w:r>
+              <w:rPr>
+                <w:sz w:val="18"/>
+                <w:szCs w:val="18"/>
+              </w:rPr>
+              <w:t xml:space="preserve"> </w:t>
+            </w:r>
+            <w:proofErr w:type="spellStart"/>
+            <w:r>
+              <w:rPr>
+                <w:sz w:val="18"/>
+                <w:szCs w:val="18"/>
+              </w:rPr>
+              <w:t>che</w:t>
+            </w:r>
+            <w:proofErr w:type="spellEnd"/>
+            <w:r>
+              <w:rPr>
+                <w:sz w:val="18"/>
+                <w:szCs w:val="18"/>
+              </w:rPr>
+              <w:t xml:space="preserve"> </w:t>
+            </w:r>
+            <w:proofErr w:type="spellStart"/>
+            <w:r>
+              <w:rPr>
+                <w:sz w:val="18"/>
+                <w:szCs w:val="18"/>
+              </w:rPr>
+              <w:t>si</w:t>
+            </w:r>
+            <w:proofErr w:type="spellEnd"/>
+            <w:r>
+              <w:rPr>
+                <w:sz w:val="18"/>
+                <w:szCs w:val="18"/>
+              </w:rPr>
+              <w:t xml:space="preserve"> </w:t>
+            </w:r>
+            <w:proofErr w:type="spellStart"/>
+            <w:r>
+              <w:rPr>
+                <w:sz w:val="18"/>
+                <w:szCs w:val="18"/>
+              </w:rPr>
+              <w:t>scarica</w:t>
+            </w:r>
+            <w:proofErr w:type="spellEnd"/>
+            <w:r>
+              <w:rPr>
+                <w:sz w:val="18"/>
+                <w:szCs w:val="18"/>
+              </w:rPr>
+              <w:t xml:space="preserve"> </w:t>
+            </w:r>
+            <w:proofErr w:type="spellStart"/>
+            <w:r>
+              <w:rPr>
+                <w:sz w:val="18"/>
+                <w:szCs w:val="18"/>
+              </w:rPr>
+              <w:t>sparando</w:t>
+            </w:r>
+            <w:proofErr w:type="spellEnd"/>
+          </w:p>
+        </w:tc>
+      </w:tr>
+      <w:tr>
+        <w:tc>
+          <w:tcPr>
+            <w:tcW w:w="2050" w:type="dxa"/>
+            <w:tcBorders>
+              <w:right w:val="single" w:sz="4" w:space="0" w:color="auto"/>
+            </w:tcBorders>
+            <w:shd w:val="pct25" w:color="auto" w:fill="auto"/>
+          </w:tcPr>
+          <w:p>
+            <w:pPr>
+              <w:pStyle w:val="BodyTextChar"/>
+              <w:rPr>
+                <w:b/>
+                <w:sz w:val="18"/>
+                <w:szCs w:val="18"/>
+              </w:rPr>
+            </w:pPr>
+            <w:proofErr w:type="spellStart"/>
+            <w:r>
+              <w:rPr>
+                <w:b/>
+                <w:sz w:val="18"/>
+                <w:szCs w:val="18"/>
+              </w:rPr>
+              <w:t>Procedura</w:t>
+            </w:r>
+            <w:proofErr w:type="spellEnd"/>
+            <w:r>
+              <w:rPr>
+                <w:b/>
+                <w:sz w:val="18"/>
+                <w:szCs w:val="18"/>
+              </w:rPr>
+              <w:t>:</w:t>
+            </w:r>
+          </w:p>
+        </w:tc>
+        <w:tc>
+          <w:tcPr>
+            <w:tcW w:w="7471" w:type="dxa"/>
+            <w:gridSpan w:val="3"/>
+            <w:tcBorders>
+              <w:left w:val="single" w:sz="4" w:space="0" w:color="auto"/>
+            </w:tcBorders>
+          </w:tcPr>
+          <w:p>
+            <w:pPr>
+              <w:pStyle w:val="BodyTextChar"/>
+              <w:rPr>
+                <w:sz w:val="18"/>
+                <w:szCs w:val="18"/>
+              </w:rPr>
+            </w:pPr>
+            <w:proofErr w:type="spellStart"/>
+            <w:r>
+              <w:rPr>
+                <w:sz w:val="18"/>
+                <w:szCs w:val="18"/>
+              </w:rPr>
+              <w:t>Provare</w:t>
+            </w:r>
+            <w:proofErr w:type="spellEnd"/>
+            <w:r>
+              <w:rPr>
+                <w:sz w:val="18"/>
+                <w:szCs w:val="18"/>
+              </w:rPr>
+              <w:t xml:space="preserve"> a </w:t>
+            </w:r>
+            <w:proofErr w:type="spellStart"/>
+            <w:r>
+              <w:rPr>
+                <w:sz w:val="18"/>
+                <w:szCs w:val="18"/>
+              </w:rPr>
+              <w:t>sparare</w:t>
+            </w:r>
+            <w:proofErr w:type="spellEnd"/>
+            <w:r>
+              <w:rPr>
+                <w:sz w:val="18"/>
+                <w:szCs w:val="18"/>
+              </w:rPr>
+              <w:t xml:space="preserve"> con la </w:t>
+            </w:r>
+            <w:proofErr w:type="spellStart"/>
+            <w:r>
+              <w:rPr>
+                <w:sz w:val="18"/>
+                <w:szCs w:val="18"/>
+              </w:rPr>
+              <w:t>navicella</w:t>
+            </w:r>
+            <w:proofErr w:type="spellEnd"/>
+            <w:r>
+              <w:rPr>
+                <w:sz w:val="18"/>
+                <w:szCs w:val="18"/>
+              </w:rPr>
+              <w:t xml:space="preserve"> e </w:t>
+            </w:r>
+            <w:proofErr w:type="spellStart"/>
+            <w:r>
+              <w:rPr>
+                <w:sz w:val="18"/>
+                <w:szCs w:val="18"/>
+              </w:rPr>
+              <w:t>controllare</w:t>
+            </w:r>
+            <w:proofErr w:type="spellEnd"/>
+            <w:r>
+              <w:rPr>
+                <w:sz w:val="18"/>
+                <w:szCs w:val="18"/>
+              </w:rPr>
+              <w:t xml:space="preserve"> </w:t>
+            </w:r>
+            <w:proofErr w:type="spellStart"/>
+            <w:r>
+              <w:rPr>
+                <w:sz w:val="18"/>
+                <w:szCs w:val="18"/>
+              </w:rPr>
+              <w:t>che</w:t>
+            </w:r>
+            <w:proofErr w:type="spellEnd"/>
+            <w:r>
+              <w:rPr>
+                <w:sz w:val="18"/>
+                <w:szCs w:val="18"/>
+              </w:rPr>
+              <w:t xml:space="preserve"> non </w:t>
+            </w:r>
+            <w:proofErr w:type="spellStart"/>
+            <w:r>
+              <w:rPr>
+                <w:sz w:val="18"/>
+                <w:szCs w:val="18"/>
+              </w:rPr>
+              <w:t>possa</w:t>
+            </w:r>
+            <w:proofErr w:type="spellEnd"/>
+            <w:r>
+              <w:rPr>
+                <w:sz w:val="18"/>
+                <w:szCs w:val="18"/>
+              </w:rPr>
+              <w:t xml:space="preserve"> </w:t>
+            </w:r>
+            <w:proofErr w:type="spellStart"/>
+            <w:r>
+              <w:rPr>
+                <w:sz w:val="18"/>
+                <w:szCs w:val="18"/>
+              </w:rPr>
+              <w:t>sparare</w:t>
+            </w:r>
+            <w:proofErr w:type="spellEnd"/>
+            <w:r>
+              <w:rPr>
+                <w:sz w:val="18"/>
+                <w:szCs w:val="18"/>
+              </w:rPr>
+              <w:t xml:space="preserve"> </w:t>
+            </w:r>
+            <w:proofErr w:type="spellStart"/>
+            <w:r>
+              <w:rPr>
+                <w:sz w:val="18"/>
+                <w:szCs w:val="18"/>
+              </w:rPr>
+              <w:t>troppi</w:t>
+            </w:r>
+            <w:proofErr w:type="spellEnd"/>
+            <w:r>
+              <w:rPr>
+                <w:sz w:val="18"/>
+                <w:szCs w:val="18"/>
+              </w:rPr>
+              <w:t xml:space="preserve"> </w:t>
+            </w:r>
+            <w:proofErr w:type="spellStart"/>
+            <w:r>
+              <w:rPr>
+                <w:sz w:val="18"/>
+                <w:szCs w:val="18"/>
+              </w:rPr>
+              <w:t>colpi</w:t>
+            </w:r>
+            <w:proofErr w:type="spellEnd"/>
+            <w:r>
+              <w:rPr>
+                <w:sz w:val="18"/>
+                <w:szCs w:val="18"/>
+              </w:rPr>
+              <w:t xml:space="preserve"> di fila e </w:t>
+            </w:r>
+            <w:proofErr w:type="spellStart"/>
+            <w:r>
+              <w:rPr>
+                <w:sz w:val="18"/>
+                <w:szCs w:val="18"/>
+              </w:rPr>
+              <w:t>aspettare</w:t>
+            </w:r>
+            <w:proofErr w:type="spellEnd"/>
+            <w:r>
+              <w:rPr>
+                <w:sz w:val="18"/>
+                <w:szCs w:val="18"/>
+              </w:rPr>
+              <w:t xml:space="preserve"> </w:t>
+            </w:r>
+            <w:proofErr w:type="spellStart"/>
+            <w:r>
+              <w:rPr>
+                <w:sz w:val="18"/>
+                <w:szCs w:val="18"/>
+              </w:rPr>
+              <w:t>che</w:t>
+            </w:r>
+            <w:proofErr w:type="spellEnd"/>
+            <w:r>
+              <w:rPr>
+                <w:sz w:val="18"/>
+                <w:szCs w:val="18"/>
+              </w:rPr>
+              <w:t xml:space="preserve"> </w:t>
+            </w:r>
+            <w:proofErr w:type="spellStart"/>
+            <w:r>
+              <w:rPr>
+                <w:sz w:val="18"/>
+                <w:szCs w:val="18"/>
+              </w:rPr>
+              <w:t>l’energia</w:t>
+            </w:r>
+            <w:proofErr w:type="spellEnd"/>
+            <w:r>
+              <w:rPr>
+                <w:sz w:val="18"/>
+                <w:szCs w:val="18"/>
+              </w:rPr>
+              <w:t xml:space="preserve"> </w:t>
+            </w:r>
+            <w:proofErr w:type="spellStart"/>
+            <w:r>
+              <w:rPr>
+                <w:sz w:val="18"/>
+                <w:szCs w:val="18"/>
+              </w:rPr>
+              <w:t>si</w:t>
+            </w:r>
+            <w:proofErr w:type="spellEnd"/>
+            <w:r>
+              <w:rPr>
+                <w:sz w:val="18"/>
+                <w:szCs w:val="18"/>
+              </w:rPr>
+              <w:t xml:space="preserve"> </w:t>
+            </w:r>
+            <w:proofErr w:type="spellStart"/>
+            <w:r>
+              <w:rPr>
+                <w:sz w:val="18"/>
+                <w:szCs w:val="18"/>
+              </w:rPr>
+              <w:t>ricarichi</w:t>
+            </w:r>
+            <w:proofErr w:type="spellEnd"/>
+            <w:r>
+              <w:rPr>
+                <w:sz w:val="18"/>
+                <w:szCs w:val="18"/>
+              </w:rPr>
+              <w:t xml:space="preserve"> per </w:t>
+            </w:r>
+            <w:proofErr w:type="spellStart"/>
+            <w:r>
+              <w:rPr>
+                <w:sz w:val="18"/>
+                <w:szCs w:val="18"/>
+              </w:rPr>
+              <w:t>poter</w:t>
+            </w:r>
+            <w:proofErr w:type="spellEnd"/>
+            <w:r>
+              <w:rPr>
+                <w:sz w:val="18"/>
+                <w:szCs w:val="18"/>
+              </w:rPr>
+              <w:t xml:space="preserve"> </w:t>
+            </w:r>
+            <w:proofErr w:type="spellStart"/>
+            <w:r>
+              <w:rPr>
+                <w:sz w:val="18"/>
+                <w:szCs w:val="18"/>
+              </w:rPr>
+              <w:t>sparare</w:t>
+            </w:r>
+            <w:proofErr w:type="spellEnd"/>
+            <w:r>
+              <w:rPr>
+                <w:sz w:val="18"/>
+                <w:szCs w:val="18"/>
+              </w:rPr>
+              <w:t xml:space="preserve"> di nuovo</w:t>
+            </w:r>
+          </w:p>
+        </w:tc>
+      </w:tr>
+      <w:tr>
+        <w:tc>
+          <w:tcPr>
+            <w:tcW w:w="2050" w:type="dxa"/>
+            <w:tcBorders>
+              <w:right w:val="single" w:sz="4" w:space="0" w:color="auto"/>
+            </w:tcBorders>
+            <w:shd w:val="pct25" w:color="auto" w:fill="auto"/>
+          </w:tcPr>
+          <w:p>
+            <w:pPr>
+              <w:pStyle w:val="BodyTextChar"/>
+              <w:rPr>
+                <w:b/>
+                <w:sz w:val="18"/>
+                <w:szCs w:val="18"/>
+              </w:rPr>
+            </w:pPr>
+            <w:proofErr w:type="spellStart"/>
+            <w:r>
+              <w:rPr>
+                <w:b/>
+                <w:sz w:val="18"/>
+                <w:szCs w:val="18"/>
+              </w:rPr>
+              <w:t>Risultati</w:t>
+            </w:r>
+            <w:proofErr w:type="spellEnd"/>
+            <w:r>
+              <w:rPr>
+                <w:b/>
+                <w:sz w:val="18"/>
+                <w:szCs w:val="18"/>
+              </w:rPr>
+              <w:t xml:space="preserve"> </w:t>
+            </w:r>
+            <w:proofErr w:type="spellStart"/>
+            <w:r>
+              <w:rPr>
+                <w:b/>
+                <w:sz w:val="18"/>
+                <w:szCs w:val="18"/>
+              </w:rPr>
+              <w:t>attesi</w:t>
+            </w:r>
+            <w:proofErr w:type="spellEnd"/>
+            <w:r>
+              <w:rPr>
+                <w:b/>
+                <w:sz w:val="18"/>
+                <w:szCs w:val="18"/>
+              </w:rPr>
+              <w:t>:</w:t>
+            </w:r>
+          </w:p>
+        </w:tc>
+        <w:tc>
+          <w:tcPr>
+            <w:tcW w:w="7471" w:type="dxa"/>
+            <w:gridSpan w:val="3"/>
+            <w:tcBorders>
+              <w:left w:val="single" w:sz="4" w:space="0" w:color="auto"/>
+            </w:tcBorders>
+          </w:tcPr>
+          <w:p>
+            <w:pPr>
+              <w:pStyle w:val="BodyTextChar"/>
+              <w:rPr>
+                <w:sz w:val="18"/>
+                <w:szCs w:val="18"/>
+              </w:rPr>
+            </w:pPr>
+            <w:r>
+              <w:rPr>
+                <w:sz w:val="18"/>
+                <w:szCs w:val="18"/>
+              </w:rPr>
+              <w:t xml:space="preserve">La </w:t>
+            </w:r>
+            <w:proofErr w:type="spellStart"/>
+            <w:r>
+              <w:rPr>
+                <w:sz w:val="18"/>
+                <w:szCs w:val="18"/>
+              </w:rPr>
+              <w:t>navicella</w:t>
+            </w:r>
+            <w:proofErr w:type="spellEnd"/>
+            <w:r>
+              <w:rPr>
+                <w:sz w:val="18"/>
+                <w:szCs w:val="18"/>
+              </w:rPr>
+              <w:t xml:space="preserve"> non </w:t>
+            </w:r>
+            <w:proofErr w:type="spellStart"/>
+            <w:r>
+              <w:rPr>
+                <w:sz w:val="18"/>
+                <w:szCs w:val="18"/>
+              </w:rPr>
+              <w:t>può</w:t>
+            </w:r>
+            <w:proofErr w:type="spellEnd"/>
+            <w:r>
+              <w:rPr>
+                <w:sz w:val="18"/>
+                <w:szCs w:val="18"/>
+              </w:rPr>
+              <w:t xml:space="preserve"> </w:t>
+            </w:r>
+            <w:proofErr w:type="spellStart"/>
+            <w:r>
+              <w:rPr>
+                <w:sz w:val="18"/>
+                <w:szCs w:val="18"/>
+              </w:rPr>
+              <w:t>sparare</w:t>
+            </w:r>
+            <w:proofErr w:type="spellEnd"/>
+            <w:r>
+              <w:rPr>
+                <w:sz w:val="18"/>
+                <w:szCs w:val="18"/>
+              </w:rPr>
+              <w:t xml:space="preserve"> </w:t>
+            </w:r>
+            <w:proofErr w:type="spellStart"/>
+            <w:r>
+              <w:rPr>
+                <w:sz w:val="18"/>
+                <w:szCs w:val="18"/>
+              </w:rPr>
+              <w:t>troppi</w:t>
+            </w:r>
+            <w:proofErr w:type="spellEnd"/>
+            <w:r>
+              <w:rPr>
+                <w:sz w:val="18"/>
+                <w:szCs w:val="18"/>
+              </w:rPr>
+              <w:t xml:space="preserve"> </w:t>
+            </w:r>
+            <w:proofErr w:type="spellStart"/>
+            <w:r>
+              <w:rPr>
+                <w:sz w:val="18"/>
+                <w:szCs w:val="18"/>
+              </w:rPr>
+              <w:t>colpi</w:t>
+            </w:r>
+            <w:proofErr w:type="spellEnd"/>
+            <w:r>
+              <w:rPr>
+                <w:sz w:val="18"/>
+                <w:szCs w:val="18"/>
+              </w:rPr>
+              <w:t xml:space="preserve"> di fila e </w:t>
+            </w:r>
+            <w:proofErr w:type="spellStart"/>
+            <w:r>
+              <w:rPr>
+                <w:sz w:val="18"/>
+                <w:szCs w:val="18"/>
+              </w:rPr>
+              <w:t>l’energia</w:t>
+            </w:r>
+            <w:proofErr w:type="spellEnd"/>
+            <w:r>
+              <w:rPr>
+                <w:sz w:val="18"/>
+                <w:szCs w:val="18"/>
+              </w:rPr>
+              <w:t xml:space="preserve"> </w:t>
+            </w:r>
+            <w:proofErr w:type="spellStart"/>
+            <w:r>
+              <w:rPr>
+                <w:sz w:val="18"/>
+                <w:szCs w:val="18"/>
+              </w:rPr>
+              <w:t>si</w:t>
+            </w:r>
+            <w:proofErr w:type="spellEnd"/>
+            <w:r>
+              <w:rPr>
+                <w:sz w:val="18"/>
+                <w:szCs w:val="18"/>
+              </w:rPr>
+              <w:t xml:space="preserve"> </w:t>
+            </w:r>
+            <w:proofErr w:type="spellStart"/>
+            <w:r>
+              <w:rPr>
+                <w:sz w:val="18"/>
+                <w:szCs w:val="18"/>
+              </w:rPr>
+              <w:t>ricarica</w:t>
+            </w:r>
+            <w:proofErr w:type="spellEnd"/>
+            <w:r>
+              <w:rPr>
+                <w:sz w:val="18"/>
+                <w:szCs w:val="18"/>
+              </w:rPr>
+              <w:t xml:space="preserve"> </w:t>
+            </w:r>
+            <w:proofErr w:type="spellStart"/>
+            <w:r>
+              <w:rPr>
+                <w:sz w:val="18"/>
+                <w:szCs w:val="18"/>
+              </w:rPr>
+              <w:t>quando</w:t>
+            </w:r>
+            <w:proofErr w:type="spellEnd"/>
+            <w:r>
+              <w:rPr>
+                <w:sz w:val="18"/>
+                <w:szCs w:val="18"/>
+              </w:rPr>
+              <w:t xml:space="preserve"> non </w:t>
+            </w:r>
+            <w:proofErr w:type="spellStart"/>
+            <w:r>
+              <w:rPr>
+                <w:sz w:val="18"/>
+                <w:szCs w:val="18"/>
+              </w:rPr>
+              <w:t>spari</w:t>
+            </w:r>
+            <w:proofErr w:type="spellEnd"/>
+          </w:p>
+        </w:tc>
+      </w:tr>
+    </w:tbl>
+    <w:p>
+      <w:pPr>
+        <w:rPr>
+          <w:lang w:val="en-US"/>
+        </w:rPr>
+      </w:pPr>
+    </w:p>
+    <w:tbl>
+      <w:tblPr>
+        <w:tblW w:w="9521" w:type="dxa"/>
+        <w:tblInd w:w="113" w:type="dxa"/>
+        <w:tblBorders>
+          <w:top w:val="single" w:sz="4" w:space="0" w:color="auto"/>
+          <w:left w:val="single" w:sz="4" w:space="0" w:color="auto"/>
+          <w:bottom w:val="single" w:sz="4" w:space="0" w:color="auto"/>
+          <w:right w:val="single" w:sz="4" w:space="0" w:color="auto"/>
+          <w:insideH w:val="single" w:sz="4" w:space="0" w:color="auto"/>
+          <w:insideV w:val="single" w:sz="4" w:space="0" w:color="auto"/>
+        </w:tblBorders>
+        <w:tblLook w:val="01E0" w:firstRow="1" w:lastRow="1" w:firstColumn="1" w:lastColumn="1" w:noHBand="0" w:noVBand="0"/>
+      </w:tblPr>
+      <w:tblGrid>
+        <w:gridCol w:w="2050"/>
+        <w:gridCol w:w="1562"/>
+        <w:gridCol w:w="1267"/>
+        <w:gridCol w:w="4642"/>
+      </w:tblGrid>
+      <w:tr>
+        <w:tc>
+          <w:tcPr>
+            <w:tcW w:w="2050" w:type="dxa"/>
+            <w:tcBorders>
+              <w:bottom w:val="single" w:sz="4" w:space="0" w:color="auto"/>
+              <w:right w:val="single" w:sz="4" w:space="0" w:color="auto"/>
+            </w:tcBorders>
+            <w:shd w:val="pct25" w:color="auto" w:fill="auto"/>
+          </w:tcPr>
+          <w:p>
+            <w:pPr>
+              <w:pStyle w:val="BodyTextChar"/>
+              <w:rPr>
+                <w:b/>
+                <w:sz w:val="18"/>
+                <w:szCs w:val="18"/>
+              </w:rPr>
+            </w:pPr>
+            <w:r>
+              <w:rPr>
+                <w:b/>
+                <w:sz w:val="18"/>
+                <w:szCs w:val="18"/>
+              </w:rPr>
+              <w:t>Test Case:</w:t>
+            </w:r>
+          </w:p>
+          <w:p>
+            <w:pPr>
+              <w:pStyle w:val="Corpotesto"/>
+              <w:rPr>
+                <w:sz w:val="18"/>
+                <w:szCs w:val="18"/>
+                <w:lang w:val="en-GB" w:eastAsia="en-US"/>
+              </w:rPr>
+            </w:pPr>
+            <w:proofErr w:type="spellStart"/>
+            <w:r>
+              <w:rPr>
+                <w:b/>
+                <w:sz w:val="18"/>
+                <w:szCs w:val="18"/>
+                <w:lang w:val="en-GB" w:eastAsia="en-US"/>
+              </w:rPr>
+              <w:t>Riferimento</w:t>
+            </w:r>
+            <w:proofErr w:type="spellEnd"/>
+            <w:r>
+              <w:rPr>
+                <w:sz w:val="18"/>
+                <w:szCs w:val="18"/>
+                <w:lang w:val="en-GB" w:eastAsia="en-US"/>
+              </w:rPr>
+              <w:t xml:space="preserve">: </w:t>
+            </w:r>
+          </w:p>
+        </w:tc>
+        <w:tc>
+          <w:tcPr>
+            <w:tcW w:w="1562" w:type="dxa"/>
+            <w:tcBorders>
+              <w:left w:val="single" w:sz="4" w:space="0" w:color="auto"/>
+              <w:bottom w:val="single" w:sz="4" w:space="0" w:color="auto"/>
+              <w:right w:val="single" w:sz="4" w:space="0" w:color="auto"/>
+            </w:tcBorders>
+          </w:tcPr>
+          <w:p>
+            <w:pPr>
+              <w:pStyle w:val="BodyTextChar"/>
+              <w:rPr>
+                <w:sz w:val="18"/>
+                <w:szCs w:val="18"/>
+              </w:rPr>
+            </w:pPr>
+            <w:r>
+              <w:rPr>
+                <w:sz w:val="18"/>
+                <w:szCs w:val="18"/>
+              </w:rPr>
+              <w:t>TC-00</w:t>
+            </w:r>
+            <w:r>
+              <w:rPr>
+                <w:sz w:val="18"/>
+                <w:szCs w:val="18"/>
+              </w:rPr>
+              <w:t>6</w:t>
+            </w:r>
+          </w:p>
+          <w:p>
+            <w:pPr>
+              <w:rPr>
+                <w:lang w:val="en-GB" w:eastAsia="en-US"/>
+              </w:rPr>
+            </w:pPr>
+            <w:r>
+              <w:rPr>
+                <w:sz w:val="18"/>
+                <w:szCs w:val="18"/>
+              </w:rPr>
+              <w:t>REQ-00</w:t>
+            </w:r>
+            <w:r>
+              <w:rPr>
+                <w:sz w:val="18"/>
+                <w:szCs w:val="18"/>
+              </w:rPr>
+              <w:t>8</w:t>
+            </w:r>
+          </w:p>
+        </w:tc>
+        <w:tc>
+          <w:tcPr>
+            <w:tcW w:w="1267" w:type="dxa"/>
+            <w:tcBorders>
+              <w:left w:val="single" w:sz="4" w:space="0" w:color="auto"/>
+              <w:bottom w:val="single" w:sz="4" w:space="0" w:color="auto"/>
+              <w:right w:val="single" w:sz="4" w:space="0" w:color="auto"/>
+            </w:tcBorders>
+            <w:shd w:val="pct25" w:color="auto" w:fill="auto"/>
+          </w:tcPr>
+          <w:p>
+            <w:pPr>
+              <w:pStyle w:val="BodyTextChar"/>
+              <w:rPr>
+                <w:b/>
+                <w:sz w:val="18"/>
+                <w:szCs w:val="18"/>
+              </w:rPr>
+            </w:pPr>
+            <w:r>
+              <w:rPr>
+                <w:b/>
+                <w:sz w:val="18"/>
+                <w:szCs w:val="18"/>
+              </w:rPr>
+              <w:t>No</w:t>
+            </w:r>
+            <w:r>
+              <w:rPr>
+                <w:b/>
+                <w:sz w:val="18"/>
+                <w:szCs w:val="18"/>
+              </w:rPr>
+              <w:t>me:</w:t>
+            </w:r>
+          </w:p>
+        </w:tc>
+        <w:tc>
+          <w:tcPr>
+            <w:tcW w:w="4642" w:type="dxa"/>
+            <w:tcBorders>
+              <w:left w:val="single" w:sz="4" w:space="0" w:color="auto"/>
+              <w:bottom w:val="single" w:sz="4" w:space="0" w:color="auto"/>
+            </w:tcBorders>
+          </w:tcPr>
+          <w:p>
+            <w:pPr>
+              <w:pStyle w:val="BodyTextChar"/>
+              <w:rPr>
+                <w:sz w:val="18"/>
+                <w:szCs w:val="18"/>
+              </w:rPr>
+            </w:pPr>
+            <w:r>
+              <w:rPr>
+                <w:sz w:val="18"/>
+                <w:szCs w:val="18"/>
+              </w:rPr>
+              <w:t xml:space="preserve">Scudi </w:t>
+            </w:r>
+            <w:proofErr w:type="spellStart"/>
+            <w:r>
+              <w:rPr>
+                <w:sz w:val="18"/>
+                <w:szCs w:val="18"/>
+              </w:rPr>
+              <w:t>navicella</w:t>
+            </w:r>
+            <w:proofErr w:type="spellEnd"/>
+          </w:p>
+        </w:tc>
+      </w:tr>
+      <w:tr>
+        <w:tc>
+          <w:tcPr>
+            <w:tcW w:w="2050" w:type="dxa"/>
+            <w:tcBorders>
+              <w:right w:val="single" w:sz="4" w:space="0" w:color="auto"/>
+            </w:tcBorders>
+            <w:shd w:val="pct25" w:color="auto" w:fill="auto"/>
+          </w:tcPr>
+          <w:p>
+            <w:pPr>
+              <w:pStyle w:val="BodyTextChar"/>
+              <w:rPr>
+                <w:b/>
+                <w:sz w:val="18"/>
+                <w:szCs w:val="18"/>
+              </w:rPr>
+            </w:pPr>
+            <w:proofErr w:type="spellStart"/>
+            <w:r>
+              <w:rPr>
+                <w:b/>
+                <w:sz w:val="18"/>
+                <w:szCs w:val="18"/>
+              </w:rPr>
+              <w:t>Descrizione</w:t>
+            </w:r>
+            <w:proofErr w:type="spellEnd"/>
+            <w:r>
+              <w:rPr>
+                <w:b/>
+                <w:sz w:val="18"/>
+                <w:szCs w:val="18"/>
+              </w:rPr>
+              <w:t>:</w:t>
+            </w:r>
+          </w:p>
+        </w:tc>
+        <w:tc>
+          <w:tcPr>
+            <w:tcW w:w="7471" w:type="dxa"/>
+            <w:gridSpan w:val="3"/>
+            <w:tcBorders>
+              <w:left w:val="single" w:sz="4" w:space="0" w:color="auto"/>
+            </w:tcBorders>
+          </w:tcPr>
+          <w:p>
+            <w:pPr>
+              <w:pStyle w:val="BodyTextChar"/>
+              <w:rPr>
+                <w:sz w:val="18"/>
+                <w:szCs w:val="18"/>
+              </w:rPr>
+            </w:pPr>
+            <w:r>
+              <w:rPr>
+                <w:sz w:val="18"/>
+                <w:szCs w:val="18"/>
+              </w:rPr>
+              <w:t xml:space="preserve">La </w:t>
+            </w:r>
+            <w:proofErr w:type="spellStart"/>
+            <w:r>
+              <w:rPr>
+                <w:sz w:val="18"/>
+                <w:szCs w:val="18"/>
+              </w:rPr>
+              <w:t>navicella</w:t>
+            </w:r>
+            <w:proofErr w:type="spellEnd"/>
+            <w:r>
+              <w:rPr>
+                <w:sz w:val="18"/>
+                <w:szCs w:val="18"/>
+              </w:rPr>
+              <w:t xml:space="preserve"> non </w:t>
+            </w:r>
+            <w:proofErr w:type="spellStart"/>
+            <w:r>
+              <w:rPr>
+                <w:sz w:val="18"/>
+                <w:szCs w:val="18"/>
+              </w:rPr>
+              <w:t>esplode</w:t>
+            </w:r>
+            <w:proofErr w:type="spellEnd"/>
+            <w:r>
+              <w:rPr>
+                <w:sz w:val="18"/>
+                <w:szCs w:val="18"/>
+              </w:rPr>
+              <w:t xml:space="preserve"> </w:t>
+            </w:r>
+            <w:proofErr w:type="spellStart"/>
+            <w:r>
+              <w:rPr>
+                <w:sz w:val="18"/>
+                <w:szCs w:val="18"/>
+              </w:rPr>
+              <w:t>quando</w:t>
+            </w:r>
+            <w:proofErr w:type="spellEnd"/>
+            <w:r>
+              <w:rPr>
+                <w:sz w:val="18"/>
+                <w:szCs w:val="18"/>
+              </w:rPr>
+              <w:t xml:space="preserve"> </w:t>
+            </w:r>
+            <w:proofErr w:type="spellStart"/>
+            <w:r>
+              <w:rPr>
+                <w:sz w:val="18"/>
+                <w:szCs w:val="18"/>
+              </w:rPr>
+              <w:t>viene</w:t>
+            </w:r>
+            <w:proofErr w:type="spellEnd"/>
+            <w:r>
+              <w:rPr>
+                <w:sz w:val="18"/>
+                <w:szCs w:val="18"/>
+              </w:rPr>
+              <w:t xml:space="preserve"> </w:t>
+            </w:r>
+            <w:proofErr w:type="spellStart"/>
+            <w:r>
+              <w:rPr>
+                <w:sz w:val="18"/>
+                <w:szCs w:val="18"/>
+              </w:rPr>
+              <w:t>colpita</w:t>
+            </w:r>
+            <w:proofErr w:type="spellEnd"/>
+            <w:r>
+              <w:rPr>
+                <w:sz w:val="18"/>
+                <w:szCs w:val="18"/>
+              </w:rPr>
+              <w:t xml:space="preserve"> ma ha </w:t>
+            </w:r>
+            <w:proofErr w:type="spellStart"/>
+            <w:r>
+              <w:rPr>
+                <w:sz w:val="18"/>
+                <w:szCs w:val="18"/>
+              </w:rPr>
+              <w:t>degli</w:t>
+            </w:r>
+            <w:proofErr w:type="spellEnd"/>
+            <w:r>
+              <w:rPr>
+                <w:sz w:val="18"/>
+                <w:szCs w:val="18"/>
+              </w:rPr>
+              <w:t xml:space="preserve"> scudi</w:t>
+            </w:r>
+          </w:p>
+        </w:tc>
+      </w:tr>
+      <w:tr>
+        <w:tc>
+          <w:tcPr>
+            <w:tcW w:w="2050" w:type="dxa"/>
+            <w:tcBorders>
+              <w:right w:val="single" w:sz="4" w:space="0" w:color="auto"/>
+            </w:tcBorders>
+            <w:shd w:val="pct25" w:color="auto" w:fill="auto"/>
+          </w:tcPr>
+          <w:p>
+            <w:pPr>
+              <w:pStyle w:val="BodyTextChar"/>
+              <w:rPr>
+                <w:b/>
+                <w:sz w:val="18"/>
+                <w:szCs w:val="18"/>
+              </w:rPr>
+            </w:pPr>
+            <w:proofErr w:type="spellStart"/>
+            <w:r>
+              <w:rPr>
+                <w:b/>
+                <w:sz w:val="18"/>
+                <w:szCs w:val="18"/>
+              </w:rPr>
+              <w:t>Procedura</w:t>
+            </w:r>
+            <w:proofErr w:type="spellEnd"/>
+            <w:r>
+              <w:rPr>
+                <w:b/>
+                <w:sz w:val="18"/>
+                <w:szCs w:val="18"/>
+              </w:rPr>
+              <w:t>:</w:t>
+            </w:r>
+          </w:p>
+        </w:tc>
+        <w:tc>
+          <w:tcPr>
+            <w:tcW w:w="7471" w:type="dxa"/>
+            <w:gridSpan w:val="3"/>
+            <w:tcBorders>
+              <w:left w:val="single" w:sz="4" w:space="0" w:color="auto"/>
+            </w:tcBorders>
+          </w:tcPr>
+          <w:p>
+            <w:pPr>
+              <w:pStyle w:val="BodyTextChar"/>
+              <w:rPr>
+                <w:sz w:val="18"/>
+                <w:szCs w:val="18"/>
+              </w:rPr>
+            </w:pPr>
+            <w:proofErr w:type="spellStart"/>
+            <w:r>
+              <w:rPr>
+                <w:sz w:val="18"/>
+                <w:szCs w:val="18"/>
+              </w:rPr>
+              <w:t>Sparare</w:t>
+            </w:r>
+            <w:proofErr w:type="spellEnd"/>
+            <w:r>
+              <w:rPr>
+                <w:sz w:val="18"/>
+                <w:szCs w:val="18"/>
+              </w:rPr>
+              <w:t xml:space="preserve"> ad una </w:t>
+            </w:r>
+            <w:proofErr w:type="spellStart"/>
+            <w:r>
+              <w:rPr>
+                <w:sz w:val="18"/>
+                <w:szCs w:val="18"/>
+              </w:rPr>
+              <w:t>navicella</w:t>
+            </w:r>
+            <w:proofErr w:type="spellEnd"/>
+            <w:r>
+              <w:rPr>
+                <w:sz w:val="18"/>
+                <w:szCs w:val="18"/>
+              </w:rPr>
+              <w:t xml:space="preserve"> e </w:t>
+            </w:r>
+            <w:proofErr w:type="spellStart"/>
+            <w:r>
+              <w:rPr>
+                <w:sz w:val="18"/>
+                <w:szCs w:val="18"/>
+              </w:rPr>
+              <w:t>vedere</w:t>
+            </w:r>
+            <w:proofErr w:type="spellEnd"/>
+            <w:r>
+              <w:rPr>
+                <w:sz w:val="18"/>
+                <w:szCs w:val="18"/>
+              </w:rPr>
+              <w:t xml:space="preserve"> se </w:t>
+            </w:r>
+            <w:proofErr w:type="spellStart"/>
+            <w:r>
+              <w:rPr>
+                <w:sz w:val="18"/>
+                <w:szCs w:val="18"/>
+              </w:rPr>
+              <w:t>quando</w:t>
+            </w:r>
+            <w:proofErr w:type="spellEnd"/>
+            <w:r>
+              <w:rPr>
+                <w:sz w:val="18"/>
+                <w:szCs w:val="18"/>
+              </w:rPr>
+              <w:t xml:space="preserve"> </w:t>
+            </w:r>
+            <w:proofErr w:type="spellStart"/>
+            <w:r>
+              <w:rPr>
+                <w:sz w:val="18"/>
+                <w:szCs w:val="18"/>
+              </w:rPr>
+              <w:t>viene</w:t>
+            </w:r>
+            <w:proofErr w:type="spellEnd"/>
+            <w:r>
+              <w:rPr>
+                <w:sz w:val="18"/>
+                <w:szCs w:val="18"/>
+              </w:rPr>
+              <w:t xml:space="preserve"> </w:t>
+            </w:r>
+            <w:proofErr w:type="spellStart"/>
+            <w:r>
+              <w:rPr>
+                <w:sz w:val="18"/>
+                <w:szCs w:val="18"/>
+              </w:rPr>
+              <w:t>colpita</w:t>
+            </w:r>
+            <w:proofErr w:type="spellEnd"/>
+            <w:r>
+              <w:rPr>
+                <w:sz w:val="18"/>
+                <w:szCs w:val="18"/>
+              </w:rPr>
+              <w:t xml:space="preserve"> </w:t>
+            </w:r>
+            <w:proofErr w:type="spellStart"/>
+            <w:r>
+              <w:rPr>
+                <w:sz w:val="18"/>
+                <w:szCs w:val="18"/>
+              </w:rPr>
+              <w:t>scende</w:t>
+            </w:r>
+            <w:proofErr w:type="spellEnd"/>
+            <w:r>
+              <w:rPr>
+                <w:sz w:val="18"/>
+                <w:szCs w:val="18"/>
+              </w:rPr>
+              <w:t xml:space="preserve"> lo scudo</w:t>
+            </w:r>
+          </w:p>
+        </w:tc>
+      </w:tr>
+      <w:tr>
+        <w:tc>
+          <w:tcPr>
+            <w:tcW w:w="2050" w:type="dxa"/>
+            <w:tcBorders>
+              <w:right w:val="single" w:sz="4" w:space="0" w:color="auto"/>
+            </w:tcBorders>
+            <w:shd w:val="pct25" w:color="auto" w:fill="auto"/>
+          </w:tcPr>
+          <w:p>
+            <w:pPr>
+              <w:pStyle w:val="BodyTextChar"/>
+              <w:rPr>
+                <w:b/>
+                <w:sz w:val="18"/>
+                <w:szCs w:val="18"/>
+              </w:rPr>
+            </w:pPr>
+            <w:proofErr w:type="spellStart"/>
+            <w:r>
+              <w:rPr>
+                <w:b/>
+                <w:sz w:val="18"/>
+                <w:szCs w:val="18"/>
+              </w:rPr>
+              <w:t>Risultati</w:t>
+            </w:r>
+            <w:proofErr w:type="spellEnd"/>
+            <w:r>
+              <w:rPr>
+                <w:b/>
+                <w:sz w:val="18"/>
+                <w:szCs w:val="18"/>
+              </w:rPr>
+              <w:t xml:space="preserve"> </w:t>
+            </w:r>
+            <w:proofErr w:type="spellStart"/>
+            <w:r>
+              <w:rPr>
+                <w:b/>
+                <w:sz w:val="18"/>
+                <w:szCs w:val="18"/>
+              </w:rPr>
+              <w:t>attesi</w:t>
+            </w:r>
+            <w:proofErr w:type="spellEnd"/>
+            <w:r>
+              <w:rPr>
+                <w:b/>
+                <w:sz w:val="18"/>
+                <w:szCs w:val="18"/>
+              </w:rPr>
+              <w:t>:</w:t>
+            </w:r>
+          </w:p>
+        </w:tc>
+        <w:tc>
+          <w:tcPr>
+            <w:tcW w:w="7471" w:type="dxa"/>
+            <w:gridSpan w:val="3"/>
+            <w:tcBorders>
+              <w:left w:val="single" w:sz="4" w:space="0" w:color="auto"/>
+            </w:tcBorders>
+          </w:tcPr>
+          <w:p>
+            <w:pPr>
+              <w:pStyle w:val="BodyTextChar"/>
+              <w:rPr>
+                <w:sz w:val="18"/>
+                <w:szCs w:val="18"/>
+              </w:rPr>
+            </w:pPr>
+            <w:proofErr w:type="spellStart"/>
+            <w:r>
+              <w:rPr>
+                <w:sz w:val="18"/>
+                <w:szCs w:val="18"/>
+              </w:rPr>
+              <w:t>Quando</w:t>
+            </w:r>
+            <w:proofErr w:type="spellEnd"/>
+            <w:r>
+              <w:rPr>
+                <w:sz w:val="18"/>
+                <w:szCs w:val="18"/>
+              </w:rPr>
+              <w:t xml:space="preserve"> </w:t>
+            </w:r>
+            <w:proofErr w:type="spellStart"/>
+            <w:r>
+              <w:rPr>
+                <w:sz w:val="18"/>
+                <w:szCs w:val="18"/>
+              </w:rPr>
+              <w:t>viene</w:t>
+            </w:r>
+            <w:proofErr w:type="spellEnd"/>
+            <w:r>
+              <w:rPr>
+                <w:sz w:val="18"/>
+                <w:szCs w:val="18"/>
+              </w:rPr>
+              <w:t xml:space="preserve"> </w:t>
+            </w:r>
+            <w:proofErr w:type="spellStart"/>
+            <w:r>
+              <w:rPr>
+                <w:sz w:val="18"/>
+                <w:szCs w:val="18"/>
+              </w:rPr>
+              <w:t>colpita</w:t>
+            </w:r>
+            <w:proofErr w:type="spellEnd"/>
+            <w:r>
+              <w:rPr>
+                <w:sz w:val="18"/>
+                <w:szCs w:val="18"/>
+              </w:rPr>
+              <w:t xml:space="preserve"> la </w:t>
+            </w:r>
+            <w:proofErr w:type="spellStart"/>
+            <w:r>
+              <w:rPr>
+                <w:sz w:val="18"/>
+                <w:szCs w:val="18"/>
+              </w:rPr>
+              <w:t>navicella</w:t>
+            </w:r>
+            <w:proofErr w:type="spellEnd"/>
+            <w:r>
+              <w:rPr>
+                <w:sz w:val="18"/>
+                <w:szCs w:val="18"/>
+              </w:rPr>
+              <w:t xml:space="preserve"> </w:t>
+            </w:r>
+            <w:proofErr w:type="spellStart"/>
+            <w:r>
+              <w:rPr>
+                <w:sz w:val="18"/>
+                <w:szCs w:val="18"/>
+              </w:rPr>
+              <w:t>scende</w:t>
+            </w:r>
+            <w:proofErr w:type="spellEnd"/>
+            <w:r>
+              <w:rPr>
+                <w:sz w:val="18"/>
+                <w:szCs w:val="18"/>
+              </w:rPr>
+              <w:t xml:space="preserve"> lo scudo</w:t>
             </w:r>
           </w:p>
         </w:tc>
@@ -9401,57 +13123,17 @@
     <w:r>
       <w:tab/>
     </w:r>
-    <w:r>
-      <w:fldChar w:fldCharType="begin"/>
-    </w:r>
-    <w:r>
-      <w:instrText xml:space="preserve"> FILENAME </w:instrText>
-    </w:r>
-    <w:r>
-      <w:fldChar w:fldCharType="separate"/>
-    </w:r>
-    <w:r>
-      <w:rPr>
-        <w:noProof/>
-      </w:rPr>
-      <w:t>DocumentazioneSpacewar</w:t>
-    </w:r>
-    <w:r>
-      <w:rPr>
-        <w:noProof/>
-      </w:rPr>
-      <w:t>.docx</w:t>
-    </w:r>
-    <w:r>
-      <w:rPr>
-        <w:noProof/>
-      </w:rPr>
-      <w:fldChar w:fldCharType="end"/>
-    </w:r>
+    <w:fldSimple w:instr=" FILENAME ">
+      <w:r>
+        <w:rPr>
+          <w:noProof/>
+        </w:rPr>
+        <w:t>DocumentazioneSpacewar.docx</w:t>
+      </w:r>
+    </w:fldSimple>
     <w:r>
       <w:tab/>
-      <w:t xml:space="preserve">Versione: </w:t>
-    </w:r>
-    <w:r>
-      <w:t>0</w:t>
-    </w:r>
-    <w:r>
-      <w:t>9</w:t>
-    </w:r>
-    <w:r>
-      <w:t>.0</w:t>
-    </w:r>
-    <w:r>
-      <w:t>9</w:t>
-    </w:r>
-    <w:r>
-      <w:t>.202</w:t>
-    </w:r>
-    <w:r>
-      <w:t>2</w:t>
-    </w:r>
-    <w:r>
-      <w:t xml:space="preserve"> </w:t>
+      <w:t xml:space="preserve">Versione: 09.09.2022 </w:t>
     </w:r>
   </w:p>
 </w:ftr>
@@ -9631,37 +13313,7 @@
             <w:rPr>
               <w:lang w:val="it-IT"/>
             </w:rPr>
-            <w:t>20</w:t>
-          </w:r>
-          <w:r>
-            <w:rPr>
-              <w:lang w:val="it-IT"/>
-            </w:rPr>
-            <w:t>2</w:t>
-          </w:r>
-          <w:r>
-            <w:rPr>
-              <w:lang w:val="it-IT"/>
-            </w:rPr>
-            <w:t>2</w:t>
-          </w:r>
-          <w:r>
-            <w:rPr>
-              <w:lang w:val="it-IT"/>
-            </w:rPr>
-            <w:t>/20</w:t>
-          </w:r>
-          <w:r>
-            <w:rPr>
-              <w:lang w:val="it-IT"/>
-            </w:rPr>
-            <w:t>2</w:t>
-          </w:r>
-          <w:r>
-            <w:rPr>
-              <w:lang w:val="it-IT"/>
-            </w:rPr>
-            <w:t>3</w:t>
+            <w:t>2022/2023</w:t>
           </w:r>
         </w:p>
       </w:tc>
@@ -13832,7 +17484,7 @@
 </file>
 
 <file path=customXml/itemProps1.xml><?xml version="1.0" encoding="utf-8"?>
-<ds:datastoreItem xmlns:ds="http://schemas.openxmlformats.org/officeDocument/2006/customXml" ds:itemID="{033ABF6C-DEA2-4490-85B9-E8E514BC6C9C}">
+<ds:datastoreItem xmlns:ds="http://schemas.openxmlformats.org/officeDocument/2006/customXml" ds:itemID="{458D258A-C956-4DB6-802A-646B648A82FB}">
   <ds:schemaRefs>
     <ds:schemaRef ds:uri="http://schemas.openxmlformats.org/officeDocument/2006/bibliography"/>
   </ds:schemaRefs>

--- a/3_Documentazione/DocumentazioneSpacewar.docx
+++ b/3_Documentazione/DocumentazioneSpacewar.docx
@@ -3786,7 +3786,14 @@
                 <w:sz w:val="16"/>
                 <w:szCs w:val="16"/>
               </w:rPr>
-              <w:t>Creare una macchina virtuale su cui lavorare</w:t>
+              <w:t>Mu</w:t>
+            </w:r>
+            <w:r>
+              <w:rPr>
+                <w:sz w:val="16"/>
+                <w:szCs w:val="16"/>
+              </w:rPr>
+              <w:t>overe la navicella con la tastiera</w:t>
             </w:r>
           </w:p>
         </w:tc>
@@ -3963,7 +3970,56 @@
                 <w:sz w:val="16"/>
                 <w:szCs w:val="16"/>
               </w:rPr>
-              <w:t>Si necessitano i permessi di root / Dipende dal requisito REQ-001 (Creazione DB)</w:t>
+              <w:t>“</w:t>
+            </w:r>
+            <w:r>
+              <w:rPr>
+                <w:sz w:val="16"/>
+                <w:szCs w:val="16"/>
+              </w:rPr>
+              <w:t>WASD</w:t>
+            </w:r>
+            <w:r>
+              <w:rPr>
+                <w:sz w:val="16"/>
+                <w:szCs w:val="16"/>
+              </w:rPr>
+              <w:t>”</w:t>
+            </w:r>
+            <w:r>
+              <w:rPr>
+                <w:sz w:val="16"/>
+                <w:szCs w:val="16"/>
+              </w:rPr>
+              <w:t xml:space="preserve"> per il player 1 e </w:t>
+            </w:r>
+            <w:r>
+              <w:rPr>
+                <w:sz w:val="16"/>
+                <w:szCs w:val="16"/>
+              </w:rPr>
+              <w:t>“</w:t>
+            </w:r>
+            <w:r>
+              <w:rPr>
+                <w:sz w:val="16"/>
+                <w:szCs w:val="16"/>
+              </w:rPr>
+              <w:t>IJKL</w:t>
+            </w:r>
+            <w:r>
+              <w:rPr>
+                <w:sz w:val="16"/>
+                <w:szCs w:val="16"/>
+              </w:rPr>
+              <w:t>”</w:t>
+            </w:r>
+            <w:r>
+              <w:rPr>
+                <w:sz w:val="16"/>
+                <w:szCs w:val="16"/>
+              </w:rPr>
+              <w:t xml:space="preserve"> per il player 2</w:t>
             </w:r>
           </w:p>
         </w:tc>
@@ -4107,39 +4163,7 @@
                 <w:sz w:val="16"/>
                 <w:szCs w:val="16"/>
               </w:rPr>
-              <w:t xml:space="preserve">Installare </w:t>
-            </w:r>
-            <w:proofErr w:type="spellStart"/>
-            <w:r>
-              <w:rPr>
-                <w:sz w:val="16"/>
-                <w:szCs w:val="16"/>
-              </w:rPr>
-              <w:t>python</w:t>
-            </w:r>
-            <w:proofErr w:type="spellEnd"/>
-            <w:r>
-              <w:rPr>
-                <w:sz w:val="16"/>
-                <w:szCs w:val="16"/>
-              </w:rPr>
-              <w:t xml:space="preserve"> sulla </w:t>
-            </w:r>
-            <w:proofErr w:type="spellStart"/>
-            <w:r>
-              <w:rPr>
-                <w:sz w:val="16"/>
-                <w:szCs w:val="16"/>
-              </w:rPr>
-              <w:t>virtual</w:t>
-            </w:r>
-            <w:proofErr w:type="spellEnd"/>
-            <w:r>
-              <w:rPr>
-                <w:sz w:val="16"/>
-                <w:szCs w:val="16"/>
-              </w:rPr>
-              <w:t xml:space="preserve"> machine</w:t>
+              <w:t>Sparare con la tastiera</w:t>
             </w:r>
           </w:p>
         </w:tc>
@@ -4258,6 +4282,82 @@
                 <w:szCs w:val="16"/>
               </w:rPr>
               <w:t>1.0</w:t>
+            </w:r>
+          </w:p>
+        </w:tc>
+      </w:tr>
+      <w:tr>
+        <w:trPr>
+          <w:tblCellSpacing w:w="0" w:type="dxa"/>
+        </w:trPr>
+        <w:tc>
+          <w:tcPr>
+            <w:tcW w:w="1895" w:type="dxa"/>
+            <w:tcBorders>
+              <w:top w:val="outset" w:sz="6" w:space="0" w:color="000000"/>
+              <w:bottom w:val="outset" w:sz="6" w:space="0" w:color="000000"/>
+              <w:right w:val="outset" w:sz="6" w:space="0" w:color="000000"/>
+            </w:tcBorders>
+          </w:tcPr>
+          <w:p>
+            <w:pPr>
+              <w:spacing w:before="100" w:beforeAutospacing="1"/>
+              <w:jc w:val="both"/>
+              <w:rPr>
+                <w:b/>
+                <w:sz w:val="16"/>
+                <w:szCs w:val="16"/>
+              </w:rPr>
+            </w:pPr>
+            <w:r>
+              <w:rPr>
+                <w:b/>
+                <w:sz w:val="16"/>
+                <w:szCs w:val="16"/>
+              </w:rPr>
+              <w:t>Note</w:t>
+            </w:r>
+          </w:p>
+        </w:tc>
+        <w:tc>
+          <w:tcPr>
+            <w:tcW w:w="7685" w:type="dxa"/>
+            <w:tcBorders>
+              <w:top w:val="outset" w:sz="6" w:space="0" w:color="000000"/>
+              <w:left w:val="outset" w:sz="6" w:space="0" w:color="000000"/>
+              <w:bottom w:val="outset" w:sz="6" w:space="0" w:color="000000"/>
+            </w:tcBorders>
+          </w:tcPr>
+          <w:p>
+            <w:pPr>
+              <w:spacing w:before="100" w:beforeAutospacing="1"/>
+              <w:rPr>
+                <w:sz w:val="16"/>
+                <w:szCs w:val="16"/>
+              </w:rPr>
+            </w:pPr>
+            <w:r>
+              <w:rPr>
+                <w:sz w:val="16"/>
+                <w:szCs w:val="16"/>
+              </w:rPr>
+              <w:t>Player 1: laser “c” e missili “y”</w:t>
+            </w:r>
+          </w:p>
+          <w:p>
+            <w:pPr>
+              <w:spacing w:before="100" w:beforeAutospacing="1"/>
+              <w:rPr>
+                <w:sz w:val="16"/>
+                <w:szCs w:val="16"/>
+              </w:rPr>
+            </w:pPr>
+            <w:r>
+              <w:rPr>
+                <w:sz w:val="16"/>
+                <w:szCs w:val="16"/>
+              </w:rPr>
+              <w:t>Player 2: laser “n” e missili “.”</w:t>
             </w:r>
           </w:p>
         </w:tc>
@@ -5587,7 +5687,6 @@
                 <w:sz w:val="16"/>
                 <w:szCs w:val="16"/>
               </w:rPr>
-              <w:lastRenderedPageBreak/>
               <w:t xml:space="preserve">ID: </w:t>
             </w:r>
             <w:r>
@@ -7010,12 +7109,41 @@
                 <w:sz w:val="18"/>
                 <w:szCs w:val="18"/>
               </w:rPr>
-              <w:t>TC-001</w:t>
+              <w:t>TC-00</w:t>
+            </w:r>
+            <w:r>
+              <w:rPr>
+                <w:sz w:val="18"/>
+                <w:szCs w:val="18"/>
+              </w:rPr>
+              <w:t>1</w:t>
             </w:r>
           </w:p>
           <w:p>
             <w:pPr>
               <w:rPr>
+                <w:sz w:val="18"/>
+                <w:szCs w:val="18"/>
+              </w:rPr>
+            </w:pPr>
+            <w:r>
+              <w:rPr>
+                <w:sz w:val="18"/>
+                <w:szCs w:val="18"/>
+              </w:rPr>
+              <w:t>REQ-00</w:t>
+            </w:r>
+            <w:r>
+              <w:rPr>
+                <w:sz w:val="18"/>
+                <w:szCs w:val="18"/>
+              </w:rPr>
+              <w:t>1</w:t>
+            </w:r>
+          </w:p>
+          <w:p>
+            <w:pPr>
+              <w:rPr>
                 <w:lang w:val="en-GB" w:eastAsia="en-US"/>
               </w:rPr>
             </w:pPr>
@@ -7024,14 +7152,14 @@
                 <w:sz w:val="18"/>
                 <w:szCs w:val="18"/>
               </w:rPr>
-              <w:t>REQ-0</w:t>
-            </w:r>
-            <w:r>
-              <w:rPr>
-                <w:sz w:val="18"/>
-                <w:szCs w:val="18"/>
-              </w:rPr>
-              <w:t>03</w:t>
+              <w:t>REQ-00</w:t>
+            </w:r>
+            <w:r>
+              <w:rPr>
+                <w:sz w:val="18"/>
+                <w:szCs w:val="18"/>
+              </w:rPr>
+              <w:t>2</w:t>
             </w:r>
           </w:p>
         </w:tc>
@@ -7088,38 +7216,22 @@
                 <w:szCs w:val="18"/>
               </w:rPr>
             </w:pPr>
-            <w:proofErr w:type="spellStart"/>
-            <w:r>
-              <w:rPr>
-                <w:sz w:val="18"/>
-                <w:szCs w:val="18"/>
-              </w:rPr>
-              <w:t>Modalità</w:t>
-            </w:r>
-            <w:proofErr w:type="spellEnd"/>
-            <w:r>
-              <w:rPr>
-                <w:sz w:val="18"/>
-                <w:szCs w:val="18"/>
-              </w:rPr>
-              <w:t xml:space="preserve"> </w:t>
-            </w:r>
-            <w:proofErr w:type="spellStart"/>
-            <w:r>
-              <w:rPr>
-                <w:sz w:val="18"/>
-                <w:szCs w:val="18"/>
-              </w:rPr>
-              <w:t>singleplayer</w:t>
-            </w:r>
-            <w:proofErr w:type="spellEnd"/>
-            <w:r>
-              <w:rPr>
-                <w:sz w:val="18"/>
-                <w:szCs w:val="18"/>
-              </w:rPr>
-              <w:t xml:space="preserve"> o 2 player</w:t>
-            </w:r>
+            <w:r>
+              <w:rPr>
+                <w:sz w:val="18"/>
+                <w:szCs w:val="18"/>
+              </w:rPr>
+              <w:t xml:space="preserve">Test </w:t>
+            </w:r>
+            <w:proofErr w:type="spellStart"/>
+            <w:r>
+              <w:rPr>
+                <w:sz w:val="18"/>
+                <w:szCs w:val="18"/>
+              </w:rPr>
+              <w:t>tastiera</w:t>
+            </w:r>
+            <w:proofErr w:type="spellEnd"/>
           </w:p>
         </w:tc>
       </w:tr>
@@ -7177,13 +7289,20 @@
                 <w:szCs w:val="18"/>
               </w:rPr>
             </w:pPr>
-            <w:proofErr w:type="spellStart"/>
-            <w:r>
-              <w:rPr>
-                <w:sz w:val="18"/>
-                <w:szCs w:val="18"/>
-              </w:rPr>
-              <w:t>Gioco</w:t>
+            <w:r>
+              <w:rPr>
+                <w:sz w:val="18"/>
+                <w:szCs w:val="18"/>
+              </w:rPr>
+              <w:t xml:space="preserve">I 2 </w:t>
+            </w:r>
+            <w:proofErr w:type="spellStart"/>
+            <w:r>
+              <w:rPr>
+                <w:sz w:val="18"/>
+                <w:szCs w:val="18"/>
+              </w:rPr>
+              <w:t>giocatori</w:t>
             </w:r>
             <w:proofErr w:type="spellEnd"/>
             <w:r>
@@ -7199,7 +7318,7 @@
                 <w:sz w:val="18"/>
                 <w:szCs w:val="18"/>
               </w:rPr>
-              <w:t>funzionante</w:t>
+              <w:t>devono</w:t>
             </w:r>
             <w:proofErr w:type="spellEnd"/>
             <w:r>
@@ -7215,39 +7334,71 @@
                 <w:sz w:val="18"/>
                 <w:szCs w:val="18"/>
               </w:rPr>
-              <w:t>sia</w:t>
-            </w:r>
-            <w:proofErr w:type="spellEnd"/>
-            <w:r>
-              <w:rPr>
-                <w:sz w:val="18"/>
-                <w:szCs w:val="18"/>
-              </w:rPr>
-              <w:t xml:space="preserve"> in single player </w:t>
-            </w:r>
-            <w:proofErr w:type="spellStart"/>
-            <w:r>
-              <w:rPr>
-                <w:sz w:val="18"/>
-                <w:szCs w:val="18"/>
-              </w:rPr>
-              <w:t>che</w:t>
-            </w:r>
-            <w:proofErr w:type="spellEnd"/>
-            <w:r>
-              <w:rPr>
-                <w:sz w:val="18"/>
-                <w:szCs w:val="18"/>
-              </w:rPr>
-              <w:t xml:space="preserve"> con 2 </w:t>
-            </w:r>
-            <w:proofErr w:type="spellStart"/>
-            <w:r>
-              <w:rPr>
-                <w:sz w:val="18"/>
-                <w:szCs w:val="18"/>
-              </w:rPr>
-              <w:t>giocatori</w:t>
+              <w:t>poter</w:t>
+            </w:r>
+            <w:proofErr w:type="spellEnd"/>
+            <w:r>
+              <w:rPr>
+                <w:sz w:val="18"/>
+                <w:szCs w:val="18"/>
+              </w:rPr>
+              <w:t xml:space="preserve"> </w:t>
+            </w:r>
+            <w:proofErr w:type="spellStart"/>
+            <w:r>
+              <w:rPr>
+                <w:sz w:val="18"/>
+                <w:szCs w:val="18"/>
+              </w:rPr>
+              <w:t>muovere</w:t>
+            </w:r>
+            <w:proofErr w:type="spellEnd"/>
+            <w:r>
+              <w:rPr>
+                <w:sz w:val="18"/>
+                <w:szCs w:val="18"/>
+              </w:rPr>
+              <w:t xml:space="preserve"> e </w:t>
+            </w:r>
+            <w:proofErr w:type="spellStart"/>
+            <w:r>
+              <w:rPr>
+                <w:sz w:val="18"/>
+                <w:szCs w:val="18"/>
+              </w:rPr>
+              <w:t>sparare</w:t>
+            </w:r>
+            <w:proofErr w:type="spellEnd"/>
+            <w:r>
+              <w:rPr>
+                <w:sz w:val="18"/>
+                <w:szCs w:val="18"/>
+              </w:rPr>
+              <w:t xml:space="preserve"> </w:t>
+            </w:r>
+            <w:proofErr w:type="spellStart"/>
+            <w:r>
+              <w:rPr>
+                <w:sz w:val="18"/>
+                <w:szCs w:val="18"/>
+              </w:rPr>
+              <w:t>tramite</w:t>
+            </w:r>
+            <w:proofErr w:type="spellEnd"/>
+            <w:r>
+              <w:rPr>
+                <w:sz w:val="18"/>
+                <w:szCs w:val="18"/>
+              </w:rPr>
+              <w:t xml:space="preserve"> la </w:t>
+            </w:r>
+            <w:proofErr w:type="spellStart"/>
+            <w:r>
+              <w:rPr>
+                <w:sz w:val="18"/>
+                <w:szCs w:val="18"/>
+              </w:rPr>
+              <w:t>tastiera</w:t>
             </w:r>
             <w:proofErr w:type="spellEnd"/>
           </w:p>
@@ -7353,31 +7504,102 @@
                 <w:sz w:val="18"/>
                 <w:szCs w:val="18"/>
               </w:rPr>
-              <w:t xml:space="preserve"> in </w:t>
-            </w:r>
-            <w:proofErr w:type="spellStart"/>
-            <w:r>
-              <w:rPr>
-                <w:sz w:val="18"/>
-                <w:szCs w:val="18"/>
-              </w:rPr>
-              <w:t>entrambe</w:t>
-            </w:r>
-            <w:proofErr w:type="spellEnd"/>
-            <w:r>
-              <w:rPr>
-                <w:sz w:val="18"/>
-                <w:szCs w:val="18"/>
-              </w:rPr>
-              <w:t xml:space="preserve"> le </w:t>
-            </w:r>
-            <w:proofErr w:type="spellStart"/>
-            <w:r>
-              <w:rPr>
-                <w:sz w:val="18"/>
-                <w:szCs w:val="18"/>
-              </w:rPr>
-              <w:t>modalità</w:t>
+              <w:t xml:space="preserve"> </w:t>
+            </w:r>
+            <w:r>
+              <w:rPr>
+                <w:sz w:val="18"/>
+                <w:szCs w:val="18"/>
+              </w:rPr>
+              <w:t xml:space="preserve">e </w:t>
+            </w:r>
+            <w:proofErr w:type="spellStart"/>
+            <w:r>
+              <w:rPr>
+                <w:sz w:val="18"/>
+                <w:szCs w:val="18"/>
+              </w:rPr>
+              <w:t>controllare</w:t>
+            </w:r>
+            <w:proofErr w:type="spellEnd"/>
+            <w:r>
+              <w:rPr>
+                <w:sz w:val="18"/>
+                <w:szCs w:val="18"/>
+              </w:rPr>
+              <w:t xml:space="preserve"> </w:t>
+            </w:r>
+            <w:proofErr w:type="spellStart"/>
+            <w:r>
+              <w:rPr>
+                <w:sz w:val="18"/>
+                <w:szCs w:val="18"/>
+              </w:rPr>
+              <w:t>che</w:t>
+            </w:r>
+            <w:proofErr w:type="spellEnd"/>
+            <w:r>
+              <w:rPr>
+                <w:sz w:val="18"/>
+                <w:szCs w:val="18"/>
+              </w:rPr>
+              <w:t xml:space="preserve"> </w:t>
+            </w:r>
+            <w:proofErr w:type="spellStart"/>
+            <w:r>
+              <w:rPr>
+                <w:sz w:val="18"/>
+                <w:szCs w:val="18"/>
+              </w:rPr>
+              <w:t>i</w:t>
+            </w:r>
+            <w:proofErr w:type="spellEnd"/>
+            <w:r>
+              <w:rPr>
+                <w:sz w:val="18"/>
+                <w:szCs w:val="18"/>
+              </w:rPr>
+              <w:t xml:space="preserve"> 2 </w:t>
+            </w:r>
+            <w:proofErr w:type="spellStart"/>
+            <w:r>
+              <w:rPr>
+                <w:sz w:val="18"/>
+                <w:szCs w:val="18"/>
+              </w:rPr>
+              <w:t>giocatori</w:t>
+            </w:r>
+            <w:proofErr w:type="spellEnd"/>
+            <w:r>
+              <w:rPr>
+                <w:sz w:val="18"/>
+                <w:szCs w:val="18"/>
+              </w:rPr>
+              <w:t xml:space="preserve"> </w:t>
+            </w:r>
+            <w:proofErr w:type="spellStart"/>
+            <w:r>
+              <w:rPr>
+                <w:sz w:val="18"/>
+                <w:szCs w:val="18"/>
+              </w:rPr>
+              <w:t>possono</w:t>
+            </w:r>
+            <w:proofErr w:type="spellEnd"/>
+            <w:r>
+              <w:rPr>
+                <w:sz w:val="18"/>
+                <w:szCs w:val="18"/>
+              </w:rPr>
+              <w:t xml:space="preserve"> </w:t>
+            </w:r>
+            <w:proofErr w:type="spellStart"/>
+            <w:r>
+              <w:rPr>
+                <w:sz w:val="18"/>
+                <w:szCs w:val="18"/>
+              </w:rPr>
+              <w:t>muoversi</w:t>
             </w:r>
             <w:proofErr w:type="spellEnd"/>
             <w:r>
@@ -7393,39 +7615,23 @@
                 <w:sz w:val="18"/>
                 <w:szCs w:val="18"/>
               </w:rPr>
-              <w:t>testare</w:t>
-            </w:r>
-            <w:proofErr w:type="spellEnd"/>
-            <w:r>
-              <w:rPr>
-                <w:sz w:val="18"/>
-                <w:szCs w:val="18"/>
-              </w:rPr>
-              <w:t xml:space="preserve"> se </w:t>
-            </w:r>
-            <w:proofErr w:type="spellStart"/>
-            <w:r>
-              <w:rPr>
-                <w:sz w:val="18"/>
-                <w:szCs w:val="18"/>
-              </w:rPr>
-              <w:t>il</w:t>
-            </w:r>
-            <w:proofErr w:type="spellEnd"/>
-            <w:r>
-              <w:rPr>
-                <w:sz w:val="18"/>
-                <w:szCs w:val="18"/>
-              </w:rPr>
-              <w:t xml:space="preserve"> secondo player </w:t>
-            </w:r>
-            <w:proofErr w:type="spellStart"/>
-            <w:r>
-              <w:rPr>
-                <w:sz w:val="18"/>
-                <w:szCs w:val="18"/>
-              </w:rPr>
-              <w:t>funziona</w:t>
+              <w:t>sparare</w:t>
+            </w:r>
+            <w:proofErr w:type="spellEnd"/>
+            <w:r>
+              <w:rPr>
+                <w:sz w:val="18"/>
+                <w:szCs w:val="18"/>
+              </w:rPr>
+              <w:t xml:space="preserve"> con I </w:t>
+            </w:r>
+            <w:proofErr w:type="spellStart"/>
+            <w:r>
+              <w:rPr>
+                <w:sz w:val="18"/>
+                <w:szCs w:val="18"/>
+              </w:rPr>
+              <w:t>tasti</w:t>
             </w:r>
             <w:proofErr w:type="spellEnd"/>
             <w:r>
@@ -7441,39 +7647,7 @@
                 <w:sz w:val="18"/>
                 <w:szCs w:val="18"/>
               </w:rPr>
-              <w:t>autonomamente</w:t>
-            </w:r>
-            <w:proofErr w:type="spellEnd"/>
-            <w:r>
-              <w:rPr>
-                <w:sz w:val="18"/>
-                <w:szCs w:val="18"/>
-              </w:rPr>
-              <w:t xml:space="preserve"> in single player e se con 2 </w:t>
-            </w:r>
-            <w:proofErr w:type="spellStart"/>
-            <w:r>
-              <w:rPr>
-                <w:sz w:val="18"/>
-                <w:szCs w:val="18"/>
-              </w:rPr>
-              <w:t>giocatori</w:t>
-            </w:r>
-            <w:proofErr w:type="spellEnd"/>
-            <w:r>
-              <w:rPr>
-                <w:sz w:val="18"/>
-                <w:szCs w:val="18"/>
-              </w:rPr>
-              <w:t xml:space="preserve"> la </w:t>
-            </w:r>
-            <w:proofErr w:type="spellStart"/>
-            <w:r>
-              <w:rPr>
-                <w:sz w:val="18"/>
-                <w:szCs w:val="18"/>
-              </w:rPr>
-              <w:t>seconda</w:t>
+              <w:t>definiti</w:t>
             </w:r>
             <w:proofErr w:type="spellEnd"/>
             <w:r>
@@ -7489,7 +7663,7 @@
                 <w:sz w:val="18"/>
                 <w:szCs w:val="18"/>
               </w:rPr>
-              <w:t>navicella</w:t>
+              <w:t>nei</w:t>
             </w:r>
             <w:proofErr w:type="spellEnd"/>
             <w:r>
@@ -7505,31 +7679,15 @@
                 <w:sz w:val="18"/>
                 <w:szCs w:val="18"/>
               </w:rPr>
-              <w:t>funzina</w:t>
-            </w:r>
-            <w:proofErr w:type="spellEnd"/>
-            <w:r>
-              <w:rPr>
-                <w:sz w:val="18"/>
-                <w:szCs w:val="18"/>
-              </w:rPr>
-              <w:t xml:space="preserve"> con I </w:t>
-            </w:r>
-            <w:proofErr w:type="spellStart"/>
-            <w:r>
-              <w:rPr>
-                <w:sz w:val="18"/>
-                <w:szCs w:val="18"/>
-              </w:rPr>
-              <w:t>comandi</w:t>
-            </w:r>
-            <w:proofErr w:type="spellEnd"/>
-            <w:r>
-              <w:rPr>
-                <w:sz w:val="18"/>
-                <w:szCs w:val="18"/>
-              </w:rPr>
-              <w:t>.</w:t>
+              <w:t>Requisiti</w:t>
+            </w:r>
+            <w:proofErr w:type="spellEnd"/>
+            <w:r>
+              <w:rPr>
+                <w:sz w:val="18"/>
+                <w:szCs w:val="18"/>
+              </w:rPr>
+              <w:t xml:space="preserve"> 001 e 002</w:t>
             </w:r>
           </w:p>
         </w:tc>
@@ -7611,15 +7769,47 @@
                 <w:sz w:val="18"/>
                 <w:szCs w:val="18"/>
               </w:rPr>
-              <w:t xml:space="preserve">In </w:t>
-            </w:r>
-            <w:proofErr w:type="spellStart"/>
-            <w:r>
-              <w:rPr>
-                <w:sz w:val="18"/>
-                <w:szCs w:val="18"/>
-              </w:rPr>
-              <w:t>sigleplayer</w:t>
+              <w:t xml:space="preserve">I </w:t>
+            </w:r>
+            <w:proofErr w:type="spellStart"/>
+            <w:r>
+              <w:rPr>
+                <w:sz w:val="18"/>
+                <w:szCs w:val="18"/>
+              </w:rPr>
+              <w:t>tasti</w:t>
+            </w:r>
+            <w:proofErr w:type="spellEnd"/>
+            <w:r>
+              <w:rPr>
+                <w:sz w:val="18"/>
+                <w:szCs w:val="18"/>
+              </w:rPr>
+              <w:t xml:space="preserve"> </w:t>
+            </w:r>
+            <w:proofErr w:type="spellStart"/>
+            <w:r>
+              <w:rPr>
+                <w:sz w:val="18"/>
+                <w:szCs w:val="18"/>
+              </w:rPr>
+              <w:t>permettono</w:t>
+            </w:r>
+            <w:proofErr w:type="spellEnd"/>
+            <w:r>
+              <w:rPr>
+                <w:sz w:val="18"/>
+                <w:szCs w:val="18"/>
+              </w:rPr>
+              <w:t xml:space="preserve"> di </w:t>
+            </w:r>
+            <w:proofErr w:type="spellStart"/>
+            <w:r>
+              <w:rPr>
+                <w:sz w:val="18"/>
+                <w:szCs w:val="18"/>
+              </w:rPr>
+              <w:t>muovere</w:t>
             </w:r>
             <w:proofErr w:type="spellEnd"/>
             <w:r>
@@ -7635,22 +7825,6 @@
                 <w:sz w:val="18"/>
                 <w:szCs w:val="18"/>
               </w:rPr>
-              <w:t>seconda</w:t>
-            </w:r>
-            <w:proofErr w:type="spellEnd"/>
-            <w:r>
-              <w:rPr>
-                <w:sz w:val="18"/>
-                <w:szCs w:val="18"/>
-              </w:rPr>
-              <w:t xml:space="preserve"> </w:t>
-            </w:r>
-            <w:proofErr w:type="spellStart"/>
-            <w:r>
-              <w:rPr>
-                <w:sz w:val="18"/>
-                <w:szCs w:val="18"/>
-              </w:rPr>
               <w:t>navicella</w:t>
             </w:r>
             <w:proofErr w:type="spellEnd"/>
@@ -7659,38 +7833,6 @@
                 <w:sz w:val="18"/>
                 <w:szCs w:val="18"/>
               </w:rPr>
-              <w:t xml:space="preserve"> </w:t>
-            </w:r>
-            <w:proofErr w:type="spellStart"/>
-            <w:r>
-              <w:rPr>
-                <w:sz w:val="18"/>
-                <w:szCs w:val="18"/>
-              </w:rPr>
-              <w:t>si</w:t>
-            </w:r>
-            <w:proofErr w:type="spellEnd"/>
-            <w:r>
-              <w:rPr>
-                <w:sz w:val="18"/>
-                <w:szCs w:val="18"/>
-              </w:rPr>
-              <w:t xml:space="preserve"> </w:t>
-            </w:r>
-            <w:proofErr w:type="spellStart"/>
-            <w:r>
-              <w:rPr>
-                <w:sz w:val="18"/>
-                <w:szCs w:val="18"/>
-              </w:rPr>
-              <w:t>muove</w:t>
-            </w:r>
-            <w:proofErr w:type="spellEnd"/>
-            <w:r>
-              <w:rPr>
-                <w:sz w:val="18"/>
-                <w:szCs w:val="18"/>
-              </w:rPr>
               <w:t xml:space="preserve"> e </w:t>
             </w:r>
             <w:proofErr w:type="spellStart"/>
@@ -7699,169 +7841,18 @@
                 <w:sz w:val="18"/>
                 <w:szCs w:val="18"/>
               </w:rPr>
-              <w:t>spara</w:t>
-            </w:r>
-            <w:proofErr w:type="spellEnd"/>
-            <w:r>
-              <w:rPr>
-                <w:sz w:val="18"/>
-                <w:szCs w:val="18"/>
-              </w:rPr>
-              <w:t xml:space="preserve"> da sola, </w:t>
-            </w:r>
-            <w:proofErr w:type="spellStart"/>
-            <w:r>
-              <w:rPr>
-                <w:sz w:val="18"/>
-                <w:szCs w:val="18"/>
-              </w:rPr>
-              <w:t>mentre</w:t>
-            </w:r>
-            <w:proofErr w:type="spellEnd"/>
-            <w:r>
-              <w:rPr>
-                <w:sz w:val="18"/>
-                <w:szCs w:val="18"/>
-              </w:rPr>
-              <w:t xml:space="preserve"> con 2 </w:t>
-            </w:r>
-            <w:proofErr w:type="spellStart"/>
-            <w:r>
-              <w:rPr>
-                <w:sz w:val="18"/>
-                <w:szCs w:val="18"/>
-              </w:rPr>
-              <w:t>giocatori</w:t>
-            </w:r>
-            <w:proofErr w:type="spellEnd"/>
-            <w:r>
-              <w:rPr>
-                <w:sz w:val="18"/>
-                <w:szCs w:val="18"/>
-              </w:rPr>
-              <w:t xml:space="preserve"> la </w:t>
-            </w:r>
-            <w:proofErr w:type="spellStart"/>
-            <w:r>
-              <w:rPr>
-                <w:sz w:val="18"/>
-                <w:szCs w:val="18"/>
-              </w:rPr>
-              <w:t>seconda</w:t>
-            </w:r>
-            <w:proofErr w:type="spellEnd"/>
-            <w:r>
-              <w:rPr>
-                <w:sz w:val="18"/>
-                <w:szCs w:val="18"/>
-              </w:rPr>
-              <w:t xml:space="preserve"> </w:t>
-            </w:r>
-            <w:proofErr w:type="spellStart"/>
-            <w:r>
-              <w:rPr>
-                <w:sz w:val="18"/>
-                <w:szCs w:val="18"/>
-              </w:rPr>
-              <w:t>navicella</w:t>
-            </w:r>
-            <w:proofErr w:type="spellEnd"/>
-            <w:r>
-              <w:rPr>
-                <w:sz w:val="18"/>
-                <w:szCs w:val="18"/>
-              </w:rPr>
-              <w:t xml:space="preserve"> </w:t>
-            </w:r>
-            <w:proofErr w:type="spellStart"/>
-            <w:r>
-              <w:rPr>
-                <w:sz w:val="18"/>
-                <w:szCs w:val="18"/>
-              </w:rPr>
-              <w:t>si</w:t>
-            </w:r>
-            <w:proofErr w:type="spellEnd"/>
-            <w:r>
-              <w:rPr>
-                <w:sz w:val="18"/>
-                <w:szCs w:val="18"/>
-              </w:rPr>
-              <w:t xml:space="preserve"> </w:t>
-            </w:r>
-            <w:proofErr w:type="spellStart"/>
-            <w:r>
-              <w:rPr>
-                <w:sz w:val="18"/>
-                <w:szCs w:val="18"/>
-              </w:rPr>
-              <w:t>muove</w:t>
-            </w:r>
-            <w:proofErr w:type="spellEnd"/>
-            <w:r>
-              <w:rPr>
-                <w:sz w:val="18"/>
-                <w:szCs w:val="18"/>
-              </w:rPr>
-              <w:t xml:space="preserve"> e </w:t>
-            </w:r>
-            <w:proofErr w:type="spellStart"/>
-            <w:r>
-              <w:rPr>
-                <w:sz w:val="18"/>
-                <w:szCs w:val="18"/>
-              </w:rPr>
-              <w:t>spara</w:t>
-            </w:r>
-            <w:proofErr w:type="spellEnd"/>
-            <w:r>
-              <w:rPr>
-                <w:sz w:val="18"/>
-                <w:szCs w:val="18"/>
-              </w:rPr>
-              <w:t xml:space="preserve"> con </w:t>
-            </w:r>
-            <w:proofErr w:type="spellStart"/>
-            <w:r>
-              <w:rPr>
-                <w:sz w:val="18"/>
-                <w:szCs w:val="18"/>
-              </w:rPr>
-              <w:t>l’utilizzo</w:t>
-            </w:r>
-            <w:proofErr w:type="spellEnd"/>
-            <w:r>
-              <w:rPr>
-                <w:sz w:val="18"/>
-                <w:szCs w:val="18"/>
-              </w:rPr>
-              <w:t xml:space="preserve"> </w:t>
-            </w:r>
-            <w:proofErr w:type="spellStart"/>
-            <w:r>
-              <w:rPr>
-                <w:sz w:val="18"/>
-                <w:szCs w:val="18"/>
-              </w:rPr>
-              <w:t>della</w:t>
-            </w:r>
-            <w:proofErr w:type="spellEnd"/>
-            <w:r>
-              <w:rPr>
-                <w:sz w:val="18"/>
-                <w:szCs w:val="18"/>
-              </w:rPr>
-              <w:t xml:space="preserve"> </w:t>
-            </w:r>
-            <w:proofErr w:type="spellStart"/>
-            <w:r>
-              <w:rPr>
-                <w:sz w:val="18"/>
-                <w:szCs w:val="18"/>
-              </w:rPr>
-              <w:t>tastiera</w:t>
-            </w:r>
-            <w:proofErr w:type="spellEnd"/>
+              <w:t>sparare</w:t>
+            </w:r>
+            <w:proofErr w:type="spellEnd"/>
+            <w:r>
+              <w:rPr>
+                <w:sz w:val="18"/>
+                <w:szCs w:val="18"/>
+              </w:rPr>
+              <w:t xml:space="preserve"> correttamente</w:t>
+            </w:r>
+            <w:bookmarkStart w:id="31" w:name="_GoBack"/>
+            <w:bookmarkEnd w:id="31"/>
           </w:p>
         </w:tc>
       </w:tr>
@@ -7869,7 +7860,14 @@
     <w:p>
       <w:pPr>
         <w:rPr>
-          <w:lang w:val="en-US"/>
+          <w:lang w:val="it-IT"/>
+        </w:rPr>
+      </w:pPr>
+    </w:p>
+    <w:p>
+      <w:pPr>
+        <w:rPr>
+          <w:lang w:val="it-IT"/>
         </w:rPr>
       </w:pPr>
     </w:p>
@@ -7973,7 +7971,14 @@
                 <w:sz w:val="18"/>
                 <w:szCs w:val="18"/>
               </w:rPr>
-              <w:t>TC-002</w:t>
+              <w:t>TC-00</w:t>
+            </w:r>
+            <w:r>
+              <w:rPr>
+                <w:sz w:val="18"/>
+                <w:szCs w:val="18"/>
+              </w:rPr>
+              <w:t>2</w:t>
             </w:r>
           </w:p>
           <w:p>
@@ -7987,7 +7992,14 @@
                 <w:sz w:val="18"/>
                 <w:szCs w:val="18"/>
               </w:rPr>
-              <w:t>REQ-005</w:t>
+              <w:t>REQ-0</w:t>
+            </w:r>
+            <w:r>
+              <w:rPr>
+                <w:sz w:val="18"/>
+                <w:szCs w:val="18"/>
+              </w:rPr>
+              <w:t>03</w:t>
             </w:r>
           </w:p>
         </w:tc>
@@ -8050,18 +8062,32 @@
                 <w:sz w:val="18"/>
                 <w:szCs w:val="18"/>
               </w:rPr>
-              <w:t>Sparare</w:t>
-            </w:r>
-            <w:proofErr w:type="spellEnd"/>
-            <w:r>
-              <w:rPr>
-                <w:sz w:val="18"/>
-                <w:szCs w:val="18"/>
-              </w:rPr>
-              <w:t xml:space="preserve"> missile e laser</w:t>
-            </w:r>
-            <w:bookmarkStart w:id="31" w:name="_GoBack"/>
-            <w:bookmarkEnd w:id="31"/>
+              <w:t>Modalità</w:t>
+            </w:r>
+            <w:proofErr w:type="spellEnd"/>
+            <w:r>
+              <w:rPr>
+                <w:sz w:val="18"/>
+                <w:szCs w:val="18"/>
+              </w:rPr>
+              <w:t xml:space="preserve"> </w:t>
+            </w:r>
+            <w:proofErr w:type="spellStart"/>
+            <w:r>
+              <w:rPr>
+                <w:sz w:val="18"/>
+                <w:szCs w:val="18"/>
+              </w:rPr>
+              <w:t>singleplayer</w:t>
+            </w:r>
+            <w:proofErr w:type="spellEnd"/>
+            <w:r>
+              <w:rPr>
+                <w:sz w:val="18"/>
+                <w:szCs w:val="18"/>
+              </w:rPr>
+              <w:t xml:space="preserve"> o 2 player</w:t>
+            </w:r>
           </w:p>
         </w:tc>
       </w:tr>
@@ -8119,20 +8145,13 @@
                 <w:szCs w:val="18"/>
               </w:rPr>
             </w:pPr>
-            <w:r>
-              <w:rPr>
-                <w:sz w:val="18"/>
-                <w:szCs w:val="18"/>
-              </w:rPr>
-              <w:t xml:space="preserve">La </w:t>
-            </w:r>
-            <w:proofErr w:type="spellStart"/>
-            <w:r>
-              <w:rPr>
-                <w:sz w:val="18"/>
-                <w:szCs w:val="18"/>
-              </w:rPr>
-              <w:t>navicella</w:t>
+            <w:proofErr w:type="spellStart"/>
+            <w:r>
+              <w:rPr>
+                <w:sz w:val="18"/>
+                <w:szCs w:val="18"/>
+              </w:rPr>
+              <w:t>Gioco</w:t>
             </w:r>
             <w:proofErr w:type="spellEnd"/>
             <w:r>
@@ -8148,7 +8167,7 @@
                 <w:sz w:val="18"/>
                 <w:szCs w:val="18"/>
               </w:rPr>
-              <w:t>deve</w:t>
+              <w:t>funzionante</w:t>
             </w:r>
             <w:proofErr w:type="spellEnd"/>
             <w:r>
@@ -8164,48 +8183,41 @@
                 <w:sz w:val="18"/>
                 <w:szCs w:val="18"/>
               </w:rPr>
-              <w:t>poter</w:t>
-            </w:r>
-            <w:proofErr w:type="spellEnd"/>
-            <w:r>
-              <w:rPr>
-                <w:sz w:val="18"/>
-                <w:szCs w:val="18"/>
-              </w:rPr>
-              <w:t xml:space="preserve"> </w:t>
-            </w:r>
-            <w:proofErr w:type="spellStart"/>
-            <w:r>
-              <w:rPr>
-                <w:sz w:val="18"/>
-                <w:szCs w:val="18"/>
-              </w:rPr>
-              <w:t>sparare</w:t>
-            </w:r>
-            <w:proofErr w:type="spellEnd"/>
-            <w:r>
-              <w:rPr>
-                <w:sz w:val="18"/>
-                <w:szCs w:val="18"/>
-              </w:rPr>
-              <w:t xml:space="preserve"> </w:t>
-            </w:r>
-            <w:proofErr w:type="spellStart"/>
-            <w:r>
-              <w:rPr>
-                <w:sz w:val="18"/>
-                <w:szCs w:val="18"/>
-              </w:rPr>
-              <w:t>missili</w:t>
-            </w:r>
-            <w:proofErr w:type="spellEnd"/>
-            <w:r>
-              <w:rPr>
-                <w:sz w:val="18"/>
-                <w:szCs w:val="18"/>
-              </w:rPr>
-              <w:t xml:space="preserve"> o laser</w:t>
-            </w:r>
+              <w:t>sia</w:t>
+            </w:r>
+            <w:proofErr w:type="spellEnd"/>
+            <w:r>
+              <w:rPr>
+                <w:sz w:val="18"/>
+                <w:szCs w:val="18"/>
+              </w:rPr>
+              <w:t xml:space="preserve"> in single player </w:t>
+            </w:r>
+            <w:proofErr w:type="spellStart"/>
+            <w:r>
+              <w:rPr>
+                <w:sz w:val="18"/>
+                <w:szCs w:val="18"/>
+              </w:rPr>
+              <w:t>che</w:t>
+            </w:r>
+            <w:proofErr w:type="spellEnd"/>
+            <w:r>
+              <w:rPr>
+                <w:sz w:val="18"/>
+                <w:szCs w:val="18"/>
+              </w:rPr>
+              <w:t xml:space="preserve"> con 2 </w:t>
+            </w:r>
+            <w:proofErr w:type="spellStart"/>
+            <w:r>
+              <w:rPr>
+                <w:sz w:val="18"/>
+                <w:szCs w:val="18"/>
+              </w:rPr>
+              <w:t>giocatori</w:t>
+            </w:r>
+            <w:proofErr w:type="spellEnd"/>
           </w:p>
         </w:tc>
       </w:tr>
@@ -8309,6 +8321,38 @@
                 <w:sz w:val="18"/>
                 <w:szCs w:val="18"/>
               </w:rPr>
+              <w:t xml:space="preserve"> in </w:t>
+            </w:r>
+            <w:proofErr w:type="spellStart"/>
+            <w:r>
+              <w:rPr>
+                <w:sz w:val="18"/>
+                <w:szCs w:val="18"/>
+              </w:rPr>
+              <w:t>entrambe</w:t>
+            </w:r>
+            <w:proofErr w:type="spellEnd"/>
+            <w:r>
+              <w:rPr>
+                <w:sz w:val="18"/>
+                <w:szCs w:val="18"/>
+              </w:rPr>
+              <w:t xml:space="preserve"> le </w:t>
+            </w:r>
+            <w:proofErr w:type="spellStart"/>
+            <w:r>
+              <w:rPr>
+                <w:sz w:val="18"/>
+                <w:szCs w:val="18"/>
+              </w:rPr>
+              <w:t>modalità</w:t>
+            </w:r>
+            <w:proofErr w:type="spellEnd"/>
+            <w:r>
+              <w:rPr>
+                <w:sz w:val="18"/>
+                <w:szCs w:val="18"/>
+              </w:rPr>
               <w:t xml:space="preserve"> e </w:t>
             </w:r>
             <w:proofErr w:type="spellStart"/>
@@ -8325,6 +8369,38 @@
                 <w:sz w:val="18"/>
                 <w:szCs w:val="18"/>
               </w:rPr>
+              <w:t xml:space="preserve"> se </w:t>
+            </w:r>
+            <w:proofErr w:type="spellStart"/>
+            <w:r>
+              <w:rPr>
+                <w:sz w:val="18"/>
+                <w:szCs w:val="18"/>
+              </w:rPr>
+              <w:t>il</w:t>
+            </w:r>
+            <w:proofErr w:type="spellEnd"/>
+            <w:r>
+              <w:rPr>
+                <w:sz w:val="18"/>
+                <w:szCs w:val="18"/>
+              </w:rPr>
+              <w:t xml:space="preserve"> secondo player </w:t>
+            </w:r>
+            <w:proofErr w:type="spellStart"/>
+            <w:r>
+              <w:rPr>
+                <w:sz w:val="18"/>
+                <w:szCs w:val="18"/>
+              </w:rPr>
+              <w:t>funziona</w:t>
+            </w:r>
+            <w:proofErr w:type="spellEnd"/>
+            <w:r>
+              <w:rPr>
+                <w:sz w:val="18"/>
+                <w:szCs w:val="18"/>
+              </w:rPr>
               <w:t xml:space="preserve"> </w:t>
             </w:r>
             <w:proofErr w:type="spellStart"/>
@@ -8333,23 +8409,23 @@
                 <w:sz w:val="18"/>
                 <w:szCs w:val="18"/>
               </w:rPr>
-              <w:t>che</w:t>
-            </w:r>
-            <w:proofErr w:type="spellEnd"/>
-            <w:r>
-              <w:rPr>
-                <w:sz w:val="18"/>
-                <w:szCs w:val="18"/>
-              </w:rPr>
-              <w:t xml:space="preserve"> con un </w:t>
-            </w:r>
-            <w:proofErr w:type="spellStart"/>
-            <w:r>
-              <w:rPr>
-                <w:sz w:val="18"/>
-                <w:szCs w:val="18"/>
-              </w:rPr>
-              <w:t>tasto</w:t>
+              <w:t>autonomamente</w:t>
+            </w:r>
+            <w:proofErr w:type="spellEnd"/>
+            <w:r>
+              <w:rPr>
+                <w:sz w:val="18"/>
+                <w:szCs w:val="18"/>
+              </w:rPr>
+              <w:t xml:space="preserve"> in single player e se con 2 </w:t>
+            </w:r>
+            <w:proofErr w:type="spellStart"/>
+            <w:r>
+              <w:rPr>
+                <w:sz w:val="18"/>
+                <w:szCs w:val="18"/>
+              </w:rPr>
+              <w:t>giocatori</w:t>
             </w:r>
             <w:proofErr w:type="spellEnd"/>
             <w:r>
@@ -8365,6 +8441,22 @@
                 <w:sz w:val="18"/>
                 <w:szCs w:val="18"/>
               </w:rPr>
+              <w:t>seconda</w:t>
+            </w:r>
+            <w:proofErr w:type="spellEnd"/>
+            <w:r>
+              <w:rPr>
+                <w:sz w:val="18"/>
+                <w:szCs w:val="18"/>
+              </w:rPr>
+              <w:t xml:space="preserve"> </w:t>
+            </w:r>
+            <w:proofErr w:type="spellStart"/>
+            <w:r>
+              <w:rPr>
+                <w:sz w:val="18"/>
+                <w:szCs w:val="18"/>
+              </w:rPr>
               <w:t>navicella</w:t>
             </w:r>
             <w:proofErr w:type="spellEnd"/>
@@ -8381,79 +8473,31 @@
                 <w:sz w:val="18"/>
                 <w:szCs w:val="18"/>
               </w:rPr>
-              <w:t>spara</w:t>
-            </w:r>
-            <w:proofErr w:type="spellEnd"/>
-            <w:r>
-              <w:rPr>
-                <w:sz w:val="18"/>
-                <w:szCs w:val="18"/>
-              </w:rPr>
-              <w:t xml:space="preserve"> </w:t>
-            </w:r>
-            <w:proofErr w:type="spellStart"/>
-            <w:r>
-              <w:rPr>
-                <w:sz w:val="18"/>
-                <w:szCs w:val="18"/>
-              </w:rPr>
-              <w:t>dei</w:t>
-            </w:r>
-            <w:proofErr w:type="spellEnd"/>
-            <w:r>
-              <w:rPr>
-                <w:sz w:val="18"/>
-                <w:szCs w:val="18"/>
-              </w:rPr>
-              <w:t xml:space="preserve"> </w:t>
-            </w:r>
-            <w:proofErr w:type="spellStart"/>
-            <w:r>
-              <w:rPr>
-                <w:sz w:val="18"/>
-                <w:szCs w:val="18"/>
-              </w:rPr>
-              <w:t>missili</w:t>
-            </w:r>
-            <w:proofErr w:type="spellEnd"/>
-            <w:r>
-              <w:rPr>
-                <w:sz w:val="18"/>
-                <w:szCs w:val="18"/>
-              </w:rPr>
-              <w:t xml:space="preserve"> e con </w:t>
-            </w:r>
-            <w:proofErr w:type="spellStart"/>
-            <w:r>
-              <w:rPr>
-                <w:sz w:val="18"/>
-                <w:szCs w:val="18"/>
-              </w:rPr>
-              <w:t>l’altro</w:t>
-            </w:r>
-            <w:proofErr w:type="spellEnd"/>
-            <w:r>
-              <w:rPr>
-                <w:sz w:val="18"/>
-                <w:szCs w:val="18"/>
-              </w:rPr>
-              <w:t xml:space="preserve"> </w:t>
-            </w:r>
-            <w:proofErr w:type="spellStart"/>
-            <w:r>
-              <w:rPr>
-                <w:sz w:val="18"/>
-                <w:szCs w:val="18"/>
-              </w:rPr>
-              <w:t>invece</w:t>
-            </w:r>
-            <w:proofErr w:type="spellEnd"/>
-            <w:r>
-              <w:rPr>
-                <w:sz w:val="18"/>
-                <w:szCs w:val="18"/>
-              </w:rPr>
-              <w:t xml:space="preserve"> un laser</w:t>
+              <w:t>funzina</w:t>
+            </w:r>
+            <w:proofErr w:type="spellEnd"/>
+            <w:r>
+              <w:rPr>
+                <w:sz w:val="18"/>
+                <w:szCs w:val="18"/>
+              </w:rPr>
+              <w:t xml:space="preserve"> con I </w:t>
+            </w:r>
+            <w:proofErr w:type="spellStart"/>
+            <w:r>
+              <w:rPr>
+                <w:sz w:val="18"/>
+                <w:szCs w:val="18"/>
+              </w:rPr>
+              <w:t>comandi</w:t>
+            </w:r>
+            <w:proofErr w:type="spellEnd"/>
+            <w:r>
+              <w:rPr>
+                <w:sz w:val="18"/>
+                <w:szCs w:val="18"/>
+              </w:rPr>
+              <w:t>.</w:t>
             </w:r>
           </w:p>
         </w:tc>
@@ -8535,7 +8579,39 @@
                 <w:sz w:val="18"/>
                 <w:szCs w:val="18"/>
               </w:rPr>
-              <w:t xml:space="preserve">La </w:t>
+              <w:t xml:space="preserve">In </w:t>
+            </w:r>
+            <w:proofErr w:type="spellStart"/>
+            <w:r>
+              <w:rPr>
+                <w:sz w:val="18"/>
+                <w:szCs w:val="18"/>
+              </w:rPr>
+              <w:t>sigleplayer</w:t>
+            </w:r>
+            <w:proofErr w:type="spellEnd"/>
+            <w:r>
+              <w:rPr>
+                <w:sz w:val="18"/>
+                <w:szCs w:val="18"/>
+              </w:rPr>
+              <w:t xml:space="preserve"> la </w:t>
+            </w:r>
+            <w:proofErr w:type="spellStart"/>
+            <w:r>
+              <w:rPr>
+                <w:sz w:val="18"/>
+                <w:szCs w:val="18"/>
+              </w:rPr>
+              <w:t>seconda</w:t>
+            </w:r>
+            <w:proofErr w:type="spellEnd"/>
+            <w:r>
+              <w:rPr>
+                <w:sz w:val="18"/>
+                <w:szCs w:val="18"/>
+              </w:rPr>
+              <w:t xml:space="preserve"> </w:t>
             </w:r>
             <w:proofErr w:type="spellStart"/>
             <w:r>
@@ -8559,7 +8635,7 @@
                 <w:sz w:val="18"/>
                 <w:szCs w:val="18"/>
               </w:rPr>
-              <w:t>può</w:t>
+              <w:t>si</w:t>
             </w:r>
             <w:proofErr w:type="spellEnd"/>
             <w:r>
@@ -8575,7 +8651,71 @@
                 <w:sz w:val="18"/>
                 <w:szCs w:val="18"/>
               </w:rPr>
-              <w:t>sparare</w:t>
+              <w:t>muove</w:t>
+            </w:r>
+            <w:proofErr w:type="spellEnd"/>
+            <w:r>
+              <w:rPr>
+                <w:sz w:val="18"/>
+                <w:szCs w:val="18"/>
+              </w:rPr>
+              <w:t xml:space="preserve"> e </w:t>
+            </w:r>
+            <w:proofErr w:type="spellStart"/>
+            <w:r>
+              <w:rPr>
+                <w:sz w:val="18"/>
+                <w:szCs w:val="18"/>
+              </w:rPr>
+              <w:t>spara</w:t>
+            </w:r>
+            <w:proofErr w:type="spellEnd"/>
+            <w:r>
+              <w:rPr>
+                <w:sz w:val="18"/>
+                <w:szCs w:val="18"/>
+              </w:rPr>
+              <w:t xml:space="preserve"> da sola, </w:t>
+            </w:r>
+            <w:proofErr w:type="spellStart"/>
+            <w:r>
+              <w:rPr>
+                <w:sz w:val="18"/>
+                <w:szCs w:val="18"/>
+              </w:rPr>
+              <w:t>mentre</w:t>
+            </w:r>
+            <w:proofErr w:type="spellEnd"/>
+            <w:r>
+              <w:rPr>
+                <w:sz w:val="18"/>
+                <w:szCs w:val="18"/>
+              </w:rPr>
+              <w:t xml:space="preserve"> con 2 </w:t>
+            </w:r>
+            <w:proofErr w:type="spellStart"/>
+            <w:r>
+              <w:rPr>
+                <w:sz w:val="18"/>
+                <w:szCs w:val="18"/>
+              </w:rPr>
+              <w:t>giocatori</w:t>
+            </w:r>
+            <w:proofErr w:type="spellEnd"/>
+            <w:r>
+              <w:rPr>
+                <w:sz w:val="18"/>
+                <w:szCs w:val="18"/>
+              </w:rPr>
+              <w:t xml:space="preserve"> la </w:t>
+            </w:r>
+            <w:proofErr w:type="spellStart"/>
+            <w:r>
+              <w:rPr>
+                <w:sz w:val="18"/>
+                <w:szCs w:val="18"/>
+              </w:rPr>
+              <w:t>seconda</w:t>
             </w:r>
             <w:proofErr w:type="spellEnd"/>
             <w:r>
@@ -8591,6 +8731,22 @@
                 <w:sz w:val="18"/>
                 <w:szCs w:val="18"/>
               </w:rPr>
+              <w:t>navicella</w:t>
+            </w:r>
+            <w:proofErr w:type="spellEnd"/>
+            <w:r>
+              <w:rPr>
+                <w:sz w:val="18"/>
+                <w:szCs w:val="18"/>
+              </w:rPr>
+              <w:t xml:space="preserve"> </w:t>
+            </w:r>
+            <w:proofErr w:type="spellStart"/>
+            <w:r>
+              <w:rPr>
+                <w:sz w:val="18"/>
+                <w:szCs w:val="18"/>
+              </w:rPr>
               <w:t>si</w:t>
             </w:r>
             <w:proofErr w:type="spellEnd"/>
@@ -8599,22 +8755,6 @@
                 <w:sz w:val="18"/>
                 <w:szCs w:val="18"/>
               </w:rPr>
-              <w:t xml:space="preserve"> laser </w:t>
-            </w:r>
-            <w:proofErr w:type="spellStart"/>
-            <w:r>
-              <w:rPr>
-                <w:sz w:val="18"/>
-                <w:szCs w:val="18"/>
-              </w:rPr>
-              <w:t>che</w:t>
-            </w:r>
-            <w:proofErr w:type="spellEnd"/>
-            <w:r>
-              <w:rPr>
-                <w:sz w:val="18"/>
-                <w:szCs w:val="18"/>
-              </w:rPr>
               <w:t xml:space="preserve"> </w:t>
             </w:r>
             <w:proofErr w:type="spellStart"/>
@@ -8623,7 +8763,71 @@
                 <w:sz w:val="18"/>
                 <w:szCs w:val="18"/>
               </w:rPr>
-              <w:t>missili</w:t>
+              <w:t>muove</w:t>
+            </w:r>
+            <w:proofErr w:type="spellEnd"/>
+            <w:r>
+              <w:rPr>
+                <w:sz w:val="18"/>
+                <w:szCs w:val="18"/>
+              </w:rPr>
+              <w:t xml:space="preserve"> e </w:t>
+            </w:r>
+            <w:proofErr w:type="spellStart"/>
+            <w:r>
+              <w:rPr>
+                <w:sz w:val="18"/>
+                <w:szCs w:val="18"/>
+              </w:rPr>
+              <w:t>spara</w:t>
+            </w:r>
+            <w:proofErr w:type="spellEnd"/>
+            <w:r>
+              <w:rPr>
+                <w:sz w:val="18"/>
+                <w:szCs w:val="18"/>
+              </w:rPr>
+              <w:t xml:space="preserve"> con </w:t>
+            </w:r>
+            <w:proofErr w:type="spellStart"/>
+            <w:r>
+              <w:rPr>
+                <w:sz w:val="18"/>
+                <w:szCs w:val="18"/>
+              </w:rPr>
+              <w:t>l’utilizzo</w:t>
+            </w:r>
+            <w:proofErr w:type="spellEnd"/>
+            <w:r>
+              <w:rPr>
+                <w:sz w:val="18"/>
+                <w:szCs w:val="18"/>
+              </w:rPr>
+              <w:t xml:space="preserve"> </w:t>
+            </w:r>
+            <w:proofErr w:type="spellStart"/>
+            <w:r>
+              <w:rPr>
+                <w:sz w:val="18"/>
+                <w:szCs w:val="18"/>
+              </w:rPr>
+              <w:t>della</w:t>
+            </w:r>
+            <w:proofErr w:type="spellEnd"/>
+            <w:r>
+              <w:rPr>
+                <w:sz w:val="18"/>
+                <w:szCs w:val="18"/>
+              </w:rPr>
+              <w:t xml:space="preserve"> </w:t>
+            </w:r>
+            <w:proofErr w:type="spellStart"/>
+            <w:r>
+              <w:rPr>
+                <w:sz w:val="18"/>
+                <w:szCs w:val="18"/>
+              </w:rPr>
+              <w:t>tastiera</w:t>
             </w:r>
             <w:proofErr w:type="spellEnd"/>
           </w:p>
@@ -8737,7 +8941,14 @@
                 <w:sz w:val="18"/>
                 <w:szCs w:val="18"/>
               </w:rPr>
-              <w:t>TC-003</w:t>
+              <w:t>TC-00</w:t>
+            </w:r>
+            <w:r>
+              <w:rPr>
+                <w:sz w:val="18"/>
+                <w:szCs w:val="18"/>
+              </w:rPr>
+              <w:t>3</w:t>
             </w:r>
           </w:p>
           <w:p>
@@ -8751,7 +8962,7 @@
                 <w:sz w:val="18"/>
                 <w:szCs w:val="18"/>
               </w:rPr>
-              <w:t>REQ-004</w:t>
+              <w:t>REQ-005</w:t>
             </w:r>
           </w:p>
         </w:tc>
@@ -8808,22 +9019,22 @@
                 <w:szCs w:val="18"/>
               </w:rPr>
             </w:pPr>
-            <w:r>
-              <w:rPr>
-                <w:sz w:val="18"/>
-                <w:szCs w:val="18"/>
-              </w:rPr>
-              <w:t xml:space="preserve">Test </w:t>
-            </w:r>
-            <w:proofErr w:type="spellStart"/>
-            <w:r>
-              <w:rPr>
-                <w:sz w:val="18"/>
-                <w:szCs w:val="18"/>
-              </w:rPr>
-              <w:t>gravità</w:t>
-            </w:r>
-            <w:proofErr w:type="spellEnd"/>
+            <w:proofErr w:type="spellStart"/>
+            <w:r>
+              <w:rPr>
+                <w:sz w:val="18"/>
+                <w:szCs w:val="18"/>
+              </w:rPr>
+              <w:t>Sparare</w:t>
+            </w:r>
+            <w:proofErr w:type="spellEnd"/>
+            <w:r>
+              <w:rPr>
+                <w:sz w:val="18"/>
+                <w:szCs w:val="18"/>
+              </w:rPr>
+              <w:t xml:space="preserve"> missile e laser</w:t>
+            </w:r>
           </w:p>
         </w:tc>
       </w:tr>
@@ -8886,15 +9097,15 @@
                 <w:sz w:val="18"/>
                 <w:szCs w:val="18"/>
               </w:rPr>
-              <w:t xml:space="preserve">Il </w:t>
-            </w:r>
-            <w:proofErr w:type="spellStart"/>
-            <w:r>
-              <w:rPr>
-                <w:sz w:val="18"/>
-                <w:szCs w:val="18"/>
-              </w:rPr>
-              <w:t>gioco</w:t>
+              <w:t xml:space="preserve">La </w:t>
+            </w:r>
+            <w:proofErr w:type="spellStart"/>
+            <w:r>
+              <w:rPr>
+                <w:sz w:val="18"/>
+                <w:szCs w:val="18"/>
+              </w:rPr>
+              <w:t>navicella</w:t>
             </w:r>
             <w:proofErr w:type="spellEnd"/>
             <w:r>
@@ -8926,63 +9137,47 @@
                 <w:sz w:val="18"/>
                 <w:szCs w:val="18"/>
               </w:rPr>
-              <w:t>avere</w:t>
-            </w:r>
-            <w:proofErr w:type="spellEnd"/>
-            <w:r>
-              <w:rPr>
-                <w:sz w:val="18"/>
-                <w:szCs w:val="18"/>
-              </w:rPr>
-              <w:t xml:space="preserve"> la </w:t>
-            </w:r>
-            <w:proofErr w:type="spellStart"/>
-            <w:r>
-              <w:rPr>
-                <w:sz w:val="18"/>
-                <w:szCs w:val="18"/>
-              </w:rPr>
-              <w:t>modalità</w:t>
-            </w:r>
-            <w:proofErr w:type="spellEnd"/>
-            <w:r>
-              <w:rPr>
-                <w:sz w:val="18"/>
-                <w:szCs w:val="18"/>
-              </w:rPr>
-              <w:t xml:space="preserve"> con </w:t>
-            </w:r>
-            <w:proofErr w:type="spellStart"/>
-            <w:r>
-              <w:rPr>
-                <w:sz w:val="18"/>
-                <w:szCs w:val="18"/>
-              </w:rPr>
-              <w:t>gravità</w:t>
-            </w:r>
-            <w:proofErr w:type="spellEnd"/>
-            <w:r>
-              <w:rPr>
-                <w:sz w:val="18"/>
-                <w:szCs w:val="18"/>
-              </w:rPr>
-              <w:t xml:space="preserve"> e </w:t>
-            </w:r>
-            <w:proofErr w:type="spellStart"/>
-            <w:r>
-              <w:rPr>
-                <w:sz w:val="18"/>
-                <w:szCs w:val="18"/>
-              </w:rPr>
-              <w:t>quella</w:t>
-            </w:r>
-            <w:proofErr w:type="spellEnd"/>
-            <w:r>
-              <w:rPr>
-                <w:sz w:val="18"/>
-                <w:szCs w:val="18"/>
-              </w:rPr>
-              <w:t xml:space="preserve"> senza</w:t>
+              <w:t>poter</w:t>
+            </w:r>
+            <w:proofErr w:type="spellEnd"/>
+            <w:r>
+              <w:rPr>
+                <w:sz w:val="18"/>
+                <w:szCs w:val="18"/>
+              </w:rPr>
+              <w:t xml:space="preserve"> </w:t>
+            </w:r>
+            <w:proofErr w:type="spellStart"/>
+            <w:r>
+              <w:rPr>
+                <w:sz w:val="18"/>
+                <w:szCs w:val="18"/>
+              </w:rPr>
+              <w:t>sparare</w:t>
+            </w:r>
+            <w:proofErr w:type="spellEnd"/>
+            <w:r>
+              <w:rPr>
+                <w:sz w:val="18"/>
+                <w:szCs w:val="18"/>
+              </w:rPr>
+              <w:t xml:space="preserve"> </w:t>
+            </w:r>
+            <w:proofErr w:type="spellStart"/>
+            <w:r>
+              <w:rPr>
+                <w:sz w:val="18"/>
+                <w:szCs w:val="18"/>
+              </w:rPr>
+              <w:t>missili</w:t>
+            </w:r>
+            <w:proofErr w:type="spellEnd"/>
+            <w:r>
+              <w:rPr>
+                <w:sz w:val="18"/>
+                <w:szCs w:val="18"/>
+              </w:rPr>
+              <w:t xml:space="preserve"> o laser</w:t>
             </w:r>
           </w:p>
         </w:tc>
@@ -9087,15 +9282,15 @@
                 <w:sz w:val="18"/>
                 <w:szCs w:val="18"/>
               </w:rPr>
-              <w:t xml:space="preserve"> con la </w:t>
-            </w:r>
-            <w:proofErr w:type="spellStart"/>
-            <w:r>
-              <w:rPr>
-                <w:sz w:val="18"/>
-                <w:szCs w:val="18"/>
-              </w:rPr>
-              <w:t>gravità</w:t>
+              <w:t xml:space="preserve"> e </w:t>
+            </w:r>
+            <w:proofErr w:type="spellStart"/>
+            <w:r>
+              <w:rPr>
+                <w:sz w:val="18"/>
+                <w:szCs w:val="18"/>
+              </w:rPr>
+              <w:t>testare</w:t>
             </w:r>
             <w:proofErr w:type="spellEnd"/>
             <w:r>
@@ -9111,31 +9306,31 @@
                 <w:sz w:val="18"/>
                 <w:szCs w:val="18"/>
               </w:rPr>
-              <w:t>attivata</w:t>
-            </w:r>
-            <w:proofErr w:type="spellEnd"/>
-            <w:r>
-              <w:rPr>
-                <w:sz w:val="18"/>
-                <w:szCs w:val="18"/>
-              </w:rPr>
-              <w:t xml:space="preserve"> e </w:t>
-            </w:r>
-            <w:proofErr w:type="spellStart"/>
-            <w:r>
-              <w:rPr>
-                <w:sz w:val="18"/>
-                <w:szCs w:val="18"/>
-              </w:rPr>
-              <w:t>vedere</w:t>
-            </w:r>
-            <w:proofErr w:type="spellEnd"/>
-            <w:r>
-              <w:rPr>
-                <w:sz w:val="18"/>
-                <w:szCs w:val="18"/>
-              </w:rPr>
-              <w:t xml:space="preserve"> se la </w:t>
+              <w:t>che</w:t>
+            </w:r>
+            <w:proofErr w:type="spellEnd"/>
+            <w:r>
+              <w:rPr>
+                <w:sz w:val="18"/>
+                <w:szCs w:val="18"/>
+              </w:rPr>
+              <w:t xml:space="preserve"> con un </w:t>
+            </w:r>
+            <w:proofErr w:type="spellStart"/>
+            <w:r>
+              <w:rPr>
+                <w:sz w:val="18"/>
+                <w:szCs w:val="18"/>
+              </w:rPr>
+              <w:t>tasto</w:t>
+            </w:r>
+            <w:proofErr w:type="spellEnd"/>
+            <w:r>
+              <w:rPr>
+                <w:sz w:val="18"/>
+                <w:szCs w:val="18"/>
+              </w:rPr>
+              <w:t xml:space="preserve"> la </w:t>
             </w:r>
             <w:proofErr w:type="spellStart"/>
             <w:r>
@@ -9151,22 +9346,6 @@
                 <w:sz w:val="18"/>
                 <w:szCs w:val="18"/>
               </w:rPr>
-              <w:t xml:space="preserve"> e I missile </w:t>
-            </w:r>
-            <w:proofErr w:type="spellStart"/>
-            <w:r>
-              <w:rPr>
-                <w:sz w:val="18"/>
-                <w:szCs w:val="18"/>
-              </w:rPr>
-              <w:t>vengono</w:t>
-            </w:r>
-            <w:proofErr w:type="spellEnd"/>
-            <w:r>
-              <w:rPr>
-                <w:sz w:val="18"/>
-                <w:szCs w:val="18"/>
-              </w:rPr>
               <w:t xml:space="preserve"> </w:t>
             </w:r>
             <w:proofErr w:type="spellStart"/>
@@ -9175,39 +9354,7 @@
                 <w:sz w:val="18"/>
                 <w:szCs w:val="18"/>
               </w:rPr>
-              <w:t>attratti</w:t>
-            </w:r>
-            <w:proofErr w:type="spellEnd"/>
-            <w:r>
-              <w:rPr>
-                <w:sz w:val="18"/>
-                <w:szCs w:val="18"/>
-              </w:rPr>
-              <w:t xml:space="preserve"> dal </w:t>
-            </w:r>
-            <w:proofErr w:type="spellStart"/>
-            <w:r>
-              <w:rPr>
-                <w:sz w:val="18"/>
-                <w:szCs w:val="18"/>
-              </w:rPr>
-              <w:t>pianeta</w:t>
-            </w:r>
-            <w:proofErr w:type="spellEnd"/>
-            <w:r>
-              <w:rPr>
-                <w:sz w:val="18"/>
-                <w:szCs w:val="18"/>
-              </w:rPr>
-              <w:t xml:space="preserve"> al </w:t>
-            </w:r>
-            <w:proofErr w:type="spellStart"/>
-            <w:r>
-              <w:rPr>
-                <w:sz w:val="18"/>
-                <w:szCs w:val="18"/>
-              </w:rPr>
-              <w:t>centro</w:t>
+              <w:t>spara</w:t>
             </w:r>
             <w:proofErr w:type="spellEnd"/>
             <w:r>
@@ -9223,7 +9370,7 @@
                 <w:sz w:val="18"/>
                 <w:szCs w:val="18"/>
               </w:rPr>
-              <w:t>della</w:t>
+              <w:t>dei</w:t>
             </w:r>
             <w:proofErr w:type="spellEnd"/>
             <w:r>
@@ -9239,25 +9386,48 @@
                 <w:sz w:val="18"/>
                 <w:szCs w:val="18"/>
               </w:rPr>
-              <w:t>schermata</w:t>
-            </w:r>
-            <w:proofErr w:type="spellEnd"/>
-            <w:r>
-              <w:rPr>
-                <w:sz w:val="18"/>
-                <w:szCs w:val="18"/>
-              </w:rPr>
-              <w:t xml:space="preserve"> di </w:t>
-            </w:r>
-            <w:proofErr w:type="spellStart"/>
-            <w:r>
-              <w:rPr>
-                <w:sz w:val="18"/>
-                <w:szCs w:val="18"/>
-              </w:rPr>
-              <w:t>gioco</w:t>
-            </w:r>
-            <w:proofErr w:type="spellEnd"/>
+              <w:t>missili</w:t>
+            </w:r>
+            <w:proofErr w:type="spellEnd"/>
+            <w:r>
+              <w:rPr>
+                <w:sz w:val="18"/>
+                <w:szCs w:val="18"/>
+              </w:rPr>
+              <w:t xml:space="preserve"> e con </w:t>
+            </w:r>
+            <w:proofErr w:type="spellStart"/>
+            <w:r>
+              <w:rPr>
+                <w:sz w:val="18"/>
+                <w:szCs w:val="18"/>
+              </w:rPr>
+              <w:t>l’altro</w:t>
+            </w:r>
+            <w:proofErr w:type="spellEnd"/>
+            <w:r>
+              <w:rPr>
+                <w:sz w:val="18"/>
+                <w:szCs w:val="18"/>
+              </w:rPr>
+              <w:t xml:space="preserve"> </w:t>
+            </w:r>
+            <w:proofErr w:type="spellStart"/>
+            <w:r>
+              <w:rPr>
+                <w:sz w:val="18"/>
+                <w:szCs w:val="18"/>
+              </w:rPr>
+              <w:t>invece</w:t>
+            </w:r>
+            <w:proofErr w:type="spellEnd"/>
+            <w:r>
+              <w:rPr>
+                <w:sz w:val="18"/>
+                <w:szCs w:val="18"/>
+              </w:rPr>
+              <w:t xml:space="preserve"> un laser</w:t>
+            </w:r>
           </w:p>
         </w:tc>
       </w:tr>
@@ -9346,23 +9516,7 @@
                 <w:sz w:val="18"/>
                 <w:szCs w:val="18"/>
               </w:rPr>
-              <w:t>naviccella</w:t>
-            </w:r>
-            <w:proofErr w:type="spellEnd"/>
-            <w:r>
-              <w:rPr>
-                <w:sz w:val="18"/>
-                <w:szCs w:val="18"/>
-              </w:rPr>
-              <w:t xml:space="preserve"> e I missile </w:t>
-            </w:r>
-            <w:proofErr w:type="spellStart"/>
-            <w:r>
-              <w:rPr>
-                <w:sz w:val="18"/>
-                <w:szCs w:val="18"/>
-              </w:rPr>
-              <w:t>sono</w:t>
+              <w:t>navicella</w:t>
             </w:r>
             <w:proofErr w:type="spellEnd"/>
             <w:r>
@@ -9378,7 +9532,7 @@
                 <w:sz w:val="18"/>
                 <w:szCs w:val="18"/>
               </w:rPr>
-              <w:t>soggetti</w:t>
+              <w:t>può</w:t>
             </w:r>
             <w:proofErr w:type="spellEnd"/>
             <w:r>
@@ -9394,7 +9548,7 @@
                 <w:sz w:val="18"/>
                 <w:szCs w:val="18"/>
               </w:rPr>
-              <w:t>alla</w:t>
+              <w:t>sparare</w:t>
             </w:r>
             <w:proofErr w:type="spellEnd"/>
             <w:r>
@@ -9410,78 +9564,45 @@
                 <w:sz w:val="18"/>
                 <w:szCs w:val="18"/>
               </w:rPr>
-              <w:t>gravità</w:t>
-            </w:r>
-            <w:proofErr w:type="spellEnd"/>
-            <w:r>
-              <w:rPr>
-                <w:sz w:val="18"/>
-                <w:szCs w:val="18"/>
-              </w:rPr>
-              <w:t xml:space="preserve"> del </w:t>
-            </w:r>
-            <w:proofErr w:type="spellStart"/>
-            <w:r>
-              <w:rPr>
-                <w:sz w:val="18"/>
-                <w:szCs w:val="18"/>
-              </w:rPr>
-              <w:t>pianeta</w:t>
+              <w:t>si</w:t>
+            </w:r>
+            <w:proofErr w:type="spellEnd"/>
+            <w:r>
+              <w:rPr>
+                <w:sz w:val="18"/>
+                <w:szCs w:val="18"/>
+              </w:rPr>
+              <w:t xml:space="preserve"> laser </w:t>
+            </w:r>
+            <w:proofErr w:type="spellStart"/>
+            <w:r>
+              <w:rPr>
+                <w:sz w:val="18"/>
+                <w:szCs w:val="18"/>
+              </w:rPr>
+              <w:t>che</w:t>
+            </w:r>
+            <w:proofErr w:type="spellEnd"/>
+            <w:r>
+              <w:rPr>
+                <w:sz w:val="18"/>
+                <w:szCs w:val="18"/>
+              </w:rPr>
+              <w:t xml:space="preserve"> </w:t>
+            </w:r>
+            <w:proofErr w:type="spellStart"/>
+            <w:r>
+              <w:rPr>
+                <w:sz w:val="18"/>
+                <w:szCs w:val="18"/>
+              </w:rPr>
+              <w:t>missili</w:t>
             </w:r>
             <w:proofErr w:type="spellEnd"/>
           </w:p>
         </w:tc>
       </w:tr>
     </w:tbl>
-    <w:p>
-      <w:pPr>
-        <w:rPr>
-          <w:lang w:val="en-US"/>
-        </w:rPr>
-      </w:pPr>
-    </w:p>
-    <w:p>
-      <w:pPr>
-        <w:rPr>
-          <w:lang w:val="en-US"/>
-        </w:rPr>
-      </w:pPr>
-    </w:p>
-    <w:p>
-      <w:pPr>
-        <w:rPr>
-          <w:lang w:val="en-US"/>
-        </w:rPr>
-      </w:pPr>
-    </w:p>
-    <w:p>
-      <w:pPr>
-        <w:rPr>
-          <w:lang w:val="en-US"/>
-        </w:rPr>
-      </w:pPr>
-    </w:p>
-    <w:p>
-      <w:pPr>
-        <w:rPr>
-          <w:lang w:val="en-US"/>
-        </w:rPr>
-      </w:pPr>
-    </w:p>
-    <w:p>
-      <w:pPr>
-        <w:rPr>
-          <w:lang w:val="en-US"/>
-        </w:rPr>
-      </w:pPr>
-    </w:p>
-    <w:p>
-      <w:pPr>
-        <w:rPr>
-          <w:lang w:val="en-US"/>
-        </w:rPr>
-      </w:pPr>
-    </w:p>
     <w:p>
       <w:pPr>
         <w:rPr>
@@ -9534,7 +9655,6 @@
                 <w:sz w:val="18"/>
                 <w:szCs w:val="18"/>
               </w:rPr>
-              <w:lastRenderedPageBreak/>
               <w:t>Test Case:</w:t>
             </w:r>
           </w:p>
@@ -9590,7 +9710,14 @@
                 <w:sz w:val="18"/>
                 <w:szCs w:val="18"/>
               </w:rPr>
-              <w:t>TC-004</w:t>
+              <w:t>TC-00</w:t>
+            </w:r>
+            <w:r>
+              <w:rPr>
+                <w:sz w:val="18"/>
+                <w:szCs w:val="18"/>
+              </w:rPr>
+              <w:t>4</w:t>
             </w:r>
           </w:p>
           <w:p>
@@ -9604,7 +9731,7 @@
                 <w:sz w:val="18"/>
                 <w:szCs w:val="18"/>
               </w:rPr>
-              <w:t>REQ-006</w:t>
+              <w:t>REQ-004</w:t>
             </w:r>
           </w:p>
         </w:tc>
@@ -9666,31 +9793,15 @@
                 <w:sz w:val="18"/>
                 <w:szCs w:val="18"/>
               </w:rPr>
-              <w:t xml:space="preserve">Laser con </w:t>
-            </w:r>
-            <w:proofErr w:type="spellStart"/>
-            <w:r>
-              <w:rPr>
-                <w:sz w:val="18"/>
-                <w:szCs w:val="18"/>
-              </w:rPr>
-              <w:t>lunghezza</w:t>
-            </w:r>
-            <w:proofErr w:type="spellEnd"/>
-            <w:r>
-              <w:rPr>
-                <w:sz w:val="18"/>
-                <w:szCs w:val="18"/>
-              </w:rPr>
-              <w:t xml:space="preserve"> </w:t>
-            </w:r>
-            <w:proofErr w:type="spellStart"/>
-            <w:r>
-              <w:rPr>
-                <w:sz w:val="18"/>
-                <w:szCs w:val="18"/>
-              </w:rPr>
-              <w:t>massima</w:t>
+              <w:t xml:space="preserve">Test </w:t>
+            </w:r>
+            <w:proofErr w:type="spellStart"/>
+            <w:r>
+              <w:rPr>
+                <w:sz w:val="18"/>
+                <w:szCs w:val="18"/>
+              </w:rPr>
+              <w:t>gravità</w:t>
             </w:r>
             <w:proofErr w:type="spellEnd"/>
           </w:p>
@@ -9755,15 +9866,15 @@
                 <w:sz w:val="18"/>
                 <w:szCs w:val="18"/>
               </w:rPr>
-              <w:t xml:space="preserve">Il laser </w:t>
-            </w:r>
-            <w:proofErr w:type="spellStart"/>
-            <w:r>
-              <w:rPr>
-                <w:sz w:val="18"/>
-                <w:szCs w:val="18"/>
-              </w:rPr>
-              <w:t>sparato</w:t>
+              <w:t xml:space="preserve">Il </w:t>
+            </w:r>
+            <w:proofErr w:type="spellStart"/>
+            <w:r>
+              <w:rPr>
+                <w:sz w:val="18"/>
+                <w:szCs w:val="18"/>
+              </w:rPr>
+              <w:t>gioco</w:t>
             </w:r>
             <w:proofErr w:type="spellEnd"/>
             <w:r>
@@ -9779,7 +9890,7 @@
                 <w:sz w:val="18"/>
                 <w:szCs w:val="18"/>
               </w:rPr>
-              <w:t>dalla</w:t>
+              <w:t>deve</w:t>
             </w:r>
             <w:proofErr w:type="spellEnd"/>
             <w:r>
@@ -9795,38 +9906,6 @@
                 <w:sz w:val="18"/>
                 <w:szCs w:val="18"/>
               </w:rPr>
-              <w:t>navicella</w:t>
-            </w:r>
-            <w:proofErr w:type="spellEnd"/>
-            <w:r>
-              <w:rPr>
-                <w:sz w:val="18"/>
-                <w:szCs w:val="18"/>
-              </w:rPr>
-              <w:t xml:space="preserve"> </w:t>
-            </w:r>
-            <w:proofErr w:type="spellStart"/>
-            <w:r>
-              <w:rPr>
-                <w:sz w:val="18"/>
-                <w:szCs w:val="18"/>
-              </w:rPr>
-              <w:t>deve</w:t>
-            </w:r>
-            <w:proofErr w:type="spellEnd"/>
-            <w:r>
-              <w:rPr>
-                <w:sz w:val="18"/>
-                <w:szCs w:val="18"/>
-              </w:rPr>
-              <w:t xml:space="preserve"> </w:t>
-            </w:r>
-            <w:proofErr w:type="spellStart"/>
-            <w:r>
-              <w:rPr>
-                <w:sz w:val="18"/>
-                <w:szCs w:val="18"/>
-              </w:rPr>
               <w:t>avere</w:t>
             </w:r>
             <w:proofErr w:type="spellEnd"/>
@@ -9835,33 +9914,56 @@
                 <w:sz w:val="18"/>
                 <w:szCs w:val="18"/>
               </w:rPr>
-              <w:t xml:space="preserve"> una </w:t>
-            </w:r>
-            <w:proofErr w:type="spellStart"/>
-            <w:r>
-              <w:rPr>
-                <w:sz w:val="18"/>
-                <w:szCs w:val="18"/>
-              </w:rPr>
-              <w:t>lunghezza</w:t>
-            </w:r>
-            <w:proofErr w:type="spellEnd"/>
-            <w:r>
-              <w:rPr>
-                <w:sz w:val="18"/>
-                <w:szCs w:val="18"/>
-              </w:rPr>
-              <w:t xml:space="preserve"> </w:t>
-            </w:r>
-            <w:proofErr w:type="spellStart"/>
-            <w:r>
-              <w:rPr>
-                <w:sz w:val="18"/>
-                <w:szCs w:val="18"/>
-              </w:rPr>
-              <w:t>massima</w:t>
-            </w:r>
-            <w:proofErr w:type="spellEnd"/>
+              <w:t xml:space="preserve"> la </w:t>
+            </w:r>
+            <w:proofErr w:type="spellStart"/>
+            <w:r>
+              <w:rPr>
+                <w:sz w:val="18"/>
+                <w:szCs w:val="18"/>
+              </w:rPr>
+              <w:t>modalità</w:t>
+            </w:r>
+            <w:proofErr w:type="spellEnd"/>
+            <w:r>
+              <w:rPr>
+                <w:sz w:val="18"/>
+                <w:szCs w:val="18"/>
+              </w:rPr>
+              <w:t xml:space="preserve"> con </w:t>
+            </w:r>
+            <w:proofErr w:type="spellStart"/>
+            <w:r>
+              <w:rPr>
+                <w:sz w:val="18"/>
+                <w:szCs w:val="18"/>
+              </w:rPr>
+              <w:t>gravità</w:t>
+            </w:r>
+            <w:proofErr w:type="spellEnd"/>
+            <w:r>
+              <w:rPr>
+                <w:sz w:val="18"/>
+                <w:szCs w:val="18"/>
+              </w:rPr>
+              <w:t xml:space="preserve"> e </w:t>
+            </w:r>
+            <w:proofErr w:type="spellStart"/>
+            <w:r>
+              <w:rPr>
+                <w:sz w:val="18"/>
+                <w:szCs w:val="18"/>
+              </w:rPr>
+              <w:t>quella</w:t>
+            </w:r>
+            <w:proofErr w:type="spellEnd"/>
+            <w:r>
+              <w:rPr>
+                <w:sz w:val="18"/>
+                <w:szCs w:val="18"/>
+              </w:rPr>
+              <w:t xml:space="preserve"> senza</w:t>
+            </w:r>
           </w:p>
         </w:tc>
       </w:tr>
@@ -9890,6 +9992,7 @@
                 <w:sz w:val="18"/>
                 <w:szCs w:val="18"/>
               </w:rPr>
+              <w:lastRenderedPageBreak/>
               <w:t>Procedura</w:t>
             </w:r>
             <w:proofErr w:type="spellEnd"/>
@@ -9925,23 +10028,7 @@
                 <w:sz w:val="18"/>
                 <w:szCs w:val="18"/>
               </w:rPr>
-              <w:t>Provare</w:t>
-            </w:r>
-            <w:proofErr w:type="spellEnd"/>
-            <w:r>
-              <w:rPr>
-                <w:sz w:val="18"/>
-                <w:szCs w:val="18"/>
-              </w:rPr>
-              <w:t xml:space="preserve"> a </w:t>
-            </w:r>
-            <w:proofErr w:type="spellStart"/>
-            <w:r>
-              <w:rPr>
-                <w:sz w:val="18"/>
-                <w:szCs w:val="18"/>
-              </w:rPr>
-              <w:t>sparare</w:t>
+              <w:t>Avviare</w:t>
             </w:r>
             <w:proofErr w:type="spellEnd"/>
             <w:r>
@@ -9965,7 +10052,71 @@
                 <w:sz w:val="18"/>
                 <w:szCs w:val="18"/>
               </w:rPr>
-              <w:t xml:space="preserve"> laser con la </w:t>
+              <w:t xml:space="preserve"> </w:t>
+            </w:r>
+            <w:proofErr w:type="spellStart"/>
+            <w:r>
+              <w:rPr>
+                <w:sz w:val="18"/>
+                <w:szCs w:val="18"/>
+              </w:rPr>
+              <w:t>gioco</w:t>
+            </w:r>
+            <w:proofErr w:type="spellEnd"/>
+            <w:r>
+              <w:rPr>
+                <w:sz w:val="18"/>
+                <w:szCs w:val="18"/>
+              </w:rPr>
+              <w:t xml:space="preserve"> con la </w:t>
+            </w:r>
+            <w:proofErr w:type="spellStart"/>
+            <w:r>
+              <w:rPr>
+                <w:sz w:val="18"/>
+                <w:szCs w:val="18"/>
+              </w:rPr>
+              <w:t>gravità</w:t>
+            </w:r>
+            <w:proofErr w:type="spellEnd"/>
+            <w:r>
+              <w:rPr>
+                <w:sz w:val="18"/>
+                <w:szCs w:val="18"/>
+              </w:rPr>
+              <w:t xml:space="preserve"> </w:t>
+            </w:r>
+            <w:proofErr w:type="spellStart"/>
+            <w:r>
+              <w:rPr>
+                <w:sz w:val="18"/>
+                <w:szCs w:val="18"/>
+              </w:rPr>
+              <w:t>attivata</w:t>
+            </w:r>
+            <w:proofErr w:type="spellEnd"/>
+            <w:r>
+              <w:rPr>
+                <w:sz w:val="18"/>
+                <w:szCs w:val="18"/>
+              </w:rPr>
+              <w:t xml:space="preserve"> e </w:t>
+            </w:r>
+            <w:proofErr w:type="spellStart"/>
+            <w:r>
+              <w:rPr>
+                <w:sz w:val="18"/>
+                <w:szCs w:val="18"/>
+              </w:rPr>
+              <w:t>vedere</w:t>
+            </w:r>
+            <w:proofErr w:type="spellEnd"/>
+            <w:r>
+              <w:rPr>
+                <w:sz w:val="18"/>
+                <w:szCs w:val="18"/>
+              </w:rPr>
+              <w:t xml:space="preserve"> se la </w:t>
             </w:r>
             <w:proofErr w:type="spellStart"/>
             <w:r>
@@ -9981,15 +10132,15 @@
                 <w:sz w:val="18"/>
                 <w:szCs w:val="18"/>
               </w:rPr>
-              <w:t xml:space="preserve"> e </w:t>
-            </w:r>
-            <w:proofErr w:type="spellStart"/>
-            <w:r>
-              <w:rPr>
-                <w:sz w:val="18"/>
-                <w:szCs w:val="18"/>
-              </w:rPr>
-              <w:t>controllare</w:t>
+              <w:t xml:space="preserve"> e I missile </w:t>
+            </w:r>
+            <w:proofErr w:type="spellStart"/>
+            <w:r>
+              <w:rPr>
+                <w:sz w:val="18"/>
+                <w:szCs w:val="18"/>
+              </w:rPr>
+              <w:t>vengono</w:t>
             </w:r>
             <w:proofErr w:type="spellEnd"/>
             <w:r>
@@ -10005,7 +10156,39 @@
                 <w:sz w:val="18"/>
                 <w:szCs w:val="18"/>
               </w:rPr>
-              <w:t>che</w:t>
+              <w:t>attratti</w:t>
+            </w:r>
+            <w:proofErr w:type="spellEnd"/>
+            <w:r>
+              <w:rPr>
+                <w:sz w:val="18"/>
+                <w:szCs w:val="18"/>
+              </w:rPr>
+              <w:t xml:space="preserve"> dal </w:t>
+            </w:r>
+            <w:proofErr w:type="spellStart"/>
+            <w:r>
+              <w:rPr>
+                <w:sz w:val="18"/>
+                <w:szCs w:val="18"/>
+              </w:rPr>
+              <w:t>pianeta</w:t>
+            </w:r>
+            <w:proofErr w:type="spellEnd"/>
+            <w:r>
+              <w:rPr>
+                <w:sz w:val="18"/>
+                <w:szCs w:val="18"/>
+              </w:rPr>
+              <w:t xml:space="preserve"> al </w:t>
+            </w:r>
+            <w:proofErr w:type="spellStart"/>
+            <w:r>
+              <w:rPr>
+                <w:sz w:val="18"/>
+                <w:szCs w:val="18"/>
+              </w:rPr>
+              <w:t>centro</w:t>
             </w:r>
             <w:proofErr w:type="spellEnd"/>
             <w:r>
@@ -10021,39 +10204,7 @@
                 <w:sz w:val="18"/>
                 <w:szCs w:val="18"/>
               </w:rPr>
-              <w:t>il</w:t>
-            </w:r>
-            <w:proofErr w:type="spellEnd"/>
-            <w:r>
-              <w:rPr>
-                <w:sz w:val="18"/>
-                <w:szCs w:val="18"/>
-              </w:rPr>
-              <w:t xml:space="preserve"> laser </w:t>
-            </w:r>
-            <w:proofErr w:type="spellStart"/>
-            <w:r>
-              <w:rPr>
-                <w:sz w:val="18"/>
-                <w:szCs w:val="18"/>
-              </w:rPr>
-              <w:t>abbia</w:t>
-            </w:r>
-            <w:proofErr w:type="spellEnd"/>
-            <w:r>
-              <w:rPr>
-                <w:sz w:val="18"/>
-                <w:szCs w:val="18"/>
-              </w:rPr>
-              <w:t xml:space="preserve"> una </w:t>
-            </w:r>
-            <w:proofErr w:type="spellStart"/>
-            <w:r>
-              <w:rPr>
-                <w:sz w:val="18"/>
-                <w:szCs w:val="18"/>
-              </w:rPr>
-              <w:t>certa</w:t>
+              <w:t>della</w:t>
             </w:r>
             <w:proofErr w:type="spellEnd"/>
             <w:r>
@@ -10069,87 +10220,23 @@
                 <w:sz w:val="18"/>
                 <w:szCs w:val="18"/>
               </w:rPr>
-              <w:t>lunghezza</w:t>
-            </w:r>
-            <w:proofErr w:type="spellEnd"/>
-            <w:r>
-              <w:rPr>
-                <w:sz w:val="18"/>
-                <w:szCs w:val="18"/>
-              </w:rPr>
-              <w:t xml:space="preserve"> e </w:t>
-            </w:r>
-            <w:proofErr w:type="spellStart"/>
-            <w:r>
-              <w:rPr>
-                <w:sz w:val="18"/>
-                <w:szCs w:val="18"/>
-              </w:rPr>
-              <w:t>che</w:t>
-            </w:r>
-            <w:proofErr w:type="spellEnd"/>
-            <w:r>
-              <w:rPr>
-                <w:sz w:val="18"/>
-                <w:szCs w:val="18"/>
-              </w:rPr>
-              <w:t xml:space="preserve"> non </w:t>
-            </w:r>
-            <w:proofErr w:type="spellStart"/>
-            <w:r>
-              <w:rPr>
-                <w:sz w:val="18"/>
-                <w:szCs w:val="18"/>
-              </w:rPr>
-              <w:t>vada</w:t>
-            </w:r>
-            <w:proofErr w:type="spellEnd"/>
-            <w:r>
-              <w:rPr>
-                <w:sz w:val="18"/>
-                <w:szCs w:val="18"/>
-              </w:rPr>
-              <w:t xml:space="preserve"> </w:t>
-            </w:r>
-            <w:proofErr w:type="spellStart"/>
-            <w:r>
-              <w:rPr>
-                <w:sz w:val="18"/>
-                <w:szCs w:val="18"/>
-              </w:rPr>
-              <w:t>fuori</w:t>
-            </w:r>
-            <w:proofErr w:type="spellEnd"/>
-            <w:r>
-              <w:rPr>
-                <w:sz w:val="18"/>
-                <w:szCs w:val="18"/>
-              </w:rPr>
-              <w:t xml:space="preserve"> </w:t>
-            </w:r>
-            <w:proofErr w:type="spellStart"/>
-            <w:r>
-              <w:rPr>
-                <w:sz w:val="18"/>
-                <w:szCs w:val="18"/>
-              </w:rPr>
-              <w:t>dalla</w:t>
-            </w:r>
-            <w:proofErr w:type="spellEnd"/>
-            <w:r>
-              <w:rPr>
-                <w:sz w:val="18"/>
-                <w:szCs w:val="18"/>
-              </w:rPr>
-              <w:t xml:space="preserve"> </w:t>
-            </w:r>
-            <w:proofErr w:type="spellStart"/>
-            <w:r>
-              <w:rPr>
-                <w:sz w:val="18"/>
-                <w:szCs w:val="18"/>
-              </w:rPr>
               <w:t>schermata</w:t>
+            </w:r>
+            <w:proofErr w:type="spellEnd"/>
+            <w:r>
+              <w:rPr>
+                <w:sz w:val="18"/>
+                <w:szCs w:val="18"/>
+              </w:rPr>
+              <w:t xml:space="preserve"> di </w:t>
+            </w:r>
+            <w:proofErr w:type="spellStart"/>
+            <w:r>
+              <w:rPr>
+                <w:sz w:val="18"/>
+                <w:szCs w:val="18"/>
+              </w:rPr>
+              <w:t>gioco</w:t>
             </w:r>
             <w:proofErr w:type="spellEnd"/>
           </w:p>
@@ -10232,31 +10319,31 @@
                 <w:sz w:val="18"/>
                 <w:szCs w:val="18"/>
               </w:rPr>
-              <w:t xml:space="preserve">Il laser </w:t>
-            </w:r>
-            <w:proofErr w:type="spellStart"/>
-            <w:r>
-              <w:rPr>
-                <w:sz w:val="18"/>
-                <w:szCs w:val="18"/>
-              </w:rPr>
-              <w:t>ha</w:t>
-            </w:r>
-            <w:proofErr w:type="spellEnd"/>
-            <w:r>
-              <w:rPr>
-                <w:sz w:val="18"/>
-                <w:szCs w:val="18"/>
-              </w:rPr>
-              <w:t xml:space="preserve"> una </w:t>
-            </w:r>
-            <w:proofErr w:type="spellStart"/>
-            <w:r>
-              <w:rPr>
-                <w:sz w:val="18"/>
-                <w:szCs w:val="18"/>
-              </w:rPr>
-              <w:t>certa</w:t>
+              <w:t xml:space="preserve">La </w:t>
+            </w:r>
+            <w:proofErr w:type="spellStart"/>
+            <w:r>
+              <w:rPr>
+                <w:sz w:val="18"/>
+                <w:szCs w:val="18"/>
+              </w:rPr>
+              <w:t>naviccella</w:t>
+            </w:r>
+            <w:proofErr w:type="spellEnd"/>
+            <w:r>
+              <w:rPr>
+                <w:sz w:val="18"/>
+                <w:szCs w:val="18"/>
+              </w:rPr>
+              <w:t xml:space="preserve"> e I missile </w:t>
+            </w:r>
+            <w:proofErr w:type="spellStart"/>
+            <w:r>
+              <w:rPr>
+                <w:sz w:val="18"/>
+                <w:szCs w:val="18"/>
+              </w:rPr>
+              <w:t>sono</w:t>
             </w:r>
             <w:proofErr w:type="spellEnd"/>
             <w:r>
@@ -10272,13 +10359,110 @@
                 <w:sz w:val="18"/>
                 <w:szCs w:val="18"/>
               </w:rPr>
-              <w:t>lunghezza</w:t>
+              <w:t>soggetti</w:t>
+            </w:r>
+            <w:proofErr w:type="spellEnd"/>
+            <w:r>
+              <w:rPr>
+                <w:sz w:val="18"/>
+                <w:szCs w:val="18"/>
+              </w:rPr>
+              <w:t xml:space="preserve"> </w:t>
+            </w:r>
+            <w:proofErr w:type="spellStart"/>
+            <w:r>
+              <w:rPr>
+                <w:sz w:val="18"/>
+                <w:szCs w:val="18"/>
+              </w:rPr>
+              <w:t>alla</w:t>
+            </w:r>
+            <w:proofErr w:type="spellEnd"/>
+            <w:r>
+              <w:rPr>
+                <w:sz w:val="18"/>
+                <w:szCs w:val="18"/>
+              </w:rPr>
+              <w:t xml:space="preserve"> </w:t>
+            </w:r>
+            <w:proofErr w:type="spellStart"/>
+            <w:r>
+              <w:rPr>
+                <w:sz w:val="18"/>
+                <w:szCs w:val="18"/>
+              </w:rPr>
+              <w:t>gravità</w:t>
+            </w:r>
+            <w:proofErr w:type="spellEnd"/>
+            <w:r>
+              <w:rPr>
+                <w:sz w:val="18"/>
+                <w:szCs w:val="18"/>
+              </w:rPr>
+              <w:t xml:space="preserve"> del </w:t>
+            </w:r>
+            <w:proofErr w:type="spellStart"/>
+            <w:r>
+              <w:rPr>
+                <w:sz w:val="18"/>
+                <w:szCs w:val="18"/>
+              </w:rPr>
+              <w:t>pianeta</w:t>
             </w:r>
             <w:proofErr w:type="spellEnd"/>
           </w:p>
         </w:tc>
       </w:tr>
     </w:tbl>
+    <w:p>
+      <w:pPr>
+        <w:rPr>
+          <w:lang w:val="en-US"/>
+        </w:rPr>
+      </w:pPr>
+    </w:p>
+    <w:p>
+      <w:pPr>
+        <w:rPr>
+          <w:lang w:val="en-US"/>
+        </w:rPr>
+      </w:pPr>
+    </w:p>
+    <w:p>
+      <w:pPr>
+        <w:rPr>
+          <w:lang w:val="en-US"/>
+        </w:rPr>
+      </w:pPr>
+    </w:p>
+    <w:p>
+      <w:pPr>
+        <w:rPr>
+          <w:lang w:val="en-US"/>
+        </w:rPr>
+      </w:pPr>
+    </w:p>
+    <w:p>
+      <w:pPr>
+        <w:rPr>
+          <w:lang w:val="en-US"/>
+        </w:rPr>
+      </w:pPr>
+    </w:p>
+    <w:p>
+      <w:pPr>
+        <w:rPr>
+          <w:lang w:val="en-US"/>
+        </w:rPr>
+      </w:pPr>
+    </w:p>
+    <w:p>
+      <w:pPr>
+        <w:rPr>
+          <w:lang w:val="en-US"/>
+        </w:rPr>
+      </w:pPr>
+    </w:p>
     <w:p>
       <w:pPr>
         <w:rPr>
@@ -10407,14 +10591,7 @@
                 <w:sz w:val="18"/>
                 <w:szCs w:val="18"/>
               </w:rPr>
-              <w:t>REQ-00</w:t>
-            </w:r>
-            <w:r>
-              <w:rPr>
-                <w:sz w:val="18"/>
-                <w:szCs w:val="18"/>
-              </w:rPr>
-              <w:t>7</w:t>
+              <w:t>REQ-006</w:t>
             </w:r>
           </w:p>
         </w:tc>
@@ -10471,13 +10648,20 @@
                 <w:szCs w:val="18"/>
               </w:rPr>
             </w:pPr>
-            <w:proofErr w:type="spellStart"/>
-            <w:r>
-              <w:rPr>
-                <w:sz w:val="18"/>
-                <w:szCs w:val="18"/>
-              </w:rPr>
-              <w:t>Energia</w:t>
+            <w:r>
+              <w:rPr>
+                <w:sz w:val="18"/>
+                <w:szCs w:val="18"/>
+              </w:rPr>
+              <w:t xml:space="preserve">Laser con </w:t>
+            </w:r>
+            <w:proofErr w:type="spellStart"/>
+            <w:r>
+              <w:rPr>
+                <w:sz w:val="18"/>
+                <w:szCs w:val="18"/>
+              </w:rPr>
+              <w:t>lunghezza</w:t>
             </w:r>
             <w:proofErr w:type="spellEnd"/>
             <w:r>
@@ -10493,7 +10677,7 @@
                 <w:sz w:val="18"/>
                 <w:szCs w:val="18"/>
               </w:rPr>
-              <w:t>navicella</w:t>
+              <w:t>massima</w:t>
             </w:r>
             <w:proofErr w:type="spellEnd"/>
           </w:p>
@@ -10558,7 +10742,39 @@
                 <w:sz w:val="18"/>
                 <w:szCs w:val="18"/>
               </w:rPr>
-              <w:t xml:space="preserve">La </w:t>
+              <w:t xml:space="preserve">Il laser </w:t>
+            </w:r>
+            <w:proofErr w:type="spellStart"/>
+            <w:r>
+              <w:rPr>
+                <w:sz w:val="18"/>
+                <w:szCs w:val="18"/>
+              </w:rPr>
+              <w:t>sparato</w:t>
+            </w:r>
+            <w:proofErr w:type="spellEnd"/>
+            <w:r>
+              <w:rPr>
+                <w:sz w:val="18"/>
+                <w:szCs w:val="18"/>
+              </w:rPr>
+              <w:t xml:space="preserve"> </w:t>
+            </w:r>
+            <w:proofErr w:type="spellStart"/>
+            <w:r>
+              <w:rPr>
+                <w:sz w:val="18"/>
+                <w:szCs w:val="18"/>
+              </w:rPr>
+              <w:t>dalla</w:t>
+            </w:r>
+            <w:proofErr w:type="spellEnd"/>
+            <w:r>
+              <w:rPr>
+                <w:sz w:val="18"/>
+                <w:szCs w:val="18"/>
+              </w:rPr>
+              <w:t xml:space="preserve"> </w:t>
             </w:r>
             <w:proofErr w:type="spellStart"/>
             <w:r>
@@ -10574,38 +10790,6 @@
                 <w:sz w:val="18"/>
                 <w:szCs w:val="18"/>
               </w:rPr>
-              <w:t xml:space="preserve"> ha un </w:t>
-            </w:r>
-            <w:proofErr w:type="spellStart"/>
-            <w:r>
-              <w:rPr>
-                <w:sz w:val="18"/>
-                <w:szCs w:val="18"/>
-              </w:rPr>
-              <w:t>limite</w:t>
-            </w:r>
-            <w:proofErr w:type="spellEnd"/>
-            <w:r>
-              <w:rPr>
-                <w:sz w:val="18"/>
-                <w:szCs w:val="18"/>
-              </w:rPr>
-              <w:t xml:space="preserve"> di </w:t>
-            </w:r>
-            <w:proofErr w:type="spellStart"/>
-            <w:r>
-              <w:rPr>
-                <w:sz w:val="18"/>
-                <w:szCs w:val="18"/>
-              </w:rPr>
-              <w:t>energia</w:t>
-            </w:r>
-            <w:proofErr w:type="spellEnd"/>
-            <w:r>
-              <w:rPr>
-                <w:sz w:val="18"/>
-                <w:szCs w:val="18"/>
-              </w:rPr>
               <w:t xml:space="preserve"> </w:t>
             </w:r>
             <w:proofErr w:type="spellStart"/>
@@ -10614,7 +10798,7 @@
                 <w:sz w:val="18"/>
                 <w:szCs w:val="18"/>
               </w:rPr>
-              <w:t>che</w:t>
+              <w:t>deve</w:t>
             </w:r>
             <w:proofErr w:type="spellEnd"/>
             <w:r>
@@ -10630,7 +10814,23 @@
                 <w:sz w:val="18"/>
                 <w:szCs w:val="18"/>
               </w:rPr>
-              <w:t>si</w:t>
+              <w:t>avere</w:t>
+            </w:r>
+            <w:proofErr w:type="spellEnd"/>
+            <w:r>
+              <w:rPr>
+                <w:sz w:val="18"/>
+                <w:szCs w:val="18"/>
+              </w:rPr>
+              <w:t xml:space="preserve"> una </w:t>
+            </w:r>
+            <w:proofErr w:type="spellStart"/>
+            <w:r>
+              <w:rPr>
+                <w:sz w:val="18"/>
+                <w:szCs w:val="18"/>
+              </w:rPr>
+              <w:t>lunghezza</w:t>
             </w:r>
             <w:proofErr w:type="spellEnd"/>
             <w:r>
@@ -10646,23 +10846,7 @@
                 <w:sz w:val="18"/>
                 <w:szCs w:val="18"/>
               </w:rPr>
-              <w:t>scarica</w:t>
-            </w:r>
-            <w:proofErr w:type="spellEnd"/>
-            <w:r>
-              <w:rPr>
-                <w:sz w:val="18"/>
-                <w:szCs w:val="18"/>
-              </w:rPr>
-              <w:t xml:space="preserve"> </w:t>
-            </w:r>
-            <w:proofErr w:type="spellStart"/>
-            <w:r>
-              <w:rPr>
-                <w:sz w:val="18"/>
-                <w:szCs w:val="18"/>
-              </w:rPr>
-              <w:t>sparando</w:t>
+              <w:t>massima</w:t>
             </w:r>
             <w:proofErr w:type="spellEnd"/>
           </w:p>
@@ -10752,7 +10936,23 @@
                 <w:sz w:val="18"/>
                 <w:szCs w:val="18"/>
               </w:rPr>
-              <w:t xml:space="preserve"> con la </w:t>
+              <w:t xml:space="preserve"> </w:t>
+            </w:r>
+            <w:proofErr w:type="spellStart"/>
+            <w:r>
+              <w:rPr>
+                <w:sz w:val="18"/>
+                <w:szCs w:val="18"/>
+              </w:rPr>
+              <w:t>il</w:t>
+            </w:r>
+            <w:proofErr w:type="spellEnd"/>
+            <w:r>
+              <w:rPr>
+                <w:sz w:val="18"/>
+                <w:szCs w:val="18"/>
+              </w:rPr>
+              <w:t xml:space="preserve"> laser con la </w:t>
             </w:r>
             <w:proofErr w:type="spellStart"/>
             <w:r>
@@ -10800,6 +11000,86 @@
                 <w:sz w:val="18"/>
                 <w:szCs w:val="18"/>
               </w:rPr>
+              <w:t xml:space="preserve"> </w:t>
+            </w:r>
+            <w:proofErr w:type="spellStart"/>
+            <w:r>
+              <w:rPr>
+                <w:sz w:val="18"/>
+                <w:szCs w:val="18"/>
+              </w:rPr>
+              <w:t>il</w:t>
+            </w:r>
+            <w:proofErr w:type="spellEnd"/>
+            <w:r>
+              <w:rPr>
+                <w:sz w:val="18"/>
+                <w:szCs w:val="18"/>
+              </w:rPr>
+              <w:t xml:space="preserve"> laser </w:t>
+            </w:r>
+            <w:proofErr w:type="spellStart"/>
+            <w:r>
+              <w:rPr>
+                <w:sz w:val="18"/>
+                <w:szCs w:val="18"/>
+              </w:rPr>
+              <w:t>abbia</w:t>
+            </w:r>
+            <w:proofErr w:type="spellEnd"/>
+            <w:r>
+              <w:rPr>
+                <w:sz w:val="18"/>
+                <w:szCs w:val="18"/>
+              </w:rPr>
+              <w:t xml:space="preserve"> una </w:t>
+            </w:r>
+            <w:proofErr w:type="spellStart"/>
+            <w:r>
+              <w:rPr>
+                <w:sz w:val="18"/>
+                <w:szCs w:val="18"/>
+              </w:rPr>
+              <w:t>certa</w:t>
+            </w:r>
+            <w:proofErr w:type="spellEnd"/>
+            <w:r>
+              <w:rPr>
+                <w:sz w:val="18"/>
+                <w:szCs w:val="18"/>
+              </w:rPr>
+              <w:t xml:space="preserve"> </w:t>
+            </w:r>
+            <w:proofErr w:type="spellStart"/>
+            <w:r>
+              <w:rPr>
+                <w:sz w:val="18"/>
+                <w:szCs w:val="18"/>
+              </w:rPr>
+              <w:t>lunghezza</w:t>
+            </w:r>
+            <w:proofErr w:type="spellEnd"/>
+            <w:r>
+              <w:rPr>
+                <w:sz w:val="18"/>
+                <w:szCs w:val="18"/>
+              </w:rPr>
+              <w:t xml:space="preserve"> e </w:t>
+            </w:r>
+            <w:proofErr w:type="spellStart"/>
+            <w:r>
+              <w:rPr>
+                <w:sz w:val="18"/>
+                <w:szCs w:val="18"/>
+              </w:rPr>
+              <w:t>che</w:t>
+            </w:r>
+            <w:proofErr w:type="spellEnd"/>
+            <w:r>
+              <w:rPr>
+                <w:sz w:val="18"/>
+                <w:szCs w:val="18"/>
+              </w:rPr>
               <w:t xml:space="preserve"> non </w:t>
             </w:r>
             <w:proofErr w:type="spellStart"/>
@@ -10808,7 +11088,7 @@
                 <w:sz w:val="18"/>
                 <w:szCs w:val="18"/>
               </w:rPr>
-              <w:t>possa</w:t>
+              <w:t>vada</w:t>
             </w:r>
             <w:proofErr w:type="spellEnd"/>
             <w:r>
@@ -10824,7 +11104,7 @@
                 <w:sz w:val="18"/>
                 <w:szCs w:val="18"/>
               </w:rPr>
-              <w:t>sparare</w:t>
+              <w:t>fuori</w:t>
             </w:r>
             <w:proofErr w:type="spellEnd"/>
             <w:r>
@@ -10840,7 +11120,7 @@
                 <w:sz w:val="18"/>
                 <w:szCs w:val="18"/>
               </w:rPr>
-              <w:t>troppi</w:t>
+              <w:t>dalla</w:t>
             </w:r>
             <w:proofErr w:type="spellEnd"/>
             <w:r>
@@ -10856,128 +11136,9 @@
                 <w:sz w:val="18"/>
                 <w:szCs w:val="18"/>
               </w:rPr>
-              <w:t>colpi</w:t>
-            </w:r>
-            <w:proofErr w:type="spellEnd"/>
-            <w:r>
-              <w:rPr>
-                <w:sz w:val="18"/>
-                <w:szCs w:val="18"/>
-              </w:rPr>
-              <w:t xml:space="preserve"> di fila e </w:t>
-            </w:r>
-            <w:proofErr w:type="spellStart"/>
-            <w:r>
-              <w:rPr>
-                <w:sz w:val="18"/>
-                <w:szCs w:val="18"/>
-              </w:rPr>
-              <w:t>aspettare</w:t>
-            </w:r>
-            <w:proofErr w:type="spellEnd"/>
-            <w:r>
-              <w:rPr>
-                <w:sz w:val="18"/>
-                <w:szCs w:val="18"/>
-              </w:rPr>
-              <w:t xml:space="preserve"> </w:t>
-            </w:r>
-            <w:proofErr w:type="spellStart"/>
-            <w:r>
-              <w:rPr>
-                <w:sz w:val="18"/>
-                <w:szCs w:val="18"/>
-              </w:rPr>
-              <w:t>che</w:t>
-            </w:r>
-            <w:proofErr w:type="spellEnd"/>
-            <w:r>
-              <w:rPr>
-                <w:sz w:val="18"/>
-                <w:szCs w:val="18"/>
-              </w:rPr>
-              <w:t xml:space="preserve"> </w:t>
-            </w:r>
-            <w:proofErr w:type="spellStart"/>
-            <w:r>
-              <w:rPr>
-                <w:sz w:val="18"/>
-                <w:szCs w:val="18"/>
-              </w:rPr>
-              <w:t>l’energia</w:t>
-            </w:r>
-            <w:proofErr w:type="spellEnd"/>
-            <w:r>
-              <w:rPr>
-                <w:sz w:val="18"/>
-                <w:szCs w:val="18"/>
-              </w:rPr>
-              <w:t xml:space="preserve"> </w:t>
-            </w:r>
-            <w:proofErr w:type="spellStart"/>
-            <w:r>
-              <w:rPr>
-                <w:sz w:val="18"/>
-                <w:szCs w:val="18"/>
-              </w:rPr>
-              <w:t>si</w:t>
-            </w:r>
-            <w:proofErr w:type="spellEnd"/>
-            <w:r>
-              <w:rPr>
-                <w:sz w:val="18"/>
-                <w:szCs w:val="18"/>
-              </w:rPr>
-              <w:t xml:space="preserve"> </w:t>
-            </w:r>
-            <w:proofErr w:type="spellStart"/>
-            <w:r>
-              <w:rPr>
-                <w:sz w:val="18"/>
-                <w:szCs w:val="18"/>
-              </w:rPr>
-              <w:t>ricarichi</w:t>
-            </w:r>
-            <w:proofErr w:type="spellEnd"/>
-            <w:r>
-              <w:rPr>
-                <w:sz w:val="18"/>
-                <w:szCs w:val="18"/>
-              </w:rPr>
-              <w:t xml:space="preserve"> per </w:t>
-            </w:r>
-            <w:proofErr w:type="spellStart"/>
-            <w:r>
-              <w:rPr>
-                <w:sz w:val="18"/>
-                <w:szCs w:val="18"/>
-              </w:rPr>
-              <w:t>poter</w:t>
-            </w:r>
-            <w:proofErr w:type="spellEnd"/>
-            <w:r>
-              <w:rPr>
-                <w:sz w:val="18"/>
-                <w:szCs w:val="18"/>
-              </w:rPr>
-              <w:t xml:space="preserve"> </w:t>
-            </w:r>
-            <w:proofErr w:type="spellStart"/>
-            <w:r>
-              <w:rPr>
-                <w:sz w:val="18"/>
-                <w:szCs w:val="18"/>
-              </w:rPr>
-              <w:t>sparare</w:t>
-            </w:r>
-            <w:proofErr w:type="spellEnd"/>
-            <w:r>
-              <w:rPr>
-                <w:sz w:val="18"/>
-                <w:szCs w:val="18"/>
-              </w:rPr>
-              <w:t xml:space="preserve"> di nuovo</w:t>
-            </w:r>
+              <w:t>schermata</w:t>
+            </w:r>
+            <w:proofErr w:type="spellEnd"/>
           </w:p>
         </w:tc>
       </w:tr>
@@ -11058,31 +11219,31 @@
                 <w:sz w:val="18"/>
                 <w:szCs w:val="18"/>
               </w:rPr>
-              <w:t xml:space="preserve">La </w:t>
-            </w:r>
-            <w:proofErr w:type="spellStart"/>
-            <w:r>
-              <w:rPr>
-                <w:sz w:val="18"/>
-                <w:szCs w:val="18"/>
-              </w:rPr>
-              <w:t>navicella</w:t>
-            </w:r>
-            <w:proofErr w:type="spellEnd"/>
-            <w:r>
-              <w:rPr>
-                <w:sz w:val="18"/>
-                <w:szCs w:val="18"/>
-              </w:rPr>
-              <w:t xml:space="preserve"> non </w:t>
-            </w:r>
-            <w:proofErr w:type="spellStart"/>
-            <w:r>
-              <w:rPr>
-                <w:sz w:val="18"/>
-                <w:szCs w:val="18"/>
-              </w:rPr>
-              <w:t>può</w:t>
+              <w:t xml:space="preserve">Il laser </w:t>
+            </w:r>
+            <w:proofErr w:type="spellStart"/>
+            <w:r>
+              <w:rPr>
+                <w:sz w:val="18"/>
+                <w:szCs w:val="18"/>
+              </w:rPr>
+              <w:t>ha</w:t>
+            </w:r>
+            <w:proofErr w:type="spellEnd"/>
+            <w:r>
+              <w:rPr>
+                <w:sz w:val="18"/>
+                <w:szCs w:val="18"/>
+              </w:rPr>
+              <w:t xml:space="preserve"> una </w:t>
+            </w:r>
+            <w:proofErr w:type="spellStart"/>
+            <w:r>
+              <w:rPr>
+                <w:sz w:val="18"/>
+                <w:szCs w:val="18"/>
+              </w:rPr>
+              <w:t>certa</w:t>
             </w:r>
             <w:proofErr w:type="spellEnd"/>
             <w:r>
@@ -11098,119 +11259,7 @@
                 <w:sz w:val="18"/>
                 <w:szCs w:val="18"/>
               </w:rPr>
-              <w:t>sparare</w:t>
-            </w:r>
-            <w:proofErr w:type="spellEnd"/>
-            <w:r>
-              <w:rPr>
-                <w:sz w:val="18"/>
-                <w:szCs w:val="18"/>
-              </w:rPr>
-              <w:t xml:space="preserve"> </w:t>
-            </w:r>
-            <w:proofErr w:type="spellStart"/>
-            <w:r>
-              <w:rPr>
-                <w:sz w:val="18"/>
-                <w:szCs w:val="18"/>
-              </w:rPr>
-              <w:t>troppi</w:t>
-            </w:r>
-            <w:proofErr w:type="spellEnd"/>
-            <w:r>
-              <w:rPr>
-                <w:sz w:val="18"/>
-                <w:szCs w:val="18"/>
-              </w:rPr>
-              <w:t xml:space="preserve"> </w:t>
-            </w:r>
-            <w:proofErr w:type="spellStart"/>
-            <w:r>
-              <w:rPr>
-                <w:sz w:val="18"/>
-                <w:szCs w:val="18"/>
-              </w:rPr>
-              <w:t>colpi</w:t>
-            </w:r>
-            <w:proofErr w:type="spellEnd"/>
-            <w:r>
-              <w:rPr>
-                <w:sz w:val="18"/>
-                <w:szCs w:val="18"/>
-              </w:rPr>
-              <w:t xml:space="preserve"> di fila e </w:t>
-            </w:r>
-            <w:proofErr w:type="spellStart"/>
-            <w:r>
-              <w:rPr>
-                <w:sz w:val="18"/>
-                <w:szCs w:val="18"/>
-              </w:rPr>
-              <w:t>l’energia</w:t>
-            </w:r>
-            <w:proofErr w:type="spellEnd"/>
-            <w:r>
-              <w:rPr>
-                <w:sz w:val="18"/>
-                <w:szCs w:val="18"/>
-              </w:rPr>
-              <w:t xml:space="preserve"> </w:t>
-            </w:r>
-            <w:proofErr w:type="spellStart"/>
-            <w:r>
-              <w:rPr>
-                <w:sz w:val="18"/>
-                <w:szCs w:val="18"/>
-              </w:rPr>
-              <w:t>si</w:t>
-            </w:r>
-            <w:proofErr w:type="spellEnd"/>
-            <w:r>
-              <w:rPr>
-                <w:sz w:val="18"/>
-                <w:szCs w:val="18"/>
-              </w:rPr>
-              <w:t xml:space="preserve"> </w:t>
-            </w:r>
-            <w:proofErr w:type="spellStart"/>
-            <w:r>
-              <w:rPr>
-                <w:sz w:val="18"/>
-                <w:szCs w:val="18"/>
-              </w:rPr>
-              <w:t>ricarica</w:t>
-            </w:r>
-            <w:proofErr w:type="spellEnd"/>
-            <w:r>
-              <w:rPr>
-                <w:sz w:val="18"/>
-                <w:szCs w:val="18"/>
-              </w:rPr>
-              <w:t xml:space="preserve"> </w:t>
-            </w:r>
-            <w:proofErr w:type="spellStart"/>
-            <w:r>
-              <w:rPr>
-                <w:sz w:val="18"/>
-                <w:szCs w:val="18"/>
-              </w:rPr>
-              <w:t>quando</w:t>
-            </w:r>
-            <w:proofErr w:type="spellEnd"/>
-            <w:r>
-              <w:rPr>
-                <w:sz w:val="18"/>
-                <w:szCs w:val="18"/>
-              </w:rPr>
-              <w:t xml:space="preserve"> non </w:t>
-            </w:r>
-            <w:proofErr w:type="spellStart"/>
-            <w:r>
-              <w:rPr>
-                <w:sz w:val="18"/>
-                <w:szCs w:val="18"/>
-              </w:rPr>
-              <w:t>spari</w:t>
+              <w:t>lunghezza</w:t>
             </w:r>
             <w:proofErr w:type="spellEnd"/>
           </w:p>
@@ -11345,14 +11394,938 @@
                 <w:sz w:val="18"/>
                 <w:szCs w:val="18"/>
               </w:rPr>
-              <w:t>REQ-00</w:t>
-            </w:r>
-            <w:r>
-              <w:rPr>
-                <w:sz w:val="18"/>
-                <w:szCs w:val="18"/>
-              </w:rPr>
-              <w:t>8</w:t>
+              <w:t>REQ-007</w:t>
+            </w:r>
+          </w:p>
+        </w:tc>
+        <w:tc>
+          <w:tcPr>
+            <w:tcW w:w="1267" w:type="dxa"/>
+            <w:tcBorders>
+              <w:left w:val="single" w:sz="4" w:space="0" w:color="auto"/>
+              <w:bottom w:val="single" w:sz="4" w:space="0" w:color="auto"/>
+              <w:right w:val="single" w:sz="4" w:space="0" w:color="auto"/>
+            </w:tcBorders>
+            <w:shd w:val="pct25" w:color="auto" w:fill="auto"/>
+          </w:tcPr>
+          <w:p>
+            <w:pPr>
+              <w:pStyle w:val="BodyTextChar"/>
+              <w:rPr>
+                <w:b/>
+                <w:sz w:val="18"/>
+                <w:szCs w:val="18"/>
+              </w:rPr>
+            </w:pPr>
+            <w:r>
+              <w:rPr>
+                <w:b/>
+                <w:sz w:val="18"/>
+                <w:szCs w:val="18"/>
+              </w:rPr>
+              <w:t>No</w:t>
+            </w:r>
+            <w:r>
+              <w:rPr>
+                <w:b/>
+                <w:sz w:val="18"/>
+                <w:szCs w:val="18"/>
+              </w:rPr>
+              <w:t>me:</w:t>
+            </w:r>
+          </w:p>
+        </w:tc>
+        <w:tc>
+          <w:tcPr>
+            <w:tcW w:w="4642" w:type="dxa"/>
+            <w:tcBorders>
+              <w:left w:val="single" w:sz="4" w:space="0" w:color="auto"/>
+              <w:bottom w:val="single" w:sz="4" w:space="0" w:color="auto"/>
+            </w:tcBorders>
+          </w:tcPr>
+          <w:p>
+            <w:pPr>
+              <w:pStyle w:val="BodyTextChar"/>
+              <w:rPr>
+                <w:sz w:val="18"/>
+                <w:szCs w:val="18"/>
+              </w:rPr>
+            </w:pPr>
+            <w:proofErr w:type="spellStart"/>
+            <w:r>
+              <w:rPr>
+                <w:sz w:val="18"/>
+                <w:szCs w:val="18"/>
+              </w:rPr>
+              <w:t>Energia</w:t>
+            </w:r>
+            <w:proofErr w:type="spellEnd"/>
+            <w:r>
+              <w:rPr>
+                <w:sz w:val="18"/>
+                <w:szCs w:val="18"/>
+              </w:rPr>
+              <w:t xml:space="preserve"> </w:t>
+            </w:r>
+            <w:proofErr w:type="spellStart"/>
+            <w:r>
+              <w:rPr>
+                <w:sz w:val="18"/>
+                <w:szCs w:val="18"/>
+              </w:rPr>
+              <w:t>navicella</w:t>
+            </w:r>
+            <w:proofErr w:type="spellEnd"/>
+          </w:p>
+        </w:tc>
+      </w:tr>
+      <w:tr>
+        <w:tc>
+          <w:tcPr>
+            <w:tcW w:w="2050" w:type="dxa"/>
+            <w:tcBorders>
+              <w:right w:val="single" w:sz="4" w:space="0" w:color="auto"/>
+            </w:tcBorders>
+            <w:shd w:val="pct25" w:color="auto" w:fill="auto"/>
+          </w:tcPr>
+          <w:p>
+            <w:pPr>
+              <w:pStyle w:val="BodyTextChar"/>
+              <w:rPr>
+                <w:b/>
+                <w:sz w:val="18"/>
+                <w:szCs w:val="18"/>
+              </w:rPr>
+            </w:pPr>
+            <w:proofErr w:type="spellStart"/>
+            <w:r>
+              <w:rPr>
+                <w:b/>
+                <w:sz w:val="18"/>
+                <w:szCs w:val="18"/>
+              </w:rPr>
+              <w:t>Descrizione</w:t>
+            </w:r>
+            <w:proofErr w:type="spellEnd"/>
+            <w:r>
+              <w:rPr>
+                <w:b/>
+                <w:sz w:val="18"/>
+                <w:szCs w:val="18"/>
+              </w:rPr>
+              <w:t>:</w:t>
+            </w:r>
+          </w:p>
+        </w:tc>
+        <w:tc>
+          <w:tcPr>
+            <w:tcW w:w="7471" w:type="dxa"/>
+            <w:gridSpan w:val="3"/>
+            <w:tcBorders>
+              <w:left w:val="single" w:sz="4" w:space="0" w:color="auto"/>
+            </w:tcBorders>
+          </w:tcPr>
+          <w:p>
+            <w:pPr>
+              <w:pStyle w:val="BodyTextChar"/>
+              <w:rPr>
+                <w:sz w:val="18"/>
+                <w:szCs w:val="18"/>
+              </w:rPr>
+            </w:pPr>
+            <w:r>
+              <w:rPr>
+                <w:sz w:val="18"/>
+                <w:szCs w:val="18"/>
+              </w:rPr>
+              <w:t xml:space="preserve">La </w:t>
+            </w:r>
+            <w:proofErr w:type="spellStart"/>
+            <w:r>
+              <w:rPr>
+                <w:sz w:val="18"/>
+                <w:szCs w:val="18"/>
+              </w:rPr>
+              <w:t>navicella</w:t>
+            </w:r>
+            <w:proofErr w:type="spellEnd"/>
+            <w:r>
+              <w:rPr>
+                <w:sz w:val="18"/>
+                <w:szCs w:val="18"/>
+              </w:rPr>
+              <w:t xml:space="preserve"> ha un </w:t>
+            </w:r>
+            <w:proofErr w:type="spellStart"/>
+            <w:r>
+              <w:rPr>
+                <w:sz w:val="18"/>
+                <w:szCs w:val="18"/>
+              </w:rPr>
+              <w:t>limite</w:t>
+            </w:r>
+            <w:proofErr w:type="spellEnd"/>
+            <w:r>
+              <w:rPr>
+                <w:sz w:val="18"/>
+                <w:szCs w:val="18"/>
+              </w:rPr>
+              <w:t xml:space="preserve"> di </w:t>
+            </w:r>
+            <w:proofErr w:type="spellStart"/>
+            <w:r>
+              <w:rPr>
+                <w:sz w:val="18"/>
+                <w:szCs w:val="18"/>
+              </w:rPr>
+              <w:t>energia</w:t>
+            </w:r>
+            <w:proofErr w:type="spellEnd"/>
+            <w:r>
+              <w:rPr>
+                <w:sz w:val="18"/>
+                <w:szCs w:val="18"/>
+              </w:rPr>
+              <w:t xml:space="preserve"> </w:t>
+            </w:r>
+            <w:proofErr w:type="spellStart"/>
+            <w:r>
+              <w:rPr>
+                <w:sz w:val="18"/>
+                <w:szCs w:val="18"/>
+              </w:rPr>
+              <w:t>che</w:t>
+            </w:r>
+            <w:proofErr w:type="spellEnd"/>
+            <w:r>
+              <w:rPr>
+                <w:sz w:val="18"/>
+                <w:szCs w:val="18"/>
+              </w:rPr>
+              <w:t xml:space="preserve"> </w:t>
+            </w:r>
+            <w:proofErr w:type="spellStart"/>
+            <w:r>
+              <w:rPr>
+                <w:sz w:val="18"/>
+                <w:szCs w:val="18"/>
+              </w:rPr>
+              <w:t>si</w:t>
+            </w:r>
+            <w:proofErr w:type="spellEnd"/>
+            <w:r>
+              <w:rPr>
+                <w:sz w:val="18"/>
+                <w:szCs w:val="18"/>
+              </w:rPr>
+              <w:t xml:space="preserve"> </w:t>
+            </w:r>
+            <w:proofErr w:type="spellStart"/>
+            <w:r>
+              <w:rPr>
+                <w:sz w:val="18"/>
+                <w:szCs w:val="18"/>
+              </w:rPr>
+              <w:t>scarica</w:t>
+            </w:r>
+            <w:proofErr w:type="spellEnd"/>
+            <w:r>
+              <w:rPr>
+                <w:sz w:val="18"/>
+                <w:szCs w:val="18"/>
+              </w:rPr>
+              <w:t xml:space="preserve"> </w:t>
+            </w:r>
+            <w:proofErr w:type="spellStart"/>
+            <w:r>
+              <w:rPr>
+                <w:sz w:val="18"/>
+                <w:szCs w:val="18"/>
+              </w:rPr>
+              <w:t>sparando</w:t>
+            </w:r>
+            <w:proofErr w:type="spellEnd"/>
+          </w:p>
+        </w:tc>
+      </w:tr>
+      <w:tr>
+        <w:tc>
+          <w:tcPr>
+            <w:tcW w:w="2050" w:type="dxa"/>
+            <w:tcBorders>
+              <w:right w:val="single" w:sz="4" w:space="0" w:color="auto"/>
+            </w:tcBorders>
+            <w:shd w:val="pct25" w:color="auto" w:fill="auto"/>
+          </w:tcPr>
+          <w:p>
+            <w:pPr>
+              <w:pStyle w:val="BodyTextChar"/>
+              <w:rPr>
+                <w:b/>
+                <w:sz w:val="18"/>
+                <w:szCs w:val="18"/>
+              </w:rPr>
+            </w:pPr>
+            <w:proofErr w:type="spellStart"/>
+            <w:r>
+              <w:rPr>
+                <w:b/>
+                <w:sz w:val="18"/>
+                <w:szCs w:val="18"/>
+              </w:rPr>
+              <w:t>Procedura</w:t>
+            </w:r>
+            <w:proofErr w:type="spellEnd"/>
+            <w:r>
+              <w:rPr>
+                <w:b/>
+                <w:sz w:val="18"/>
+                <w:szCs w:val="18"/>
+              </w:rPr>
+              <w:t>:</w:t>
+            </w:r>
+          </w:p>
+        </w:tc>
+        <w:tc>
+          <w:tcPr>
+            <w:tcW w:w="7471" w:type="dxa"/>
+            <w:gridSpan w:val="3"/>
+            <w:tcBorders>
+              <w:left w:val="single" w:sz="4" w:space="0" w:color="auto"/>
+            </w:tcBorders>
+          </w:tcPr>
+          <w:p>
+            <w:pPr>
+              <w:pStyle w:val="BodyTextChar"/>
+              <w:rPr>
+                <w:sz w:val="18"/>
+                <w:szCs w:val="18"/>
+              </w:rPr>
+            </w:pPr>
+            <w:proofErr w:type="spellStart"/>
+            <w:r>
+              <w:rPr>
+                <w:sz w:val="18"/>
+                <w:szCs w:val="18"/>
+              </w:rPr>
+              <w:t>Provare</w:t>
+            </w:r>
+            <w:proofErr w:type="spellEnd"/>
+            <w:r>
+              <w:rPr>
+                <w:sz w:val="18"/>
+                <w:szCs w:val="18"/>
+              </w:rPr>
+              <w:t xml:space="preserve"> a </w:t>
+            </w:r>
+            <w:proofErr w:type="spellStart"/>
+            <w:r>
+              <w:rPr>
+                <w:sz w:val="18"/>
+                <w:szCs w:val="18"/>
+              </w:rPr>
+              <w:t>sparare</w:t>
+            </w:r>
+            <w:proofErr w:type="spellEnd"/>
+            <w:r>
+              <w:rPr>
+                <w:sz w:val="18"/>
+                <w:szCs w:val="18"/>
+              </w:rPr>
+              <w:t xml:space="preserve"> con la </w:t>
+            </w:r>
+            <w:proofErr w:type="spellStart"/>
+            <w:r>
+              <w:rPr>
+                <w:sz w:val="18"/>
+                <w:szCs w:val="18"/>
+              </w:rPr>
+              <w:t>navicella</w:t>
+            </w:r>
+            <w:proofErr w:type="spellEnd"/>
+            <w:r>
+              <w:rPr>
+                <w:sz w:val="18"/>
+                <w:szCs w:val="18"/>
+              </w:rPr>
+              <w:t xml:space="preserve"> e </w:t>
+            </w:r>
+            <w:proofErr w:type="spellStart"/>
+            <w:r>
+              <w:rPr>
+                <w:sz w:val="18"/>
+                <w:szCs w:val="18"/>
+              </w:rPr>
+              <w:t>controllare</w:t>
+            </w:r>
+            <w:proofErr w:type="spellEnd"/>
+            <w:r>
+              <w:rPr>
+                <w:sz w:val="18"/>
+                <w:szCs w:val="18"/>
+              </w:rPr>
+              <w:t xml:space="preserve"> </w:t>
+            </w:r>
+            <w:proofErr w:type="spellStart"/>
+            <w:r>
+              <w:rPr>
+                <w:sz w:val="18"/>
+                <w:szCs w:val="18"/>
+              </w:rPr>
+              <w:t>che</w:t>
+            </w:r>
+            <w:proofErr w:type="spellEnd"/>
+            <w:r>
+              <w:rPr>
+                <w:sz w:val="18"/>
+                <w:szCs w:val="18"/>
+              </w:rPr>
+              <w:t xml:space="preserve"> non </w:t>
+            </w:r>
+            <w:proofErr w:type="spellStart"/>
+            <w:r>
+              <w:rPr>
+                <w:sz w:val="18"/>
+                <w:szCs w:val="18"/>
+              </w:rPr>
+              <w:t>possa</w:t>
+            </w:r>
+            <w:proofErr w:type="spellEnd"/>
+            <w:r>
+              <w:rPr>
+                <w:sz w:val="18"/>
+                <w:szCs w:val="18"/>
+              </w:rPr>
+              <w:t xml:space="preserve"> </w:t>
+            </w:r>
+            <w:proofErr w:type="spellStart"/>
+            <w:r>
+              <w:rPr>
+                <w:sz w:val="18"/>
+                <w:szCs w:val="18"/>
+              </w:rPr>
+              <w:t>sparare</w:t>
+            </w:r>
+            <w:proofErr w:type="spellEnd"/>
+            <w:r>
+              <w:rPr>
+                <w:sz w:val="18"/>
+                <w:szCs w:val="18"/>
+              </w:rPr>
+              <w:t xml:space="preserve"> </w:t>
+            </w:r>
+            <w:proofErr w:type="spellStart"/>
+            <w:r>
+              <w:rPr>
+                <w:sz w:val="18"/>
+                <w:szCs w:val="18"/>
+              </w:rPr>
+              <w:t>troppi</w:t>
+            </w:r>
+            <w:proofErr w:type="spellEnd"/>
+            <w:r>
+              <w:rPr>
+                <w:sz w:val="18"/>
+                <w:szCs w:val="18"/>
+              </w:rPr>
+              <w:t xml:space="preserve"> </w:t>
+            </w:r>
+            <w:proofErr w:type="spellStart"/>
+            <w:r>
+              <w:rPr>
+                <w:sz w:val="18"/>
+                <w:szCs w:val="18"/>
+              </w:rPr>
+              <w:t>colpi</w:t>
+            </w:r>
+            <w:proofErr w:type="spellEnd"/>
+            <w:r>
+              <w:rPr>
+                <w:sz w:val="18"/>
+                <w:szCs w:val="18"/>
+              </w:rPr>
+              <w:t xml:space="preserve"> di fila e </w:t>
+            </w:r>
+            <w:proofErr w:type="spellStart"/>
+            <w:r>
+              <w:rPr>
+                <w:sz w:val="18"/>
+                <w:szCs w:val="18"/>
+              </w:rPr>
+              <w:t>aspettare</w:t>
+            </w:r>
+            <w:proofErr w:type="spellEnd"/>
+            <w:r>
+              <w:rPr>
+                <w:sz w:val="18"/>
+                <w:szCs w:val="18"/>
+              </w:rPr>
+              <w:t xml:space="preserve"> </w:t>
+            </w:r>
+            <w:proofErr w:type="spellStart"/>
+            <w:r>
+              <w:rPr>
+                <w:sz w:val="18"/>
+                <w:szCs w:val="18"/>
+              </w:rPr>
+              <w:t>che</w:t>
+            </w:r>
+            <w:proofErr w:type="spellEnd"/>
+            <w:r>
+              <w:rPr>
+                <w:sz w:val="18"/>
+                <w:szCs w:val="18"/>
+              </w:rPr>
+              <w:t xml:space="preserve"> </w:t>
+            </w:r>
+            <w:proofErr w:type="spellStart"/>
+            <w:r>
+              <w:rPr>
+                <w:sz w:val="18"/>
+                <w:szCs w:val="18"/>
+              </w:rPr>
+              <w:t>l’energia</w:t>
+            </w:r>
+            <w:proofErr w:type="spellEnd"/>
+            <w:r>
+              <w:rPr>
+                <w:sz w:val="18"/>
+                <w:szCs w:val="18"/>
+              </w:rPr>
+              <w:t xml:space="preserve"> </w:t>
+            </w:r>
+            <w:proofErr w:type="spellStart"/>
+            <w:r>
+              <w:rPr>
+                <w:sz w:val="18"/>
+                <w:szCs w:val="18"/>
+              </w:rPr>
+              <w:t>si</w:t>
+            </w:r>
+            <w:proofErr w:type="spellEnd"/>
+            <w:r>
+              <w:rPr>
+                <w:sz w:val="18"/>
+                <w:szCs w:val="18"/>
+              </w:rPr>
+              <w:t xml:space="preserve"> </w:t>
+            </w:r>
+            <w:proofErr w:type="spellStart"/>
+            <w:r>
+              <w:rPr>
+                <w:sz w:val="18"/>
+                <w:szCs w:val="18"/>
+              </w:rPr>
+              <w:t>ricarichi</w:t>
+            </w:r>
+            <w:proofErr w:type="spellEnd"/>
+            <w:r>
+              <w:rPr>
+                <w:sz w:val="18"/>
+                <w:szCs w:val="18"/>
+              </w:rPr>
+              <w:t xml:space="preserve"> per </w:t>
+            </w:r>
+            <w:proofErr w:type="spellStart"/>
+            <w:r>
+              <w:rPr>
+                <w:sz w:val="18"/>
+                <w:szCs w:val="18"/>
+              </w:rPr>
+              <w:t>poter</w:t>
+            </w:r>
+            <w:proofErr w:type="spellEnd"/>
+            <w:r>
+              <w:rPr>
+                <w:sz w:val="18"/>
+                <w:szCs w:val="18"/>
+              </w:rPr>
+              <w:t xml:space="preserve"> </w:t>
+            </w:r>
+            <w:proofErr w:type="spellStart"/>
+            <w:r>
+              <w:rPr>
+                <w:sz w:val="18"/>
+                <w:szCs w:val="18"/>
+              </w:rPr>
+              <w:t>sparare</w:t>
+            </w:r>
+            <w:proofErr w:type="spellEnd"/>
+            <w:r>
+              <w:rPr>
+                <w:sz w:val="18"/>
+                <w:szCs w:val="18"/>
+              </w:rPr>
+              <w:t xml:space="preserve"> di nuovo</w:t>
+            </w:r>
+          </w:p>
+        </w:tc>
+      </w:tr>
+      <w:tr>
+        <w:tc>
+          <w:tcPr>
+            <w:tcW w:w="2050" w:type="dxa"/>
+            <w:tcBorders>
+              <w:right w:val="single" w:sz="4" w:space="0" w:color="auto"/>
+            </w:tcBorders>
+            <w:shd w:val="pct25" w:color="auto" w:fill="auto"/>
+          </w:tcPr>
+          <w:p>
+            <w:pPr>
+              <w:pStyle w:val="BodyTextChar"/>
+              <w:rPr>
+                <w:b/>
+                <w:sz w:val="18"/>
+                <w:szCs w:val="18"/>
+              </w:rPr>
+            </w:pPr>
+            <w:proofErr w:type="spellStart"/>
+            <w:r>
+              <w:rPr>
+                <w:b/>
+                <w:sz w:val="18"/>
+                <w:szCs w:val="18"/>
+              </w:rPr>
+              <w:t>Risultati</w:t>
+            </w:r>
+            <w:proofErr w:type="spellEnd"/>
+            <w:r>
+              <w:rPr>
+                <w:b/>
+                <w:sz w:val="18"/>
+                <w:szCs w:val="18"/>
+              </w:rPr>
+              <w:t xml:space="preserve"> </w:t>
+            </w:r>
+            <w:proofErr w:type="spellStart"/>
+            <w:r>
+              <w:rPr>
+                <w:b/>
+                <w:sz w:val="18"/>
+                <w:szCs w:val="18"/>
+              </w:rPr>
+              <w:t>attesi</w:t>
+            </w:r>
+            <w:proofErr w:type="spellEnd"/>
+            <w:r>
+              <w:rPr>
+                <w:b/>
+                <w:sz w:val="18"/>
+                <w:szCs w:val="18"/>
+              </w:rPr>
+              <w:t>:</w:t>
+            </w:r>
+          </w:p>
+        </w:tc>
+        <w:tc>
+          <w:tcPr>
+            <w:tcW w:w="7471" w:type="dxa"/>
+            <w:gridSpan w:val="3"/>
+            <w:tcBorders>
+              <w:left w:val="single" w:sz="4" w:space="0" w:color="auto"/>
+            </w:tcBorders>
+          </w:tcPr>
+          <w:p>
+            <w:pPr>
+              <w:pStyle w:val="BodyTextChar"/>
+              <w:rPr>
+                <w:sz w:val="18"/>
+                <w:szCs w:val="18"/>
+              </w:rPr>
+            </w:pPr>
+            <w:r>
+              <w:rPr>
+                <w:sz w:val="18"/>
+                <w:szCs w:val="18"/>
+              </w:rPr>
+              <w:t xml:space="preserve">La </w:t>
+            </w:r>
+            <w:proofErr w:type="spellStart"/>
+            <w:r>
+              <w:rPr>
+                <w:sz w:val="18"/>
+                <w:szCs w:val="18"/>
+              </w:rPr>
+              <w:t>navicella</w:t>
+            </w:r>
+            <w:proofErr w:type="spellEnd"/>
+            <w:r>
+              <w:rPr>
+                <w:sz w:val="18"/>
+                <w:szCs w:val="18"/>
+              </w:rPr>
+              <w:t xml:space="preserve"> non </w:t>
+            </w:r>
+            <w:proofErr w:type="spellStart"/>
+            <w:r>
+              <w:rPr>
+                <w:sz w:val="18"/>
+                <w:szCs w:val="18"/>
+              </w:rPr>
+              <w:t>può</w:t>
+            </w:r>
+            <w:proofErr w:type="spellEnd"/>
+            <w:r>
+              <w:rPr>
+                <w:sz w:val="18"/>
+                <w:szCs w:val="18"/>
+              </w:rPr>
+              <w:t xml:space="preserve"> </w:t>
+            </w:r>
+            <w:proofErr w:type="spellStart"/>
+            <w:r>
+              <w:rPr>
+                <w:sz w:val="18"/>
+                <w:szCs w:val="18"/>
+              </w:rPr>
+              <w:t>sparare</w:t>
+            </w:r>
+            <w:proofErr w:type="spellEnd"/>
+            <w:r>
+              <w:rPr>
+                <w:sz w:val="18"/>
+                <w:szCs w:val="18"/>
+              </w:rPr>
+              <w:t xml:space="preserve"> </w:t>
+            </w:r>
+            <w:proofErr w:type="spellStart"/>
+            <w:r>
+              <w:rPr>
+                <w:sz w:val="18"/>
+                <w:szCs w:val="18"/>
+              </w:rPr>
+              <w:t>troppi</w:t>
+            </w:r>
+            <w:proofErr w:type="spellEnd"/>
+            <w:r>
+              <w:rPr>
+                <w:sz w:val="18"/>
+                <w:szCs w:val="18"/>
+              </w:rPr>
+              <w:t xml:space="preserve"> </w:t>
+            </w:r>
+            <w:proofErr w:type="spellStart"/>
+            <w:r>
+              <w:rPr>
+                <w:sz w:val="18"/>
+                <w:szCs w:val="18"/>
+              </w:rPr>
+              <w:t>colpi</w:t>
+            </w:r>
+            <w:proofErr w:type="spellEnd"/>
+            <w:r>
+              <w:rPr>
+                <w:sz w:val="18"/>
+                <w:szCs w:val="18"/>
+              </w:rPr>
+              <w:t xml:space="preserve"> di fila e </w:t>
+            </w:r>
+            <w:proofErr w:type="spellStart"/>
+            <w:r>
+              <w:rPr>
+                <w:sz w:val="18"/>
+                <w:szCs w:val="18"/>
+              </w:rPr>
+              <w:t>l’energia</w:t>
+            </w:r>
+            <w:proofErr w:type="spellEnd"/>
+            <w:r>
+              <w:rPr>
+                <w:sz w:val="18"/>
+                <w:szCs w:val="18"/>
+              </w:rPr>
+              <w:t xml:space="preserve"> </w:t>
+            </w:r>
+            <w:proofErr w:type="spellStart"/>
+            <w:r>
+              <w:rPr>
+                <w:sz w:val="18"/>
+                <w:szCs w:val="18"/>
+              </w:rPr>
+              <w:t>si</w:t>
+            </w:r>
+            <w:proofErr w:type="spellEnd"/>
+            <w:r>
+              <w:rPr>
+                <w:sz w:val="18"/>
+                <w:szCs w:val="18"/>
+              </w:rPr>
+              <w:t xml:space="preserve"> </w:t>
+            </w:r>
+            <w:proofErr w:type="spellStart"/>
+            <w:r>
+              <w:rPr>
+                <w:sz w:val="18"/>
+                <w:szCs w:val="18"/>
+              </w:rPr>
+              <w:t>ricarica</w:t>
+            </w:r>
+            <w:proofErr w:type="spellEnd"/>
+            <w:r>
+              <w:rPr>
+                <w:sz w:val="18"/>
+                <w:szCs w:val="18"/>
+              </w:rPr>
+              <w:t xml:space="preserve"> </w:t>
+            </w:r>
+            <w:proofErr w:type="spellStart"/>
+            <w:r>
+              <w:rPr>
+                <w:sz w:val="18"/>
+                <w:szCs w:val="18"/>
+              </w:rPr>
+              <w:t>quando</w:t>
+            </w:r>
+            <w:proofErr w:type="spellEnd"/>
+            <w:r>
+              <w:rPr>
+                <w:sz w:val="18"/>
+                <w:szCs w:val="18"/>
+              </w:rPr>
+              <w:t xml:space="preserve"> non </w:t>
+            </w:r>
+            <w:proofErr w:type="spellStart"/>
+            <w:r>
+              <w:rPr>
+                <w:sz w:val="18"/>
+                <w:szCs w:val="18"/>
+              </w:rPr>
+              <w:t>spari</w:t>
+            </w:r>
+            <w:proofErr w:type="spellEnd"/>
+          </w:p>
+        </w:tc>
+      </w:tr>
+    </w:tbl>
+    <w:p>
+      <w:pPr>
+        <w:rPr>
+          <w:lang w:val="en-US"/>
+        </w:rPr>
+      </w:pPr>
+    </w:p>
+    <w:tbl>
+      <w:tblPr>
+        <w:tblW w:w="9521" w:type="dxa"/>
+        <w:tblInd w:w="113" w:type="dxa"/>
+        <w:tblBorders>
+          <w:top w:val="single" w:sz="4" w:space="0" w:color="auto"/>
+          <w:left w:val="single" w:sz="4" w:space="0" w:color="auto"/>
+          <w:bottom w:val="single" w:sz="4" w:space="0" w:color="auto"/>
+          <w:right w:val="single" w:sz="4" w:space="0" w:color="auto"/>
+          <w:insideH w:val="single" w:sz="4" w:space="0" w:color="auto"/>
+          <w:insideV w:val="single" w:sz="4" w:space="0" w:color="auto"/>
+        </w:tblBorders>
+        <w:tblLook w:val="01E0" w:firstRow="1" w:lastRow="1" w:firstColumn="1" w:lastColumn="1" w:noHBand="0" w:noVBand="0"/>
+      </w:tblPr>
+      <w:tblGrid>
+        <w:gridCol w:w="2050"/>
+        <w:gridCol w:w="1562"/>
+        <w:gridCol w:w="1267"/>
+        <w:gridCol w:w="4642"/>
+      </w:tblGrid>
+      <w:tr>
+        <w:tc>
+          <w:tcPr>
+            <w:tcW w:w="2050" w:type="dxa"/>
+            <w:tcBorders>
+              <w:bottom w:val="single" w:sz="4" w:space="0" w:color="auto"/>
+              <w:right w:val="single" w:sz="4" w:space="0" w:color="auto"/>
+            </w:tcBorders>
+            <w:shd w:val="pct25" w:color="auto" w:fill="auto"/>
+          </w:tcPr>
+          <w:p>
+            <w:pPr>
+              <w:pStyle w:val="BodyTextChar"/>
+              <w:rPr>
+                <w:b/>
+                <w:sz w:val="18"/>
+                <w:szCs w:val="18"/>
+              </w:rPr>
+            </w:pPr>
+            <w:r>
+              <w:rPr>
+                <w:b/>
+                <w:sz w:val="18"/>
+                <w:szCs w:val="18"/>
+              </w:rPr>
+              <w:t>Test Case:</w:t>
+            </w:r>
+          </w:p>
+          <w:p>
+            <w:pPr>
+              <w:pStyle w:val="Corpotesto"/>
+              <w:rPr>
+                <w:sz w:val="18"/>
+                <w:szCs w:val="18"/>
+                <w:lang w:val="en-GB" w:eastAsia="en-US"/>
+              </w:rPr>
+            </w:pPr>
+            <w:proofErr w:type="spellStart"/>
+            <w:r>
+              <w:rPr>
+                <w:b/>
+                <w:sz w:val="18"/>
+                <w:szCs w:val="18"/>
+                <w:lang w:val="en-GB" w:eastAsia="en-US"/>
+              </w:rPr>
+              <w:t>Riferimento</w:t>
+            </w:r>
+            <w:proofErr w:type="spellEnd"/>
+            <w:r>
+              <w:rPr>
+                <w:sz w:val="18"/>
+                <w:szCs w:val="18"/>
+                <w:lang w:val="en-GB" w:eastAsia="en-US"/>
+              </w:rPr>
+              <w:t xml:space="preserve">: </w:t>
+            </w:r>
+          </w:p>
+        </w:tc>
+        <w:tc>
+          <w:tcPr>
+            <w:tcW w:w="1562" w:type="dxa"/>
+            <w:tcBorders>
+              <w:left w:val="single" w:sz="4" w:space="0" w:color="auto"/>
+              <w:bottom w:val="single" w:sz="4" w:space="0" w:color="auto"/>
+              <w:right w:val="single" w:sz="4" w:space="0" w:color="auto"/>
+            </w:tcBorders>
+          </w:tcPr>
+          <w:p>
+            <w:pPr>
+              <w:pStyle w:val="BodyTextChar"/>
+              <w:rPr>
+                <w:sz w:val="18"/>
+                <w:szCs w:val="18"/>
+              </w:rPr>
+            </w:pPr>
+            <w:r>
+              <w:rPr>
+                <w:sz w:val="18"/>
+                <w:szCs w:val="18"/>
+              </w:rPr>
+              <w:t>TC-00</w:t>
+            </w:r>
+            <w:r>
+              <w:rPr>
+                <w:sz w:val="18"/>
+                <w:szCs w:val="18"/>
+              </w:rPr>
+              <w:t>7</w:t>
+            </w:r>
+          </w:p>
+          <w:p>
+            <w:pPr>
+              <w:rPr>
+                <w:lang w:val="en-GB" w:eastAsia="en-US"/>
+              </w:rPr>
+            </w:pPr>
+            <w:r>
+              <w:rPr>
+                <w:sz w:val="18"/>
+                <w:szCs w:val="18"/>
+              </w:rPr>
+              <w:t>REQ-008</w:t>
             </w:r>
           </w:p>
         </w:tc>
@@ -17484,7 +18457,7 @@
 </file>
 
 <file path=customXml/itemProps1.xml><?xml version="1.0" encoding="utf-8"?>
-<ds:datastoreItem xmlns:ds="http://schemas.openxmlformats.org/officeDocument/2006/customXml" ds:itemID="{458D258A-C956-4DB6-802A-646B648A82FB}">
+<ds:datastoreItem xmlns:ds="http://schemas.openxmlformats.org/officeDocument/2006/customXml" ds:itemID="{C28BC164-A2FD-4088-B92E-4D90F7E6B16D}">
   <ds:schemaRefs>
     <ds:schemaRef ds:uri="http://schemas.openxmlformats.org/officeDocument/2006/bibliography"/>
   </ds:schemaRefs>

--- a/3_Documentazione/DocumentazioneSpacewar.docx
+++ b/3_Documentazione/DocumentazioneSpacewar.docx
@@ -4341,7 +4341,35 @@
                 <w:sz w:val="16"/>
                 <w:szCs w:val="16"/>
               </w:rPr>
-              <w:t>Player 1: laser “c” e missili “y”</w:t>
+              <w:t>Player 1: laser “</w:t>
+            </w:r>
+            <w:r>
+              <w:rPr>
+                <w:sz w:val="16"/>
+                <w:szCs w:val="16"/>
+              </w:rPr>
+              <w:t>q</w:t>
+            </w:r>
+            <w:r>
+              <w:rPr>
+                <w:sz w:val="16"/>
+                <w:szCs w:val="16"/>
+              </w:rPr>
+              <w:t>” e missili “</w:t>
+            </w:r>
+            <w:r>
+              <w:rPr>
+                <w:sz w:val="16"/>
+                <w:szCs w:val="16"/>
+              </w:rPr>
+              <w:t>e</w:t>
+            </w:r>
+            <w:r>
+              <w:rPr>
+                <w:sz w:val="16"/>
+                <w:szCs w:val="16"/>
+              </w:rPr>
+              <w:t>”</w:t>
             </w:r>
           </w:p>
           <w:p>
@@ -4357,7 +4385,37 @@
                 <w:sz w:val="16"/>
                 <w:szCs w:val="16"/>
               </w:rPr>
-              <w:t>Player 2: laser “n” e missili “.”</w:t>
+              <w:t>Player 2: laser “</w:t>
+            </w:r>
+            <w:r>
+              <w:rPr>
+                <w:sz w:val="16"/>
+                <w:szCs w:val="16"/>
+              </w:rPr>
+              <w:t>u</w:t>
+            </w:r>
+            <w:bookmarkStart w:id="7" w:name="_GoBack"/>
+            <w:bookmarkEnd w:id="7"/>
+            <w:r>
+              <w:rPr>
+                <w:sz w:val="16"/>
+                <w:szCs w:val="16"/>
+              </w:rPr>
+              <w:t>” e missili “</w:t>
+            </w:r>
+            <w:r>
+              <w:rPr>
+                <w:sz w:val="16"/>
+                <w:szCs w:val="16"/>
+              </w:rPr>
+              <w:t>o</w:t>
+            </w:r>
+            <w:r>
+              <w:rPr>
+                <w:sz w:val="16"/>
+                <w:szCs w:val="16"/>
+              </w:rPr>
+              <w:t>”</w:t>
             </w:r>
           </w:p>
         </w:tc>
@@ -5892,11 +5950,11 @@
       <w:pPr>
         <w:pStyle w:val="Titolo3"/>
       </w:pPr>
-      <w:bookmarkStart w:id="7" w:name="_Toc94790448"/>
+      <w:bookmarkStart w:id="8" w:name="_Toc94790448"/>
       <w:r>
         <w:t>Spiegazione elementi tabella dei requisiti:</w:t>
       </w:r>
-      <w:bookmarkEnd w:id="7"/>
+      <w:bookmarkEnd w:id="8"/>
     </w:p>
     <w:p>
       <w:r>
@@ -5987,11 +6045,11 @@
         <w:pStyle w:val="Titolo2"/>
         <w:ind w:left="578" w:hanging="578"/>
       </w:pPr>
-      <w:bookmarkStart w:id="8" w:name="_Toc94790449"/>
+      <w:bookmarkStart w:id="9" w:name="_Toc94790449"/>
       <w:r>
         <w:t>Use case</w:t>
       </w:r>
-      <w:bookmarkEnd w:id="8"/>
+      <w:bookmarkEnd w:id="9"/>
     </w:p>
     <w:p>
       <w:pPr>
@@ -6035,11 +6093,11 @@
       <w:pPr>
         <w:pStyle w:val="Titolo2"/>
       </w:pPr>
-      <w:bookmarkStart w:id="9" w:name="_Toc94790450"/>
+      <w:bookmarkStart w:id="10" w:name="_Toc94790450"/>
       <w:r>
         <w:t>Pianificazione</w:t>
       </w:r>
-      <w:bookmarkEnd w:id="9"/>
+      <w:bookmarkEnd w:id="10"/>
     </w:p>
     <w:p>
       <w:pPr>
@@ -6201,14 +6259,27 @@
             <w:r>
               <w:t xml:space="preserve">Figura </w:t>
             </w:r>
-            <w:fldSimple w:instr=" SEQ Figura \* ARABIC ">
-              <w:r>
-                <w:rPr>
-                  <w:noProof/>
-                </w:rPr>
-                <w:t>1</w:t>
-              </w:r>
-            </w:fldSimple>
+            <w:r>
+              <w:fldChar w:fldCharType="begin"/>
+            </w:r>
+            <w:r>
+              <w:instrText xml:space="preserve"> SEQ Figura \* ARABIC </w:instrText>
+            </w:r>
+            <w:r>
+              <w:fldChar w:fldCharType="separate"/>
+            </w:r>
+            <w:r>
+              <w:rPr>
+                <w:noProof/>
+              </w:rPr>
+              <w:t>1</w:t>
+            </w:r>
+            <w:r>
+              <w:rPr>
+                <w:noProof/>
+              </w:rPr>
+              <w:fldChar w:fldCharType="end"/>
+            </w:r>
             <w:r>
               <w:t xml:space="preserve">: Esempio di diagramma di </w:t>
             </w:r>
@@ -6286,11 +6357,11 @@
       <w:pPr>
         <w:pStyle w:val="Titolo2"/>
       </w:pPr>
-      <w:bookmarkStart w:id="10" w:name="_Toc94790451"/>
+      <w:bookmarkStart w:id="11" w:name="_Toc94790451"/>
       <w:r>
         <w:t>Analisi dei mezzi</w:t>
       </w:r>
-      <w:bookmarkEnd w:id="10"/>
+      <w:bookmarkEnd w:id="11"/>
     </w:p>
     <w:p>
       <w:pPr>
@@ -6333,13 +6404,13 @@
       <w:pPr>
         <w:pStyle w:val="Titolo3"/>
       </w:pPr>
-      <w:bookmarkStart w:id="11" w:name="_Toc413411419"/>
-      <w:bookmarkStart w:id="12" w:name="_Toc94790452"/>
+      <w:bookmarkStart w:id="12" w:name="_Toc413411419"/>
+      <w:bookmarkStart w:id="13" w:name="_Toc94790452"/>
       <w:r>
         <w:t>Software</w:t>
       </w:r>
-      <w:bookmarkEnd w:id="11"/>
       <w:bookmarkEnd w:id="12"/>
+      <w:bookmarkEnd w:id="13"/>
     </w:p>
     <w:p>
       <w:pPr>
@@ -6390,13 +6461,13 @@
       <w:pPr>
         <w:pStyle w:val="Titolo3"/>
       </w:pPr>
-      <w:bookmarkStart w:id="13" w:name="_Toc413411420"/>
-      <w:bookmarkStart w:id="14" w:name="_Toc94790453"/>
+      <w:bookmarkStart w:id="14" w:name="_Toc413411420"/>
+      <w:bookmarkStart w:id="15" w:name="_Toc94790453"/>
       <w:r>
         <w:t>Hardware</w:t>
       </w:r>
-      <w:bookmarkEnd w:id="13"/>
       <w:bookmarkEnd w:id="14"/>
+      <w:bookmarkEnd w:id="15"/>
     </w:p>
     <w:p>
       <w:pPr>
@@ -6434,13 +6505,13 @@
       <w:pPr>
         <w:pStyle w:val="Titolo1"/>
       </w:pPr>
-      <w:bookmarkStart w:id="15" w:name="_Toc429059808"/>
-      <w:bookmarkStart w:id="16" w:name="_Toc94790454"/>
+      <w:bookmarkStart w:id="16" w:name="_Toc429059808"/>
+      <w:bookmarkStart w:id="17" w:name="_Toc94790454"/>
       <w:r>
         <w:t>Progettazione</w:t>
       </w:r>
-      <w:bookmarkEnd w:id="15"/>
       <w:bookmarkEnd w:id="16"/>
+      <w:bookmarkEnd w:id="17"/>
     </w:p>
     <w:p>
       <w:pPr>
@@ -6466,13 +6537,13 @@
       <w:pPr>
         <w:pStyle w:val="Titolo2"/>
       </w:pPr>
-      <w:bookmarkStart w:id="17" w:name="_Toc429059809"/>
-      <w:bookmarkStart w:id="18" w:name="_Toc94790455"/>
+      <w:bookmarkStart w:id="18" w:name="_Toc429059809"/>
+      <w:bookmarkStart w:id="19" w:name="_Toc94790455"/>
       <w:r>
         <w:t>Design dell’architettura del sistema</w:t>
       </w:r>
-      <w:bookmarkEnd w:id="17"/>
       <w:bookmarkEnd w:id="18"/>
+      <w:bookmarkEnd w:id="19"/>
     </w:p>
     <w:p>
       <w:pPr>
@@ -6617,16 +6688,16 @@
       <w:pPr>
         <w:pStyle w:val="Titolo2"/>
       </w:pPr>
-      <w:bookmarkStart w:id="19" w:name="_Toc429059810"/>
-      <w:bookmarkStart w:id="20" w:name="_Toc94790456"/>
+      <w:bookmarkStart w:id="20" w:name="_Toc429059810"/>
+      <w:bookmarkStart w:id="21" w:name="_Toc94790456"/>
       <w:r>
         <w:t>Design dei dati</w:t>
       </w:r>
       <w:r>
         <w:t xml:space="preserve"> e database</w:t>
       </w:r>
-      <w:bookmarkEnd w:id="19"/>
       <w:bookmarkEnd w:id="20"/>
+      <w:bookmarkEnd w:id="21"/>
     </w:p>
     <w:p>
       <w:pPr>
@@ -6677,13 +6748,13 @@
       <w:pPr>
         <w:pStyle w:val="Titolo2"/>
       </w:pPr>
-      <w:bookmarkStart w:id="21" w:name="_Toc429059811"/>
-      <w:bookmarkStart w:id="22" w:name="_Toc94790457"/>
+      <w:bookmarkStart w:id="22" w:name="_Toc429059811"/>
+      <w:bookmarkStart w:id="23" w:name="_Toc94790457"/>
       <w:r>
         <w:t>Design delle interfacce</w:t>
       </w:r>
-      <w:bookmarkEnd w:id="21"/>
       <w:bookmarkEnd w:id="22"/>
+      <w:bookmarkEnd w:id="23"/>
     </w:p>
     <w:p>
       <w:pPr>
@@ -6722,13 +6793,13 @@
       <w:pPr>
         <w:pStyle w:val="Titolo2"/>
       </w:pPr>
-      <w:bookmarkStart w:id="23" w:name="_Toc429059812"/>
-      <w:bookmarkStart w:id="24" w:name="_Toc94790458"/>
+      <w:bookmarkStart w:id="24" w:name="_Toc429059812"/>
+      <w:bookmarkStart w:id="25" w:name="_Toc94790458"/>
       <w:r>
         <w:t>Design procedurale</w:t>
       </w:r>
-      <w:bookmarkEnd w:id="23"/>
       <w:bookmarkEnd w:id="24"/>
+      <w:bookmarkEnd w:id="25"/>
     </w:p>
     <w:p>
       <w:pPr>
@@ -6904,14 +6975,14 @@
           <w:bottom w:val="single" w:sz="4" w:space="1" w:color="auto"/>
         </w:pBdr>
       </w:pPr>
-      <w:bookmarkStart w:id="25" w:name="_Toc461179222"/>
-      <w:bookmarkStart w:id="26" w:name="_Toc94790459"/>
+      <w:bookmarkStart w:id="26" w:name="_Toc461179222"/>
+      <w:bookmarkStart w:id="27" w:name="_Toc94790459"/>
       <w:r>
         <w:lastRenderedPageBreak/>
         <w:t>Implementazione</w:t>
       </w:r>
-      <w:bookmarkEnd w:id="25"/>
       <w:bookmarkEnd w:id="26"/>
+      <w:bookmarkEnd w:id="27"/>
     </w:p>
     <w:p>
       <w:r>
@@ -6979,28 +7050,28 @@
           <w:lang w:val="it-IT"/>
         </w:rPr>
       </w:pPr>
-      <w:bookmarkStart w:id="27" w:name="_Toc461179223"/>
-      <w:bookmarkStart w:id="28" w:name="_Toc94790460"/>
+      <w:bookmarkStart w:id="28" w:name="_Toc461179223"/>
+      <w:bookmarkStart w:id="29" w:name="_Toc94790460"/>
       <w:r>
         <w:rPr>
           <w:lang w:val="it-IT"/>
         </w:rPr>
         <w:t>Test</w:t>
       </w:r>
-      <w:bookmarkEnd w:id="27"/>
       <w:bookmarkEnd w:id="28"/>
+      <w:bookmarkEnd w:id="29"/>
     </w:p>
     <w:p>
       <w:pPr>
         <w:pStyle w:val="Titolo2"/>
       </w:pPr>
-      <w:bookmarkStart w:id="29" w:name="_Toc461179224"/>
-      <w:bookmarkStart w:id="30" w:name="_Toc94790461"/>
+      <w:bookmarkStart w:id="30" w:name="_Toc461179224"/>
+      <w:bookmarkStart w:id="31" w:name="_Toc94790461"/>
       <w:r>
         <w:t>Protocollo di test</w:t>
       </w:r>
-      <w:bookmarkEnd w:id="29"/>
       <w:bookmarkEnd w:id="30"/>
+      <w:bookmarkEnd w:id="31"/>
     </w:p>
     <w:p>
       <w:pPr>
@@ -7109,14 +7180,7 @@
                 <w:sz w:val="18"/>
                 <w:szCs w:val="18"/>
               </w:rPr>
-              <w:t>TC-00</w:t>
-            </w:r>
-            <w:r>
-              <w:rPr>
-                <w:sz w:val="18"/>
-                <w:szCs w:val="18"/>
-              </w:rPr>
-              <w:t>1</w:t>
+              <w:t>TC-001</w:t>
             </w:r>
           </w:p>
           <w:p>
@@ -7131,14 +7195,7 @@
                 <w:sz w:val="18"/>
                 <w:szCs w:val="18"/>
               </w:rPr>
-              <w:t>REQ-00</w:t>
-            </w:r>
-            <w:r>
-              <w:rPr>
-                <w:sz w:val="18"/>
-                <w:szCs w:val="18"/>
-              </w:rPr>
-              <w:t>1</w:t>
+              <w:t>REQ-001</w:t>
             </w:r>
           </w:p>
           <w:p>
@@ -7152,14 +7209,7 @@
                 <w:sz w:val="18"/>
                 <w:szCs w:val="18"/>
               </w:rPr>
-              <w:t>REQ-00</w:t>
-            </w:r>
-            <w:r>
-              <w:rPr>
-                <w:sz w:val="18"/>
-                <w:szCs w:val="18"/>
-              </w:rPr>
-              <w:t>2</w:t>
+              <w:t>REQ-002</w:t>
             </w:r>
           </w:p>
         </w:tc>
@@ -7504,14 +7554,7 @@
                 <w:sz w:val="18"/>
                 <w:szCs w:val="18"/>
               </w:rPr>
-              <w:t xml:space="preserve"> </w:t>
-            </w:r>
-            <w:r>
-              <w:rPr>
-                <w:sz w:val="18"/>
-                <w:szCs w:val="18"/>
-              </w:rPr>
-              <w:t xml:space="preserve">e </w:t>
+              <w:t xml:space="preserve"> e </w:t>
             </w:r>
             <w:proofErr w:type="spellStart"/>
             <w:r>
@@ -7849,10 +7892,17 @@
                 <w:sz w:val="18"/>
                 <w:szCs w:val="18"/>
               </w:rPr>
-              <w:t xml:space="preserve"> correttamente</w:t>
-            </w:r>
-            <w:bookmarkStart w:id="31" w:name="_GoBack"/>
-            <w:bookmarkEnd w:id="31"/>
+              <w:t xml:space="preserve"> </w:t>
+            </w:r>
+            <w:proofErr w:type="spellStart"/>
+            <w:r>
+              <w:rPr>
+                <w:sz w:val="18"/>
+                <w:szCs w:val="18"/>
+              </w:rPr>
+              <w:t>correttamente</w:t>
+            </w:r>
+            <w:proofErr w:type="spellEnd"/>
           </w:p>
         </w:tc>
       </w:tr>
@@ -14096,14 +14146,27 @@
     <w:r>
       <w:tab/>
     </w:r>
-    <w:fldSimple w:instr=" FILENAME ">
-      <w:r>
-        <w:rPr>
-          <w:noProof/>
-        </w:rPr>
-        <w:t>DocumentazioneSpacewar.docx</w:t>
-      </w:r>
-    </w:fldSimple>
+    <w:r>
+      <w:fldChar w:fldCharType="begin"/>
+    </w:r>
+    <w:r>
+      <w:instrText xml:space="preserve"> FILENAME </w:instrText>
+    </w:r>
+    <w:r>
+      <w:fldChar w:fldCharType="separate"/>
+    </w:r>
+    <w:r>
+      <w:rPr>
+        <w:noProof/>
+      </w:rPr>
+      <w:t>DocumentazioneSpacewar.docx</w:t>
+    </w:r>
+    <w:r>
+      <w:rPr>
+        <w:noProof/>
+      </w:rPr>
+      <w:fldChar w:fldCharType="end"/>
+    </w:r>
     <w:r>
       <w:tab/>
       <w:t xml:space="preserve">Versione: 09.09.2022 </w:t>
@@ -18457,7 +18520,7 @@
 </file>
 
 <file path=customXml/itemProps1.xml><?xml version="1.0" encoding="utf-8"?>
-<ds:datastoreItem xmlns:ds="http://schemas.openxmlformats.org/officeDocument/2006/customXml" ds:itemID="{C28BC164-A2FD-4088-B92E-4D90F7E6B16D}">
+<ds:datastoreItem xmlns:ds="http://schemas.openxmlformats.org/officeDocument/2006/customXml" ds:itemID="{69E0EA8F-DEB4-4447-9453-2A0293078CA4}">
   <ds:schemaRefs>
     <ds:schemaRef ds:uri="http://schemas.openxmlformats.org/officeDocument/2006/bibliography"/>
   </ds:schemaRefs>

--- a/3_Documentazione/DocumentazioneSpacewar.docx
+++ b/3_Documentazione/DocumentazioneSpacewar.docx
@@ -1,6 +1,6 @@
 
 <file path=word/document.xml><?xml version="1.0" encoding="utf-8"?>
-<w:document xmlns:wpc="http://schemas.microsoft.com/office/word/2010/wordprocessingCanvas" xmlns:cx="http://schemas.microsoft.com/office/drawing/2014/chartex" xmlns:cx1="http://schemas.microsoft.com/office/drawing/2015/9/8/chartex" xmlns:cx2="http://schemas.microsoft.com/office/drawing/2015/10/21/chartex" xmlns:cx3="http://schemas.microsoft.com/office/drawing/2016/5/9/chartex" xmlns:cx4="http://schemas.microsoft.com/office/drawing/2016/5/10/chartex" xmlns:cx5="http://schemas.microsoft.com/office/drawing/2016/5/11/chartex" xmlns:cx6="http://schemas.microsoft.com/office/drawing/2016/5/12/chartex" xmlns:cx7="http://schemas.microsoft.com/office/drawing/2016/5/13/chartex" xmlns:cx8="http://schemas.microsoft.com/office/drawing/2016/5/14/chartex" xmlns:mc="http://schemas.openxmlformats.org/markup-compatibility/2006" xmlns:aink="http://schemas.microsoft.com/office/drawing/2016/ink" xmlns:am3d="http://schemas.microsoft.com/office/drawing/2017/model3d" xmlns:o="urn:schemas-microsoft-com:office:office" xmlns:r="http://schemas.openxmlformats.org/officeDocument/2006/relationships" xmlns:m="http://schemas.openxmlformats.org/officeDocument/2006/math" xmlns:v="urn:schemas-microsoft-com:vml" xmlns:wp14="http://schemas.microsoft.com/office/word/2010/wordprocessingDrawing" xmlns:wp="http://schemas.openxmlformats.org/drawingml/2006/wordprocessingDrawing" xmlns:w10="urn:schemas-microsoft-com:office:word" xmlns:w="http://schemas.openxmlformats.org/wordprocessingml/2006/main" xmlns:w14="http://schemas.microsoft.com/office/word/2010/wordml" xmlns:w15="http://schemas.microsoft.com/office/word/2012/wordml" xmlns:w16cid="http://schemas.microsoft.com/office/word/2016/wordml/cid" xmlns:w16se="http://schemas.microsoft.com/office/word/2015/wordml/symex" xmlns:wpg="http://schemas.microsoft.com/office/word/2010/wordprocessingGroup" xmlns:wpi="http://schemas.microsoft.com/office/word/2010/wordprocessingInk" xmlns:wne="http://schemas.microsoft.com/office/word/2006/wordml" xmlns:wps="http://schemas.microsoft.com/office/word/2010/wordprocessingShape" mc:Ignorable="w14 w15 w16se w16cid wp14">
+<w:document xmlns:wpc="http://schemas.microsoft.com/office/word/2010/wordprocessingCanvas" xmlns:cx="http://schemas.microsoft.com/office/drawing/2014/chartex" xmlns:cx1="http://schemas.microsoft.com/office/drawing/2015/9/8/chartex" xmlns:cx2="http://schemas.microsoft.com/office/drawing/2015/10/21/chartex" xmlns:cx3="http://schemas.microsoft.com/office/drawing/2016/5/9/chartex" xmlns:cx4="http://schemas.microsoft.com/office/drawing/2016/5/10/chartex" xmlns:cx5="http://schemas.microsoft.com/office/drawing/2016/5/11/chartex" xmlns:cx6="http://schemas.microsoft.com/office/drawing/2016/5/12/chartex" xmlns:cx7="http://schemas.microsoft.com/office/drawing/2016/5/13/chartex" xmlns:cx8="http://schemas.microsoft.com/office/drawing/2016/5/14/chartex" xmlns:mc="http://schemas.openxmlformats.org/markup-compatibility/2006" xmlns:aink="http://schemas.microsoft.com/office/drawing/2016/ink" xmlns:am3d="http://schemas.microsoft.com/office/drawing/2017/model3d" xmlns:o="urn:schemas-microsoft-com:office:office" xmlns:oel="http://schemas.microsoft.com/office/2019/extlst" xmlns:r="http://schemas.openxmlformats.org/officeDocument/2006/relationships" xmlns:m="http://schemas.openxmlformats.org/officeDocument/2006/math" xmlns:v="urn:schemas-microsoft-com:vml" xmlns:wp14="http://schemas.microsoft.com/office/word/2010/wordprocessingDrawing" xmlns:wp="http://schemas.openxmlformats.org/drawingml/2006/wordprocessingDrawing" xmlns:w10="urn:schemas-microsoft-com:office:word" xmlns:w="http://schemas.openxmlformats.org/wordprocessingml/2006/main" xmlns:w14="http://schemas.microsoft.com/office/word/2010/wordml" xmlns:w15="http://schemas.microsoft.com/office/word/2012/wordml" xmlns:w16cex="http://schemas.microsoft.com/office/word/2018/wordml/cex" xmlns:w16cid="http://schemas.microsoft.com/office/word/2016/wordml/cid" xmlns:w16="http://schemas.microsoft.com/office/word/2018/wordml" xmlns:w16sdtdh="http://schemas.microsoft.com/office/word/2020/wordml/sdtdatahash" xmlns:w16se="http://schemas.microsoft.com/office/word/2015/wordml/symex" xmlns:wpg="http://schemas.microsoft.com/office/word/2010/wordprocessingGroup" xmlns:wpi="http://schemas.microsoft.com/office/word/2010/wordprocessingInk" xmlns:wne="http://schemas.microsoft.com/office/word/2006/wordml" xmlns:wps="http://schemas.microsoft.com/office/word/2010/wordprocessingShape" mc:Ignorable="w14 w15 w16se w16cid w16 w16cex w16sdtdh wp14">
   <w:body>
     <w:p>
       <w:pPr>
@@ -2785,355 +2785,93 @@
         <w:rPr>
           <w:lang w:val="it-IT"/>
         </w:rPr>
-        <w:t xml:space="preserve">In questo capitolo raccogliere le informazioni relative al progetto, ad esempio: </w:t>
+        <w:t>Allievo: Alessandro Castelli</w:t>
       </w:r>
     </w:p>
     <w:p>
       <w:pPr>
-        <w:numPr>
-          <w:ilvl w:val="0"/>
-          <w:numId w:val="2"/>
-        </w:numPr>
-        <w:rPr>
-          <w:lang w:val="it-IT"/>
-        </w:rPr>
-      </w:pPr>
-      <w:r>
-        <w:rPr>
-          <w:lang w:val="it-IT"/>
-        </w:rPr>
-        <w:t>Allievo/i e</w:t>
-      </w:r>
-      <w:r>
-        <w:rPr>
-          <w:lang w:val="it-IT"/>
-        </w:rPr>
-        <w:t xml:space="preserve"> </w:t>
-      </w:r>
-      <w:r>
-        <w:rPr>
-          <w:lang w:val="it-IT"/>
-        </w:rPr>
-        <w:t>docente/i coinvolti nel progetto e rispettivi ruoli,</w:t>
+        <w:rPr>
+          <w:lang w:val="it-IT"/>
+        </w:rPr>
+      </w:pPr>
+      <w:r>
+        <w:rPr>
+          <w:lang w:val="it-IT"/>
+        </w:rPr>
+        <w:t>Docente coinvolto: Geo Petrini</w:t>
       </w:r>
     </w:p>
     <w:p>
       <w:pPr>
-        <w:numPr>
-          <w:ilvl w:val="0"/>
-          <w:numId w:val="2"/>
-        </w:numPr>
-        <w:rPr>
-          <w:lang w:val="it-IT"/>
-        </w:rPr>
-      </w:pPr>
-      <w:r>
-        <w:rPr>
-          <w:lang w:val="it-IT"/>
-        </w:rPr>
-        <w:t>scuola,</w:t>
-      </w:r>
-      <w:r>
-        <w:rPr>
-          <w:lang w:val="it-IT"/>
-        </w:rPr>
-        <w:t xml:space="preserve"> </w:t>
-      </w:r>
-      <w:r>
-        <w:rPr>
-          <w:lang w:val="it-IT"/>
-        </w:rPr>
-        <w:t>sezione, materia/e,</w:t>
+        <w:rPr>
+          <w:lang w:val="it-IT"/>
+        </w:rPr>
+      </w:pPr>
+      <w:r>
+        <w:rPr>
+          <w:lang w:val="it-IT"/>
+        </w:rPr>
+        <w:t>Data inizio: 09.09.2022</w:t>
       </w:r>
     </w:p>
     <w:p>
       <w:pPr>
-        <w:numPr>
-          <w:ilvl w:val="0"/>
-          <w:numId w:val="2"/>
-        </w:numPr>
-        <w:rPr>
-          <w:lang w:val="it-IT"/>
-        </w:rPr>
-      </w:pPr>
-      <w:r>
-        <w:rPr>
-          <w:lang w:val="it-IT"/>
-        </w:rPr>
-        <w:t>date di inizio e termine di consegna,</w:t>
+        <w:rPr>
+          <w:lang w:val="it-IT"/>
+        </w:rPr>
+      </w:pPr>
+      <w:r>
+        <w:rPr>
+          <w:lang w:val="it-IT"/>
+        </w:rPr>
+        <w:t>Data fine 23.12.2022</w:t>
       </w:r>
     </w:p>
     <w:p>
       <w:pPr>
-        <w:numPr>
-          <w:ilvl w:val="0"/>
-          <w:numId w:val="2"/>
-        </w:numPr>
-        <w:rPr>
-          <w:lang w:val="it-IT"/>
-        </w:rPr>
-      </w:pPr>
-      <w:r>
-        <w:rPr>
-          <w:lang w:val="it-IT"/>
-        </w:rPr>
-        <w:t>…</w:t>
+        <w:pStyle w:val="Titolo2"/>
+      </w:pPr>
+      <w:bookmarkStart w:id="2" w:name="_Toc94790443"/>
+      <w:r>
+        <w:t>Abstract</w:t>
+      </w:r>
+      <w:bookmarkEnd w:id="2"/>
+      <w:r>
+        <w:t xml:space="preserve"> </w:t>
       </w:r>
     </w:p>
     <w:p>
       <w:pPr>
-        <w:pStyle w:val="Titolo2"/>
-      </w:pPr>
-      <w:bookmarkStart w:id="2" w:name="_Toc94790443"/>
-      <w:r>
-        <w:t>Abstract</w:t>
-      </w:r>
-      <w:bookmarkEnd w:id="2"/>
-      <w:r>
-        <w:t xml:space="preserve"> </w:t>
-      </w:r>
-    </w:p>
-    <w:p>
-      <w:r>
-        <w:t>È</w:t>
-      </w:r>
-      <w:r>
-        <w:t xml:space="preserve"> una breve e accurata rappresentazione dei contenuti di un documento, senza notazioni critiche o valutazioni. Lo scopo di un abstract efficace dovrebbe essere quello di far conoscere all’utente il contenuto di base di un documento e metterlo nella condizione di decidere se risponde ai suoi interessi e se è opportuno il ricorso al documento originale.</w:t>
-      </w:r>
-    </w:p>
-    <w:p>
-      <w:pPr>
-        <w:rPr>
-          <w:lang w:val="it-IT"/>
-        </w:rPr>
-      </w:pPr>
-    </w:p>
-    <w:p>
-      <w:pPr>
-        <w:rPr>
-          <w:lang w:val="it-IT"/>
-        </w:rPr>
-      </w:pPr>
-      <w:r>
-        <w:rPr>
-          <w:lang w:val="it-IT"/>
-        </w:rPr>
-        <w:t>Può contenere alcuni o tutti gli elementi seguenti:</w:t>
-      </w:r>
-    </w:p>
-    <w:p>
-      <w:pPr>
-        <w:numPr>
-          <w:ilvl w:val="0"/>
-          <w:numId w:val="14"/>
-        </w:numPr>
-        <w:rPr>
-          <w:lang w:val="it-IT"/>
-        </w:rPr>
-      </w:pPr>
-      <w:r>
-        <w:rPr>
-          <w:b/>
-          <w:lang w:val="it-IT"/>
-        </w:rPr>
-        <w:t>Background/Situazione iniziale</w:t>
-      </w:r>
-      <w:r>
-        <w:rPr>
-          <w:lang w:val="it-IT"/>
-        </w:rPr>
-        <w:t xml:space="preserve"> </w:t>
-      </w:r>
-      <w:r>
-        <w:rPr>
-          <w:lang w:val="it-IT"/>
-        </w:rPr>
-        <w:t xml:space="preserve"> </w:t>
-      </w:r>
-    </w:p>
-    <w:p>
-      <w:pPr>
-        <w:numPr>
-          <w:ilvl w:val="0"/>
-          <w:numId w:val="14"/>
-        </w:numPr>
-        <w:rPr>
-          <w:lang w:val="it-IT"/>
-        </w:rPr>
-      </w:pPr>
-      <w:r>
-        <w:rPr>
-          <w:b/>
-          <w:lang w:val="it-IT"/>
-        </w:rPr>
-        <w:t>Descrizione del problema</w:t>
-      </w:r>
-      <w:r>
-        <w:rPr>
-          <w:b/>
-          <w:lang w:val="it-IT"/>
-        </w:rPr>
-        <w:t xml:space="preserve"> e motivazione</w:t>
-      </w:r>
-      <w:r>
-        <w:rPr>
-          <w:lang w:val="it-IT"/>
-        </w:rPr>
-        <w:t xml:space="preserve">: Che problema </w:t>
-      </w:r>
-      <w:r>
-        <w:rPr>
-          <w:lang w:val="it-IT"/>
-        </w:rPr>
-        <w:t>ho cercato</w:t>
-      </w:r>
-      <w:r>
-        <w:rPr>
-          <w:lang w:val="it-IT"/>
-        </w:rPr>
-        <w:t xml:space="preserve"> di risolvere? </w:t>
-      </w:r>
-      <w:r>
-        <w:rPr>
-          <w:lang w:val="it-IT"/>
-        </w:rPr>
-        <w:t>Questa sezione dovrebbe includere l'importanza del vostro lavoro, la difficoltà dell'area e l'effetto che potrebbe avere se portato a termine con successo.</w:t>
-      </w:r>
-    </w:p>
-    <w:p>
-      <w:pPr>
-        <w:numPr>
-          <w:ilvl w:val="0"/>
-          <w:numId w:val="14"/>
-        </w:numPr>
-        <w:rPr>
-          <w:lang w:val="it-IT"/>
-        </w:rPr>
-      </w:pPr>
-      <w:r>
-        <w:rPr>
-          <w:b/>
-          <w:lang w:val="it-IT"/>
-        </w:rPr>
-        <w:t>Approccio/Metodi</w:t>
-      </w:r>
-      <w:r>
-        <w:rPr>
-          <w:lang w:val="it-IT"/>
-        </w:rPr>
-        <w:t>: Come ho ottenuto dei progressi? Come ho risolto il problema</w:t>
-      </w:r>
-      <w:r>
-        <w:rPr>
-          <w:lang w:val="it-IT"/>
-        </w:rPr>
-        <w:t xml:space="preserve"> (tecniche…)</w:t>
-      </w:r>
-      <w:r>
-        <w:rPr>
-          <w:lang w:val="it-IT"/>
-        </w:rPr>
-        <w:t>? Quale è stata l’entità del mio lavoro? Che fattori importanti controllo, ignoro o misuro?</w:t>
-      </w:r>
-    </w:p>
-    <w:p>
-      <w:pPr>
-        <w:numPr>
-          <w:ilvl w:val="0"/>
-          <w:numId w:val="14"/>
-        </w:numPr>
-        <w:rPr>
-          <w:lang w:val="it-IT"/>
-        </w:rPr>
-      </w:pPr>
-      <w:r>
-        <w:rPr>
-          <w:b/>
-          <w:lang w:val="it-IT"/>
-        </w:rPr>
-        <w:t>Risultati</w:t>
-      </w:r>
-      <w:r>
-        <w:rPr>
-          <w:lang w:val="it-IT"/>
-        </w:rPr>
-        <w:t xml:space="preserve">: Quale è la risposta? Quali sono i risultati? Quanto è più veloce, più sicuro, più economico o in qualche altro aspetto migliore di altri prodotti/soluzioni? </w:t>
-      </w:r>
-    </w:p>
-    <w:p>
-      <w:pPr>
-        <w:rPr>
-          <w:lang w:val="it-IT"/>
-        </w:rPr>
-      </w:pPr>
-    </w:p>
-    <w:p>
-      <w:pPr>
-        <w:rPr>
-          <w:lang w:val="en-US"/>
-        </w:rPr>
-      </w:pPr>
+        <w:rPr>
+          <w:lang w:val="it-IT"/>
+        </w:rPr>
+      </w:pPr>
+      <w:r>
+        <w:rPr>
+          <w:lang w:val="it-IT"/>
+        </w:rPr>
+        <w:t xml:space="preserve">In questo documento sono presenti le diverse fasi della realizzazione del progetto di questo semestre (Analisi, Progettazione, Implementazione e Test). Il progetto in questione è </w:t>
+      </w:r>
       <w:proofErr w:type="spellStart"/>
       <w:r>
         <w:rPr>
-          <w:lang w:val="en-US"/>
-        </w:rPr>
-        <w:t>Esempio</w:t>
+          <w:lang w:val="it-IT"/>
+        </w:rPr>
+        <w:t>SpaceWar</w:t>
       </w:r>
       <w:proofErr w:type="spellEnd"/>
       <w:r>
         <w:rPr>
-          <w:lang w:val="en-US"/>
-        </w:rPr>
-        <w:t xml:space="preserve"> di abstract: </w:t>
-      </w:r>
-    </w:p>
-    <w:p>
-      <w:pPr>
-        <w:ind w:left="720"/>
-        <w:rPr>
-          <w:lang w:val="en-US"/>
-        </w:rPr>
-      </w:pPr>
-    </w:p>
-    <w:p>
-      <w:pPr>
-        <w:ind w:left="720"/>
-        <w:rPr>
-          <w:i/>
-          <w:lang w:val="en-US"/>
-        </w:rPr>
-      </w:pPr>
-      <w:r>
-        <w:rPr>
-          <w:i/>
-          <w:lang w:val="en-US"/>
-        </w:rPr>
-        <w:t xml:space="preserve">As the size and complexity of today’s most modern computer chips increase, new techniques must be developed to effectively design and create Very </w:t>
-      </w:r>
-      <w:r>
-        <w:rPr>
-          <w:i/>
-          <w:lang w:val="en-US"/>
-        </w:rPr>
-        <w:t>Large-Scale</w:t>
-      </w:r>
-      <w:r>
-        <w:rPr>
-          <w:i/>
-          <w:lang w:val="en-US"/>
-        </w:rPr>
-        <w:t xml:space="preserve"> Integration chips quickly. For this project, a new type of hardware compiler is created. This hardware compiler will read a C++ program, and physically design a suitable microprocessor intended for running that specific program. With this new and powerful compiler, it is possible to design anything from a small adder, to a microprocessor with millions of transistors. Designing new computer chips, such as the Pentium 4, can require dozens of engineers and months of time. With the help of this compiler, a single person could design such a large-scale microprocessor in just weeks.</w:t>
-      </w:r>
-    </w:p>
-    <w:p>
-      <w:pPr>
-        <w:ind w:left="720"/>
-        <w:rPr>
-          <w:i/>
-          <w:lang w:val="en-US"/>
-        </w:rPr>
-      </w:pPr>
+          <w:lang w:val="it-IT"/>
+        </w:rPr>
+        <w:t>, proposto dal docente Geo Petrini</w:t>
+      </w:r>
+      <w:r>
+        <w:rPr>
+          <w:lang w:val="it-IT"/>
+        </w:rPr>
+        <w:t>.</w:t>
+      </w:r>
     </w:p>
     <w:p>
       <w:pPr>
@@ -3155,36 +2893,45 @@
         <w:rPr>
           <w:lang w:val="it-IT"/>
         </w:rPr>
-        <w:t>Lo scopo del progetto (scopi didattici/scopi operativi)</w:t>
-      </w:r>
-      <w:r>
-        <w:rPr>
-          <w:lang w:val="it-IT"/>
-        </w:rPr>
-        <w:t>. Dovrebbe descrivere il mandato</w:t>
-      </w:r>
-      <w:r>
-        <w:rPr>
-          <w:lang w:val="it-IT"/>
-        </w:rPr>
-        <w:t>, ma non vanno ricopiate le informazioni del quaderno dei compiti</w:t>
-      </w:r>
-      <w:r>
-        <w:rPr>
-          <w:lang w:val="it-IT"/>
-        </w:rPr>
-        <w:t xml:space="preserve"> (che va invece allegato)</w:t>
-      </w:r>
-      <w:r>
-        <w:rPr>
-          <w:lang w:val="it-IT"/>
-        </w:rPr>
-        <w:t>.</w:t>
+        <w:t xml:space="preserve">Lo scopo del progetto è quello di ricreare un vecchio gioco chiamato appunto </w:t>
+      </w:r>
+      <w:proofErr w:type="spellStart"/>
+      <w:r>
+        <w:rPr>
+          <w:lang w:val="it-IT"/>
+        </w:rPr>
+        <w:t>SpaceWar</w:t>
+      </w:r>
+      <w:proofErr w:type="spellEnd"/>
+      <w:r>
+        <w:rPr>
+          <w:lang w:val="it-IT"/>
+        </w:rPr>
+        <w:t xml:space="preserve">; quindi, creare un gioco ambientato nello spazio dove due navicelle si devono sparare tra di loro. Il gioco finisce quando una delle due navicelle esaurisce le vite disponibili. In questo gioco sono presenti la modalità con due giocatori, questi due giocatori muovono la navicella e sparano dalla stessa tastiera per rispettare il più possibile la versione originale del gioco, la modalità in </w:t>
+      </w:r>
+      <w:proofErr w:type="spellStart"/>
+      <w:r>
+        <w:rPr>
+          <w:lang w:val="it-IT"/>
+        </w:rPr>
+        <w:t>singleplayer</w:t>
+      </w:r>
+      <w:proofErr w:type="spellEnd"/>
+      <w:r>
+        <w:rPr>
+          <w:lang w:val="it-IT"/>
+        </w:rPr>
+        <w:t>, la modalità con il pianeta al centro della schermata e l’attrazione gravitazionale verso il centro dello schermo.</w:t>
       </w:r>
     </w:p>
     <w:p>
       <w:pPr>
         <w:pStyle w:val="Titolo1"/>
+        <w:numPr>
+          <w:ilvl w:val="0"/>
+          <w:numId w:val="0"/>
+        </w:numPr>
+        <w:ind w:left="432"/>
         <w:rPr>
           <w:lang w:val="it-IT"/>
         </w:rPr>
@@ -3222,161 +2969,49 @@
         <w:rPr>
           <w:lang w:val="it-IT"/>
         </w:rPr>
-        <w:t>Questo capitolo dovrebbe descrivere il contesto in cui il prodotto verrà utilizzato, da questa analisi dovrebbero scaturire le risposte a quesiti quali ad esempio:</w:t>
-      </w:r>
-    </w:p>
-    <w:p>
-      <w:pPr>
-        <w:numPr>
-          <w:ilvl w:val="0"/>
-          <w:numId w:val="4"/>
-        </w:numPr>
-        <w:rPr>
-          <w:lang w:val="it-IT"/>
-        </w:rPr>
-      </w:pPr>
-      <w:r>
-        <w:rPr>
-          <w:lang w:val="it-IT"/>
-        </w:rPr>
-        <w:t xml:space="preserve">Background/Situazione iniziale  </w:t>
-      </w:r>
-    </w:p>
-    <w:p>
-      <w:pPr>
-        <w:numPr>
-          <w:ilvl w:val="0"/>
-          <w:numId w:val="4"/>
-        </w:numPr>
-        <w:rPr>
-          <w:lang w:val="it-IT"/>
-        </w:rPr>
-      </w:pPr>
-      <w:r>
-        <w:rPr>
-          <w:lang w:val="it-IT"/>
-        </w:rPr>
-        <w:t>Quale è e come è organizzato il contesto in cui il prodotto dovrà funzionare?</w:t>
-      </w:r>
-    </w:p>
-    <w:p>
-      <w:pPr>
-        <w:numPr>
-          <w:ilvl w:val="0"/>
-          <w:numId w:val="3"/>
-        </w:numPr>
-        <w:rPr>
-          <w:lang w:val="it-IT"/>
-        </w:rPr>
-      </w:pPr>
-      <w:r>
-        <w:rPr>
-          <w:lang w:val="it-IT"/>
-        </w:rPr>
-        <w:t>Come viene risolto attualmente il problema?</w:t>
-      </w:r>
-      <w:r>
-        <w:rPr>
-          <w:lang w:val="it-IT"/>
-        </w:rPr>
-        <w:t xml:space="preserve"> Esiste già un prodotto </w:t>
-      </w:r>
-      <w:r>
-        <w:rPr>
-          <w:lang w:val="it-IT"/>
-        </w:rPr>
-        <w:t>simile</w:t>
-      </w:r>
-      <w:r>
-        <w:rPr>
-          <w:lang w:val="it-IT"/>
-        </w:rPr>
-        <w:t>?</w:t>
-      </w:r>
-    </w:p>
-    <w:p>
-      <w:pPr>
-        <w:numPr>
-          <w:ilvl w:val="0"/>
-          <w:numId w:val="3"/>
-        </w:numPr>
-        <w:rPr>
-          <w:lang w:val="it-IT"/>
-        </w:rPr>
-      </w:pPr>
-      <w:r>
-        <w:rPr>
-          <w:lang w:val="it-IT"/>
-        </w:rPr>
-        <w:t>Chi sono gli utenti? Che bisogni hanno? Come e dove lavorano?</w:t>
-      </w:r>
-    </w:p>
-    <w:p>
-      <w:pPr>
-        <w:numPr>
-          <w:ilvl w:val="0"/>
-          <w:numId w:val="3"/>
-        </w:numPr>
-        <w:rPr>
-          <w:lang w:val="it-IT"/>
-        </w:rPr>
-      </w:pPr>
-      <w:r>
-        <w:rPr>
-          <w:lang w:val="it-IT"/>
-        </w:rPr>
-        <w:t>Che competenze/conoscenze/cultura posseggono gli utenti in relazione con il problema?</w:t>
-      </w:r>
-    </w:p>
-    <w:p>
-      <w:pPr>
-        <w:numPr>
-          <w:ilvl w:val="0"/>
-          <w:numId w:val="3"/>
-        </w:numPr>
-        <w:rPr>
-          <w:lang w:val="it-IT"/>
-        </w:rPr>
-      </w:pPr>
-      <w:r>
-        <w:rPr>
-          <w:lang w:val="it-IT"/>
-        </w:rPr>
-        <w:t>Esistono convenzioni/standard applicati nel dominio?</w:t>
-      </w:r>
-    </w:p>
-    <w:p>
-      <w:pPr>
-        <w:numPr>
-          <w:ilvl w:val="0"/>
-          <w:numId w:val="3"/>
-        </w:numPr>
-        <w:rPr>
-          <w:lang w:val="it-IT"/>
-        </w:rPr>
-      </w:pPr>
-      <w:r>
-        <w:rPr>
-          <w:lang w:val="it-IT"/>
-        </w:rPr>
-        <w:t>Che conoscenze teoriche bisogna avere/acquisire per poter operare efficacemente nel dominio?</w:t>
-      </w:r>
-    </w:p>
-    <w:p>
-      <w:pPr>
-        <w:numPr>
-          <w:ilvl w:val="0"/>
-          <w:numId w:val="3"/>
-        </w:numPr>
-        <w:rPr>
-          <w:lang w:val="it-IT"/>
-        </w:rPr>
-      </w:pPr>
-      <w:r>
-        <w:rPr>
-          <w:lang w:val="it-IT"/>
-        </w:rPr>
-        <w:t>…</w:t>
+        <w:t xml:space="preserve">In questo progetto dovrò ricreare il gioco </w:t>
+      </w:r>
+      <w:proofErr w:type="spellStart"/>
+      <w:r>
+        <w:rPr>
+          <w:lang w:val="it-IT"/>
+        </w:rPr>
+        <w:t>SpaceWar</w:t>
+      </w:r>
+      <w:proofErr w:type="spellEnd"/>
+      <w:r>
+        <w:rPr>
+          <w:lang w:val="it-IT"/>
+        </w:rPr>
+        <w:t xml:space="preserve"> e per farlo ho deciso di utilizzare </w:t>
+      </w:r>
+      <w:proofErr w:type="spellStart"/>
+      <w:r>
+        <w:rPr>
+          <w:lang w:val="it-IT"/>
+        </w:rPr>
+        <w:t>python</w:t>
+      </w:r>
+      <w:proofErr w:type="spellEnd"/>
+      <w:r>
+        <w:rPr>
+          <w:lang w:val="it-IT"/>
+        </w:rPr>
+        <w:t xml:space="preserve"> come linguaggio di programmazione con l’ausilio di </w:t>
+      </w:r>
+      <w:proofErr w:type="spellStart"/>
+      <w:r>
+        <w:rPr>
+          <w:lang w:val="it-IT"/>
+        </w:rPr>
+        <w:t>pygame</w:t>
+      </w:r>
+      <w:proofErr w:type="spellEnd"/>
+      <w:r>
+        <w:rPr>
+          <w:lang w:val="it-IT"/>
+        </w:rPr>
+        <w:t>.</w:t>
       </w:r>
     </w:p>
     <w:p>
@@ -3408,247 +3043,7 @@
         <w:rPr>
           <w:lang w:val="it-IT"/>
         </w:rPr>
-        <w:t>I</w:t>
-      </w:r>
-      <w:r>
-        <w:rPr>
-          <w:lang w:val="it-IT"/>
-        </w:rPr>
-        <w:t xml:space="preserve">l </w:t>
-      </w:r>
-      <w:r>
-        <w:rPr>
-          <w:lang w:val="it-IT"/>
-        </w:rPr>
-        <w:t>progettista, dopo aver ricevuto il mandato</w:t>
-      </w:r>
-      <w:r>
-        <w:rPr>
-          <w:lang w:val="it-IT"/>
-        </w:rPr>
-        <w:t xml:space="preserve">, in collaborazione con il </w:t>
-      </w:r>
-      <w:r>
-        <w:rPr>
-          <w:lang w:val="it-IT"/>
-        </w:rPr>
-        <w:t>committente</w:t>
-      </w:r>
-      <w:r>
-        <w:rPr>
-          <w:lang w:val="it-IT"/>
-        </w:rPr>
-        <w:t xml:space="preserve"> redige una lista di requisiti</w:t>
-      </w:r>
-      <w:r>
-        <w:rPr>
-          <w:lang w:val="it-IT"/>
-        </w:rPr>
-        <w:t xml:space="preserve">. Durante questi incontri, tramite interviste (da inserire nei diari), </w:t>
-      </w:r>
-      <w:r>
-        <w:rPr>
-          <w:lang w:val="it-IT"/>
-        </w:rPr>
-        <w:t>il progettista deve cercare di rispondere alle seguenti domande:</w:t>
-      </w:r>
-    </w:p>
-    <w:p>
-      <w:pPr>
-        <w:numPr>
-          <w:ilvl w:val="0"/>
-          <w:numId w:val="13"/>
-        </w:numPr>
-        <w:rPr>
-          <w:lang w:val="it-IT"/>
-        </w:rPr>
-      </w:pPr>
-      <w:r>
-        <w:rPr>
-          <w:lang w:val="it-IT"/>
-        </w:rPr>
-        <w:t>Quali sono i bisogni del committente?</w:t>
-      </w:r>
-    </w:p>
-    <w:p>
-      <w:pPr>
-        <w:numPr>
-          <w:ilvl w:val="0"/>
-          <w:numId w:val="13"/>
-        </w:numPr>
-        <w:rPr>
-          <w:lang w:val="it-IT"/>
-        </w:rPr>
-      </w:pPr>
-      <w:r>
-        <w:rPr>
-          <w:lang w:val="it-IT"/>
-        </w:rPr>
-        <w:t>Quali funzioni deve svolgere il prodotto?</w:t>
-      </w:r>
-    </w:p>
-    <w:p>
-      <w:pPr>
-        <w:numPr>
-          <w:ilvl w:val="0"/>
-          <w:numId w:val="13"/>
-        </w:numPr>
-        <w:rPr>
-          <w:lang w:val="it-IT"/>
-        </w:rPr>
-      </w:pPr>
-      <w:r>
-        <w:rPr>
-          <w:lang w:val="it-IT"/>
-        </w:rPr>
-        <w:t>Come devono essere implementate?</w:t>
-      </w:r>
-    </w:p>
-    <w:p>
-      <w:pPr>
-        <w:numPr>
-          <w:ilvl w:val="0"/>
-          <w:numId w:val="13"/>
-        </w:numPr>
-        <w:rPr>
-          <w:lang w:val="it-IT"/>
-        </w:rPr>
-      </w:pPr>
-      <w:r>
-        <w:rPr>
-          <w:lang w:val="it-IT"/>
-        </w:rPr>
-        <w:t>L’utente, come vorrebbe/dovrebbe interagire con il prodotto?</w:t>
-      </w:r>
-    </w:p>
-    <w:p>
-      <w:pPr>
-        <w:numPr>
-          <w:ilvl w:val="0"/>
-          <w:numId w:val="13"/>
-        </w:numPr>
-        <w:rPr>
-          <w:lang w:val="it-IT"/>
-        </w:rPr>
-      </w:pPr>
-      <w:r>
-        <w:rPr>
-          <w:lang w:val="it-IT"/>
-        </w:rPr>
-        <w:t>Come verrà utilizzato il prodotto?</w:t>
-      </w:r>
-    </w:p>
-    <w:p>
-      <w:pPr>
-        <w:numPr>
-          <w:ilvl w:val="0"/>
-          <w:numId w:val="13"/>
-        </w:numPr>
-        <w:rPr>
-          <w:lang w:val="it-IT"/>
-        </w:rPr>
-      </w:pPr>
-      <w:r>
-        <w:rPr>
-          <w:lang w:val="it-IT"/>
-        </w:rPr>
-        <w:t xml:space="preserve">Che tipo di interfaccia </w:t>
-      </w:r>
-      <w:r>
-        <w:rPr>
-          <w:lang w:val="it-IT"/>
-        </w:rPr>
-        <w:t>si immagina?</w:t>
-      </w:r>
-    </w:p>
-    <w:p>
-      <w:pPr>
-        <w:numPr>
-          <w:ilvl w:val="0"/>
-          <w:numId w:val="13"/>
-        </w:numPr>
-        <w:rPr>
-          <w:lang w:val="it-IT"/>
-        </w:rPr>
-      </w:pPr>
-      <w:r>
-        <w:rPr>
-          <w:lang w:val="it-IT"/>
-        </w:rPr>
-        <w:t>Che prestazioni minime deve fornire il prodotto?</w:t>
-      </w:r>
-    </w:p>
-    <w:p>
-      <w:pPr>
-        <w:numPr>
-          <w:ilvl w:val="0"/>
-          <w:numId w:val="13"/>
-        </w:numPr>
-        <w:rPr>
-          <w:lang w:val="it-IT"/>
-        </w:rPr>
-      </w:pPr>
-      <w:r>
-        <w:rPr>
-          <w:lang w:val="it-IT"/>
-        </w:rPr>
-        <w:t>Che grado di sicurezza deve avere il prodotto?</w:t>
-      </w:r>
-    </w:p>
-    <w:p>
-      <w:pPr>
-        <w:numPr>
-          <w:ilvl w:val="0"/>
-          <w:numId w:val="13"/>
-        </w:numPr>
-        <w:rPr>
-          <w:lang w:val="it-IT"/>
-        </w:rPr>
-      </w:pPr>
-      <w:r>
-        <w:rPr>
-          <w:lang w:val="it-IT"/>
-        </w:rPr>
-        <w:t>…</w:t>
-      </w:r>
-    </w:p>
-    <w:p>
-      <w:pPr>
-        <w:rPr>
-          <w:lang w:val="it-IT"/>
-        </w:rPr>
-      </w:pPr>
-    </w:p>
-    <w:p>
-      <w:pPr>
-        <w:rPr>
-          <w:lang w:val="it-IT"/>
-        </w:rPr>
-      </w:pPr>
-      <w:r>
-        <w:rPr>
-          <w:lang w:val="it-IT"/>
-        </w:rPr>
-        <w:t xml:space="preserve">In base alla lista dei requisiti e all’analisi degli stessi, il progettista redige una </w:t>
-      </w:r>
-      <w:r>
-        <w:rPr>
-          <w:i/>
-          <w:lang w:val="it-IT"/>
-        </w:rPr>
-        <w:t>specifica dei requisiti</w:t>
-      </w:r>
-      <w:r>
-        <w:rPr>
-          <w:lang w:val="it-IT"/>
-        </w:rPr>
-        <w:t xml:space="preserve"> in cui elenca e descrive in modo dettagliato quali sono le funzionalità che il prodotto fornirà. La specifica dovrebbe essere abbastanza dettagliata da poter essere utilizzata come base per lo sviluppo, ma non troppo; ad esempio non dovrebbe contenere dettagli di implementazione, o definizioni dettagliate dell’interfaccia grafica a meno che questi non siano considerati cruciali. </w:t>
-      </w:r>
-      <w:r>
-        <w:rPr>
-          <w:lang w:val="it-IT"/>
-        </w:rPr>
-        <w:t>Non si deve scordare che i requisiti non rappresentano delle attività bensì delle caratteristiche che il prodotto dovrà possedere.</w:t>
+        <w:t>Questi sono i requisiti che sono riuscito a raccogliere</w:t>
       </w:r>
     </w:p>
     <w:p>
@@ -3977,7 +3372,7 @@
                 <w:sz w:val="16"/>
                 <w:szCs w:val="16"/>
               </w:rPr>
-              <w:t>WASD</w:t>
+              <w:t>WAD</w:t>
             </w:r>
             <w:r>
               <w:rPr>
@@ -4005,7 +3400,7 @@
                 <w:sz w:val="16"/>
                 <w:szCs w:val="16"/>
               </w:rPr>
-              <w:t>IJKL</w:t>
+              <w:t>IJL</w:t>
             </w:r>
             <w:r>
               <w:rPr>
@@ -4025,12 +3420,6 @@
         </w:tc>
       </w:tr>
     </w:tbl>
-    <w:p/>
-    <w:p/>
-    <w:p/>
-    <w:p/>
-    <w:p/>
-    <w:p/>
     <w:p/>
     <w:p/>
     <w:p/>
@@ -4087,7 +3476,6 @@
                 <w:sz w:val="16"/>
                 <w:szCs w:val="16"/>
               </w:rPr>
-              <w:lastRenderedPageBreak/>
               <w:t xml:space="preserve">ID: </w:t>
             </w:r>
             <w:r>
@@ -4394,8 +3782,6 @@
               </w:rPr>
               <w:t>u</w:t>
             </w:r>
-            <w:bookmarkStart w:id="7" w:name="_GoBack"/>
-            <w:bookmarkEnd w:id="7"/>
             <w:r>
               <w:rPr>
                 <w:sz w:val="16"/>
@@ -4675,6 +4061,9 @@
       </w:tr>
     </w:tbl>
     <w:p/>
+    <w:p/>
+    <w:p/>
+    <w:p/>
     <w:tbl>
       <w:tblPr>
         <w:tblW w:w="9580" w:type="dxa"/>
@@ -4803,7 +4192,7 @@
                 <w:sz w:val="16"/>
                 <w:szCs w:val="16"/>
               </w:rPr>
-              <w:t>Possibilità di scegliere se avere il pianeta con la gravità oppure no</w:t>
+              <w:t>Possibilità di scegliere se avere la gravità oppure no</w:t>
             </w:r>
           </w:p>
         </w:tc>
@@ -4981,6 +4370,7 @@
                 <w:sz w:val="16"/>
                 <w:szCs w:val="16"/>
               </w:rPr>
+              <w:lastRenderedPageBreak/>
               <w:t xml:space="preserve">ID: </w:t>
             </w:r>
             <w:r>
@@ -5310,7 +4700,14 @@
                 <w:sz w:val="16"/>
                 <w:szCs w:val="16"/>
               </w:rPr>
-              <w:t>Laser con lunghezza massima</w:t>
+              <w:t xml:space="preserve">Laser </w:t>
+            </w:r>
+            <w:r>
+              <w:rPr>
+                <w:sz w:val="16"/>
+                <w:szCs w:val="16"/>
+              </w:rPr>
+              <w:t>con una determinata dimensione</w:t>
             </w:r>
           </w:p>
         </w:tc>
@@ -5690,8 +5087,6 @@
     <w:p/>
     <w:p/>
     <w:p/>
-    <w:p/>
-    <w:p/>
     <w:tbl>
       <w:tblPr>
         <w:tblW w:w="9580" w:type="dxa"/>
@@ -5822,6 +5217,13 @@
               </w:rPr>
               <w:t>La navicella deve essere dotata di scudi</w:t>
             </w:r>
+            <w:r>
+              <w:rPr>
+                <w:sz w:val="16"/>
+                <w:szCs w:val="16"/>
+              </w:rPr>
+              <w:t xml:space="preserve"> (vite)</w:t>
+            </w:r>
           </w:p>
         </w:tc>
       </w:tr>
@@ -5947,157 +5349,344 @@
     <w:p/>
     <w:p/>
     <w:p>
-      <w:pPr>
-        <w:pStyle w:val="Titolo3"/>
-      </w:pPr>
-      <w:bookmarkStart w:id="8" w:name="_Toc94790448"/>
-      <w:r>
-        <w:t>Spiegazione elementi tabella dei requisiti:</w:t>
-      </w:r>
-      <w:bookmarkEnd w:id="8"/>
+      <w:r>
+        <w:t xml:space="preserve"> </w:t>
+      </w:r>
+    </w:p>
+    <w:tbl>
+      <w:tblPr>
+        <w:tblW w:w="9580" w:type="dxa"/>
+        <w:tblCellSpacing w:w="0" w:type="dxa"/>
+        <w:tblInd w:w="-8" w:type="dxa"/>
+        <w:tblBorders>
+          <w:top w:val="outset" w:sz="6" w:space="0" w:color="000000"/>
+          <w:left w:val="outset" w:sz="6" w:space="0" w:color="000000"/>
+          <w:bottom w:val="outset" w:sz="6" w:space="0" w:color="000000"/>
+          <w:right w:val="outset" w:sz="6" w:space="0" w:color="000000"/>
+        </w:tblBorders>
+        <w:tblCellMar>
+          <w:top w:w="60" w:type="dxa"/>
+          <w:left w:w="60" w:type="dxa"/>
+          <w:bottom w:w="60" w:type="dxa"/>
+          <w:right w:w="60" w:type="dxa"/>
+        </w:tblCellMar>
+        <w:tblLook w:val="00A0" w:firstRow="1" w:lastRow="0" w:firstColumn="1" w:lastColumn="0" w:noHBand="0" w:noVBand="0"/>
+      </w:tblPr>
+      <w:tblGrid>
+        <w:gridCol w:w="1895"/>
+        <w:gridCol w:w="7685"/>
+      </w:tblGrid>
+      <w:tr>
+        <w:trPr>
+          <w:trHeight w:val="251"/>
+          <w:tblCellSpacing w:w="0" w:type="dxa"/>
+        </w:trPr>
+        <w:tc>
+          <w:tcPr>
+            <w:tcW w:w="9580" w:type="dxa"/>
+            <w:gridSpan w:val="2"/>
+            <w:tcBorders>
+              <w:top w:val="outset" w:sz="6" w:space="0" w:color="000000"/>
+              <w:bottom w:val="outset" w:sz="6" w:space="0" w:color="000000"/>
+            </w:tcBorders>
+          </w:tcPr>
+          <w:p>
+            <w:pPr>
+              <w:spacing w:before="100" w:beforeAutospacing="1"/>
+              <w:jc w:val="center"/>
+              <w:rPr>
+                <w:b/>
+                <w:sz w:val="16"/>
+                <w:szCs w:val="16"/>
+              </w:rPr>
+            </w:pPr>
+            <w:r>
+              <w:rPr>
+                <w:b/>
+                <w:sz w:val="16"/>
+                <w:szCs w:val="16"/>
+              </w:rPr>
+              <w:t xml:space="preserve">ID: </w:t>
+            </w:r>
+            <w:r>
+              <w:rPr>
+                <w:b/>
+                <w:sz w:val="16"/>
+                <w:szCs w:val="16"/>
+              </w:rPr>
+              <w:t>REQ-0</w:t>
+            </w:r>
+            <w:r>
+              <w:rPr>
+                <w:b/>
+                <w:sz w:val="16"/>
+                <w:szCs w:val="16"/>
+              </w:rPr>
+              <w:t>0</w:t>
+            </w:r>
+            <w:r>
+              <w:rPr>
+                <w:b/>
+                <w:sz w:val="16"/>
+                <w:szCs w:val="16"/>
+              </w:rPr>
+              <w:t>9</w:t>
+            </w:r>
+          </w:p>
+        </w:tc>
+      </w:tr>
+      <w:tr>
+        <w:trPr>
+          <w:tblCellSpacing w:w="0" w:type="dxa"/>
+        </w:trPr>
+        <w:tc>
+          <w:tcPr>
+            <w:tcW w:w="1895" w:type="dxa"/>
+            <w:tcBorders>
+              <w:top w:val="outset" w:sz="6" w:space="0" w:color="000000"/>
+              <w:bottom w:val="outset" w:sz="6" w:space="0" w:color="000000"/>
+              <w:right w:val="outset" w:sz="6" w:space="0" w:color="000000"/>
+            </w:tcBorders>
+          </w:tcPr>
+          <w:p>
+            <w:pPr>
+              <w:spacing w:before="100" w:beforeAutospacing="1"/>
+              <w:rPr>
+                <w:b/>
+                <w:sz w:val="16"/>
+                <w:szCs w:val="16"/>
+              </w:rPr>
+            </w:pPr>
+            <w:r>
+              <w:rPr>
+                <w:b/>
+                <w:sz w:val="16"/>
+                <w:szCs w:val="16"/>
+              </w:rPr>
+              <w:t>Nome</w:t>
+            </w:r>
+          </w:p>
+        </w:tc>
+        <w:tc>
+          <w:tcPr>
+            <w:tcW w:w="7685" w:type="dxa"/>
+            <w:tcBorders>
+              <w:top w:val="outset" w:sz="6" w:space="0" w:color="000000"/>
+              <w:left w:val="outset" w:sz="6" w:space="0" w:color="000000"/>
+              <w:bottom w:val="outset" w:sz="6" w:space="0" w:color="000000"/>
+            </w:tcBorders>
+          </w:tcPr>
+          <w:p>
+            <w:pPr>
+              <w:spacing w:before="100" w:beforeAutospacing="1"/>
+              <w:rPr>
+                <w:sz w:val="16"/>
+                <w:szCs w:val="16"/>
+              </w:rPr>
+            </w:pPr>
+            <w:r>
+              <w:rPr>
+                <w:sz w:val="16"/>
+                <w:szCs w:val="16"/>
+              </w:rPr>
+              <w:t xml:space="preserve">Possibilità di scegliere se avere il pianeta </w:t>
+            </w:r>
+            <w:r>
+              <w:rPr>
+                <w:sz w:val="16"/>
+                <w:szCs w:val="16"/>
+              </w:rPr>
+              <w:t>oppure no</w:t>
+            </w:r>
+          </w:p>
+        </w:tc>
+      </w:tr>
+      <w:tr>
+        <w:trPr>
+          <w:tblCellSpacing w:w="0" w:type="dxa"/>
+        </w:trPr>
+        <w:tc>
+          <w:tcPr>
+            <w:tcW w:w="1895" w:type="dxa"/>
+            <w:tcBorders>
+              <w:top w:val="outset" w:sz="6" w:space="0" w:color="000000"/>
+              <w:bottom w:val="outset" w:sz="6" w:space="0" w:color="000000"/>
+              <w:right w:val="outset" w:sz="6" w:space="0" w:color="000000"/>
+            </w:tcBorders>
+          </w:tcPr>
+          <w:p>
+            <w:pPr>
+              <w:spacing w:before="100" w:beforeAutospacing="1"/>
+              <w:rPr>
+                <w:b/>
+                <w:sz w:val="16"/>
+                <w:szCs w:val="16"/>
+              </w:rPr>
+            </w:pPr>
+            <w:r>
+              <w:rPr>
+                <w:b/>
+                <w:sz w:val="16"/>
+                <w:szCs w:val="16"/>
+              </w:rPr>
+              <w:t>Priorità</w:t>
+            </w:r>
+          </w:p>
+        </w:tc>
+        <w:tc>
+          <w:tcPr>
+            <w:tcW w:w="7685" w:type="dxa"/>
+            <w:tcBorders>
+              <w:top w:val="outset" w:sz="6" w:space="0" w:color="000000"/>
+              <w:left w:val="outset" w:sz="6" w:space="0" w:color="000000"/>
+              <w:bottom w:val="outset" w:sz="6" w:space="0" w:color="000000"/>
+            </w:tcBorders>
+          </w:tcPr>
+          <w:p>
+            <w:pPr>
+              <w:spacing w:before="100" w:beforeAutospacing="1"/>
+              <w:rPr>
+                <w:sz w:val="16"/>
+                <w:szCs w:val="16"/>
+              </w:rPr>
+            </w:pPr>
+            <w:r>
+              <w:rPr>
+                <w:sz w:val="16"/>
+                <w:szCs w:val="16"/>
+              </w:rPr>
+              <w:t>2</w:t>
+            </w:r>
+          </w:p>
+        </w:tc>
+      </w:tr>
+      <w:tr>
+        <w:trPr>
+          <w:tblCellSpacing w:w="0" w:type="dxa"/>
+        </w:trPr>
+        <w:tc>
+          <w:tcPr>
+            <w:tcW w:w="1895" w:type="dxa"/>
+            <w:tcBorders>
+              <w:top w:val="outset" w:sz="6" w:space="0" w:color="000000"/>
+              <w:bottom w:val="outset" w:sz="6" w:space="0" w:color="000000"/>
+              <w:right w:val="outset" w:sz="6" w:space="0" w:color="000000"/>
+            </w:tcBorders>
+          </w:tcPr>
+          <w:p>
+            <w:pPr>
+              <w:spacing w:before="100" w:beforeAutospacing="1"/>
+              <w:rPr>
+                <w:b/>
+                <w:sz w:val="16"/>
+                <w:szCs w:val="16"/>
+              </w:rPr>
+            </w:pPr>
+            <w:r>
+              <w:rPr>
+                <w:b/>
+                <w:sz w:val="16"/>
+                <w:szCs w:val="16"/>
+              </w:rPr>
+              <w:t>Versione</w:t>
+            </w:r>
+          </w:p>
+        </w:tc>
+        <w:tc>
+          <w:tcPr>
+            <w:tcW w:w="7685" w:type="dxa"/>
+            <w:tcBorders>
+              <w:top w:val="outset" w:sz="6" w:space="0" w:color="000000"/>
+              <w:left w:val="outset" w:sz="6" w:space="0" w:color="000000"/>
+              <w:bottom w:val="outset" w:sz="6" w:space="0" w:color="000000"/>
+            </w:tcBorders>
+          </w:tcPr>
+          <w:p>
+            <w:pPr>
+              <w:spacing w:before="100" w:beforeAutospacing="1"/>
+              <w:rPr>
+                <w:sz w:val="16"/>
+                <w:szCs w:val="16"/>
+              </w:rPr>
+            </w:pPr>
+            <w:r>
+              <w:rPr>
+                <w:sz w:val="16"/>
+                <w:szCs w:val="16"/>
+              </w:rPr>
+              <w:t>1.0</w:t>
+            </w:r>
+          </w:p>
+        </w:tc>
+      </w:tr>
+    </w:tbl>
+    <w:p/>
+    <w:p>
+      <w:pPr>
+        <w:rPr>
+          <w:lang w:val="it-IT"/>
+        </w:rPr>
+      </w:pPr>
     </w:p>
     <w:p>
-      <w:r>
-        <w:rPr>
-          <w:b/>
-        </w:rPr>
-        <w:t>ID</w:t>
-      </w:r>
-      <w:r>
-        <w:t>: identificativo univoco del requisito</w:t>
-      </w:r>
+      <w:pPr>
+        <w:pStyle w:val="Titolo2"/>
+        <w:ind w:left="578" w:hanging="578"/>
+      </w:pPr>
+      <w:bookmarkStart w:id="7" w:name="_Toc94790449"/>
+      <w:r>
+        <w:t>Use case</w:t>
+      </w:r>
+      <w:bookmarkEnd w:id="7"/>
     </w:p>
     <w:p>
-      <w:r>
-        <w:rPr>
-          <w:b/>
-        </w:rPr>
-        <w:t>Nome</w:t>
-      </w:r>
-      <w:r>
-        <w:t>: breve descrizione del requisito</w:t>
+      <w:pPr>
+        <w:rPr>
+          <w:lang w:val="it-IT"/>
+        </w:rPr>
+      </w:pPr>
+      <w:r>
+        <w:rPr>
+          <w:lang w:val="it-IT"/>
+        </w:rPr>
+        <w:t xml:space="preserve">I casi d’uso rappresentano l’interazione tra i vari </w:t>
+      </w:r>
+      <w:r>
+        <w:rPr>
+          <w:lang w:val="it-IT"/>
+        </w:rPr>
+        <w:t>attori e le funzionalità</w:t>
+      </w:r>
+      <w:r>
+        <w:rPr>
+          <w:lang w:val="it-IT"/>
+        </w:rPr>
+        <w:t xml:space="preserve"> del prodotto</w:t>
+      </w:r>
+      <w:r>
+        <w:rPr>
+          <w:lang w:val="it-IT"/>
+        </w:rPr>
+        <w:t>.</w:t>
       </w:r>
     </w:p>
     <w:p>
-      <w:r>
-        <w:rPr>
-          <w:b/>
-        </w:rPr>
-        <w:t>Priorità</w:t>
-      </w:r>
-      <w:r>
-        <w:t xml:space="preserve">: indica l’importanza di un requisito nell’insieme del progetto, definita assieme al committente. </w:t>
-      </w:r>
-      <w:r>
-        <w:t>Ad esempio,</w:t>
-      </w:r>
-      <w:r>
-        <w:t xml:space="preserve"> poter disporre di report con colonne di colori diversi ha priorità minore rispetto al fatto di avere un database con gli elementi al suo interno. Solitamente si definiscono al massimo di 2-3 livelli di priorità.</w:t>
-      </w:r>
+      <w:pPr>
+        <w:rPr>
+          <w:lang w:val="it-IT"/>
+        </w:rPr>
+      </w:pPr>
     </w:p>
     <w:p>
-      <w:r>
-        <w:rPr>
-          <w:b/>
-        </w:rPr>
-        <w:t>Versione</w:t>
-      </w:r>
-      <w:r>
-        <w:t xml:space="preserve">: indica la versione del requisito. Ogni modifica del requisito avrà una versione aggiornata. </w:t>
-      </w:r>
-    </w:p>
-    <w:p>
-      <w:r>
-        <w:t>Sulla documentazione apparirà solamente l’ultima versione, mentre le vecchie dovranno essere inserite nei diari.</w:t>
-      </w:r>
-    </w:p>
-    <w:p>
-      <w:r>
-        <w:rPr>
-          <w:b/>
-        </w:rPr>
-        <w:t>Note</w:t>
-      </w:r>
-      <w:r>
-        <w:t>: eventuali osservazioni importanti o riferimenti ad altri requisiti.</w:t>
-      </w:r>
-    </w:p>
-    <w:p>
-      <w:r>
-        <w:rPr>
-          <w:b/>
-        </w:rPr>
-        <w:t>Sotto requisiti</w:t>
-      </w:r>
-      <w:r>
-        <w:t xml:space="preserve">: elementi che compongono il requisito. </w:t>
-      </w:r>
-    </w:p>
-    <w:p>
-      <w:pPr>
-        <w:rPr>
-          <w:lang w:val="it-IT"/>
-        </w:rPr>
-      </w:pPr>
-    </w:p>
-    <w:p>
       <w:pPr>
         <w:pStyle w:val="Titolo2"/>
-        <w:ind w:left="578" w:hanging="578"/>
-      </w:pPr>
-      <w:bookmarkStart w:id="9" w:name="_Toc94790449"/>
-      <w:r>
-        <w:t>Use case</w:t>
-      </w:r>
-      <w:bookmarkEnd w:id="9"/>
-    </w:p>
-    <w:p>
-      <w:pPr>
-        <w:rPr>
-          <w:lang w:val="it-IT"/>
-        </w:rPr>
-      </w:pPr>
-      <w:r>
-        <w:rPr>
-          <w:lang w:val="it-IT"/>
-        </w:rPr>
-        <w:t xml:space="preserve">I casi d’uso rappresentano l’interazione tra i vari </w:t>
-      </w:r>
-      <w:r>
-        <w:rPr>
-          <w:lang w:val="it-IT"/>
-        </w:rPr>
-        <w:t>attori e le funzionalità</w:t>
-      </w:r>
-      <w:r>
-        <w:rPr>
-          <w:lang w:val="it-IT"/>
-        </w:rPr>
-        <w:t xml:space="preserve"> del prodotto</w:t>
-      </w:r>
-      <w:r>
-        <w:rPr>
-          <w:lang w:val="it-IT"/>
-        </w:rPr>
-        <w:t>.</w:t>
-      </w:r>
-    </w:p>
-    <w:p>
-      <w:pPr>
-        <w:rPr>
-          <w:lang w:val="it-IT"/>
-        </w:rPr>
-      </w:pPr>
-    </w:p>
-    <w:p>
-      <w:pPr>
-        <w:pStyle w:val="Titolo2"/>
-      </w:pPr>
-      <w:bookmarkStart w:id="10" w:name="_Toc94790450"/>
-      <w:r>
+      </w:pPr>
+      <w:bookmarkStart w:id="8" w:name="_Toc94790450"/>
+      <w:r>
+        <w:lastRenderedPageBreak/>
         <w:t>Pianificazione</w:t>
       </w:r>
-      <w:bookmarkEnd w:id="10"/>
+      <w:bookmarkEnd w:id="8"/>
     </w:p>
     <w:p>
       <w:pPr>
@@ -6198,7 +5787,6 @@
                 <w:noProof/>
                 <w:lang w:val="it-IT"/>
               </w:rPr>
-              <w:lastRenderedPageBreak/>
               <w:drawing>
                 <wp:inline distT="0" distB="0" distL="0" distR="0" wp14:anchorId="3C988473" wp14:editId="421E0D4A">
                   <wp:extent cx="5972175" cy="2876550"/>
@@ -6259,27 +5847,14 @@
             <w:r>
               <w:t xml:space="preserve">Figura </w:t>
             </w:r>
-            <w:r>
-              <w:fldChar w:fldCharType="begin"/>
-            </w:r>
-            <w:r>
-              <w:instrText xml:space="preserve"> SEQ Figura \* ARABIC </w:instrText>
-            </w:r>
-            <w:r>
-              <w:fldChar w:fldCharType="separate"/>
-            </w:r>
-            <w:r>
-              <w:rPr>
-                <w:noProof/>
-              </w:rPr>
-              <w:t>1</w:t>
-            </w:r>
-            <w:r>
-              <w:rPr>
-                <w:noProof/>
-              </w:rPr>
-              <w:fldChar w:fldCharType="end"/>
-            </w:r>
+            <w:fldSimple w:instr=" SEQ Figura \* ARABIC ">
+              <w:r>
+                <w:rPr>
+                  <w:noProof/>
+                </w:rPr>
+                <w:t>1</w:t>
+              </w:r>
+            </w:fldSimple>
             <w:r>
               <w:t xml:space="preserve">: Esempio di diagramma di </w:t>
             </w:r>
@@ -6357,114 +5932,130 @@
       <w:pPr>
         <w:pStyle w:val="Titolo2"/>
       </w:pPr>
-      <w:bookmarkStart w:id="11" w:name="_Toc94790451"/>
+      <w:bookmarkStart w:id="9" w:name="_Toc94790451"/>
       <w:r>
         <w:t>Analisi dei mezzi</w:t>
       </w:r>
+      <w:bookmarkEnd w:id="9"/>
+    </w:p>
+    <w:p>
+      <w:pPr>
+        <w:pStyle w:val="Titolo3"/>
+      </w:pPr>
+      <w:bookmarkStart w:id="10" w:name="_Toc413411419"/>
+      <w:bookmarkStart w:id="11" w:name="_Toc94790452"/>
+      <w:r>
+        <w:t>Software</w:t>
+      </w:r>
+      <w:bookmarkEnd w:id="10"/>
       <w:bookmarkEnd w:id="11"/>
     </w:p>
     <w:p>
       <w:pPr>
-        <w:rPr>
-          <w:lang w:val="it-IT"/>
-        </w:rPr>
-      </w:pPr>
-      <w:r>
-        <w:rPr>
-          <w:lang w:val="it-IT"/>
-        </w:rPr>
-        <w:t xml:space="preserve">Elencare e </w:t>
-      </w:r>
-      <w:r>
-        <w:rPr>
-          <w:lang w:val="it-IT"/>
-        </w:rPr>
-        <w:t>descrivere</w:t>
-      </w:r>
-      <w:r>
-        <w:rPr>
-          <w:lang w:val="it-IT"/>
-        </w:rPr>
-        <w:t xml:space="preserve"> i </w:t>
-      </w:r>
-      <w:r>
-        <w:rPr>
-          <w:lang w:val="it-IT"/>
-        </w:rPr>
-        <w:t>mezzi disponibili pe</w:t>
-      </w:r>
-      <w:r>
-        <w:rPr>
-          <w:lang w:val="it-IT"/>
-        </w:rPr>
-        <w:t>r la realizzazione del progetto. Ricordarsi di sempre descrivere nel dettaglio le versioni e il modello di riferimento.</w:t>
+        <w:pStyle w:val="Paragrafoelenco"/>
+        <w:numPr>
+          <w:ilvl w:val="0"/>
+          <w:numId w:val="26"/>
+        </w:numPr>
+        <w:rPr>
+          <w:lang w:val="it-IT"/>
+        </w:rPr>
+      </w:pPr>
+      <w:r>
+        <w:rPr>
+          <w:lang w:val="it-IT"/>
+        </w:rPr>
+        <w:t>Python</w:t>
       </w:r>
     </w:p>
     <w:p>
       <w:pPr>
+        <w:pStyle w:val="Paragrafoelenco"/>
+        <w:numPr>
+          <w:ilvl w:val="0"/>
+          <w:numId w:val="26"/>
+        </w:numPr>
+        <w:rPr>
+          <w:lang w:val="it-IT"/>
+        </w:rPr>
+      </w:pPr>
+      <w:proofErr w:type="spellStart"/>
+      <w:r>
+        <w:rPr>
+          <w:lang w:val="it-IT"/>
+        </w:rPr>
+        <w:t>Pygame</w:t>
+      </w:r>
+      <w:proofErr w:type="spellEnd"/>
+    </w:p>
+    <w:p>
+      <w:pPr>
         <w:pStyle w:val="Titolo3"/>
       </w:pPr>
-      <w:bookmarkStart w:id="12" w:name="_Toc413411419"/>
-      <w:bookmarkStart w:id="13" w:name="_Toc94790452"/>
-      <w:r>
-        <w:t>Software</w:t>
+      <w:bookmarkStart w:id="12" w:name="_Toc413411420"/>
+      <w:bookmarkStart w:id="13" w:name="_Toc94790453"/>
+      <w:r>
+        <w:t>Hardware</w:t>
       </w:r>
       <w:bookmarkEnd w:id="12"/>
       <w:bookmarkEnd w:id="13"/>
     </w:p>
     <w:p>
       <w:pPr>
-        <w:rPr>
-          <w:lang w:val="it-IT"/>
-        </w:rPr>
-      </w:pPr>
-      <w:r>
-        <w:rPr>
-          <w:lang w:val="it-IT"/>
-        </w:rPr>
-        <w:t xml:space="preserve">SDK, librerie, </w:t>
-      </w:r>
-      <w:proofErr w:type="spellStart"/>
-      <w:r>
-        <w:rPr>
-          <w:lang w:val="it-IT"/>
-        </w:rPr>
-        <w:t>tools</w:t>
-      </w:r>
-      <w:proofErr w:type="spellEnd"/>
-      <w:r>
-        <w:rPr>
-          <w:lang w:val="it-IT"/>
-        </w:rPr>
-        <w:t xml:space="preserve"> utilizzati pe</w:t>
-      </w:r>
-      <w:r>
-        <w:rPr>
-          <w:lang w:val="it-IT"/>
-        </w:rPr>
-        <w:t>r la realizzazione del progetto</w:t>
-      </w:r>
-      <w:r>
-        <w:rPr>
-          <w:lang w:val="it-IT"/>
-        </w:rPr>
-        <w:t xml:space="preserve"> e eventuali dipendenze</w:t>
-      </w:r>
-      <w:r>
-        <w:rPr>
-          <w:lang w:val="it-IT"/>
-        </w:rPr>
-        <w:t>.</w:t>
+        <w:pStyle w:val="Paragrafoelenco"/>
+        <w:numPr>
+          <w:ilvl w:val="0"/>
+          <w:numId w:val="27"/>
+        </w:numPr>
+        <w:rPr>
+          <w:lang w:val="it-IT"/>
+        </w:rPr>
+      </w:pPr>
+      <w:r>
+        <w:rPr>
+          <w:lang w:val="it-IT"/>
+        </w:rPr>
+        <w:t>PC scolastico</w:t>
       </w:r>
     </w:p>
     <w:p>
       <w:pPr>
-        <w:pStyle w:val="Titolo3"/>
-      </w:pPr>
-      <w:bookmarkStart w:id="14" w:name="_Toc413411420"/>
-      <w:bookmarkStart w:id="15" w:name="_Toc94790453"/>
-      <w:r>
-        <w:t>Hardware</w:t>
+        <w:pStyle w:val="Paragrafoelenco"/>
+        <w:numPr>
+          <w:ilvl w:val="0"/>
+          <w:numId w:val="27"/>
+        </w:numPr>
+        <w:rPr>
+          <w:lang w:val="it-IT"/>
+        </w:rPr>
+      </w:pPr>
+      <w:r>
+        <w:rPr>
+          <w:lang w:val="it-IT"/>
+        </w:rPr>
+        <w:t>Hard Disk personale</w:t>
+      </w:r>
+    </w:p>
+    <w:p>
+      <w:pPr>
+        <w:pStyle w:val="Paragrafoelenco"/>
+        <w:numPr>
+          <w:ilvl w:val="0"/>
+          <w:numId w:val="27"/>
+        </w:numPr>
+        <w:rPr>
+          <w:lang w:val="it-IT"/>
+        </w:rPr>
+      </w:pPr>
+    </w:p>
+    <w:p>
+      <w:pPr>
+        <w:pStyle w:val="Titolo1"/>
+      </w:pPr>
+      <w:bookmarkStart w:id="14" w:name="_Toc429059808"/>
+      <w:bookmarkStart w:id="15" w:name="_Toc94790454"/>
+      <w:r>
+        <w:t>Progettazione</w:t>
       </w:r>
       <w:bookmarkEnd w:id="14"/>
       <w:bookmarkEnd w:id="15"/>
@@ -6478,37 +6069,13 @@
     </w:p>
     <w:p>
       <w:pPr>
-        <w:rPr>
-          <w:lang w:val="it-IT"/>
-        </w:rPr>
-      </w:pPr>
-      <w:r>
-        <w:rPr>
-          <w:lang w:val="it-IT"/>
-        </w:rPr>
-        <w:t xml:space="preserve">Su quale piattaforma dovrà essere eseguito il prodotto? Che hardware particolare è coinvolto nel progetto? Che particolarità e limitazioni presenta? Che </w:t>
-      </w:r>
-      <w:r>
-        <w:rPr>
-          <w:lang w:val="it-IT"/>
-        </w:rPr>
-        <w:t>HW</w:t>
-      </w:r>
-      <w:r>
-        <w:rPr>
-          <w:lang w:val="it-IT"/>
-        </w:rPr>
-        <w:t xml:space="preserve"> sarà disponibile durante lo sviluppo?</w:t>
-      </w:r>
-    </w:p>
-    <w:p>
-      <w:pPr>
-        <w:pStyle w:val="Titolo1"/>
-      </w:pPr>
-      <w:bookmarkStart w:id="16" w:name="_Toc429059808"/>
-      <w:bookmarkStart w:id="17" w:name="_Toc94790454"/>
-      <w:r>
-        <w:t>Progettazione</w:t>
+        <w:pStyle w:val="Titolo2"/>
+      </w:pPr>
+      <w:bookmarkStart w:id="16" w:name="_Toc429059811"/>
+      <w:bookmarkStart w:id="17" w:name="_Toc94790457"/>
+      <w:r>
+        <w:lastRenderedPageBreak/>
+        <w:t>Design delle interfacce</w:t>
       </w:r>
       <w:bookmarkEnd w:id="16"/>
       <w:bookmarkEnd w:id="17"/>
@@ -6523,7 +6090,21 @@
         <w:rPr>
           <w:lang w:val="it-IT"/>
         </w:rPr>
-        <w:t>Questo capitolo descrive esaustivamente come deve essere realizzato il prodotto fin nei suoi dettagli. Una buona progettazione permette all’esecutore di evitare fraintendimenti e imprecisioni nell’implementazione del prodotto.</w:t>
+        <w:t>Ho iniziato creando per prima cosa con i design delle interfacce che voglio realizzare utilizzando un sito che mi ha permesso di disegnarle (</w:t>
+      </w:r>
+      <w:proofErr w:type="gramStart"/>
+      <w:r>
+        <w:rPr>
+          <w:lang w:val="it-IT"/>
+        </w:rPr>
+        <w:t>…….</w:t>
+      </w:r>
+      <w:proofErr w:type="gramEnd"/>
+      <w:r>
+        <w:rPr>
+          <w:lang w:val="it-IT"/>
+        </w:rPr>
+        <w:t>), queste sono le interfacce:</w:t>
       </w:r>
     </w:p>
     <w:p>
@@ -6535,12 +6116,568 @@
     </w:p>
     <w:p>
       <w:pPr>
+        <w:rPr>
+          <w:lang w:val="it-IT"/>
+        </w:rPr>
+      </w:pPr>
+    </w:p>
+    <w:p>
+      <w:pPr>
+        <w:rPr>
+          <w:lang w:val="it-IT"/>
+        </w:rPr>
+      </w:pPr>
+    </w:p>
+    <w:p>
+      <w:pPr>
+        <w:rPr>
+          <w:lang w:val="it-IT"/>
+        </w:rPr>
+      </w:pPr>
+    </w:p>
+    <w:p>
+      <w:pPr>
+        <w:rPr>
+          <w:lang w:val="it-IT"/>
+        </w:rPr>
+      </w:pPr>
+    </w:p>
+    <w:p>
+      <w:pPr>
+        <w:rPr>
+          <w:lang w:val="it-IT"/>
+        </w:rPr>
+      </w:pPr>
+    </w:p>
+    <w:p>
+      <w:pPr>
+        <w:rPr>
+          <w:lang w:val="it-IT"/>
+        </w:rPr>
+      </w:pPr>
+    </w:p>
+    <w:p>
+      <w:pPr>
+        <w:rPr>
+          <w:lang w:val="it-IT"/>
+        </w:rPr>
+      </w:pPr>
+    </w:p>
+    <w:p>
+      <w:pPr>
+        <w:rPr>
+          <w:lang w:val="it-IT"/>
+        </w:rPr>
+      </w:pPr>
+      <w:r>
+        <w:rPr>
+          <w:lang w:val="it-IT"/>
+        </w:rPr>
+        <w:t>Schermata home:</w:t>
+      </w:r>
+    </w:p>
+    <w:p>
+      <w:pPr>
+        <w:rPr>
+          <w:lang w:val="it-IT"/>
+        </w:rPr>
+      </w:pPr>
+    </w:p>
+    <w:p>
+      <w:pPr>
+        <w:rPr>
+          <w:lang w:val="it-IT"/>
+        </w:rPr>
+      </w:pPr>
+      <w:r>
+        <w:rPr>
+          <w:noProof/>
+          <w:lang w:val="it-IT"/>
+        </w:rPr>
+        <w:drawing>
+          <wp:inline distT="0" distB="0" distL="0" distR="0" wp14:anchorId="46815BAA" wp14:editId="174850C7">
+            <wp:extent cx="6115050" cy="4067175"/>
+            <wp:effectExtent l="0" t="0" r="0" b="9525"/>
+            <wp:docPr id="4" name="Immagine 4"/>
+            <wp:cNvGraphicFramePr>
+              <a:graphicFrameLocks xmlns:a="http://schemas.openxmlformats.org/drawingml/2006/main" noChangeAspect="1"/>
+            </wp:cNvGraphicFramePr>
+            <a:graphic xmlns:a="http://schemas.openxmlformats.org/drawingml/2006/main">
+              <a:graphicData uri="http://schemas.openxmlformats.org/drawingml/2006/picture">
+                <pic:pic xmlns:pic="http://schemas.openxmlformats.org/drawingml/2006/picture">
+                  <pic:nvPicPr>
+                    <pic:cNvPr id="0" name="Picture 1"/>
+                    <pic:cNvPicPr>
+                      <a:picLocks noChangeAspect="1" noChangeArrowheads="1"/>
+                    </pic:cNvPicPr>
+                  </pic:nvPicPr>
+                  <pic:blipFill>
+                    <a:blip r:embed="rId9">
+                      <a:extLst>
+                        <a:ext uri="{28A0092B-C50C-407E-A947-70E740481C1C}">
+                          <a14:useLocalDpi xmlns:a14="http://schemas.microsoft.com/office/drawing/2010/main" val="0"/>
+                        </a:ext>
+                      </a:extLst>
+                    </a:blip>
+                    <a:srcRect/>
+                    <a:stretch>
+                      <a:fillRect/>
+                    </a:stretch>
+                  </pic:blipFill>
+                  <pic:spPr bwMode="auto">
+                    <a:xfrm>
+                      <a:off x="0" y="0"/>
+                      <a:ext cx="6115050" cy="4067175"/>
+                    </a:xfrm>
+                    <a:prstGeom prst="rect">
+                      <a:avLst/>
+                    </a:prstGeom>
+                    <a:noFill/>
+                    <a:ln>
+                      <a:noFill/>
+                    </a:ln>
+                  </pic:spPr>
+                </pic:pic>
+              </a:graphicData>
+            </a:graphic>
+          </wp:inline>
+        </w:drawing>
+      </w:r>
+    </w:p>
+    <w:p>
+      <w:pPr>
+        <w:rPr>
+          <w:lang w:val="it-IT"/>
+        </w:rPr>
+      </w:pPr>
+    </w:p>
+    <w:p>
+      <w:pPr>
+        <w:rPr>
+          <w:lang w:val="it-IT"/>
+        </w:rPr>
+      </w:pPr>
+      <w:r>
+        <w:rPr>
+          <w:lang w:val="it-IT"/>
+        </w:rPr>
+        <w:t>Ho deciso di mettere le modalità di gioco cambiabili tramite i tasti della tastiera; quindi, in questa schermata appariranno le scritte con definito quale tasto bisogna premere per cambiare una determinata impostazione del gioco.</w:t>
+      </w:r>
+    </w:p>
+    <w:p>
+      <w:pPr>
+        <w:rPr>
+          <w:lang w:val="it-IT"/>
+        </w:rPr>
+      </w:pPr>
+    </w:p>
+    <w:p>
+      <w:pPr>
+        <w:rPr>
+          <w:lang w:val="it-IT"/>
+        </w:rPr>
+      </w:pPr>
+      <w:r>
+        <w:rPr>
+          <w:lang w:val="it-IT"/>
+        </w:rPr>
+        <w:br/>
+      </w:r>
+    </w:p>
+    <w:p>
+      <w:pPr>
+        <w:rPr>
+          <w:lang w:val="it-IT"/>
+        </w:rPr>
+      </w:pPr>
+      <w:r>
+        <w:rPr>
+          <w:lang w:val="it-IT"/>
+        </w:rPr>
+        <w:br w:type="page"/>
+      </w:r>
+    </w:p>
+    <w:p>
+      <w:pPr>
+        <w:rPr>
+          <w:lang w:val="it-IT"/>
+        </w:rPr>
+      </w:pPr>
+      <w:r>
+        <w:rPr>
+          <w:lang w:val="it-IT"/>
+        </w:rPr>
+        <w:lastRenderedPageBreak/>
+        <w:t>Schermata informazioni:</w:t>
+      </w:r>
+    </w:p>
+    <w:p>
+      <w:pPr>
+        <w:rPr>
+          <w:lang w:val="it-IT"/>
+        </w:rPr>
+      </w:pPr>
+    </w:p>
+    <w:p>
+      <w:pPr>
+        <w:rPr>
+          <w:lang w:val="it-IT"/>
+        </w:rPr>
+      </w:pPr>
+      <w:r>
+        <w:rPr>
+          <w:noProof/>
+          <w:lang w:val="it-IT"/>
+        </w:rPr>
+        <w:drawing>
+          <wp:inline distT="0" distB="0" distL="0" distR="0" wp14:anchorId="293E22E9" wp14:editId="4D459059">
+            <wp:extent cx="6115050" cy="3667125"/>
+            <wp:effectExtent l="0" t="0" r="0" b="9525"/>
+            <wp:docPr id="5" name="Immagine 5"/>
+            <wp:cNvGraphicFramePr>
+              <a:graphicFrameLocks xmlns:a="http://schemas.openxmlformats.org/drawingml/2006/main" noChangeAspect="1"/>
+            </wp:cNvGraphicFramePr>
+            <a:graphic xmlns:a="http://schemas.openxmlformats.org/drawingml/2006/main">
+              <a:graphicData uri="http://schemas.openxmlformats.org/drawingml/2006/picture">
+                <pic:pic xmlns:pic="http://schemas.openxmlformats.org/drawingml/2006/picture">
+                  <pic:nvPicPr>
+                    <pic:cNvPr id="0" name="Picture 2"/>
+                    <pic:cNvPicPr>
+                      <a:picLocks noChangeAspect="1" noChangeArrowheads="1"/>
+                    </pic:cNvPicPr>
+                  </pic:nvPicPr>
+                  <pic:blipFill>
+                    <a:blip r:embed="rId10">
+                      <a:extLst>
+                        <a:ext uri="{28A0092B-C50C-407E-A947-70E740481C1C}">
+                          <a14:useLocalDpi xmlns:a14="http://schemas.microsoft.com/office/drawing/2010/main" val="0"/>
+                        </a:ext>
+                      </a:extLst>
+                    </a:blip>
+                    <a:srcRect/>
+                    <a:stretch>
+                      <a:fillRect/>
+                    </a:stretch>
+                  </pic:blipFill>
+                  <pic:spPr bwMode="auto">
+                    <a:xfrm>
+                      <a:off x="0" y="0"/>
+                      <a:ext cx="6115050" cy="3667125"/>
+                    </a:xfrm>
+                    <a:prstGeom prst="rect">
+                      <a:avLst/>
+                    </a:prstGeom>
+                    <a:noFill/>
+                    <a:ln>
+                      <a:noFill/>
+                    </a:ln>
+                  </pic:spPr>
+                </pic:pic>
+              </a:graphicData>
+            </a:graphic>
+          </wp:inline>
+        </w:drawing>
+      </w:r>
+    </w:p>
+    <w:p>
+      <w:pPr>
+        <w:rPr>
+          <w:lang w:val="it-IT"/>
+        </w:rPr>
+      </w:pPr>
+    </w:p>
+    <w:p>
+      <w:pPr>
+        <w:rPr>
+          <w:lang w:val="it-IT"/>
+        </w:rPr>
+      </w:pPr>
+      <w:r>
+        <w:rPr>
+          <w:lang w:val="it-IT"/>
+        </w:rPr>
+        <w:t>In questa schermata durante il design avevo pensato di mettere l’immagine delle due navicelle presenti in gioco ma durante l’implementazione ho deciso di scrivere solo i tasti che l’utente dovrà utilizzare per giocare.</w:t>
+      </w:r>
+    </w:p>
+    <w:p>
+      <w:pPr>
+        <w:rPr>
+          <w:lang w:val="it-IT"/>
+        </w:rPr>
+      </w:pPr>
+    </w:p>
+    <w:p>
+      <w:pPr>
+        <w:rPr>
+          <w:lang w:val="it-IT"/>
+        </w:rPr>
+      </w:pPr>
+    </w:p>
+    <w:p>
+      <w:pPr>
+        <w:rPr>
+          <w:lang w:val="it-IT"/>
+        </w:rPr>
+      </w:pPr>
+      <w:r>
+        <w:rPr>
+          <w:lang w:val="it-IT"/>
+        </w:rPr>
+        <w:br w:type="page"/>
+      </w:r>
+    </w:p>
+    <w:p>
+      <w:pPr>
+        <w:rPr>
+          <w:lang w:val="it-IT"/>
+        </w:rPr>
+      </w:pPr>
+      <w:r>
+        <w:rPr>
+          <w:lang w:val="it-IT"/>
+        </w:rPr>
+        <w:lastRenderedPageBreak/>
+        <w:t>Schermata di gioco:</w:t>
+      </w:r>
+    </w:p>
+    <w:p>
+      <w:pPr>
+        <w:rPr>
+          <w:lang w:val="it-IT"/>
+        </w:rPr>
+      </w:pPr>
+    </w:p>
+    <w:p>
+      <w:pPr>
+        <w:rPr>
+          <w:lang w:val="it-IT"/>
+        </w:rPr>
+      </w:pPr>
+      <w:r>
+        <w:rPr>
+          <w:noProof/>
+          <w:lang w:val="it-IT"/>
+        </w:rPr>
+        <w:drawing>
+          <wp:inline distT="0" distB="0" distL="0" distR="0" wp14:anchorId="60448AB7" wp14:editId="26EFE368">
+            <wp:extent cx="6115050" cy="4057650"/>
+            <wp:effectExtent l="0" t="0" r="0" b="0"/>
+            <wp:docPr id="6" name="Immagine 6"/>
+            <wp:cNvGraphicFramePr>
+              <a:graphicFrameLocks xmlns:a="http://schemas.openxmlformats.org/drawingml/2006/main" noChangeAspect="1"/>
+            </wp:cNvGraphicFramePr>
+            <a:graphic xmlns:a="http://schemas.openxmlformats.org/drawingml/2006/main">
+              <a:graphicData uri="http://schemas.openxmlformats.org/drawingml/2006/picture">
+                <pic:pic xmlns:pic="http://schemas.openxmlformats.org/drawingml/2006/picture">
+                  <pic:nvPicPr>
+                    <pic:cNvPr id="0" name="Picture 3"/>
+                    <pic:cNvPicPr>
+                      <a:picLocks noChangeAspect="1" noChangeArrowheads="1"/>
+                    </pic:cNvPicPr>
+                  </pic:nvPicPr>
+                  <pic:blipFill>
+                    <a:blip r:embed="rId11">
+                      <a:extLst>
+                        <a:ext uri="{28A0092B-C50C-407E-A947-70E740481C1C}">
+                          <a14:useLocalDpi xmlns:a14="http://schemas.microsoft.com/office/drawing/2010/main" val="0"/>
+                        </a:ext>
+                      </a:extLst>
+                    </a:blip>
+                    <a:srcRect/>
+                    <a:stretch>
+                      <a:fillRect/>
+                    </a:stretch>
+                  </pic:blipFill>
+                  <pic:spPr bwMode="auto">
+                    <a:xfrm>
+                      <a:off x="0" y="0"/>
+                      <a:ext cx="6115050" cy="4057650"/>
+                    </a:xfrm>
+                    <a:prstGeom prst="rect">
+                      <a:avLst/>
+                    </a:prstGeom>
+                    <a:noFill/>
+                    <a:ln>
+                      <a:noFill/>
+                    </a:ln>
+                  </pic:spPr>
+                </pic:pic>
+              </a:graphicData>
+            </a:graphic>
+          </wp:inline>
+        </w:drawing>
+      </w:r>
+    </w:p>
+    <w:p>
+      <w:pPr>
+        <w:rPr>
+          <w:lang w:val="it-IT"/>
+        </w:rPr>
+      </w:pPr>
+    </w:p>
+    <w:p>
+      <w:pPr>
+        <w:rPr>
+          <w:lang w:val="it-IT"/>
+        </w:rPr>
+      </w:pPr>
+      <w:r>
+        <w:rPr>
+          <w:lang w:val="it-IT"/>
+        </w:rPr>
+        <w:t xml:space="preserve">Questa è la schermata di gioco con presenti le vite </w:t>
+      </w:r>
+      <w:r>
+        <w:rPr>
+          <w:lang w:val="it-IT"/>
+        </w:rPr>
+        <w:t>dei giocatori. In questo design il laser sparato dalla navicella è un semplice laser dritto, nell’implementazione però ho optato per una sfera laser, più veloce e molto più grande dei proiettili che ha bisogno di arrivare all’energia massima per essere sparato.</w:t>
+      </w:r>
+    </w:p>
+    <w:p>
+      <w:pPr>
+        <w:rPr>
+          <w:lang w:val="it-IT"/>
+        </w:rPr>
+      </w:pPr>
+    </w:p>
+    <w:p>
+      <w:pPr>
+        <w:rPr>
+          <w:lang w:val="it-IT"/>
+        </w:rPr>
+      </w:pPr>
+    </w:p>
+    <w:p>
+      <w:pPr>
+        <w:rPr>
+          <w:lang w:val="it-IT"/>
+        </w:rPr>
+      </w:pPr>
+      <w:r>
+        <w:rPr>
+          <w:lang w:val="it-IT"/>
+        </w:rPr>
+        <w:br w:type="page"/>
+      </w:r>
+    </w:p>
+    <w:p>
+      <w:pPr>
+        <w:rPr>
+          <w:lang w:val="it-IT"/>
+        </w:rPr>
+      </w:pPr>
+      <w:r>
+        <w:rPr>
+          <w:lang w:val="it-IT"/>
+        </w:rPr>
+        <w:lastRenderedPageBreak/>
+        <w:t>Schermata finale:</w:t>
+      </w:r>
+    </w:p>
+    <w:p>
+      <w:pPr>
+        <w:rPr>
+          <w:lang w:val="it-IT"/>
+        </w:rPr>
+      </w:pPr>
+    </w:p>
+    <w:p>
+      <w:pPr>
+        <w:rPr>
+          <w:lang w:val="it-IT"/>
+        </w:rPr>
+      </w:pPr>
+      <w:r>
+        <w:rPr>
+          <w:noProof/>
+          <w:lang w:val="it-IT"/>
+        </w:rPr>
+        <w:drawing>
+          <wp:inline distT="0" distB="0" distL="0" distR="0" wp14:anchorId="4696B6C8" wp14:editId="51012ABB">
+            <wp:extent cx="6115050" cy="4076700"/>
+            <wp:effectExtent l="0" t="0" r="0" b="0"/>
+            <wp:docPr id="7" name="Immagine 7"/>
+            <wp:cNvGraphicFramePr>
+              <a:graphicFrameLocks xmlns:a="http://schemas.openxmlformats.org/drawingml/2006/main" noChangeAspect="1"/>
+            </wp:cNvGraphicFramePr>
+            <a:graphic xmlns:a="http://schemas.openxmlformats.org/drawingml/2006/main">
+              <a:graphicData uri="http://schemas.openxmlformats.org/drawingml/2006/picture">
+                <pic:pic xmlns:pic="http://schemas.openxmlformats.org/drawingml/2006/picture">
+                  <pic:nvPicPr>
+                    <pic:cNvPr id="0" name="Picture 4"/>
+                    <pic:cNvPicPr>
+                      <a:picLocks noChangeAspect="1" noChangeArrowheads="1"/>
+                    </pic:cNvPicPr>
+                  </pic:nvPicPr>
+                  <pic:blipFill>
+                    <a:blip r:embed="rId12">
+                      <a:extLst>
+                        <a:ext uri="{28A0092B-C50C-407E-A947-70E740481C1C}">
+                          <a14:useLocalDpi xmlns:a14="http://schemas.microsoft.com/office/drawing/2010/main" val="0"/>
+                        </a:ext>
+                      </a:extLst>
+                    </a:blip>
+                    <a:srcRect/>
+                    <a:stretch>
+                      <a:fillRect/>
+                    </a:stretch>
+                  </pic:blipFill>
+                  <pic:spPr bwMode="auto">
+                    <a:xfrm>
+                      <a:off x="0" y="0"/>
+                      <a:ext cx="6115050" cy="4076700"/>
+                    </a:xfrm>
+                    <a:prstGeom prst="rect">
+                      <a:avLst/>
+                    </a:prstGeom>
+                    <a:noFill/>
+                    <a:ln>
+                      <a:noFill/>
+                    </a:ln>
+                  </pic:spPr>
+                </pic:pic>
+              </a:graphicData>
+            </a:graphic>
+          </wp:inline>
+        </w:drawing>
+      </w:r>
+    </w:p>
+    <w:p>
+      <w:pPr>
+        <w:rPr>
+          <w:lang w:val="it-IT"/>
+        </w:rPr>
+      </w:pPr>
+    </w:p>
+    <w:p>
+      <w:pPr>
+        <w:rPr>
+          <w:lang w:val="it-IT"/>
+        </w:rPr>
+      </w:pPr>
+      <w:r>
+        <w:rPr>
+          <w:lang w:val="it-IT"/>
+        </w:rPr>
+        <w:t>In questa schermata viene semplicemente rappresentato quale giocatore ha vinto e il tasto da schiacciare per tornare alla schermata home.</w:t>
+      </w:r>
+    </w:p>
+    <w:p>
+      <w:pPr>
+        <w:rPr>
+          <w:lang w:val="it-IT"/>
+        </w:rPr>
+      </w:pPr>
+    </w:p>
+    <w:p>
+      <w:pPr>
         <w:pStyle w:val="Titolo2"/>
       </w:pPr>
-      <w:bookmarkStart w:id="18" w:name="_Toc429059809"/>
-      <w:bookmarkStart w:id="19" w:name="_Toc94790455"/>
-      <w:r>
-        <w:t>Design dell’architettura del sistema</w:t>
+      <w:bookmarkStart w:id="18" w:name="_Toc429059812"/>
+      <w:bookmarkStart w:id="19" w:name="_Toc94790458"/>
+      <w:r>
+        <w:t>Design procedurale</w:t>
       </w:r>
       <w:bookmarkEnd w:id="18"/>
       <w:bookmarkEnd w:id="19"/>
@@ -6555,14 +6692,26 @@
         <w:rPr>
           <w:lang w:val="it-IT"/>
         </w:rPr>
-        <w:t>Descrive:</w:t>
+        <w:t xml:space="preserve">Descrive i concetti </w:t>
+      </w:r>
+      <w:r>
+        <w:rPr>
+          <w:lang w:val="it-IT"/>
+        </w:rPr>
+        <w:t>dettagliati dell’architettura/sviluppo</w:t>
+      </w:r>
+      <w:r>
+        <w:rPr>
+          <w:lang w:val="it-IT"/>
+        </w:rPr>
+        <w:t xml:space="preserve"> utilizzando ad esempio:</w:t>
       </w:r>
     </w:p>
     <w:p>
       <w:pPr>
         <w:numPr>
           <w:ilvl w:val="0"/>
-          <w:numId w:val="10"/>
+          <w:numId w:val="11"/>
         </w:numPr>
         <w:rPr>
           <w:lang w:val="it-IT"/>
@@ -6572,14 +6721,14 @@
         <w:rPr>
           <w:lang w:val="it-IT"/>
         </w:rPr>
-        <w:t>La struttura del programma/sistema lo schema di rete...</w:t>
+        <w:t>Diagrammi di flusso e Nassi.</w:t>
       </w:r>
     </w:p>
     <w:p>
       <w:pPr>
         <w:numPr>
           <w:ilvl w:val="0"/>
-          <w:numId w:val="10"/>
+          <w:numId w:val="11"/>
         </w:numPr>
         <w:rPr>
           <w:lang w:val="it-IT"/>
@@ -6589,26 +6738,14 @@
         <w:rPr>
           <w:lang w:val="it-IT"/>
         </w:rPr>
-        <w:t>G</w:t>
-      </w:r>
-      <w:r>
-        <w:rPr>
-          <w:lang w:val="it-IT"/>
-        </w:rPr>
-        <w:t>li o</w:t>
-      </w:r>
-      <w:r>
-        <w:rPr>
-          <w:lang w:val="it-IT"/>
-        </w:rPr>
-        <w:t>ggetti/moduli/componenti che lo compongono.</w:t>
+        <w:t>Tabelle.</w:t>
       </w:r>
     </w:p>
     <w:p>
       <w:pPr>
         <w:numPr>
           <w:ilvl w:val="0"/>
-          <w:numId w:val="10"/>
+          <w:numId w:val="11"/>
         </w:numPr>
         <w:rPr>
           <w:lang w:val="it-IT"/>
@@ -6618,45 +6755,14 @@
         <w:rPr>
           <w:lang w:val="it-IT"/>
         </w:rPr>
-        <w:t>I</w:t>
-      </w:r>
-      <w:r>
-        <w:rPr>
-          <w:lang w:val="it-IT"/>
-        </w:rPr>
-        <w:t xml:space="preserve"> flussi di informazione in ingresso ed in uscita e le relative elaborazioni. Pu</w:t>
-      </w:r>
-      <w:r>
-        <w:rPr>
-          <w:lang w:val="it-IT"/>
-        </w:rPr>
-        <w:t>ò</w:t>
-      </w:r>
-      <w:r>
-        <w:rPr>
-          <w:lang w:val="it-IT"/>
-        </w:rPr>
-        <w:t xml:space="preserve"> utilizzare </w:t>
-      </w:r>
-      <w:r>
-        <w:rPr>
-          <w:i/>
-          <w:lang w:val="it-IT"/>
-        </w:rPr>
-        <w:t>diagrammi di flusso dei dati</w:t>
-      </w:r>
-      <w:r>
-        <w:rPr>
-          <w:lang w:val="it-IT"/>
-        </w:rPr>
-        <w:t xml:space="preserve"> (DFD).</w:t>
+        <w:t>Classi e metodi.</w:t>
       </w:r>
     </w:p>
     <w:p>
       <w:pPr>
         <w:numPr>
           <w:ilvl w:val="0"/>
-          <w:numId w:val="10"/>
+          <w:numId w:val="11"/>
         </w:numPr>
         <w:rPr>
           <w:lang w:val="it-IT"/>
@@ -6666,412 +6772,182 @@
         <w:rPr>
           <w:lang w:val="it-IT"/>
         </w:rPr>
-        <w:t xml:space="preserve">Eventuale </w:t>
+        <w:t xml:space="preserve">Tabelle di </w:t>
       </w:r>
       <w:proofErr w:type="spellStart"/>
       <w:r>
         <w:rPr>
           <w:lang w:val="it-IT"/>
         </w:rPr>
-        <w:t>sitemap</w:t>
+        <w:t>routing</w:t>
       </w:r>
       <w:proofErr w:type="spellEnd"/>
     </w:p>
     <w:p>
       <w:pPr>
-        <w:rPr>
-          <w:lang w:val="it-IT"/>
-        </w:rPr>
-      </w:pPr>
+        <w:numPr>
+          <w:ilvl w:val="0"/>
+          <w:numId w:val="11"/>
+        </w:numPr>
+        <w:rPr>
+          <w:lang w:val="it-IT"/>
+        </w:rPr>
+      </w:pPr>
+      <w:r>
+        <w:rPr>
+          <w:lang w:val="it-IT"/>
+        </w:rPr>
+        <w:t>Diritti di accesso a condivisioni …</w:t>
+      </w:r>
     </w:p>
     <w:p>
       <w:pPr>
-        <w:pStyle w:val="Titolo2"/>
-      </w:pPr>
-      <w:bookmarkStart w:id="20" w:name="_Toc429059810"/>
-      <w:bookmarkStart w:id="21" w:name="_Toc94790456"/>
-      <w:r>
-        <w:t>Design dei dati</w:t>
-      </w:r>
-      <w:r>
-        <w:t xml:space="preserve"> e database</w:t>
+        <w:rPr>
+          <w:lang w:val="it-IT"/>
+        </w:rPr>
+      </w:pPr>
+    </w:p>
+    <w:p>
+      <w:pPr>
+        <w:rPr>
+          <w:lang w:val="it-IT"/>
+        </w:rPr>
+      </w:pPr>
+      <w:r>
+        <w:rPr>
+          <w:lang w:val="it-IT"/>
+        </w:rPr>
+        <w:t>Questi</w:t>
+      </w:r>
+      <w:r>
+        <w:rPr>
+          <w:lang w:val="it-IT"/>
+        </w:rPr>
+        <w:t xml:space="preserve"> documenti permetteranno di rappresentare i dettagli procedurali </w:t>
+      </w:r>
+      <w:r>
+        <w:rPr>
+          <w:lang w:val="it-IT"/>
+        </w:rPr>
+        <w:t>per la realizzazione del prodotto.</w:t>
+      </w:r>
+    </w:p>
+    <w:p>
+      <w:pPr>
+        <w:rPr>
+          <w:lang w:val="it-IT"/>
+        </w:rPr>
+      </w:pPr>
+    </w:p>
+    <w:p>
+      <w:pPr>
+        <w:rPr>
+          <w:lang w:val="it-IT"/>
+        </w:rPr>
+      </w:pPr>
+      <w:r>
+        <w:br w:type="page"/>
+      </w:r>
+    </w:p>
+    <w:p>
+      <w:pPr>
+        <w:pStyle w:val="Titolo1"/>
+        <w:pBdr>
+          <w:bottom w:val="single" w:sz="4" w:space="1" w:color="auto"/>
+        </w:pBdr>
+      </w:pPr>
+      <w:bookmarkStart w:id="20" w:name="_Toc461179222"/>
+      <w:bookmarkStart w:id="21" w:name="_Toc94790459"/>
+      <w:r>
+        <w:lastRenderedPageBreak/>
+        <w:t>Implementazione</w:t>
       </w:r>
       <w:bookmarkEnd w:id="20"/>
       <w:bookmarkEnd w:id="21"/>
     </w:p>
     <w:p>
-      <w:pPr>
-        <w:rPr>
-          <w:lang w:val="it-IT"/>
-        </w:rPr>
-      </w:pPr>
-      <w:r>
-        <w:rPr>
-          <w:lang w:val="it-IT"/>
-        </w:rPr>
-        <w:t xml:space="preserve">Descrizione delle strutture di dati utilizzate dal programma in base agli attributi e le </w:t>
-      </w:r>
-      <w:r>
-        <w:rPr>
-          <w:lang w:val="it-IT"/>
-        </w:rPr>
-        <w:t>relazioni degli oggetti in uso.</w:t>
+      <w:r>
+        <w:t>In questo capitolo dovrà essere mostrato come è stato realizzato il lavoro. Questa parte può differenziarsi dalla progettazione in quanto il risultato ottenuto non per forza può essere come era stato progettato.</w:t>
       </w:r>
     </w:p>
     <w:p>
-      <w:pPr>
-        <w:rPr>
-          <w:lang w:val="it-IT"/>
-        </w:rPr>
-      </w:pPr>
-      <w:r>
-        <w:rPr>
-          <w:lang w:val="it-IT"/>
-        </w:rPr>
-        <w:t>Schema E-R, schema logico e descrizione.</w:t>
+      <w:r>
+        <w:t xml:space="preserve">Sulla base di queste informazioni il lavoro svolto dovrà essere riproducibile. </w:t>
       </w:r>
     </w:p>
     <w:p>
-      <w:pPr>
-        <w:rPr>
-          <w:lang w:val="it-IT"/>
-        </w:rPr>
-      </w:pPr>
-      <w:r>
-        <w:rPr>
-          <w:lang w:val="it-IT"/>
-        </w:rPr>
-        <w:t>Se il diagramma E-R viene modificato, sulla doc dovrà apparire l’ultima versione, mentre le vecchie saranno sui diari.</w:t>
+      <w:r>
+        <w:t>In questa parte è richiesto l’inserimento di codice sorgente</w:t>
+      </w:r>
+      <w:r>
+        <w:t xml:space="preserve"> - </w:t>
+      </w:r>
+      <w:r>
+        <w:t>P</w:t>
+      </w:r>
+      <w:r>
+        <w:t xml:space="preserve">rint </w:t>
+      </w:r>
+      <w:r>
+        <w:t>S</w:t>
+      </w:r>
+      <w:r>
+        <w:t xml:space="preserve">creen </w:t>
+      </w:r>
+      <w:r>
+        <w:t xml:space="preserve">- </w:t>
+      </w:r>
+      <w:r>
+        <w:t>di maschere solamente per quei passaggi particolarmente significativi e/o critici.</w:t>
       </w:r>
     </w:p>
     <w:p>
-      <w:pPr>
-        <w:pStyle w:val="Titolo2"/>
-      </w:pPr>
-      <w:bookmarkStart w:id="22" w:name="_Toc429059811"/>
-      <w:bookmarkStart w:id="23" w:name="_Toc94790457"/>
-      <w:r>
-        <w:t>Design delle interfacce</w:t>
+      <w:r>
+        <w:t>Inoltre,</w:t>
+      </w:r>
+      <w:r>
+        <w:t xml:space="preserve"> dovranno essere descritte eventuali varianti di soluzione o scelte di prodotti con motivazione delle scelte.</w:t>
+      </w:r>
+    </w:p>
+    <w:p>
+      <w:r>
+        <w:t>Non deve apparire nessuna forma di guida d’uso di librerie o di componenti utilizzati. Eventualmente questa va allegata.</w:t>
+      </w:r>
+    </w:p>
+    <w:p>
+      <w:r>
+        <w:t>Per eventuali dettagli si possono inserire riferimenti ai diari.</w:t>
+      </w:r>
+    </w:p>
+    <w:p>
+      <w:pPr>
+        <w:pStyle w:val="Titolo1"/>
+        <w:rPr>
+          <w:lang w:val="it-IT"/>
+        </w:rPr>
+      </w:pPr>
+      <w:bookmarkStart w:id="22" w:name="_Toc461179223"/>
+      <w:bookmarkStart w:id="23" w:name="_Toc94790460"/>
+      <w:r>
+        <w:rPr>
+          <w:lang w:val="it-IT"/>
+        </w:rPr>
+        <w:t>Test</w:t>
       </w:r>
       <w:bookmarkEnd w:id="22"/>
       <w:bookmarkEnd w:id="23"/>
     </w:p>
     <w:p>
       <w:pPr>
-        <w:rPr>
-          <w:lang w:val="it-IT"/>
-        </w:rPr>
-      </w:pPr>
-      <w:r>
-        <w:rPr>
-          <w:lang w:val="it-IT"/>
-        </w:rPr>
-        <w:t>Descrizione delle interfacce interne ed esterne del sistema e dell’interfaccia utente. La progettazione delle interfacce è basata sulle informazioni rica</w:t>
-      </w:r>
-      <w:r>
-        <w:rPr>
-          <w:lang w:val="it-IT"/>
-        </w:rPr>
-        <w:t xml:space="preserve">vate durante la fase di analisi e realizzata tramite </w:t>
-      </w:r>
-      <w:proofErr w:type="spellStart"/>
-      <w:r>
-        <w:rPr>
-          <w:lang w:val="it-IT"/>
-        </w:rPr>
-        <w:t>mockups</w:t>
-      </w:r>
-      <w:proofErr w:type="spellEnd"/>
-      <w:r>
-        <w:rPr>
-          <w:lang w:val="it-IT"/>
-        </w:rPr>
-        <w:t>.</w:t>
-      </w:r>
-    </w:p>
-    <w:p>
-      <w:pPr>
         <w:pStyle w:val="Titolo2"/>
       </w:pPr>
-      <w:bookmarkStart w:id="24" w:name="_Toc429059812"/>
-      <w:bookmarkStart w:id="25" w:name="_Toc94790458"/>
-      <w:r>
-        <w:t>Design procedurale</w:t>
+      <w:bookmarkStart w:id="24" w:name="_Toc461179224"/>
+      <w:bookmarkStart w:id="25" w:name="_Toc94790461"/>
+      <w:r>
+        <w:t>Protocollo di test</w:t>
       </w:r>
       <w:bookmarkEnd w:id="24"/>
       <w:bookmarkEnd w:id="25"/>
-    </w:p>
-    <w:p>
-      <w:pPr>
-        <w:rPr>
-          <w:lang w:val="it-IT"/>
-        </w:rPr>
-      </w:pPr>
-      <w:r>
-        <w:rPr>
-          <w:lang w:val="it-IT"/>
-        </w:rPr>
-        <w:t xml:space="preserve">Descrive i concetti </w:t>
-      </w:r>
-      <w:r>
-        <w:rPr>
-          <w:lang w:val="it-IT"/>
-        </w:rPr>
-        <w:t>dettagliati dell’architettura/sviluppo</w:t>
-      </w:r>
-      <w:r>
-        <w:rPr>
-          <w:lang w:val="it-IT"/>
-        </w:rPr>
-        <w:t xml:space="preserve"> utilizzando ad esempio:</w:t>
-      </w:r>
-    </w:p>
-    <w:p>
-      <w:pPr>
-        <w:numPr>
-          <w:ilvl w:val="0"/>
-          <w:numId w:val="11"/>
-        </w:numPr>
-        <w:rPr>
-          <w:lang w:val="it-IT"/>
-        </w:rPr>
-      </w:pPr>
-      <w:r>
-        <w:rPr>
-          <w:lang w:val="it-IT"/>
-        </w:rPr>
-        <w:t>Diagrammi di flusso e Nassi.</w:t>
-      </w:r>
-    </w:p>
-    <w:p>
-      <w:pPr>
-        <w:numPr>
-          <w:ilvl w:val="0"/>
-          <w:numId w:val="11"/>
-        </w:numPr>
-        <w:rPr>
-          <w:lang w:val="it-IT"/>
-        </w:rPr>
-      </w:pPr>
-      <w:r>
-        <w:rPr>
-          <w:lang w:val="it-IT"/>
-        </w:rPr>
-        <w:t>Tabelle.</w:t>
-      </w:r>
-    </w:p>
-    <w:p>
-      <w:pPr>
-        <w:numPr>
-          <w:ilvl w:val="0"/>
-          <w:numId w:val="11"/>
-        </w:numPr>
-        <w:rPr>
-          <w:lang w:val="it-IT"/>
-        </w:rPr>
-      </w:pPr>
-      <w:r>
-        <w:rPr>
-          <w:lang w:val="it-IT"/>
-        </w:rPr>
-        <w:t>Classi e metodi.</w:t>
-      </w:r>
-    </w:p>
-    <w:p>
-      <w:pPr>
-        <w:numPr>
-          <w:ilvl w:val="0"/>
-          <w:numId w:val="11"/>
-        </w:numPr>
-        <w:rPr>
-          <w:lang w:val="it-IT"/>
-        </w:rPr>
-      </w:pPr>
-      <w:r>
-        <w:rPr>
-          <w:lang w:val="it-IT"/>
-        </w:rPr>
-        <w:t xml:space="preserve">Tabelle di </w:t>
-      </w:r>
-      <w:proofErr w:type="spellStart"/>
-      <w:r>
-        <w:rPr>
-          <w:lang w:val="it-IT"/>
-        </w:rPr>
-        <w:t>routing</w:t>
-      </w:r>
-      <w:proofErr w:type="spellEnd"/>
-    </w:p>
-    <w:p>
-      <w:pPr>
-        <w:numPr>
-          <w:ilvl w:val="0"/>
-          <w:numId w:val="11"/>
-        </w:numPr>
-        <w:rPr>
-          <w:lang w:val="it-IT"/>
-        </w:rPr>
-      </w:pPr>
-      <w:r>
-        <w:rPr>
-          <w:lang w:val="it-IT"/>
-        </w:rPr>
-        <w:t>Diritti di accesso a condivisioni …</w:t>
-      </w:r>
-    </w:p>
-    <w:p>
-      <w:pPr>
-        <w:rPr>
-          <w:lang w:val="it-IT"/>
-        </w:rPr>
-      </w:pPr>
-    </w:p>
-    <w:p>
-      <w:pPr>
-        <w:rPr>
-          <w:lang w:val="it-IT"/>
-        </w:rPr>
-      </w:pPr>
-      <w:r>
-        <w:rPr>
-          <w:lang w:val="it-IT"/>
-        </w:rPr>
-        <w:t>Questi</w:t>
-      </w:r>
-      <w:r>
-        <w:rPr>
-          <w:lang w:val="it-IT"/>
-        </w:rPr>
-        <w:t xml:space="preserve"> documenti permetteranno di rappresentare i dettagli procedurali </w:t>
-      </w:r>
-      <w:r>
-        <w:rPr>
-          <w:lang w:val="it-IT"/>
-        </w:rPr>
-        <w:t>per la realizzazione del prodotto.</w:t>
-      </w:r>
-    </w:p>
-    <w:p>
-      <w:pPr>
-        <w:rPr>
-          <w:lang w:val="it-IT"/>
-        </w:rPr>
-      </w:pPr>
-    </w:p>
-    <w:p>
-      <w:pPr>
-        <w:rPr>
-          <w:lang w:val="it-IT"/>
-        </w:rPr>
-      </w:pPr>
-      <w:r>
-        <w:br w:type="page"/>
-      </w:r>
-    </w:p>
-    <w:p>
-      <w:pPr>
-        <w:pStyle w:val="Titolo1"/>
-        <w:pBdr>
-          <w:bottom w:val="single" w:sz="4" w:space="1" w:color="auto"/>
-        </w:pBdr>
-      </w:pPr>
-      <w:bookmarkStart w:id="26" w:name="_Toc461179222"/>
-      <w:bookmarkStart w:id="27" w:name="_Toc94790459"/>
-      <w:r>
-        <w:lastRenderedPageBreak/>
-        <w:t>Implementazione</w:t>
-      </w:r>
-      <w:bookmarkEnd w:id="26"/>
-      <w:bookmarkEnd w:id="27"/>
-    </w:p>
-    <w:p>
-      <w:r>
-        <w:t>In questo capitolo dovrà essere mostrato come è stato realizzato il lavoro. Questa parte può differenziarsi dalla progettazione in quanto il risultato ottenuto non per forza può essere come era stato progettato.</w:t>
-      </w:r>
-    </w:p>
-    <w:p>
-      <w:r>
-        <w:t xml:space="preserve">Sulla base di queste informazioni il lavoro svolto dovrà essere riproducibile. </w:t>
-      </w:r>
-    </w:p>
-    <w:p>
-      <w:r>
-        <w:t>In questa parte è richiesto l’inserimento di codice sorgente</w:t>
-      </w:r>
-      <w:r>
-        <w:t xml:space="preserve"> - </w:t>
-      </w:r>
-      <w:proofErr w:type="spellStart"/>
-      <w:r>
-        <w:t>P</w:t>
-      </w:r>
-      <w:r>
-        <w:t>rint</w:t>
-      </w:r>
-      <w:proofErr w:type="spellEnd"/>
-      <w:r>
-        <w:t xml:space="preserve"> </w:t>
-      </w:r>
-      <w:r>
-        <w:t>S</w:t>
-      </w:r>
-      <w:r>
-        <w:t xml:space="preserve">creen </w:t>
-      </w:r>
-      <w:r>
-        <w:t xml:space="preserve">- </w:t>
-      </w:r>
-      <w:r>
-        <w:t>di maschere solamente per quei passaggi particolarmente significativi e/o critici.</w:t>
-      </w:r>
-    </w:p>
-    <w:p>
-      <w:r>
-        <w:t>Inoltre,</w:t>
-      </w:r>
-      <w:r>
-        <w:t xml:space="preserve"> dovranno essere descritte eventuali varianti di soluzione o scelte di prodotti con motivazione delle scelte.</w:t>
-      </w:r>
-    </w:p>
-    <w:p>
-      <w:r>
-        <w:t>Non deve apparire nessuna forma di guida d’uso di librerie o di componenti utilizzati. Eventualmente questa va allegata.</w:t>
-      </w:r>
-    </w:p>
-    <w:p>
-      <w:r>
-        <w:t>Per eventuali dettagli si possono inserire riferimenti ai diari.</w:t>
-      </w:r>
-    </w:p>
-    <w:p>
-      <w:pPr>
-        <w:pStyle w:val="Titolo1"/>
-        <w:rPr>
-          <w:lang w:val="it-IT"/>
-        </w:rPr>
-      </w:pPr>
-      <w:bookmarkStart w:id="28" w:name="_Toc461179223"/>
-      <w:bookmarkStart w:id="29" w:name="_Toc94790460"/>
-      <w:r>
-        <w:rPr>
-          <w:lang w:val="it-IT"/>
-        </w:rPr>
-        <w:t>Test</w:t>
-      </w:r>
-      <w:bookmarkEnd w:id="28"/>
-      <w:bookmarkEnd w:id="29"/>
-    </w:p>
-    <w:p>
-      <w:pPr>
-        <w:pStyle w:val="Titolo2"/>
-      </w:pPr>
-      <w:bookmarkStart w:id="30" w:name="_Toc461179224"/>
-      <w:bookmarkStart w:id="31" w:name="_Toc94790461"/>
-      <w:r>
-        <w:t>Protocollo di test</w:t>
-      </w:r>
-      <w:bookmarkEnd w:id="30"/>
-      <w:bookmarkEnd w:id="31"/>
     </w:p>
     <w:p>
       <w:pPr>
@@ -7522,23 +7398,7 @@
                 <w:sz w:val="18"/>
                 <w:szCs w:val="18"/>
               </w:rPr>
-              <w:t xml:space="preserve"> </w:t>
-            </w:r>
-            <w:proofErr w:type="spellStart"/>
-            <w:r>
-              <w:rPr>
-                <w:sz w:val="18"/>
-                <w:szCs w:val="18"/>
-              </w:rPr>
-              <w:t>il</w:t>
-            </w:r>
-            <w:proofErr w:type="spellEnd"/>
-            <w:r>
-              <w:rPr>
-                <w:sz w:val="18"/>
-                <w:szCs w:val="18"/>
-              </w:rPr>
-              <w:t xml:space="preserve"> </w:t>
+              <w:t xml:space="preserve"> il </w:t>
             </w:r>
             <w:proofErr w:type="spellStart"/>
             <w:r>
@@ -8195,21 +8055,12 @@
                 <w:szCs w:val="18"/>
               </w:rPr>
             </w:pPr>
-            <w:proofErr w:type="spellStart"/>
-            <w:r>
-              <w:rPr>
-                <w:sz w:val="18"/>
-                <w:szCs w:val="18"/>
-              </w:rPr>
-              <w:t>Gioco</w:t>
-            </w:r>
-            <w:proofErr w:type="spellEnd"/>
-            <w:r>
-              <w:rPr>
-                <w:sz w:val="18"/>
-                <w:szCs w:val="18"/>
-              </w:rPr>
-              <w:t xml:space="preserve"> </w:t>
+            <w:r>
+              <w:rPr>
+                <w:sz w:val="18"/>
+                <w:szCs w:val="18"/>
+              </w:rPr>
+              <w:t xml:space="preserve">Gioco </w:t>
             </w:r>
             <w:proofErr w:type="spellStart"/>
             <w:r>
@@ -8339,6 +8190,86 @@
                 <w:sz w:val="18"/>
                 <w:szCs w:val="18"/>
               </w:rPr>
+              <w:t xml:space="preserve"> il </w:t>
+            </w:r>
+            <w:proofErr w:type="spellStart"/>
+            <w:r>
+              <w:rPr>
+                <w:sz w:val="18"/>
+                <w:szCs w:val="18"/>
+              </w:rPr>
+              <w:t>gioco</w:t>
+            </w:r>
+            <w:proofErr w:type="spellEnd"/>
+            <w:r>
+              <w:rPr>
+                <w:sz w:val="18"/>
+                <w:szCs w:val="18"/>
+              </w:rPr>
+              <w:t xml:space="preserve"> in </w:t>
+            </w:r>
+            <w:proofErr w:type="spellStart"/>
+            <w:r>
+              <w:rPr>
+                <w:sz w:val="18"/>
+                <w:szCs w:val="18"/>
+              </w:rPr>
+              <w:t>entrambe</w:t>
+            </w:r>
+            <w:proofErr w:type="spellEnd"/>
+            <w:r>
+              <w:rPr>
+                <w:sz w:val="18"/>
+                <w:szCs w:val="18"/>
+              </w:rPr>
+              <w:t xml:space="preserve"> le </w:t>
+            </w:r>
+            <w:proofErr w:type="spellStart"/>
+            <w:r>
+              <w:rPr>
+                <w:sz w:val="18"/>
+                <w:szCs w:val="18"/>
+              </w:rPr>
+              <w:t>modalità</w:t>
+            </w:r>
+            <w:proofErr w:type="spellEnd"/>
+            <w:r>
+              <w:rPr>
+                <w:sz w:val="18"/>
+                <w:szCs w:val="18"/>
+              </w:rPr>
+              <w:t xml:space="preserve"> e </w:t>
+            </w:r>
+            <w:proofErr w:type="spellStart"/>
+            <w:r>
+              <w:rPr>
+                <w:sz w:val="18"/>
+                <w:szCs w:val="18"/>
+              </w:rPr>
+              <w:t>testare</w:t>
+            </w:r>
+            <w:proofErr w:type="spellEnd"/>
+            <w:r>
+              <w:rPr>
+                <w:sz w:val="18"/>
+                <w:szCs w:val="18"/>
+              </w:rPr>
+              <w:t xml:space="preserve"> se il secondo player </w:t>
+            </w:r>
+            <w:proofErr w:type="spellStart"/>
+            <w:r>
+              <w:rPr>
+                <w:sz w:val="18"/>
+                <w:szCs w:val="18"/>
+              </w:rPr>
+              <w:t>funziona</w:t>
+            </w:r>
+            <w:proofErr w:type="spellEnd"/>
+            <w:r>
+              <w:rPr>
+                <w:sz w:val="18"/>
+                <w:szCs w:val="18"/>
+              </w:rPr>
               <w:t xml:space="preserve"> </w:t>
             </w:r>
             <w:proofErr w:type="spellStart"/>
@@ -8347,7 +8278,39 @@
                 <w:sz w:val="18"/>
                 <w:szCs w:val="18"/>
               </w:rPr>
-              <w:t>il</w:t>
+              <w:t>autonomamente</w:t>
+            </w:r>
+            <w:proofErr w:type="spellEnd"/>
+            <w:r>
+              <w:rPr>
+                <w:sz w:val="18"/>
+                <w:szCs w:val="18"/>
+              </w:rPr>
+              <w:t xml:space="preserve"> in single player e se con 2 </w:t>
+            </w:r>
+            <w:proofErr w:type="spellStart"/>
+            <w:r>
+              <w:rPr>
+                <w:sz w:val="18"/>
+                <w:szCs w:val="18"/>
+              </w:rPr>
+              <w:t>giocatori</w:t>
+            </w:r>
+            <w:proofErr w:type="spellEnd"/>
+            <w:r>
+              <w:rPr>
+                <w:sz w:val="18"/>
+                <w:szCs w:val="18"/>
+              </w:rPr>
+              <w:t xml:space="preserve"> la </w:t>
+            </w:r>
+            <w:proofErr w:type="spellStart"/>
+            <w:r>
+              <w:rPr>
+                <w:sz w:val="18"/>
+                <w:szCs w:val="18"/>
+              </w:rPr>
+              <w:t>seconda</w:t>
             </w:r>
             <w:proofErr w:type="spellEnd"/>
             <w:r>
@@ -8363,87 +8326,7 @@
                 <w:sz w:val="18"/>
                 <w:szCs w:val="18"/>
               </w:rPr>
-              <w:t>gioco</w:t>
-            </w:r>
-            <w:proofErr w:type="spellEnd"/>
-            <w:r>
-              <w:rPr>
-                <w:sz w:val="18"/>
-                <w:szCs w:val="18"/>
-              </w:rPr>
-              <w:t xml:space="preserve"> in </w:t>
-            </w:r>
-            <w:proofErr w:type="spellStart"/>
-            <w:r>
-              <w:rPr>
-                <w:sz w:val="18"/>
-                <w:szCs w:val="18"/>
-              </w:rPr>
-              <w:t>entrambe</w:t>
-            </w:r>
-            <w:proofErr w:type="spellEnd"/>
-            <w:r>
-              <w:rPr>
-                <w:sz w:val="18"/>
-                <w:szCs w:val="18"/>
-              </w:rPr>
-              <w:t xml:space="preserve"> le </w:t>
-            </w:r>
-            <w:proofErr w:type="spellStart"/>
-            <w:r>
-              <w:rPr>
-                <w:sz w:val="18"/>
-                <w:szCs w:val="18"/>
-              </w:rPr>
-              <w:t>modalità</w:t>
-            </w:r>
-            <w:proofErr w:type="spellEnd"/>
-            <w:r>
-              <w:rPr>
-                <w:sz w:val="18"/>
-                <w:szCs w:val="18"/>
-              </w:rPr>
-              <w:t xml:space="preserve"> e </w:t>
-            </w:r>
-            <w:proofErr w:type="spellStart"/>
-            <w:r>
-              <w:rPr>
-                <w:sz w:val="18"/>
-                <w:szCs w:val="18"/>
-              </w:rPr>
-              <w:t>testare</w:t>
-            </w:r>
-            <w:proofErr w:type="spellEnd"/>
-            <w:r>
-              <w:rPr>
-                <w:sz w:val="18"/>
-                <w:szCs w:val="18"/>
-              </w:rPr>
-              <w:t xml:space="preserve"> se </w:t>
-            </w:r>
-            <w:proofErr w:type="spellStart"/>
-            <w:r>
-              <w:rPr>
-                <w:sz w:val="18"/>
-                <w:szCs w:val="18"/>
-              </w:rPr>
-              <w:t>il</w:t>
-            </w:r>
-            <w:proofErr w:type="spellEnd"/>
-            <w:r>
-              <w:rPr>
-                <w:sz w:val="18"/>
-                <w:szCs w:val="18"/>
-              </w:rPr>
-              <w:t xml:space="preserve"> secondo player </w:t>
-            </w:r>
-            <w:proofErr w:type="spellStart"/>
-            <w:r>
-              <w:rPr>
-                <w:sz w:val="18"/>
-                <w:szCs w:val="18"/>
-              </w:rPr>
-              <w:t>funziona</w:t>
+              <w:t>navicella</w:t>
             </w:r>
             <w:proofErr w:type="spellEnd"/>
             <w:r>
@@ -8459,39 +8342,37 @@
                 <w:sz w:val="18"/>
                 <w:szCs w:val="18"/>
               </w:rPr>
-              <w:t>autonomamente</w:t>
-            </w:r>
-            <w:proofErr w:type="spellEnd"/>
-            <w:r>
-              <w:rPr>
-                <w:sz w:val="18"/>
-                <w:szCs w:val="18"/>
-              </w:rPr>
-              <w:t xml:space="preserve"> in single player e se con 2 </w:t>
-            </w:r>
-            <w:proofErr w:type="spellStart"/>
-            <w:r>
-              <w:rPr>
-                <w:sz w:val="18"/>
-                <w:szCs w:val="18"/>
-              </w:rPr>
-              <w:t>giocatori</w:t>
-            </w:r>
-            <w:proofErr w:type="spellEnd"/>
-            <w:r>
-              <w:rPr>
-                <w:sz w:val="18"/>
-                <w:szCs w:val="18"/>
-              </w:rPr>
-              <w:t xml:space="preserve"> la </w:t>
-            </w:r>
-            <w:proofErr w:type="spellStart"/>
-            <w:r>
-              <w:rPr>
-                <w:sz w:val="18"/>
-                <w:szCs w:val="18"/>
-              </w:rPr>
-              <w:t>seconda</w:t>
+              <w:t>funzi</w:t>
+            </w:r>
+            <w:r>
+              <w:rPr>
+                <w:sz w:val="18"/>
+                <w:szCs w:val="18"/>
+              </w:rPr>
+              <w:t>o</w:t>
+            </w:r>
+            <w:r>
+              <w:rPr>
+                <w:sz w:val="18"/>
+                <w:szCs w:val="18"/>
+              </w:rPr>
+              <w:t>na</w:t>
+            </w:r>
+            <w:proofErr w:type="spellEnd"/>
+            <w:r>
+              <w:rPr>
+                <w:sz w:val="18"/>
+                <w:szCs w:val="18"/>
+              </w:rPr>
+              <w:t xml:space="preserve"> con </w:t>
+            </w:r>
+            <w:proofErr w:type="spellStart"/>
+            <w:r>
+              <w:rPr>
+                <w:sz w:val="18"/>
+                <w:szCs w:val="18"/>
+              </w:rPr>
+              <w:t>i</w:t>
             </w:r>
             <w:proofErr w:type="spellEnd"/>
             <w:r>
@@ -8500,38 +8381,6 @@
                 <w:szCs w:val="18"/>
               </w:rPr>
               <w:t xml:space="preserve"> </w:t>
-            </w:r>
-            <w:proofErr w:type="spellStart"/>
-            <w:r>
-              <w:rPr>
-                <w:sz w:val="18"/>
-                <w:szCs w:val="18"/>
-              </w:rPr>
-              <w:t>navicella</w:t>
-            </w:r>
-            <w:proofErr w:type="spellEnd"/>
-            <w:r>
-              <w:rPr>
-                <w:sz w:val="18"/>
-                <w:szCs w:val="18"/>
-              </w:rPr>
-              <w:t xml:space="preserve"> </w:t>
-            </w:r>
-            <w:proofErr w:type="spellStart"/>
-            <w:r>
-              <w:rPr>
-                <w:sz w:val="18"/>
-                <w:szCs w:val="18"/>
-              </w:rPr>
-              <w:t>funzina</w:t>
-            </w:r>
-            <w:proofErr w:type="spellEnd"/>
-            <w:r>
-              <w:rPr>
-                <w:sz w:val="18"/>
-                <w:szCs w:val="18"/>
-              </w:rPr>
-              <w:t xml:space="preserve"> con I </w:t>
             </w:r>
             <w:proofErr w:type="spellStart"/>
             <w:r>
@@ -9300,6 +9149,38 @@
                 <w:sz w:val="18"/>
                 <w:szCs w:val="18"/>
               </w:rPr>
+              <w:t xml:space="preserve"> il </w:t>
+            </w:r>
+            <w:proofErr w:type="spellStart"/>
+            <w:r>
+              <w:rPr>
+                <w:sz w:val="18"/>
+                <w:szCs w:val="18"/>
+              </w:rPr>
+              <w:t>gioco</w:t>
+            </w:r>
+            <w:proofErr w:type="spellEnd"/>
+            <w:r>
+              <w:rPr>
+                <w:sz w:val="18"/>
+                <w:szCs w:val="18"/>
+              </w:rPr>
+              <w:t xml:space="preserve"> e </w:t>
+            </w:r>
+            <w:proofErr w:type="spellStart"/>
+            <w:r>
+              <w:rPr>
+                <w:sz w:val="18"/>
+                <w:szCs w:val="18"/>
+              </w:rPr>
+              <w:t>testare</w:t>
+            </w:r>
+            <w:proofErr w:type="spellEnd"/>
+            <w:r>
+              <w:rPr>
+                <w:sz w:val="18"/>
+                <w:szCs w:val="18"/>
+              </w:rPr>
               <w:t xml:space="preserve"> </w:t>
             </w:r>
             <w:proofErr w:type="spellStart"/>
@@ -9308,54 +9189,6 @@
                 <w:sz w:val="18"/>
                 <w:szCs w:val="18"/>
               </w:rPr>
-              <w:t>il</w:t>
-            </w:r>
-            <w:proofErr w:type="spellEnd"/>
-            <w:r>
-              <w:rPr>
-                <w:sz w:val="18"/>
-                <w:szCs w:val="18"/>
-              </w:rPr>
-              <w:t xml:space="preserve"> </w:t>
-            </w:r>
-            <w:proofErr w:type="spellStart"/>
-            <w:r>
-              <w:rPr>
-                <w:sz w:val="18"/>
-                <w:szCs w:val="18"/>
-              </w:rPr>
-              <w:t>gioco</w:t>
-            </w:r>
-            <w:proofErr w:type="spellEnd"/>
-            <w:r>
-              <w:rPr>
-                <w:sz w:val="18"/>
-                <w:szCs w:val="18"/>
-              </w:rPr>
-              <w:t xml:space="preserve"> e </w:t>
-            </w:r>
-            <w:proofErr w:type="spellStart"/>
-            <w:r>
-              <w:rPr>
-                <w:sz w:val="18"/>
-                <w:szCs w:val="18"/>
-              </w:rPr>
-              <w:t>testare</w:t>
-            </w:r>
-            <w:proofErr w:type="spellEnd"/>
-            <w:r>
-              <w:rPr>
-                <w:sz w:val="18"/>
-                <w:szCs w:val="18"/>
-              </w:rPr>
-              <w:t xml:space="preserve"> </w:t>
-            </w:r>
-            <w:proofErr w:type="spellStart"/>
-            <w:r>
-              <w:rPr>
-                <w:sz w:val="18"/>
-                <w:szCs w:val="18"/>
-              </w:rPr>
               <w:t>che</w:t>
             </w:r>
             <w:proofErr w:type="spellEnd"/>
@@ -9364,23 +9197,7 @@
                 <w:sz w:val="18"/>
                 <w:szCs w:val="18"/>
               </w:rPr>
-              <w:t xml:space="preserve"> con un </w:t>
-            </w:r>
-            <w:proofErr w:type="spellStart"/>
-            <w:r>
-              <w:rPr>
-                <w:sz w:val="18"/>
-                <w:szCs w:val="18"/>
-              </w:rPr>
-              <w:t>tasto</w:t>
-            </w:r>
-            <w:proofErr w:type="spellEnd"/>
-            <w:r>
-              <w:rPr>
-                <w:sz w:val="18"/>
-                <w:szCs w:val="18"/>
-              </w:rPr>
-              <w:t xml:space="preserve"> la </w:t>
+              <w:t xml:space="preserve"> con un tasto la </w:t>
             </w:r>
             <w:proofErr w:type="spellStart"/>
             <w:r>
@@ -10086,23 +9903,7 @@
                 <w:sz w:val="18"/>
                 <w:szCs w:val="18"/>
               </w:rPr>
-              <w:t xml:space="preserve"> </w:t>
-            </w:r>
-            <w:proofErr w:type="spellStart"/>
-            <w:r>
-              <w:rPr>
-                <w:sz w:val="18"/>
-                <w:szCs w:val="18"/>
-              </w:rPr>
-              <w:t>il</w:t>
-            </w:r>
-            <w:proofErr w:type="spellEnd"/>
-            <w:r>
-              <w:rPr>
-                <w:sz w:val="18"/>
-                <w:szCs w:val="18"/>
-              </w:rPr>
-              <w:t xml:space="preserve"> </w:t>
+              <w:t xml:space="preserve"> il </w:t>
             </w:r>
             <w:proofErr w:type="spellStart"/>
             <w:r>
@@ -10464,41 +10265,6 @@
         </w:tc>
       </w:tr>
     </w:tbl>
-    <w:p>
-      <w:pPr>
-        <w:rPr>
-          <w:lang w:val="en-US"/>
-        </w:rPr>
-      </w:pPr>
-    </w:p>
-    <w:p>
-      <w:pPr>
-        <w:rPr>
-          <w:lang w:val="en-US"/>
-        </w:rPr>
-      </w:pPr>
-    </w:p>
-    <w:p>
-      <w:pPr>
-        <w:rPr>
-          <w:lang w:val="en-US"/>
-        </w:rPr>
-      </w:pPr>
-    </w:p>
-    <w:p>
-      <w:pPr>
-        <w:rPr>
-          <w:lang w:val="en-US"/>
-        </w:rPr>
-      </w:pPr>
-    </w:p>
-    <w:p>
-      <w:pPr>
-        <w:rPr>
-          <w:lang w:val="en-US"/>
-        </w:rPr>
-      </w:pPr>
-    </w:p>
     <w:p>
       <w:pPr>
         <w:rPr>
@@ -10711,7 +10477,7 @@
                 <w:sz w:val="18"/>
                 <w:szCs w:val="18"/>
               </w:rPr>
-              <w:t>lunghezza</w:t>
+              <w:t>determinata</w:t>
             </w:r>
             <w:proofErr w:type="spellEnd"/>
             <w:r>
@@ -10727,7 +10493,7 @@
                 <w:sz w:val="18"/>
                 <w:szCs w:val="18"/>
               </w:rPr>
-              <w:t>massima</w:t>
+              <w:t>dimensione</w:t>
             </w:r>
             <w:proofErr w:type="spellEnd"/>
           </w:p>
@@ -10872,22 +10638,6 @@
                 <w:sz w:val="18"/>
                 <w:szCs w:val="18"/>
               </w:rPr>
-              <w:t xml:space="preserve"> una </w:t>
-            </w:r>
-            <w:proofErr w:type="spellStart"/>
-            <w:r>
-              <w:rPr>
-                <w:sz w:val="18"/>
-                <w:szCs w:val="18"/>
-              </w:rPr>
-              <w:t>lunghezza</w:t>
-            </w:r>
-            <w:proofErr w:type="spellEnd"/>
-            <w:r>
-              <w:rPr>
-                <w:sz w:val="18"/>
-                <w:szCs w:val="18"/>
-              </w:rPr>
               <w:t xml:space="preserve"> </w:t>
             </w:r>
             <w:proofErr w:type="spellStart"/>
@@ -10896,7 +10646,23 @@
                 <w:sz w:val="18"/>
                 <w:szCs w:val="18"/>
               </w:rPr>
-              <w:t>massima</w:t>
+              <w:t>una</w:t>
+            </w:r>
+            <w:proofErr w:type="spellEnd"/>
+            <w:r>
+              <w:rPr>
+                <w:sz w:val="18"/>
+                <w:szCs w:val="18"/>
+              </w:rPr>
+              <w:t xml:space="preserve"> determinate </w:t>
+            </w:r>
+            <w:proofErr w:type="spellStart"/>
+            <w:r>
+              <w:rPr>
+                <w:sz w:val="18"/>
+                <w:szCs w:val="18"/>
+              </w:rPr>
+              <w:t>dimensione</w:t>
             </w:r>
             <w:proofErr w:type="spellEnd"/>
           </w:p>
@@ -10986,6 +10752,38 @@
                 <w:sz w:val="18"/>
                 <w:szCs w:val="18"/>
               </w:rPr>
+              <w:t xml:space="preserve"> il laser con la </w:t>
+            </w:r>
+            <w:proofErr w:type="spellStart"/>
+            <w:r>
+              <w:rPr>
+                <w:sz w:val="18"/>
+                <w:szCs w:val="18"/>
+              </w:rPr>
+              <w:t>navicella</w:t>
+            </w:r>
+            <w:proofErr w:type="spellEnd"/>
+            <w:r>
+              <w:rPr>
+                <w:sz w:val="18"/>
+                <w:szCs w:val="18"/>
+              </w:rPr>
+              <w:t xml:space="preserve"> e </w:t>
+            </w:r>
+            <w:proofErr w:type="spellStart"/>
+            <w:r>
+              <w:rPr>
+                <w:sz w:val="18"/>
+                <w:szCs w:val="18"/>
+              </w:rPr>
+              <w:t>controllare</w:t>
+            </w:r>
+            <w:proofErr w:type="spellEnd"/>
+            <w:r>
+              <w:rPr>
+                <w:sz w:val="18"/>
+                <w:szCs w:val="18"/>
+              </w:rPr>
               <w:t xml:space="preserve"> </w:t>
             </w:r>
             <w:proofErr w:type="spellStart"/>
@@ -10994,39 +10792,23 @@
                 <w:sz w:val="18"/>
                 <w:szCs w:val="18"/>
               </w:rPr>
-              <w:t>il</w:t>
-            </w:r>
-            <w:proofErr w:type="spellEnd"/>
-            <w:r>
-              <w:rPr>
-                <w:sz w:val="18"/>
-                <w:szCs w:val="18"/>
-              </w:rPr>
-              <w:t xml:space="preserve"> laser con la </w:t>
-            </w:r>
-            <w:proofErr w:type="spellStart"/>
-            <w:r>
-              <w:rPr>
-                <w:sz w:val="18"/>
-                <w:szCs w:val="18"/>
-              </w:rPr>
-              <w:t>navicella</w:t>
-            </w:r>
-            <w:proofErr w:type="spellEnd"/>
-            <w:r>
-              <w:rPr>
-                <w:sz w:val="18"/>
-                <w:szCs w:val="18"/>
-              </w:rPr>
-              <w:t xml:space="preserve"> e </w:t>
-            </w:r>
-            <w:proofErr w:type="spellStart"/>
-            <w:r>
-              <w:rPr>
-                <w:sz w:val="18"/>
-                <w:szCs w:val="18"/>
-              </w:rPr>
-              <w:t>controllare</w:t>
+              <w:t>che</w:t>
+            </w:r>
+            <w:proofErr w:type="spellEnd"/>
+            <w:r>
+              <w:rPr>
+                <w:sz w:val="18"/>
+                <w:szCs w:val="18"/>
+              </w:rPr>
+              <w:t xml:space="preserve"> il laser </w:t>
+            </w:r>
+            <w:proofErr w:type="spellStart"/>
+            <w:r>
+              <w:rPr>
+                <w:sz w:val="18"/>
+                <w:szCs w:val="18"/>
+              </w:rPr>
+              <w:t>abbia</w:t>
             </w:r>
             <w:proofErr w:type="spellEnd"/>
             <w:r>
@@ -11042,7 +10824,7 @@
                 <w:sz w:val="18"/>
                 <w:szCs w:val="18"/>
               </w:rPr>
-              <w:t>che</w:t>
+              <w:t>una</w:t>
             </w:r>
             <w:proofErr w:type="spellEnd"/>
             <w:r>
@@ -11058,39 +10840,23 @@
                 <w:sz w:val="18"/>
                 <w:szCs w:val="18"/>
               </w:rPr>
-              <w:t>il</w:t>
-            </w:r>
-            <w:proofErr w:type="spellEnd"/>
-            <w:r>
-              <w:rPr>
-                <w:sz w:val="18"/>
-                <w:szCs w:val="18"/>
-              </w:rPr>
-              <w:t xml:space="preserve"> laser </w:t>
-            </w:r>
-            <w:proofErr w:type="spellStart"/>
-            <w:r>
-              <w:rPr>
-                <w:sz w:val="18"/>
-                <w:szCs w:val="18"/>
-              </w:rPr>
-              <w:t>abbia</w:t>
-            </w:r>
-            <w:proofErr w:type="spellEnd"/>
-            <w:r>
-              <w:rPr>
-                <w:sz w:val="18"/>
-                <w:szCs w:val="18"/>
-              </w:rPr>
-              <w:t xml:space="preserve"> una </w:t>
-            </w:r>
-            <w:proofErr w:type="spellStart"/>
-            <w:r>
-              <w:rPr>
-                <w:sz w:val="18"/>
-                <w:szCs w:val="18"/>
-              </w:rPr>
-              <w:t>certa</w:t>
+              <w:t>dimensione</w:t>
+            </w:r>
+            <w:proofErr w:type="spellEnd"/>
+            <w:r>
+              <w:rPr>
+                <w:sz w:val="18"/>
+                <w:szCs w:val="18"/>
+              </w:rPr>
+              <w:t xml:space="preserve"> ne </w:t>
+            </w:r>
+            <w:proofErr w:type="spellStart"/>
+            <w:r>
+              <w:rPr>
+                <w:sz w:val="18"/>
+                <w:szCs w:val="18"/>
+              </w:rPr>
+              <w:t>troppo</w:t>
             </w:r>
             <w:proofErr w:type="spellEnd"/>
             <w:r>
@@ -11106,39 +10872,23 @@
                 <w:sz w:val="18"/>
                 <w:szCs w:val="18"/>
               </w:rPr>
-              <w:t>lunghezza</w:t>
-            </w:r>
-            <w:proofErr w:type="spellEnd"/>
-            <w:r>
-              <w:rPr>
-                <w:sz w:val="18"/>
-                <w:szCs w:val="18"/>
-              </w:rPr>
-              <w:t xml:space="preserve"> e </w:t>
-            </w:r>
-            <w:proofErr w:type="spellStart"/>
-            <w:r>
-              <w:rPr>
-                <w:sz w:val="18"/>
-                <w:szCs w:val="18"/>
-              </w:rPr>
-              <w:t>che</w:t>
-            </w:r>
-            <w:proofErr w:type="spellEnd"/>
-            <w:r>
-              <w:rPr>
-                <w:sz w:val="18"/>
-                <w:szCs w:val="18"/>
-              </w:rPr>
-              <w:t xml:space="preserve"> non </w:t>
-            </w:r>
-            <w:proofErr w:type="spellStart"/>
-            <w:r>
-              <w:rPr>
-                <w:sz w:val="18"/>
-                <w:szCs w:val="18"/>
-              </w:rPr>
-              <w:t>vada</w:t>
+              <w:t>grande</w:t>
+            </w:r>
+            <w:proofErr w:type="spellEnd"/>
+            <w:r>
+              <w:rPr>
+                <w:sz w:val="18"/>
+                <w:szCs w:val="18"/>
+              </w:rPr>
+              <w:t xml:space="preserve">, ne </w:t>
+            </w:r>
+            <w:proofErr w:type="spellStart"/>
+            <w:r>
+              <w:rPr>
+                <w:sz w:val="18"/>
+                <w:szCs w:val="18"/>
+              </w:rPr>
+              <w:t>troppo</w:t>
             </w:r>
             <w:proofErr w:type="spellEnd"/>
             <w:r>
@@ -11154,39 +10904,7 @@
                 <w:sz w:val="18"/>
                 <w:szCs w:val="18"/>
               </w:rPr>
-              <w:t>fuori</w:t>
-            </w:r>
-            <w:proofErr w:type="spellEnd"/>
-            <w:r>
-              <w:rPr>
-                <w:sz w:val="18"/>
-                <w:szCs w:val="18"/>
-              </w:rPr>
-              <w:t xml:space="preserve"> </w:t>
-            </w:r>
-            <w:proofErr w:type="spellStart"/>
-            <w:r>
-              <w:rPr>
-                <w:sz w:val="18"/>
-                <w:szCs w:val="18"/>
-              </w:rPr>
-              <w:t>dalla</w:t>
-            </w:r>
-            <w:proofErr w:type="spellEnd"/>
-            <w:r>
-              <w:rPr>
-                <w:sz w:val="18"/>
-                <w:szCs w:val="18"/>
-              </w:rPr>
-              <w:t xml:space="preserve"> </w:t>
-            </w:r>
-            <w:proofErr w:type="spellStart"/>
-            <w:r>
-              <w:rPr>
-                <w:sz w:val="18"/>
-                <w:szCs w:val="18"/>
-              </w:rPr>
-              <w:t>schermata</w:t>
+              <w:t>piccola</w:t>
             </w:r>
             <w:proofErr w:type="spellEnd"/>
           </w:p>
@@ -11285,22 +11003,6 @@
                 <w:sz w:val="18"/>
                 <w:szCs w:val="18"/>
               </w:rPr>
-              <w:t xml:space="preserve"> una </w:t>
-            </w:r>
-            <w:proofErr w:type="spellStart"/>
-            <w:r>
-              <w:rPr>
-                <w:sz w:val="18"/>
-                <w:szCs w:val="18"/>
-              </w:rPr>
-              <w:t>certa</w:t>
-            </w:r>
-            <w:proofErr w:type="spellEnd"/>
-            <w:r>
-              <w:rPr>
-                <w:sz w:val="18"/>
-                <w:szCs w:val="18"/>
-              </w:rPr>
               <w:t xml:space="preserve"> </w:t>
             </w:r>
             <w:proofErr w:type="spellStart"/>
@@ -11309,9 +11011,103 @@
                 <w:sz w:val="18"/>
                 <w:szCs w:val="18"/>
               </w:rPr>
-              <w:t>lunghezza</w:t>
-            </w:r>
-            <w:proofErr w:type="spellEnd"/>
+              <w:t>u</w:t>
+            </w:r>
+            <w:r>
+              <w:rPr>
+                <w:sz w:val="18"/>
+                <w:szCs w:val="18"/>
+              </w:rPr>
+              <w:t>na</w:t>
+            </w:r>
+            <w:proofErr w:type="spellEnd"/>
+            <w:r>
+              <w:rPr>
+                <w:sz w:val="18"/>
+                <w:szCs w:val="18"/>
+              </w:rPr>
+              <w:t xml:space="preserve"> </w:t>
+            </w:r>
+            <w:proofErr w:type="spellStart"/>
+            <w:r>
+              <w:rPr>
+                <w:sz w:val="18"/>
+                <w:szCs w:val="18"/>
+              </w:rPr>
+              <w:t>dimensione</w:t>
+            </w:r>
+            <w:proofErr w:type="spellEnd"/>
+            <w:r>
+              <w:rPr>
+                <w:sz w:val="18"/>
+                <w:szCs w:val="18"/>
+              </w:rPr>
+              <w:t xml:space="preserve"> </w:t>
+            </w:r>
+            <w:proofErr w:type="spellStart"/>
+            <w:r>
+              <w:rPr>
+                <w:sz w:val="18"/>
+                <w:szCs w:val="18"/>
+              </w:rPr>
+              <w:t>accettabile</w:t>
+            </w:r>
+            <w:proofErr w:type="spellEnd"/>
+            <w:r>
+              <w:rPr>
+                <w:sz w:val="18"/>
+                <w:szCs w:val="18"/>
+              </w:rPr>
+              <w:t xml:space="preserve"> (ne </w:t>
+            </w:r>
+            <w:proofErr w:type="spellStart"/>
+            <w:r>
+              <w:rPr>
+                <w:sz w:val="18"/>
+                <w:szCs w:val="18"/>
+              </w:rPr>
+              <w:t>troppo</w:t>
+            </w:r>
+            <w:proofErr w:type="spellEnd"/>
+            <w:r>
+              <w:rPr>
+                <w:sz w:val="18"/>
+                <w:szCs w:val="18"/>
+              </w:rPr>
+              <w:t xml:space="preserve"> </w:t>
+            </w:r>
+            <w:proofErr w:type="spellStart"/>
+            <w:r>
+              <w:rPr>
+                <w:sz w:val="18"/>
+                <w:szCs w:val="18"/>
+              </w:rPr>
+              <w:t>grande</w:t>
+            </w:r>
+            <w:proofErr w:type="spellEnd"/>
+            <w:r>
+              <w:rPr>
+                <w:sz w:val="18"/>
+                <w:szCs w:val="18"/>
+              </w:rPr>
+              <w:t xml:space="preserve">, ne </w:t>
+            </w:r>
+            <w:proofErr w:type="spellStart"/>
+            <w:r>
+              <w:rPr>
+                <w:sz w:val="18"/>
+                <w:szCs w:val="18"/>
+              </w:rPr>
+              <w:t>toppo</w:t>
+            </w:r>
+            <w:proofErr w:type="spellEnd"/>
+            <w:r>
+              <w:rPr>
+                <w:sz w:val="18"/>
+                <w:szCs w:val="18"/>
+              </w:rPr>
+              <w:t xml:space="preserve"> piccolo)</w:t>
+            </w:r>
           </w:p>
         </w:tc>
       </w:tr>
@@ -12679,7 +12475,23 @@
                 <w:sz w:val="18"/>
                 <w:szCs w:val="18"/>
               </w:rPr>
-              <w:t xml:space="preserve"> ad una </w:t>
+              <w:t xml:space="preserve"> ad </w:t>
+            </w:r>
+            <w:proofErr w:type="spellStart"/>
+            <w:r>
+              <w:rPr>
+                <w:sz w:val="18"/>
+                <w:szCs w:val="18"/>
+              </w:rPr>
+              <w:t>una</w:t>
+            </w:r>
+            <w:proofErr w:type="spellEnd"/>
+            <w:r>
+              <w:rPr>
+                <w:sz w:val="18"/>
+                <w:szCs w:val="18"/>
+              </w:rPr>
+              <w:t xml:space="preserve"> </w:t>
             </w:r>
             <w:proofErr w:type="spellStart"/>
             <w:r>
@@ -12943,6 +12755,938 @@
         </w:rPr>
       </w:pPr>
     </w:p>
+    <w:tbl>
+      <w:tblPr>
+        <w:tblW w:w="9521" w:type="dxa"/>
+        <w:tblInd w:w="113" w:type="dxa"/>
+        <w:tblBorders>
+          <w:top w:val="single" w:sz="4" w:space="0" w:color="auto"/>
+          <w:left w:val="single" w:sz="4" w:space="0" w:color="auto"/>
+          <w:bottom w:val="single" w:sz="4" w:space="0" w:color="auto"/>
+          <w:right w:val="single" w:sz="4" w:space="0" w:color="auto"/>
+          <w:insideH w:val="single" w:sz="4" w:space="0" w:color="auto"/>
+          <w:insideV w:val="single" w:sz="4" w:space="0" w:color="auto"/>
+        </w:tblBorders>
+        <w:tblLook w:val="01E0" w:firstRow="1" w:lastRow="1" w:firstColumn="1" w:lastColumn="1" w:noHBand="0" w:noVBand="0"/>
+      </w:tblPr>
+      <w:tblGrid>
+        <w:gridCol w:w="2050"/>
+        <w:gridCol w:w="1562"/>
+        <w:gridCol w:w="1267"/>
+        <w:gridCol w:w="4642"/>
+      </w:tblGrid>
+      <w:tr>
+        <w:tc>
+          <w:tcPr>
+            <w:tcW w:w="2050" w:type="dxa"/>
+            <w:tcBorders>
+              <w:bottom w:val="single" w:sz="4" w:space="0" w:color="auto"/>
+              <w:right w:val="single" w:sz="4" w:space="0" w:color="auto"/>
+            </w:tcBorders>
+            <w:shd w:val="pct25" w:color="auto" w:fill="auto"/>
+          </w:tcPr>
+          <w:p>
+            <w:pPr>
+              <w:pStyle w:val="BodyTextChar"/>
+              <w:rPr>
+                <w:b/>
+                <w:sz w:val="18"/>
+                <w:szCs w:val="18"/>
+              </w:rPr>
+            </w:pPr>
+            <w:bookmarkStart w:id="26" w:name="_Toc461179225"/>
+            <w:r>
+              <w:rPr>
+                <w:b/>
+                <w:sz w:val="18"/>
+                <w:szCs w:val="18"/>
+              </w:rPr>
+              <w:t>Test Case:</w:t>
+            </w:r>
+          </w:p>
+          <w:p>
+            <w:pPr>
+              <w:pStyle w:val="Corpotesto"/>
+              <w:rPr>
+                <w:sz w:val="18"/>
+                <w:szCs w:val="18"/>
+                <w:lang w:val="en-GB" w:eastAsia="en-US"/>
+              </w:rPr>
+            </w:pPr>
+            <w:proofErr w:type="spellStart"/>
+            <w:r>
+              <w:rPr>
+                <w:b/>
+                <w:sz w:val="18"/>
+                <w:szCs w:val="18"/>
+                <w:lang w:val="en-GB" w:eastAsia="en-US"/>
+              </w:rPr>
+              <w:t>Riferimento</w:t>
+            </w:r>
+            <w:proofErr w:type="spellEnd"/>
+            <w:r>
+              <w:rPr>
+                <w:sz w:val="18"/>
+                <w:szCs w:val="18"/>
+                <w:lang w:val="en-GB" w:eastAsia="en-US"/>
+              </w:rPr>
+              <w:t xml:space="preserve">: </w:t>
+            </w:r>
+          </w:p>
+        </w:tc>
+        <w:tc>
+          <w:tcPr>
+            <w:tcW w:w="1562" w:type="dxa"/>
+            <w:tcBorders>
+              <w:left w:val="single" w:sz="4" w:space="0" w:color="auto"/>
+              <w:bottom w:val="single" w:sz="4" w:space="0" w:color="auto"/>
+              <w:right w:val="single" w:sz="4" w:space="0" w:color="auto"/>
+            </w:tcBorders>
+          </w:tcPr>
+          <w:p>
+            <w:pPr>
+              <w:pStyle w:val="BodyTextChar"/>
+              <w:rPr>
+                <w:sz w:val="18"/>
+                <w:szCs w:val="18"/>
+              </w:rPr>
+            </w:pPr>
+            <w:r>
+              <w:rPr>
+                <w:sz w:val="18"/>
+                <w:szCs w:val="18"/>
+              </w:rPr>
+              <w:t>TC-00</w:t>
+            </w:r>
+            <w:r>
+              <w:rPr>
+                <w:sz w:val="18"/>
+                <w:szCs w:val="18"/>
+              </w:rPr>
+              <w:t>8</w:t>
+            </w:r>
+          </w:p>
+          <w:p>
+            <w:pPr>
+              <w:rPr>
+                <w:lang w:val="en-GB" w:eastAsia="en-US"/>
+              </w:rPr>
+            </w:pPr>
+            <w:r>
+              <w:rPr>
+                <w:sz w:val="18"/>
+                <w:szCs w:val="18"/>
+              </w:rPr>
+              <w:t>REQ-00</w:t>
+            </w:r>
+            <w:r>
+              <w:rPr>
+                <w:sz w:val="18"/>
+                <w:szCs w:val="18"/>
+              </w:rPr>
+              <w:t>9</w:t>
+            </w:r>
+          </w:p>
+        </w:tc>
+        <w:tc>
+          <w:tcPr>
+            <w:tcW w:w="1267" w:type="dxa"/>
+            <w:tcBorders>
+              <w:left w:val="single" w:sz="4" w:space="0" w:color="auto"/>
+              <w:bottom w:val="single" w:sz="4" w:space="0" w:color="auto"/>
+              <w:right w:val="single" w:sz="4" w:space="0" w:color="auto"/>
+            </w:tcBorders>
+            <w:shd w:val="pct25" w:color="auto" w:fill="auto"/>
+          </w:tcPr>
+          <w:p>
+            <w:pPr>
+              <w:pStyle w:val="BodyTextChar"/>
+              <w:rPr>
+                <w:b/>
+                <w:sz w:val="18"/>
+                <w:szCs w:val="18"/>
+              </w:rPr>
+            </w:pPr>
+            <w:r>
+              <w:rPr>
+                <w:b/>
+                <w:sz w:val="18"/>
+                <w:szCs w:val="18"/>
+              </w:rPr>
+              <w:t>No</w:t>
+            </w:r>
+            <w:r>
+              <w:rPr>
+                <w:b/>
+                <w:sz w:val="18"/>
+                <w:szCs w:val="18"/>
+              </w:rPr>
+              <w:t>me:</w:t>
+            </w:r>
+          </w:p>
+        </w:tc>
+        <w:tc>
+          <w:tcPr>
+            <w:tcW w:w="4642" w:type="dxa"/>
+            <w:tcBorders>
+              <w:left w:val="single" w:sz="4" w:space="0" w:color="auto"/>
+              <w:bottom w:val="single" w:sz="4" w:space="0" w:color="auto"/>
+            </w:tcBorders>
+          </w:tcPr>
+          <w:p>
+            <w:pPr>
+              <w:pStyle w:val="BodyTextChar"/>
+              <w:rPr>
+                <w:sz w:val="18"/>
+                <w:szCs w:val="18"/>
+              </w:rPr>
+            </w:pPr>
+            <w:proofErr w:type="spellStart"/>
+            <w:r>
+              <w:rPr>
+                <w:sz w:val="18"/>
+                <w:szCs w:val="18"/>
+              </w:rPr>
+              <w:t>Possibilità</w:t>
+            </w:r>
+            <w:proofErr w:type="spellEnd"/>
+            <w:r>
+              <w:rPr>
+                <w:sz w:val="18"/>
+                <w:szCs w:val="18"/>
+              </w:rPr>
+              <w:t xml:space="preserve"> di </w:t>
+            </w:r>
+            <w:proofErr w:type="spellStart"/>
+            <w:r>
+              <w:rPr>
+                <w:sz w:val="18"/>
+                <w:szCs w:val="18"/>
+              </w:rPr>
+              <w:t>avere</w:t>
+            </w:r>
+            <w:proofErr w:type="spellEnd"/>
+            <w:r>
+              <w:rPr>
+                <w:sz w:val="18"/>
+                <w:szCs w:val="18"/>
+              </w:rPr>
+              <w:t xml:space="preserve"> il </w:t>
+            </w:r>
+            <w:proofErr w:type="spellStart"/>
+            <w:r>
+              <w:rPr>
+                <w:sz w:val="18"/>
+                <w:szCs w:val="18"/>
+              </w:rPr>
+              <w:t>pianeta</w:t>
+            </w:r>
+            <w:proofErr w:type="spellEnd"/>
+          </w:p>
+        </w:tc>
+      </w:tr>
+      <w:tr>
+        <w:tc>
+          <w:tcPr>
+            <w:tcW w:w="2050" w:type="dxa"/>
+            <w:tcBorders>
+              <w:right w:val="single" w:sz="4" w:space="0" w:color="auto"/>
+            </w:tcBorders>
+            <w:shd w:val="pct25" w:color="auto" w:fill="auto"/>
+          </w:tcPr>
+          <w:p>
+            <w:pPr>
+              <w:pStyle w:val="BodyTextChar"/>
+              <w:rPr>
+                <w:b/>
+                <w:sz w:val="18"/>
+                <w:szCs w:val="18"/>
+              </w:rPr>
+            </w:pPr>
+            <w:proofErr w:type="spellStart"/>
+            <w:r>
+              <w:rPr>
+                <w:b/>
+                <w:sz w:val="18"/>
+                <w:szCs w:val="18"/>
+              </w:rPr>
+              <w:t>Descrizione</w:t>
+            </w:r>
+            <w:proofErr w:type="spellEnd"/>
+            <w:r>
+              <w:rPr>
+                <w:b/>
+                <w:sz w:val="18"/>
+                <w:szCs w:val="18"/>
+              </w:rPr>
+              <w:t>:</w:t>
+            </w:r>
+          </w:p>
+        </w:tc>
+        <w:tc>
+          <w:tcPr>
+            <w:tcW w:w="7471" w:type="dxa"/>
+            <w:gridSpan w:val="3"/>
+            <w:tcBorders>
+              <w:left w:val="single" w:sz="4" w:space="0" w:color="auto"/>
+            </w:tcBorders>
+          </w:tcPr>
+          <w:p>
+            <w:pPr>
+              <w:pStyle w:val="BodyTextChar"/>
+              <w:rPr>
+                <w:sz w:val="18"/>
+                <w:szCs w:val="18"/>
+              </w:rPr>
+            </w:pPr>
+            <w:r>
+              <w:rPr>
+                <w:sz w:val="18"/>
+                <w:szCs w:val="18"/>
+              </w:rPr>
+              <w:t xml:space="preserve">Al </w:t>
+            </w:r>
+            <w:proofErr w:type="spellStart"/>
+            <w:r>
+              <w:rPr>
+                <w:sz w:val="18"/>
+                <w:szCs w:val="18"/>
+              </w:rPr>
+              <w:t>centro</w:t>
+            </w:r>
+            <w:proofErr w:type="spellEnd"/>
+            <w:r>
+              <w:rPr>
+                <w:sz w:val="18"/>
+                <w:szCs w:val="18"/>
+              </w:rPr>
+              <w:t xml:space="preserve"> </w:t>
+            </w:r>
+            <w:proofErr w:type="spellStart"/>
+            <w:r>
+              <w:rPr>
+                <w:sz w:val="18"/>
+                <w:szCs w:val="18"/>
+              </w:rPr>
+              <w:t>della</w:t>
+            </w:r>
+            <w:proofErr w:type="spellEnd"/>
+            <w:r>
+              <w:rPr>
+                <w:sz w:val="18"/>
+                <w:szCs w:val="18"/>
+              </w:rPr>
+              <w:t xml:space="preserve"> </w:t>
+            </w:r>
+            <w:proofErr w:type="spellStart"/>
+            <w:r>
+              <w:rPr>
+                <w:sz w:val="18"/>
+                <w:szCs w:val="18"/>
+              </w:rPr>
+              <w:t>schermata</w:t>
+            </w:r>
+            <w:proofErr w:type="spellEnd"/>
+            <w:r>
+              <w:rPr>
+                <w:sz w:val="18"/>
+                <w:szCs w:val="18"/>
+              </w:rPr>
+              <w:t xml:space="preserve"> di </w:t>
+            </w:r>
+            <w:proofErr w:type="spellStart"/>
+            <w:r>
+              <w:rPr>
+                <w:sz w:val="18"/>
+                <w:szCs w:val="18"/>
+              </w:rPr>
+              <w:t>gioco</w:t>
+            </w:r>
+            <w:proofErr w:type="spellEnd"/>
+            <w:r>
+              <w:rPr>
+                <w:sz w:val="18"/>
+                <w:szCs w:val="18"/>
+              </w:rPr>
+              <w:t xml:space="preserve"> </w:t>
+            </w:r>
+            <w:proofErr w:type="spellStart"/>
+            <w:r>
+              <w:rPr>
+                <w:sz w:val="18"/>
+                <w:szCs w:val="18"/>
+              </w:rPr>
+              <w:t>deve</w:t>
+            </w:r>
+            <w:proofErr w:type="spellEnd"/>
+            <w:r>
+              <w:rPr>
+                <w:sz w:val="18"/>
+                <w:szCs w:val="18"/>
+              </w:rPr>
+              <w:t xml:space="preserve"> </w:t>
+            </w:r>
+            <w:proofErr w:type="spellStart"/>
+            <w:r>
+              <w:rPr>
+                <w:sz w:val="18"/>
+                <w:szCs w:val="18"/>
+              </w:rPr>
+              <w:t>esserci</w:t>
+            </w:r>
+            <w:proofErr w:type="spellEnd"/>
+            <w:r>
+              <w:rPr>
+                <w:sz w:val="18"/>
+                <w:szCs w:val="18"/>
+              </w:rPr>
+              <w:t xml:space="preserve"> la </w:t>
+            </w:r>
+            <w:proofErr w:type="spellStart"/>
+            <w:r>
+              <w:rPr>
+                <w:sz w:val="18"/>
+                <w:szCs w:val="18"/>
+              </w:rPr>
+              <w:t>possibilità</w:t>
+            </w:r>
+            <w:proofErr w:type="spellEnd"/>
+            <w:r>
+              <w:rPr>
+                <w:sz w:val="18"/>
+                <w:szCs w:val="18"/>
+              </w:rPr>
+              <w:t xml:space="preserve"> di </w:t>
+            </w:r>
+            <w:proofErr w:type="spellStart"/>
+            <w:r>
+              <w:rPr>
+                <w:sz w:val="18"/>
+                <w:szCs w:val="18"/>
+              </w:rPr>
+              <w:t>avere</w:t>
+            </w:r>
+            <w:proofErr w:type="spellEnd"/>
+            <w:r>
+              <w:rPr>
+                <w:sz w:val="18"/>
+                <w:szCs w:val="18"/>
+              </w:rPr>
+              <w:t xml:space="preserve"> un </w:t>
+            </w:r>
+            <w:proofErr w:type="spellStart"/>
+            <w:r>
+              <w:rPr>
+                <w:sz w:val="18"/>
+                <w:szCs w:val="18"/>
+              </w:rPr>
+              <w:t>pianeta</w:t>
+            </w:r>
+            <w:proofErr w:type="spellEnd"/>
+            <w:r>
+              <w:rPr>
+                <w:sz w:val="18"/>
+                <w:szCs w:val="18"/>
+              </w:rPr>
+              <w:t xml:space="preserve"> </w:t>
+            </w:r>
+            <w:proofErr w:type="spellStart"/>
+            <w:r>
+              <w:rPr>
+                <w:sz w:val="18"/>
+                <w:szCs w:val="18"/>
+              </w:rPr>
+              <w:t>che</w:t>
+            </w:r>
+            <w:proofErr w:type="spellEnd"/>
+            <w:r>
+              <w:rPr>
+                <w:sz w:val="18"/>
+                <w:szCs w:val="18"/>
+              </w:rPr>
+              <w:t xml:space="preserve"> </w:t>
+            </w:r>
+            <w:proofErr w:type="spellStart"/>
+            <w:r>
+              <w:rPr>
+                <w:sz w:val="18"/>
+                <w:szCs w:val="18"/>
+              </w:rPr>
+              <w:t>distruggerà</w:t>
+            </w:r>
+            <w:proofErr w:type="spellEnd"/>
+            <w:r>
+              <w:rPr>
+                <w:sz w:val="18"/>
+                <w:szCs w:val="18"/>
+              </w:rPr>
+              <w:t xml:space="preserve"> le </w:t>
+            </w:r>
+            <w:proofErr w:type="spellStart"/>
+            <w:r>
+              <w:rPr>
+                <w:sz w:val="18"/>
+                <w:szCs w:val="18"/>
+              </w:rPr>
+              <w:t>navicelle</w:t>
+            </w:r>
+            <w:proofErr w:type="spellEnd"/>
+            <w:r>
+              <w:rPr>
+                <w:sz w:val="18"/>
+                <w:szCs w:val="18"/>
+              </w:rPr>
+              <w:t xml:space="preserve"> </w:t>
+            </w:r>
+            <w:proofErr w:type="spellStart"/>
+            <w:r>
+              <w:rPr>
+                <w:sz w:val="18"/>
+                <w:szCs w:val="18"/>
+              </w:rPr>
+              <w:t>che</w:t>
+            </w:r>
+            <w:proofErr w:type="spellEnd"/>
+            <w:r>
+              <w:rPr>
+                <w:sz w:val="18"/>
+                <w:szCs w:val="18"/>
+              </w:rPr>
+              <w:t xml:space="preserve"> ci </w:t>
+            </w:r>
+            <w:proofErr w:type="spellStart"/>
+            <w:r>
+              <w:rPr>
+                <w:sz w:val="18"/>
+                <w:szCs w:val="18"/>
+              </w:rPr>
+              <w:t>vanno</w:t>
+            </w:r>
+            <w:proofErr w:type="spellEnd"/>
+            <w:r>
+              <w:rPr>
+                <w:sz w:val="18"/>
+                <w:szCs w:val="18"/>
+              </w:rPr>
+              <w:t xml:space="preserve"> </w:t>
+            </w:r>
+            <w:proofErr w:type="spellStart"/>
+            <w:r>
+              <w:rPr>
+                <w:sz w:val="18"/>
+                <w:szCs w:val="18"/>
+              </w:rPr>
+              <w:t>contro</w:t>
+            </w:r>
+            <w:proofErr w:type="spellEnd"/>
+          </w:p>
+        </w:tc>
+      </w:tr>
+      <w:tr>
+        <w:tc>
+          <w:tcPr>
+            <w:tcW w:w="2050" w:type="dxa"/>
+            <w:tcBorders>
+              <w:right w:val="single" w:sz="4" w:space="0" w:color="auto"/>
+            </w:tcBorders>
+            <w:shd w:val="pct25" w:color="auto" w:fill="auto"/>
+          </w:tcPr>
+          <w:p>
+            <w:pPr>
+              <w:pStyle w:val="BodyTextChar"/>
+              <w:rPr>
+                <w:b/>
+                <w:sz w:val="18"/>
+                <w:szCs w:val="18"/>
+              </w:rPr>
+            </w:pPr>
+            <w:proofErr w:type="spellStart"/>
+            <w:r>
+              <w:rPr>
+                <w:b/>
+                <w:sz w:val="18"/>
+                <w:szCs w:val="18"/>
+              </w:rPr>
+              <w:t>Procedura</w:t>
+            </w:r>
+            <w:proofErr w:type="spellEnd"/>
+            <w:r>
+              <w:rPr>
+                <w:b/>
+                <w:sz w:val="18"/>
+                <w:szCs w:val="18"/>
+              </w:rPr>
+              <w:t>:</w:t>
+            </w:r>
+          </w:p>
+        </w:tc>
+        <w:tc>
+          <w:tcPr>
+            <w:tcW w:w="7471" w:type="dxa"/>
+            <w:gridSpan w:val="3"/>
+            <w:tcBorders>
+              <w:left w:val="single" w:sz="4" w:space="0" w:color="auto"/>
+            </w:tcBorders>
+          </w:tcPr>
+          <w:p>
+            <w:pPr>
+              <w:pStyle w:val="BodyTextChar"/>
+              <w:rPr>
+                <w:sz w:val="18"/>
+                <w:szCs w:val="18"/>
+              </w:rPr>
+            </w:pPr>
+            <w:proofErr w:type="spellStart"/>
+            <w:r>
+              <w:rPr>
+                <w:sz w:val="18"/>
+                <w:szCs w:val="18"/>
+              </w:rPr>
+              <w:t>Avviare</w:t>
+            </w:r>
+            <w:proofErr w:type="spellEnd"/>
+            <w:r>
+              <w:rPr>
+                <w:sz w:val="18"/>
+                <w:szCs w:val="18"/>
+              </w:rPr>
+              <w:t xml:space="preserve"> il </w:t>
+            </w:r>
+            <w:proofErr w:type="spellStart"/>
+            <w:r>
+              <w:rPr>
+                <w:sz w:val="18"/>
+                <w:szCs w:val="18"/>
+              </w:rPr>
+              <w:t>gioco</w:t>
+            </w:r>
+            <w:proofErr w:type="spellEnd"/>
+            <w:r>
+              <w:rPr>
+                <w:sz w:val="18"/>
+                <w:szCs w:val="18"/>
+              </w:rPr>
+              <w:t xml:space="preserve"> con il </w:t>
+            </w:r>
+            <w:proofErr w:type="spellStart"/>
+            <w:r>
+              <w:rPr>
+                <w:sz w:val="18"/>
+                <w:szCs w:val="18"/>
+              </w:rPr>
+              <w:t>pianeta</w:t>
+            </w:r>
+            <w:proofErr w:type="spellEnd"/>
+            <w:r>
+              <w:rPr>
+                <w:sz w:val="18"/>
+                <w:szCs w:val="18"/>
+              </w:rPr>
+              <w:t xml:space="preserve"> </w:t>
+            </w:r>
+            <w:proofErr w:type="spellStart"/>
+            <w:r>
+              <w:rPr>
+                <w:sz w:val="18"/>
+                <w:szCs w:val="18"/>
+              </w:rPr>
+              <w:t>attivo</w:t>
+            </w:r>
+            <w:proofErr w:type="spellEnd"/>
+            <w:r>
+              <w:rPr>
+                <w:sz w:val="18"/>
+                <w:szCs w:val="18"/>
+              </w:rPr>
+              <w:t xml:space="preserve"> e </w:t>
+            </w:r>
+            <w:proofErr w:type="spellStart"/>
+            <w:r>
+              <w:rPr>
+                <w:sz w:val="18"/>
+                <w:szCs w:val="18"/>
+              </w:rPr>
+              <w:t>controllare</w:t>
+            </w:r>
+            <w:proofErr w:type="spellEnd"/>
+            <w:r>
+              <w:rPr>
+                <w:sz w:val="18"/>
+                <w:szCs w:val="18"/>
+              </w:rPr>
+              <w:t xml:space="preserve"> </w:t>
+            </w:r>
+            <w:proofErr w:type="spellStart"/>
+            <w:r>
+              <w:rPr>
+                <w:sz w:val="18"/>
+                <w:szCs w:val="18"/>
+              </w:rPr>
+              <w:t>che</w:t>
+            </w:r>
+            <w:proofErr w:type="spellEnd"/>
+            <w:r>
+              <w:rPr>
+                <w:sz w:val="18"/>
+                <w:szCs w:val="18"/>
+              </w:rPr>
+              <w:t xml:space="preserve"> </w:t>
+            </w:r>
+            <w:r>
+              <w:rPr>
+                <w:sz w:val="18"/>
+                <w:szCs w:val="18"/>
+              </w:rPr>
+              <w:t xml:space="preserve">la </w:t>
+            </w:r>
+            <w:proofErr w:type="spellStart"/>
+            <w:r>
+              <w:rPr>
+                <w:sz w:val="18"/>
+                <w:szCs w:val="18"/>
+              </w:rPr>
+              <w:t>navicella</w:t>
+            </w:r>
+            <w:proofErr w:type="spellEnd"/>
+            <w:r>
+              <w:rPr>
+                <w:sz w:val="18"/>
+                <w:szCs w:val="18"/>
+              </w:rPr>
+              <w:t xml:space="preserve"> </w:t>
+            </w:r>
+            <w:proofErr w:type="spellStart"/>
+            <w:r>
+              <w:rPr>
+                <w:sz w:val="18"/>
+                <w:szCs w:val="18"/>
+              </w:rPr>
+              <w:t>si</w:t>
+            </w:r>
+            <w:proofErr w:type="spellEnd"/>
+            <w:r>
+              <w:rPr>
+                <w:sz w:val="18"/>
+                <w:szCs w:val="18"/>
+              </w:rPr>
+              <w:t xml:space="preserve"> </w:t>
+            </w:r>
+            <w:proofErr w:type="spellStart"/>
+            <w:r>
+              <w:rPr>
+                <w:sz w:val="18"/>
+                <w:szCs w:val="18"/>
+              </w:rPr>
+              <w:t>distrugga</w:t>
+            </w:r>
+            <w:proofErr w:type="spellEnd"/>
+            <w:r>
+              <w:rPr>
+                <w:sz w:val="18"/>
+                <w:szCs w:val="18"/>
+              </w:rPr>
+              <w:t xml:space="preserve"> </w:t>
+            </w:r>
+            <w:proofErr w:type="spellStart"/>
+            <w:r>
+              <w:rPr>
+                <w:sz w:val="18"/>
+                <w:szCs w:val="18"/>
+              </w:rPr>
+              <w:t>quando</w:t>
+            </w:r>
+            <w:proofErr w:type="spellEnd"/>
+            <w:r>
+              <w:rPr>
+                <w:sz w:val="18"/>
+                <w:szCs w:val="18"/>
+              </w:rPr>
+              <w:t xml:space="preserve"> ci </w:t>
+            </w:r>
+            <w:proofErr w:type="spellStart"/>
+            <w:r>
+              <w:rPr>
+                <w:sz w:val="18"/>
+                <w:szCs w:val="18"/>
+              </w:rPr>
+              <w:t>va</w:t>
+            </w:r>
+            <w:proofErr w:type="spellEnd"/>
+            <w:r>
+              <w:rPr>
+                <w:sz w:val="18"/>
+                <w:szCs w:val="18"/>
+              </w:rPr>
+              <w:t xml:space="preserve"> </w:t>
+            </w:r>
+            <w:proofErr w:type="spellStart"/>
+            <w:r>
+              <w:rPr>
+                <w:sz w:val="18"/>
+                <w:szCs w:val="18"/>
+              </w:rPr>
+              <w:t>contro</w:t>
+            </w:r>
+            <w:proofErr w:type="spellEnd"/>
+          </w:p>
+        </w:tc>
+      </w:tr>
+      <w:tr>
+        <w:tc>
+          <w:tcPr>
+            <w:tcW w:w="2050" w:type="dxa"/>
+            <w:tcBorders>
+              <w:right w:val="single" w:sz="4" w:space="0" w:color="auto"/>
+            </w:tcBorders>
+            <w:shd w:val="pct25" w:color="auto" w:fill="auto"/>
+          </w:tcPr>
+          <w:p>
+            <w:pPr>
+              <w:pStyle w:val="BodyTextChar"/>
+              <w:rPr>
+                <w:b/>
+                <w:sz w:val="18"/>
+                <w:szCs w:val="18"/>
+              </w:rPr>
+            </w:pPr>
+            <w:proofErr w:type="spellStart"/>
+            <w:r>
+              <w:rPr>
+                <w:b/>
+                <w:sz w:val="18"/>
+                <w:szCs w:val="18"/>
+              </w:rPr>
+              <w:t>Risultati</w:t>
+            </w:r>
+            <w:proofErr w:type="spellEnd"/>
+            <w:r>
+              <w:rPr>
+                <w:b/>
+                <w:sz w:val="18"/>
+                <w:szCs w:val="18"/>
+              </w:rPr>
+              <w:t xml:space="preserve"> </w:t>
+            </w:r>
+            <w:proofErr w:type="spellStart"/>
+            <w:r>
+              <w:rPr>
+                <w:b/>
+                <w:sz w:val="18"/>
+                <w:szCs w:val="18"/>
+              </w:rPr>
+              <w:t>attesi</w:t>
+            </w:r>
+            <w:proofErr w:type="spellEnd"/>
+            <w:r>
+              <w:rPr>
+                <w:b/>
+                <w:sz w:val="18"/>
+                <w:szCs w:val="18"/>
+              </w:rPr>
+              <w:t>:</w:t>
+            </w:r>
+          </w:p>
+        </w:tc>
+        <w:tc>
+          <w:tcPr>
+            <w:tcW w:w="7471" w:type="dxa"/>
+            <w:gridSpan w:val="3"/>
+            <w:tcBorders>
+              <w:left w:val="single" w:sz="4" w:space="0" w:color="auto"/>
+            </w:tcBorders>
+          </w:tcPr>
+          <w:p>
+            <w:pPr>
+              <w:pStyle w:val="BodyTextChar"/>
+              <w:rPr>
+                <w:sz w:val="18"/>
+                <w:szCs w:val="18"/>
+              </w:rPr>
+            </w:pPr>
+            <w:r>
+              <w:rPr>
+                <w:sz w:val="18"/>
+                <w:szCs w:val="18"/>
+              </w:rPr>
+              <w:t xml:space="preserve">Il </w:t>
+            </w:r>
+            <w:proofErr w:type="spellStart"/>
+            <w:r>
+              <w:rPr>
+                <w:sz w:val="18"/>
+                <w:szCs w:val="18"/>
+              </w:rPr>
+              <w:t>pianeta</w:t>
+            </w:r>
+            <w:proofErr w:type="spellEnd"/>
+            <w:r>
+              <w:rPr>
+                <w:sz w:val="18"/>
+                <w:szCs w:val="18"/>
+              </w:rPr>
+              <w:t xml:space="preserve"> è </w:t>
+            </w:r>
+            <w:proofErr w:type="spellStart"/>
+            <w:r>
+              <w:rPr>
+                <w:sz w:val="18"/>
+                <w:szCs w:val="18"/>
+              </w:rPr>
+              <w:t>presente</w:t>
+            </w:r>
+            <w:proofErr w:type="spellEnd"/>
+            <w:r>
+              <w:rPr>
+                <w:sz w:val="18"/>
+                <w:szCs w:val="18"/>
+              </w:rPr>
+              <w:t xml:space="preserve"> al </w:t>
+            </w:r>
+            <w:proofErr w:type="spellStart"/>
+            <w:r>
+              <w:rPr>
+                <w:sz w:val="18"/>
+                <w:szCs w:val="18"/>
+              </w:rPr>
+              <w:t>centro</w:t>
+            </w:r>
+            <w:proofErr w:type="spellEnd"/>
+            <w:r>
+              <w:rPr>
+                <w:sz w:val="18"/>
+                <w:szCs w:val="18"/>
+              </w:rPr>
+              <w:t xml:space="preserve"> </w:t>
+            </w:r>
+            <w:proofErr w:type="spellStart"/>
+            <w:r>
+              <w:rPr>
+                <w:sz w:val="18"/>
+                <w:szCs w:val="18"/>
+              </w:rPr>
+              <w:t>della</w:t>
+            </w:r>
+            <w:proofErr w:type="spellEnd"/>
+            <w:r>
+              <w:rPr>
+                <w:sz w:val="18"/>
+                <w:szCs w:val="18"/>
+              </w:rPr>
+              <w:t xml:space="preserve"> </w:t>
+            </w:r>
+            <w:proofErr w:type="spellStart"/>
+            <w:r>
+              <w:rPr>
+                <w:sz w:val="18"/>
+                <w:szCs w:val="18"/>
+              </w:rPr>
+              <w:t>schermata</w:t>
+            </w:r>
+            <w:proofErr w:type="spellEnd"/>
+          </w:p>
+        </w:tc>
+      </w:tr>
+    </w:tbl>
     <w:p>
       <w:pPr>
         <w:rPr>
@@ -12950,7 +13694,6 @@
           <w:lang w:val="it-IT"/>
         </w:rPr>
       </w:pPr>
-      <w:bookmarkStart w:id="32" w:name="_Toc461179225"/>
       <w:r>
         <w:br w:type="page"/>
       </w:r>
@@ -12959,339 +13702,13 @@
       <w:pPr>
         <w:pStyle w:val="Titolo2"/>
       </w:pPr>
-      <w:bookmarkStart w:id="33" w:name="_Toc94790462"/>
+      <w:bookmarkStart w:id="27" w:name="_Toc94790462"/>
       <w:r>
         <w:lastRenderedPageBreak/>
         <w:t>Risultati test</w:t>
       </w:r>
-      <w:bookmarkEnd w:id="32"/>
-      <w:bookmarkEnd w:id="33"/>
-    </w:p>
-    <w:p>
-      <w:pPr>
-        <w:rPr>
-          <w:lang w:val="it-IT"/>
-        </w:rPr>
-      </w:pPr>
-      <w:r>
-        <w:rPr>
-          <w:lang w:val="it-IT"/>
-        </w:rPr>
-        <w:t>Tabella riassuntiva in cui si inseriscono i test riusciti e non del prodotto finale. Se un test non riesce e viene corretto l’errore, questo dovrà risultare nel documento finale come riuscito (la procedura della correzione apparirà nel diario), altrimenti dovrà essere descritto l’errore con eventuali ipotesi di correzione.</w:t>
-      </w:r>
-    </w:p>
-    <w:p>
-      <w:pPr>
-        <w:pStyle w:val="Titolo2"/>
-      </w:pPr>
-      <w:bookmarkStart w:id="34" w:name="_Toc461179226"/>
-      <w:bookmarkStart w:id="35" w:name="_Toc94790463"/>
-      <w:r>
-        <w:t>Mancanze</w:t>
-      </w:r>
-      <w:r>
-        <w:t>/limitazioni conosciute</w:t>
-      </w:r>
-      <w:bookmarkEnd w:id="34"/>
-      <w:bookmarkEnd w:id="35"/>
-    </w:p>
-    <w:p>
-      <w:pPr>
-        <w:rPr>
-          <w:lang w:val="it-IT"/>
-        </w:rPr>
-      </w:pPr>
-      <w:r>
-        <w:rPr>
-          <w:lang w:val="it-IT"/>
-        </w:rPr>
-        <w:t>Descrizione con motivazione di eventuali elementi mancanti o non completamente implementati, al di fuori dei test case. Non devono essere riportati gli errori e i problemi riscontrati e poi risolti durante il progetto.</w:t>
-      </w:r>
-    </w:p>
-    <w:p>
-      <w:pPr>
-        <w:pStyle w:val="Titolo1"/>
-        <w:rPr>
-          <w:lang w:val="it-IT"/>
-        </w:rPr>
-      </w:pPr>
-      <w:bookmarkStart w:id="36" w:name="_Toc461179227"/>
-      <w:bookmarkStart w:id="37" w:name="_Toc94790464"/>
-      <w:r>
-        <w:rPr>
-          <w:lang w:val="it-IT"/>
-        </w:rPr>
-        <w:t>Consuntivo</w:t>
-      </w:r>
-      <w:bookmarkEnd w:id="36"/>
-      <w:bookmarkEnd w:id="37"/>
-    </w:p>
-    <w:p>
-      <w:pPr>
-        <w:rPr>
-          <w:lang w:val="it-IT"/>
-        </w:rPr>
-      </w:pPr>
-      <w:r>
-        <w:rPr>
-          <w:lang w:val="it-IT"/>
-        </w:rPr>
-        <w:t>Consuntivo del tempo di lavoro effettivo e considerazioni riguardo le differenze rispetto alla pianificazione (cap</w:t>
-      </w:r>
-      <w:r>
-        <w:rPr>
-          <w:lang w:val="it-IT"/>
-        </w:rPr>
-        <w:t>.</w:t>
-      </w:r>
-      <w:r>
-        <w:rPr>
-          <w:lang w:val="it-IT"/>
-        </w:rPr>
-        <w:t xml:space="preserve"> 1.7) (ad esempio </w:t>
-      </w:r>
-      <w:proofErr w:type="spellStart"/>
-      <w:r>
-        <w:rPr>
-          <w:lang w:val="it-IT"/>
-        </w:rPr>
-        <w:t>Gan</w:t>
-      </w:r>
-      <w:r>
-        <w:rPr>
-          <w:lang w:val="it-IT"/>
-        </w:rPr>
-        <w:t>t</w:t>
-      </w:r>
-      <w:r>
-        <w:rPr>
-          <w:lang w:val="it-IT"/>
-        </w:rPr>
-        <w:t>t</w:t>
-      </w:r>
-      <w:proofErr w:type="spellEnd"/>
-      <w:r>
-        <w:rPr>
-          <w:lang w:val="it-IT"/>
-        </w:rPr>
-        <w:t xml:space="preserve"> consuntivo).</w:t>
-      </w:r>
-    </w:p>
-    <w:p>
-      <w:pPr>
-        <w:pStyle w:val="Titolo1"/>
-        <w:rPr>
-          <w:lang w:val="it-IT"/>
-        </w:rPr>
-      </w:pPr>
-      <w:bookmarkStart w:id="38" w:name="_Toc461179228"/>
-      <w:bookmarkStart w:id="39" w:name="_Toc94790465"/>
-      <w:r>
-        <w:rPr>
-          <w:lang w:val="it-IT"/>
-        </w:rPr>
-        <w:t>Conclusioni</w:t>
-      </w:r>
-      <w:bookmarkEnd w:id="38"/>
-      <w:bookmarkEnd w:id="39"/>
-    </w:p>
-    <w:p>
-      <w:pPr>
-        <w:rPr>
-          <w:lang w:val="it-IT"/>
-        </w:rPr>
-      </w:pPr>
-      <w:r>
-        <w:rPr>
-          <w:lang w:val="it-IT"/>
-        </w:rPr>
-        <w:t>Quali sono le implicazioni della mia soluzione? Che impatto avrà?</w:t>
-      </w:r>
-      <w:r>
-        <w:rPr>
-          <w:lang w:val="it-IT"/>
-        </w:rPr>
-        <w:t xml:space="preserve"> Cambierà il mondo? È un successo importante? È </w:t>
-      </w:r>
-      <w:r>
-        <w:rPr>
-          <w:lang w:val="it-IT"/>
-        </w:rPr>
-        <w:t>solo un</w:t>
-      </w:r>
-      <w:r>
-        <w:rPr>
-          <w:lang w:val="it-IT"/>
-        </w:rPr>
-        <w:t>’</w:t>
-      </w:r>
-      <w:r>
-        <w:rPr>
-          <w:lang w:val="it-IT"/>
-        </w:rPr>
-        <w:t>aggiunta</w:t>
-      </w:r>
-      <w:r>
-        <w:rPr>
-          <w:lang w:val="it-IT"/>
-        </w:rPr>
-        <w:t xml:space="preserve"> marginale o</w:t>
-      </w:r>
-      <w:r>
-        <w:rPr>
-          <w:lang w:val="it-IT"/>
-        </w:rPr>
-        <w:t xml:space="preserve"> è semplicemente servita per scoprire che questo percorso è</w:t>
-      </w:r>
-      <w:r>
-        <w:rPr>
-          <w:lang w:val="it-IT"/>
-        </w:rPr>
-        <w:t xml:space="preserve"> stato</w:t>
-      </w:r>
-      <w:r>
-        <w:rPr>
-          <w:lang w:val="it-IT"/>
-        </w:rPr>
-        <w:t xml:space="preserve"> una perdita di tempo? I ris</w:t>
-      </w:r>
-      <w:r>
-        <w:rPr>
-          <w:lang w:val="it-IT"/>
-        </w:rPr>
-        <w:t xml:space="preserve">ultati ottenuti sono generali, </w:t>
-      </w:r>
-      <w:r>
-        <w:rPr>
-          <w:lang w:val="it-IT"/>
-        </w:rPr>
-        <w:t>facilmente generalizzabili o sono specifici di un caso particolare?</w:t>
-      </w:r>
-      <w:r>
-        <w:rPr>
-          <w:lang w:val="it-IT"/>
-        </w:rPr>
-        <w:t xml:space="preserve"> ecc</w:t>
-      </w:r>
-      <w:r>
-        <w:rPr>
-          <w:lang w:val="it-IT"/>
-        </w:rPr>
-        <w:t>.</w:t>
-      </w:r>
-    </w:p>
-    <w:p>
-      <w:pPr>
-        <w:pStyle w:val="Titolo2"/>
-      </w:pPr>
-      <w:bookmarkStart w:id="40" w:name="_Toc461179229"/>
-      <w:bookmarkStart w:id="41" w:name="_Toc94790466"/>
-      <w:r>
-        <w:t>Sviluppi futuri</w:t>
-      </w:r>
-      <w:bookmarkEnd w:id="40"/>
-      <w:bookmarkEnd w:id="41"/>
-    </w:p>
-    <w:p>
-      <w:pPr>
-        <w:rPr>
-          <w:lang w:val="it-IT"/>
-        </w:rPr>
-      </w:pPr>
-      <w:r>
-        <w:rPr>
-          <w:lang w:val="it-IT"/>
-        </w:rPr>
-        <w:t>Migliorie o estensioni che possono essere sviluppate sul prodotto.</w:t>
-      </w:r>
-    </w:p>
-    <w:p>
-      <w:pPr>
-        <w:pStyle w:val="Titolo2"/>
-      </w:pPr>
-      <w:bookmarkStart w:id="42" w:name="_Toc461179230"/>
-      <w:bookmarkStart w:id="43" w:name="_Toc94790467"/>
-      <w:r>
-        <w:t>Considerazioni personali</w:t>
-      </w:r>
-      <w:bookmarkEnd w:id="42"/>
-      <w:bookmarkEnd w:id="43"/>
-    </w:p>
-    <w:p>
-      <w:pPr>
-        <w:rPr>
-          <w:lang w:val="it-IT"/>
-        </w:rPr>
-      </w:pPr>
-      <w:r>
-        <w:rPr>
-          <w:lang w:val="it-IT"/>
-        </w:rPr>
-        <w:t>Cosa ho imparato in questo progetto? ecc</w:t>
-      </w:r>
-      <w:r>
-        <w:rPr>
-          <w:lang w:val="it-IT"/>
-        </w:rPr>
-        <w:t>.</w:t>
-      </w:r>
-    </w:p>
-    <w:p>
-      <w:pPr>
-        <w:pStyle w:val="Titolo1"/>
-        <w:rPr>
-          <w:lang w:val="it-IT"/>
-        </w:rPr>
-      </w:pPr>
-      <w:bookmarkStart w:id="44" w:name="_Toc94790468"/>
-      <w:bookmarkStart w:id="45" w:name="_Toc461179232"/>
-      <w:r>
-        <w:rPr>
-          <w:lang w:val="it-IT"/>
-        </w:rPr>
-        <w:t>Glossario</w:t>
-      </w:r>
-      <w:bookmarkEnd w:id="44"/>
-    </w:p>
-    <w:p>
-      <w:pPr>
-        <w:rPr>
-          <w:lang w:val="it-IT"/>
-        </w:rPr>
-      </w:pPr>
-      <w:r>
-        <w:rPr>
-          <w:lang w:val="it-IT"/>
-        </w:rPr>
-        <w:t>Inserite una semplice tabella con due colonne che spieghi i termini specifici del progetto (lista dei termini in ordine alfabetico A-Z)</w:t>
-      </w:r>
-    </w:p>
-    <w:p>
-      <w:pPr>
-        <w:rPr>
-          <w:lang w:val="it-IT"/>
-        </w:rPr>
-      </w:pPr>
-    </w:p>
-    <w:p>
-      <w:pPr>
-        <w:rPr>
-          <w:lang w:val="it-IT"/>
-        </w:rPr>
-      </w:pPr>
-      <w:r>
-        <w:rPr>
-          <w:lang w:val="it-IT"/>
-        </w:rPr>
-        <w:t>Esempio:</w:t>
-      </w:r>
-    </w:p>
-    <w:p>
-      <w:pPr>
-        <w:rPr>
-          <w:lang w:val="it-IT"/>
-        </w:rPr>
-      </w:pPr>
+      <w:bookmarkEnd w:id="26"/>
+      <w:bookmarkEnd w:id="27"/>
     </w:p>
     <w:tbl>
       <w:tblPr>
@@ -13300,49 +13717,46 @@
         <w:tblLook w:val="04A0" w:firstRow="1" w:lastRow="0" w:firstColumn="1" w:lastColumn="0" w:noHBand="0" w:noVBand="1"/>
       </w:tblPr>
       <w:tblGrid>
-        <w:gridCol w:w="4814"/>
-        <w:gridCol w:w="4814"/>
+        <w:gridCol w:w="3209"/>
+        <w:gridCol w:w="3209"/>
       </w:tblGrid>
       <w:tr>
+        <w:trPr>
+          <w:trHeight w:val="508"/>
+        </w:trPr>
         <w:tc>
           <w:tcPr>
-            <w:tcW w:w="4814" w:type="dxa"/>
-            <w:shd w:val="clear" w:color="auto" w:fill="D9D9D9" w:themeFill="background1" w:themeFillShade="D9"/>
+            <w:tcW w:w="3209" w:type="dxa"/>
           </w:tcPr>
           <w:p>
             <w:pPr>
               <w:rPr>
-                <w:b/>
-                <w:bCs/>
+                <w:lang w:val="it-IT"/>
               </w:rPr>
             </w:pPr>
             <w:r>
               <w:rPr>
-                <w:b/>
-                <w:bCs/>
-              </w:rPr>
-              <w:t>Termine</w:t>
+                <w:lang w:val="it-IT"/>
+              </w:rPr>
+              <w:t>Test</w:t>
             </w:r>
           </w:p>
         </w:tc>
         <w:tc>
           <w:tcPr>
-            <w:tcW w:w="4814" w:type="dxa"/>
-            <w:shd w:val="clear" w:color="auto" w:fill="D9D9D9" w:themeFill="background1" w:themeFillShade="D9"/>
+            <w:tcW w:w="3209" w:type="dxa"/>
           </w:tcPr>
           <w:p>
             <w:pPr>
               <w:rPr>
-                <w:b/>
-                <w:bCs/>
+                <w:lang w:val="it-IT"/>
               </w:rPr>
             </w:pPr>
             <w:r>
               <w:rPr>
-                <w:b/>
-                <w:bCs/>
-              </w:rPr>
-              <w:t>Descrizione</w:t>
+                <w:lang w:val="it-IT"/>
+              </w:rPr>
+              <w:t>Risultato</w:t>
             </w:r>
           </w:p>
         </w:tc>
@@ -13350,54 +13764,37 @@
       <w:tr>
         <w:tc>
           <w:tcPr>
-            <w:tcW w:w="4814" w:type="dxa"/>
+            <w:tcW w:w="3209" w:type="dxa"/>
           </w:tcPr>
           <w:p>
             <w:pPr>
               <w:rPr>
-                <w:lang w:val="en-GB"/>
+                <w:lang w:val="it-IT"/>
               </w:rPr>
             </w:pPr>
             <w:r>
-              <w:t>AJAX</w:t>
+              <w:rPr>
+                <w:lang w:val="it-IT"/>
+              </w:rPr>
+              <w:t>TC-001</w:t>
             </w:r>
           </w:p>
         </w:tc>
         <w:tc>
           <w:tcPr>
-            <w:tcW w:w="4814" w:type="dxa"/>
+            <w:tcW w:w="3209" w:type="dxa"/>
           </w:tcPr>
           <w:p>
             <w:pPr>
-              <w:jc w:val="both"/>
+              <w:rPr>
+                <w:lang w:val="it-IT"/>
+              </w:rPr>
             </w:pPr>
-            <w:proofErr w:type="spellStart"/>
-            <w:r>
-              <w:rPr>
-                <w:b/>
-                <w:bCs/>
-              </w:rPr>
-              <w:t>Asynchronous</w:t>
-            </w:r>
-            <w:proofErr w:type="spellEnd"/>
-            <w:r>
-              <w:rPr>
-                <w:b/>
-                <w:bCs/>
-              </w:rPr>
-              <w:t xml:space="preserve"> JavaScript And XML</w:t>
-            </w:r>
-            <w:r>
-              <w:t>:</w:t>
-            </w:r>
-            <w:r>
-              <w:t xml:space="preserve"> una tecnica che</w:t>
-            </w:r>
-            <w:r>
-              <w:t xml:space="preserve"> permette di eseguire richieste ed ottenere dati da una pagina web in modo asincrono</w:t>
-            </w:r>
-            <w:r>
-              <w:t>.</w:t>
+            <w:r>
+              <w:rPr>
+                <w:lang w:val="it-IT"/>
+              </w:rPr>
+              <w:t>Passato</w:t>
             </w:r>
           </w:p>
         </w:tc>
@@ -13405,59 +13802,301 @@
       <w:tr>
         <w:tc>
           <w:tcPr>
-            <w:tcW w:w="4814" w:type="dxa"/>
+            <w:tcW w:w="3209" w:type="dxa"/>
           </w:tcPr>
           <w:p>
-            <w:r>
-              <w:t>CSS</w:t>
+            <w:pPr>
+              <w:rPr>
+                <w:lang w:val="it-IT"/>
+              </w:rPr>
+            </w:pPr>
+            <w:r>
+              <w:rPr>
+                <w:lang w:val="it-IT"/>
+              </w:rPr>
+              <w:t>TC-00</w:t>
+            </w:r>
+            <w:r>
+              <w:rPr>
+                <w:lang w:val="it-IT"/>
+              </w:rPr>
+              <w:t>2</w:t>
             </w:r>
           </w:p>
         </w:tc>
         <w:tc>
           <w:tcPr>
-            <w:tcW w:w="4814" w:type="dxa"/>
+            <w:tcW w:w="3209" w:type="dxa"/>
           </w:tcPr>
           <w:p>
             <w:pPr>
-              <w:jc w:val="both"/>
-              <w:rPr>
-                <w:b/>
-                <w:bCs/>
+              <w:rPr>
+                <w:lang w:val="it-IT"/>
               </w:rPr>
             </w:pPr>
-            <w:proofErr w:type="spellStart"/>
-            <w:r>
-              <w:rPr>
-                <w:b/>
-                <w:bCs/>
-              </w:rPr>
-              <w:t>Cascading</w:t>
-            </w:r>
-            <w:proofErr w:type="spellEnd"/>
-            <w:r>
-              <w:rPr>
-                <w:b/>
-                <w:bCs/>
-              </w:rPr>
-              <w:t xml:space="preserve"> Style </w:t>
-            </w:r>
-            <w:proofErr w:type="spellStart"/>
-            <w:r>
-              <w:rPr>
-                <w:b/>
-                <w:bCs/>
-              </w:rPr>
-              <w:t>Sheets</w:t>
-            </w:r>
-            <w:proofErr w:type="spellEnd"/>
-            <w:r>
-              <w:t>: linguaggio che per</w:t>
-            </w:r>
-            <w:r>
-              <w:t>mette di definire il layout e la grafica di una pagina web</w:t>
-            </w:r>
-            <w:r>
-              <w:t>.</w:t>
+            <w:r>
+              <w:rPr>
+                <w:lang w:val="it-IT"/>
+              </w:rPr>
+              <w:t>Fallito</w:t>
+            </w:r>
+          </w:p>
+        </w:tc>
+      </w:tr>
+      <w:tr>
+        <w:tc>
+          <w:tcPr>
+            <w:tcW w:w="3209" w:type="dxa"/>
+          </w:tcPr>
+          <w:p>
+            <w:pPr>
+              <w:rPr>
+                <w:lang w:val="it-IT"/>
+              </w:rPr>
+            </w:pPr>
+            <w:r>
+              <w:rPr>
+                <w:lang w:val="it-IT"/>
+              </w:rPr>
+              <w:t>TC-00</w:t>
+            </w:r>
+            <w:r>
+              <w:rPr>
+                <w:lang w:val="it-IT"/>
+              </w:rPr>
+              <w:t>3</w:t>
+            </w:r>
+          </w:p>
+        </w:tc>
+        <w:tc>
+          <w:tcPr>
+            <w:tcW w:w="3209" w:type="dxa"/>
+          </w:tcPr>
+          <w:p>
+            <w:pPr>
+              <w:rPr>
+                <w:lang w:val="it-IT"/>
+              </w:rPr>
+            </w:pPr>
+            <w:r>
+              <w:rPr>
+                <w:lang w:val="it-IT"/>
+              </w:rPr>
+              <w:t>Passato</w:t>
+            </w:r>
+          </w:p>
+        </w:tc>
+      </w:tr>
+      <w:tr>
+        <w:tc>
+          <w:tcPr>
+            <w:tcW w:w="3209" w:type="dxa"/>
+          </w:tcPr>
+          <w:p>
+            <w:pPr>
+              <w:rPr>
+                <w:lang w:val="it-IT"/>
+              </w:rPr>
+            </w:pPr>
+            <w:r>
+              <w:rPr>
+                <w:lang w:val="it-IT"/>
+              </w:rPr>
+              <w:t>TC-00</w:t>
+            </w:r>
+            <w:r>
+              <w:rPr>
+                <w:lang w:val="it-IT"/>
+              </w:rPr>
+              <w:t>4</w:t>
+            </w:r>
+          </w:p>
+        </w:tc>
+        <w:tc>
+          <w:tcPr>
+            <w:tcW w:w="3209" w:type="dxa"/>
+          </w:tcPr>
+          <w:p>
+            <w:pPr>
+              <w:rPr>
+                <w:lang w:val="it-IT"/>
+              </w:rPr>
+            </w:pPr>
+            <w:r>
+              <w:rPr>
+                <w:lang w:val="it-IT"/>
+              </w:rPr>
+              <w:t>Fallito</w:t>
+            </w:r>
+          </w:p>
+        </w:tc>
+      </w:tr>
+      <w:tr>
+        <w:tc>
+          <w:tcPr>
+            <w:tcW w:w="3209" w:type="dxa"/>
+          </w:tcPr>
+          <w:p>
+            <w:pPr>
+              <w:rPr>
+                <w:lang w:val="it-IT"/>
+              </w:rPr>
+            </w:pPr>
+            <w:r>
+              <w:rPr>
+                <w:lang w:val="it-IT"/>
+              </w:rPr>
+              <w:t>TC-00</w:t>
+            </w:r>
+            <w:r>
+              <w:rPr>
+                <w:lang w:val="it-IT"/>
+              </w:rPr>
+              <w:t>5</w:t>
+            </w:r>
+          </w:p>
+        </w:tc>
+        <w:tc>
+          <w:tcPr>
+            <w:tcW w:w="3209" w:type="dxa"/>
+          </w:tcPr>
+          <w:p>
+            <w:pPr>
+              <w:rPr>
+                <w:lang w:val="it-IT"/>
+              </w:rPr>
+            </w:pPr>
+            <w:r>
+              <w:rPr>
+                <w:lang w:val="it-IT"/>
+              </w:rPr>
+              <w:t>Passato</w:t>
+            </w:r>
+          </w:p>
+        </w:tc>
+      </w:tr>
+      <w:tr>
+        <w:tc>
+          <w:tcPr>
+            <w:tcW w:w="3209" w:type="dxa"/>
+          </w:tcPr>
+          <w:p>
+            <w:pPr>
+              <w:rPr>
+                <w:lang w:val="it-IT"/>
+              </w:rPr>
+            </w:pPr>
+            <w:r>
+              <w:rPr>
+                <w:lang w:val="it-IT"/>
+              </w:rPr>
+              <w:t>TC-006</w:t>
+            </w:r>
+          </w:p>
+        </w:tc>
+        <w:tc>
+          <w:tcPr>
+            <w:tcW w:w="3209" w:type="dxa"/>
+          </w:tcPr>
+          <w:p>
+            <w:pPr>
+              <w:rPr>
+                <w:lang w:val="it-IT"/>
+              </w:rPr>
+            </w:pPr>
+            <w:r>
+              <w:rPr>
+                <w:lang w:val="it-IT"/>
+              </w:rPr>
+              <w:t>Passato</w:t>
+            </w:r>
+          </w:p>
+        </w:tc>
+      </w:tr>
+      <w:tr>
+        <w:tc>
+          <w:tcPr>
+            <w:tcW w:w="3209" w:type="dxa"/>
+          </w:tcPr>
+          <w:p>
+            <w:pPr>
+              <w:rPr>
+                <w:lang w:val="it-IT"/>
+              </w:rPr>
+            </w:pPr>
+            <w:r>
+              <w:rPr>
+                <w:lang w:val="it-IT"/>
+              </w:rPr>
+              <w:t>TC-00</w:t>
+            </w:r>
+            <w:r>
+              <w:rPr>
+                <w:lang w:val="it-IT"/>
+              </w:rPr>
+              <w:t>7</w:t>
+            </w:r>
+          </w:p>
+        </w:tc>
+        <w:tc>
+          <w:tcPr>
+            <w:tcW w:w="3209" w:type="dxa"/>
+          </w:tcPr>
+          <w:p>
+            <w:pPr>
+              <w:rPr>
+                <w:lang w:val="it-IT"/>
+              </w:rPr>
+            </w:pPr>
+            <w:r>
+              <w:rPr>
+                <w:lang w:val="it-IT"/>
+              </w:rPr>
+              <w:t>Passato</w:t>
+            </w:r>
+          </w:p>
+        </w:tc>
+      </w:tr>
+      <w:tr>
+        <w:tc>
+          <w:tcPr>
+            <w:tcW w:w="3209" w:type="dxa"/>
+          </w:tcPr>
+          <w:p>
+            <w:pPr>
+              <w:rPr>
+                <w:lang w:val="it-IT"/>
+              </w:rPr>
+            </w:pPr>
+            <w:r>
+              <w:rPr>
+                <w:lang w:val="it-IT"/>
+              </w:rPr>
+              <w:t>TC-00</w:t>
+            </w:r>
+            <w:r>
+              <w:rPr>
+                <w:lang w:val="it-IT"/>
+              </w:rPr>
+              <w:t>8</w:t>
+            </w:r>
+          </w:p>
+        </w:tc>
+        <w:tc>
+          <w:tcPr>
+            <w:tcW w:w="3209" w:type="dxa"/>
+          </w:tcPr>
+          <w:p>
+            <w:pPr>
+              <w:rPr>
+                <w:lang w:val="it-IT"/>
+              </w:rPr>
+            </w:pPr>
+            <w:r>
+              <w:rPr>
+                <w:lang w:val="it-IT"/>
+              </w:rPr>
+              <w:t>Passato</w:t>
             </w:r>
           </w:p>
         </w:tc>
@@ -13472,21 +14111,388 @@
     </w:p>
     <w:p>
       <w:pPr>
-        <w:rPr>
-          <w:b/>
-          <w:lang w:val="it-IT"/>
-        </w:rPr>
-      </w:pPr>
-      <w:bookmarkStart w:id="46" w:name="_Toc94790469"/>
-      <w:r>
-        <w:rPr>
-          <w:lang w:val="it-IT"/>
-        </w:rPr>
-        <w:br w:type="page"/>
-      </w:r>
+        <w:pStyle w:val="Titolo2"/>
+      </w:pPr>
+      <w:bookmarkStart w:id="28" w:name="_Toc461179226"/>
+      <w:bookmarkStart w:id="29" w:name="_Toc94790463"/>
+      <w:r>
+        <w:t>Mancanze</w:t>
+      </w:r>
+      <w:r>
+        <w:t>/limitazioni conosciute</w:t>
+      </w:r>
+      <w:bookmarkEnd w:id="28"/>
+      <w:bookmarkEnd w:id="29"/>
     </w:p>
     <w:p>
       <w:pPr>
+        <w:rPr>
+          <w:lang w:val="it-IT"/>
+        </w:rPr>
+      </w:pPr>
+      <w:r>
+        <w:rPr>
+          <w:lang w:val="it-IT"/>
+        </w:rPr>
+        <w:t xml:space="preserve">Purtroppo, non sono riuscito ad implementare la modalità in </w:t>
+      </w:r>
+      <w:proofErr w:type="spellStart"/>
+      <w:r>
+        <w:rPr>
+          <w:lang w:val="it-IT"/>
+        </w:rPr>
+        <w:t>singleplayer</w:t>
+      </w:r>
+      <w:proofErr w:type="spellEnd"/>
+      <w:r>
+        <w:rPr>
+          <w:lang w:val="it-IT"/>
+        </w:rPr>
+        <w:t xml:space="preserve"> e la gravità.</w:t>
+      </w:r>
+    </w:p>
+    <w:p>
+      <w:pPr>
+        <w:rPr>
+          <w:lang w:val="it-IT"/>
+        </w:rPr>
+      </w:pPr>
+      <w:r>
+        <w:rPr>
+          <w:lang w:val="it-IT"/>
+        </w:rPr>
+        <w:t xml:space="preserve">Avendo perso 12 ore di lezione e avendo riscontrato </w:t>
+      </w:r>
+      <w:r>
+        <w:rPr>
+          <w:lang w:val="it-IT"/>
+        </w:rPr>
+        <w:t>qualche problema nel realizzare altre cose non sono riuscito ad implementare queste due funzionalità.</w:t>
+      </w:r>
+    </w:p>
+    <w:p>
+      <w:pPr>
+        <w:rPr>
+          <w:lang w:val="it-IT"/>
+        </w:rPr>
+      </w:pPr>
+      <w:r>
+        <w:rPr>
+          <w:lang w:val="it-IT"/>
+        </w:rPr>
+        <w:t xml:space="preserve">Per la gravità mi ero preso del tempo per fare ricerche su come farla ma non ho trovato nulla di veramente utile per il mio caso </w:t>
+      </w:r>
+      <w:proofErr w:type="gramStart"/>
+      <w:r>
+        <w:rPr>
+          <w:lang w:val="it-IT"/>
+        </w:rPr>
+        <w:t>e</w:t>
+      </w:r>
+      <w:proofErr w:type="gramEnd"/>
+      <w:r>
+        <w:rPr>
+          <w:lang w:val="it-IT"/>
+        </w:rPr>
+        <w:t xml:space="preserve"> essendomi rimasto troppo poco alla fine del progetto non sono riuscito ad implementarla.</w:t>
+      </w:r>
+    </w:p>
+    <w:p>
+      <w:pPr>
+        <w:rPr>
+          <w:lang w:val="it-IT"/>
+        </w:rPr>
+      </w:pPr>
+      <w:r>
+        <w:rPr>
+          <w:lang w:val="it-IT"/>
+        </w:rPr>
+        <w:t xml:space="preserve">Anche per la modalità in </w:t>
+      </w:r>
+      <w:proofErr w:type="spellStart"/>
+      <w:r>
+        <w:rPr>
+          <w:lang w:val="it-IT"/>
+        </w:rPr>
+        <w:t>singleplayer</w:t>
+      </w:r>
+      <w:proofErr w:type="spellEnd"/>
+      <w:r>
+        <w:rPr>
+          <w:lang w:val="it-IT"/>
+        </w:rPr>
+        <w:t xml:space="preserve"> per questioni di tempo non sono riuscito ad implementarla.</w:t>
+      </w:r>
+    </w:p>
+    <w:p>
+      <w:pPr>
+        <w:pStyle w:val="Titolo1"/>
+        <w:rPr>
+          <w:lang w:val="it-IT"/>
+        </w:rPr>
+      </w:pPr>
+      <w:bookmarkStart w:id="30" w:name="_Toc461179227"/>
+      <w:bookmarkStart w:id="31" w:name="_Toc94790464"/>
+      <w:r>
+        <w:rPr>
+          <w:lang w:val="it-IT"/>
+        </w:rPr>
+        <w:t>Consuntivo</w:t>
+      </w:r>
+      <w:bookmarkEnd w:id="30"/>
+      <w:bookmarkEnd w:id="31"/>
+    </w:p>
+    <w:p>
+      <w:pPr>
+        <w:rPr>
+          <w:lang w:val="it-IT"/>
+        </w:rPr>
+      </w:pPr>
+      <w:r>
+        <w:rPr>
+          <w:lang w:val="it-IT"/>
+        </w:rPr>
+        <w:t>Consuntivo del tempo di lavoro effettivo e considerazioni riguardo le differenze rispetto alla pianificazione (cap</w:t>
+      </w:r>
+      <w:r>
+        <w:rPr>
+          <w:lang w:val="it-IT"/>
+        </w:rPr>
+        <w:t>.</w:t>
+      </w:r>
+      <w:r>
+        <w:rPr>
+          <w:lang w:val="it-IT"/>
+        </w:rPr>
+        <w:t xml:space="preserve"> 1.7) (ad esempio </w:t>
+      </w:r>
+      <w:proofErr w:type="spellStart"/>
+      <w:r>
+        <w:rPr>
+          <w:lang w:val="it-IT"/>
+        </w:rPr>
+        <w:t>Gan</w:t>
+      </w:r>
+      <w:r>
+        <w:rPr>
+          <w:lang w:val="it-IT"/>
+        </w:rPr>
+        <w:t>t</w:t>
+      </w:r>
+      <w:r>
+        <w:rPr>
+          <w:lang w:val="it-IT"/>
+        </w:rPr>
+        <w:t>t</w:t>
+      </w:r>
+      <w:proofErr w:type="spellEnd"/>
+      <w:r>
+        <w:rPr>
+          <w:lang w:val="it-IT"/>
+        </w:rPr>
+        <w:t xml:space="preserve"> consuntivo).</w:t>
+      </w:r>
+    </w:p>
+    <w:p>
+      <w:pPr>
+        <w:pStyle w:val="Titolo1"/>
+        <w:rPr>
+          <w:lang w:val="it-IT"/>
+        </w:rPr>
+      </w:pPr>
+      <w:bookmarkStart w:id="32" w:name="_Toc461179228"/>
+      <w:bookmarkStart w:id="33" w:name="_Toc94790465"/>
+      <w:r>
+        <w:rPr>
+          <w:lang w:val="it-IT"/>
+        </w:rPr>
+        <w:t>Conclusioni</w:t>
+      </w:r>
+      <w:bookmarkEnd w:id="32"/>
+      <w:bookmarkEnd w:id="33"/>
+    </w:p>
+    <w:p>
+      <w:pPr>
+        <w:rPr>
+          <w:lang w:val="it-IT"/>
+        </w:rPr>
+      </w:pPr>
+      <w:r>
+        <w:rPr>
+          <w:lang w:val="it-IT"/>
+        </w:rPr>
+        <w:t>Quali sono le implicazioni della mia soluzione? Che impatto avrà?</w:t>
+      </w:r>
+      <w:r>
+        <w:rPr>
+          <w:lang w:val="it-IT"/>
+        </w:rPr>
+        <w:t xml:space="preserve"> Cambierà il mondo? È un successo importante? È </w:t>
+      </w:r>
+      <w:r>
+        <w:rPr>
+          <w:lang w:val="it-IT"/>
+        </w:rPr>
+        <w:t>solo un</w:t>
+      </w:r>
+      <w:r>
+        <w:rPr>
+          <w:lang w:val="it-IT"/>
+        </w:rPr>
+        <w:t>’</w:t>
+      </w:r>
+      <w:r>
+        <w:rPr>
+          <w:lang w:val="it-IT"/>
+        </w:rPr>
+        <w:t>aggiunta</w:t>
+      </w:r>
+      <w:r>
+        <w:rPr>
+          <w:lang w:val="it-IT"/>
+        </w:rPr>
+        <w:t xml:space="preserve"> marginale o</w:t>
+      </w:r>
+      <w:r>
+        <w:rPr>
+          <w:lang w:val="it-IT"/>
+        </w:rPr>
+        <w:t xml:space="preserve"> è semplicemente servita per scoprire che questo percorso è</w:t>
+      </w:r>
+      <w:r>
+        <w:rPr>
+          <w:lang w:val="it-IT"/>
+        </w:rPr>
+        <w:t xml:space="preserve"> stato</w:t>
+      </w:r>
+      <w:r>
+        <w:rPr>
+          <w:lang w:val="it-IT"/>
+        </w:rPr>
+        <w:t xml:space="preserve"> una perdita di tempo? I ris</w:t>
+      </w:r>
+      <w:r>
+        <w:rPr>
+          <w:lang w:val="it-IT"/>
+        </w:rPr>
+        <w:t xml:space="preserve">ultati ottenuti sono generali, </w:t>
+      </w:r>
+      <w:r>
+        <w:rPr>
+          <w:lang w:val="it-IT"/>
+        </w:rPr>
+        <w:t>facilmente generalizzabili o sono specifici di un caso particolare?</w:t>
+      </w:r>
+      <w:r>
+        <w:rPr>
+          <w:lang w:val="it-IT"/>
+        </w:rPr>
+        <w:t xml:space="preserve"> ecc</w:t>
+      </w:r>
+      <w:r>
+        <w:rPr>
+          <w:lang w:val="it-IT"/>
+        </w:rPr>
+        <w:t>.</w:t>
+      </w:r>
+    </w:p>
+    <w:p>
+      <w:pPr>
+        <w:pStyle w:val="Titolo2"/>
+      </w:pPr>
+      <w:bookmarkStart w:id="34" w:name="_Toc461179229"/>
+      <w:bookmarkStart w:id="35" w:name="_Toc94790466"/>
+      <w:r>
+        <w:t>Sviluppi futuri</w:t>
+      </w:r>
+      <w:bookmarkEnd w:id="34"/>
+      <w:bookmarkEnd w:id="35"/>
+    </w:p>
+    <w:p>
+      <w:pPr>
+        <w:rPr>
+          <w:lang w:val="it-IT"/>
+        </w:rPr>
+      </w:pPr>
+      <w:r>
+        <w:rPr>
+          <w:lang w:val="it-IT"/>
+        </w:rPr>
+        <w:t xml:space="preserve">Sicuramente bisognerebbe implementare il </w:t>
+      </w:r>
+      <w:proofErr w:type="spellStart"/>
+      <w:r>
+        <w:rPr>
+          <w:lang w:val="it-IT"/>
+        </w:rPr>
+        <w:t>singleplayer</w:t>
+      </w:r>
+      <w:proofErr w:type="spellEnd"/>
+    </w:p>
+    <w:p>
+      <w:pPr>
+        <w:pStyle w:val="Titolo2"/>
+      </w:pPr>
+      <w:bookmarkStart w:id="36" w:name="_Toc461179230"/>
+      <w:bookmarkStart w:id="37" w:name="_Toc94790467"/>
+      <w:r>
+        <w:t>Considerazioni personali</w:t>
+      </w:r>
+      <w:bookmarkEnd w:id="36"/>
+      <w:bookmarkEnd w:id="37"/>
+    </w:p>
+    <w:p>
+      <w:pPr>
+        <w:rPr>
+          <w:lang w:val="it-IT"/>
+        </w:rPr>
+      </w:pPr>
+      <w:r>
+        <w:rPr>
+          <w:lang w:val="it-IT"/>
+        </w:rPr>
+        <w:t xml:space="preserve">Grazie a questo progetto ho migliorato le mie capacità nella programmazione ad oggetti e all’utilizzo del linguaggio di programmazione </w:t>
+      </w:r>
+      <w:proofErr w:type="spellStart"/>
+      <w:r>
+        <w:rPr>
+          <w:lang w:val="it-IT"/>
+        </w:rPr>
+        <w:t>python</w:t>
+      </w:r>
+      <w:proofErr w:type="spellEnd"/>
+      <w:r>
+        <w:rPr>
+          <w:lang w:val="it-IT"/>
+        </w:rPr>
+        <w:t>.</w:t>
+      </w:r>
+    </w:p>
+    <w:p>
+      <w:pPr>
+        <w:rPr>
+          <w:lang w:val="it-IT"/>
+        </w:rPr>
+      </w:pPr>
+      <w:bookmarkStart w:id="38" w:name="_Toc461179232"/>
+    </w:p>
+    <w:p>
+      <w:pPr>
+        <w:rPr>
+          <w:b/>
+          <w:lang w:val="it-IT"/>
+        </w:rPr>
+      </w:pPr>
+      <w:bookmarkStart w:id="39" w:name="_Toc94790469"/>
+      <w:r>
+        <w:rPr>
+          <w:lang w:val="it-IT"/>
+        </w:rPr>
+        <w:br w:type="page"/>
+      </w:r>
+    </w:p>
+    <w:p>
+      <w:pPr>
         <w:pStyle w:val="Titolo1"/>
         <w:rPr>
           <w:lang w:val="it-IT"/>
@@ -13499,269 +14505,20 @@
         <w:lastRenderedPageBreak/>
         <w:t>Bibliografia</w:t>
       </w:r>
-      <w:bookmarkEnd w:id="46"/>
+      <w:bookmarkStart w:id="40" w:name="_Toc461179234"/>
+      <w:bookmarkEnd w:id="38"/>
+      <w:bookmarkEnd w:id="39"/>
     </w:p>
     <w:p>
       <w:pPr>
         <w:pStyle w:val="Titolo2"/>
       </w:pPr>
-      <w:bookmarkStart w:id="47" w:name="_Toc94790470"/>
-      <w:r>
-        <w:t>Bibliografia per articoli di riviste:</w:t>
-      </w:r>
-      <w:bookmarkEnd w:id="45"/>
-      <w:bookmarkEnd w:id="47"/>
-    </w:p>
-    <w:p>
-      <w:pPr>
-        <w:numPr>
-          <w:ilvl w:val="0"/>
-          <w:numId w:val="6"/>
-        </w:numPr>
-        <w:rPr>
-          <w:lang w:val="it-IT"/>
-        </w:rPr>
-      </w:pPr>
-      <w:r>
-        <w:rPr>
-          <w:lang w:val="it-IT"/>
-        </w:rPr>
-        <w:t>Cognome e nome (o iniziali) dell’autore o degli autori, o nome dell’organizzazione,</w:t>
-      </w:r>
-    </w:p>
-    <w:p>
-      <w:pPr>
-        <w:numPr>
-          <w:ilvl w:val="0"/>
-          <w:numId w:val="6"/>
-        </w:numPr>
-        <w:rPr>
-          <w:lang w:val="it-IT"/>
-        </w:rPr>
-      </w:pPr>
-      <w:r>
-        <w:rPr>
-          <w:lang w:val="it-IT"/>
-        </w:rPr>
-        <w:t>Titolo dell’articolo (tra virgolette),</w:t>
-      </w:r>
-    </w:p>
-    <w:p>
-      <w:pPr>
-        <w:numPr>
-          <w:ilvl w:val="0"/>
-          <w:numId w:val="6"/>
-        </w:numPr>
-        <w:rPr>
-          <w:lang w:val="it-IT"/>
-        </w:rPr>
-      </w:pPr>
-      <w:r>
-        <w:rPr>
-          <w:lang w:val="it-IT"/>
-        </w:rPr>
-        <w:t xml:space="preserve">Titolo della rivista </w:t>
-      </w:r>
-      <w:r>
-        <w:rPr>
-          <w:lang w:val="it-IT"/>
-        </w:rPr>
-        <w:t>(in italico),</w:t>
-      </w:r>
-    </w:p>
-    <w:p>
-      <w:pPr>
-        <w:numPr>
-          <w:ilvl w:val="0"/>
-          <w:numId w:val="6"/>
-        </w:numPr>
-        <w:rPr>
-          <w:lang w:val="it-IT"/>
-        </w:rPr>
-      </w:pPr>
-      <w:r>
-        <w:rPr>
-          <w:lang w:val="it-IT"/>
-        </w:rPr>
-        <w:t>Anno e numero</w:t>
-      </w:r>
-    </w:p>
-    <w:p>
-      <w:pPr>
-        <w:numPr>
-          <w:ilvl w:val="0"/>
-          <w:numId w:val="6"/>
-        </w:numPr>
-        <w:rPr>
-          <w:lang w:val="it-IT"/>
-        </w:rPr>
-      </w:pPr>
-      <w:r>
-        <w:rPr>
-          <w:lang w:val="it-IT"/>
-        </w:rPr>
-        <w:t>Pagina iniziale</w:t>
-      </w:r>
-      <w:r>
-        <w:rPr>
-          <w:lang w:val="it-IT"/>
-        </w:rPr>
-        <w:t xml:space="preserve"> dell’articolo</w:t>
-      </w:r>
-      <w:r>
-        <w:rPr>
-          <w:lang w:val="it-IT"/>
-        </w:rPr>
-        <w:t>.</w:t>
-      </w:r>
-    </w:p>
-    <w:p>
-      <w:pPr>
-        <w:pStyle w:val="Titolo2"/>
-      </w:pPr>
-      <w:bookmarkStart w:id="48" w:name="_Toc461179233"/>
-      <w:bookmarkStart w:id="49" w:name="_Toc94790471"/>
-      <w:r>
-        <w:t>Bibliografia per libri</w:t>
-      </w:r>
-      <w:bookmarkEnd w:id="48"/>
-      <w:bookmarkEnd w:id="49"/>
-    </w:p>
-    <w:p>
-      <w:pPr>
-        <w:numPr>
-          <w:ilvl w:val="0"/>
-          <w:numId w:val="7"/>
-        </w:numPr>
-        <w:rPr>
-          <w:lang w:val="it-IT"/>
-        </w:rPr>
-      </w:pPr>
-      <w:r>
-        <w:rPr>
-          <w:lang w:val="it-IT"/>
-        </w:rPr>
-        <w:t>Cognome e nome (o iniziali) dell’autore o degli autori, o nome dell’organizzazione,</w:t>
-      </w:r>
-    </w:p>
-    <w:p>
-      <w:pPr>
-        <w:numPr>
-          <w:ilvl w:val="0"/>
-          <w:numId w:val="7"/>
-        </w:numPr>
-        <w:rPr>
-          <w:lang w:val="it-IT"/>
-        </w:rPr>
-      </w:pPr>
-      <w:r>
-        <w:rPr>
-          <w:lang w:val="it-IT"/>
-        </w:rPr>
-        <w:t>Titolo del libro (in italico),</w:t>
-      </w:r>
-    </w:p>
-    <w:p>
-      <w:pPr>
-        <w:numPr>
-          <w:ilvl w:val="0"/>
-          <w:numId w:val="7"/>
-        </w:numPr>
-        <w:rPr>
-          <w:lang w:val="it-IT"/>
-        </w:rPr>
-      </w:pPr>
-      <w:proofErr w:type="spellStart"/>
-      <w:r>
-        <w:rPr>
-          <w:lang w:val="it-IT"/>
-        </w:rPr>
-        <w:t>ev</w:t>
-      </w:r>
-      <w:proofErr w:type="spellEnd"/>
-      <w:r>
-        <w:rPr>
-          <w:lang w:val="it-IT"/>
-        </w:rPr>
-        <w:t>. Numero di edizione,</w:t>
-      </w:r>
-    </w:p>
-    <w:p>
-      <w:pPr>
-        <w:numPr>
-          <w:ilvl w:val="0"/>
-          <w:numId w:val="7"/>
-        </w:numPr>
-        <w:rPr>
-          <w:lang w:val="it-IT"/>
-        </w:rPr>
-      </w:pPr>
-      <w:r>
-        <w:rPr>
-          <w:lang w:val="it-IT"/>
-        </w:rPr>
-        <w:t>Nome dell’editore,</w:t>
-      </w:r>
-    </w:p>
-    <w:p>
-      <w:pPr>
-        <w:numPr>
-          <w:ilvl w:val="0"/>
-          <w:numId w:val="7"/>
-        </w:numPr>
-        <w:rPr>
-          <w:lang w:val="it-IT"/>
-        </w:rPr>
-      </w:pPr>
-      <w:r>
-        <w:rPr>
-          <w:lang w:val="it-IT"/>
-        </w:rPr>
-        <w:t>Anno di pubblicazione,</w:t>
-      </w:r>
-    </w:p>
-    <w:p>
-      <w:pPr>
-        <w:numPr>
-          <w:ilvl w:val="0"/>
-          <w:numId w:val="7"/>
-        </w:numPr>
-        <w:rPr>
-          <w:lang w:val="it-IT"/>
-        </w:rPr>
-      </w:pPr>
-      <w:r>
-        <w:rPr>
-          <w:lang w:val="it-IT"/>
-        </w:rPr>
-        <w:t>ISBN</w:t>
-      </w:r>
-      <w:r>
-        <w:rPr>
-          <w:lang w:val="it-IT"/>
-        </w:rPr>
-        <w:t>.</w:t>
-      </w:r>
-    </w:p>
-    <w:p>
-      <w:pPr>
-        <w:rPr>
-          <w:b/>
-          <w:lang w:val="it-IT"/>
-        </w:rPr>
-      </w:pPr>
-      <w:bookmarkStart w:id="50" w:name="_Toc461179234"/>
-    </w:p>
-    <w:p>
-      <w:pPr>
-        <w:pStyle w:val="Titolo2"/>
-      </w:pPr>
-      <w:bookmarkStart w:id="51" w:name="_Toc94790472"/>
+      <w:bookmarkStart w:id="41" w:name="_Toc94790472"/>
       <w:r>
         <w:t>Sitografia</w:t>
       </w:r>
-      <w:bookmarkEnd w:id="50"/>
-      <w:bookmarkEnd w:id="51"/>
+      <w:bookmarkEnd w:id="40"/>
+      <w:bookmarkEnd w:id="41"/>
     </w:p>
     <w:p>
       <w:pPr>
@@ -13863,72 +14620,27 @@
     <w:p>
       <w:pPr>
         <w:rPr>
-          <w:b/>
-          <w:lang w:val="it-IT"/>
-        </w:rPr>
-      </w:pPr>
-      <w:r>
-        <w:rPr>
-          <w:b/>
-          <w:lang w:val="it-IT"/>
-        </w:rPr>
-        <w:t>Esempio:</w:t>
-      </w:r>
+          <w:lang w:val="en-US"/>
+        </w:rPr>
+      </w:pPr>
     </w:p>
     <w:p>
       <w:pPr>
-        <w:numPr>
-          <w:ilvl w:val="0"/>
-          <w:numId w:val="8"/>
-        </w:numPr>
-        <w:rPr>
-          <w:lang w:val="en-US"/>
-        </w:rPr>
-      </w:pPr>
-      <w:r>
-        <w:rPr>
-          <w:lang w:val="en-US"/>
-        </w:rPr>
-        <w:t xml:space="preserve">http://standards.ieee.org/guides/style/section7.html, </w:t>
-      </w:r>
-      <w:r>
-        <w:rPr>
-          <w:i/>
-          <w:lang w:val="en-US"/>
-        </w:rPr>
-        <w:t>IEEE Standards Style Manual</w:t>
-      </w:r>
-      <w:r>
-        <w:rPr>
-          <w:lang w:val="en-US"/>
-        </w:rPr>
-        <w:t>, 07-06-2008.</w:t>
-      </w:r>
-    </w:p>
-    <w:p>
-      <w:pPr>
-        <w:rPr>
-          <w:lang w:val="en-US"/>
-        </w:rPr>
-      </w:pPr>
-    </w:p>
-    <w:p>
-      <w:pPr>
         <w:pStyle w:val="Titolo1"/>
         <w:rPr>
           <w:lang w:val="it-IT"/>
         </w:rPr>
       </w:pPr>
-      <w:bookmarkStart w:id="52" w:name="_Toc461179235"/>
-      <w:bookmarkStart w:id="53" w:name="_Toc94790473"/>
+      <w:bookmarkStart w:id="42" w:name="_Toc461179235"/>
+      <w:bookmarkStart w:id="43" w:name="_Toc94790473"/>
       <w:r>
         <w:rPr>
           <w:lang w:val="it-IT"/>
         </w:rPr>
         <w:t>Allegati</w:t>
       </w:r>
-      <w:bookmarkEnd w:id="52"/>
-      <w:bookmarkEnd w:id="53"/>
+      <w:bookmarkEnd w:id="42"/>
+      <w:bookmarkEnd w:id="43"/>
     </w:p>
     <w:p>
       <w:pPr>
@@ -14101,10 +14813,10 @@
       </w:pPr>
     </w:p>
     <w:sectPr>
-      <w:headerReference w:type="default" r:id="rId9"/>
-      <w:footerReference w:type="default" r:id="rId10"/>
-      <w:headerReference w:type="first" r:id="rId11"/>
-      <w:footerReference w:type="first" r:id="rId12"/>
+      <w:headerReference w:type="default" r:id="rId13"/>
+      <w:footerReference w:type="default" r:id="rId14"/>
+      <w:headerReference w:type="first" r:id="rId15"/>
+      <w:footerReference w:type="first" r:id="rId16"/>
       <w:pgSz w:w="11906" w:h="16838"/>
       <w:pgMar w:top="1985" w:right="1134" w:bottom="1418" w:left="1134" w:header="567" w:footer="567" w:gutter="0"/>
       <w:pgNumType w:start="1"/>
@@ -14116,7 +14828,7 @@
 </file>
 
 <file path=word/endnotes.xml><?xml version="1.0" encoding="utf-8"?>
-<w:endnotes xmlns:wpc="http://schemas.microsoft.com/office/word/2010/wordprocessingCanvas" xmlns:cx="http://schemas.microsoft.com/office/drawing/2014/chartex" xmlns:cx1="http://schemas.microsoft.com/office/drawing/2015/9/8/chartex" xmlns:cx2="http://schemas.microsoft.com/office/drawing/2015/10/21/chartex" xmlns:cx3="http://schemas.microsoft.com/office/drawing/2016/5/9/chartex" xmlns:cx4="http://schemas.microsoft.com/office/drawing/2016/5/10/chartex" xmlns:cx5="http://schemas.microsoft.com/office/drawing/2016/5/11/chartex" xmlns:cx6="http://schemas.microsoft.com/office/drawing/2016/5/12/chartex" xmlns:cx7="http://schemas.microsoft.com/office/drawing/2016/5/13/chartex" xmlns:cx8="http://schemas.microsoft.com/office/drawing/2016/5/14/chartex" xmlns:mc="http://schemas.openxmlformats.org/markup-compatibility/2006" xmlns:aink="http://schemas.microsoft.com/office/drawing/2016/ink" xmlns:am3d="http://schemas.microsoft.com/office/drawing/2017/model3d" xmlns:o="urn:schemas-microsoft-com:office:office" xmlns:r="http://schemas.openxmlformats.org/officeDocument/2006/relationships" xmlns:m="http://schemas.openxmlformats.org/officeDocument/2006/math" xmlns:v="urn:schemas-microsoft-com:vml" xmlns:wp14="http://schemas.microsoft.com/office/word/2010/wordprocessingDrawing" xmlns:wp="http://schemas.openxmlformats.org/drawingml/2006/wordprocessingDrawing" xmlns:w10="urn:schemas-microsoft-com:office:word" xmlns:w="http://schemas.openxmlformats.org/wordprocessingml/2006/main" xmlns:w14="http://schemas.microsoft.com/office/word/2010/wordml" xmlns:w15="http://schemas.microsoft.com/office/word/2012/wordml" xmlns:w16cid="http://schemas.microsoft.com/office/word/2016/wordml/cid" xmlns:w16se="http://schemas.microsoft.com/office/word/2015/wordml/symex" xmlns:wpg="http://schemas.microsoft.com/office/word/2010/wordprocessingGroup" xmlns:wpi="http://schemas.microsoft.com/office/word/2010/wordprocessingInk" xmlns:wne="http://schemas.microsoft.com/office/word/2006/wordml" xmlns:wps="http://schemas.microsoft.com/office/word/2010/wordprocessingShape" mc:Ignorable="w14 w15 w16se w16cid wp14">
+<w:endnotes xmlns:wpc="http://schemas.microsoft.com/office/word/2010/wordprocessingCanvas" xmlns:cx="http://schemas.microsoft.com/office/drawing/2014/chartex" xmlns:cx1="http://schemas.microsoft.com/office/drawing/2015/9/8/chartex" xmlns:cx2="http://schemas.microsoft.com/office/drawing/2015/10/21/chartex" xmlns:cx3="http://schemas.microsoft.com/office/drawing/2016/5/9/chartex" xmlns:cx4="http://schemas.microsoft.com/office/drawing/2016/5/10/chartex" xmlns:cx5="http://schemas.microsoft.com/office/drawing/2016/5/11/chartex" xmlns:cx6="http://schemas.microsoft.com/office/drawing/2016/5/12/chartex" xmlns:cx7="http://schemas.microsoft.com/office/drawing/2016/5/13/chartex" xmlns:cx8="http://schemas.microsoft.com/office/drawing/2016/5/14/chartex" xmlns:mc="http://schemas.openxmlformats.org/markup-compatibility/2006" xmlns:aink="http://schemas.microsoft.com/office/drawing/2016/ink" xmlns:am3d="http://schemas.microsoft.com/office/drawing/2017/model3d" xmlns:o="urn:schemas-microsoft-com:office:office" xmlns:oel="http://schemas.microsoft.com/office/2019/extlst" xmlns:r="http://schemas.openxmlformats.org/officeDocument/2006/relationships" xmlns:m="http://schemas.openxmlformats.org/officeDocument/2006/math" xmlns:v="urn:schemas-microsoft-com:vml" xmlns:wp14="http://schemas.microsoft.com/office/word/2010/wordprocessingDrawing" xmlns:wp="http://schemas.openxmlformats.org/drawingml/2006/wordprocessingDrawing" xmlns:w10="urn:schemas-microsoft-com:office:word" xmlns:w="http://schemas.openxmlformats.org/wordprocessingml/2006/main" xmlns:w14="http://schemas.microsoft.com/office/word/2010/wordml" xmlns:w15="http://schemas.microsoft.com/office/word/2012/wordml" xmlns:w16cex="http://schemas.microsoft.com/office/word/2018/wordml/cex" xmlns:w16cid="http://schemas.microsoft.com/office/word/2016/wordml/cid" xmlns:w16="http://schemas.microsoft.com/office/word/2018/wordml" xmlns:w16sdtdh="http://schemas.microsoft.com/office/word/2020/wordml/sdtdatahash" xmlns:w16se="http://schemas.microsoft.com/office/word/2015/wordml/symex" xmlns:wpg="http://schemas.microsoft.com/office/word/2010/wordprocessingGroup" xmlns:wpi="http://schemas.microsoft.com/office/word/2010/wordprocessingInk" xmlns:wne="http://schemas.microsoft.com/office/word/2006/wordml" xmlns:wps="http://schemas.microsoft.com/office/word/2010/wordprocessingShape" mc:Ignorable="w14 w15 w16se w16cid w16 w16cex w16sdtdh wp14">
   <w:endnote w:type="separator" w:id="-1">
     <w:p>
       <w:r>
@@ -14135,7 +14847,7 @@
 </file>
 
 <file path=word/footer1.xml><?xml version="1.0" encoding="utf-8"?>
-<w:ftr xmlns:wpc="http://schemas.microsoft.com/office/word/2010/wordprocessingCanvas" xmlns:cx="http://schemas.microsoft.com/office/drawing/2014/chartex" xmlns:cx1="http://schemas.microsoft.com/office/drawing/2015/9/8/chartex" xmlns:cx2="http://schemas.microsoft.com/office/drawing/2015/10/21/chartex" xmlns:cx3="http://schemas.microsoft.com/office/drawing/2016/5/9/chartex" xmlns:cx4="http://schemas.microsoft.com/office/drawing/2016/5/10/chartex" xmlns:cx5="http://schemas.microsoft.com/office/drawing/2016/5/11/chartex" xmlns:cx6="http://schemas.microsoft.com/office/drawing/2016/5/12/chartex" xmlns:cx7="http://schemas.microsoft.com/office/drawing/2016/5/13/chartex" xmlns:cx8="http://schemas.microsoft.com/office/drawing/2016/5/14/chartex" xmlns:mc="http://schemas.openxmlformats.org/markup-compatibility/2006" xmlns:aink="http://schemas.microsoft.com/office/drawing/2016/ink" xmlns:am3d="http://schemas.microsoft.com/office/drawing/2017/model3d" xmlns:o="urn:schemas-microsoft-com:office:office" xmlns:r="http://schemas.openxmlformats.org/officeDocument/2006/relationships" xmlns:m="http://schemas.openxmlformats.org/officeDocument/2006/math" xmlns:v="urn:schemas-microsoft-com:vml" xmlns:wp14="http://schemas.microsoft.com/office/word/2010/wordprocessingDrawing" xmlns:wp="http://schemas.openxmlformats.org/drawingml/2006/wordprocessingDrawing" xmlns:w10="urn:schemas-microsoft-com:office:word" xmlns:w="http://schemas.openxmlformats.org/wordprocessingml/2006/main" xmlns:w14="http://schemas.microsoft.com/office/word/2010/wordml" xmlns:w15="http://schemas.microsoft.com/office/word/2012/wordml" xmlns:w16cid="http://schemas.microsoft.com/office/word/2016/wordml/cid" xmlns:w16se="http://schemas.microsoft.com/office/word/2015/wordml/symex" xmlns:wpg="http://schemas.microsoft.com/office/word/2010/wordprocessingGroup" xmlns:wpi="http://schemas.microsoft.com/office/word/2010/wordprocessingInk" xmlns:wne="http://schemas.microsoft.com/office/word/2006/wordml" xmlns:wps="http://schemas.microsoft.com/office/word/2010/wordprocessingShape" mc:Ignorable="w14 w15 w16se w16cid wp14">
+<w:ftr xmlns:wpc="http://schemas.microsoft.com/office/word/2010/wordprocessingCanvas" xmlns:cx="http://schemas.microsoft.com/office/drawing/2014/chartex" xmlns:cx1="http://schemas.microsoft.com/office/drawing/2015/9/8/chartex" xmlns:cx2="http://schemas.microsoft.com/office/drawing/2015/10/21/chartex" xmlns:cx3="http://schemas.microsoft.com/office/drawing/2016/5/9/chartex" xmlns:cx4="http://schemas.microsoft.com/office/drawing/2016/5/10/chartex" xmlns:cx5="http://schemas.microsoft.com/office/drawing/2016/5/11/chartex" xmlns:cx6="http://schemas.microsoft.com/office/drawing/2016/5/12/chartex" xmlns:cx7="http://schemas.microsoft.com/office/drawing/2016/5/13/chartex" xmlns:cx8="http://schemas.microsoft.com/office/drawing/2016/5/14/chartex" xmlns:mc="http://schemas.openxmlformats.org/markup-compatibility/2006" xmlns:aink="http://schemas.microsoft.com/office/drawing/2016/ink" xmlns:am3d="http://schemas.microsoft.com/office/drawing/2017/model3d" xmlns:o="urn:schemas-microsoft-com:office:office" xmlns:oel="http://schemas.microsoft.com/office/2019/extlst" xmlns:r="http://schemas.openxmlformats.org/officeDocument/2006/relationships" xmlns:m="http://schemas.openxmlformats.org/officeDocument/2006/math" xmlns:v="urn:schemas-microsoft-com:vml" xmlns:wp14="http://schemas.microsoft.com/office/word/2010/wordprocessingDrawing" xmlns:wp="http://schemas.openxmlformats.org/drawingml/2006/wordprocessingDrawing" xmlns:w10="urn:schemas-microsoft-com:office:word" xmlns:w="http://schemas.openxmlformats.org/wordprocessingml/2006/main" xmlns:w14="http://schemas.microsoft.com/office/word/2010/wordml" xmlns:w15="http://schemas.microsoft.com/office/word/2012/wordml" xmlns:w16cex="http://schemas.microsoft.com/office/word/2018/wordml/cex" xmlns:w16cid="http://schemas.microsoft.com/office/word/2016/wordml/cid" xmlns:w16="http://schemas.microsoft.com/office/word/2018/wordml" xmlns:w16sdtdh="http://schemas.microsoft.com/office/word/2020/wordml/sdtdatahash" xmlns:w16se="http://schemas.microsoft.com/office/word/2015/wordml/symex" xmlns:wpg="http://schemas.microsoft.com/office/word/2010/wordprocessingGroup" xmlns:wpi="http://schemas.microsoft.com/office/word/2010/wordprocessingInk" xmlns:wne="http://schemas.microsoft.com/office/word/2006/wordml" xmlns:wps="http://schemas.microsoft.com/office/word/2010/wordprocessingShape" mc:Ignorable="w14 w15 w16se w16cid w16 w16cex w16sdtdh wp14">
   <w:p>
     <w:pPr>
       <w:pStyle w:val="Pidipagina"/>
@@ -14146,27 +14858,14 @@
     <w:r>
       <w:tab/>
     </w:r>
-    <w:r>
-      <w:fldChar w:fldCharType="begin"/>
-    </w:r>
-    <w:r>
-      <w:instrText xml:space="preserve"> FILENAME </w:instrText>
-    </w:r>
-    <w:r>
-      <w:fldChar w:fldCharType="separate"/>
-    </w:r>
-    <w:r>
-      <w:rPr>
-        <w:noProof/>
-      </w:rPr>
-      <w:t>DocumentazioneSpacewar.docx</w:t>
-    </w:r>
-    <w:r>
-      <w:rPr>
-        <w:noProof/>
-      </w:rPr>
-      <w:fldChar w:fldCharType="end"/>
-    </w:r>
+    <w:fldSimple w:instr=" FILENAME ">
+      <w:r>
+        <w:rPr>
+          <w:noProof/>
+        </w:rPr>
+        <w:t>DocumentazioneSpacewar.docx</w:t>
+      </w:r>
+    </w:fldSimple>
     <w:r>
       <w:tab/>
       <w:t xml:space="preserve">Versione: 09.09.2022 </w:t>
@@ -14176,7 +14875,7 @@
 </file>
 
 <file path=word/footer2.xml><?xml version="1.0" encoding="utf-8"?>
-<w:ftr xmlns:wpc="http://schemas.microsoft.com/office/word/2010/wordprocessingCanvas" xmlns:cx="http://schemas.microsoft.com/office/drawing/2014/chartex" xmlns:cx1="http://schemas.microsoft.com/office/drawing/2015/9/8/chartex" xmlns:cx2="http://schemas.microsoft.com/office/drawing/2015/10/21/chartex" xmlns:cx3="http://schemas.microsoft.com/office/drawing/2016/5/9/chartex" xmlns:cx4="http://schemas.microsoft.com/office/drawing/2016/5/10/chartex" xmlns:cx5="http://schemas.microsoft.com/office/drawing/2016/5/11/chartex" xmlns:cx6="http://schemas.microsoft.com/office/drawing/2016/5/12/chartex" xmlns:cx7="http://schemas.microsoft.com/office/drawing/2016/5/13/chartex" xmlns:cx8="http://schemas.microsoft.com/office/drawing/2016/5/14/chartex" xmlns:mc="http://schemas.openxmlformats.org/markup-compatibility/2006" xmlns:aink="http://schemas.microsoft.com/office/drawing/2016/ink" xmlns:am3d="http://schemas.microsoft.com/office/drawing/2017/model3d" xmlns:o="urn:schemas-microsoft-com:office:office" xmlns:r="http://schemas.openxmlformats.org/officeDocument/2006/relationships" xmlns:m="http://schemas.openxmlformats.org/officeDocument/2006/math" xmlns:v="urn:schemas-microsoft-com:vml" xmlns:wp14="http://schemas.microsoft.com/office/word/2010/wordprocessingDrawing" xmlns:wp="http://schemas.openxmlformats.org/drawingml/2006/wordprocessingDrawing" xmlns:w10="urn:schemas-microsoft-com:office:word" xmlns:w="http://schemas.openxmlformats.org/wordprocessingml/2006/main" xmlns:w14="http://schemas.microsoft.com/office/word/2010/wordml" xmlns:w15="http://schemas.microsoft.com/office/word/2012/wordml" xmlns:w16cid="http://schemas.microsoft.com/office/word/2016/wordml/cid" xmlns:w16se="http://schemas.microsoft.com/office/word/2015/wordml/symex" xmlns:wpg="http://schemas.microsoft.com/office/word/2010/wordprocessingGroup" xmlns:wpi="http://schemas.microsoft.com/office/word/2010/wordprocessingInk" xmlns:wne="http://schemas.microsoft.com/office/word/2006/wordml" xmlns:wps="http://schemas.microsoft.com/office/word/2010/wordprocessingShape" mc:Ignorable="w14 w15 w16se w16cid wp14">
+<w:ftr xmlns:wpc="http://schemas.microsoft.com/office/word/2010/wordprocessingCanvas" xmlns:cx="http://schemas.microsoft.com/office/drawing/2014/chartex" xmlns:cx1="http://schemas.microsoft.com/office/drawing/2015/9/8/chartex" xmlns:cx2="http://schemas.microsoft.com/office/drawing/2015/10/21/chartex" xmlns:cx3="http://schemas.microsoft.com/office/drawing/2016/5/9/chartex" xmlns:cx4="http://schemas.microsoft.com/office/drawing/2016/5/10/chartex" xmlns:cx5="http://schemas.microsoft.com/office/drawing/2016/5/11/chartex" xmlns:cx6="http://schemas.microsoft.com/office/drawing/2016/5/12/chartex" xmlns:cx7="http://schemas.microsoft.com/office/drawing/2016/5/13/chartex" xmlns:cx8="http://schemas.microsoft.com/office/drawing/2016/5/14/chartex" xmlns:mc="http://schemas.openxmlformats.org/markup-compatibility/2006" xmlns:aink="http://schemas.microsoft.com/office/drawing/2016/ink" xmlns:am3d="http://schemas.microsoft.com/office/drawing/2017/model3d" xmlns:o="urn:schemas-microsoft-com:office:office" xmlns:oel="http://schemas.microsoft.com/office/2019/extlst" xmlns:r="http://schemas.openxmlformats.org/officeDocument/2006/relationships" xmlns:m="http://schemas.openxmlformats.org/officeDocument/2006/math" xmlns:v="urn:schemas-microsoft-com:vml" xmlns:wp14="http://schemas.microsoft.com/office/word/2010/wordprocessingDrawing" xmlns:wp="http://schemas.openxmlformats.org/drawingml/2006/wordprocessingDrawing" xmlns:w10="urn:schemas-microsoft-com:office:word" xmlns:w="http://schemas.openxmlformats.org/wordprocessingml/2006/main" xmlns:w14="http://schemas.microsoft.com/office/word/2010/wordml" xmlns:w15="http://schemas.microsoft.com/office/word/2012/wordml" xmlns:w16cex="http://schemas.microsoft.com/office/word/2018/wordml/cex" xmlns:w16cid="http://schemas.microsoft.com/office/word/2016/wordml/cid" xmlns:w16="http://schemas.microsoft.com/office/word/2018/wordml" xmlns:w16sdtdh="http://schemas.microsoft.com/office/word/2020/wordml/sdtdatahash" xmlns:w16se="http://schemas.microsoft.com/office/word/2015/wordml/symex" xmlns:wpg="http://schemas.microsoft.com/office/word/2010/wordprocessingGroup" xmlns:wpi="http://schemas.microsoft.com/office/word/2010/wordprocessingInk" xmlns:wne="http://schemas.microsoft.com/office/word/2006/wordml" xmlns:wps="http://schemas.microsoft.com/office/word/2010/wordprocessingShape" mc:Ignorable="w14 w15 w16se w16cid w16 w16cex w16sdtdh wp14">
   <w:tbl>
     <w:tblPr>
       <w:tblW w:w="0" w:type="auto"/>
@@ -14409,7 +15108,7 @@
 </file>
 
 <file path=word/footnotes.xml><?xml version="1.0" encoding="utf-8"?>
-<w:footnotes xmlns:wpc="http://schemas.microsoft.com/office/word/2010/wordprocessingCanvas" xmlns:cx="http://schemas.microsoft.com/office/drawing/2014/chartex" xmlns:cx1="http://schemas.microsoft.com/office/drawing/2015/9/8/chartex" xmlns:cx2="http://schemas.microsoft.com/office/drawing/2015/10/21/chartex" xmlns:cx3="http://schemas.microsoft.com/office/drawing/2016/5/9/chartex" xmlns:cx4="http://schemas.microsoft.com/office/drawing/2016/5/10/chartex" xmlns:cx5="http://schemas.microsoft.com/office/drawing/2016/5/11/chartex" xmlns:cx6="http://schemas.microsoft.com/office/drawing/2016/5/12/chartex" xmlns:cx7="http://schemas.microsoft.com/office/drawing/2016/5/13/chartex" xmlns:cx8="http://schemas.microsoft.com/office/drawing/2016/5/14/chartex" xmlns:mc="http://schemas.openxmlformats.org/markup-compatibility/2006" xmlns:aink="http://schemas.microsoft.com/office/drawing/2016/ink" xmlns:am3d="http://schemas.microsoft.com/office/drawing/2017/model3d" xmlns:o="urn:schemas-microsoft-com:office:office" xmlns:r="http://schemas.openxmlformats.org/officeDocument/2006/relationships" xmlns:m="http://schemas.openxmlformats.org/officeDocument/2006/math" xmlns:v="urn:schemas-microsoft-com:vml" xmlns:wp14="http://schemas.microsoft.com/office/word/2010/wordprocessingDrawing" xmlns:wp="http://schemas.openxmlformats.org/drawingml/2006/wordprocessingDrawing" xmlns:w10="urn:schemas-microsoft-com:office:word" xmlns:w="http://schemas.openxmlformats.org/wordprocessingml/2006/main" xmlns:w14="http://schemas.microsoft.com/office/word/2010/wordml" xmlns:w15="http://schemas.microsoft.com/office/word/2012/wordml" xmlns:w16cid="http://schemas.microsoft.com/office/word/2016/wordml/cid" xmlns:w16se="http://schemas.microsoft.com/office/word/2015/wordml/symex" xmlns:wpg="http://schemas.microsoft.com/office/word/2010/wordprocessingGroup" xmlns:wpi="http://schemas.microsoft.com/office/word/2010/wordprocessingInk" xmlns:wne="http://schemas.microsoft.com/office/word/2006/wordml" xmlns:wps="http://schemas.microsoft.com/office/word/2010/wordprocessingShape" mc:Ignorable="w14 w15 w16se w16cid wp14">
+<w:footnotes xmlns:wpc="http://schemas.microsoft.com/office/word/2010/wordprocessingCanvas" xmlns:cx="http://schemas.microsoft.com/office/drawing/2014/chartex" xmlns:cx1="http://schemas.microsoft.com/office/drawing/2015/9/8/chartex" xmlns:cx2="http://schemas.microsoft.com/office/drawing/2015/10/21/chartex" xmlns:cx3="http://schemas.microsoft.com/office/drawing/2016/5/9/chartex" xmlns:cx4="http://schemas.microsoft.com/office/drawing/2016/5/10/chartex" xmlns:cx5="http://schemas.microsoft.com/office/drawing/2016/5/11/chartex" xmlns:cx6="http://schemas.microsoft.com/office/drawing/2016/5/12/chartex" xmlns:cx7="http://schemas.microsoft.com/office/drawing/2016/5/13/chartex" xmlns:cx8="http://schemas.microsoft.com/office/drawing/2016/5/14/chartex" xmlns:mc="http://schemas.openxmlformats.org/markup-compatibility/2006" xmlns:aink="http://schemas.microsoft.com/office/drawing/2016/ink" xmlns:am3d="http://schemas.microsoft.com/office/drawing/2017/model3d" xmlns:o="urn:schemas-microsoft-com:office:office" xmlns:oel="http://schemas.microsoft.com/office/2019/extlst" xmlns:r="http://schemas.openxmlformats.org/officeDocument/2006/relationships" xmlns:m="http://schemas.openxmlformats.org/officeDocument/2006/math" xmlns:v="urn:schemas-microsoft-com:vml" xmlns:wp14="http://schemas.microsoft.com/office/word/2010/wordprocessingDrawing" xmlns:wp="http://schemas.openxmlformats.org/drawingml/2006/wordprocessingDrawing" xmlns:w10="urn:schemas-microsoft-com:office:word" xmlns:w="http://schemas.openxmlformats.org/wordprocessingml/2006/main" xmlns:w14="http://schemas.microsoft.com/office/word/2010/wordml" xmlns:w15="http://schemas.microsoft.com/office/word/2012/wordml" xmlns:w16cex="http://schemas.microsoft.com/office/word/2018/wordml/cex" xmlns:w16cid="http://schemas.microsoft.com/office/word/2016/wordml/cid" xmlns:w16="http://schemas.microsoft.com/office/word/2018/wordml" xmlns:w16sdtdh="http://schemas.microsoft.com/office/word/2020/wordml/sdtdatahash" xmlns:w16se="http://schemas.microsoft.com/office/word/2015/wordml/symex" xmlns:wpg="http://schemas.microsoft.com/office/word/2010/wordprocessingGroup" xmlns:wpi="http://schemas.microsoft.com/office/word/2010/wordprocessingInk" xmlns:wne="http://schemas.microsoft.com/office/word/2006/wordml" xmlns:wps="http://schemas.microsoft.com/office/word/2010/wordprocessingShape" mc:Ignorable="w14 w15 w16se w16cid w16 w16cex w16sdtdh wp14">
   <w:footnote w:type="separator" w:id="-1">
     <w:p>
       <w:r>
@@ -14428,7 +15127,7 @@
 </file>
 
 <file path=word/header1.xml><?xml version="1.0" encoding="utf-8"?>
-<w:hdr xmlns:wpc="http://schemas.microsoft.com/office/word/2010/wordprocessingCanvas" xmlns:cx="http://schemas.microsoft.com/office/drawing/2014/chartex" xmlns:cx1="http://schemas.microsoft.com/office/drawing/2015/9/8/chartex" xmlns:cx2="http://schemas.microsoft.com/office/drawing/2015/10/21/chartex" xmlns:cx3="http://schemas.microsoft.com/office/drawing/2016/5/9/chartex" xmlns:cx4="http://schemas.microsoft.com/office/drawing/2016/5/10/chartex" xmlns:cx5="http://schemas.microsoft.com/office/drawing/2016/5/11/chartex" xmlns:cx6="http://schemas.microsoft.com/office/drawing/2016/5/12/chartex" xmlns:cx7="http://schemas.microsoft.com/office/drawing/2016/5/13/chartex" xmlns:cx8="http://schemas.microsoft.com/office/drawing/2016/5/14/chartex" xmlns:mc="http://schemas.openxmlformats.org/markup-compatibility/2006" xmlns:aink="http://schemas.microsoft.com/office/drawing/2016/ink" xmlns:am3d="http://schemas.microsoft.com/office/drawing/2017/model3d" xmlns:o="urn:schemas-microsoft-com:office:office" xmlns:r="http://schemas.openxmlformats.org/officeDocument/2006/relationships" xmlns:m="http://schemas.openxmlformats.org/officeDocument/2006/math" xmlns:v="urn:schemas-microsoft-com:vml" xmlns:wp14="http://schemas.microsoft.com/office/word/2010/wordprocessingDrawing" xmlns:wp="http://schemas.openxmlformats.org/drawingml/2006/wordprocessingDrawing" xmlns:w10="urn:schemas-microsoft-com:office:word" xmlns:w="http://schemas.openxmlformats.org/wordprocessingml/2006/main" xmlns:w14="http://schemas.microsoft.com/office/word/2010/wordml" xmlns:w15="http://schemas.microsoft.com/office/word/2012/wordml" xmlns:w16cid="http://schemas.microsoft.com/office/word/2016/wordml/cid" xmlns:w16se="http://schemas.microsoft.com/office/word/2015/wordml/symex" xmlns:wpg="http://schemas.microsoft.com/office/word/2010/wordprocessingGroup" xmlns:wpi="http://schemas.microsoft.com/office/word/2010/wordprocessingInk" xmlns:wne="http://schemas.microsoft.com/office/word/2006/wordml" xmlns:wps="http://schemas.microsoft.com/office/word/2010/wordprocessingShape" mc:Ignorable="w14 w15 w16se w16cid wp14">
+<w:hdr xmlns:wpc="http://schemas.microsoft.com/office/word/2010/wordprocessingCanvas" xmlns:cx="http://schemas.microsoft.com/office/drawing/2014/chartex" xmlns:cx1="http://schemas.microsoft.com/office/drawing/2015/9/8/chartex" xmlns:cx2="http://schemas.microsoft.com/office/drawing/2015/10/21/chartex" xmlns:cx3="http://schemas.microsoft.com/office/drawing/2016/5/9/chartex" xmlns:cx4="http://schemas.microsoft.com/office/drawing/2016/5/10/chartex" xmlns:cx5="http://schemas.microsoft.com/office/drawing/2016/5/11/chartex" xmlns:cx6="http://schemas.microsoft.com/office/drawing/2016/5/12/chartex" xmlns:cx7="http://schemas.microsoft.com/office/drawing/2016/5/13/chartex" xmlns:cx8="http://schemas.microsoft.com/office/drawing/2016/5/14/chartex" xmlns:mc="http://schemas.openxmlformats.org/markup-compatibility/2006" xmlns:aink="http://schemas.microsoft.com/office/drawing/2016/ink" xmlns:am3d="http://schemas.microsoft.com/office/drawing/2017/model3d" xmlns:o="urn:schemas-microsoft-com:office:office" xmlns:oel="http://schemas.microsoft.com/office/2019/extlst" xmlns:r="http://schemas.openxmlformats.org/officeDocument/2006/relationships" xmlns:m="http://schemas.openxmlformats.org/officeDocument/2006/math" xmlns:v="urn:schemas-microsoft-com:vml" xmlns:wp14="http://schemas.microsoft.com/office/word/2010/wordprocessingDrawing" xmlns:wp="http://schemas.openxmlformats.org/drawingml/2006/wordprocessingDrawing" xmlns:w10="urn:schemas-microsoft-com:office:word" xmlns:w="http://schemas.openxmlformats.org/wordprocessingml/2006/main" xmlns:w14="http://schemas.microsoft.com/office/word/2010/wordml" xmlns:w15="http://schemas.microsoft.com/office/word/2012/wordml" xmlns:w16cex="http://schemas.microsoft.com/office/word/2018/wordml/cex" xmlns:w16cid="http://schemas.microsoft.com/office/word/2016/wordml/cid" xmlns:w16="http://schemas.microsoft.com/office/word/2018/wordml" xmlns:w16sdtdh="http://schemas.microsoft.com/office/word/2020/wordml/sdtdatahash" xmlns:w16se="http://schemas.microsoft.com/office/word/2015/wordml/symex" xmlns:wpg="http://schemas.microsoft.com/office/word/2010/wordprocessingGroup" xmlns:wpi="http://schemas.microsoft.com/office/word/2010/wordprocessingInk" xmlns:wne="http://schemas.microsoft.com/office/word/2006/wordml" xmlns:wps="http://schemas.microsoft.com/office/word/2010/wordprocessingShape" mc:Ignorable="w14 w15 w16se w16cid w16 w16cex w16sdtdh wp14">
   <w:tbl>
     <w:tblPr>
       <w:tblW w:w="9639" w:type="dxa"/>
@@ -14797,7 +15496,7 @@
 </file>
 
 <file path=word/header2.xml><?xml version="1.0" encoding="utf-8"?>
-<w:hdr xmlns:wpc="http://schemas.microsoft.com/office/word/2010/wordprocessingCanvas" xmlns:cx="http://schemas.microsoft.com/office/drawing/2014/chartex" xmlns:cx1="http://schemas.microsoft.com/office/drawing/2015/9/8/chartex" xmlns:cx2="http://schemas.microsoft.com/office/drawing/2015/10/21/chartex" xmlns:cx3="http://schemas.microsoft.com/office/drawing/2016/5/9/chartex" xmlns:cx4="http://schemas.microsoft.com/office/drawing/2016/5/10/chartex" xmlns:cx5="http://schemas.microsoft.com/office/drawing/2016/5/11/chartex" xmlns:cx6="http://schemas.microsoft.com/office/drawing/2016/5/12/chartex" xmlns:cx7="http://schemas.microsoft.com/office/drawing/2016/5/13/chartex" xmlns:cx8="http://schemas.microsoft.com/office/drawing/2016/5/14/chartex" xmlns:mc="http://schemas.openxmlformats.org/markup-compatibility/2006" xmlns:aink="http://schemas.microsoft.com/office/drawing/2016/ink" xmlns:am3d="http://schemas.microsoft.com/office/drawing/2017/model3d" xmlns:o="urn:schemas-microsoft-com:office:office" xmlns:r="http://schemas.openxmlformats.org/officeDocument/2006/relationships" xmlns:m="http://schemas.openxmlformats.org/officeDocument/2006/math" xmlns:v="urn:schemas-microsoft-com:vml" xmlns:wp14="http://schemas.microsoft.com/office/word/2010/wordprocessingDrawing" xmlns:wp="http://schemas.openxmlformats.org/drawingml/2006/wordprocessingDrawing" xmlns:w10="urn:schemas-microsoft-com:office:word" xmlns:w="http://schemas.openxmlformats.org/wordprocessingml/2006/main" xmlns:w14="http://schemas.microsoft.com/office/word/2010/wordml" xmlns:w15="http://schemas.microsoft.com/office/word/2012/wordml" xmlns:w16cid="http://schemas.microsoft.com/office/word/2016/wordml/cid" xmlns:w16se="http://schemas.microsoft.com/office/word/2015/wordml/symex" xmlns:wpg="http://schemas.microsoft.com/office/word/2010/wordprocessingGroup" xmlns:wpi="http://schemas.microsoft.com/office/word/2010/wordprocessingInk" xmlns:wne="http://schemas.microsoft.com/office/word/2006/wordml" xmlns:wps="http://schemas.microsoft.com/office/word/2010/wordprocessingShape" mc:Ignorable="w14 w15 w16se w16cid wp14">
+<w:hdr xmlns:wpc="http://schemas.microsoft.com/office/word/2010/wordprocessingCanvas" xmlns:cx="http://schemas.microsoft.com/office/drawing/2014/chartex" xmlns:cx1="http://schemas.microsoft.com/office/drawing/2015/9/8/chartex" xmlns:cx2="http://schemas.microsoft.com/office/drawing/2015/10/21/chartex" xmlns:cx3="http://schemas.microsoft.com/office/drawing/2016/5/9/chartex" xmlns:cx4="http://schemas.microsoft.com/office/drawing/2016/5/10/chartex" xmlns:cx5="http://schemas.microsoft.com/office/drawing/2016/5/11/chartex" xmlns:cx6="http://schemas.microsoft.com/office/drawing/2016/5/12/chartex" xmlns:cx7="http://schemas.microsoft.com/office/drawing/2016/5/13/chartex" xmlns:cx8="http://schemas.microsoft.com/office/drawing/2016/5/14/chartex" xmlns:mc="http://schemas.openxmlformats.org/markup-compatibility/2006" xmlns:aink="http://schemas.microsoft.com/office/drawing/2016/ink" xmlns:am3d="http://schemas.microsoft.com/office/drawing/2017/model3d" xmlns:o="urn:schemas-microsoft-com:office:office" xmlns:oel="http://schemas.microsoft.com/office/2019/extlst" xmlns:r="http://schemas.openxmlformats.org/officeDocument/2006/relationships" xmlns:m="http://schemas.openxmlformats.org/officeDocument/2006/math" xmlns:v="urn:schemas-microsoft-com:vml" xmlns:wp14="http://schemas.microsoft.com/office/word/2010/wordprocessingDrawing" xmlns:wp="http://schemas.openxmlformats.org/drawingml/2006/wordprocessingDrawing" xmlns:w10="urn:schemas-microsoft-com:office:word" xmlns:w="http://schemas.openxmlformats.org/wordprocessingml/2006/main" xmlns:w14="http://schemas.microsoft.com/office/word/2010/wordml" xmlns:w15="http://schemas.microsoft.com/office/word/2012/wordml" xmlns:w16cex="http://schemas.microsoft.com/office/word/2018/wordml/cex" xmlns:w16cid="http://schemas.microsoft.com/office/word/2016/wordml/cid" xmlns:w16="http://schemas.microsoft.com/office/word/2018/wordml" xmlns:w16sdtdh="http://schemas.microsoft.com/office/word/2020/wordml/sdtdatahash" xmlns:w16se="http://schemas.microsoft.com/office/word/2015/wordml/symex" xmlns:wpg="http://schemas.microsoft.com/office/word/2010/wordprocessingGroup" xmlns:wpi="http://schemas.microsoft.com/office/word/2010/wordprocessingInk" xmlns:wne="http://schemas.microsoft.com/office/word/2006/wordml" xmlns:wps="http://schemas.microsoft.com/office/word/2010/wordprocessingShape" mc:Ignorable="w14 w15 w16se w16cid w16 w16cex w16sdtdh wp14">
   <w:tbl>
     <w:tblPr>
       <w:tblW w:w="9644" w:type="dxa"/>
@@ -15020,7 +15719,7 @@
 </file>
 
 <file path=word/numbering.xml><?xml version="1.0" encoding="utf-8"?>
-<w:numbering xmlns:wpc="http://schemas.microsoft.com/office/word/2010/wordprocessingCanvas" xmlns:cx="http://schemas.microsoft.com/office/drawing/2014/chartex" xmlns:cx1="http://schemas.microsoft.com/office/drawing/2015/9/8/chartex" xmlns:cx2="http://schemas.microsoft.com/office/drawing/2015/10/21/chartex" xmlns:cx3="http://schemas.microsoft.com/office/drawing/2016/5/9/chartex" xmlns:cx4="http://schemas.microsoft.com/office/drawing/2016/5/10/chartex" xmlns:cx5="http://schemas.microsoft.com/office/drawing/2016/5/11/chartex" xmlns:cx6="http://schemas.microsoft.com/office/drawing/2016/5/12/chartex" xmlns:cx7="http://schemas.microsoft.com/office/drawing/2016/5/13/chartex" xmlns:cx8="http://schemas.microsoft.com/office/drawing/2016/5/14/chartex" xmlns:mc="http://schemas.openxmlformats.org/markup-compatibility/2006" xmlns:aink="http://schemas.microsoft.com/office/drawing/2016/ink" xmlns:am3d="http://schemas.microsoft.com/office/drawing/2017/model3d" xmlns:o="urn:schemas-microsoft-com:office:office" xmlns:r="http://schemas.openxmlformats.org/officeDocument/2006/relationships" xmlns:m="http://schemas.openxmlformats.org/officeDocument/2006/math" xmlns:v="urn:schemas-microsoft-com:vml" xmlns:wp14="http://schemas.microsoft.com/office/word/2010/wordprocessingDrawing" xmlns:wp="http://schemas.openxmlformats.org/drawingml/2006/wordprocessingDrawing" xmlns:w10="urn:schemas-microsoft-com:office:word" xmlns:w="http://schemas.openxmlformats.org/wordprocessingml/2006/main" xmlns:w14="http://schemas.microsoft.com/office/word/2010/wordml" xmlns:w15="http://schemas.microsoft.com/office/word/2012/wordml" xmlns:w16cid="http://schemas.microsoft.com/office/word/2016/wordml/cid" xmlns:w16se="http://schemas.microsoft.com/office/word/2015/wordml/symex" xmlns:wpg="http://schemas.microsoft.com/office/word/2010/wordprocessingGroup" xmlns:wpi="http://schemas.microsoft.com/office/word/2010/wordprocessingInk" xmlns:wne="http://schemas.microsoft.com/office/word/2006/wordml" xmlns:wps="http://schemas.microsoft.com/office/word/2010/wordprocessingShape" mc:Ignorable="w14 w15 w16se w16cid wp14">
+<w:numbering xmlns:wpc="http://schemas.microsoft.com/office/word/2010/wordprocessingCanvas" xmlns:cx="http://schemas.microsoft.com/office/drawing/2014/chartex" xmlns:cx1="http://schemas.microsoft.com/office/drawing/2015/9/8/chartex" xmlns:cx2="http://schemas.microsoft.com/office/drawing/2015/10/21/chartex" xmlns:cx3="http://schemas.microsoft.com/office/drawing/2016/5/9/chartex" xmlns:cx4="http://schemas.microsoft.com/office/drawing/2016/5/10/chartex" xmlns:cx5="http://schemas.microsoft.com/office/drawing/2016/5/11/chartex" xmlns:cx6="http://schemas.microsoft.com/office/drawing/2016/5/12/chartex" xmlns:cx7="http://schemas.microsoft.com/office/drawing/2016/5/13/chartex" xmlns:cx8="http://schemas.microsoft.com/office/drawing/2016/5/14/chartex" xmlns:mc="http://schemas.openxmlformats.org/markup-compatibility/2006" xmlns:aink="http://schemas.microsoft.com/office/drawing/2016/ink" xmlns:am3d="http://schemas.microsoft.com/office/drawing/2017/model3d" xmlns:o="urn:schemas-microsoft-com:office:office" xmlns:oel="http://schemas.microsoft.com/office/2019/extlst" xmlns:r="http://schemas.openxmlformats.org/officeDocument/2006/relationships" xmlns:m="http://schemas.openxmlformats.org/officeDocument/2006/math" xmlns:v="urn:schemas-microsoft-com:vml" xmlns:wp14="http://schemas.microsoft.com/office/word/2010/wordprocessingDrawing" xmlns:wp="http://schemas.openxmlformats.org/drawingml/2006/wordprocessingDrawing" xmlns:w10="urn:schemas-microsoft-com:office:word" xmlns:w="http://schemas.openxmlformats.org/wordprocessingml/2006/main" xmlns:w14="http://schemas.microsoft.com/office/word/2010/wordml" xmlns:w15="http://schemas.microsoft.com/office/word/2012/wordml" xmlns:w16cex="http://schemas.microsoft.com/office/word/2018/wordml/cex" xmlns:w16cid="http://schemas.microsoft.com/office/word/2016/wordml/cid" xmlns:w16="http://schemas.microsoft.com/office/word/2018/wordml" xmlns:w16sdtdh="http://schemas.microsoft.com/office/word/2020/wordml/sdtdatahash" xmlns:w16se="http://schemas.microsoft.com/office/word/2015/wordml/symex" xmlns:wpg="http://schemas.microsoft.com/office/word/2010/wordprocessingGroup" xmlns:wpi="http://schemas.microsoft.com/office/word/2010/wordprocessingInk" xmlns:wne="http://schemas.microsoft.com/office/word/2006/wordml" xmlns:wps="http://schemas.microsoft.com/office/word/2010/wordprocessingShape" mc:Ignorable="w14 w15 w16se w16cid w16 w16cex w16sdtdh wp14">
   <w:abstractNum w:abstractNumId="0" w15:restartNumberingAfterBreak="0">
     <w:nsid w:val="0801489A"/>
     <w:multiLevelType w:val="hybridMultilevel"/>
@@ -15275,6 +15974,119 @@
     </w:lvl>
   </w:abstractNum>
   <w:abstractNum w:abstractNumId="2" w15:restartNumberingAfterBreak="0">
+    <w:nsid w:val="0C2069B2"/>
+    <w:multiLevelType w:val="hybridMultilevel"/>
+    <w:tmpl w:val="3FF887A4"/>
+    <w:lvl w:ilvl="0" w:tplc="08100001">
+      <w:start w:val="1"/>
+      <w:numFmt w:val="bullet"/>
+      <w:lvlText w:val=""/>
+      <w:lvlJc w:val="left"/>
+      <w:pPr>
+        <w:ind w:left="720" w:hanging="360"/>
+      </w:pPr>
+      <w:rPr>
+        <w:rFonts w:ascii="Symbol" w:hAnsi="Symbol" w:hint="default"/>
+      </w:rPr>
+    </w:lvl>
+    <w:lvl w:ilvl="1" w:tplc="08100003" w:tentative="1">
+      <w:start w:val="1"/>
+      <w:numFmt w:val="bullet"/>
+      <w:lvlText w:val="o"/>
+      <w:lvlJc w:val="left"/>
+      <w:pPr>
+        <w:ind w:left="1440" w:hanging="360"/>
+      </w:pPr>
+      <w:rPr>
+        <w:rFonts w:ascii="Courier New" w:hAnsi="Courier New" w:cs="Courier New" w:hint="default"/>
+      </w:rPr>
+    </w:lvl>
+    <w:lvl w:ilvl="2" w:tplc="08100005" w:tentative="1">
+      <w:start w:val="1"/>
+      <w:numFmt w:val="bullet"/>
+      <w:lvlText w:val=""/>
+      <w:lvlJc w:val="left"/>
+      <w:pPr>
+        <w:ind w:left="2160" w:hanging="360"/>
+      </w:pPr>
+      <w:rPr>
+        <w:rFonts w:ascii="Wingdings" w:hAnsi="Wingdings" w:hint="default"/>
+      </w:rPr>
+    </w:lvl>
+    <w:lvl w:ilvl="3" w:tplc="08100001" w:tentative="1">
+      <w:start w:val="1"/>
+      <w:numFmt w:val="bullet"/>
+      <w:lvlText w:val=""/>
+      <w:lvlJc w:val="left"/>
+      <w:pPr>
+        <w:ind w:left="2880" w:hanging="360"/>
+      </w:pPr>
+      <w:rPr>
+        <w:rFonts w:ascii="Symbol" w:hAnsi="Symbol" w:hint="default"/>
+      </w:rPr>
+    </w:lvl>
+    <w:lvl w:ilvl="4" w:tplc="08100003" w:tentative="1">
+      <w:start w:val="1"/>
+      <w:numFmt w:val="bullet"/>
+      <w:lvlText w:val="o"/>
+      <w:lvlJc w:val="left"/>
+      <w:pPr>
+        <w:ind w:left="3600" w:hanging="360"/>
+      </w:pPr>
+      <w:rPr>
+        <w:rFonts w:ascii="Courier New" w:hAnsi="Courier New" w:cs="Courier New" w:hint="default"/>
+      </w:rPr>
+    </w:lvl>
+    <w:lvl w:ilvl="5" w:tplc="08100005" w:tentative="1">
+      <w:start w:val="1"/>
+      <w:numFmt w:val="bullet"/>
+      <w:lvlText w:val=""/>
+      <w:lvlJc w:val="left"/>
+      <w:pPr>
+        <w:ind w:left="4320" w:hanging="360"/>
+      </w:pPr>
+      <w:rPr>
+        <w:rFonts w:ascii="Wingdings" w:hAnsi="Wingdings" w:hint="default"/>
+      </w:rPr>
+    </w:lvl>
+    <w:lvl w:ilvl="6" w:tplc="08100001" w:tentative="1">
+      <w:start w:val="1"/>
+      <w:numFmt w:val="bullet"/>
+      <w:lvlText w:val=""/>
+      <w:lvlJc w:val="left"/>
+      <w:pPr>
+        <w:ind w:left="5040" w:hanging="360"/>
+      </w:pPr>
+      <w:rPr>
+        <w:rFonts w:ascii="Symbol" w:hAnsi="Symbol" w:hint="default"/>
+      </w:rPr>
+    </w:lvl>
+    <w:lvl w:ilvl="7" w:tplc="08100003" w:tentative="1">
+      <w:start w:val="1"/>
+      <w:numFmt w:val="bullet"/>
+      <w:lvlText w:val="o"/>
+      <w:lvlJc w:val="left"/>
+      <w:pPr>
+        <w:ind w:left="5760" w:hanging="360"/>
+      </w:pPr>
+      <w:rPr>
+        <w:rFonts w:ascii="Courier New" w:hAnsi="Courier New" w:cs="Courier New" w:hint="default"/>
+      </w:rPr>
+    </w:lvl>
+    <w:lvl w:ilvl="8" w:tplc="08100005" w:tentative="1">
+      <w:start w:val="1"/>
+      <w:numFmt w:val="bullet"/>
+      <w:lvlText w:val=""/>
+      <w:lvlJc w:val="left"/>
+      <w:pPr>
+        <w:ind w:left="6480" w:hanging="360"/>
+      </w:pPr>
+      <w:rPr>
+        <w:rFonts w:ascii="Wingdings" w:hAnsi="Wingdings" w:hint="default"/>
+      </w:rPr>
+    </w:lvl>
+  </w:abstractNum>
+  <w:abstractNum w:abstractNumId="3" w15:restartNumberingAfterBreak="0">
     <w:nsid w:val="0D547769"/>
     <w:multiLevelType w:val="hybridMultilevel"/>
     <w:tmpl w:val="7F2074D2"/>
@@ -15414,7 +16226,7 @@
       </w:rPr>
     </w:lvl>
   </w:abstractNum>
-  <w:abstractNum w:abstractNumId="3" w15:restartNumberingAfterBreak="0">
+  <w:abstractNum w:abstractNumId="4" w15:restartNumberingAfterBreak="0">
     <w:nsid w:val="10CB776C"/>
     <w:multiLevelType w:val="hybridMultilevel"/>
     <w:tmpl w:val="678CE950"/>
@@ -15554,7 +16366,7 @@
       </w:rPr>
     </w:lvl>
   </w:abstractNum>
-  <w:abstractNum w:abstractNumId="4" w15:restartNumberingAfterBreak="0">
+  <w:abstractNum w:abstractNumId="5" w15:restartNumberingAfterBreak="0">
     <w:nsid w:val="12C843D7"/>
     <w:multiLevelType w:val="hybridMultilevel"/>
     <w:tmpl w:val="C1845D68"/>
@@ -15694,7 +16506,7 @@
       </w:rPr>
     </w:lvl>
   </w:abstractNum>
-  <w:abstractNum w:abstractNumId="5" w15:restartNumberingAfterBreak="0">
+  <w:abstractNum w:abstractNumId="6" w15:restartNumberingAfterBreak="0">
     <w:nsid w:val="16173516"/>
     <w:multiLevelType w:val="hybridMultilevel"/>
     <w:tmpl w:val="95E6023C"/>
@@ -15813,7 +16625,7 @@
       </w:pPr>
     </w:lvl>
   </w:abstractNum>
-  <w:abstractNum w:abstractNumId="6" w15:restartNumberingAfterBreak="0">
+  <w:abstractNum w:abstractNumId="7" w15:restartNumberingAfterBreak="0">
     <w:nsid w:val="177064D3"/>
     <w:multiLevelType w:val="hybridMultilevel"/>
     <w:tmpl w:val="6E22B194"/>
@@ -15926,7 +16738,7 @@
       </w:rPr>
     </w:lvl>
   </w:abstractNum>
-  <w:abstractNum w:abstractNumId="7" w15:restartNumberingAfterBreak="0">
+  <w:abstractNum w:abstractNumId="8" w15:restartNumberingAfterBreak="0">
     <w:nsid w:val="22DC02CA"/>
     <w:multiLevelType w:val="hybridMultilevel"/>
     <w:tmpl w:val="3E6C221C"/>
@@ -16066,7 +16878,7 @@
       </w:rPr>
     </w:lvl>
   </w:abstractNum>
-  <w:abstractNum w:abstractNumId="8" w15:restartNumberingAfterBreak="0">
+  <w:abstractNum w:abstractNumId="9" w15:restartNumberingAfterBreak="0">
     <w:nsid w:val="24A46D31"/>
     <w:multiLevelType w:val="hybridMultilevel"/>
     <w:tmpl w:val="A56221F0"/>
@@ -16179,7 +16991,7 @@
       </w:pPr>
     </w:lvl>
   </w:abstractNum>
-  <w:abstractNum w:abstractNumId="9" w15:restartNumberingAfterBreak="0">
+  <w:abstractNum w:abstractNumId="10" w15:restartNumberingAfterBreak="0">
     <w:nsid w:val="57C86EE7"/>
     <w:multiLevelType w:val="multilevel"/>
     <w:tmpl w:val="4DE6CDEC"/>
@@ -16328,7 +17140,7 @@
       </w:rPr>
     </w:lvl>
   </w:abstractNum>
-  <w:abstractNum w:abstractNumId="10" w15:restartNumberingAfterBreak="0">
+  <w:abstractNum w:abstractNumId="11" w15:restartNumberingAfterBreak="0">
     <w:nsid w:val="652809B9"/>
     <w:multiLevelType w:val="hybridMultilevel"/>
     <w:tmpl w:val="C10EC632"/>
@@ -16441,7 +17253,7 @@
       </w:rPr>
     </w:lvl>
   </w:abstractNum>
-  <w:abstractNum w:abstractNumId="11" w15:restartNumberingAfterBreak="0">
+  <w:abstractNum w:abstractNumId="12" w15:restartNumberingAfterBreak="0">
     <w:nsid w:val="66871ECE"/>
     <w:multiLevelType w:val="hybridMultilevel"/>
     <w:tmpl w:val="7F74FC56"/>
@@ -16557,7 +17369,93 @@
       </w:pPr>
     </w:lvl>
   </w:abstractNum>
-  <w:abstractNum w:abstractNumId="12" w15:restartNumberingAfterBreak="0">
+  <w:abstractNum w:abstractNumId="13" w15:restartNumberingAfterBreak="0">
+    <w:nsid w:val="66DE1B2A"/>
+    <w:multiLevelType w:val="hybridMultilevel"/>
+    <w:tmpl w:val="99DC3B20"/>
+    <w:lvl w:ilvl="0" w:tplc="0810000F">
+      <w:start w:val="1"/>
+      <w:numFmt w:val="decimal"/>
+      <w:lvlText w:val="%1."/>
+      <w:lvlJc w:val="left"/>
+      <w:pPr>
+        <w:ind w:left="720" w:hanging="360"/>
+      </w:pPr>
+    </w:lvl>
+    <w:lvl w:ilvl="1" w:tplc="08100019" w:tentative="1">
+      <w:start w:val="1"/>
+      <w:numFmt w:val="lowerLetter"/>
+      <w:lvlText w:val="%2."/>
+      <w:lvlJc w:val="left"/>
+      <w:pPr>
+        <w:ind w:left="1440" w:hanging="360"/>
+      </w:pPr>
+    </w:lvl>
+    <w:lvl w:ilvl="2" w:tplc="0810001B" w:tentative="1">
+      <w:start w:val="1"/>
+      <w:numFmt w:val="lowerRoman"/>
+      <w:lvlText w:val="%3."/>
+      <w:lvlJc w:val="right"/>
+      <w:pPr>
+        <w:ind w:left="2160" w:hanging="180"/>
+      </w:pPr>
+    </w:lvl>
+    <w:lvl w:ilvl="3" w:tplc="0810000F" w:tentative="1">
+      <w:start w:val="1"/>
+      <w:numFmt w:val="decimal"/>
+      <w:lvlText w:val="%4."/>
+      <w:lvlJc w:val="left"/>
+      <w:pPr>
+        <w:ind w:left="2880" w:hanging="360"/>
+      </w:pPr>
+    </w:lvl>
+    <w:lvl w:ilvl="4" w:tplc="08100019" w:tentative="1">
+      <w:start w:val="1"/>
+      <w:numFmt w:val="lowerLetter"/>
+      <w:lvlText w:val="%5."/>
+      <w:lvlJc w:val="left"/>
+      <w:pPr>
+        <w:ind w:left="3600" w:hanging="360"/>
+      </w:pPr>
+    </w:lvl>
+    <w:lvl w:ilvl="5" w:tplc="0810001B" w:tentative="1">
+      <w:start w:val="1"/>
+      <w:numFmt w:val="lowerRoman"/>
+      <w:lvlText w:val="%6."/>
+      <w:lvlJc w:val="right"/>
+      <w:pPr>
+        <w:ind w:left="4320" w:hanging="180"/>
+      </w:pPr>
+    </w:lvl>
+    <w:lvl w:ilvl="6" w:tplc="0810000F" w:tentative="1">
+      <w:start w:val="1"/>
+      <w:numFmt w:val="decimal"/>
+      <w:lvlText w:val="%7."/>
+      <w:lvlJc w:val="left"/>
+      <w:pPr>
+        <w:ind w:left="5040" w:hanging="360"/>
+      </w:pPr>
+    </w:lvl>
+    <w:lvl w:ilvl="7" w:tplc="08100019" w:tentative="1">
+      <w:start w:val="1"/>
+      <w:numFmt w:val="lowerLetter"/>
+      <w:lvlText w:val="%8."/>
+      <w:lvlJc w:val="left"/>
+      <w:pPr>
+        <w:ind w:left="5760" w:hanging="360"/>
+      </w:pPr>
+    </w:lvl>
+    <w:lvl w:ilvl="8" w:tplc="0810001B" w:tentative="1">
+      <w:start w:val="1"/>
+      <w:numFmt w:val="lowerRoman"/>
+      <w:lvlText w:val="%9."/>
+      <w:lvlJc w:val="right"/>
+      <w:pPr>
+        <w:ind w:left="6480" w:hanging="180"/>
+      </w:pPr>
+    </w:lvl>
+  </w:abstractNum>
+  <w:abstractNum w:abstractNumId="14" w15:restartNumberingAfterBreak="0">
     <w:nsid w:val="6ABE5228"/>
     <w:multiLevelType w:val="hybridMultilevel"/>
     <w:tmpl w:val="089EE6D8"/>
@@ -16673,7 +17571,7 @@
       </w:pPr>
     </w:lvl>
   </w:abstractNum>
-  <w:abstractNum w:abstractNumId="13" w15:restartNumberingAfterBreak="0">
+  <w:abstractNum w:abstractNumId="15" w15:restartNumberingAfterBreak="0">
     <w:nsid w:val="6C1D7334"/>
     <w:multiLevelType w:val="hybridMultilevel"/>
     <w:tmpl w:val="7F20929C"/>
@@ -16789,7 +17687,7 @@
       </w:pPr>
     </w:lvl>
   </w:abstractNum>
-  <w:abstractNum w:abstractNumId="14" w15:restartNumberingAfterBreak="0">
+  <w:abstractNum w:abstractNumId="16" w15:restartNumberingAfterBreak="0">
     <w:nsid w:val="72904C79"/>
     <w:multiLevelType w:val="hybridMultilevel"/>
     <w:tmpl w:val="EB328896"/>
@@ -16929,7 +17827,7 @@
       </w:rPr>
     </w:lvl>
   </w:abstractNum>
-  <w:abstractNum w:abstractNumId="15" w15:restartNumberingAfterBreak="0">
+  <w:abstractNum w:abstractNumId="17" w15:restartNumberingAfterBreak="0">
     <w:nsid w:val="7ACC392C"/>
     <w:multiLevelType w:val="hybridMultilevel"/>
     <w:tmpl w:val="F282F7F0"/>
@@ -17069,7 +17967,120 @@
       </w:rPr>
     </w:lvl>
   </w:abstractNum>
-  <w:abstractNum w:abstractNumId="16" w15:restartNumberingAfterBreak="0">
+  <w:abstractNum w:abstractNumId="18" w15:restartNumberingAfterBreak="0">
+    <w:nsid w:val="7C662058"/>
+    <w:multiLevelType w:val="hybridMultilevel"/>
+    <w:tmpl w:val="05861EF6"/>
+    <w:lvl w:ilvl="0" w:tplc="08100001">
+      <w:start w:val="1"/>
+      <w:numFmt w:val="bullet"/>
+      <w:lvlText w:val=""/>
+      <w:lvlJc w:val="left"/>
+      <w:pPr>
+        <w:ind w:left="720" w:hanging="360"/>
+      </w:pPr>
+      <w:rPr>
+        <w:rFonts w:ascii="Symbol" w:hAnsi="Symbol" w:hint="default"/>
+      </w:rPr>
+    </w:lvl>
+    <w:lvl w:ilvl="1" w:tplc="08100003" w:tentative="1">
+      <w:start w:val="1"/>
+      <w:numFmt w:val="bullet"/>
+      <w:lvlText w:val="o"/>
+      <w:lvlJc w:val="left"/>
+      <w:pPr>
+        <w:ind w:left="1440" w:hanging="360"/>
+      </w:pPr>
+      <w:rPr>
+        <w:rFonts w:ascii="Courier New" w:hAnsi="Courier New" w:cs="Courier New" w:hint="default"/>
+      </w:rPr>
+    </w:lvl>
+    <w:lvl w:ilvl="2" w:tplc="08100005" w:tentative="1">
+      <w:start w:val="1"/>
+      <w:numFmt w:val="bullet"/>
+      <w:lvlText w:val=""/>
+      <w:lvlJc w:val="left"/>
+      <w:pPr>
+        <w:ind w:left="2160" w:hanging="360"/>
+      </w:pPr>
+      <w:rPr>
+        <w:rFonts w:ascii="Wingdings" w:hAnsi="Wingdings" w:hint="default"/>
+      </w:rPr>
+    </w:lvl>
+    <w:lvl w:ilvl="3" w:tplc="08100001" w:tentative="1">
+      <w:start w:val="1"/>
+      <w:numFmt w:val="bullet"/>
+      <w:lvlText w:val=""/>
+      <w:lvlJc w:val="left"/>
+      <w:pPr>
+        <w:ind w:left="2880" w:hanging="360"/>
+      </w:pPr>
+      <w:rPr>
+        <w:rFonts w:ascii="Symbol" w:hAnsi="Symbol" w:hint="default"/>
+      </w:rPr>
+    </w:lvl>
+    <w:lvl w:ilvl="4" w:tplc="08100003" w:tentative="1">
+      <w:start w:val="1"/>
+      <w:numFmt w:val="bullet"/>
+      <w:lvlText w:val="o"/>
+      <w:lvlJc w:val="left"/>
+      <w:pPr>
+        <w:ind w:left="3600" w:hanging="360"/>
+      </w:pPr>
+      <w:rPr>
+        <w:rFonts w:ascii="Courier New" w:hAnsi="Courier New" w:cs="Courier New" w:hint="default"/>
+      </w:rPr>
+    </w:lvl>
+    <w:lvl w:ilvl="5" w:tplc="08100005" w:tentative="1">
+      <w:start w:val="1"/>
+      <w:numFmt w:val="bullet"/>
+      <w:lvlText w:val=""/>
+      <w:lvlJc w:val="left"/>
+      <w:pPr>
+        <w:ind w:left="4320" w:hanging="360"/>
+      </w:pPr>
+      <w:rPr>
+        <w:rFonts w:ascii="Wingdings" w:hAnsi="Wingdings" w:hint="default"/>
+      </w:rPr>
+    </w:lvl>
+    <w:lvl w:ilvl="6" w:tplc="08100001" w:tentative="1">
+      <w:start w:val="1"/>
+      <w:numFmt w:val="bullet"/>
+      <w:lvlText w:val=""/>
+      <w:lvlJc w:val="left"/>
+      <w:pPr>
+        <w:ind w:left="5040" w:hanging="360"/>
+      </w:pPr>
+      <w:rPr>
+        <w:rFonts w:ascii="Symbol" w:hAnsi="Symbol" w:hint="default"/>
+      </w:rPr>
+    </w:lvl>
+    <w:lvl w:ilvl="7" w:tplc="08100003" w:tentative="1">
+      <w:start w:val="1"/>
+      <w:numFmt w:val="bullet"/>
+      <w:lvlText w:val="o"/>
+      <w:lvlJc w:val="left"/>
+      <w:pPr>
+        <w:ind w:left="5760" w:hanging="360"/>
+      </w:pPr>
+      <w:rPr>
+        <w:rFonts w:ascii="Courier New" w:hAnsi="Courier New" w:cs="Courier New" w:hint="default"/>
+      </w:rPr>
+    </w:lvl>
+    <w:lvl w:ilvl="8" w:tplc="08100005" w:tentative="1">
+      <w:start w:val="1"/>
+      <w:numFmt w:val="bullet"/>
+      <w:lvlText w:val=""/>
+      <w:lvlJc w:val="left"/>
+      <w:pPr>
+        <w:ind w:left="6480" w:hanging="360"/>
+      </w:pPr>
+      <w:rPr>
+        <w:rFonts w:ascii="Wingdings" w:hAnsi="Wingdings" w:hint="default"/>
+      </w:rPr>
+    </w:lvl>
+  </w:abstractNum>
+  <w:abstractNum w:abstractNumId="19" w15:restartNumberingAfterBreak="0">
     <w:nsid w:val="7CD54937"/>
     <w:multiLevelType w:val="hybridMultilevel"/>
     <w:tmpl w:val="1AB0305A"/>
@@ -17209,87 +18220,96 @@
       </w:rPr>
     </w:lvl>
   </w:abstractNum>
-  <w:num w:numId="1">
+  <w:num w:numId="1" w16cid:durableId="152071690">
+    <w:abstractNumId w:val="10"/>
+  </w:num>
+  <w:num w:numId="2" w16cid:durableId="1080443875">
+    <w:abstractNumId w:val="4"/>
+  </w:num>
+  <w:num w:numId="3" w16cid:durableId="445932904">
+    <w:abstractNumId w:val="8"/>
+  </w:num>
+  <w:num w:numId="4" w16cid:durableId="1071346419">
+    <w:abstractNumId w:val="1"/>
+  </w:num>
+  <w:num w:numId="5" w16cid:durableId="1313825195">
+    <w:abstractNumId w:val="5"/>
+  </w:num>
+  <w:num w:numId="6" w16cid:durableId="2088769450">
+    <w:abstractNumId w:val="12"/>
+  </w:num>
+  <w:num w:numId="7" w16cid:durableId="1974560956">
     <w:abstractNumId w:val="9"/>
   </w:num>
-  <w:num w:numId="2">
+  <w:num w:numId="8" w16cid:durableId="51197004">
+    <w:abstractNumId w:val="14"/>
+  </w:num>
+  <w:num w:numId="9" w16cid:durableId="1526678301">
+    <w:abstractNumId w:val="0"/>
+  </w:num>
+  <w:num w:numId="10" w16cid:durableId="2028630544">
+    <w:abstractNumId w:val="16"/>
+  </w:num>
+  <w:num w:numId="11" w16cid:durableId="825785244">
+    <w:abstractNumId w:val="17"/>
+  </w:num>
+  <w:num w:numId="12" w16cid:durableId="1192259383">
+    <w:abstractNumId w:val="6"/>
+  </w:num>
+  <w:num w:numId="13" w16cid:durableId="2078357192">
     <w:abstractNumId w:val="3"/>
   </w:num>
-  <w:num w:numId="3">
+  <w:num w:numId="14" w16cid:durableId="1410536589">
+    <w:abstractNumId w:val="19"/>
+  </w:num>
+  <w:num w:numId="15" w16cid:durableId="2061591516">
     <w:abstractNumId w:val="7"/>
   </w:num>
-  <w:num w:numId="4">
-    <w:abstractNumId w:val="1"/>
+  <w:num w:numId="16" w16cid:durableId="1256327218">
+    <w:abstractNumId w:val="10"/>
   </w:num>
-  <w:num w:numId="5">
-    <w:abstractNumId w:val="4"/>
+  <w:num w:numId="17" w16cid:durableId="446241333">
+    <w:abstractNumId w:val="15"/>
   </w:num>
-  <w:num w:numId="6">
+  <w:num w:numId="18" w16cid:durableId="1568490719">
+    <w:abstractNumId w:val="10"/>
+  </w:num>
+  <w:num w:numId="19" w16cid:durableId="113908602">
+    <w:abstractNumId w:val="10"/>
+  </w:num>
+  <w:num w:numId="20" w16cid:durableId="1503087137">
+    <w:abstractNumId w:val="10"/>
+  </w:num>
+  <w:num w:numId="21" w16cid:durableId="1864829414">
+    <w:abstractNumId w:val="10"/>
+  </w:num>
+  <w:num w:numId="22" w16cid:durableId="1626618046">
+    <w:abstractNumId w:val="10"/>
+  </w:num>
+  <w:num w:numId="23" w16cid:durableId="65735822">
     <w:abstractNumId w:val="11"/>
   </w:num>
-  <w:num w:numId="7">
-    <w:abstractNumId w:val="8"/>
+  <w:num w:numId="24" w16cid:durableId="1141262929">
+    <w:abstractNumId w:val="10"/>
   </w:num>
-  <w:num w:numId="8">
-    <w:abstractNumId w:val="12"/>
+  <w:num w:numId="25" w16cid:durableId="674647772">
+    <w:abstractNumId w:val="10"/>
   </w:num>
-  <w:num w:numId="9">
-    <w:abstractNumId w:val="0"/>
-  </w:num>
-  <w:num w:numId="10">
-    <w:abstractNumId w:val="14"/>
-  </w:num>
-  <w:num w:numId="11">
-    <w:abstractNumId w:val="15"/>
-  </w:num>
-  <w:num w:numId="12">
-    <w:abstractNumId w:val="5"/>
-  </w:num>
-  <w:num w:numId="13">
+  <w:num w:numId="26" w16cid:durableId="1938055978">
     <w:abstractNumId w:val="2"/>
   </w:num>
-  <w:num w:numId="14">
-    <w:abstractNumId w:val="16"/>
+  <w:num w:numId="27" w16cid:durableId="18163243">
+    <w:abstractNumId w:val="18"/>
   </w:num>
-  <w:num w:numId="15">
-    <w:abstractNumId w:val="6"/>
-  </w:num>
-  <w:num w:numId="16">
-    <w:abstractNumId w:val="9"/>
-  </w:num>
-  <w:num w:numId="17">
+  <w:num w:numId="28" w16cid:durableId="1045719706">
     <w:abstractNumId w:val="13"/>
-  </w:num>
-  <w:num w:numId="18">
-    <w:abstractNumId w:val="9"/>
-  </w:num>
-  <w:num w:numId="19">
-    <w:abstractNumId w:val="9"/>
-  </w:num>
-  <w:num w:numId="20">
-    <w:abstractNumId w:val="9"/>
-  </w:num>
-  <w:num w:numId="21">
-    <w:abstractNumId w:val="9"/>
-  </w:num>
-  <w:num w:numId="22">
-    <w:abstractNumId w:val="9"/>
-  </w:num>
-  <w:num w:numId="23">
-    <w:abstractNumId w:val="10"/>
-  </w:num>
-  <w:num w:numId="24">
-    <w:abstractNumId w:val="9"/>
-  </w:num>
-  <w:num w:numId="25">
-    <w:abstractNumId w:val="9"/>
   </w:num>
   <w:numIdMacAtCleanup w:val="14"/>
 </w:numbering>
 </file>
 
 <file path=word/styles.xml><?xml version="1.0" encoding="utf-8"?>
-<w:styles xmlns:mc="http://schemas.openxmlformats.org/markup-compatibility/2006" xmlns:r="http://schemas.openxmlformats.org/officeDocument/2006/relationships" xmlns:w="http://schemas.openxmlformats.org/wordprocessingml/2006/main" xmlns:w14="http://schemas.microsoft.com/office/word/2010/wordml" xmlns:w15="http://schemas.microsoft.com/office/word/2012/wordml" xmlns:w16cid="http://schemas.microsoft.com/office/word/2016/wordml/cid" xmlns:w16se="http://schemas.microsoft.com/office/word/2015/wordml/symex" mc:Ignorable="w14 w15 w16se w16cid">
+<w:styles xmlns:mc="http://schemas.openxmlformats.org/markup-compatibility/2006" xmlns:r="http://schemas.openxmlformats.org/officeDocument/2006/relationships" xmlns:w="http://schemas.openxmlformats.org/wordprocessingml/2006/main" xmlns:w14="http://schemas.microsoft.com/office/word/2010/wordml" xmlns:w15="http://schemas.microsoft.com/office/word/2012/wordml" xmlns:w16cex="http://schemas.microsoft.com/office/word/2018/wordml/cex" xmlns:w16cid="http://schemas.microsoft.com/office/word/2016/wordml/cid" xmlns:w16="http://schemas.microsoft.com/office/word/2018/wordml" xmlns:w16sdtdh="http://schemas.microsoft.com/office/word/2020/wordml/sdtdatahash" xmlns:w16se="http://schemas.microsoft.com/office/word/2015/wordml/symex" mc:Ignorable="w14 w15 w16se w16cid w16 w16cex w16sdtdh">
   <w:docDefaults>
     <w:rPrDefault>
       <w:rPr>
@@ -17299,7 +18319,7 @@
     </w:rPrDefault>
     <w:pPrDefault/>
   </w:docDefaults>
-  <w:latentStyles w:defLockedState="0" w:defUIPriority="99" w:defSemiHidden="0" w:defUnhideWhenUsed="0" w:defQFormat="0" w:count="375">
+  <w:latentStyles w:defLockedState="0" w:defUIPriority="99" w:defSemiHidden="0" w:defUnhideWhenUsed="0" w:defQFormat="0" w:count="376">
     <w:lsdException w:name="Normal" w:uiPriority="0" w:qFormat="1"/>
     <w:lsdException w:name="heading 1" w:uiPriority="0" w:qFormat="1"/>
     <w:lsdException w:name="heading 2" w:uiPriority="0" w:qFormat="1"/>
@@ -17405,7 +18425,6 @@
     <w:lsdException w:name="HTML Sample" w:semiHidden="1" w:unhideWhenUsed="1"/>
     <w:lsdException w:name="HTML Typewriter" w:semiHidden="1" w:unhideWhenUsed="1"/>
     <w:lsdException w:name="HTML Variable" w:semiHidden="1" w:unhideWhenUsed="1"/>
-    <w:lsdException w:name="Normal Table" w:semiHidden="1" w:unhideWhenUsed="1"/>
     <w:lsdException w:name="annotation subject" w:semiHidden="1" w:unhideWhenUsed="1"/>
     <w:lsdException w:name="No List" w:semiHidden="1" w:unhideWhenUsed="1"/>
     <w:lsdException w:name="Outline List 1" w:semiHidden="1" w:unhideWhenUsed="1"/>
@@ -17452,10 +18471,8 @@
     <w:lsdException w:name="Table Subtle 2" w:semiHidden="1" w:unhideWhenUsed="1"/>
     <w:lsdException w:name="Table Web 1" w:semiHidden="1" w:unhideWhenUsed="1"/>
     <w:lsdException w:name="Table Web 2" w:semiHidden="1" w:unhideWhenUsed="1"/>
-    <w:lsdException w:name="Table Web 3" w:semiHidden="1" w:unhideWhenUsed="1"/>
     <w:lsdException w:name="Balloon Text" w:semiHidden="1" w:unhideWhenUsed="1"/>
     <w:lsdException w:name="Table Grid" w:uiPriority="59"/>
-    <w:lsdException w:name="Table Theme" w:semiHidden="1" w:unhideWhenUsed="1"/>
     <w:lsdException w:name="Placeholder Text" w:semiHidden="1"/>
     <w:lsdException w:name="No Spacing" w:uiPriority="1" w:qFormat="1"/>
     <w:lsdException w:name="Light Shading" w:uiPriority="60"/>
@@ -17675,6 +18692,7 @@
     <w:lsdException w:name="Smart Hyperlink" w:semiHidden="1" w:unhideWhenUsed="1"/>
     <w:lsdException w:name="Hashtag" w:semiHidden="1" w:unhideWhenUsed="1"/>
     <w:lsdException w:name="Unresolved Mention" w:semiHidden="1" w:unhideWhenUsed="1"/>
+    <w:lsdException w:name="Smart Link" w:semiHidden="1" w:unhideWhenUsed="1"/>
   </w:latentStyles>
   <w:style w:type="paragraph" w:default="1" w:styleId="Normale">
     <w:name w:val="Normal"/>
@@ -18217,6 +19235,17 @@
       <w:lang w:eastAsia="it-IT"/>
     </w:rPr>
   </w:style>
+  <w:style w:type="paragraph" w:styleId="Paragrafoelenco">
+    <w:name w:val="List Paragraph"/>
+    <w:basedOn w:val="Normale"/>
+    <w:uiPriority w:val="34"/>
+    <w:qFormat/>
+    <w:rsid w:val="00393429"/>
+    <w:pPr>
+      <w:ind w:left="720"/>
+      <w:contextualSpacing/>
+    </w:pPr>
+  </w:style>
 </w:styles>
 </file>
 
@@ -18520,7 +19549,7 @@
 </file>
 
 <file path=customXml/itemProps1.xml><?xml version="1.0" encoding="utf-8"?>
-<ds:datastoreItem xmlns:ds="http://schemas.openxmlformats.org/officeDocument/2006/customXml" ds:itemID="{69E0EA8F-DEB4-4447-9453-2A0293078CA4}">
+<ds:datastoreItem xmlns:ds="http://schemas.openxmlformats.org/officeDocument/2006/customXml" ds:itemID="{BDB8A97B-B9CE-42F6-9C2C-BAA6694EE742}">
   <ds:schemaRefs>
     <ds:schemaRef ds:uri="http://schemas.openxmlformats.org/officeDocument/2006/bibliography"/>
   </ds:schemaRefs>

--- a/3_Documentazione/DocumentazioneSpacewar.docx
+++ b/3_Documentazione/DocumentazioneSpacewar.docx
@@ -700,7 +700,7 @@
         <w:rPr>
           <w:noProof/>
         </w:rPr>
-        <w:t>5</w:t>
+        <w:t>6</w:t>
       </w:r>
       <w:r>
         <w:rPr>
@@ -858,7 +858,7 @@
         <w:rPr>
           <w:noProof/>
         </w:rPr>
-        <w:t>7</w:t>
+        <w:t>8</w:t>
       </w:r>
       <w:r>
         <w:rPr>
@@ -937,7 +937,7 @@
         <w:rPr>
           <w:noProof/>
         </w:rPr>
-        <w:t>7</w:t>
+        <w:t>8</w:t>
       </w:r>
       <w:r>
         <w:rPr>
@@ -1016,7 +1016,7 @@
         <w:rPr>
           <w:noProof/>
         </w:rPr>
-        <w:t>7</w:t>
+        <w:t>8</w:t>
       </w:r>
       <w:r>
         <w:rPr>
@@ -1095,7 +1095,7 @@
         <w:rPr>
           <w:noProof/>
         </w:rPr>
-        <w:t>7</w:t>
+        <w:t>8</w:t>
       </w:r>
       <w:r>
         <w:rPr>
@@ -1174,7 +1174,7 @@
         <w:rPr>
           <w:noProof/>
         </w:rPr>
-        <w:t>7</w:t>
+        <w:t>8</w:t>
       </w:r>
       <w:r>
         <w:rPr>
@@ -1253,7 +1253,7 @@
         <w:rPr>
           <w:noProof/>
         </w:rPr>
-        <w:t>12</w:t>
+        <w:t>13</w:t>
       </w:r>
       <w:r>
         <w:rPr>
@@ -1332,7 +1332,7 @@
         <w:rPr>
           <w:noProof/>
         </w:rPr>
-        <w:t>13</w:t>
+        <w:t>14</w:t>
       </w:r>
       <w:r>
         <w:rPr>
@@ -1411,7 +1411,7 @@
         <w:rPr>
           <w:noProof/>
         </w:rPr>
-        <w:t>13</w:t>
+        <w:t>14</w:t>
       </w:r>
       <w:r>
         <w:rPr>
@@ -1490,7 +1490,7 @@
         <w:rPr>
           <w:noProof/>
         </w:rPr>
-        <w:t>14</w:t>
+        <w:t>15</w:t>
       </w:r>
       <w:r>
         <w:rPr>
@@ -1569,7 +1569,7 @@
         <w:rPr>
           <w:noProof/>
         </w:rPr>
-        <w:t>15</w:t>
+        <w:t>16</w:t>
       </w:r>
       <w:r>
         <w:rPr>
@@ -1648,7 +1648,7 @@
         <w:rPr>
           <w:noProof/>
         </w:rPr>
-        <w:t>16</w:t>
+        <w:t>17</w:t>
       </w:r>
       <w:r>
         <w:rPr>
@@ -1727,7 +1727,7 @@
         <w:rPr>
           <w:noProof/>
         </w:rPr>
-        <w:t>16</w:t>
+        <w:t>17</w:t>
       </w:r>
       <w:r>
         <w:rPr>
@@ -1806,7 +1806,7 @@
         <w:rPr>
           <w:noProof/>
         </w:rPr>
-        <w:t>16</w:t>
+        <w:t>17</w:t>
       </w:r>
       <w:r>
         <w:rPr>
@@ -1885,7 +1885,7 @@
         <w:rPr>
           <w:noProof/>
         </w:rPr>
-        <w:t>17</w:t>
+        <w:t>18</w:t>
       </w:r>
       <w:r>
         <w:rPr>
@@ -1964,7 +1964,7 @@
         <w:rPr>
           <w:noProof/>
         </w:rPr>
-        <w:t>17</w:t>
+        <w:t>18</w:t>
       </w:r>
       <w:r>
         <w:rPr>
@@ -2043,7 +2043,7 @@
         <w:rPr>
           <w:noProof/>
         </w:rPr>
-        <w:t>18</w:t>
+        <w:t>19</w:t>
       </w:r>
       <w:r>
         <w:rPr>
@@ -2122,7 +2122,7 @@
         <w:rPr>
           <w:noProof/>
         </w:rPr>
-        <w:t>21</w:t>
+        <w:t>22</w:t>
       </w:r>
       <w:r>
         <w:rPr>
@@ -2201,7 +2201,7 @@
         <w:rPr>
           <w:noProof/>
         </w:rPr>
-        <w:t>21</w:t>
+        <w:t>22</w:t>
       </w:r>
       <w:r>
         <w:rPr>
@@ -2280,7 +2280,7 @@
         <w:rPr>
           <w:noProof/>
         </w:rPr>
-        <w:t>21</w:t>
+        <w:t>22</w:t>
       </w:r>
       <w:r>
         <w:rPr>
@@ -2359,7 +2359,7 @@
         <w:rPr>
           <w:noProof/>
         </w:rPr>
-        <w:t>22</w:t>
+        <w:t>23</w:t>
       </w:r>
       <w:r>
         <w:rPr>
@@ -2438,7 +2438,7 @@
         <w:rPr>
           <w:noProof/>
         </w:rPr>
-        <w:t>24</w:t>
+        <w:t>25</w:t>
       </w:r>
       <w:r>
         <w:rPr>
@@ -2517,7 +2517,7 @@
         <w:rPr>
           <w:noProof/>
         </w:rPr>
-        <w:t>24</w:t>
+        <w:t>25</w:t>
       </w:r>
       <w:r>
         <w:rPr>
@@ -2596,7 +2596,7 @@
         <w:rPr>
           <w:noProof/>
         </w:rPr>
-        <w:t>25</w:t>
+        <w:t>26</w:t>
       </w:r>
       <w:r>
         <w:rPr>
@@ -2675,7 +2675,7 @@
         <w:rPr>
           <w:noProof/>
         </w:rPr>
-        <w:t>25</w:t>
+        <w:t>26</w:t>
       </w:r>
       <w:r>
         <w:rPr>
@@ -2756,7 +2756,7 @@
         <w:rPr>
           <w:noProof/>
         </w:rPr>
-        <w:t>26</w:t>
+        <w:t>27</w:t>
       </w:r>
       <w:r>
         <w:rPr>
@@ -2835,7 +2835,7 @@
         <w:rPr>
           <w:noProof/>
         </w:rPr>
-        <w:t>26</w:t>
+        <w:t>27</w:t>
       </w:r>
       <w:r>
         <w:rPr>
@@ -2914,7 +2914,7 @@
         <w:rPr>
           <w:noProof/>
         </w:rPr>
-        <w:t>28</w:t>
+        <w:t>29</w:t>
       </w:r>
       <w:r>
         <w:rPr>
@@ -2993,7 +2993,7 @@
         <w:rPr>
           <w:noProof/>
         </w:rPr>
-        <w:t>28</w:t>
+        <w:t>29</w:t>
       </w:r>
       <w:r>
         <w:rPr>
@@ -3074,7 +3074,7 @@
         <w:rPr>
           <w:noProof/>
         </w:rPr>
-        <w:t>29</w:t>
+        <w:t>30</w:t>
       </w:r>
       <w:r>
         <w:rPr>
@@ -3155,7 +3155,7 @@
         <w:rPr>
           <w:noProof/>
         </w:rPr>
-        <w:t>30</w:t>
+        <w:t>31</w:t>
       </w:r>
       <w:r>
         <w:rPr>
@@ -3234,7 +3234,7 @@
         <w:rPr>
           <w:noProof/>
         </w:rPr>
-        <w:t>30</w:t>
+        <w:t>31</w:t>
       </w:r>
       <w:r>
         <w:rPr>
@@ -3313,7 +3313,7 @@
         <w:rPr>
           <w:noProof/>
         </w:rPr>
-        <w:t>30</w:t>
+        <w:t>31</w:t>
       </w:r>
       <w:r>
         <w:rPr>
@@ -3394,7 +3394,7 @@
         <w:rPr>
           <w:noProof/>
         </w:rPr>
-        <w:t>31</w:t>
+        <w:t>32</w:t>
       </w:r>
       <w:r>
         <w:rPr>
@@ -3473,7 +3473,7 @@
         <w:rPr>
           <w:noProof/>
         </w:rPr>
-        <w:t>31</w:t>
+        <w:t>32</w:t>
       </w:r>
       <w:r>
         <w:rPr>
@@ -3554,7 +3554,7 @@
         <w:rPr>
           <w:noProof/>
         </w:rPr>
-        <w:t>31</w:t>
+        <w:t>32</w:t>
       </w:r>
       <w:r>
         <w:rPr>
@@ -6457,6 +6457,19 @@
           <w:lang w:val="it-IT"/>
         </w:rPr>
       </w:pPr>
+      <w:r>
+        <w:rPr>
+          <w:lang w:val="it-IT"/>
+        </w:rPr>
+        <w:br w:type="page"/>
+      </w:r>
+    </w:p>
+    <w:p>
+      <w:pPr>
+        <w:rPr>
+          <w:lang w:val="it-IT"/>
+        </w:rPr>
+      </w:pPr>
     </w:p>
     <w:p>
       <w:pPr>
@@ -6479,33 +6492,97 @@
         <w:rPr>
           <w:lang w:val="it-IT"/>
         </w:rPr>
-        <w:t xml:space="preserve">I casi d’uso rappresentano l’interazione tra i vari </w:t>
-      </w:r>
-      <w:r>
-        <w:rPr>
-          <w:lang w:val="it-IT"/>
-        </w:rPr>
-        <w:t>attori e le funzionalità</w:t>
-      </w:r>
-      <w:r>
-        <w:rPr>
-          <w:lang w:val="it-IT"/>
-        </w:rPr>
-        <w:t xml:space="preserve"> del prodotto</w:t>
-      </w:r>
-      <w:r>
-        <w:rPr>
-          <w:lang w:val="it-IT"/>
-        </w:rPr>
-        <w:t>.</w:t>
-      </w:r>
-    </w:p>
-    <w:p>
-      <w:pPr>
-        <w:rPr>
-          <w:lang w:val="it-IT"/>
-        </w:rPr>
-      </w:pPr>
+        <w:t xml:space="preserve">Questo è </w:t>
+      </w:r>
+      <w:proofErr w:type="gramStart"/>
+      <w:r>
+        <w:rPr>
+          <w:lang w:val="it-IT"/>
+        </w:rPr>
+        <w:t>il mio use case</w:t>
+      </w:r>
+      <w:proofErr w:type="gramEnd"/>
+      <w:r>
+        <w:rPr>
+          <w:lang w:val="it-IT"/>
+        </w:rPr>
+        <w:t>:</w:t>
+      </w:r>
+    </w:p>
+    <w:p>
+      <w:pPr>
+        <w:rPr>
+          <w:lang w:val="it-IT"/>
+        </w:rPr>
+      </w:pPr>
+    </w:p>
+    <w:p>
+      <w:pPr>
+        <w:rPr>
+          <w:lang w:val="it-IT"/>
+        </w:rPr>
+      </w:pPr>
+    </w:p>
+    <w:p>
+      <w:pPr>
+        <w:rPr>
+          <w:lang w:val="it-IT"/>
+        </w:rPr>
+      </w:pPr>
+      <w:r>
+        <w:rPr>
+          <w:noProof/>
+          <w:lang w:val="it-IT"/>
+        </w:rPr>
+        <w:drawing>
+          <wp:inline distT="0" distB="0" distL="0" distR="0" wp14:anchorId="5216242D" wp14:editId="0AD96D4A">
+            <wp:extent cx="6122670" cy="4039235"/>
+            <wp:effectExtent l="0" t="6033" r="5398" b="5397"/>
+            <wp:docPr id="1" name="Immagine 1"/>
+            <wp:cNvGraphicFramePr>
+              <a:graphicFrameLocks xmlns:a="http://schemas.openxmlformats.org/drawingml/2006/main" noChangeAspect="1"/>
+            </wp:cNvGraphicFramePr>
+            <a:graphic xmlns:a="http://schemas.openxmlformats.org/drawingml/2006/main">
+              <a:graphicData uri="http://schemas.openxmlformats.org/drawingml/2006/picture">
+                <pic:pic xmlns:pic="http://schemas.openxmlformats.org/drawingml/2006/picture">
+                  <pic:nvPicPr>
+                    <pic:cNvPr id="0" name="Picture 1"/>
+                    <pic:cNvPicPr>
+                      <a:picLocks noChangeAspect="1" noChangeArrowheads="1"/>
+                    </pic:cNvPicPr>
+                  </pic:nvPicPr>
+                  <pic:blipFill>
+                    <a:blip r:embed="rId8">
+                      <a:extLst>
+                        <a:ext uri="{28A0092B-C50C-407E-A947-70E740481C1C}">
+                          <a14:useLocalDpi xmlns:a14="http://schemas.microsoft.com/office/drawing/2010/main" val="0"/>
+                        </a:ext>
+                      </a:extLst>
+                    </a:blip>
+                    <a:srcRect/>
+                    <a:stretch>
+                      <a:fillRect/>
+                    </a:stretch>
+                  </pic:blipFill>
+                  <pic:spPr bwMode="auto">
+                    <a:xfrm rot="5400000">
+                      <a:off x="0" y="0"/>
+                      <a:ext cx="6122670" cy="4039235"/>
+                    </a:xfrm>
+                    <a:prstGeom prst="rect">
+                      <a:avLst/>
+                    </a:prstGeom>
+                    <a:noFill/>
+                    <a:ln>
+                      <a:noFill/>
+                    </a:ln>
+                  </pic:spPr>
+                </pic:pic>
+              </a:graphicData>
+            </a:graphic>
+          </wp:inline>
+        </w:drawing>
+      </w:r>
     </w:p>
     <w:p>
       <w:pPr>
@@ -6513,64 +6590,64 @@
       </w:pPr>
       <w:bookmarkStart w:id="9" w:name="_Toc122698388"/>
       <w:r>
+        <w:t>Pianificazione</w:t>
+      </w:r>
+      <w:bookmarkEnd w:id="9"/>
+    </w:p>
+    <w:p>
+      <w:pPr>
+        <w:rPr>
+          <w:lang w:val="it-IT"/>
+        </w:rPr>
+      </w:pPr>
+      <w:r>
+        <w:rPr>
+          <w:lang w:val="it-IT"/>
+        </w:rPr>
+        <w:t xml:space="preserve">Questo è il </w:t>
+      </w:r>
+      <w:proofErr w:type="spellStart"/>
+      <w:r>
+        <w:rPr>
+          <w:lang w:val="it-IT"/>
+        </w:rPr>
+        <w:t>gantt</w:t>
+      </w:r>
+      <w:proofErr w:type="spellEnd"/>
+      <w:r>
+        <w:rPr>
+          <w:lang w:val="it-IT"/>
+        </w:rPr>
+        <w:t xml:space="preserve"> che ho realizzato, ho utilizzato un modello </w:t>
+      </w:r>
+      <w:proofErr w:type="spellStart"/>
+      <w:r>
+        <w:rPr>
+          <w:lang w:val="it-IT"/>
+        </w:rPr>
+        <w:t>waterfall</w:t>
+      </w:r>
+      <w:proofErr w:type="spellEnd"/>
+    </w:p>
+    <w:p>
+      <w:pPr>
+        <w:rPr>
+          <w:lang w:val="it-IT"/>
+        </w:rPr>
+      </w:pPr>
+    </w:p>
+    <w:p>
+      <w:pPr>
+        <w:rPr>
+          <w:lang w:val="it-IT"/>
+        </w:rPr>
+      </w:pPr>
+      <w:r>
+        <w:rPr>
+          <w:noProof/>
+          <w:lang w:val="it-IT"/>
+        </w:rPr>
         <w:lastRenderedPageBreak/>
-        <w:t>Pianificazione</w:t>
-      </w:r>
-      <w:bookmarkEnd w:id="9"/>
-    </w:p>
-    <w:p>
-      <w:pPr>
-        <w:rPr>
-          <w:lang w:val="it-IT"/>
-        </w:rPr>
-      </w:pPr>
-      <w:r>
-        <w:rPr>
-          <w:lang w:val="it-IT"/>
-        </w:rPr>
-        <w:t xml:space="preserve">Questo è il </w:t>
-      </w:r>
-      <w:proofErr w:type="spellStart"/>
-      <w:r>
-        <w:rPr>
-          <w:lang w:val="it-IT"/>
-        </w:rPr>
-        <w:t>gantt</w:t>
-      </w:r>
-      <w:proofErr w:type="spellEnd"/>
-      <w:r>
-        <w:rPr>
-          <w:lang w:val="it-IT"/>
-        </w:rPr>
-        <w:t xml:space="preserve"> che ho realizzato, ho utilizzato un modello </w:t>
-      </w:r>
-      <w:proofErr w:type="spellStart"/>
-      <w:r>
-        <w:rPr>
-          <w:lang w:val="it-IT"/>
-        </w:rPr>
-        <w:t>waterfall</w:t>
-      </w:r>
-      <w:proofErr w:type="spellEnd"/>
-    </w:p>
-    <w:p>
-      <w:pPr>
-        <w:rPr>
-          <w:lang w:val="it-IT"/>
-        </w:rPr>
-      </w:pPr>
-    </w:p>
-    <w:p>
-      <w:pPr>
-        <w:rPr>
-          <w:lang w:val="it-IT"/>
-        </w:rPr>
-      </w:pPr>
-      <w:r>
-        <w:rPr>
-          <w:noProof/>
-          <w:lang w:val="it-IT"/>
-        </w:rPr>
         <w:drawing>
           <wp:inline distT="0" distB="0" distL="0" distR="0" wp14:anchorId="40EA27BC" wp14:editId="18954C2D">
             <wp:extent cx="7896075" cy="3665537"/>
@@ -6589,7 +6666,7 @@
                     </pic:cNvPicPr>
                   </pic:nvPicPr>
                   <pic:blipFill>
-                    <a:blip r:embed="rId8">
+                    <a:blip r:embed="rId9">
                       <a:extLst>
                         <a:ext uri="{28A0092B-C50C-407E-A947-70E740481C1C}">
                           <a14:useLocalDpi xmlns:a14="http://schemas.microsoft.com/office/drawing/2010/main" val="0"/>
@@ -6634,6 +6711,7 @@
       </w:pPr>
       <w:bookmarkStart w:id="10" w:name="_Toc122698389"/>
       <w:r>
+        <w:lastRenderedPageBreak/>
         <w:t>Analisi dei mezzi</w:t>
       </w:r>
       <w:bookmarkEnd w:id="10"/>
@@ -6911,7 +6989,7 @@
                     </pic:cNvPicPr>
                   </pic:nvPicPr>
                   <pic:blipFill>
-                    <a:blip r:embed="rId9">
+                    <a:blip r:embed="rId10">
                       <a:extLst>
                         <a:ext uri="{28A0092B-C50C-407E-A947-70E740481C1C}">
                           <a14:useLocalDpi xmlns:a14="http://schemas.microsoft.com/office/drawing/2010/main" val="0"/>
@@ -7046,7 +7124,7 @@
                     </pic:cNvPicPr>
                   </pic:nvPicPr>
                   <pic:blipFill>
-                    <a:blip r:embed="rId10">
+                    <a:blip r:embed="rId11">
                       <a:extLst>
                         <a:ext uri="{28A0092B-C50C-407E-A947-70E740481C1C}">
                           <a14:useLocalDpi xmlns:a14="http://schemas.microsoft.com/office/drawing/2010/main" val="0"/>
@@ -7175,7 +7253,7 @@
                     </pic:cNvPicPr>
                   </pic:nvPicPr>
                   <pic:blipFill>
-                    <a:blip r:embed="rId11">
+                    <a:blip r:embed="rId12">
                       <a:extLst>
                         <a:ext uri="{28A0092B-C50C-407E-A947-70E740481C1C}">
                           <a14:useLocalDpi xmlns:a14="http://schemas.microsoft.com/office/drawing/2010/main" val="0"/>
@@ -7310,7 +7388,7 @@
                     </pic:cNvPicPr>
                   </pic:nvPicPr>
                   <pic:blipFill>
-                    <a:blip r:embed="rId12">
+                    <a:blip r:embed="rId13">
                       <a:extLst>
                         <a:ext uri="{28A0092B-C50C-407E-A947-70E740481C1C}">
                           <a14:useLocalDpi xmlns:a14="http://schemas.microsoft.com/office/drawing/2010/main" val="0"/>
@@ -7437,7 +7515,7 @@
                     </pic:cNvPicPr>
                   </pic:nvPicPr>
                   <pic:blipFill>
-                    <a:blip r:embed="rId13">
+                    <a:blip r:embed="rId14">
                       <a:extLst>
                         <a:ext uri="{28A0092B-C50C-407E-A947-70E740481C1C}">
                           <a14:useLocalDpi xmlns:a14="http://schemas.microsoft.com/office/drawing/2010/main" val="0"/>
@@ -7537,7 +7615,7 @@
                     </pic:cNvPicPr>
                   </pic:nvPicPr>
                   <pic:blipFill>
-                    <a:blip r:embed="rId14">
+                    <a:blip r:embed="rId15">
                       <a:extLst>
                         <a:ext uri="{28A0092B-C50C-407E-A947-70E740481C1C}">
                           <a14:useLocalDpi xmlns:a14="http://schemas.microsoft.com/office/drawing/2010/main" val="0"/>
@@ -7887,7 +7965,7 @@
                     </pic:cNvPicPr>
                   </pic:nvPicPr>
                   <pic:blipFill>
-                    <a:blip r:embed="rId15">
+                    <a:blip r:embed="rId16">
                       <a:extLst>
                         <a:ext uri="{28A0092B-C50C-407E-A947-70E740481C1C}">
                           <a14:useLocalDpi xmlns:a14="http://schemas.microsoft.com/office/drawing/2010/main" val="0"/>
@@ -8333,7 +8411,7 @@
                     </pic:cNvPicPr>
                   </pic:nvPicPr>
                   <pic:blipFill>
-                    <a:blip r:embed="rId16">
+                    <a:blip r:embed="rId17">
                       <a:extLst>
                         <a:ext uri="{28A0092B-C50C-407E-A947-70E740481C1C}">
                           <a14:useLocalDpi xmlns:a14="http://schemas.microsoft.com/office/drawing/2010/main" val="0"/>
@@ -8546,7 +8624,7 @@
                     </pic:cNvPicPr>
                   </pic:nvPicPr>
                   <pic:blipFill>
-                    <a:blip r:embed="rId17">
+                    <a:blip r:embed="rId18">
                       <a:extLst>
                         <a:ext uri="{28A0092B-C50C-407E-A947-70E740481C1C}">
                           <a14:useLocalDpi xmlns:a14="http://schemas.microsoft.com/office/drawing/2010/main" val="0"/>
@@ -8678,7 +8756,7 @@
                     </pic:cNvPicPr>
                   </pic:nvPicPr>
                   <pic:blipFill>
-                    <a:blip r:embed="rId18">
+                    <a:blip r:embed="rId19">
                       <a:extLst>
                         <a:ext uri="{28A0092B-C50C-407E-A947-70E740481C1C}">
                           <a14:useLocalDpi xmlns:a14="http://schemas.microsoft.com/office/drawing/2010/main" val="0"/>
@@ -8810,7 +8888,7 @@
                     </pic:cNvPicPr>
                   </pic:nvPicPr>
                   <pic:blipFill>
-                    <a:blip r:embed="rId19">
+                    <a:blip r:embed="rId20">
                       <a:extLst>
                         <a:ext uri="{28A0092B-C50C-407E-A947-70E740481C1C}">
                           <a14:useLocalDpi xmlns:a14="http://schemas.microsoft.com/office/drawing/2010/main" val="0"/>
@@ -9325,7 +9403,7 @@
                     </pic:cNvPicPr>
                   </pic:nvPicPr>
                   <pic:blipFill>
-                    <a:blip r:embed="rId20">
+                    <a:blip r:embed="rId21">
                       <a:extLst>
                         <a:ext uri="{28A0092B-C50C-407E-A947-70E740481C1C}">
                           <a14:useLocalDpi xmlns:a14="http://schemas.microsoft.com/office/drawing/2010/main" val="0"/>
@@ -9422,7 +9500,7 @@
                     </pic:cNvPicPr>
                   </pic:nvPicPr>
                   <pic:blipFill>
-                    <a:blip r:embed="rId21">
+                    <a:blip r:embed="rId22">
                       <a:extLst>
                         <a:ext uri="{28A0092B-C50C-407E-A947-70E740481C1C}">
                           <a14:useLocalDpi xmlns:a14="http://schemas.microsoft.com/office/drawing/2010/main" val="0"/>
@@ -9517,7 +9595,7 @@
                     </pic:cNvPicPr>
                   </pic:nvPicPr>
                   <pic:blipFill>
-                    <a:blip r:embed="rId22">
+                    <a:blip r:embed="rId23">
                       <a:extLst>
                         <a:ext uri="{28A0092B-C50C-407E-A947-70E740481C1C}">
                           <a14:useLocalDpi xmlns:a14="http://schemas.microsoft.com/office/drawing/2010/main" val="0"/>
@@ -9655,7 +9733,7 @@
                     </pic:cNvPicPr>
                   </pic:nvPicPr>
                   <pic:blipFill>
-                    <a:blip r:embed="rId23">
+                    <a:blip r:embed="rId24">
                       <a:extLst>
                         <a:ext uri="{28A0092B-C50C-407E-A947-70E740481C1C}">
                           <a14:useLocalDpi xmlns:a14="http://schemas.microsoft.com/office/drawing/2010/main" val="0"/>
@@ -9814,7 +9892,7 @@
                     </pic:cNvPicPr>
                   </pic:nvPicPr>
                   <pic:blipFill>
-                    <a:blip r:embed="rId24">
+                    <a:blip r:embed="rId25">
                       <a:extLst>
                         <a:ext uri="{28A0092B-C50C-407E-A947-70E740481C1C}">
                           <a14:useLocalDpi xmlns:a14="http://schemas.microsoft.com/office/drawing/2010/main" val="0"/>
@@ -9952,7 +10030,7 @@
                     </pic:cNvPicPr>
                   </pic:nvPicPr>
                   <pic:blipFill>
-                    <a:blip r:embed="rId25">
+                    <a:blip r:embed="rId26">
                       <a:extLst>
                         <a:ext uri="{28A0092B-C50C-407E-A947-70E740481C1C}">
                           <a14:useLocalDpi xmlns:a14="http://schemas.microsoft.com/office/drawing/2010/main" val="0"/>
@@ -10076,7 +10154,7 @@
                     </pic:cNvPicPr>
                   </pic:nvPicPr>
                   <pic:blipFill>
-                    <a:blip r:embed="rId26">
+                    <a:blip r:embed="rId27">
                       <a:extLst>
                         <a:ext uri="{28A0092B-C50C-407E-A947-70E740481C1C}">
                           <a14:useLocalDpi xmlns:a14="http://schemas.microsoft.com/office/drawing/2010/main" val="0"/>
@@ -10207,7 +10285,7 @@
                     </pic:cNvPicPr>
                   </pic:nvPicPr>
                   <pic:blipFill>
-                    <a:blip r:embed="rId27">
+                    <a:blip r:embed="rId28">
                       <a:extLst>
                         <a:ext uri="{28A0092B-C50C-407E-A947-70E740481C1C}">
                           <a14:useLocalDpi xmlns:a14="http://schemas.microsoft.com/office/drawing/2010/main" val="0"/>
@@ -10335,7 +10413,7 @@
                     </pic:cNvPicPr>
                   </pic:nvPicPr>
                   <pic:blipFill>
-                    <a:blip r:embed="rId28">
+                    <a:blip r:embed="rId29">
                       <a:extLst>
                         <a:ext uri="{28A0092B-C50C-407E-A947-70E740481C1C}">
                           <a14:useLocalDpi xmlns:a14="http://schemas.microsoft.com/office/drawing/2010/main" val="0"/>
@@ -10456,7 +10534,7 @@
                     </pic:cNvPicPr>
                   </pic:nvPicPr>
                   <pic:blipFill>
-                    <a:blip r:embed="rId29">
+                    <a:blip r:embed="rId30">
                       <a:extLst>
                         <a:ext uri="{28A0092B-C50C-407E-A947-70E740481C1C}">
                           <a14:useLocalDpi xmlns:a14="http://schemas.microsoft.com/office/drawing/2010/main" val="0"/>
@@ -10592,7 +10670,7 @@
                     </pic:cNvPicPr>
                   </pic:nvPicPr>
                   <pic:blipFill>
-                    <a:blip r:embed="rId30">
+                    <a:blip r:embed="rId31">
                       <a:extLst>
                         <a:ext uri="{28A0092B-C50C-407E-A947-70E740481C1C}">
                           <a14:useLocalDpi xmlns:a14="http://schemas.microsoft.com/office/drawing/2010/main" val="0"/>
@@ -10709,7 +10787,7 @@
                     </pic:cNvPicPr>
                   </pic:nvPicPr>
                   <pic:blipFill>
-                    <a:blip r:embed="rId31">
+                    <a:blip r:embed="rId32">
                       <a:extLst>
                         <a:ext uri="{28A0092B-C50C-407E-A947-70E740481C1C}">
                           <a14:useLocalDpi xmlns:a14="http://schemas.microsoft.com/office/drawing/2010/main" val="0"/>
@@ -10819,7 +10897,7 @@
                     </pic:cNvPicPr>
                   </pic:nvPicPr>
                   <pic:blipFill>
-                    <a:blip r:embed="rId32">
+                    <a:blip r:embed="rId33">
                       <a:extLst>
                         <a:ext uri="{28A0092B-C50C-407E-A947-70E740481C1C}">
                           <a14:useLocalDpi xmlns:a14="http://schemas.microsoft.com/office/drawing/2010/main" val="0"/>
@@ -10929,7 +11007,7 @@
                     </pic:cNvPicPr>
                   </pic:nvPicPr>
                   <pic:blipFill>
-                    <a:blip r:embed="rId33">
+                    <a:blip r:embed="rId34">
                       <a:extLst>
                         <a:ext uri="{28A0092B-C50C-407E-A947-70E740481C1C}">
                           <a14:useLocalDpi xmlns:a14="http://schemas.microsoft.com/office/drawing/2010/main" val="0"/>
@@ -18505,7 +18583,7 @@
                     </pic:cNvPicPr>
                   </pic:nvPicPr>
                   <pic:blipFill>
-                    <a:blip r:embed="rId34">
+                    <a:blip r:embed="rId35">
                       <a:extLst>
                         <a:ext uri="{28A0092B-C50C-407E-A947-70E740481C1C}">
                           <a14:useLocalDpi xmlns:a14="http://schemas.microsoft.com/office/drawing/2010/main" val="0"/>
@@ -18711,7 +18789,7 @@
           <w:lang w:val="it-IT"/>
         </w:rPr>
       </w:pPr>
-      <w:hyperlink r:id="rId35" w:history="1">
+      <w:hyperlink r:id="rId36" w:history="1">
         <w:r>
           <w:rPr>
             <w:rStyle w:val="Collegamentoipertestuale"/>
@@ -18734,7 +18812,7 @@
           <w:lang w:val="it-IT"/>
         </w:rPr>
       </w:pPr>
-      <w:hyperlink r:id="rId36" w:history="1">
+      <w:hyperlink r:id="rId37" w:history="1">
         <w:r>
           <w:rPr>
             <w:rStyle w:val="Collegamentoipertestuale"/>
@@ -18757,7 +18835,7 @@
           <w:lang w:val="it-IT"/>
         </w:rPr>
       </w:pPr>
-      <w:hyperlink r:id="rId37" w:history="1">
+      <w:hyperlink r:id="rId38" w:history="1">
         <w:r>
           <w:rPr>
             <w:rStyle w:val="Collegamentoipertestuale"/>
@@ -18780,7 +18858,7 @@
           <w:lang w:val="it-IT"/>
         </w:rPr>
       </w:pPr>
-      <w:hyperlink r:id="rId38" w:history="1">
+      <w:hyperlink r:id="rId39" w:history="1">
         <w:r>
           <w:rPr>
             <w:rStyle w:val="Collegamentoipertestuale"/>
@@ -18985,10 +19063,10 @@
       </w:pPr>
     </w:p>
     <w:sectPr>
-      <w:headerReference w:type="default" r:id="rId39"/>
-      <w:footerReference w:type="default" r:id="rId40"/>
-      <w:headerReference w:type="first" r:id="rId41"/>
-      <w:footerReference w:type="first" r:id="rId42"/>
+      <w:headerReference w:type="default" r:id="rId40"/>
+      <w:footerReference w:type="default" r:id="rId41"/>
+      <w:headerReference w:type="first" r:id="rId42"/>
+      <w:footerReference w:type="first" r:id="rId43"/>
       <w:pgSz w:w="11906" w:h="16838"/>
       <w:pgMar w:top="1985" w:right="1134" w:bottom="1418" w:left="1134" w:header="567" w:footer="567" w:gutter="0"/>
       <w:pgNumType w:start="1"/>
@@ -23760,7 +23838,7 @@
 </file>
 
 <file path=customXml/itemProps1.xml><?xml version="1.0" encoding="utf-8"?>
-<ds:datastoreItem xmlns:ds="http://schemas.openxmlformats.org/officeDocument/2006/customXml" ds:itemID="{890F80BB-1043-4793-92FB-E3263F066CA0}">
+<ds:datastoreItem xmlns:ds="http://schemas.openxmlformats.org/officeDocument/2006/customXml" ds:itemID="{17D5D824-31EC-49F6-98DC-EA39F7013882}">
   <ds:schemaRefs>
     <ds:schemaRef ds:uri="http://schemas.openxmlformats.org/officeDocument/2006/bibliography"/>
   </ds:schemaRefs>
